--- a/android/doc/Android厂商APP接入.docx
+++ b/android/doc/Android厂商APP接入.docx
@@ -1450,129 +1450,8 @@
           <w:rFonts w:ascii="微软雅黑" w:eastAsia="微软雅黑" w:hAnsi="微软雅黑"/>
         </w:rPr>
       </w:pPr>
-      <w:r>
-        <w:rPr>
-          <w:rFonts w:ascii="微软雅黑" w:eastAsia="微软雅黑" w:hAnsi="微软雅黑"/>
-        </w:rPr>
-        <w:t>&lt;activity</w:t>
-      </w:r>
-    </w:p>
-    <w:p>
-      <w:pPr>
-        <w:rPr>
-          <w:rFonts w:ascii="微软雅黑" w:eastAsia="微软雅黑" w:hAnsi="微软雅黑"/>
-        </w:rPr>
-      </w:pPr>
-      <w:r>
-        <w:rPr>
-          <w:rFonts w:ascii="微软雅黑" w:eastAsia="微软雅黑" w:hAnsi="微软雅黑"/>
-        </w:rPr>
-        <w:tab/>
-        <w:t>android:name="com.tencent.connect.common.AssistActivity"</w:t>
-      </w:r>
-    </w:p>
-    <w:p>
-      <w:pPr>
-        <w:rPr>
-          <w:rFonts w:ascii="微软雅黑" w:eastAsia="微软雅黑" w:hAnsi="微软雅黑"/>
-        </w:rPr>
-      </w:pPr>
-      <w:r>
-        <w:rPr>
-          <w:rFonts w:ascii="微软雅黑" w:eastAsia="微软雅黑" w:hAnsi="微软雅黑"/>
-        </w:rPr>
-        <w:tab/>
-        <w:t>android:configChanges="orientation|keyboardHidden"</w:t>
-      </w:r>
-    </w:p>
-    <w:p>
-      <w:pPr>
-        <w:rPr>
-          <w:rFonts w:ascii="微软雅黑" w:eastAsia="微软雅黑" w:hAnsi="微软雅黑"/>
-        </w:rPr>
-      </w:pPr>
-      <w:r>
-        <w:rPr>
-          <w:rFonts w:ascii="微软雅黑" w:eastAsia="微软雅黑" w:hAnsi="微软雅黑"/>
-        </w:rPr>
-        <w:tab/>
-        <w:t>android:screenOrientation="behind"</w:t>
-      </w:r>
-    </w:p>
-    <w:p>
-      <w:pPr>
-        <w:rPr>
-          <w:rFonts w:ascii="微软雅黑" w:eastAsia="微软雅黑" w:hAnsi="微软雅黑"/>
-        </w:rPr>
-      </w:pPr>
-      <w:r>
-        <w:rPr>
-          <w:rFonts w:ascii="微软雅黑" w:eastAsia="微软雅黑" w:hAnsi="微软雅黑"/>
-        </w:rPr>
-        <w:tab/>
-        <w:t>android:theme="@android:style/Theme.Translucent.NoTitleBar" /&gt;</w:t>
-      </w:r>
-    </w:p>
-    <w:p>
-      <w:pPr>
-        <w:rPr>
-          <w:rFonts w:ascii="微软雅黑" w:eastAsia="微软雅黑" w:hAnsi="微软雅黑"/>
-        </w:rPr>
-      </w:pPr>
-      <w:r>
-        <w:rPr>
-          <w:rFonts w:ascii="微软雅黑" w:eastAsia="微软雅黑" w:hAnsi="微软雅黑"/>
-        </w:rPr>
-        <w:t>&lt;activity</w:t>
-      </w:r>
-    </w:p>
-    <w:p>
-      <w:pPr>
-        <w:rPr>
-          <w:rFonts w:ascii="微软雅黑" w:eastAsia="微软雅黑" w:hAnsi="微软雅黑"/>
-        </w:rPr>
-      </w:pPr>
-      <w:r>
-        <w:rPr>
-          <w:rFonts w:ascii="微软雅黑" w:eastAsia="微软雅黑" w:hAnsi="微软雅黑"/>
-        </w:rPr>
-        <w:tab/>
-        <w:t>android:name="com.tencent.ai.tvs.ui.TVSAssistActivity"</w:t>
-      </w:r>
-    </w:p>
-    <w:p>
-      <w:pPr>
-        <w:rPr>
-          <w:rFonts w:ascii="微软雅黑" w:eastAsia="微软雅黑" w:hAnsi="微软雅黑"/>
-        </w:rPr>
-      </w:pPr>
-      <w:r>
-        <w:rPr>
-          <w:rFonts w:ascii="微软雅黑" w:eastAsia="微软雅黑" w:hAnsi="微软雅黑"/>
-        </w:rPr>
-        <w:tab/>
-        <w:t>android:theme="@style/Theme.AppCompat.NoActionBar"&gt;</w:t>
-      </w:r>
-    </w:p>
-    <w:p>
-      <w:pPr>
-        <w:rPr>
-          <w:rFonts w:ascii="微软雅黑" w:eastAsia="微软雅黑" w:hAnsi="微软雅黑"/>
-        </w:rPr>
-      </w:pPr>
-      <w:r>
-        <w:rPr>
-          <w:rFonts w:ascii="微软雅黑" w:eastAsia="微软雅黑" w:hAnsi="微软雅黑"/>
-        </w:rPr>
-        <w:t>&lt;/activity&gt;</w:t>
-      </w:r>
-    </w:p>
-    <w:p>
-      <w:pPr>
-        <w:rPr>
-          <w:rFonts w:ascii="微软雅黑" w:eastAsia="微软雅黑" w:hAnsi="微软雅黑"/>
-        </w:rPr>
-      </w:pPr>
+      <w:bookmarkStart w:id="0" w:name="_GoBack"/>
+      <w:bookmarkEnd w:id="0"/>
       <w:r>
         <w:rPr>
           <w:rFonts w:ascii="微软雅黑" w:eastAsia="微软雅黑" w:hAnsi="微软雅黑" w:hint="eastAsia"/>
@@ -1890,119 +1769,474 @@
         <w:rPr>
           <w:rFonts w:ascii="微软雅黑" w:eastAsia="微软雅黑" w:hAnsi="微软雅黑"/>
         </w:rPr>
+        <w:t>appIdWx</w:t>
+      </w:r>
+      <w:r>
+        <w:rPr>
+          <w:rFonts w:ascii="微软雅黑" w:eastAsia="微软雅黑" w:hAnsi="微软雅黑" w:hint="eastAsia"/>
+        </w:rPr>
+        <w:t>：传入微信公众平台申请的appId</w:t>
+      </w:r>
+    </w:p>
+    <w:p>
+      <w:pPr>
+        <w:rPr>
+          <w:rFonts w:ascii="微软雅黑" w:eastAsia="微软雅黑" w:hAnsi="微软雅黑"/>
+        </w:rPr>
+      </w:pPr>
+      <w:r>
+        <w:rPr>
+          <w:rFonts w:ascii="微软雅黑" w:eastAsia="微软雅黑" w:hAnsi="微软雅黑"/>
+        </w:rPr>
+        <w:t>appIdQQOpen</w:t>
+      </w:r>
+      <w:r>
+        <w:rPr>
+          <w:rFonts w:ascii="微软雅黑" w:eastAsia="微软雅黑" w:hAnsi="微软雅黑" w:hint="eastAsia"/>
+        </w:rPr>
+        <w:t>：传入QQ互联平台申请的appId</w:t>
+      </w:r>
+    </w:p>
+    <w:p>
+      <w:pPr>
+        <w:rPr>
+          <w:rFonts w:ascii="微软雅黑" w:eastAsia="微软雅黑" w:hAnsi="微软雅黑"/>
+        </w:rPr>
+      </w:pPr>
+    </w:p>
+    <w:p>
+      <w:pPr>
+        <w:rPr>
+          <w:rFonts w:ascii="微软雅黑" w:eastAsia="微软雅黑" w:hAnsi="微软雅黑"/>
+          <w:b/>
+        </w:rPr>
+      </w:pPr>
+      <w:r>
+        <w:rPr>
+          <w:rFonts w:ascii="微软雅黑" w:eastAsia="微软雅黑" w:hAnsi="微软雅黑"/>
+          <w:b/>
+        </w:rPr>
+        <w:t>get</w:t>
+      </w:r>
+      <w:r>
+        <w:rPr>
+          <w:rFonts w:ascii="微软雅黑" w:eastAsia="微软雅黑" w:hAnsi="微软雅黑"/>
+          <w:b/>
+        </w:rPr>
+        <w:t>InfoManager</w:t>
+      </w:r>
+    </w:p>
+    <w:p>
+      <w:pPr>
+        <w:rPr>
+          <w:rFonts w:ascii="微软雅黑" w:eastAsia="微软雅黑" w:hAnsi="微软雅黑"/>
+        </w:rPr>
+      </w:pPr>
+      <w:r>
+        <w:rPr>
+          <w:rFonts w:ascii="微软雅黑" w:eastAsia="微软雅黑" w:hAnsi="微软雅黑" w:hint="eastAsia"/>
+        </w:rPr>
+        <w:t>获取</w:t>
+      </w:r>
+      <w:r>
+        <w:rPr>
+          <w:rFonts w:ascii="微软雅黑" w:eastAsia="微软雅黑" w:hAnsi="微软雅黑" w:hint="eastAsia"/>
+        </w:rPr>
+        <w:t>Login</w:t>
+      </w:r>
+      <w:r>
+        <w:rPr>
+          <w:rFonts w:ascii="微软雅黑" w:eastAsia="微软雅黑" w:hAnsi="微软雅黑" w:hint="eastAsia"/>
+        </w:rPr>
+        <w:t>InfoManager实例</w:t>
+      </w:r>
+    </w:p>
+    <w:p>
+      <w:pPr>
+        <w:rPr>
+          <w:rFonts w:ascii="微软雅黑" w:eastAsia="微软雅黑" w:hAnsi="微软雅黑"/>
+        </w:rPr>
+      </w:pPr>
+    </w:p>
+    <w:p>
+      <w:pPr>
+        <w:rPr>
+          <w:rFonts w:ascii="微软雅黑" w:eastAsia="微软雅黑" w:hAnsi="微软雅黑"/>
+        </w:rPr>
+      </w:pPr>
+      <w:r>
+        <w:rPr>
+          <w:rFonts w:ascii="微软雅黑" w:eastAsia="微软雅黑" w:hAnsi="微软雅黑"/>
+        </w:rPr>
+        <w:t>LoginInfoManager getInfoManager(ELoginPlatform platform)</w:t>
+      </w:r>
+    </w:p>
+    <w:p>
+      <w:pPr>
+        <w:rPr>
+          <w:rFonts w:ascii="微软雅黑" w:eastAsia="微软雅黑" w:hAnsi="微软雅黑"/>
+        </w:rPr>
+      </w:pPr>
+      <w:r>
+        <w:rPr>
+          <w:rFonts w:ascii="微软雅黑" w:eastAsia="微软雅黑" w:hAnsi="微软雅黑" w:hint="eastAsia"/>
+        </w:rPr>
+        <w:t>参数</w:t>
+      </w:r>
+    </w:p>
+    <w:p>
+      <w:pPr>
+        <w:rPr>
+          <w:rFonts w:ascii="微软雅黑" w:eastAsia="微软雅黑" w:hAnsi="微软雅黑"/>
+        </w:rPr>
+      </w:pPr>
+      <w:r>
+        <w:rPr>
+          <w:rFonts w:ascii="微软雅黑" w:eastAsia="微软雅黑" w:hAnsi="微软雅黑" w:hint="eastAsia"/>
+        </w:rPr>
+        <w:t>platform：传入需要获取哪个帐号平台的登录信息</w:t>
+      </w:r>
+    </w:p>
+    <w:p>
+      <w:pPr>
+        <w:rPr>
+          <w:rFonts w:ascii="微软雅黑" w:eastAsia="微软雅黑" w:hAnsi="微软雅黑"/>
+        </w:rPr>
+      </w:pPr>
+    </w:p>
+    <w:p>
+      <w:pPr>
+        <w:rPr>
+          <w:rFonts w:ascii="微软雅黑" w:eastAsia="微软雅黑" w:hAnsi="微软雅黑"/>
+          <w:b/>
+        </w:rPr>
+      </w:pPr>
+      <w:r>
+        <w:rPr>
+          <w:rFonts w:ascii="微软雅黑" w:eastAsia="微软雅黑" w:hAnsi="微软雅黑"/>
+          <w:b/>
+        </w:rPr>
+        <w:t>request</w:t>
+      </w:r>
+      <w:r>
+        <w:rPr>
+          <w:rFonts w:ascii="微软雅黑" w:eastAsia="微软雅黑" w:hAnsi="微软雅黑"/>
+          <w:b/>
+        </w:rPr>
+        <w:t>Login</w:t>
+      </w:r>
+    </w:p>
+    <w:p>
+      <w:pPr>
+        <w:rPr>
+          <w:rFonts w:ascii="微软雅黑" w:eastAsia="微软雅黑" w:hAnsi="微软雅黑"/>
+        </w:rPr>
+      </w:pPr>
+      <w:r>
+        <w:rPr>
+          <w:rFonts w:ascii="微软雅黑" w:eastAsia="微软雅黑" w:hAnsi="微软雅黑" w:hint="eastAsia"/>
+        </w:rPr>
+        <w:t>请求TVS登录</w:t>
+      </w:r>
+    </w:p>
+    <w:p>
+      <w:pPr>
+        <w:rPr>
+          <w:rFonts w:ascii="微软雅黑" w:eastAsia="微软雅黑" w:hAnsi="微软雅黑"/>
+        </w:rPr>
+      </w:pPr>
+      <w:r>
+        <w:rPr>
+          <w:rFonts w:ascii="微软雅黑" w:eastAsia="微软雅黑" w:hAnsi="微软雅黑"/>
+        </w:rPr>
+        <w:t>void requestLogin(ELoginPlatform platform, String productId, String dsn, Activity activity)</w:t>
+      </w:r>
+    </w:p>
+    <w:p>
+      <w:pPr>
+        <w:rPr>
+          <w:rFonts w:ascii="微软雅黑" w:eastAsia="微软雅黑" w:hAnsi="微软雅黑"/>
+        </w:rPr>
+      </w:pPr>
+      <w:r>
+        <w:rPr>
+          <w:rFonts w:ascii="微软雅黑" w:eastAsia="微软雅黑" w:hAnsi="微软雅黑" w:hint="eastAsia"/>
+        </w:rPr>
+        <w:t>参数</w:t>
+      </w:r>
+    </w:p>
+    <w:p>
+      <w:pPr>
+        <w:rPr>
+          <w:rFonts w:ascii="微软雅黑" w:eastAsia="微软雅黑" w:hAnsi="微软雅黑"/>
+        </w:rPr>
+      </w:pPr>
+      <w:r>
+        <w:rPr>
+          <w:rFonts w:ascii="微软雅黑" w:eastAsia="微软雅黑" w:hAnsi="微软雅黑" w:hint="eastAsia"/>
+        </w:rPr>
+        <w:t>platform：传入需要登录哪个帐号平台</w:t>
+      </w:r>
+    </w:p>
+    <w:p>
+      <w:pPr>
+        <w:rPr>
+          <w:rFonts w:ascii="微软雅黑" w:eastAsia="微软雅黑" w:hAnsi="微软雅黑"/>
+        </w:rPr>
+      </w:pPr>
+      <w:r>
+        <w:rPr>
+          <w:rFonts w:ascii="微软雅黑" w:eastAsia="微软雅黑" w:hAnsi="微软雅黑"/>
+        </w:rPr>
+        <w:t>productId</w:t>
+      </w:r>
+      <w:r>
+        <w:rPr>
+          <w:rFonts w:ascii="微软雅黑" w:eastAsia="微软雅黑" w:hAnsi="微软雅黑" w:hint="eastAsia"/>
+        </w:rPr>
+        <w:t>：设备的productId</w:t>
+      </w:r>
+    </w:p>
+    <w:p>
+      <w:pPr>
+        <w:rPr>
+          <w:rFonts w:ascii="微软雅黑" w:eastAsia="微软雅黑" w:hAnsi="微软雅黑"/>
+        </w:rPr>
+      </w:pPr>
+      <w:r>
+        <w:rPr>
+          <w:rFonts w:ascii="微软雅黑" w:eastAsia="微软雅黑" w:hAnsi="微软雅黑"/>
+        </w:rPr>
+        <w:t>dsn</w:t>
+      </w:r>
+      <w:r>
+        <w:rPr>
+          <w:rFonts w:ascii="微软雅黑" w:eastAsia="微软雅黑" w:hAnsi="微软雅黑" w:hint="eastAsia"/>
+        </w:rPr>
+        <w:t>：设备的序列号</w:t>
+      </w:r>
+    </w:p>
+    <w:p>
+      <w:pPr>
+        <w:rPr>
+          <w:rFonts w:ascii="微软雅黑" w:eastAsia="微软雅黑" w:hAnsi="微软雅黑"/>
+        </w:rPr>
+      </w:pPr>
+      <w:r>
+        <w:rPr>
+          <w:rFonts w:ascii="微软雅黑" w:eastAsia="微软雅黑" w:hAnsi="微软雅黑" w:hint="eastAsia"/>
+        </w:rPr>
+        <w:t>activity：登录Activity实例</w:t>
+      </w:r>
+    </w:p>
+    <w:p>
+      <w:pPr>
+        <w:rPr>
+          <w:rFonts w:ascii="微软雅黑" w:eastAsia="微软雅黑" w:hAnsi="微软雅黑"/>
+        </w:rPr>
+      </w:pPr>
+    </w:p>
+    <w:p>
+      <w:pPr>
+        <w:rPr>
+          <w:rFonts w:ascii="微软雅黑" w:eastAsia="微软雅黑" w:hAnsi="微软雅黑"/>
+          <w:b/>
+        </w:rPr>
+      </w:pPr>
+      <w:r>
+        <w:rPr>
+          <w:rFonts w:ascii="微软雅黑" w:eastAsia="微软雅黑" w:hAnsi="微软雅黑"/>
+          <w:b/>
+        </w:rPr>
+        <w:t>requestTokenVerify</w:t>
+      </w:r>
+    </w:p>
+    <w:p>
+      <w:pPr>
+        <w:rPr>
+          <w:rFonts w:ascii="微软雅黑" w:eastAsia="微软雅黑" w:hAnsi="微软雅黑"/>
+        </w:rPr>
+      </w:pPr>
+      <w:r>
+        <w:rPr>
+          <w:rFonts w:ascii="微软雅黑" w:eastAsia="微软雅黑" w:hAnsi="微软雅黑" w:hint="eastAsia"/>
+        </w:rPr>
+        <w:t>请求</w:t>
+      </w:r>
+      <w:r>
+        <w:rPr>
+          <w:rFonts w:ascii="微软雅黑" w:eastAsia="微软雅黑" w:hAnsi="微软雅黑"/>
+        </w:rPr>
+        <w:t>验票刷票</w:t>
+      </w:r>
+    </w:p>
+    <w:p>
+      <w:pPr>
+        <w:rPr>
+          <w:rFonts w:ascii="微软雅黑" w:eastAsia="微软雅黑" w:hAnsi="微软雅黑"/>
+        </w:rPr>
+      </w:pPr>
+      <w:r>
+        <w:rPr>
+          <w:rFonts w:ascii="微软雅黑" w:eastAsia="微软雅黑" w:hAnsi="微软雅黑"/>
+        </w:rPr>
+        <w:t>void requestTokenVerify(ELoginPlatform platform, String productId, String dsn)</w:t>
+      </w:r>
+    </w:p>
+    <w:p>
+      <w:pPr>
+        <w:rPr>
+          <w:rFonts w:ascii="微软雅黑" w:eastAsia="微软雅黑" w:hAnsi="微软雅黑"/>
+        </w:rPr>
+      </w:pPr>
+      <w:r>
+        <w:rPr>
+          <w:rFonts w:ascii="微软雅黑" w:eastAsia="微软雅黑" w:hAnsi="微软雅黑" w:hint="eastAsia"/>
+        </w:rPr>
+        <w:t>参数</w:t>
+      </w:r>
+    </w:p>
+    <w:p>
+      <w:pPr>
+        <w:rPr>
+          <w:rFonts w:ascii="微软雅黑" w:eastAsia="微软雅黑" w:hAnsi="微软雅黑"/>
+        </w:rPr>
+      </w:pPr>
+      <w:r>
+        <w:rPr>
+          <w:rFonts w:ascii="微软雅黑" w:eastAsia="微软雅黑" w:hAnsi="微软雅黑" w:hint="eastAsia"/>
+        </w:rPr>
+        <w:t>platform：</w:t>
+      </w:r>
+      <w:r>
+        <w:rPr>
+          <w:rFonts w:ascii="微软雅黑" w:eastAsia="微软雅黑" w:hAnsi="微软雅黑" w:hint="eastAsia"/>
+        </w:rPr>
+        <w:t>传入在</w:t>
+      </w:r>
+      <w:r>
+        <w:rPr>
+          <w:rFonts w:ascii="微软雅黑" w:eastAsia="微软雅黑" w:hAnsi="微软雅黑" w:hint="eastAsia"/>
+        </w:rPr>
+        <w:t>哪个帐号平台</w:t>
+      </w:r>
+      <w:r>
+        <w:rPr>
+          <w:rFonts w:ascii="微软雅黑" w:eastAsia="微软雅黑" w:hAnsi="微软雅黑" w:hint="eastAsia"/>
+        </w:rPr>
+        <w:t>验票刷票</w:t>
+      </w:r>
+    </w:p>
+    <w:p>
+      <w:pPr>
+        <w:rPr>
+          <w:rFonts w:ascii="微软雅黑" w:eastAsia="微软雅黑" w:hAnsi="微软雅黑"/>
+        </w:rPr>
+      </w:pPr>
+      <w:r>
+        <w:rPr>
+          <w:rFonts w:ascii="微软雅黑" w:eastAsia="微软雅黑" w:hAnsi="微软雅黑"/>
+        </w:rPr>
+        <w:t>productId</w:t>
+      </w:r>
+      <w:r>
+        <w:rPr>
+          <w:rFonts w:ascii="微软雅黑" w:eastAsia="微软雅黑" w:hAnsi="微软雅黑" w:hint="eastAsia"/>
+        </w:rPr>
+        <w:t>：设备的productId</w:t>
+      </w:r>
+    </w:p>
+    <w:p>
+      <w:pPr>
+        <w:rPr>
+          <w:rFonts w:ascii="微软雅黑" w:eastAsia="微软雅黑" w:hAnsi="微软雅黑"/>
+        </w:rPr>
+      </w:pPr>
+      <w:r>
+        <w:rPr>
+          <w:rFonts w:ascii="微软雅黑" w:eastAsia="微软雅黑" w:hAnsi="微软雅黑"/>
+        </w:rPr>
+        <w:t>dsn</w:t>
+      </w:r>
+      <w:r>
+        <w:rPr>
+          <w:rFonts w:ascii="微软雅黑" w:eastAsia="微软雅黑" w:hAnsi="微软雅黑" w:hint="eastAsia"/>
+        </w:rPr>
+        <w:t>：设备的序列号</w:t>
+      </w:r>
+    </w:p>
+    <w:p>
+      <w:pPr>
+        <w:rPr>
+          <w:rFonts w:ascii="微软雅黑" w:eastAsia="微软雅黑" w:hAnsi="微软雅黑"/>
+        </w:rPr>
+      </w:pPr>
+    </w:p>
+    <w:p>
+      <w:pPr>
+        <w:rPr>
+          <w:rFonts w:ascii="微软雅黑" w:eastAsia="微软雅黑" w:hAnsi="微软雅黑"/>
+          <w:b/>
+        </w:rPr>
+      </w:pPr>
+      <w:r>
+        <w:rPr>
+          <w:rFonts w:ascii="微软雅黑" w:eastAsia="微软雅黑" w:hAnsi="微软雅黑" w:hint="eastAsia"/>
+          <w:b/>
+        </w:rPr>
+        <w:t>isToken</w:t>
+      </w:r>
+      <w:r>
+        <w:rPr>
+          <w:rFonts w:ascii="微软雅黑" w:eastAsia="微软雅黑" w:hAnsi="微软雅黑"/>
+          <w:b/>
+        </w:rPr>
+        <w:t>Exist</w:t>
+      </w:r>
+    </w:p>
+    <w:p>
+      <w:pPr>
+        <w:rPr>
+          <w:rFonts w:ascii="微软雅黑" w:eastAsia="微软雅黑" w:hAnsi="微软雅黑"/>
+        </w:rPr>
+      </w:pPr>
+      <w:r>
+        <w:rPr>
+          <w:rFonts w:ascii="微软雅黑" w:eastAsia="微软雅黑" w:hAnsi="微软雅黑" w:hint="eastAsia"/>
+        </w:rPr>
+        <w:t>判断</w:t>
+      </w:r>
+      <w:r>
+        <w:rPr>
+          <w:rFonts w:ascii="微软雅黑" w:eastAsia="微软雅黑" w:hAnsi="微软雅黑" w:hint="eastAsia"/>
+        </w:rPr>
+        <w:t>Token信息存在与否</w:t>
+      </w:r>
+    </w:p>
+    <w:p>
+      <w:pPr>
+        <w:rPr>
+          <w:rFonts w:ascii="微软雅黑" w:eastAsia="微软雅黑" w:hAnsi="微软雅黑"/>
+        </w:rPr>
+      </w:pPr>
+      <w:r>
+        <w:rPr>
+          <w:rFonts w:ascii="微软雅黑" w:eastAsia="微软雅黑" w:hAnsi="微软雅黑"/>
+        </w:rPr>
+        <w:t>boolean isTokenExist(ELoginPlatform platform, Context context)</w:t>
+      </w:r>
+    </w:p>
+    <w:p>
+      <w:pPr>
+        <w:rPr>
+          <w:rFonts w:ascii="微软雅黑" w:eastAsia="微软雅黑" w:hAnsi="微软雅黑"/>
+        </w:rPr>
+      </w:pPr>
+      <w:r>
+        <w:rPr>
+          <w:rFonts w:ascii="微软雅黑" w:eastAsia="微软雅黑" w:hAnsi="微软雅黑" w:hint="eastAsia"/>
+        </w:rPr>
         <w:lastRenderedPageBreak/>
-        <w:t>appIdWx</w:t>
-      </w:r>
-      <w:r>
-        <w:rPr>
-          <w:rFonts w:ascii="微软雅黑" w:eastAsia="微软雅黑" w:hAnsi="微软雅黑" w:hint="eastAsia"/>
-        </w:rPr>
-        <w:t>：传入微信公众平台申请的appId</w:t>
-      </w:r>
-    </w:p>
-    <w:p>
-      <w:pPr>
-        <w:rPr>
-          <w:rFonts w:ascii="微软雅黑" w:eastAsia="微软雅黑" w:hAnsi="微软雅黑"/>
-        </w:rPr>
-      </w:pPr>
-      <w:r>
-        <w:rPr>
-          <w:rFonts w:ascii="微软雅黑" w:eastAsia="微软雅黑" w:hAnsi="微软雅黑"/>
-        </w:rPr>
-        <w:t>appIdQQOpen</w:t>
-      </w:r>
-      <w:r>
-        <w:rPr>
-          <w:rFonts w:ascii="微软雅黑" w:eastAsia="微软雅黑" w:hAnsi="微软雅黑" w:hint="eastAsia"/>
-        </w:rPr>
-        <w:t>：传入QQ互联平台申请的appId</w:t>
-      </w:r>
-    </w:p>
-    <w:p>
-      <w:pPr>
-        <w:rPr>
-          <w:rFonts w:ascii="微软雅黑" w:eastAsia="微软雅黑" w:hAnsi="微软雅黑"/>
-        </w:rPr>
-      </w:pPr>
-    </w:p>
-    <w:p>
-      <w:pPr>
-        <w:rPr>
-          <w:rFonts w:ascii="微软雅黑" w:eastAsia="微软雅黑" w:hAnsi="微软雅黑"/>
-          <w:b/>
-        </w:rPr>
-      </w:pPr>
-      <w:r>
-        <w:rPr>
-          <w:rFonts w:ascii="微软雅黑" w:eastAsia="微软雅黑" w:hAnsi="微软雅黑"/>
-          <w:b/>
-        </w:rPr>
-        <w:t>get</w:t>
-      </w:r>
-      <w:r>
-        <w:rPr>
-          <w:rFonts w:ascii="微软雅黑" w:eastAsia="微软雅黑" w:hAnsi="微软雅黑"/>
-          <w:b/>
-        </w:rPr>
-        <w:t>InfoManager</w:t>
-      </w:r>
-    </w:p>
-    <w:p>
-      <w:pPr>
-        <w:rPr>
-          <w:rFonts w:ascii="微软雅黑" w:eastAsia="微软雅黑" w:hAnsi="微软雅黑"/>
-        </w:rPr>
-      </w:pPr>
-      <w:r>
-        <w:rPr>
-          <w:rFonts w:ascii="微软雅黑" w:eastAsia="微软雅黑" w:hAnsi="微软雅黑" w:hint="eastAsia"/>
-        </w:rPr>
-        <w:t>获取</w:t>
-      </w:r>
-      <w:r>
-        <w:rPr>
-          <w:rFonts w:ascii="微软雅黑" w:eastAsia="微软雅黑" w:hAnsi="微软雅黑" w:hint="eastAsia"/>
-        </w:rPr>
-        <w:t>Login</w:t>
-      </w:r>
-      <w:r>
-        <w:rPr>
-          <w:rFonts w:ascii="微软雅黑" w:eastAsia="微软雅黑" w:hAnsi="微软雅黑" w:hint="eastAsia"/>
-        </w:rPr>
-        <w:t>InfoManager实例</w:t>
-      </w:r>
-    </w:p>
-    <w:p>
-      <w:pPr>
-        <w:rPr>
-          <w:rFonts w:ascii="微软雅黑" w:eastAsia="微软雅黑" w:hAnsi="微软雅黑"/>
-        </w:rPr>
-      </w:pPr>
-    </w:p>
-    <w:p>
-      <w:pPr>
-        <w:rPr>
-          <w:rFonts w:ascii="微软雅黑" w:eastAsia="微软雅黑" w:hAnsi="微软雅黑"/>
-        </w:rPr>
-      </w:pPr>
-      <w:r>
-        <w:rPr>
-          <w:rFonts w:ascii="微软雅黑" w:eastAsia="微软雅黑" w:hAnsi="微软雅黑"/>
-        </w:rPr>
-        <w:t>LoginInfoManager getInfoManager(ELoginPlatform platform)</w:t>
-      </w:r>
-    </w:p>
-    <w:p>
-      <w:pPr>
-        <w:rPr>
-          <w:rFonts w:ascii="微软雅黑" w:eastAsia="微软雅黑" w:hAnsi="微软雅黑"/>
-        </w:rPr>
-      </w:pPr>
-      <w:r>
-        <w:rPr>
-          <w:rFonts w:ascii="微软雅黑" w:eastAsia="微软雅黑" w:hAnsi="微软雅黑" w:hint="eastAsia"/>
-        </w:rPr>
         <w:t>参数</w:t>
       </w:r>
     </w:p>
@@ -2016,62 +2250,560 @@
         <w:rPr>
           <w:rFonts w:ascii="微软雅黑" w:eastAsia="微软雅黑" w:hAnsi="微软雅黑" w:hint="eastAsia"/>
         </w:rPr>
-        <w:t>platform：传入需要获取哪个帐号平台的登录信息</w:t>
-      </w:r>
-    </w:p>
-    <w:p>
-      <w:pPr>
-        <w:rPr>
-          <w:rFonts w:ascii="微软雅黑" w:eastAsia="微软雅黑" w:hAnsi="微软雅黑"/>
-        </w:rPr>
-      </w:pPr>
-    </w:p>
-    <w:p>
-      <w:pPr>
-        <w:rPr>
-          <w:rFonts w:ascii="微软雅黑" w:eastAsia="微软雅黑" w:hAnsi="微软雅黑"/>
-          <w:b/>
-        </w:rPr>
-      </w:pPr>
-      <w:r>
-        <w:rPr>
-          <w:rFonts w:ascii="微软雅黑" w:eastAsia="微软雅黑" w:hAnsi="微软雅黑"/>
-          <w:b/>
+        <w:t>platform</w:t>
+      </w:r>
+      <w:r>
+        <w:rPr>
+          <w:rFonts w:ascii="微软雅黑" w:eastAsia="微软雅黑" w:hAnsi="微软雅黑" w:hint="eastAsia"/>
+        </w:rPr>
+        <w:t>：传入需要判断哪个帐号平台票据</w:t>
+      </w:r>
+      <w:r>
+        <w:rPr>
+          <w:rFonts w:ascii="微软雅黑" w:eastAsia="微软雅黑" w:hAnsi="微软雅黑"/>
+        </w:rPr>
+        <w:t>信息是否存在</w:t>
+      </w:r>
+    </w:p>
+    <w:p>
+      <w:pPr>
+        <w:rPr>
+          <w:rFonts w:ascii="微软雅黑" w:eastAsia="微软雅黑" w:hAnsi="微软雅黑"/>
+        </w:rPr>
+      </w:pPr>
+      <w:r>
+        <w:rPr>
+          <w:rFonts w:ascii="微软雅黑" w:eastAsia="微软雅黑" w:hAnsi="微软雅黑" w:hint="eastAsia"/>
+        </w:rPr>
+        <w:t>context</w:t>
+      </w:r>
+      <w:r>
+        <w:rPr>
+          <w:rFonts w:ascii="微软雅黑" w:eastAsia="微软雅黑" w:hAnsi="微软雅黑"/>
+        </w:rPr>
+        <w:t>：当前应用上下文</w:t>
+      </w:r>
+    </w:p>
+    <w:p>
+      <w:pPr>
+        <w:rPr>
+          <w:rFonts w:ascii="微软雅黑" w:eastAsia="微软雅黑" w:hAnsi="微软雅黑"/>
+        </w:rPr>
+      </w:pPr>
+    </w:p>
+    <w:p>
+      <w:pPr>
+        <w:rPr>
+          <w:rFonts w:ascii="微软雅黑" w:eastAsia="微软雅黑" w:hAnsi="微软雅黑"/>
+          <w:b/>
+        </w:rPr>
+      </w:pPr>
+      <w:r>
+        <w:rPr>
+          <w:rFonts w:ascii="微软雅黑" w:eastAsia="微软雅黑" w:hAnsi="微软雅黑"/>
+          <w:b/>
+        </w:rPr>
+        <w:t>clearToken</w:t>
+      </w:r>
+    </w:p>
+    <w:p>
+      <w:pPr>
+        <w:rPr>
+          <w:rFonts w:ascii="微软雅黑" w:eastAsia="微软雅黑" w:hAnsi="微软雅黑"/>
+        </w:rPr>
+      </w:pPr>
+      <w:r>
+        <w:rPr>
+          <w:rFonts w:ascii="微软雅黑" w:eastAsia="微软雅黑" w:hAnsi="微软雅黑" w:hint="eastAsia"/>
+        </w:rPr>
+        <w:t>清除Token信息，用于注销</w:t>
+      </w:r>
+    </w:p>
+    <w:p>
+      <w:pPr>
+        <w:rPr>
+          <w:rFonts w:ascii="微软雅黑" w:eastAsia="微软雅黑" w:hAnsi="微软雅黑"/>
+        </w:rPr>
+      </w:pPr>
+      <w:r>
+        <w:rPr>
+          <w:rFonts w:ascii="微软雅黑" w:eastAsia="微软雅黑" w:hAnsi="微软雅黑"/>
+        </w:rPr>
+        <w:t>void clearToken(ELoginPlatform platform, Context context)</w:t>
+      </w:r>
+    </w:p>
+    <w:p>
+      <w:pPr>
+        <w:rPr>
+          <w:rFonts w:ascii="微软雅黑" w:eastAsia="微软雅黑" w:hAnsi="微软雅黑"/>
+        </w:rPr>
+      </w:pPr>
+      <w:r>
+        <w:rPr>
+          <w:rFonts w:ascii="微软雅黑" w:eastAsia="微软雅黑" w:hAnsi="微软雅黑" w:hint="eastAsia"/>
+        </w:rPr>
+        <w:t>参数</w:t>
+      </w:r>
+    </w:p>
+    <w:p>
+      <w:pPr>
+        <w:rPr>
+          <w:rFonts w:ascii="微软雅黑" w:eastAsia="微软雅黑" w:hAnsi="微软雅黑"/>
+        </w:rPr>
+      </w:pPr>
+      <w:r>
+        <w:rPr>
+          <w:rFonts w:ascii="微软雅黑" w:eastAsia="微软雅黑" w:hAnsi="微软雅黑" w:hint="eastAsia"/>
+        </w:rPr>
+        <w:t>platform：传入</w:t>
+      </w:r>
+      <w:r>
+        <w:rPr>
+          <w:rFonts w:ascii="微软雅黑" w:eastAsia="微软雅黑" w:hAnsi="微软雅黑" w:hint="eastAsia"/>
+        </w:rPr>
+        <w:t>需要清除</w:t>
+      </w:r>
+      <w:r>
+        <w:rPr>
+          <w:rFonts w:ascii="微软雅黑" w:eastAsia="微软雅黑" w:hAnsi="微软雅黑"/>
+        </w:rPr>
+        <w:t>哪个帐号平台</w:t>
+      </w:r>
+      <w:r>
+        <w:rPr>
+          <w:rFonts w:ascii="微软雅黑" w:eastAsia="微软雅黑" w:hAnsi="微软雅黑" w:hint="eastAsia"/>
+        </w:rPr>
+        <w:t>的</w:t>
+      </w:r>
+      <w:r>
+        <w:rPr>
+          <w:rFonts w:ascii="微软雅黑" w:eastAsia="微软雅黑" w:hAnsi="微软雅黑"/>
+        </w:rPr>
+        <w:t>票据信息</w:t>
+      </w:r>
+    </w:p>
+    <w:p>
+      <w:pPr>
+        <w:rPr>
+          <w:rFonts w:ascii="微软雅黑" w:eastAsia="微软雅黑" w:hAnsi="微软雅黑"/>
+        </w:rPr>
+      </w:pPr>
+      <w:r>
+        <w:rPr>
+          <w:rFonts w:ascii="微软雅黑" w:eastAsia="微软雅黑" w:hAnsi="微软雅黑" w:hint="eastAsia"/>
+        </w:rPr>
+        <w:t>context</w:t>
+      </w:r>
+      <w:r>
+        <w:rPr>
+          <w:rFonts w:ascii="微软雅黑" w:eastAsia="微软雅黑" w:hAnsi="微软雅黑"/>
+        </w:rPr>
+        <w:t>：当前应用上下文</w:t>
+      </w:r>
+    </w:p>
+    <w:p>
+      <w:pPr>
+        <w:rPr>
+          <w:rFonts w:ascii="微软雅黑" w:eastAsia="微软雅黑" w:hAnsi="微软雅黑"/>
+        </w:rPr>
+      </w:pPr>
+    </w:p>
+    <w:p>
+      <w:pPr>
+        <w:rPr>
+          <w:rFonts w:ascii="微软雅黑" w:eastAsia="微软雅黑" w:hAnsi="微软雅黑"/>
+          <w:b/>
+        </w:rPr>
+      </w:pPr>
+      <w:r>
+        <w:rPr>
+          <w:rFonts w:ascii="微软雅黑" w:eastAsia="微软雅黑" w:hAnsi="微软雅黑"/>
+          <w:b/>
+        </w:rPr>
+        <w:t>setOwnActivity</w:t>
+      </w:r>
+    </w:p>
+    <w:p>
+      <w:pPr>
+        <w:rPr>
+          <w:rFonts w:ascii="微软雅黑" w:eastAsia="微软雅黑" w:hAnsi="微软雅黑"/>
+        </w:rPr>
+      </w:pPr>
+      <w:r>
+        <w:rPr>
+          <w:rFonts w:ascii="微软雅黑" w:eastAsia="微软雅黑" w:hAnsi="微软雅黑" w:hint="eastAsia"/>
+        </w:rPr>
+        <w:t>设置Wup接口调用所属的Activity，用于WUPResp与UI线程进行同步</w:t>
+      </w:r>
+    </w:p>
+    <w:p>
+      <w:pPr>
+        <w:rPr>
+          <w:rFonts w:ascii="微软雅黑" w:eastAsia="微软雅黑" w:hAnsi="微软雅黑"/>
+        </w:rPr>
+      </w:pPr>
+      <w:r>
+        <w:rPr>
+          <w:rFonts w:ascii="微软雅黑" w:eastAsia="微软雅黑" w:hAnsi="微软雅黑"/>
+        </w:rPr>
+        <w:t>void setOwnActivity(Activity activity)</w:t>
+      </w:r>
+    </w:p>
+    <w:p>
+      <w:pPr>
+        <w:rPr>
+          <w:rFonts w:ascii="微软雅黑" w:eastAsia="微软雅黑" w:hAnsi="微软雅黑"/>
+        </w:rPr>
+      </w:pPr>
+      <w:r>
+        <w:rPr>
+          <w:rFonts w:ascii="微软雅黑" w:eastAsia="微软雅黑" w:hAnsi="微软雅黑" w:hint="eastAsia"/>
+        </w:rPr>
+        <w:t>参数</w:t>
+      </w:r>
+    </w:p>
+    <w:p>
+      <w:pPr>
+        <w:rPr>
+          <w:rFonts w:ascii="微软雅黑" w:eastAsia="微软雅黑" w:hAnsi="微软雅黑"/>
+        </w:rPr>
+      </w:pPr>
+      <w:r>
+        <w:rPr>
+          <w:rFonts w:ascii="微软雅黑" w:eastAsia="微软雅黑" w:hAnsi="微软雅黑"/>
+        </w:rPr>
+        <w:t>activity</w:t>
+      </w:r>
+      <w:r>
+        <w:rPr>
+          <w:rFonts w:ascii="微软雅黑" w:eastAsia="微软雅黑" w:hAnsi="微软雅黑" w:hint="eastAsia"/>
+        </w:rPr>
+        <w:t>：传入用于授权后回调的Activity</w:t>
+      </w:r>
+    </w:p>
+    <w:p>
+      <w:pPr>
+        <w:rPr>
+          <w:rFonts w:ascii="微软雅黑" w:eastAsia="微软雅黑" w:hAnsi="微软雅黑"/>
+        </w:rPr>
+      </w:pPr>
+    </w:p>
+    <w:p>
+      <w:pPr>
+        <w:rPr>
+          <w:rFonts w:ascii="微软雅黑" w:eastAsia="微软雅黑" w:hAnsi="微软雅黑"/>
+          <w:b/>
+        </w:rPr>
+      </w:pPr>
+      <w:r>
+        <w:rPr>
+          <w:rFonts w:ascii="微软雅黑" w:eastAsia="微软雅黑" w:hAnsi="微软雅黑"/>
+          <w:b/>
+        </w:rPr>
+        <w:t>setAuthorizeListener</w:t>
+      </w:r>
+    </w:p>
+    <w:p>
+      <w:pPr>
+        <w:rPr>
+          <w:rFonts w:ascii="微软雅黑" w:eastAsia="微软雅黑" w:hAnsi="微软雅黑"/>
+        </w:rPr>
+      </w:pPr>
+      <w:r>
+        <w:rPr>
+          <w:rFonts w:ascii="微软雅黑" w:eastAsia="微软雅黑" w:hAnsi="微软雅黑" w:hint="eastAsia"/>
+        </w:rPr>
+        <w:t>设置</w:t>
+      </w:r>
+      <w:r>
+        <w:rPr>
+          <w:rFonts w:ascii="微软雅黑" w:eastAsia="微软雅黑" w:hAnsi="微软雅黑" w:hint="eastAsia"/>
+        </w:rPr>
+        <w:t>票</w:t>
+      </w:r>
+      <w:r>
+        <w:rPr>
+          <w:rFonts w:ascii="微软雅黑" w:eastAsia="微软雅黑" w:hAnsi="微软雅黑" w:hint="eastAsia"/>
+        </w:rPr>
+        <w:t>据验证</w:t>
+      </w:r>
+      <w:r>
+        <w:rPr>
+          <w:rFonts w:ascii="微软雅黑" w:eastAsia="微软雅黑" w:hAnsi="微软雅黑" w:hint="eastAsia"/>
+        </w:rPr>
+        <w:t>监听器</w:t>
+      </w:r>
+    </w:p>
+    <w:p>
+      <w:pPr>
+        <w:rPr>
+          <w:rFonts w:ascii="微软雅黑" w:eastAsia="微软雅黑" w:hAnsi="微软雅黑"/>
+        </w:rPr>
+      </w:pPr>
+      <w:r>
+        <w:rPr>
+          <w:rFonts w:ascii="微软雅黑" w:eastAsia="微软雅黑" w:hAnsi="微软雅黑"/>
+        </w:rPr>
+        <w:t xml:space="preserve">void </w:t>
+      </w:r>
+      <w:r>
+        <w:rPr>
+          <w:rFonts w:ascii="微软雅黑" w:eastAsia="微软雅黑" w:hAnsi="微软雅黑"/>
+        </w:rPr>
+        <w:t xml:space="preserve">setAuthorizeListener </w:t>
+      </w:r>
+      <w:r>
+        <w:rPr>
+          <w:rFonts w:ascii="微软雅黑" w:eastAsia="微软雅黑" w:hAnsi="微软雅黑"/>
+        </w:rPr>
+        <w:t>(</w:t>
+      </w:r>
+      <w:r>
+        <w:rPr>
+          <w:rFonts w:ascii="微软雅黑" w:eastAsia="微软雅黑" w:hAnsi="微软雅黑"/>
+        </w:rPr>
+        <w:t>AuthorizeListener</w:t>
+      </w:r>
+      <w:r>
+        <w:rPr>
+          <w:rFonts w:ascii="微软雅黑" w:eastAsia="微软雅黑" w:hAnsi="微软雅黑"/>
+        </w:rPr>
+        <w:t xml:space="preserve"> </w:t>
+      </w:r>
+      <w:r>
+        <w:rPr>
+          <w:rFonts w:ascii="微软雅黑" w:eastAsia="微软雅黑" w:hAnsi="微软雅黑"/>
+        </w:rPr>
+        <w:t>listener)</w:t>
+      </w:r>
+    </w:p>
+    <w:p>
+      <w:pPr>
+        <w:rPr>
+          <w:rFonts w:ascii="微软雅黑" w:eastAsia="微软雅黑" w:hAnsi="微软雅黑"/>
+        </w:rPr>
+      </w:pPr>
+      <w:r>
+        <w:rPr>
+          <w:rFonts w:ascii="微软雅黑" w:eastAsia="微软雅黑" w:hAnsi="微软雅黑" w:hint="eastAsia"/>
+        </w:rPr>
+        <w:t>参数</w:t>
+      </w:r>
+    </w:p>
+    <w:p>
+      <w:pPr>
+        <w:rPr>
+          <w:rFonts w:ascii="微软雅黑" w:eastAsia="微软雅黑" w:hAnsi="微软雅黑"/>
+        </w:rPr>
+      </w:pPr>
+      <w:r>
+        <w:rPr>
+          <w:rFonts w:ascii="微软雅黑" w:eastAsia="微软雅黑" w:hAnsi="微软雅黑"/>
+        </w:rPr>
+        <w:t>listener</w:t>
+      </w:r>
+      <w:r>
+        <w:rPr>
+          <w:rFonts w:ascii="微软雅黑" w:eastAsia="微软雅黑" w:hAnsi="微软雅黑" w:hint="eastAsia"/>
+        </w:rPr>
+        <w:t>：</w:t>
+      </w:r>
+      <w:r>
+        <w:rPr>
+          <w:rFonts w:ascii="微软雅黑" w:eastAsia="微软雅黑" w:hAnsi="微软雅黑"/>
+        </w:rPr>
+        <w:t>AuthorizeListener</w:t>
+      </w:r>
+      <w:r>
+        <w:rPr>
+          <w:rFonts w:ascii="微软雅黑" w:eastAsia="微软雅黑" w:hAnsi="微软雅黑" w:hint="eastAsia"/>
+        </w:rPr>
+        <w:t>实例</w:t>
+      </w:r>
+    </w:p>
+    <w:p>
+      <w:pPr>
+        <w:rPr>
+          <w:rFonts w:ascii="微软雅黑" w:eastAsia="微软雅黑" w:hAnsi="微软雅黑"/>
+        </w:rPr>
+      </w:pPr>
+    </w:p>
+    <w:p>
+      <w:pPr>
+        <w:rPr>
+          <w:rFonts w:ascii="微软雅黑" w:eastAsia="微软雅黑" w:hAnsi="微软雅黑"/>
+          <w:b/>
+        </w:rPr>
+      </w:pPr>
+      <w:r>
+        <w:rPr>
+          <w:rFonts w:ascii="微软雅黑" w:eastAsia="微软雅黑" w:hAnsi="微软雅黑" w:hint="eastAsia"/>
+          <w:b/>
+        </w:rPr>
+        <w:t>handle</w:t>
+      </w:r>
+      <w:r>
+        <w:rPr>
+          <w:rFonts w:ascii="微软雅黑" w:eastAsia="微软雅黑" w:hAnsi="微软雅黑"/>
+          <w:b/>
+        </w:rPr>
+        <w:t>QQOpenIntent</w:t>
+      </w:r>
+    </w:p>
+    <w:p>
+      <w:pPr>
+        <w:rPr>
+          <w:rFonts w:ascii="微软雅黑" w:eastAsia="微软雅黑" w:hAnsi="微软雅黑"/>
+        </w:rPr>
+      </w:pPr>
+      <w:r>
+        <w:rPr>
+          <w:rFonts w:ascii="微软雅黑" w:eastAsia="微软雅黑" w:hAnsi="微软雅黑" w:hint="eastAsia"/>
+        </w:rPr>
+        <w:t>QQ登录帐号信息回调</w:t>
+      </w:r>
+    </w:p>
+    <w:p>
+      <w:pPr>
+        <w:rPr>
+          <w:rFonts w:ascii="微软雅黑" w:eastAsia="微软雅黑" w:hAnsi="微软雅黑"/>
+        </w:rPr>
+      </w:pPr>
+      <w:r>
+        <w:rPr>
+          <w:rFonts w:ascii="微软雅黑" w:eastAsia="微软雅黑" w:hAnsi="微软雅黑"/>
+        </w:rPr>
+        <w:t>void handleQQOpenIntent(int requestCode, int resultCode, Intent data)</w:t>
+      </w:r>
+    </w:p>
+    <w:p>
+      <w:pPr>
+        <w:rPr>
+          <w:rFonts w:ascii="微软雅黑" w:eastAsia="微软雅黑" w:hAnsi="微软雅黑"/>
+        </w:rPr>
+      </w:pPr>
+      <w:r>
+        <w:rPr>
+          <w:rFonts w:ascii="微软雅黑" w:eastAsia="微软雅黑" w:hAnsi="微软雅黑" w:hint="eastAsia"/>
+        </w:rPr>
+        <w:t>参数</w:t>
+      </w:r>
+    </w:p>
+    <w:p>
+      <w:pPr>
+        <w:rPr>
+          <w:rFonts w:ascii="微软雅黑" w:eastAsia="微软雅黑" w:hAnsi="微软雅黑"/>
+        </w:rPr>
+      </w:pPr>
+      <w:r>
+        <w:rPr>
+          <w:rFonts w:ascii="微软雅黑" w:eastAsia="微软雅黑" w:hAnsi="微软雅黑" w:hint="eastAsia"/>
         </w:rPr>
         <w:t>request</w:t>
       </w:r>
       <w:r>
         <w:rPr>
           <w:rFonts w:ascii="微软雅黑" w:eastAsia="微软雅黑" w:hAnsi="微软雅黑"/>
-          <w:b/>
-        </w:rPr>
-        <w:t>Login</w:t>
-      </w:r>
-    </w:p>
-    <w:p>
-      <w:pPr>
-        <w:rPr>
-          <w:rFonts w:ascii="微软雅黑" w:eastAsia="微软雅黑" w:hAnsi="微软雅黑"/>
-        </w:rPr>
-      </w:pPr>
-      <w:r>
-        <w:rPr>
-          <w:rFonts w:ascii="微软雅黑" w:eastAsia="微软雅黑" w:hAnsi="微软雅黑" w:hint="eastAsia"/>
-        </w:rPr>
-        <w:t>请求TVS登录</w:t>
-      </w:r>
-    </w:p>
-    <w:p>
-      <w:pPr>
-        <w:rPr>
-          <w:rFonts w:ascii="微软雅黑" w:eastAsia="微软雅黑" w:hAnsi="微软雅黑"/>
-        </w:rPr>
-      </w:pPr>
-      <w:r>
-        <w:rPr>
-          <w:rFonts w:ascii="微软雅黑" w:eastAsia="微软雅黑" w:hAnsi="微软雅黑"/>
-        </w:rPr>
-        <w:t>void requestLogin(ELoginPlatform platform, String productId, String dsn, Activity activity)</w:t>
+        </w:rPr>
+        <w:t>Code</w:t>
+      </w:r>
+      <w:r>
+        <w:rPr>
+          <w:rFonts w:ascii="微软雅黑" w:eastAsia="微软雅黑" w:hAnsi="微软雅黑" w:hint="eastAsia"/>
+        </w:rPr>
+        <w:t>：Activity跳转请求Code，确认返回数据是哪个Activity的</w:t>
+      </w:r>
+    </w:p>
+    <w:p>
+      <w:pPr>
+        <w:rPr>
+          <w:rFonts w:ascii="微软雅黑" w:eastAsia="微软雅黑" w:hAnsi="微软雅黑"/>
+        </w:rPr>
+      </w:pPr>
+      <w:r>
+        <w:rPr>
+          <w:rFonts w:ascii="微软雅黑" w:eastAsia="微软雅黑" w:hAnsi="微软雅黑" w:hint="eastAsia"/>
+        </w:rPr>
+        <w:t>resultCode：子Activity通过setResult返回的code</w:t>
+      </w:r>
+    </w:p>
+    <w:p>
+      <w:pPr>
+        <w:rPr>
+          <w:rFonts w:ascii="微软雅黑" w:eastAsia="微软雅黑" w:hAnsi="微软雅黑"/>
+        </w:rPr>
+      </w:pPr>
+      <w:r>
+        <w:rPr>
+          <w:rFonts w:ascii="微软雅黑" w:eastAsia="微软雅黑" w:hAnsi="微软雅黑"/>
+        </w:rPr>
+        <w:t>data</w:t>
+      </w:r>
+      <w:r>
+        <w:rPr>
+          <w:rFonts w:ascii="微软雅黑" w:eastAsia="微软雅黑" w:hAnsi="微软雅黑" w:hint="eastAsia"/>
+        </w:rPr>
+        <w:t>：Intent对象，带有返回的数据</w:t>
+      </w:r>
+    </w:p>
+    <w:p>
+      <w:pPr>
+        <w:rPr>
+          <w:rFonts w:ascii="微软雅黑" w:eastAsia="微软雅黑" w:hAnsi="微软雅黑"/>
+        </w:rPr>
+      </w:pPr>
+    </w:p>
+    <w:p>
+      <w:pPr>
+        <w:rPr>
+          <w:rFonts w:ascii="微软雅黑" w:eastAsia="微软雅黑" w:hAnsi="微软雅黑"/>
+          <w:b/>
+        </w:rPr>
+      </w:pPr>
+      <w:r>
+        <w:rPr>
+          <w:rFonts w:ascii="微软雅黑" w:eastAsia="微软雅黑" w:hAnsi="微软雅黑" w:hint="eastAsia"/>
+          <w:b/>
+        </w:rPr>
+        <w:t>getClientId</w:t>
+      </w:r>
+    </w:p>
+    <w:p>
+      <w:pPr>
+        <w:rPr>
+          <w:rFonts w:ascii="微软雅黑" w:eastAsia="微软雅黑" w:hAnsi="微软雅黑"/>
+        </w:rPr>
+      </w:pPr>
+      <w:r>
+        <w:rPr>
+          <w:rFonts w:ascii="微软雅黑" w:eastAsia="微软雅黑" w:hAnsi="微软雅黑" w:hint="eastAsia"/>
+        </w:rPr>
+        <w:t>获取用于对齐AVS</w:t>
+      </w:r>
+      <w:r>
+        <w:rPr>
+          <w:rFonts w:ascii="微软雅黑" w:eastAsia="微软雅黑" w:hAnsi="微软雅黑" w:hint="eastAsia"/>
+        </w:rPr>
+        <w:t>厂商</w:t>
+      </w:r>
+      <w:r>
+        <w:rPr>
+          <w:rFonts w:ascii="微软雅黑" w:eastAsia="微软雅黑" w:hAnsi="微软雅黑" w:hint="eastAsia"/>
+        </w:rPr>
+        <w:t>信息的ClientId</w:t>
+      </w:r>
+    </w:p>
+    <w:p>
+      <w:pPr>
+        <w:rPr>
+          <w:rFonts w:ascii="微软雅黑" w:eastAsia="微软雅黑" w:hAnsi="微软雅黑"/>
+        </w:rPr>
+      </w:pPr>
+      <w:r>
+        <w:rPr>
+          <w:rFonts w:ascii="微软雅黑" w:eastAsia="微软雅黑" w:hAnsi="微软雅黑"/>
+        </w:rPr>
+        <w:t>String getClientId(ELoginPlatform platform)</w:t>
       </w:r>
     </w:p>
     <w:p>
@@ -2097,125 +2829,140 @@
         <w:rPr>
           <w:rFonts w:ascii="微软雅黑" w:eastAsia="微软雅黑" w:hAnsi="微软雅黑" w:hint="eastAsia"/>
         </w:rPr>
-        <w:t>platform：传入需要登录哪个帐号平台</w:t>
-      </w:r>
-    </w:p>
-    <w:p>
-      <w:pPr>
-        <w:rPr>
-          <w:rFonts w:ascii="微软雅黑" w:eastAsia="微软雅黑" w:hAnsi="微软雅黑"/>
-        </w:rPr>
-      </w:pPr>
-      <w:r>
-        <w:rPr>
-          <w:rFonts w:ascii="微软雅黑" w:eastAsia="微软雅黑" w:hAnsi="微软雅黑"/>
-        </w:rPr>
-        <w:t>productId</w:t>
-      </w:r>
-      <w:r>
-        <w:rPr>
-          <w:rFonts w:ascii="微软雅黑" w:eastAsia="微软雅黑" w:hAnsi="微软雅黑" w:hint="eastAsia"/>
-        </w:rPr>
-        <w:t>：设备的productId</w:t>
-      </w:r>
-    </w:p>
-    <w:p>
-      <w:pPr>
-        <w:rPr>
-          <w:rFonts w:ascii="微软雅黑" w:eastAsia="微软雅黑" w:hAnsi="微软雅黑"/>
-        </w:rPr>
-      </w:pPr>
-      <w:r>
-        <w:rPr>
-          <w:rFonts w:ascii="微软雅黑" w:eastAsia="微软雅黑" w:hAnsi="微软雅黑"/>
-        </w:rPr>
-        <w:t>dsn</w:t>
-      </w:r>
-      <w:r>
-        <w:rPr>
-          <w:rFonts w:ascii="微软雅黑" w:eastAsia="微软雅黑" w:hAnsi="微软雅黑" w:hint="eastAsia"/>
-        </w:rPr>
-        <w:t>：设备的序列号</w:t>
-      </w:r>
-    </w:p>
-    <w:p>
-      <w:pPr>
-        <w:rPr>
-          <w:rFonts w:ascii="微软雅黑" w:eastAsia="微软雅黑" w:hAnsi="微软雅黑"/>
-        </w:rPr>
-      </w:pPr>
-      <w:r>
-        <w:rPr>
-          <w:rFonts w:ascii="微软雅黑" w:eastAsia="微软雅黑" w:hAnsi="微软雅黑" w:hint="eastAsia"/>
-        </w:rPr>
-        <w:t>activity：登录Activity实例</w:t>
-      </w:r>
-    </w:p>
-    <w:p>
-      <w:pPr>
-        <w:rPr>
-          <w:rFonts w:ascii="微软雅黑" w:eastAsia="微软雅黑" w:hAnsi="微软雅黑"/>
-        </w:rPr>
-      </w:pPr>
-    </w:p>
-    <w:p>
-      <w:pPr>
-        <w:rPr>
-          <w:rFonts w:ascii="微软雅黑" w:eastAsia="微软雅黑" w:hAnsi="微软雅黑"/>
-          <w:b/>
-        </w:rPr>
-      </w:pPr>
-      <w:r>
-        <w:rPr>
-          <w:rFonts w:ascii="微软雅黑" w:eastAsia="微软雅黑" w:hAnsi="微软雅黑"/>
-          <w:b/>
-        </w:rPr>
-        <w:t>requestTokenVerify</w:t>
-      </w:r>
-    </w:p>
-    <w:p>
-      <w:pPr>
-        <w:rPr>
-          <w:rFonts w:ascii="微软雅黑" w:eastAsia="微软雅黑" w:hAnsi="微软雅黑"/>
-        </w:rPr>
-      </w:pPr>
-      <w:r>
-        <w:rPr>
-          <w:rFonts w:ascii="微软雅黑" w:eastAsia="微软雅黑" w:hAnsi="微软雅黑" w:hint="eastAsia"/>
-        </w:rPr>
-        <w:t>请求</w:t>
-      </w:r>
-      <w:r>
-        <w:rPr>
-          <w:rFonts w:ascii="微软雅黑" w:eastAsia="微软雅黑" w:hAnsi="微软雅黑"/>
-        </w:rPr>
-        <w:t>验票刷票</w:t>
-      </w:r>
-    </w:p>
-    <w:p>
-      <w:pPr>
-        <w:rPr>
-          <w:rFonts w:ascii="微软雅黑" w:eastAsia="微软雅黑" w:hAnsi="微软雅黑"/>
-        </w:rPr>
-      </w:pPr>
-      <w:r>
-        <w:rPr>
-          <w:rFonts w:ascii="微软雅黑" w:eastAsia="微软雅黑" w:hAnsi="微软雅黑"/>
+        <w:t>platform：获取哪个登录平台的信息</w:t>
+      </w:r>
+    </w:p>
+    <w:p>
+      <w:pPr>
+        <w:rPr>
+          <w:rFonts w:ascii="微软雅黑" w:eastAsia="微软雅黑" w:hAnsi="微软雅黑"/>
+        </w:rPr>
+      </w:pPr>
+    </w:p>
+    <w:p>
+      <w:pPr>
+        <w:rPr>
+          <w:rFonts w:ascii="微软雅黑" w:eastAsia="微软雅黑" w:hAnsi="微软雅黑"/>
+          <w:b/>
+        </w:rPr>
+      </w:pPr>
+      <w:r>
+        <w:rPr>
+          <w:rFonts w:ascii="微软雅黑" w:eastAsia="微软雅黑" w:hAnsi="微软雅黑"/>
+          <w:b/>
+        </w:rPr>
+        <w:t>getUserId</w:t>
+      </w:r>
+    </w:p>
+    <w:p>
+      <w:pPr>
+        <w:rPr>
+          <w:rFonts w:ascii="微软雅黑" w:eastAsia="微软雅黑" w:hAnsi="微软雅黑"/>
+        </w:rPr>
+      </w:pPr>
+      <w:r>
+        <w:rPr>
+          <w:rFonts w:ascii="微软雅黑" w:eastAsia="微软雅黑" w:hAnsi="微软雅黑" w:hint="eastAsia"/>
+        </w:rPr>
+        <w:t>获</w:t>
+      </w:r>
+      <w:r>
+        <w:rPr>
+          <w:rFonts w:ascii="微软雅黑" w:eastAsia="微软雅黑" w:hAnsi="微软雅黑" w:hint="eastAsia"/>
+        </w:rPr>
+        <w:t>取用户Id</w:t>
+      </w:r>
+    </w:p>
+    <w:p>
+      <w:pPr>
+        <w:rPr>
+          <w:rFonts w:ascii="微软雅黑" w:eastAsia="微软雅黑" w:hAnsi="微软雅黑"/>
+        </w:rPr>
+      </w:pPr>
+      <w:r>
+        <w:rPr>
+          <w:rFonts w:ascii="微软雅黑" w:eastAsia="微软雅黑" w:hAnsi="微软雅黑"/>
+        </w:rPr>
+        <w:t xml:space="preserve">String </w:t>
+      </w:r>
+      <w:r>
+        <w:rPr>
+          <w:rFonts w:ascii="微软雅黑" w:eastAsia="微软雅黑" w:hAnsi="微软雅黑" w:hint="eastAsia"/>
+        </w:rPr>
+        <w:t>getUserId</w:t>
+      </w:r>
+      <w:r>
+        <w:rPr>
+          <w:rFonts w:ascii="微软雅黑" w:eastAsia="微软雅黑" w:hAnsi="微软雅黑"/>
+        </w:rPr>
+        <w:t>(</w:t>
+      </w:r>
+      <w:r>
+        <w:rPr>
+          <w:rFonts w:ascii="微软雅黑" w:eastAsia="微软雅黑" w:hAnsi="微软雅黑"/>
+        </w:rPr>
+        <w:t>)</w:t>
+      </w:r>
+    </w:p>
+    <w:p>
+      <w:pPr>
+        <w:rPr>
+          <w:rFonts w:ascii="微软雅黑" w:eastAsia="微软雅黑" w:hAnsi="微软雅黑"/>
+        </w:rPr>
+      </w:pPr>
+    </w:p>
+    <w:p>
+      <w:pPr>
+        <w:rPr>
+          <w:rFonts w:ascii="微软雅黑" w:eastAsia="微软雅黑" w:hAnsi="微软雅黑"/>
+          <w:b/>
+        </w:rPr>
+      </w:pPr>
+      <w:r>
+        <w:rPr>
+          <w:rFonts w:ascii="微软雅黑" w:eastAsia="微软雅黑" w:hAnsi="微软雅黑"/>
+          <w:b/>
+        </w:rPr>
+        <w:t>setLoginEnv</w:t>
+      </w:r>
+    </w:p>
+    <w:p>
+      <w:pPr>
+        <w:rPr>
+          <w:rFonts w:ascii="微软雅黑" w:eastAsia="微软雅黑" w:hAnsi="微软雅黑"/>
+        </w:rPr>
+      </w:pPr>
+      <w:r>
+        <w:rPr>
+          <w:rFonts w:ascii="微软雅黑" w:eastAsia="微软雅黑" w:hAnsi="微软雅黑" w:hint="eastAsia"/>
+        </w:rPr>
+        <w:t>设置帐号后台环境</w:t>
+      </w:r>
+    </w:p>
+    <w:p>
+      <w:pPr>
+        <w:rPr>
+          <w:rFonts w:ascii="微软雅黑" w:eastAsia="微软雅黑" w:hAnsi="微软雅黑"/>
+        </w:rPr>
+      </w:pPr>
+      <w:r>
+        <w:rPr>
+          <w:rFonts w:ascii="微软雅黑" w:eastAsia="微软雅黑" w:hAnsi="微软雅黑"/>
+        </w:rPr>
+        <w:t>void setLoginEnv(ELoginEnv env)</w:t>
+      </w:r>
+    </w:p>
+    <w:p>
+      <w:pPr>
+        <w:rPr>
+          <w:rFonts w:ascii="微软雅黑" w:eastAsia="微软雅黑" w:hAnsi="微软雅黑"/>
+        </w:rPr>
+      </w:pPr>
+      <w:r>
+        <w:rPr>
+          <w:rFonts w:ascii="微软雅黑" w:eastAsia="微软雅黑" w:hAnsi="微软雅黑" w:hint="eastAsia"/>
         </w:rPr>
         <w:lastRenderedPageBreak/>
-        <w:t>void requestTokenVerify(ELoginPlatform platform, String productId, String dsn)</w:t>
-      </w:r>
-    </w:p>
-    <w:p>
-      <w:pPr>
-        <w:rPr>
-          <w:rFonts w:ascii="微软雅黑" w:eastAsia="微软雅黑" w:hAnsi="微软雅黑"/>
-        </w:rPr>
-      </w:pPr>
-      <w:r>
-        <w:rPr>
-          <w:rFonts w:ascii="微软雅黑" w:eastAsia="微软雅黑" w:hAnsi="微软雅黑" w:hint="eastAsia"/>
-        </w:rPr>
         <w:t>参数</w:t>
       </w:r>
     </w:p>
@@ -2229,124 +2976,67 @@
         <w:rPr>
           <w:rFonts w:ascii="微软雅黑" w:eastAsia="微软雅黑" w:hAnsi="微软雅黑" w:hint="eastAsia"/>
         </w:rPr>
-        <w:t>platform：</w:t>
-      </w:r>
-      <w:r>
-        <w:rPr>
-          <w:rFonts w:ascii="微软雅黑" w:eastAsia="微软雅黑" w:hAnsi="微软雅黑" w:hint="eastAsia"/>
-        </w:rPr>
-        <w:t>传入在</w:t>
-      </w:r>
-      <w:r>
-        <w:rPr>
-          <w:rFonts w:ascii="微软雅黑" w:eastAsia="微软雅黑" w:hAnsi="微软雅黑" w:hint="eastAsia"/>
-        </w:rPr>
-        <w:t>哪个帐号平台</w:t>
-      </w:r>
-      <w:r>
-        <w:rPr>
-          <w:rFonts w:ascii="微软雅黑" w:eastAsia="微软雅黑" w:hAnsi="微软雅黑" w:hint="eastAsia"/>
-        </w:rPr>
-        <w:t>验票刷票</w:t>
-      </w:r>
-    </w:p>
-    <w:p>
-      <w:pPr>
-        <w:rPr>
-          <w:rFonts w:ascii="微软雅黑" w:eastAsia="微软雅黑" w:hAnsi="微软雅黑"/>
-        </w:rPr>
-      </w:pPr>
-      <w:r>
-        <w:rPr>
-          <w:rFonts w:ascii="微软雅黑" w:eastAsia="微软雅黑" w:hAnsi="微软雅黑"/>
-        </w:rPr>
-        <w:t>productId</w:t>
-      </w:r>
-      <w:r>
-        <w:rPr>
-          <w:rFonts w:ascii="微软雅黑" w:eastAsia="微软雅黑" w:hAnsi="微软雅黑" w:hint="eastAsia"/>
-        </w:rPr>
-        <w:t>：设备的productId</w:t>
-      </w:r>
-    </w:p>
-    <w:p>
-      <w:pPr>
-        <w:rPr>
-          <w:rFonts w:ascii="微软雅黑" w:eastAsia="微软雅黑" w:hAnsi="微软雅黑"/>
-        </w:rPr>
-      </w:pPr>
-      <w:r>
-        <w:rPr>
-          <w:rFonts w:ascii="微软雅黑" w:eastAsia="微软雅黑" w:hAnsi="微软雅黑"/>
-        </w:rPr>
-        <w:t>dsn</w:t>
-      </w:r>
-      <w:r>
-        <w:rPr>
-          <w:rFonts w:ascii="微软雅黑" w:eastAsia="微软雅黑" w:hAnsi="微软雅黑" w:hint="eastAsia"/>
-        </w:rPr>
-        <w:t>：设备的序列号</w:t>
-      </w:r>
-    </w:p>
-    <w:p>
-      <w:pPr>
-        <w:rPr>
-          <w:rFonts w:ascii="微软雅黑" w:eastAsia="微软雅黑" w:hAnsi="微软雅黑"/>
-        </w:rPr>
-      </w:pPr>
-    </w:p>
-    <w:p>
-      <w:pPr>
-        <w:rPr>
-          <w:rFonts w:ascii="微软雅黑" w:eastAsia="微软雅黑" w:hAnsi="微软雅黑"/>
-          <w:b/>
-        </w:rPr>
-      </w:pPr>
-      <w:r>
-        <w:rPr>
-          <w:rFonts w:ascii="微软雅黑" w:eastAsia="微软雅黑" w:hAnsi="微软雅黑" w:hint="eastAsia"/>
-          <w:b/>
-        </w:rPr>
-        <w:t>isToken</w:t>
-      </w:r>
-      <w:r>
-        <w:rPr>
-          <w:rFonts w:ascii="微软雅黑" w:eastAsia="微软雅黑" w:hAnsi="微软雅黑"/>
-          <w:b/>
-        </w:rPr>
-        <w:t>Exist</w:t>
-      </w:r>
-    </w:p>
-    <w:p>
-      <w:pPr>
-        <w:rPr>
-          <w:rFonts w:ascii="微软雅黑" w:eastAsia="微软雅黑" w:hAnsi="微软雅黑"/>
-        </w:rPr>
-      </w:pPr>
-      <w:r>
-        <w:rPr>
-          <w:rFonts w:ascii="微软雅黑" w:eastAsia="微软雅黑" w:hAnsi="微软雅黑" w:hint="eastAsia"/>
-        </w:rPr>
-        <w:t>判断</w:t>
-      </w:r>
-      <w:r>
-        <w:rPr>
-          <w:rFonts w:ascii="微软雅黑" w:eastAsia="微软雅黑" w:hAnsi="微软雅黑" w:hint="eastAsia"/>
-        </w:rPr>
-        <w:t>Token信息存在与否</w:t>
-      </w:r>
-    </w:p>
-    <w:p>
-      <w:pPr>
-        <w:rPr>
-          <w:rFonts w:ascii="微软雅黑" w:eastAsia="微软雅黑" w:hAnsi="微软雅黑"/>
-        </w:rPr>
-      </w:pPr>
-      <w:r>
-        <w:rPr>
-          <w:rFonts w:ascii="微软雅黑" w:eastAsia="微软雅黑" w:hAnsi="微软雅黑"/>
-        </w:rPr>
-        <w:t>boolean isTokenExist(ELoginPlatform platform, Context context)</w:t>
+        <w:t>env：帐号后台</w:t>
+      </w:r>
+      <w:r>
+        <w:rPr>
+          <w:rFonts w:ascii="微软雅黑" w:eastAsia="微软雅黑" w:hAnsi="微软雅黑" w:hint="eastAsia"/>
+        </w:rPr>
+        <w:t>环境</w:t>
+      </w:r>
+      <w:r>
+        <w:rPr>
+          <w:rFonts w:ascii="微软雅黑" w:eastAsia="微软雅黑" w:hAnsi="微软雅黑" w:hint="eastAsia"/>
+        </w:rPr>
+        <w:t>类型</w:t>
+      </w:r>
+    </w:p>
+    <w:p>
+      <w:pPr>
+        <w:rPr>
+          <w:rFonts w:ascii="微软雅黑" w:eastAsia="微软雅黑" w:hAnsi="微软雅黑"/>
+        </w:rPr>
+      </w:pPr>
+    </w:p>
+    <w:p>
+      <w:pPr>
+        <w:rPr>
+          <w:rFonts w:ascii="微软雅黑" w:eastAsia="微软雅黑" w:hAnsi="微软雅黑"/>
+          <w:b/>
+        </w:rPr>
+      </w:pPr>
+      <w:r>
+        <w:rPr>
+          <w:rFonts w:ascii="微软雅黑" w:eastAsia="微软雅黑" w:hAnsi="微软雅黑"/>
+          <w:b/>
+        </w:rPr>
+        <w:t>requestGetCaptcha</w:t>
+      </w:r>
+    </w:p>
+    <w:p>
+      <w:pPr>
+        <w:rPr>
+          <w:rFonts w:ascii="微软雅黑" w:eastAsia="微软雅黑" w:hAnsi="微软雅黑"/>
+        </w:rPr>
+      </w:pPr>
+      <w:r>
+        <w:rPr>
+          <w:rFonts w:ascii="微软雅黑" w:eastAsia="微软雅黑" w:hAnsi="微软雅黑" w:hint="eastAsia"/>
+        </w:rPr>
+        <w:t>获取手机号短信验证码</w:t>
+      </w:r>
+    </w:p>
+    <w:p>
+      <w:pPr>
+        <w:rPr>
+          <w:rFonts w:ascii="微软雅黑" w:eastAsia="微软雅黑" w:hAnsi="微软雅黑"/>
+        </w:rPr>
+      </w:pPr>
+      <w:r>
+        <w:rPr>
+          <w:rFonts w:ascii="微软雅黑" w:eastAsia="微软雅黑" w:hAnsi="微软雅黑"/>
+        </w:rPr>
+        <w:t>void requestGetCaptcha(ELoginPlatform platform, String phoneNumber)</w:t>
       </w:r>
     </w:p>
     <w:p>
@@ -2372,86 +3062,660 @@
         <w:rPr>
           <w:rFonts w:ascii="微软雅黑" w:eastAsia="微软雅黑" w:hAnsi="微软雅黑" w:hint="eastAsia"/>
         </w:rPr>
+        <w:t>platform：帐号类型</w:t>
+      </w:r>
+    </w:p>
+    <w:p>
+      <w:pPr>
+        <w:rPr>
+          <w:rFonts w:ascii="微软雅黑" w:eastAsia="微软雅黑" w:hAnsi="微软雅黑"/>
+        </w:rPr>
+      </w:pPr>
+      <w:r>
+        <w:rPr>
+          <w:rFonts w:ascii="微软雅黑" w:eastAsia="微软雅黑" w:hAnsi="微软雅黑" w:hint="eastAsia"/>
+        </w:rPr>
+        <w:t>phoneNumber：需要绑定的手机号</w:t>
+      </w:r>
+    </w:p>
+    <w:p>
+      <w:pPr>
+        <w:rPr>
+          <w:rFonts w:ascii="微软雅黑" w:eastAsia="微软雅黑" w:hAnsi="微软雅黑"/>
+        </w:rPr>
+      </w:pPr>
+    </w:p>
+    <w:p>
+      <w:pPr>
+        <w:rPr>
+          <w:rFonts w:ascii="微软雅黑" w:eastAsia="微软雅黑" w:hAnsi="微软雅黑"/>
+          <w:b/>
+        </w:rPr>
+      </w:pPr>
+      <w:r>
+        <w:rPr>
+          <w:rFonts w:ascii="微软雅黑" w:eastAsia="微软雅黑" w:hAnsi="微软雅黑"/>
+          <w:b/>
+        </w:rPr>
+        <w:t>requestBindPhoneNumber</w:t>
+      </w:r>
+    </w:p>
+    <w:p>
+      <w:pPr>
+        <w:rPr>
+          <w:rFonts w:ascii="微软雅黑" w:eastAsia="微软雅黑" w:hAnsi="微软雅黑"/>
+        </w:rPr>
+      </w:pPr>
+      <w:r>
+        <w:rPr>
+          <w:rFonts w:ascii="微软雅黑" w:eastAsia="微软雅黑" w:hAnsi="微软雅黑" w:hint="eastAsia"/>
+        </w:rPr>
+        <w:t>绑定手机号</w:t>
+      </w:r>
+    </w:p>
+    <w:p>
+      <w:pPr>
+        <w:rPr>
+          <w:rFonts w:ascii="微软雅黑" w:eastAsia="微软雅黑" w:hAnsi="微软雅黑"/>
+        </w:rPr>
+      </w:pPr>
+      <w:r>
+        <w:rPr>
+          <w:rFonts w:ascii="微软雅黑" w:eastAsia="微软雅黑" w:hAnsi="微软雅黑"/>
+        </w:rPr>
+        <w:t>void requestBindPhoneNumber(ELoginPlatform platform, String phoneNumber, String captcha)</w:t>
+      </w:r>
+    </w:p>
+    <w:p>
+      <w:pPr>
+        <w:rPr>
+          <w:rFonts w:ascii="微软雅黑" w:eastAsia="微软雅黑" w:hAnsi="微软雅黑"/>
+        </w:rPr>
+      </w:pPr>
+      <w:r>
+        <w:rPr>
+          <w:rFonts w:ascii="微软雅黑" w:eastAsia="微软雅黑" w:hAnsi="微软雅黑" w:hint="eastAsia"/>
+        </w:rPr>
+        <w:t>参数</w:t>
+      </w:r>
+    </w:p>
+    <w:p>
+      <w:pPr>
+        <w:rPr>
+          <w:rFonts w:ascii="微软雅黑" w:eastAsia="微软雅黑" w:hAnsi="微软雅黑"/>
+        </w:rPr>
+      </w:pPr>
+      <w:r>
+        <w:rPr>
+          <w:rFonts w:ascii="微软雅黑" w:eastAsia="微软雅黑" w:hAnsi="微软雅黑" w:hint="eastAsia"/>
+        </w:rPr>
+        <w:t>platform：帐号类型</w:t>
+      </w:r>
+    </w:p>
+    <w:p>
+      <w:pPr>
+        <w:rPr>
+          <w:rFonts w:ascii="微软雅黑" w:eastAsia="微软雅黑" w:hAnsi="微软雅黑"/>
+        </w:rPr>
+      </w:pPr>
+      <w:r>
+        <w:rPr>
+          <w:rFonts w:ascii="微软雅黑" w:eastAsia="微软雅黑" w:hAnsi="微软雅黑" w:hint="eastAsia"/>
+        </w:rPr>
+        <w:t>phoneNumber：需要绑定的手机号</w:t>
+      </w:r>
+    </w:p>
+    <w:p>
+      <w:pPr>
+        <w:rPr>
+          <w:rFonts w:ascii="微软雅黑" w:eastAsia="微软雅黑" w:hAnsi="微软雅黑"/>
+        </w:rPr>
+      </w:pPr>
+      <w:r>
+        <w:rPr>
+          <w:rFonts w:ascii="微软雅黑" w:eastAsia="微软雅黑" w:hAnsi="微软雅黑" w:hint="eastAsia"/>
+        </w:rPr>
+        <w:t>captcha：手机验证码</w:t>
+      </w:r>
+    </w:p>
+    <w:p>
+      <w:pPr>
+        <w:rPr>
+          <w:rFonts w:ascii="微软雅黑" w:eastAsia="微软雅黑" w:hAnsi="微软雅黑"/>
+        </w:rPr>
+      </w:pPr>
+    </w:p>
+    <w:p>
+      <w:pPr>
+        <w:rPr>
+          <w:rFonts w:ascii="微软雅黑" w:eastAsia="微软雅黑" w:hAnsi="微软雅黑"/>
+          <w:b/>
+        </w:rPr>
+      </w:pPr>
+      <w:r>
+        <w:rPr>
+          <w:rFonts w:ascii="微软雅黑" w:eastAsia="微软雅黑" w:hAnsi="微软雅黑" w:hint="eastAsia"/>
+          <w:b/>
+        </w:rPr>
+        <w:t>is</w:t>
+      </w:r>
+      <w:r>
+        <w:rPr>
+          <w:rFonts w:ascii="微软雅黑" w:eastAsia="微软雅黑" w:hAnsi="微软雅黑"/>
+          <w:b/>
+        </w:rPr>
+        <w:t>LocationOpValid</w:t>
+      </w:r>
+    </w:p>
+    <w:p>
+      <w:pPr>
+        <w:rPr>
+          <w:rFonts w:ascii="微软雅黑" w:eastAsia="微软雅黑" w:hAnsi="微软雅黑"/>
+        </w:rPr>
+      </w:pPr>
+      <w:r>
+        <w:rPr>
+          <w:rFonts w:ascii="微软雅黑" w:eastAsia="微软雅黑" w:hAnsi="微软雅黑" w:hint="eastAsia"/>
+        </w:rPr>
+        <w:t>地址操作是否合法</w:t>
+      </w:r>
+    </w:p>
+    <w:p>
+      <w:pPr>
+        <w:rPr>
+          <w:rFonts w:ascii="微软雅黑" w:eastAsia="微软雅黑" w:hAnsi="微软雅黑"/>
+        </w:rPr>
+      </w:pPr>
+      <w:r>
+        <w:rPr>
+          <w:rFonts w:ascii="微软雅黑" w:eastAsia="微软雅黑" w:hAnsi="微软雅黑"/>
+        </w:rPr>
+        <w:t>boolean isLocationOpValid(ELoginPlatform platform)</w:t>
+      </w:r>
+    </w:p>
+    <w:p>
+      <w:pPr>
+        <w:rPr>
+          <w:rFonts w:ascii="微软雅黑" w:eastAsia="微软雅黑" w:hAnsi="微软雅黑"/>
+        </w:rPr>
+      </w:pPr>
+      <w:r>
+        <w:rPr>
+          <w:rFonts w:ascii="微软雅黑" w:eastAsia="微软雅黑" w:hAnsi="微软雅黑" w:hint="eastAsia"/>
+        </w:rPr>
+        <w:lastRenderedPageBreak/>
+        <w:t>参数</w:t>
+      </w:r>
+    </w:p>
+    <w:p>
+      <w:pPr>
+        <w:rPr>
+          <w:rFonts w:ascii="微软雅黑" w:eastAsia="微软雅黑" w:hAnsi="微软雅黑"/>
+        </w:rPr>
+      </w:pPr>
+      <w:r>
+        <w:rPr>
+          <w:rFonts w:ascii="微软雅黑" w:eastAsia="微软雅黑" w:hAnsi="微软雅黑" w:hint="eastAsia"/>
+        </w:rPr>
+        <w:t>platform：帐号类型</w:t>
+      </w:r>
+    </w:p>
+    <w:p>
+      <w:pPr>
+        <w:rPr>
+          <w:rFonts w:ascii="微软雅黑" w:eastAsia="微软雅黑" w:hAnsi="微软雅黑"/>
+        </w:rPr>
+      </w:pPr>
+      <w:r>
+        <w:rPr>
+          <w:rFonts w:ascii="微软雅黑" w:eastAsia="微软雅黑" w:hAnsi="微软雅黑" w:hint="eastAsia"/>
+        </w:rPr>
+        <w:t>返回值</w:t>
+      </w:r>
+    </w:p>
+    <w:p>
+      <w:pPr>
+        <w:rPr>
+          <w:rFonts w:ascii="微软雅黑" w:eastAsia="微软雅黑" w:hAnsi="微软雅黑"/>
+        </w:rPr>
+      </w:pPr>
+      <w:r>
+        <w:rPr>
+          <w:rFonts w:ascii="微软雅黑" w:eastAsia="微软雅黑" w:hAnsi="微软雅黑" w:hint="eastAsia"/>
+        </w:rPr>
+        <w:t>true：合法，可以进行地址操作</w:t>
+      </w:r>
+    </w:p>
+    <w:p>
+      <w:pPr>
+        <w:rPr>
+          <w:rFonts w:ascii="微软雅黑" w:eastAsia="微软雅黑" w:hAnsi="微软雅黑"/>
+        </w:rPr>
+      </w:pPr>
+      <w:r>
+        <w:rPr>
+          <w:rFonts w:ascii="微软雅黑" w:eastAsia="微软雅黑" w:hAnsi="微软雅黑" w:hint="eastAsia"/>
+        </w:rPr>
+        <w:t>false：非法，不可进行地址操作</w:t>
+      </w:r>
+    </w:p>
+    <w:p>
+      <w:pPr>
+        <w:rPr>
+          <w:rFonts w:ascii="微软雅黑" w:eastAsia="微软雅黑" w:hAnsi="微软雅黑"/>
+        </w:rPr>
+      </w:pPr>
+    </w:p>
+    <w:p>
+      <w:pPr>
+        <w:rPr>
+          <w:rFonts w:ascii="微软雅黑" w:eastAsia="微软雅黑" w:hAnsi="微软雅黑"/>
+          <w:b/>
+        </w:rPr>
+      </w:pPr>
+      <w:r>
+        <w:rPr>
+          <w:rFonts w:ascii="微软雅黑" w:eastAsia="微软雅黑" w:hAnsi="微软雅黑"/>
+          <w:b/>
+        </w:rPr>
+        <w:t>requestBindLocation</w:t>
+      </w:r>
+    </w:p>
+    <w:p>
+      <w:pPr>
+        <w:rPr>
+          <w:rFonts w:ascii="微软雅黑" w:eastAsia="微软雅黑" w:hAnsi="微软雅黑"/>
+        </w:rPr>
+      </w:pPr>
+      <w:r>
+        <w:rPr>
+          <w:rFonts w:ascii="微软雅黑" w:eastAsia="微软雅黑" w:hAnsi="微软雅黑" w:hint="eastAsia"/>
+        </w:rPr>
+        <w:t>常用地址绑定操作</w:t>
+      </w:r>
+    </w:p>
+    <w:p>
+      <w:pPr>
+        <w:rPr>
+          <w:rFonts w:ascii="微软雅黑" w:eastAsia="微软雅黑" w:hAnsi="微软雅黑"/>
+        </w:rPr>
+      </w:pPr>
+      <w:r>
+        <w:rPr>
+          <w:rFonts w:ascii="微软雅黑" w:eastAsia="微软雅黑" w:hAnsi="微软雅黑"/>
+        </w:rPr>
+        <w:t>void requestBindLocation(ELoginPlatform platform, LocationInfo homeLocationInfo, LocationInfo companyLocationInfo)</w:t>
+      </w:r>
+    </w:p>
+    <w:p>
+      <w:pPr>
+        <w:rPr>
+          <w:rFonts w:ascii="微软雅黑" w:eastAsia="微软雅黑" w:hAnsi="微软雅黑"/>
+        </w:rPr>
+      </w:pPr>
+      <w:r>
+        <w:rPr>
+          <w:rFonts w:ascii="微软雅黑" w:eastAsia="微软雅黑" w:hAnsi="微软雅黑" w:hint="eastAsia"/>
+        </w:rPr>
+        <w:t>参数</w:t>
+      </w:r>
+    </w:p>
+    <w:p>
+      <w:pPr>
+        <w:rPr>
+          <w:rFonts w:ascii="微软雅黑" w:eastAsia="微软雅黑" w:hAnsi="微软雅黑"/>
+        </w:rPr>
+      </w:pPr>
+      <w:r>
+        <w:rPr>
+          <w:rFonts w:ascii="微软雅黑" w:eastAsia="微软雅黑" w:hAnsi="微软雅黑" w:hint="eastAsia"/>
+        </w:rPr>
+        <w:t>platform：帐号类型</w:t>
+      </w:r>
+    </w:p>
+    <w:p>
+      <w:pPr>
+        <w:rPr>
+          <w:rFonts w:ascii="微软雅黑" w:eastAsia="微软雅黑" w:hAnsi="微软雅黑"/>
+        </w:rPr>
+      </w:pPr>
+      <w:r>
+        <w:rPr>
+          <w:rFonts w:ascii="微软雅黑" w:eastAsia="微软雅黑" w:hAnsi="微软雅黑"/>
+        </w:rPr>
+        <w:t>homeLocationInfo</w:t>
+      </w:r>
+      <w:r>
+        <w:rPr>
+          <w:rFonts w:ascii="微软雅黑" w:eastAsia="微软雅黑" w:hAnsi="微软雅黑" w:hint="eastAsia"/>
+        </w:rPr>
+        <w:t>：常用地址（家庭）信息</w:t>
+      </w:r>
+    </w:p>
+    <w:p>
+      <w:pPr>
+        <w:rPr>
+          <w:rFonts w:ascii="微软雅黑" w:eastAsia="微软雅黑" w:hAnsi="微软雅黑"/>
+        </w:rPr>
+      </w:pPr>
+      <w:r>
+        <w:rPr>
+          <w:rFonts w:ascii="微软雅黑" w:eastAsia="微软雅黑" w:hAnsi="微软雅黑" w:hint="eastAsia"/>
+        </w:rPr>
+        <w:t>company</w:t>
+      </w:r>
+      <w:r>
+        <w:rPr>
+          <w:rFonts w:ascii="微软雅黑" w:eastAsia="微软雅黑" w:hAnsi="微软雅黑"/>
+        </w:rPr>
+        <w:t>LocationInfo</w:t>
+      </w:r>
+      <w:r>
+        <w:rPr>
+          <w:rFonts w:ascii="微软雅黑" w:eastAsia="微软雅黑" w:hAnsi="微软雅黑" w:hint="eastAsia"/>
+        </w:rPr>
+        <w:t>：常用地址（</w:t>
+      </w:r>
+      <w:r>
+        <w:rPr>
+          <w:rFonts w:ascii="微软雅黑" w:eastAsia="微软雅黑" w:hAnsi="微软雅黑" w:hint="eastAsia"/>
+        </w:rPr>
+        <w:t>公司</w:t>
+      </w:r>
+      <w:r>
+        <w:rPr>
+          <w:rFonts w:ascii="微软雅黑" w:eastAsia="微软雅黑" w:hAnsi="微软雅黑" w:hint="eastAsia"/>
+        </w:rPr>
+        <w:t>）信息</w:t>
+      </w:r>
+    </w:p>
+    <w:p>
+      <w:pPr>
+        <w:rPr>
+          <w:rFonts w:ascii="微软雅黑" w:eastAsia="微软雅黑" w:hAnsi="微软雅黑"/>
+        </w:rPr>
+      </w:pPr>
+    </w:p>
+    <w:p>
+      <w:pPr>
+        <w:rPr>
+          <w:rFonts w:ascii="微软雅黑" w:eastAsia="微软雅黑" w:hAnsi="微软雅黑"/>
+          <w:b/>
+        </w:rPr>
+      </w:pPr>
+      <w:r>
+        <w:rPr>
+          <w:rFonts w:ascii="微软雅黑" w:eastAsia="微软雅黑" w:hAnsi="微软雅黑"/>
+          <w:b/>
+        </w:rPr>
+        <w:t>requestQueryLocation</w:t>
+      </w:r>
+    </w:p>
+    <w:p>
+      <w:pPr>
+        <w:rPr>
+          <w:rFonts w:ascii="微软雅黑" w:eastAsia="微软雅黑" w:hAnsi="微软雅黑"/>
+        </w:rPr>
+      </w:pPr>
+      <w:r>
+        <w:rPr>
+          <w:rFonts w:ascii="微软雅黑" w:eastAsia="微软雅黑" w:hAnsi="微软雅黑" w:hint="eastAsia"/>
+        </w:rPr>
+        <w:t>常用地址</w:t>
+      </w:r>
+      <w:r>
+        <w:rPr>
+          <w:rFonts w:ascii="微软雅黑" w:eastAsia="微软雅黑" w:hAnsi="微软雅黑" w:hint="eastAsia"/>
+        </w:rPr>
+        <w:t>查询</w:t>
+      </w:r>
+      <w:r>
+        <w:rPr>
+          <w:rFonts w:ascii="微软雅黑" w:eastAsia="微软雅黑" w:hAnsi="微软雅黑" w:hint="eastAsia"/>
+        </w:rPr>
+        <w:t>操作</w:t>
+      </w:r>
+    </w:p>
+    <w:p>
+      <w:pPr>
+        <w:rPr>
+          <w:rFonts w:ascii="微软雅黑" w:eastAsia="微软雅黑" w:hAnsi="微软雅黑"/>
+        </w:rPr>
+      </w:pPr>
+      <w:r>
+        <w:rPr>
+          <w:rFonts w:ascii="微软雅黑" w:eastAsia="微软雅黑" w:hAnsi="微软雅黑"/>
+        </w:rPr>
+        <w:t>void requestQueryLocation(ELoginPlatform platform)</w:t>
+      </w:r>
+    </w:p>
+    <w:p>
+      <w:pPr>
+        <w:rPr>
+          <w:rFonts w:ascii="微软雅黑" w:eastAsia="微软雅黑" w:hAnsi="微软雅黑"/>
+        </w:rPr>
+      </w:pPr>
+      <w:r>
+        <w:rPr>
+          <w:rFonts w:ascii="微软雅黑" w:eastAsia="微软雅黑" w:hAnsi="微软雅黑" w:hint="eastAsia"/>
+        </w:rPr>
+        <w:t>参数</w:t>
+      </w:r>
+    </w:p>
+    <w:p>
+      <w:pPr>
+        <w:rPr>
+          <w:rFonts w:ascii="微软雅黑" w:eastAsia="微软雅黑" w:hAnsi="微软雅黑"/>
+        </w:rPr>
+      </w:pPr>
+      <w:r>
+        <w:rPr>
+          <w:rFonts w:ascii="微软雅黑" w:eastAsia="微软雅黑" w:hAnsi="微软雅黑" w:hint="eastAsia"/>
+        </w:rPr>
+        <w:t>platform：帐号类型</w:t>
+      </w:r>
+    </w:p>
+    <w:p>
+      <w:pPr>
+        <w:rPr>
+          <w:rFonts w:ascii="微软雅黑" w:eastAsia="微软雅黑" w:hAnsi="微软雅黑"/>
+        </w:rPr>
+      </w:pPr>
+    </w:p>
+    <w:p>
+      <w:pPr>
+        <w:rPr>
+          <w:rFonts w:ascii="微软雅黑" w:eastAsia="微软雅黑" w:hAnsi="微软雅黑"/>
+          <w:b/>
+        </w:rPr>
+      </w:pPr>
+      <w:r>
+        <w:rPr>
+          <w:rFonts w:ascii="微软雅黑" w:eastAsia="微软雅黑" w:hAnsi="微软雅黑"/>
+          <w:b/>
+        </w:rPr>
+        <w:t>setBindingListener</w:t>
+      </w:r>
+    </w:p>
+    <w:p>
+      <w:pPr>
+        <w:rPr>
+          <w:rFonts w:ascii="微软雅黑" w:eastAsia="微软雅黑" w:hAnsi="微软雅黑"/>
+        </w:rPr>
+      </w:pPr>
+      <w:r>
+        <w:rPr>
+          <w:rFonts w:ascii="微软雅黑" w:eastAsia="微软雅黑" w:hAnsi="微软雅黑" w:hint="eastAsia"/>
+        </w:rPr>
+        <w:lastRenderedPageBreak/>
+        <w:t>设置绑定信息监听器</w:t>
+      </w:r>
+    </w:p>
+    <w:p>
+      <w:pPr>
+        <w:rPr>
+          <w:rFonts w:ascii="微软雅黑" w:eastAsia="微软雅黑" w:hAnsi="微软雅黑"/>
+        </w:rPr>
+      </w:pPr>
+      <w:r>
+        <w:rPr>
+          <w:rFonts w:ascii="微软雅黑" w:eastAsia="微软雅黑" w:hAnsi="微软雅黑"/>
+        </w:rPr>
+        <w:t>void setBindingListener(BindingListener listener)</w:t>
+      </w:r>
+    </w:p>
+    <w:p>
+      <w:pPr>
+        <w:rPr>
+          <w:rFonts w:ascii="微软雅黑" w:eastAsia="微软雅黑" w:hAnsi="微软雅黑"/>
+        </w:rPr>
+      </w:pPr>
+      <w:r>
+        <w:rPr>
+          <w:rFonts w:ascii="微软雅黑" w:eastAsia="微软雅黑" w:hAnsi="微软雅黑" w:hint="eastAsia"/>
+        </w:rPr>
+        <w:t>参数</w:t>
+      </w:r>
+    </w:p>
+    <w:p>
+      <w:pPr>
+        <w:rPr>
+          <w:rFonts w:ascii="微软雅黑" w:eastAsia="微软雅黑" w:hAnsi="微软雅黑"/>
+        </w:rPr>
+      </w:pPr>
+      <w:r>
+        <w:rPr>
+          <w:rFonts w:ascii="微软雅黑" w:eastAsia="微软雅黑" w:hAnsi="微软雅黑" w:hint="eastAsia"/>
+        </w:rPr>
+        <w:t>listener：绑定信息监听器</w:t>
+      </w:r>
+    </w:p>
+    <w:p>
+      <w:pPr>
+        <w:rPr>
+          <w:rFonts w:ascii="微软雅黑" w:eastAsia="微软雅黑" w:hAnsi="微软雅黑"/>
+        </w:rPr>
+      </w:pPr>
+    </w:p>
+    <w:p>
+      <w:pPr>
+        <w:rPr>
+          <w:rFonts w:ascii="微软雅黑" w:eastAsia="微软雅黑" w:hAnsi="微软雅黑"/>
+          <w:b/>
+        </w:rPr>
+      </w:pPr>
+      <w:r>
+        <w:rPr>
+          <w:rFonts w:ascii="微软雅黑" w:eastAsia="微软雅黑" w:hAnsi="微软雅黑"/>
+          <w:b/>
+        </w:rPr>
+        <w:t>toUserCenter</w:t>
+      </w:r>
+    </w:p>
+    <w:p>
+      <w:pPr>
+        <w:rPr>
+          <w:rFonts w:ascii="微软雅黑" w:eastAsia="微软雅黑" w:hAnsi="微软雅黑"/>
+        </w:rPr>
+      </w:pPr>
+      <w:r>
+        <w:rPr>
+          <w:rFonts w:ascii="微软雅黑" w:eastAsia="微软雅黑" w:hAnsi="微软雅黑" w:hint="eastAsia"/>
+        </w:rPr>
+        <w:t>跳转用户中心页面</w:t>
+      </w:r>
+    </w:p>
+    <w:p>
+      <w:pPr>
+        <w:rPr>
+          <w:rFonts w:ascii="微软雅黑" w:eastAsia="微软雅黑" w:hAnsi="微软雅黑"/>
+        </w:rPr>
+      </w:pPr>
+      <w:r>
+        <w:rPr>
+          <w:rFonts w:ascii="微软雅黑" w:eastAsia="微软雅黑" w:hAnsi="微软雅黑"/>
+        </w:rPr>
+        <w:t>void toUserCenter(ELoginPlatform platform)</w:t>
+      </w:r>
+    </w:p>
+    <w:p>
+      <w:pPr>
+        <w:rPr>
+          <w:rFonts w:ascii="微软雅黑" w:eastAsia="微软雅黑" w:hAnsi="微软雅黑"/>
+        </w:rPr>
+      </w:pPr>
+      <w:r>
+        <w:rPr>
+          <w:rFonts w:ascii="微软雅黑" w:eastAsia="微软雅黑" w:hAnsi="微软雅黑" w:hint="eastAsia"/>
+        </w:rPr>
+        <w:t>参数</w:t>
+      </w:r>
+    </w:p>
+    <w:p>
+      <w:pPr>
+        <w:rPr>
+          <w:rFonts w:ascii="微软雅黑" w:eastAsia="微软雅黑" w:hAnsi="微软雅黑"/>
+        </w:rPr>
+      </w:pPr>
+      <w:r>
+        <w:rPr>
+          <w:rFonts w:ascii="微软雅黑" w:eastAsia="微软雅黑" w:hAnsi="微软雅黑"/>
+        </w:rPr>
         <w:t>platform</w:t>
       </w:r>
       <w:r>
         <w:rPr>
           <w:rFonts w:ascii="微软雅黑" w:eastAsia="微软雅黑" w:hAnsi="微软雅黑" w:hint="eastAsia"/>
         </w:rPr>
-        <w:t>：传入需要判断哪个帐号平台票据</w:t>
-      </w:r>
-      <w:r>
-        <w:rPr>
-          <w:rFonts w:ascii="微软雅黑" w:eastAsia="微软雅黑" w:hAnsi="微软雅黑"/>
-        </w:rPr>
-        <w:t>信息是否存在</w:t>
-      </w:r>
-    </w:p>
-    <w:p>
-      <w:pPr>
-        <w:rPr>
-          <w:rFonts w:ascii="微软雅黑" w:eastAsia="微软雅黑" w:hAnsi="微软雅黑"/>
-        </w:rPr>
-      </w:pPr>
-      <w:r>
-        <w:rPr>
-          <w:rFonts w:ascii="微软雅黑" w:eastAsia="微软雅黑" w:hAnsi="微软雅黑" w:hint="eastAsia"/>
-        </w:rPr>
-        <w:t>context</w:t>
-      </w:r>
-      <w:r>
-        <w:rPr>
-          <w:rFonts w:ascii="微软雅黑" w:eastAsia="微软雅黑" w:hAnsi="微软雅黑"/>
-        </w:rPr>
-        <w:t>：当前应用上下文</w:t>
-      </w:r>
-    </w:p>
-    <w:p>
-      <w:pPr>
-        <w:rPr>
-          <w:rFonts w:ascii="微软雅黑" w:eastAsia="微软雅黑" w:hAnsi="微软雅黑"/>
-        </w:rPr>
-      </w:pPr>
-    </w:p>
-    <w:p>
-      <w:pPr>
-        <w:rPr>
-          <w:rFonts w:ascii="微软雅黑" w:eastAsia="微软雅黑" w:hAnsi="微软雅黑"/>
-          <w:b/>
-        </w:rPr>
-      </w:pPr>
-      <w:r>
-        <w:rPr>
-          <w:rFonts w:ascii="微软雅黑" w:eastAsia="微软雅黑" w:hAnsi="微软雅黑"/>
-          <w:b/>
-        </w:rPr>
-        <w:t>clearToken</w:t>
-      </w:r>
-    </w:p>
-    <w:p>
-      <w:pPr>
-        <w:rPr>
-          <w:rFonts w:ascii="微软雅黑" w:eastAsia="微软雅黑" w:hAnsi="微软雅黑"/>
-        </w:rPr>
-      </w:pPr>
-      <w:r>
-        <w:rPr>
-          <w:rFonts w:ascii="微软雅黑" w:eastAsia="微软雅黑" w:hAnsi="微软雅黑" w:hint="eastAsia"/>
-        </w:rPr>
-        <w:t>清除Token信息，用于注销</w:t>
-      </w:r>
-    </w:p>
-    <w:p>
-      <w:pPr>
-        <w:rPr>
-          <w:rFonts w:ascii="微软雅黑" w:eastAsia="微软雅黑" w:hAnsi="微软雅黑"/>
-        </w:rPr>
-      </w:pPr>
-      <w:r>
-        <w:rPr>
-          <w:rFonts w:ascii="微软雅黑" w:eastAsia="微软雅黑" w:hAnsi="微软雅黑"/>
-        </w:rPr>
-        <w:t>void clearToken(ELoginPlatform platform, Context context)</w:t>
+        <w:t>：帐号类型</w:t>
+      </w:r>
+    </w:p>
+    <w:p>
+      <w:pPr>
+        <w:rPr>
+          <w:rFonts w:ascii="微软雅黑" w:eastAsia="微软雅黑" w:hAnsi="微软雅黑"/>
+        </w:rPr>
+      </w:pPr>
+    </w:p>
+    <w:p>
+      <w:pPr>
+        <w:rPr>
+          <w:rFonts w:ascii="微软雅黑" w:eastAsia="微软雅黑" w:hAnsi="微软雅黑"/>
+          <w:b/>
+        </w:rPr>
+      </w:pPr>
+      <w:r>
+        <w:rPr>
+          <w:rFonts w:ascii="微软雅黑" w:eastAsia="微软雅黑" w:hAnsi="微软雅黑"/>
+          <w:b/>
+        </w:rPr>
+        <w:t>requestSetPushMapInfoEx</w:t>
+      </w:r>
+    </w:p>
+    <w:p>
+      <w:pPr>
+        <w:rPr>
+          <w:rFonts w:ascii="微软雅黑" w:eastAsia="微软雅黑" w:hAnsi="微软雅黑"/>
+        </w:rPr>
+      </w:pPr>
+      <w:r>
+        <w:rPr>
+          <w:rFonts w:ascii="微软雅黑" w:eastAsia="微软雅黑" w:hAnsi="微软雅黑" w:hint="eastAsia"/>
+        </w:rPr>
+        <w:t>设置推送绑定接口</w:t>
+      </w:r>
+    </w:p>
+    <w:p>
+      <w:pPr>
+        <w:rPr>
+          <w:rFonts w:ascii="微软雅黑" w:eastAsia="微软雅黑" w:hAnsi="微软雅黑"/>
+        </w:rPr>
+      </w:pPr>
+      <w:r>
+        <w:rPr>
+          <w:rFonts w:ascii="微软雅黑" w:eastAsia="微软雅黑" w:hAnsi="微软雅黑"/>
+        </w:rPr>
+        <w:t>void requestSetPushMapInfoEx(ELoginPlatform platform, PushInfoManager pushInfoManager, DeviceManager deviceManager)</w:t>
       </w:r>
     </w:p>
     <w:p>
@@ -2475,1319 +3739,6 @@
       </w:pPr>
       <w:r>
         <w:rPr>
-          <w:rFonts w:ascii="微软雅黑" w:eastAsia="微软雅黑" w:hAnsi="微软雅黑" w:hint="eastAsia"/>
-        </w:rPr>
-        <w:t>platform：传入</w:t>
-      </w:r>
-      <w:r>
-        <w:rPr>
-          <w:rFonts w:ascii="微软雅黑" w:eastAsia="微软雅黑" w:hAnsi="微软雅黑" w:hint="eastAsia"/>
-        </w:rPr>
-        <w:t>需要清除</w:t>
-      </w:r>
-      <w:r>
-        <w:rPr>
-          <w:rFonts w:ascii="微软雅黑" w:eastAsia="微软雅黑" w:hAnsi="微软雅黑"/>
-        </w:rPr>
-        <w:t>哪个帐号平台</w:t>
-      </w:r>
-      <w:r>
-        <w:rPr>
-          <w:rFonts w:ascii="微软雅黑" w:eastAsia="微软雅黑" w:hAnsi="微软雅黑" w:hint="eastAsia"/>
-        </w:rPr>
-        <w:t>的</w:t>
-      </w:r>
-      <w:r>
-        <w:rPr>
-          <w:rFonts w:ascii="微软雅黑" w:eastAsia="微软雅黑" w:hAnsi="微软雅黑"/>
-        </w:rPr>
-        <w:t>票据信息</w:t>
-      </w:r>
-    </w:p>
-    <w:p>
-      <w:pPr>
-        <w:rPr>
-          <w:rFonts w:ascii="微软雅黑" w:eastAsia="微软雅黑" w:hAnsi="微软雅黑"/>
-        </w:rPr>
-      </w:pPr>
-      <w:r>
-        <w:rPr>
-          <w:rFonts w:ascii="微软雅黑" w:eastAsia="微软雅黑" w:hAnsi="微软雅黑" w:hint="eastAsia"/>
-        </w:rPr>
-        <w:t>context</w:t>
-      </w:r>
-      <w:r>
-        <w:rPr>
-          <w:rFonts w:ascii="微软雅黑" w:eastAsia="微软雅黑" w:hAnsi="微软雅黑"/>
-        </w:rPr>
-        <w:t>：当前应用上下文</w:t>
-      </w:r>
-    </w:p>
-    <w:p>
-      <w:pPr>
-        <w:rPr>
-          <w:rFonts w:ascii="微软雅黑" w:eastAsia="微软雅黑" w:hAnsi="微软雅黑"/>
-        </w:rPr>
-      </w:pPr>
-    </w:p>
-    <w:p>
-      <w:pPr>
-        <w:rPr>
-          <w:rFonts w:ascii="微软雅黑" w:eastAsia="微软雅黑" w:hAnsi="微软雅黑"/>
-          <w:b/>
-        </w:rPr>
-      </w:pPr>
-      <w:r>
-        <w:rPr>
-          <w:rFonts w:ascii="微软雅黑" w:eastAsia="微软雅黑" w:hAnsi="微软雅黑"/>
-          <w:b/>
-        </w:rPr>
-        <w:t>setOwnActivity</w:t>
-      </w:r>
-    </w:p>
-    <w:p>
-      <w:pPr>
-        <w:rPr>
-          <w:rFonts w:ascii="微软雅黑" w:eastAsia="微软雅黑" w:hAnsi="微软雅黑"/>
-        </w:rPr>
-      </w:pPr>
-      <w:r>
-        <w:rPr>
-          <w:rFonts w:ascii="微软雅黑" w:eastAsia="微软雅黑" w:hAnsi="微软雅黑" w:hint="eastAsia"/>
-        </w:rPr>
-        <w:t>设置Wup接口调用所属的Activity，用于WUPResp与UI线程进行同步</w:t>
-      </w:r>
-    </w:p>
-    <w:p>
-      <w:pPr>
-        <w:rPr>
-          <w:rFonts w:ascii="微软雅黑" w:eastAsia="微软雅黑" w:hAnsi="微软雅黑"/>
-        </w:rPr>
-      </w:pPr>
-      <w:r>
-        <w:rPr>
-          <w:rFonts w:ascii="微软雅黑" w:eastAsia="微软雅黑" w:hAnsi="微软雅黑"/>
-        </w:rPr>
-        <w:lastRenderedPageBreak/>
-        <w:t>void setOwnActivity(Activity activity)</w:t>
-      </w:r>
-    </w:p>
-    <w:p>
-      <w:pPr>
-        <w:rPr>
-          <w:rFonts w:ascii="微软雅黑" w:eastAsia="微软雅黑" w:hAnsi="微软雅黑"/>
-        </w:rPr>
-      </w:pPr>
-      <w:r>
-        <w:rPr>
-          <w:rFonts w:ascii="微软雅黑" w:eastAsia="微软雅黑" w:hAnsi="微软雅黑" w:hint="eastAsia"/>
-        </w:rPr>
-        <w:t>参数</w:t>
-      </w:r>
-    </w:p>
-    <w:p>
-      <w:pPr>
-        <w:rPr>
-          <w:rFonts w:ascii="微软雅黑" w:eastAsia="微软雅黑" w:hAnsi="微软雅黑"/>
-        </w:rPr>
-      </w:pPr>
-      <w:r>
-        <w:rPr>
-          <w:rFonts w:ascii="微软雅黑" w:eastAsia="微软雅黑" w:hAnsi="微软雅黑"/>
-        </w:rPr>
-        <w:t>activity</w:t>
-      </w:r>
-      <w:r>
-        <w:rPr>
-          <w:rFonts w:ascii="微软雅黑" w:eastAsia="微软雅黑" w:hAnsi="微软雅黑" w:hint="eastAsia"/>
-        </w:rPr>
-        <w:t>：传入用于授权后回调的Activity</w:t>
-      </w:r>
-    </w:p>
-    <w:p>
-      <w:pPr>
-        <w:rPr>
-          <w:rFonts w:ascii="微软雅黑" w:eastAsia="微软雅黑" w:hAnsi="微软雅黑"/>
-        </w:rPr>
-      </w:pPr>
-    </w:p>
-    <w:p>
-      <w:pPr>
-        <w:rPr>
-          <w:rFonts w:ascii="微软雅黑" w:eastAsia="微软雅黑" w:hAnsi="微软雅黑"/>
-          <w:b/>
-        </w:rPr>
-      </w:pPr>
-      <w:r>
-        <w:rPr>
-          <w:rFonts w:ascii="微软雅黑" w:eastAsia="微软雅黑" w:hAnsi="微软雅黑"/>
-          <w:b/>
-        </w:rPr>
-        <w:t>setAuthorizeListener</w:t>
-      </w:r>
-    </w:p>
-    <w:p>
-      <w:pPr>
-        <w:rPr>
-          <w:rFonts w:ascii="微软雅黑" w:eastAsia="微软雅黑" w:hAnsi="微软雅黑"/>
-        </w:rPr>
-      </w:pPr>
-      <w:r>
-        <w:rPr>
-          <w:rFonts w:ascii="微软雅黑" w:eastAsia="微软雅黑" w:hAnsi="微软雅黑" w:hint="eastAsia"/>
-        </w:rPr>
-        <w:t>设置</w:t>
-      </w:r>
-      <w:r>
-        <w:rPr>
-          <w:rFonts w:ascii="微软雅黑" w:eastAsia="微软雅黑" w:hAnsi="微软雅黑" w:hint="eastAsia"/>
-        </w:rPr>
-        <w:t>票</w:t>
-      </w:r>
-      <w:r>
-        <w:rPr>
-          <w:rFonts w:ascii="微软雅黑" w:eastAsia="微软雅黑" w:hAnsi="微软雅黑" w:hint="eastAsia"/>
-        </w:rPr>
-        <w:t>据验证</w:t>
-      </w:r>
-      <w:r>
-        <w:rPr>
-          <w:rFonts w:ascii="微软雅黑" w:eastAsia="微软雅黑" w:hAnsi="微软雅黑" w:hint="eastAsia"/>
-        </w:rPr>
-        <w:t>监听器</w:t>
-      </w:r>
-    </w:p>
-    <w:p>
-      <w:pPr>
-        <w:rPr>
-          <w:rFonts w:ascii="微软雅黑" w:eastAsia="微软雅黑" w:hAnsi="微软雅黑"/>
-        </w:rPr>
-      </w:pPr>
-      <w:r>
-        <w:rPr>
-          <w:rFonts w:ascii="微软雅黑" w:eastAsia="微软雅黑" w:hAnsi="微软雅黑"/>
-        </w:rPr>
-        <w:t xml:space="preserve">void </w:t>
-      </w:r>
-      <w:r>
-        <w:rPr>
-          <w:rFonts w:ascii="微软雅黑" w:eastAsia="微软雅黑" w:hAnsi="微软雅黑"/>
-        </w:rPr>
-        <w:t xml:space="preserve">setAuthorizeListener </w:t>
-      </w:r>
-      <w:r>
-        <w:rPr>
-          <w:rFonts w:ascii="微软雅黑" w:eastAsia="微软雅黑" w:hAnsi="微软雅黑"/>
-        </w:rPr>
-        <w:t>(</w:t>
-      </w:r>
-      <w:r>
-        <w:rPr>
-          <w:rFonts w:ascii="微软雅黑" w:eastAsia="微软雅黑" w:hAnsi="微软雅黑"/>
-        </w:rPr>
-        <w:t>AuthorizeListener</w:t>
-      </w:r>
-      <w:r>
-        <w:rPr>
-          <w:rFonts w:ascii="微软雅黑" w:eastAsia="微软雅黑" w:hAnsi="微软雅黑"/>
-        </w:rPr>
-        <w:t xml:space="preserve"> </w:t>
-      </w:r>
-      <w:r>
-        <w:rPr>
-          <w:rFonts w:ascii="微软雅黑" w:eastAsia="微软雅黑" w:hAnsi="微软雅黑"/>
-        </w:rPr>
-        <w:t>listener)</w:t>
-      </w:r>
-    </w:p>
-    <w:p>
-      <w:pPr>
-        <w:rPr>
-          <w:rFonts w:ascii="微软雅黑" w:eastAsia="微软雅黑" w:hAnsi="微软雅黑"/>
-        </w:rPr>
-      </w:pPr>
-      <w:r>
-        <w:rPr>
-          <w:rFonts w:ascii="微软雅黑" w:eastAsia="微软雅黑" w:hAnsi="微软雅黑" w:hint="eastAsia"/>
-        </w:rPr>
-        <w:t>参数</w:t>
-      </w:r>
-    </w:p>
-    <w:p>
-      <w:pPr>
-        <w:rPr>
-          <w:rFonts w:ascii="微软雅黑" w:eastAsia="微软雅黑" w:hAnsi="微软雅黑"/>
-        </w:rPr>
-      </w:pPr>
-      <w:r>
-        <w:rPr>
-          <w:rFonts w:ascii="微软雅黑" w:eastAsia="微软雅黑" w:hAnsi="微软雅黑"/>
-        </w:rPr>
-        <w:t>listener</w:t>
-      </w:r>
-      <w:r>
-        <w:rPr>
-          <w:rFonts w:ascii="微软雅黑" w:eastAsia="微软雅黑" w:hAnsi="微软雅黑" w:hint="eastAsia"/>
-        </w:rPr>
-        <w:t>：</w:t>
-      </w:r>
-      <w:r>
-        <w:rPr>
-          <w:rFonts w:ascii="微软雅黑" w:eastAsia="微软雅黑" w:hAnsi="微软雅黑"/>
-        </w:rPr>
-        <w:t>AuthorizeListener</w:t>
-      </w:r>
-      <w:r>
-        <w:rPr>
-          <w:rFonts w:ascii="微软雅黑" w:eastAsia="微软雅黑" w:hAnsi="微软雅黑" w:hint="eastAsia"/>
-        </w:rPr>
-        <w:t>实例</w:t>
-      </w:r>
-    </w:p>
-    <w:p>
-      <w:pPr>
-        <w:rPr>
-          <w:rFonts w:ascii="微软雅黑" w:eastAsia="微软雅黑" w:hAnsi="微软雅黑"/>
-        </w:rPr>
-      </w:pPr>
-    </w:p>
-    <w:p>
-      <w:pPr>
-        <w:rPr>
-          <w:rFonts w:ascii="微软雅黑" w:eastAsia="微软雅黑" w:hAnsi="微软雅黑"/>
-          <w:b/>
-        </w:rPr>
-      </w:pPr>
-      <w:r>
-        <w:rPr>
-          <w:rFonts w:ascii="微软雅黑" w:eastAsia="微软雅黑" w:hAnsi="微软雅黑" w:hint="eastAsia"/>
-          <w:b/>
-        </w:rPr>
-        <w:t>handle</w:t>
-      </w:r>
-      <w:r>
-        <w:rPr>
-          <w:rFonts w:ascii="微软雅黑" w:eastAsia="微软雅黑" w:hAnsi="微软雅黑"/>
-          <w:b/>
-        </w:rPr>
-        <w:t>QQOpenIntent</w:t>
-      </w:r>
-    </w:p>
-    <w:p>
-      <w:pPr>
-        <w:rPr>
-          <w:rFonts w:ascii="微软雅黑" w:eastAsia="微软雅黑" w:hAnsi="微软雅黑"/>
-        </w:rPr>
-      </w:pPr>
-      <w:r>
-        <w:rPr>
-          <w:rFonts w:ascii="微软雅黑" w:eastAsia="微软雅黑" w:hAnsi="微软雅黑" w:hint="eastAsia"/>
-        </w:rPr>
-        <w:t>QQ登录帐号信息回调</w:t>
-      </w:r>
-    </w:p>
-    <w:p>
-      <w:pPr>
-        <w:rPr>
-          <w:rFonts w:ascii="微软雅黑" w:eastAsia="微软雅黑" w:hAnsi="微软雅黑"/>
-        </w:rPr>
-      </w:pPr>
-      <w:r>
-        <w:rPr>
-          <w:rFonts w:ascii="微软雅黑" w:eastAsia="微软雅黑" w:hAnsi="微软雅黑"/>
-        </w:rPr>
-        <w:t>void handleQQOpenIntent(int requestCode, int resultCode, Intent data)</w:t>
-      </w:r>
-    </w:p>
-    <w:p>
-      <w:pPr>
-        <w:rPr>
-          <w:rFonts w:ascii="微软雅黑" w:eastAsia="微软雅黑" w:hAnsi="微软雅黑"/>
-        </w:rPr>
-      </w:pPr>
-      <w:r>
-        <w:rPr>
-          <w:rFonts w:ascii="微软雅黑" w:eastAsia="微软雅黑" w:hAnsi="微软雅黑" w:hint="eastAsia"/>
-        </w:rPr>
-        <w:t>参数</w:t>
-      </w:r>
-    </w:p>
-    <w:p>
-      <w:pPr>
-        <w:rPr>
-          <w:rFonts w:ascii="微软雅黑" w:eastAsia="微软雅黑" w:hAnsi="微软雅黑"/>
-        </w:rPr>
-      </w:pPr>
-      <w:r>
-        <w:rPr>
-          <w:rFonts w:ascii="微软雅黑" w:eastAsia="微软雅黑" w:hAnsi="微软雅黑" w:hint="eastAsia"/>
-        </w:rPr>
-        <w:t>request</w:t>
-      </w:r>
-      <w:r>
-        <w:rPr>
-          <w:rFonts w:ascii="微软雅黑" w:eastAsia="微软雅黑" w:hAnsi="微软雅黑"/>
-        </w:rPr>
-        <w:t>Code</w:t>
-      </w:r>
-      <w:r>
-        <w:rPr>
-          <w:rFonts w:ascii="微软雅黑" w:eastAsia="微软雅黑" w:hAnsi="微软雅黑" w:hint="eastAsia"/>
-        </w:rPr>
-        <w:t>：Activity跳转请求Code，确认返回数据是哪个Activity的</w:t>
-      </w:r>
-    </w:p>
-    <w:p>
-      <w:pPr>
-        <w:rPr>
-          <w:rFonts w:ascii="微软雅黑" w:eastAsia="微软雅黑" w:hAnsi="微软雅黑"/>
-        </w:rPr>
-      </w:pPr>
-      <w:r>
-        <w:rPr>
-          <w:rFonts w:ascii="微软雅黑" w:eastAsia="微软雅黑" w:hAnsi="微软雅黑" w:hint="eastAsia"/>
-        </w:rPr>
-        <w:t>resultCode：子Activity通过setResult返回的code</w:t>
-      </w:r>
-    </w:p>
-    <w:p>
-      <w:pPr>
-        <w:rPr>
-          <w:rFonts w:ascii="微软雅黑" w:eastAsia="微软雅黑" w:hAnsi="微软雅黑"/>
-        </w:rPr>
-      </w:pPr>
-      <w:r>
-        <w:rPr>
-          <w:rFonts w:ascii="微软雅黑" w:eastAsia="微软雅黑" w:hAnsi="微软雅黑"/>
-        </w:rPr>
-        <w:t>data</w:t>
-      </w:r>
-      <w:r>
-        <w:rPr>
-          <w:rFonts w:ascii="微软雅黑" w:eastAsia="微软雅黑" w:hAnsi="微软雅黑" w:hint="eastAsia"/>
-        </w:rPr>
-        <w:t>：Intent对象，带有返回的数据</w:t>
-      </w:r>
-    </w:p>
-    <w:p>
-      <w:pPr>
-        <w:rPr>
-          <w:rFonts w:ascii="微软雅黑" w:eastAsia="微软雅黑" w:hAnsi="微软雅黑"/>
-        </w:rPr>
-      </w:pPr>
-    </w:p>
-    <w:p>
-      <w:pPr>
-        <w:rPr>
-          <w:rFonts w:ascii="微软雅黑" w:eastAsia="微软雅黑" w:hAnsi="微软雅黑"/>
-          <w:b/>
-        </w:rPr>
-      </w:pPr>
-      <w:r>
-        <w:rPr>
-          <w:rFonts w:ascii="微软雅黑" w:eastAsia="微软雅黑" w:hAnsi="微软雅黑" w:hint="eastAsia"/>
-          <w:b/>
-        </w:rPr>
-        <w:t>getClientId</w:t>
-      </w:r>
-    </w:p>
-    <w:p>
-      <w:pPr>
-        <w:rPr>
-          <w:rFonts w:ascii="微软雅黑" w:eastAsia="微软雅黑" w:hAnsi="微软雅黑"/>
-        </w:rPr>
-      </w:pPr>
-      <w:r>
-        <w:rPr>
-          <w:rFonts w:ascii="微软雅黑" w:eastAsia="微软雅黑" w:hAnsi="微软雅黑" w:hint="eastAsia"/>
-        </w:rPr>
-        <w:t>获取用于对齐AVS</w:t>
-      </w:r>
-      <w:r>
-        <w:rPr>
-          <w:rFonts w:ascii="微软雅黑" w:eastAsia="微软雅黑" w:hAnsi="微软雅黑" w:hint="eastAsia"/>
-        </w:rPr>
-        <w:t>厂商</w:t>
-      </w:r>
-      <w:r>
-        <w:rPr>
-          <w:rFonts w:ascii="微软雅黑" w:eastAsia="微软雅黑" w:hAnsi="微软雅黑" w:hint="eastAsia"/>
-        </w:rPr>
-        <w:t>信息的ClientId</w:t>
-      </w:r>
-    </w:p>
-    <w:p>
-      <w:pPr>
-        <w:rPr>
-          <w:rFonts w:ascii="微软雅黑" w:eastAsia="微软雅黑" w:hAnsi="微软雅黑"/>
-        </w:rPr>
-      </w:pPr>
-      <w:r>
-        <w:rPr>
-          <w:rFonts w:ascii="微软雅黑" w:eastAsia="微软雅黑" w:hAnsi="微软雅黑"/>
-        </w:rPr>
-        <w:t>String getClientId(ELoginPlatform platform)</w:t>
-      </w:r>
-    </w:p>
-    <w:p>
-      <w:pPr>
-        <w:rPr>
-          <w:rFonts w:ascii="微软雅黑" w:eastAsia="微软雅黑" w:hAnsi="微软雅黑"/>
-        </w:rPr>
-      </w:pPr>
-      <w:r>
-        <w:rPr>
-          <w:rFonts w:ascii="微软雅黑" w:eastAsia="微软雅黑" w:hAnsi="微软雅黑" w:hint="eastAsia"/>
-        </w:rPr>
-        <w:t>参数</w:t>
-      </w:r>
-    </w:p>
-    <w:p>
-      <w:pPr>
-        <w:rPr>
-          <w:rFonts w:ascii="微软雅黑" w:eastAsia="微软雅黑" w:hAnsi="微软雅黑"/>
-        </w:rPr>
-      </w:pPr>
-      <w:r>
-        <w:rPr>
-          <w:rFonts w:ascii="微软雅黑" w:eastAsia="微软雅黑" w:hAnsi="微软雅黑" w:hint="eastAsia"/>
-        </w:rPr>
-        <w:lastRenderedPageBreak/>
-        <w:t>platform：获取哪个登录平台的信息</w:t>
-      </w:r>
-    </w:p>
-    <w:p>
-      <w:pPr>
-        <w:rPr>
-          <w:rFonts w:ascii="微软雅黑" w:eastAsia="微软雅黑" w:hAnsi="微软雅黑"/>
-        </w:rPr>
-      </w:pPr>
-    </w:p>
-    <w:p>
-      <w:pPr>
-        <w:rPr>
-          <w:rFonts w:ascii="微软雅黑" w:eastAsia="微软雅黑" w:hAnsi="微软雅黑"/>
-          <w:b/>
-        </w:rPr>
-      </w:pPr>
-      <w:r>
-        <w:rPr>
-          <w:rFonts w:ascii="微软雅黑" w:eastAsia="微软雅黑" w:hAnsi="微软雅黑"/>
-          <w:b/>
-        </w:rPr>
-        <w:t>getUserId</w:t>
-      </w:r>
-    </w:p>
-    <w:p>
-      <w:pPr>
-        <w:rPr>
-          <w:rFonts w:ascii="微软雅黑" w:eastAsia="微软雅黑" w:hAnsi="微软雅黑"/>
-        </w:rPr>
-      </w:pPr>
-      <w:r>
-        <w:rPr>
-          <w:rFonts w:ascii="微软雅黑" w:eastAsia="微软雅黑" w:hAnsi="微软雅黑" w:hint="eastAsia"/>
-        </w:rPr>
-        <w:t>获</w:t>
-      </w:r>
-      <w:r>
-        <w:rPr>
-          <w:rFonts w:ascii="微软雅黑" w:eastAsia="微软雅黑" w:hAnsi="微软雅黑" w:hint="eastAsia"/>
-        </w:rPr>
-        <w:t>取用户Id</w:t>
-      </w:r>
-    </w:p>
-    <w:p>
-      <w:pPr>
-        <w:rPr>
-          <w:rFonts w:ascii="微软雅黑" w:eastAsia="微软雅黑" w:hAnsi="微软雅黑"/>
-        </w:rPr>
-      </w:pPr>
-      <w:r>
-        <w:rPr>
-          <w:rFonts w:ascii="微软雅黑" w:eastAsia="微软雅黑" w:hAnsi="微软雅黑"/>
-        </w:rPr>
-        <w:t xml:space="preserve">String </w:t>
-      </w:r>
-      <w:r>
-        <w:rPr>
-          <w:rFonts w:ascii="微软雅黑" w:eastAsia="微软雅黑" w:hAnsi="微软雅黑" w:hint="eastAsia"/>
-        </w:rPr>
-        <w:t>getUserId</w:t>
-      </w:r>
-      <w:r>
-        <w:rPr>
-          <w:rFonts w:ascii="微软雅黑" w:eastAsia="微软雅黑" w:hAnsi="微软雅黑"/>
-        </w:rPr>
-        <w:t>(</w:t>
-      </w:r>
-      <w:r>
-        <w:rPr>
-          <w:rFonts w:ascii="微软雅黑" w:eastAsia="微软雅黑" w:hAnsi="微软雅黑"/>
-        </w:rPr>
-        <w:t>)</w:t>
-      </w:r>
-    </w:p>
-    <w:p>
-      <w:pPr>
-        <w:rPr>
-          <w:rFonts w:ascii="微软雅黑" w:eastAsia="微软雅黑" w:hAnsi="微软雅黑"/>
-        </w:rPr>
-      </w:pPr>
-    </w:p>
-    <w:p>
-      <w:pPr>
-        <w:rPr>
-          <w:rFonts w:ascii="微软雅黑" w:eastAsia="微软雅黑" w:hAnsi="微软雅黑"/>
-          <w:b/>
-        </w:rPr>
-      </w:pPr>
-      <w:r>
-        <w:rPr>
-          <w:rFonts w:ascii="微软雅黑" w:eastAsia="微软雅黑" w:hAnsi="微软雅黑"/>
-          <w:b/>
-        </w:rPr>
-        <w:t>setLoginEnv</w:t>
-      </w:r>
-    </w:p>
-    <w:p>
-      <w:pPr>
-        <w:rPr>
-          <w:rFonts w:ascii="微软雅黑" w:eastAsia="微软雅黑" w:hAnsi="微软雅黑"/>
-        </w:rPr>
-      </w:pPr>
-      <w:r>
-        <w:rPr>
-          <w:rFonts w:ascii="微软雅黑" w:eastAsia="微软雅黑" w:hAnsi="微软雅黑" w:hint="eastAsia"/>
-        </w:rPr>
-        <w:t>设置帐号后台环境</w:t>
-      </w:r>
-    </w:p>
-    <w:p>
-      <w:pPr>
-        <w:rPr>
-          <w:rFonts w:ascii="微软雅黑" w:eastAsia="微软雅黑" w:hAnsi="微软雅黑"/>
-        </w:rPr>
-      </w:pPr>
-      <w:r>
-        <w:rPr>
-          <w:rFonts w:ascii="微软雅黑" w:eastAsia="微软雅黑" w:hAnsi="微软雅黑"/>
-        </w:rPr>
-        <w:t>void setLoginEnv(ELoginEnv env)</w:t>
-      </w:r>
-    </w:p>
-    <w:p>
-      <w:pPr>
-        <w:rPr>
-          <w:rFonts w:ascii="微软雅黑" w:eastAsia="微软雅黑" w:hAnsi="微软雅黑"/>
-        </w:rPr>
-      </w:pPr>
-      <w:r>
-        <w:rPr>
-          <w:rFonts w:ascii="微软雅黑" w:eastAsia="微软雅黑" w:hAnsi="微软雅黑" w:hint="eastAsia"/>
-        </w:rPr>
-        <w:t>参数</w:t>
-      </w:r>
-    </w:p>
-    <w:p>
-      <w:pPr>
-        <w:rPr>
-          <w:rFonts w:ascii="微软雅黑" w:eastAsia="微软雅黑" w:hAnsi="微软雅黑"/>
-        </w:rPr>
-      </w:pPr>
-      <w:r>
-        <w:rPr>
-          <w:rFonts w:ascii="微软雅黑" w:eastAsia="微软雅黑" w:hAnsi="微软雅黑" w:hint="eastAsia"/>
-        </w:rPr>
-        <w:t>env：帐号后台</w:t>
-      </w:r>
-      <w:r>
-        <w:rPr>
-          <w:rFonts w:ascii="微软雅黑" w:eastAsia="微软雅黑" w:hAnsi="微软雅黑" w:hint="eastAsia"/>
-        </w:rPr>
-        <w:t>环境</w:t>
-      </w:r>
-      <w:r>
-        <w:rPr>
-          <w:rFonts w:ascii="微软雅黑" w:eastAsia="微软雅黑" w:hAnsi="微软雅黑" w:hint="eastAsia"/>
-        </w:rPr>
-        <w:t>类型</w:t>
-      </w:r>
-    </w:p>
-    <w:p>
-      <w:pPr>
-        <w:rPr>
-          <w:rFonts w:ascii="微软雅黑" w:eastAsia="微软雅黑" w:hAnsi="微软雅黑"/>
-        </w:rPr>
-      </w:pPr>
-    </w:p>
-    <w:p>
-      <w:pPr>
-        <w:rPr>
-          <w:rFonts w:ascii="微软雅黑" w:eastAsia="微软雅黑" w:hAnsi="微软雅黑"/>
-          <w:b/>
-        </w:rPr>
-      </w:pPr>
-      <w:r>
-        <w:rPr>
-          <w:rFonts w:ascii="微软雅黑" w:eastAsia="微软雅黑" w:hAnsi="微软雅黑"/>
-          <w:b/>
-        </w:rPr>
-        <w:t>requestGetCaptcha</w:t>
-      </w:r>
-    </w:p>
-    <w:p>
-      <w:pPr>
-        <w:rPr>
-          <w:rFonts w:ascii="微软雅黑" w:eastAsia="微软雅黑" w:hAnsi="微软雅黑"/>
-        </w:rPr>
-      </w:pPr>
-      <w:r>
-        <w:rPr>
-          <w:rFonts w:ascii="微软雅黑" w:eastAsia="微软雅黑" w:hAnsi="微软雅黑" w:hint="eastAsia"/>
-        </w:rPr>
-        <w:t>获取手机号短信验证码</w:t>
-      </w:r>
-    </w:p>
-    <w:p>
-      <w:pPr>
-        <w:rPr>
-          <w:rFonts w:ascii="微软雅黑" w:eastAsia="微软雅黑" w:hAnsi="微软雅黑"/>
-        </w:rPr>
-      </w:pPr>
-      <w:r>
-        <w:rPr>
-          <w:rFonts w:ascii="微软雅黑" w:eastAsia="微软雅黑" w:hAnsi="微软雅黑"/>
-        </w:rPr>
-        <w:t>void requestGetCaptcha(ELoginPlatform platform, String phoneNumber)</w:t>
-      </w:r>
-    </w:p>
-    <w:p>
-      <w:pPr>
-        <w:rPr>
-          <w:rFonts w:ascii="微软雅黑" w:eastAsia="微软雅黑" w:hAnsi="微软雅黑"/>
-        </w:rPr>
-      </w:pPr>
-      <w:r>
-        <w:rPr>
-          <w:rFonts w:ascii="微软雅黑" w:eastAsia="微软雅黑" w:hAnsi="微软雅黑" w:hint="eastAsia"/>
-        </w:rPr>
-        <w:t>参数</w:t>
-      </w:r>
-    </w:p>
-    <w:p>
-      <w:pPr>
-        <w:rPr>
-          <w:rFonts w:ascii="微软雅黑" w:eastAsia="微软雅黑" w:hAnsi="微软雅黑"/>
-        </w:rPr>
-      </w:pPr>
-      <w:r>
-        <w:rPr>
-          <w:rFonts w:ascii="微软雅黑" w:eastAsia="微软雅黑" w:hAnsi="微软雅黑" w:hint="eastAsia"/>
-        </w:rPr>
-        <w:t>platform：帐号类型</w:t>
-      </w:r>
-    </w:p>
-    <w:p>
-      <w:pPr>
-        <w:rPr>
-          <w:rFonts w:ascii="微软雅黑" w:eastAsia="微软雅黑" w:hAnsi="微软雅黑"/>
-        </w:rPr>
-      </w:pPr>
-      <w:r>
-        <w:rPr>
-          <w:rFonts w:ascii="微软雅黑" w:eastAsia="微软雅黑" w:hAnsi="微软雅黑" w:hint="eastAsia"/>
-        </w:rPr>
-        <w:t>phoneNumber：需要绑定的手机号</w:t>
-      </w:r>
-    </w:p>
-    <w:p>
-      <w:pPr>
-        <w:rPr>
-          <w:rFonts w:ascii="微软雅黑" w:eastAsia="微软雅黑" w:hAnsi="微软雅黑"/>
-        </w:rPr>
-      </w:pPr>
-    </w:p>
-    <w:p>
-      <w:pPr>
-        <w:rPr>
-          <w:rFonts w:ascii="微软雅黑" w:eastAsia="微软雅黑" w:hAnsi="微软雅黑"/>
-          <w:b/>
-        </w:rPr>
-      </w:pPr>
-      <w:r>
-        <w:rPr>
-          <w:rFonts w:ascii="微软雅黑" w:eastAsia="微软雅黑" w:hAnsi="微软雅黑"/>
-          <w:b/>
-        </w:rPr>
-        <w:t>requestBindPhoneNumber</w:t>
-      </w:r>
-    </w:p>
-    <w:p>
-      <w:pPr>
-        <w:rPr>
-          <w:rFonts w:ascii="微软雅黑" w:eastAsia="微软雅黑" w:hAnsi="微软雅黑"/>
-        </w:rPr>
-      </w:pPr>
-      <w:r>
-        <w:rPr>
-          <w:rFonts w:ascii="微软雅黑" w:eastAsia="微软雅黑" w:hAnsi="微软雅黑" w:hint="eastAsia"/>
-        </w:rPr>
-        <w:t>绑定手机号</w:t>
-      </w:r>
-    </w:p>
-    <w:p>
-      <w:pPr>
-        <w:rPr>
-          <w:rFonts w:ascii="微软雅黑" w:eastAsia="微软雅黑" w:hAnsi="微软雅黑"/>
-        </w:rPr>
-      </w:pPr>
-      <w:r>
-        <w:rPr>
-          <w:rFonts w:ascii="微软雅黑" w:eastAsia="微软雅黑" w:hAnsi="微软雅黑"/>
-        </w:rPr>
-        <w:t xml:space="preserve">void requestBindPhoneNumber(ELoginPlatform platform, String phoneNumber, </w:t>
-      </w:r>
-      <w:r>
-        <w:rPr>
-          <w:rFonts w:ascii="微软雅黑" w:eastAsia="微软雅黑" w:hAnsi="微软雅黑"/>
-        </w:rPr>
-        <w:lastRenderedPageBreak/>
-        <w:t>String captcha)</w:t>
-      </w:r>
-    </w:p>
-    <w:p>
-      <w:pPr>
-        <w:rPr>
-          <w:rFonts w:ascii="微软雅黑" w:eastAsia="微软雅黑" w:hAnsi="微软雅黑"/>
-        </w:rPr>
-      </w:pPr>
-      <w:r>
-        <w:rPr>
-          <w:rFonts w:ascii="微软雅黑" w:eastAsia="微软雅黑" w:hAnsi="微软雅黑" w:hint="eastAsia"/>
-        </w:rPr>
-        <w:t>参数</w:t>
-      </w:r>
-    </w:p>
-    <w:p>
-      <w:pPr>
-        <w:rPr>
-          <w:rFonts w:ascii="微软雅黑" w:eastAsia="微软雅黑" w:hAnsi="微软雅黑"/>
-        </w:rPr>
-      </w:pPr>
-      <w:r>
-        <w:rPr>
-          <w:rFonts w:ascii="微软雅黑" w:eastAsia="微软雅黑" w:hAnsi="微软雅黑" w:hint="eastAsia"/>
-        </w:rPr>
-        <w:t>platform：帐号类型</w:t>
-      </w:r>
-    </w:p>
-    <w:p>
-      <w:pPr>
-        <w:rPr>
-          <w:rFonts w:ascii="微软雅黑" w:eastAsia="微软雅黑" w:hAnsi="微软雅黑"/>
-        </w:rPr>
-      </w:pPr>
-      <w:r>
-        <w:rPr>
-          <w:rFonts w:ascii="微软雅黑" w:eastAsia="微软雅黑" w:hAnsi="微软雅黑" w:hint="eastAsia"/>
-        </w:rPr>
-        <w:t>phoneNumber：需要绑定的手机号</w:t>
-      </w:r>
-    </w:p>
-    <w:p>
-      <w:pPr>
-        <w:rPr>
-          <w:rFonts w:ascii="微软雅黑" w:eastAsia="微软雅黑" w:hAnsi="微软雅黑"/>
-        </w:rPr>
-      </w:pPr>
-      <w:r>
-        <w:rPr>
-          <w:rFonts w:ascii="微软雅黑" w:eastAsia="微软雅黑" w:hAnsi="微软雅黑" w:hint="eastAsia"/>
-        </w:rPr>
-        <w:t>captcha：手机验证码</w:t>
-      </w:r>
-    </w:p>
-    <w:p>
-      <w:pPr>
-        <w:rPr>
-          <w:rFonts w:ascii="微软雅黑" w:eastAsia="微软雅黑" w:hAnsi="微软雅黑"/>
-        </w:rPr>
-      </w:pPr>
-    </w:p>
-    <w:p>
-      <w:pPr>
-        <w:rPr>
-          <w:rFonts w:ascii="微软雅黑" w:eastAsia="微软雅黑" w:hAnsi="微软雅黑"/>
-          <w:b/>
-        </w:rPr>
-      </w:pPr>
-      <w:r>
-        <w:rPr>
-          <w:rFonts w:ascii="微软雅黑" w:eastAsia="微软雅黑" w:hAnsi="微软雅黑" w:hint="eastAsia"/>
-          <w:b/>
-        </w:rPr>
-        <w:t>is</w:t>
-      </w:r>
-      <w:r>
-        <w:rPr>
-          <w:rFonts w:ascii="微软雅黑" w:eastAsia="微软雅黑" w:hAnsi="微软雅黑"/>
-          <w:b/>
-        </w:rPr>
-        <w:t>LocationOpValid</w:t>
-      </w:r>
-    </w:p>
-    <w:p>
-      <w:pPr>
-        <w:rPr>
-          <w:rFonts w:ascii="微软雅黑" w:eastAsia="微软雅黑" w:hAnsi="微软雅黑"/>
-        </w:rPr>
-      </w:pPr>
-      <w:r>
-        <w:rPr>
-          <w:rFonts w:ascii="微软雅黑" w:eastAsia="微软雅黑" w:hAnsi="微软雅黑" w:hint="eastAsia"/>
-        </w:rPr>
-        <w:t>地址操作是否合法</w:t>
-      </w:r>
-    </w:p>
-    <w:p>
-      <w:pPr>
-        <w:rPr>
-          <w:rFonts w:ascii="微软雅黑" w:eastAsia="微软雅黑" w:hAnsi="微软雅黑"/>
-        </w:rPr>
-      </w:pPr>
-      <w:r>
-        <w:rPr>
-          <w:rFonts w:ascii="微软雅黑" w:eastAsia="微软雅黑" w:hAnsi="微软雅黑"/>
-        </w:rPr>
-        <w:t>boolean isLocationOpValid(ELoginPlatform platform)</w:t>
-      </w:r>
-    </w:p>
-    <w:p>
-      <w:pPr>
-        <w:rPr>
-          <w:rFonts w:ascii="微软雅黑" w:eastAsia="微软雅黑" w:hAnsi="微软雅黑"/>
-        </w:rPr>
-      </w:pPr>
-      <w:r>
-        <w:rPr>
-          <w:rFonts w:ascii="微软雅黑" w:eastAsia="微软雅黑" w:hAnsi="微软雅黑" w:hint="eastAsia"/>
-        </w:rPr>
-        <w:t>参数</w:t>
-      </w:r>
-    </w:p>
-    <w:p>
-      <w:pPr>
-        <w:rPr>
-          <w:rFonts w:ascii="微软雅黑" w:eastAsia="微软雅黑" w:hAnsi="微软雅黑"/>
-        </w:rPr>
-      </w:pPr>
-      <w:r>
-        <w:rPr>
-          <w:rFonts w:ascii="微软雅黑" w:eastAsia="微软雅黑" w:hAnsi="微软雅黑" w:hint="eastAsia"/>
-        </w:rPr>
-        <w:t>platform：帐号类型</w:t>
-      </w:r>
-    </w:p>
-    <w:p>
-      <w:pPr>
-        <w:rPr>
-          <w:rFonts w:ascii="微软雅黑" w:eastAsia="微软雅黑" w:hAnsi="微软雅黑"/>
-        </w:rPr>
-      </w:pPr>
-      <w:r>
-        <w:rPr>
-          <w:rFonts w:ascii="微软雅黑" w:eastAsia="微软雅黑" w:hAnsi="微软雅黑" w:hint="eastAsia"/>
-        </w:rPr>
-        <w:t>返回值</w:t>
-      </w:r>
-    </w:p>
-    <w:p>
-      <w:pPr>
-        <w:rPr>
-          <w:rFonts w:ascii="微软雅黑" w:eastAsia="微软雅黑" w:hAnsi="微软雅黑"/>
-        </w:rPr>
-      </w:pPr>
-      <w:r>
-        <w:rPr>
-          <w:rFonts w:ascii="微软雅黑" w:eastAsia="微软雅黑" w:hAnsi="微软雅黑" w:hint="eastAsia"/>
-        </w:rPr>
-        <w:t>true：合法，可以进行地址操作</w:t>
-      </w:r>
-    </w:p>
-    <w:p>
-      <w:pPr>
-        <w:rPr>
-          <w:rFonts w:ascii="微软雅黑" w:eastAsia="微软雅黑" w:hAnsi="微软雅黑"/>
-        </w:rPr>
-      </w:pPr>
-      <w:r>
-        <w:rPr>
-          <w:rFonts w:ascii="微软雅黑" w:eastAsia="微软雅黑" w:hAnsi="微软雅黑" w:hint="eastAsia"/>
-        </w:rPr>
-        <w:t>false：非法，不可进行地址操作</w:t>
-      </w:r>
-    </w:p>
-    <w:p>
-      <w:pPr>
-        <w:rPr>
-          <w:rFonts w:ascii="微软雅黑" w:eastAsia="微软雅黑" w:hAnsi="微软雅黑"/>
-        </w:rPr>
-      </w:pPr>
-    </w:p>
-    <w:p>
-      <w:pPr>
-        <w:rPr>
-          <w:rFonts w:ascii="微软雅黑" w:eastAsia="微软雅黑" w:hAnsi="微软雅黑"/>
-          <w:b/>
-        </w:rPr>
-      </w:pPr>
-      <w:r>
-        <w:rPr>
-          <w:rFonts w:ascii="微软雅黑" w:eastAsia="微软雅黑" w:hAnsi="微软雅黑"/>
-          <w:b/>
-        </w:rPr>
-        <w:t>requestBindLocation</w:t>
-      </w:r>
-    </w:p>
-    <w:p>
-      <w:pPr>
-        <w:rPr>
-          <w:rFonts w:ascii="微软雅黑" w:eastAsia="微软雅黑" w:hAnsi="微软雅黑"/>
-        </w:rPr>
-      </w:pPr>
-      <w:r>
-        <w:rPr>
-          <w:rFonts w:ascii="微软雅黑" w:eastAsia="微软雅黑" w:hAnsi="微软雅黑" w:hint="eastAsia"/>
-        </w:rPr>
-        <w:t>常用地址绑定操作</w:t>
-      </w:r>
-    </w:p>
-    <w:p>
-      <w:pPr>
-        <w:rPr>
-          <w:rFonts w:ascii="微软雅黑" w:eastAsia="微软雅黑" w:hAnsi="微软雅黑"/>
-        </w:rPr>
-      </w:pPr>
-      <w:r>
-        <w:rPr>
-          <w:rFonts w:ascii="微软雅黑" w:eastAsia="微软雅黑" w:hAnsi="微软雅黑"/>
-        </w:rPr>
-        <w:t>void requestBindLocation(ELoginPlatform platform, LocationInfo homeLocationInfo, LocationInfo companyLocationInfo)</w:t>
-      </w:r>
-    </w:p>
-    <w:p>
-      <w:pPr>
-        <w:rPr>
-          <w:rFonts w:ascii="微软雅黑" w:eastAsia="微软雅黑" w:hAnsi="微软雅黑"/>
-        </w:rPr>
-      </w:pPr>
-      <w:r>
-        <w:rPr>
-          <w:rFonts w:ascii="微软雅黑" w:eastAsia="微软雅黑" w:hAnsi="微软雅黑" w:hint="eastAsia"/>
-        </w:rPr>
-        <w:t>参数</w:t>
-      </w:r>
-    </w:p>
-    <w:p>
-      <w:pPr>
-        <w:rPr>
-          <w:rFonts w:ascii="微软雅黑" w:eastAsia="微软雅黑" w:hAnsi="微软雅黑"/>
-        </w:rPr>
-      </w:pPr>
-      <w:r>
-        <w:rPr>
-          <w:rFonts w:ascii="微软雅黑" w:eastAsia="微软雅黑" w:hAnsi="微软雅黑" w:hint="eastAsia"/>
-        </w:rPr>
-        <w:t>platform：帐号类型</w:t>
-      </w:r>
-    </w:p>
-    <w:p>
-      <w:pPr>
-        <w:rPr>
-          <w:rFonts w:ascii="微软雅黑" w:eastAsia="微软雅黑" w:hAnsi="微软雅黑"/>
-        </w:rPr>
-      </w:pPr>
-      <w:r>
-        <w:rPr>
-          <w:rFonts w:ascii="微软雅黑" w:eastAsia="微软雅黑" w:hAnsi="微软雅黑"/>
-        </w:rPr>
-        <w:t>homeLocationInfo</w:t>
-      </w:r>
-      <w:r>
-        <w:rPr>
-          <w:rFonts w:ascii="微软雅黑" w:eastAsia="微软雅黑" w:hAnsi="微软雅黑" w:hint="eastAsia"/>
-        </w:rPr>
-        <w:t>：常用地址（家庭）信息</w:t>
-      </w:r>
-    </w:p>
-    <w:p>
-      <w:pPr>
-        <w:rPr>
-          <w:rFonts w:ascii="微软雅黑" w:eastAsia="微软雅黑" w:hAnsi="微软雅黑"/>
-        </w:rPr>
-      </w:pPr>
-      <w:r>
-        <w:rPr>
-          <w:rFonts w:ascii="微软雅黑" w:eastAsia="微软雅黑" w:hAnsi="微软雅黑" w:hint="eastAsia"/>
-        </w:rPr>
-        <w:lastRenderedPageBreak/>
-        <w:t>company</w:t>
-      </w:r>
-      <w:r>
-        <w:rPr>
-          <w:rFonts w:ascii="微软雅黑" w:eastAsia="微软雅黑" w:hAnsi="微软雅黑"/>
-        </w:rPr>
-        <w:t>LocationInfo</w:t>
-      </w:r>
-      <w:r>
-        <w:rPr>
-          <w:rFonts w:ascii="微软雅黑" w:eastAsia="微软雅黑" w:hAnsi="微软雅黑" w:hint="eastAsia"/>
-        </w:rPr>
-        <w:t>：常用地址（</w:t>
-      </w:r>
-      <w:r>
-        <w:rPr>
-          <w:rFonts w:ascii="微软雅黑" w:eastAsia="微软雅黑" w:hAnsi="微软雅黑" w:hint="eastAsia"/>
-        </w:rPr>
-        <w:t>公司</w:t>
-      </w:r>
-      <w:r>
-        <w:rPr>
-          <w:rFonts w:ascii="微软雅黑" w:eastAsia="微软雅黑" w:hAnsi="微软雅黑" w:hint="eastAsia"/>
-        </w:rPr>
-        <w:t>）信息</w:t>
-      </w:r>
-    </w:p>
-    <w:p>
-      <w:pPr>
-        <w:rPr>
-          <w:rFonts w:ascii="微软雅黑" w:eastAsia="微软雅黑" w:hAnsi="微软雅黑"/>
-        </w:rPr>
-      </w:pPr>
-    </w:p>
-    <w:p>
-      <w:pPr>
-        <w:rPr>
-          <w:rFonts w:ascii="微软雅黑" w:eastAsia="微软雅黑" w:hAnsi="微软雅黑"/>
-          <w:b/>
-        </w:rPr>
-      </w:pPr>
-      <w:r>
-        <w:rPr>
-          <w:rFonts w:ascii="微软雅黑" w:eastAsia="微软雅黑" w:hAnsi="微软雅黑"/>
-          <w:b/>
-        </w:rPr>
-        <w:t>requestQueryLocation</w:t>
-      </w:r>
-    </w:p>
-    <w:p>
-      <w:pPr>
-        <w:rPr>
-          <w:rFonts w:ascii="微软雅黑" w:eastAsia="微软雅黑" w:hAnsi="微软雅黑"/>
-        </w:rPr>
-      </w:pPr>
-      <w:r>
-        <w:rPr>
-          <w:rFonts w:ascii="微软雅黑" w:eastAsia="微软雅黑" w:hAnsi="微软雅黑" w:hint="eastAsia"/>
-        </w:rPr>
-        <w:t>常用地址</w:t>
-      </w:r>
-      <w:r>
-        <w:rPr>
-          <w:rFonts w:ascii="微软雅黑" w:eastAsia="微软雅黑" w:hAnsi="微软雅黑" w:hint="eastAsia"/>
-        </w:rPr>
-        <w:t>查询</w:t>
-      </w:r>
-      <w:r>
-        <w:rPr>
-          <w:rFonts w:ascii="微软雅黑" w:eastAsia="微软雅黑" w:hAnsi="微软雅黑" w:hint="eastAsia"/>
-        </w:rPr>
-        <w:t>操作</w:t>
-      </w:r>
-    </w:p>
-    <w:p>
-      <w:pPr>
-        <w:rPr>
-          <w:rFonts w:ascii="微软雅黑" w:eastAsia="微软雅黑" w:hAnsi="微软雅黑"/>
-        </w:rPr>
-      </w:pPr>
-      <w:r>
-        <w:rPr>
-          <w:rFonts w:ascii="微软雅黑" w:eastAsia="微软雅黑" w:hAnsi="微软雅黑"/>
-        </w:rPr>
-        <w:t>void requestQueryLocation(ELoginPlatform platform)</w:t>
-      </w:r>
-    </w:p>
-    <w:p>
-      <w:pPr>
-        <w:rPr>
-          <w:rFonts w:ascii="微软雅黑" w:eastAsia="微软雅黑" w:hAnsi="微软雅黑"/>
-        </w:rPr>
-      </w:pPr>
-      <w:r>
-        <w:rPr>
-          <w:rFonts w:ascii="微软雅黑" w:eastAsia="微软雅黑" w:hAnsi="微软雅黑" w:hint="eastAsia"/>
-        </w:rPr>
-        <w:t>参数</w:t>
-      </w:r>
-    </w:p>
-    <w:p>
-      <w:pPr>
-        <w:rPr>
-          <w:rFonts w:ascii="微软雅黑" w:eastAsia="微软雅黑" w:hAnsi="微软雅黑"/>
-        </w:rPr>
-      </w:pPr>
-      <w:r>
-        <w:rPr>
-          <w:rFonts w:ascii="微软雅黑" w:eastAsia="微软雅黑" w:hAnsi="微软雅黑" w:hint="eastAsia"/>
-        </w:rPr>
-        <w:t>platform：帐号类型</w:t>
-      </w:r>
-    </w:p>
-    <w:p>
-      <w:pPr>
-        <w:rPr>
-          <w:rFonts w:ascii="微软雅黑" w:eastAsia="微软雅黑" w:hAnsi="微软雅黑"/>
-        </w:rPr>
-      </w:pPr>
-    </w:p>
-    <w:p>
-      <w:pPr>
-        <w:rPr>
-          <w:rFonts w:ascii="微软雅黑" w:eastAsia="微软雅黑" w:hAnsi="微软雅黑"/>
-          <w:b/>
-        </w:rPr>
-      </w:pPr>
-      <w:r>
-        <w:rPr>
-          <w:rFonts w:ascii="微软雅黑" w:eastAsia="微软雅黑" w:hAnsi="微软雅黑"/>
-          <w:b/>
-        </w:rPr>
-        <w:t>setBindingListener</w:t>
-      </w:r>
-    </w:p>
-    <w:p>
-      <w:pPr>
-        <w:rPr>
-          <w:rFonts w:ascii="微软雅黑" w:eastAsia="微软雅黑" w:hAnsi="微软雅黑"/>
-        </w:rPr>
-      </w:pPr>
-      <w:r>
-        <w:rPr>
-          <w:rFonts w:ascii="微软雅黑" w:eastAsia="微软雅黑" w:hAnsi="微软雅黑" w:hint="eastAsia"/>
-        </w:rPr>
-        <w:t>设置绑定信息监听器</w:t>
-      </w:r>
-    </w:p>
-    <w:p>
-      <w:pPr>
-        <w:rPr>
-          <w:rFonts w:ascii="微软雅黑" w:eastAsia="微软雅黑" w:hAnsi="微软雅黑"/>
-        </w:rPr>
-      </w:pPr>
-      <w:r>
-        <w:rPr>
-          <w:rFonts w:ascii="微软雅黑" w:eastAsia="微软雅黑" w:hAnsi="微软雅黑"/>
-        </w:rPr>
-        <w:t>void setBindingListener(BindingListener listener)</w:t>
-      </w:r>
-    </w:p>
-    <w:p>
-      <w:pPr>
-        <w:rPr>
-          <w:rFonts w:ascii="微软雅黑" w:eastAsia="微软雅黑" w:hAnsi="微软雅黑"/>
-        </w:rPr>
-      </w:pPr>
-      <w:r>
-        <w:rPr>
-          <w:rFonts w:ascii="微软雅黑" w:eastAsia="微软雅黑" w:hAnsi="微软雅黑" w:hint="eastAsia"/>
-        </w:rPr>
-        <w:t>参数</w:t>
-      </w:r>
-    </w:p>
-    <w:p>
-      <w:pPr>
-        <w:rPr>
-          <w:rFonts w:ascii="微软雅黑" w:eastAsia="微软雅黑" w:hAnsi="微软雅黑"/>
-        </w:rPr>
-      </w:pPr>
-      <w:r>
-        <w:rPr>
-          <w:rFonts w:ascii="微软雅黑" w:eastAsia="微软雅黑" w:hAnsi="微软雅黑" w:hint="eastAsia"/>
-        </w:rPr>
-        <w:t>listener：绑定信息监听器</w:t>
-      </w:r>
-    </w:p>
-    <w:p>
-      <w:pPr>
-        <w:rPr>
-          <w:rFonts w:ascii="微软雅黑" w:eastAsia="微软雅黑" w:hAnsi="微软雅黑"/>
-        </w:rPr>
-      </w:pPr>
-    </w:p>
-    <w:p>
-      <w:pPr>
-        <w:rPr>
-          <w:rFonts w:ascii="微软雅黑" w:eastAsia="微软雅黑" w:hAnsi="微软雅黑"/>
-          <w:b/>
-        </w:rPr>
-      </w:pPr>
-      <w:r>
-        <w:rPr>
-          <w:rFonts w:ascii="微软雅黑" w:eastAsia="微软雅黑" w:hAnsi="微软雅黑"/>
-          <w:b/>
-        </w:rPr>
-        <w:t>toUserCenter</w:t>
-      </w:r>
-    </w:p>
-    <w:p>
-      <w:pPr>
-        <w:rPr>
-          <w:rFonts w:ascii="微软雅黑" w:eastAsia="微软雅黑" w:hAnsi="微软雅黑"/>
-        </w:rPr>
-      </w:pPr>
-      <w:r>
-        <w:rPr>
-          <w:rFonts w:ascii="微软雅黑" w:eastAsia="微软雅黑" w:hAnsi="微软雅黑" w:hint="eastAsia"/>
-        </w:rPr>
-        <w:t>跳转用户中心页面</w:t>
-      </w:r>
-    </w:p>
-    <w:p>
-      <w:pPr>
-        <w:rPr>
-          <w:rFonts w:ascii="微软雅黑" w:eastAsia="微软雅黑" w:hAnsi="微软雅黑"/>
-        </w:rPr>
-      </w:pPr>
-      <w:r>
-        <w:rPr>
-          <w:rFonts w:ascii="微软雅黑" w:eastAsia="微软雅黑" w:hAnsi="微软雅黑"/>
-        </w:rPr>
-        <w:t>void toUserCenter(ELoginPlatform platform)</w:t>
-      </w:r>
-    </w:p>
-    <w:p>
-      <w:pPr>
-        <w:rPr>
-          <w:rFonts w:ascii="微软雅黑" w:eastAsia="微软雅黑" w:hAnsi="微软雅黑"/>
-        </w:rPr>
-      </w:pPr>
-      <w:r>
-        <w:rPr>
-          <w:rFonts w:ascii="微软雅黑" w:eastAsia="微软雅黑" w:hAnsi="微软雅黑" w:hint="eastAsia"/>
-        </w:rPr>
-        <w:t>参数</w:t>
-      </w:r>
-    </w:p>
-    <w:p>
-      <w:pPr>
-        <w:rPr>
-          <w:rFonts w:ascii="微软雅黑" w:eastAsia="微软雅黑" w:hAnsi="微软雅黑"/>
-        </w:rPr>
-      </w:pPr>
-      <w:r>
-        <w:rPr>
           <w:rFonts w:ascii="微软雅黑" w:eastAsia="微软雅黑" w:hAnsi="微软雅黑"/>
         </w:rPr>
         <w:t>platform</w:t>
@@ -3805,87 +3756,6 @@
           <w:rFonts w:ascii="微软雅黑" w:eastAsia="微软雅黑" w:hAnsi="微软雅黑"/>
         </w:rPr>
       </w:pPr>
-    </w:p>
-    <w:p>
-      <w:pPr>
-        <w:rPr>
-          <w:rFonts w:ascii="微软雅黑" w:eastAsia="微软雅黑" w:hAnsi="微软雅黑"/>
-          <w:b/>
-        </w:rPr>
-      </w:pPr>
-      <w:r>
-        <w:rPr>
-          <w:rFonts w:ascii="微软雅黑" w:eastAsia="微软雅黑" w:hAnsi="微软雅黑"/>
-          <w:b/>
-        </w:rPr>
-        <w:t>requestSetPushMapInfoEx</w:t>
-      </w:r>
-    </w:p>
-    <w:p>
-      <w:pPr>
-        <w:rPr>
-          <w:rFonts w:ascii="微软雅黑" w:eastAsia="微软雅黑" w:hAnsi="微软雅黑"/>
-        </w:rPr>
-      </w:pPr>
-      <w:r>
-        <w:rPr>
-          <w:rFonts w:ascii="微软雅黑" w:eastAsia="微软雅黑" w:hAnsi="微软雅黑" w:hint="eastAsia"/>
-        </w:rPr>
-        <w:t>设置推送绑定接口</w:t>
-      </w:r>
-    </w:p>
-    <w:p>
-      <w:pPr>
-        <w:rPr>
-          <w:rFonts w:ascii="微软雅黑" w:eastAsia="微软雅黑" w:hAnsi="微软雅黑"/>
-        </w:rPr>
-      </w:pPr>
-      <w:r>
-        <w:rPr>
-          <w:rFonts w:ascii="微软雅黑" w:eastAsia="微软雅黑" w:hAnsi="微软雅黑"/>
-        </w:rPr>
-        <w:lastRenderedPageBreak/>
-        <w:t>void requestSetPushMapInfoEx(ELoginPlatform platform, PushInfoManager pushInfoManager, DeviceManager deviceManager)</w:t>
-      </w:r>
-    </w:p>
-    <w:p>
-      <w:pPr>
-        <w:rPr>
-          <w:rFonts w:ascii="微软雅黑" w:eastAsia="微软雅黑" w:hAnsi="微软雅黑"/>
-        </w:rPr>
-      </w:pPr>
-      <w:r>
-        <w:rPr>
-          <w:rFonts w:ascii="微软雅黑" w:eastAsia="微软雅黑" w:hAnsi="微软雅黑" w:hint="eastAsia"/>
-        </w:rPr>
-        <w:t>参数</w:t>
-      </w:r>
-    </w:p>
-    <w:p>
-      <w:pPr>
-        <w:rPr>
-          <w:rFonts w:ascii="微软雅黑" w:eastAsia="微软雅黑" w:hAnsi="微软雅黑"/>
-        </w:rPr>
-      </w:pPr>
-      <w:r>
-        <w:rPr>
-          <w:rFonts w:ascii="微软雅黑" w:eastAsia="微软雅黑" w:hAnsi="微软雅黑"/>
-        </w:rPr>
-        <w:t>platform</w:t>
-      </w:r>
-      <w:r>
-        <w:rPr>
-          <w:rFonts w:ascii="微软雅黑" w:eastAsia="微软雅黑" w:hAnsi="微软雅黑" w:hint="eastAsia"/>
-        </w:rPr>
-        <w:t>：帐号类型</w:t>
-      </w:r>
-    </w:p>
-    <w:p>
-      <w:pPr>
-        <w:rPr>
-          <w:rFonts w:ascii="微软雅黑" w:eastAsia="微软雅黑" w:hAnsi="微软雅黑"/>
-        </w:rPr>
-      </w:pPr>
       <w:r>
         <w:rPr>
           <w:rFonts w:ascii="微软雅黑" w:eastAsia="微软雅黑" w:hAnsi="微软雅黑" w:hint="eastAsia"/>
@@ -3896,7 +3766,7 @@
     <w:p>
       <w:pPr>
         <w:rPr>
-          <w:rFonts w:ascii="微软雅黑" w:eastAsia="微软雅黑" w:hAnsi="微软雅黑" w:hint="eastAsia"/>
+          <w:rFonts w:ascii="微软雅黑" w:eastAsia="微软雅黑" w:hAnsi="微软雅黑"/>
         </w:rPr>
       </w:pPr>
       <w:r>
@@ -3909,7 +3779,7 @@
     <w:p>
       <w:pPr>
         <w:rPr>
-          <w:rFonts w:ascii="微软雅黑" w:eastAsia="微软雅黑" w:hAnsi="微软雅黑" w:hint="eastAsia"/>
+          <w:rFonts w:ascii="微软雅黑" w:eastAsia="微软雅黑" w:hAnsi="微软雅黑"/>
         </w:rPr>
       </w:pPr>
     </w:p>
@@ -3981,7 +3851,14 @@
         <w:rPr>
           <w:rFonts w:ascii="微软雅黑" w:eastAsia="微软雅黑" w:hAnsi="微软雅黑" w:hint="eastAsia"/>
         </w:rPr>
-        <w:t>继承。</w:t>
+        <w:t>继</w:t>
+      </w:r>
+      <w:r>
+        <w:rPr>
+          <w:rFonts w:ascii="微软雅黑" w:eastAsia="微软雅黑" w:hAnsi="微软雅黑" w:hint="eastAsia"/>
+        </w:rPr>
+        <w:lastRenderedPageBreak/>
+        <w:t>承。</w:t>
       </w:r>
     </w:p>
     <w:p>
@@ -4215,53 +4092,324 @@
         <w:rPr>
           <w:rFonts w:ascii="微软雅黑" w:eastAsia="微软雅黑" w:hAnsi="微软雅黑" w:hint="eastAsia"/>
         </w:rPr>
+        <w:t>微信</w:t>
+      </w:r>
+      <w:r>
+        <w:rPr>
+          <w:rFonts w:ascii="微软雅黑" w:eastAsia="微软雅黑" w:hAnsi="微软雅黑" w:hint="eastAsia"/>
+        </w:rPr>
+        <w:t>票</w:t>
+      </w:r>
+      <w:r>
+        <w:rPr>
+          <w:rFonts w:ascii="微软雅黑" w:eastAsia="微软雅黑" w:hAnsi="微软雅黑" w:hint="eastAsia"/>
+        </w:rPr>
+        <w:t>据验证</w:t>
+      </w:r>
+      <w:r>
+        <w:rPr>
+          <w:rFonts w:ascii="微软雅黑" w:eastAsia="微软雅黑" w:hAnsi="微软雅黑" w:hint="eastAsia"/>
+        </w:rPr>
+        <w:t>监听器</w:t>
+      </w:r>
+    </w:p>
+    <w:p>
+      <w:pPr>
+        <w:rPr>
+          <w:rFonts w:ascii="微软雅黑" w:eastAsia="微软雅黑" w:hAnsi="微软雅黑"/>
+        </w:rPr>
+      </w:pPr>
+    </w:p>
+    <w:p>
+      <w:pPr>
+        <w:rPr>
+          <w:rFonts w:ascii="微软雅黑" w:eastAsia="微软雅黑" w:hAnsi="微软雅黑"/>
+        </w:rPr>
+      </w:pPr>
+      <w:r>
+        <w:rPr>
+          <w:rFonts w:ascii="微软雅黑" w:eastAsia="微软雅黑" w:hAnsi="微软雅黑"/>
+        </w:rPr>
+        <w:t xml:space="preserve">void </w:t>
+      </w:r>
+      <w:r>
+        <w:rPr>
+          <w:rFonts w:ascii="微软雅黑" w:eastAsia="微软雅黑" w:hAnsi="微软雅黑"/>
+          <w:b/>
+        </w:rPr>
+        <w:t>onSuccess</w:t>
+      </w:r>
+      <w:r>
+        <w:rPr>
+          <w:rFonts w:ascii="微软雅黑" w:eastAsia="微软雅黑" w:hAnsi="微软雅黑"/>
+        </w:rPr>
+        <w:t>(int type)</w:t>
+      </w:r>
+      <w:r>
+        <w:rPr>
+          <w:rFonts w:ascii="微软雅黑" w:eastAsia="微软雅黑" w:hAnsi="微软雅黑"/>
+        </w:rPr>
+        <w:t>;</w:t>
+      </w:r>
+    </w:p>
+    <w:p>
+      <w:pPr>
+        <w:rPr>
+          <w:rFonts w:ascii="微软雅黑" w:eastAsia="微软雅黑" w:hAnsi="微软雅黑"/>
+        </w:rPr>
+      </w:pPr>
+      <w:r>
+        <w:rPr>
+          <w:rFonts w:ascii="微软雅黑" w:eastAsia="微软雅黑" w:hAnsi="微软雅黑" w:hint="eastAsia"/>
+        </w:rPr>
+        <w:t>微信接口调用成功回调</w:t>
+      </w:r>
+      <w:r>
+        <w:rPr>
+          <w:rFonts w:ascii="微软雅黑" w:eastAsia="微软雅黑" w:hAnsi="微软雅黑" w:hint="eastAsia"/>
+        </w:rPr>
+        <w:t>，</w:t>
+      </w:r>
+      <w:r>
+        <w:rPr>
+          <w:rFonts w:ascii="微软雅黑" w:eastAsia="微软雅黑" w:hAnsi="微软雅黑" w:hint="eastAsia"/>
+        </w:rPr>
+        <w:t>用于UI更新</w:t>
+      </w:r>
+    </w:p>
+    <w:p>
+      <w:pPr>
+        <w:rPr>
+          <w:rFonts w:ascii="微软雅黑" w:eastAsia="微软雅黑" w:hAnsi="微软雅黑"/>
+        </w:rPr>
+      </w:pPr>
+      <w:r>
+        <w:rPr>
+          <w:rFonts w:ascii="微软雅黑" w:eastAsia="微软雅黑" w:hAnsi="微软雅黑" w:hint="eastAsia"/>
+        </w:rPr>
+        <w:t>参数</w:t>
+      </w:r>
+    </w:p>
+    <w:p>
+      <w:pPr>
+        <w:rPr>
+          <w:rFonts w:ascii="微软雅黑" w:eastAsia="微软雅黑" w:hAnsi="微软雅黑"/>
+        </w:rPr>
+      </w:pPr>
+      <w:r>
+        <w:rPr>
+          <w:rFonts w:ascii="微软雅黑" w:eastAsia="微软雅黑" w:hAnsi="微软雅黑"/>
+        </w:rPr>
+        <w:t>type:</w:t>
+      </w:r>
+      <w:r>
+        <w:rPr>
+          <w:rFonts w:ascii="微软雅黑" w:eastAsia="微软雅黑" w:hAnsi="微软雅黑" w:hint="eastAsia"/>
+        </w:rPr>
+        <w:t>调用类型</w:t>
+      </w:r>
+    </w:p>
+    <w:p>
+      <w:pPr>
+        <w:rPr>
+          <w:rFonts w:ascii="微软雅黑" w:eastAsia="微软雅黑" w:hAnsi="微软雅黑"/>
+        </w:rPr>
+      </w:pPr>
+      <w:r>
+        <w:rPr>
+          <w:rFonts w:ascii="微软雅黑" w:eastAsia="微软雅黑" w:hAnsi="微软雅黑" w:hint="eastAsia"/>
+        </w:rPr>
+        <w:t>AUTH</w:t>
+      </w:r>
+      <w:r>
+        <w:rPr>
+          <w:rFonts w:ascii="微软雅黑" w:eastAsia="微软雅黑" w:hAnsi="微软雅黑"/>
+        </w:rPr>
+        <w:t>_TYPE</w:t>
+      </w:r>
+      <w:r>
+        <w:rPr>
+          <w:rFonts w:ascii="微软雅黑" w:eastAsia="微软雅黑" w:hAnsi="微软雅黑" w:hint="eastAsia"/>
+        </w:rPr>
+        <w:t>：授权票据类型</w:t>
+      </w:r>
+    </w:p>
+    <w:p>
+      <w:pPr>
+        <w:rPr>
+          <w:rFonts w:ascii="微软雅黑" w:eastAsia="微软雅黑" w:hAnsi="微软雅黑"/>
+        </w:rPr>
+      </w:pPr>
+      <w:r>
+        <w:rPr>
+          <w:rFonts w:ascii="微软雅黑" w:eastAsia="微软雅黑" w:hAnsi="微软雅黑" w:hint="eastAsia"/>
+        </w:rPr>
+        <w:t>REFRESH</w:t>
+      </w:r>
+      <w:r>
+        <w:rPr>
+          <w:rFonts w:ascii="微软雅黑" w:eastAsia="微软雅黑" w:hAnsi="微软雅黑"/>
+        </w:rPr>
+        <w:t>_TYPE</w:t>
+      </w:r>
+      <w:r>
+        <w:rPr>
+          <w:rFonts w:ascii="微软雅黑" w:eastAsia="微软雅黑" w:hAnsi="微软雅黑" w:hint="eastAsia"/>
+        </w:rPr>
+        <w:t>：刷新票据类型</w:t>
+      </w:r>
+    </w:p>
+    <w:p>
+      <w:pPr>
+        <w:rPr>
+          <w:rFonts w:ascii="微软雅黑" w:eastAsia="微软雅黑" w:hAnsi="微软雅黑"/>
+        </w:rPr>
+      </w:pPr>
+      <w:r>
+        <w:rPr>
+          <w:rFonts w:ascii="微软雅黑" w:eastAsia="微软雅黑" w:hAnsi="微软雅黑" w:hint="eastAsia"/>
+        </w:rPr>
+        <w:t>WX</w:t>
+      </w:r>
+      <w:r>
+        <w:rPr>
+          <w:rFonts w:ascii="微软雅黑" w:eastAsia="微软雅黑" w:hAnsi="微软雅黑"/>
+        </w:rPr>
+        <w:t>_</w:t>
+      </w:r>
+      <w:r>
+        <w:rPr>
+          <w:rFonts w:ascii="微软雅黑" w:eastAsia="微软雅黑" w:hAnsi="微软雅黑" w:hint="eastAsia"/>
+        </w:rPr>
+        <w:t>TVS</w:t>
+      </w:r>
+      <w:r>
+        <w:rPr>
+          <w:rFonts w:ascii="微软雅黑" w:eastAsia="微软雅黑" w:hAnsi="微软雅黑"/>
+        </w:rPr>
+        <w:t>IDRECV_TYPE</w:t>
+      </w:r>
+      <w:r>
+        <w:rPr>
+          <w:rFonts w:ascii="微软雅黑" w:eastAsia="微软雅黑" w:hAnsi="微软雅黑" w:hint="eastAsia"/>
+        </w:rPr>
+        <w:t>：</w:t>
+      </w:r>
+      <w:r>
+        <w:rPr>
+          <w:rFonts w:ascii="微软雅黑" w:eastAsia="微软雅黑" w:hAnsi="微软雅黑" w:hint="eastAsia"/>
+        </w:rPr>
+        <w:t>微信</w:t>
+      </w:r>
+      <w:r>
+        <w:rPr>
+          <w:rFonts w:ascii="微软雅黑" w:eastAsia="微软雅黑" w:hAnsi="微软雅黑" w:hint="eastAsia"/>
+        </w:rPr>
+        <w:t>TVSID接收类型</w:t>
+      </w:r>
+    </w:p>
+    <w:p>
+      <w:pPr>
+        <w:rPr>
+          <w:rFonts w:ascii="微软雅黑" w:eastAsia="微软雅黑" w:hAnsi="微软雅黑"/>
+        </w:rPr>
+      </w:pPr>
+      <w:r>
+        <w:rPr>
+          <w:rFonts w:ascii="微软雅黑" w:eastAsia="微软雅黑" w:hAnsi="微软雅黑"/>
+        </w:rPr>
         <w:lastRenderedPageBreak/>
-        <w:t>微信</w:t>
-      </w:r>
-      <w:r>
-        <w:rPr>
-          <w:rFonts w:ascii="微软雅黑" w:eastAsia="微软雅黑" w:hAnsi="微软雅黑" w:hint="eastAsia"/>
-        </w:rPr>
-        <w:t>票</w:t>
-      </w:r>
-      <w:r>
-        <w:rPr>
-          <w:rFonts w:ascii="微软雅黑" w:eastAsia="微软雅黑" w:hAnsi="微软雅黑" w:hint="eastAsia"/>
-        </w:rPr>
-        <w:t>据验证</w:t>
-      </w:r>
-      <w:r>
-        <w:rPr>
-          <w:rFonts w:ascii="微软雅黑" w:eastAsia="微软雅黑" w:hAnsi="微软雅黑" w:hint="eastAsia"/>
-        </w:rPr>
-        <w:t>监听器</w:t>
-      </w:r>
-    </w:p>
-    <w:p>
-      <w:pPr>
-        <w:rPr>
-          <w:rFonts w:ascii="微软雅黑" w:eastAsia="微软雅黑" w:hAnsi="微软雅黑"/>
-        </w:rPr>
-      </w:pPr>
-    </w:p>
-    <w:p>
-      <w:pPr>
-        <w:rPr>
-          <w:rFonts w:ascii="微软雅黑" w:eastAsia="微软雅黑" w:hAnsi="微软雅黑"/>
-        </w:rPr>
-      </w:pPr>
-      <w:r>
-        <w:rPr>
-          <w:rFonts w:ascii="微软雅黑" w:eastAsia="微软雅黑" w:hAnsi="微软雅黑"/>
-        </w:rPr>
-        <w:t xml:space="preserve">void </w:t>
-      </w:r>
-      <w:r>
-        <w:rPr>
-          <w:rFonts w:ascii="微软雅黑" w:eastAsia="微软雅黑" w:hAnsi="微软雅黑"/>
-          <w:b/>
-        </w:rPr>
-        <w:t>onSuccess</w:t>
+        <w:t>QQOPEN_TVSIDRECV_TYPE</w:t>
+      </w:r>
+      <w:r>
+        <w:rPr>
+          <w:rFonts w:ascii="微软雅黑" w:eastAsia="微软雅黑" w:hAnsi="微软雅黑" w:hint="eastAsia"/>
+        </w:rPr>
+        <w:t>：QQ</w:t>
+      </w:r>
+      <w:r>
+        <w:rPr>
+          <w:rFonts w:ascii="微软雅黑" w:eastAsia="微软雅黑" w:hAnsi="微软雅黑"/>
+        </w:rPr>
+        <w:t xml:space="preserve"> TVSID</w:t>
+      </w:r>
+      <w:r>
+        <w:rPr>
+          <w:rFonts w:ascii="微软雅黑" w:eastAsia="微软雅黑" w:hAnsi="微软雅黑" w:hint="eastAsia"/>
+        </w:rPr>
+        <w:t>接收类型</w:t>
+      </w:r>
+    </w:p>
+    <w:p>
+      <w:pPr>
+        <w:rPr>
+          <w:rFonts w:ascii="微软雅黑" w:eastAsia="微软雅黑" w:hAnsi="微软雅黑"/>
+        </w:rPr>
+      </w:pPr>
+      <w:r>
+        <w:rPr>
+          <w:rFonts w:ascii="微软雅黑" w:eastAsia="微软雅黑" w:hAnsi="微软雅黑"/>
+        </w:rPr>
+        <w:t>TOKENVERIFY_TYPE</w:t>
+      </w:r>
+      <w:r>
+        <w:rPr>
+          <w:rFonts w:ascii="微软雅黑" w:eastAsia="微软雅黑" w:hAnsi="微软雅黑" w:hint="eastAsia"/>
+        </w:rPr>
+        <w:t>：QQ帐号验证类型</w:t>
+      </w:r>
+    </w:p>
+    <w:p>
+      <w:pPr>
+        <w:rPr>
+          <w:rFonts w:ascii="微软雅黑" w:eastAsia="微软雅黑" w:hAnsi="微软雅黑"/>
+        </w:rPr>
+      </w:pPr>
+      <w:r>
+        <w:rPr>
+          <w:rFonts w:ascii="微软雅黑" w:eastAsia="微软雅黑" w:hAnsi="微软雅黑"/>
+        </w:rPr>
+        <w:t>USERINFORECV_TYPE</w:t>
+      </w:r>
+      <w:r>
+        <w:rPr>
+          <w:rFonts w:ascii="微软雅黑" w:eastAsia="微软雅黑" w:hAnsi="微软雅黑" w:hint="eastAsia"/>
+        </w:rPr>
+        <w:t>：用户信息获取类型</w:t>
+      </w:r>
+    </w:p>
+    <w:p>
+      <w:pPr>
+        <w:rPr>
+          <w:rFonts w:ascii="微软雅黑" w:eastAsia="微软雅黑" w:hAnsi="微软雅黑"/>
+        </w:rPr>
+      </w:pPr>
+    </w:p>
+    <w:p>
+      <w:pPr>
+        <w:rPr>
+          <w:rFonts w:ascii="微软雅黑" w:eastAsia="微软雅黑" w:hAnsi="微软雅黑"/>
+        </w:rPr>
+      </w:pPr>
+      <w:r>
+        <w:rPr>
+          <w:rFonts w:ascii="微软雅黑" w:eastAsia="微软雅黑" w:hAnsi="微软雅黑"/>
+        </w:rPr>
+        <w:t>void</w:t>
+      </w:r>
+      <w:r>
+        <w:rPr>
+          <w:rFonts w:ascii="微软雅黑" w:eastAsia="微软雅黑" w:hAnsi="微软雅黑"/>
+          <w:b/>
+        </w:rPr>
+        <w:t xml:space="preserve"> </w:t>
+      </w:r>
+      <w:r>
+        <w:rPr>
+          <w:rFonts w:ascii="微软雅黑" w:eastAsia="微软雅黑" w:hAnsi="微软雅黑"/>
+          <w:b/>
+        </w:rPr>
+        <w:t>onError</w:t>
       </w:r>
       <w:r>
         <w:rPr>
@@ -4269,24 +4417,18 @@
         </w:rPr>
         <w:t>(int type)</w:t>
       </w:r>
-      <w:r>
-        <w:rPr>
-          <w:rFonts w:ascii="微软雅黑" w:eastAsia="微软雅黑" w:hAnsi="微软雅黑"/>
-        </w:rPr>
-        <w:t>;</w:t>
-      </w:r>
-    </w:p>
-    <w:p>
-      <w:pPr>
-        <w:rPr>
-          <w:rFonts w:ascii="微软雅黑" w:eastAsia="微软雅黑" w:hAnsi="微软雅黑"/>
-        </w:rPr>
-      </w:pPr>
-      <w:r>
-        <w:rPr>
-          <w:rFonts w:ascii="微软雅黑" w:eastAsia="微软雅黑" w:hAnsi="微软雅黑" w:hint="eastAsia"/>
-        </w:rPr>
-        <w:t>微信接口调用成功回调</w:t>
+    </w:p>
+    <w:p>
+      <w:pPr>
+        <w:rPr>
+          <w:rFonts w:ascii="微软雅黑" w:eastAsia="微软雅黑" w:hAnsi="微软雅黑"/>
+        </w:rPr>
+      </w:pPr>
+      <w:r>
+        <w:rPr>
+          <w:rFonts w:ascii="微软雅黑" w:eastAsia="微软雅黑" w:hAnsi="微软雅黑" w:hint="eastAsia"/>
+        </w:rPr>
+        <w:t>微信接口调用失败回调</w:t>
       </w:r>
       <w:r>
         <w:rPr>
@@ -4393,6 +4535,31 @@
         <w:rPr>
           <w:rFonts w:ascii="微软雅黑" w:eastAsia="微软雅黑" w:hAnsi="微软雅黑" w:hint="eastAsia"/>
         </w:rPr>
+        <w:t>TVS</w:t>
+      </w:r>
+      <w:r>
+        <w:rPr>
+          <w:rFonts w:ascii="微软雅黑" w:eastAsia="微软雅黑" w:hAnsi="微软雅黑"/>
+        </w:rPr>
+        <w:t>IDRECV_TYPE</w:t>
+      </w:r>
+      <w:r>
+        <w:rPr>
+          <w:rFonts w:ascii="微软雅黑" w:eastAsia="微软雅黑" w:hAnsi="微软雅黑" w:hint="eastAsia"/>
+        </w:rPr>
+        <w:t>：TVSID接收类型</w:t>
+      </w:r>
+    </w:p>
+    <w:p>
+      <w:pPr>
+        <w:rPr>
+          <w:rFonts w:ascii="微软雅黑" w:eastAsia="微软雅黑" w:hAnsi="微软雅黑"/>
+        </w:rPr>
+      </w:pPr>
+      <w:r>
+        <w:rPr>
+          <w:rFonts w:ascii="微软雅黑" w:eastAsia="微软雅黑" w:hAnsi="微软雅黑" w:hint="eastAsia"/>
+        </w:rPr>
         <w:t>WX</w:t>
       </w:r>
       <w:r>
@@ -4417,19 +4584,7 @@
         <w:rPr>
           <w:rFonts w:ascii="微软雅黑" w:eastAsia="微软雅黑" w:hAnsi="微软雅黑" w:hint="eastAsia"/>
         </w:rPr>
-        <w:t>：</w:t>
-      </w:r>
-      <w:r>
-        <w:rPr>
-          <w:rFonts w:ascii="微软雅黑" w:eastAsia="微软雅黑" w:hAnsi="微软雅黑" w:hint="eastAsia"/>
-        </w:rPr>
-        <w:t>微信</w:t>
-      </w:r>
-      <w:r>
-        <w:rPr>
-          <w:rFonts w:ascii="微软雅黑" w:eastAsia="微软雅黑" w:hAnsi="微软雅黑" w:hint="eastAsia"/>
-        </w:rPr>
-        <w:t>TVSID接收类型</w:t>
+        <w:t>：微信TVSID接收类型</w:t>
       </w:r>
     </w:p>
     <w:p>
@@ -4473,285 +4628,6 @@
         <w:rPr>
           <w:rFonts w:ascii="微软雅黑" w:eastAsia="微软雅黑" w:hAnsi="微软雅黑"/>
         </w:rPr>
-        <w:t>TOKENVERIFY_TYPE</w:t>
-      </w:r>
-      <w:r>
-        <w:rPr>
-          <w:rFonts w:ascii="微软雅黑" w:eastAsia="微软雅黑" w:hAnsi="微软雅黑" w:hint="eastAsia"/>
-        </w:rPr>
-        <w:t>：QQ帐号验证类型</w:t>
-      </w:r>
-    </w:p>
-    <w:p>
-      <w:pPr>
-        <w:rPr>
-          <w:rFonts w:ascii="微软雅黑" w:eastAsia="微软雅黑" w:hAnsi="微软雅黑"/>
-        </w:rPr>
-      </w:pPr>
-      <w:r>
-        <w:rPr>
-          <w:rFonts w:ascii="微软雅黑" w:eastAsia="微软雅黑" w:hAnsi="微软雅黑"/>
-        </w:rPr>
-        <w:t>USERINFORECV_TYPE</w:t>
-      </w:r>
-      <w:r>
-        <w:rPr>
-          <w:rFonts w:ascii="微软雅黑" w:eastAsia="微软雅黑" w:hAnsi="微软雅黑" w:hint="eastAsia"/>
-        </w:rPr>
-        <w:t>：用户信息获取类型</w:t>
-      </w:r>
-    </w:p>
-    <w:p>
-      <w:pPr>
-        <w:rPr>
-          <w:rFonts w:ascii="微软雅黑" w:eastAsia="微软雅黑" w:hAnsi="微软雅黑"/>
-        </w:rPr>
-      </w:pPr>
-    </w:p>
-    <w:p>
-      <w:pPr>
-        <w:rPr>
-          <w:rFonts w:ascii="微软雅黑" w:eastAsia="微软雅黑" w:hAnsi="微软雅黑"/>
-        </w:rPr>
-      </w:pPr>
-      <w:r>
-        <w:rPr>
-          <w:rFonts w:ascii="微软雅黑" w:eastAsia="微软雅黑" w:hAnsi="微软雅黑"/>
-        </w:rPr>
-        <w:t>void</w:t>
-      </w:r>
-      <w:r>
-        <w:rPr>
-          <w:rFonts w:ascii="微软雅黑" w:eastAsia="微软雅黑" w:hAnsi="微软雅黑"/>
-          <w:b/>
-        </w:rPr>
-        <w:t xml:space="preserve"> </w:t>
-      </w:r>
-      <w:r>
-        <w:rPr>
-          <w:rFonts w:ascii="微软雅黑" w:eastAsia="微软雅黑" w:hAnsi="微软雅黑"/>
-          <w:b/>
-        </w:rPr>
-        <w:t>onError</w:t>
-      </w:r>
-      <w:r>
-        <w:rPr>
-          <w:rFonts w:ascii="微软雅黑" w:eastAsia="微软雅黑" w:hAnsi="微软雅黑"/>
-        </w:rPr>
-        <w:t>(int type)</w:t>
-      </w:r>
-    </w:p>
-    <w:p>
-      <w:pPr>
-        <w:rPr>
-          <w:rFonts w:ascii="微软雅黑" w:eastAsia="微软雅黑" w:hAnsi="微软雅黑"/>
-        </w:rPr>
-      </w:pPr>
-      <w:r>
-        <w:rPr>
-          <w:rFonts w:ascii="微软雅黑" w:eastAsia="微软雅黑" w:hAnsi="微软雅黑" w:hint="eastAsia"/>
-        </w:rPr>
-        <w:t>微信接口调用失败回调</w:t>
-      </w:r>
-      <w:r>
-        <w:rPr>
-          <w:rFonts w:ascii="微软雅黑" w:eastAsia="微软雅黑" w:hAnsi="微软雅黑" w:hint="eastAsia"/>
-        </w:rPr>
-        <w:t>，</w:t>
-      </w:r>
-      <w:r>
-        <w:rPr>
-          <w:rFonts w:ascii="微软雅黑" w:eastAsia="微软雅黑" w:hAnsi="微软雅黑" w:hint="eastAsia"/>
-        </w:rPr>
-        <w:t>用于UI更新</w:t>
-      </w:r>
-    </w:p>
-    <w:p>
-      <w:pPr>
-        <w:rPr>
-          <w:rFonts w:ascii="微软雅黑" w:eastAsia="微软雅黑" w:hAnsi="微软雅黑"/>
-        </w:rPr>
-      </w:pPr>
-      <w:r>
-        <w:rPr>
-          <w:rFonts w:ascii="微软雅黑" w:eastAsia="微软雅黑" w:hAnsi="微软雅黑" w:hint="eastAsia"/>
-        </w:rPr>
-        <w:t>参数</w:t>
-      </w:r>
-    </w:p>
-    <w:p>
-      <w:pPr>
-        <w:rPr>
-          <w:rFonts w:ascii="微软雅黑" w:eastAsia="微软雅黑" w:hAnsi="微软雅黑"/>
-        </w:rPr>
-      </w:pPr>
-      <w:r>
-        <w:rPr>
-          <w:rFonts w:ascii="微软雅黑" w:eastAsia="微软雅黑" w:hAnsi="微软雅黑"/>
-        </w:rPr>
-        <w:t>type:</w:t>
-      </w:r>
-      <w:r>
-        <w:rPr>
-          <w:rFonts w:ascii="微软雅黑" w:eastAsia="微软雅黑" w:hAnsi="微软雅黑" w:hint="eastAsia"/>
-        </w:rPr>
-        <w:t>调用类型</w:t>
-      </w:r>
-    </w:p>
-    <w:p>
-      <w:pPr>
-        <w:rPr>
-          <w:rFonts w:ascii="微软雅黑" w:eastAsia="微软雅黑" w:hAnsi="微软雅黑"/>
-        </w:rPr>
-      </w:pPr>
-      <w:r>
-        <w:rPr>
-          <w:rFonts w:ascii="微软雅黑" w:eastAsia="微软雅黑" w:hAnsi="微软雅黑" w:hint="eastAsia"/>
-        </w:rPr>
-        <w:t>AUTH</w:t>
-      </w:r>
-      <w:r>
-        <w:rPr>
-          <w:rFonts w:ascii="微软雅黑" w:eastAsia="微软雅黑" w:hAnsi="微软雅黑"/>
-        </w:rPr>
-        <w:t>_TYPE</w:t>
-      </w:r>
-      <w:r>
-        <w:rPr>
-          <w:rFonts w:ascii="微软雅黑" w:eastAsia="微软雅黑" w:hAnsi="微软雅黑" w:hint="eastAsia"/>
-        </w:rPr>
-        <w:t>：授权票据类型</w:t>
-      </w:r>
-    </w:p>
-    <w:p>
-      <w:pPr>
-        <w:rPr>
-          <w:rFonts w:ascii="微软雅黑" w:eastAsia="微软雅黑" w:hAnsi="微软雅黑"/>
-        </w:rPr>
-      </w:pPr>
-      <w:r>
-        <w:rPr>
-          <w:rFonts w:ascii="微软雅黑" w:eastAsia="微软雅黑" w:hAnsi="微软雅黑" w:hint="eastAsia"/>
-        </w:rPr>
-        <w:t>REFRESH</w:t>
-      </w:r>
-      <w:r>
-        <w:rPr>
-          <w:rFonts w:ascii="微软雅黑" w:eastAsia="微软雅黑" w:hAnsi="微软雅黑"/>
-        </w:rPr>
-        <w:t>_TYPE</w:t>
-      </w:r>
-      <w:r>
-        <w:rPr>
-          <w:rFonts w:ascii="微软雅黑" w:eastAsia="微软雅黑" w:hAnsi="微软雅黑" w:hint="eastAsia"/>
-        </w:rPr>
-        <w:t>：刷新票据类型</w:t>
-      </w:r>
-    </w:p>
-    <w:p>
-      <w:pPr>
-        <w:rPr>
-          <w:rFonts w:ascii="微软雅黑" w:eastAsia="微软雅黑" w:hAnsi="微软雅黑"/>
-        </w:rPr>
-      </w:pPr>
-      <w:r>
-        <w:rPr>
-          <w:rFonts w:ascii="微软雅黑" w:eastAsia="微软雅黑" w:hAnsi="微软雅黑" w:hint="eastAsia"/>
-        </w:rPr>
-        <w:t>TVS</w:t>
-      </w:r>
-      <w:r>
-        <w:rPr>
-          <w:rFonts w:ascii="微软雅黑" w:eastAsia="微软雅黑" w:hAnsi="微软雅黑"/>
-        </w:rPr>
-        <w:t>IDRECV_TYPE</w:t>
-      </w:r>
-      <w:r>
-        <w:rPr>
-          <w:rFonts w:ascii="微软雅黑" w:eastAsia="微软雅黑" w:hAnsi="微软雅黑" w:hint="eastAsia"/>
-        </w:rPr>
-        <w:t>：TVSID接收类型</w:t>
-      </w:r>
-    </w:p>
-    <w:p>
-      <w:pPr>
-        <w:rPr>
-          <w:rFonts w:ascii="微软雅黑" w:eastAsia="微软雅黑" w:hAnsi="微软雅黑"/>
-        </w:rPr>
-      </w:pPr>
-      <w:r>
-        <w:rPr>
-          <w:rFonts w:ascii="微软雅黑" w:eastAsia="微软雅黑" w:hAnsi="微软雅黑" w:hint="eastAsia"/>
-        </w:rPr>
-        <w:t>WX</w:t>
-      </w:r>
-      <w:r>
-        <w:rPr>
-          <w:rFonts w:ascii="微软雅黑" w:eastAsia="微软雅黑" w:hAnsi="微软雅黑"/>
-        </w:rPr>
-        <w:t>_</w:t>
-      </w:r>
-      <w:r>
-        <w:rPr>
-          <w:rFonts w:ascii="微软雅黑" w:eastAsia="微软雅黑" w:hAnsi="微软雅黑" w:hint="eastAsia"/>
-        </w:rPr>
-        <w:t>TVS</w:t>
-      </w:r>
-      <w:r>
-        <w:rPr>
-          <w:rFonts w:ascii="微软雅黑" w:eastAsia="微软雅黑" w:hAnsi="微软雅黑"/>
-        </w:rPr>
-        <w:t>IDRECV_TYPE</w:t>
-      </w:r>
-      <w:r>
-        <w:rPr>
-          <w:rFonts w:ascii="微软雅黑" w:eastAsia="微软雅黑" w:hAnsi="微软雅黑" w:hint="eastAsia"/>
-        </w:rPr>
-        <w:t>：微信TVSID接收类型</w:t>
-      </w:r>
-    </w:p>
-    <w:p>
-      <w:pPr>
-        <w:rPr>
-          <w:rFonts w:ascii="微软雅黑" w:eastAsia="微软雅黑" w:hAnsi="微软雅黑"/>
-        </w:rPr>
-      </w:pPr>
-      <w:r>
-        <w:rPr>
-          <w:rFonts w:ascii="微软雅黑" w:eastAsia="微软雅黑" w:hAnsi="微软雅黑"/>
-        </w:rPr>
-        <w:t>QQOPEN_TVSIDRECV_TYPE</w:t>
-      </w:r>
-      <w:r>
-        <w:rPr>
-          <w:rFonts w:ascii="微软雅黑" w:eastAsia="微软雅黑" w:hAnsi="微软雅黑" w:hint="eastAsia"/>
-        </w:rPr>
-        <w:t>：QQ</w:t>
-      </w:r>
-      <w:r>
-        <w:rPr>
-          <w:rFonts w:ascii="微软雅黑" w:eastAsia="微软雅黑" w:hAnsi="微软雅黑"/>
-        </w:rPr>
-        <w:t xml:space="preserve"> TVSID</w:t>
-      </w:r>
-      <w:r>
-        <w:rPr>
-          <w:rFonts w:ascii="微软雅黑" w:eastAsia="微软雅黑" w:hAnsi="微软雅黑" w:hint="eastAsia"/>
-        </w:rPr>
-        <w:t>接收类型</w:t>
-      </w:r>
-    </w:p>
-    <w:p>
-      <w:pPr>
-        <w:rPr>
-          <w:rFonts w:ascii="微软雅黑" w:eastAsia="微软雅黑" w:hAnsi="微软雅黑"/>
-        </w:rPr>
-      </w:pPr>
-      <w:r>
-        <w:rPr>
-          <w:rFonts w:ascii="微软雅黑" w:eastAsia="微软雅黑" w:hAnsi="微软雅黑"/>
-        </w:rPr>
-        <w:lastRenderedPageBreak/>
         <w:t>TOKENVERIFY_TYPE</w:t>
       </w:r>
       <w:r>
@@ -4912,6 +4788,7 @@
         <w:rPr>
           <w:rFonts w:ascii="微软雅黑" w:eastAsia="微软雅黑" w:hAnsi="微软雅黑" w:hint="eastAsia"/>
         </w:rPr>
+        <w:lastRenderedPageBreak/>
         <w:t>帐号后台环境配置</w:t>
       </w:r>
     </w:p>
@@ -5170,7 +5047,6 @@
         <w:rPr>
           <w:rFonts w:ascii="微软雅黑" w:eastAsia="微软雅黑" w:hAnsi="微软雅黑"/>
         </w:rPr>
-        <w:lastRenderedPageBreak/>
         <w:t>static UserInfoManager getInstance()</w:t>
       </w:r>
     </w:p>
@@ -5327,6 +5203,7 @@
         <w:rPr>
           <w:rFonts w:ascii="微软雅黑" w:eastAsia="微软雅黑" w:hAnsi="微软雅黑"/>
         </w:rPr>
+        <w:lastRenderedPageBreak/>
         <w:t>cabL</w:t>
       </w:r>
       <w:r>
@@ -5382,7 +5259,7 @@
     <w:p>
       <w:pPr>
         <w:rPr>
-          <w:rFonts w:ascii="微软雅黑" w:eastAsia="微软雅黑" w:hAnsi="微软雅黑" w:hint="eastAsia"/>
+          <w:rFonts w:ascii="微软雅黑" w:eastAsia="微软雅黑" w:hAnsi="微软雅黑"/>
         </w:rPr>
       </w:pPr>
       <w:r>
@@ -5576,7 +5453,6 @@
         <w:rPr>
           <w:rFonts w:ascii="微软雅黑" w:eastAsia="微软雅黑" w:hAnsi="微软雅黑"/>
         </w:rPr>
-        <w:lastRenderedPageBreak/>
         <w:t>LocationInfo getLocation(ELocationType type)</w:t>
       </w:r>
     </w:p>
@@ -5698,6 +5574,7 @@
           <w:rFonts w:ascii="微软雅黑" w:eastAsia="微软雅黑" w:hAnsi="微软雅黑"/>
           <w:b/>
         </w:rPr>
+        <w:lastRenderedPageBreak/>
         <w:t>BindingListener</w:t>
       </w:r>
     </w:p>
@@ -5969,7 +5846,6 @@
         <w:rPr>
           <w:rFonts w:ascii="微软雅黑" w:eastAsia="微软雅黑" w:hAnsi="微软雅黑" w:hint="eastAsia"/>
         </w:rPr>
-        <w:lastRenderedPageBreak/>
         <w:t>参数</w:t>
       </w:r>
     </w:p>
@@ -6126,7 +6002,7 @@
         </w:numPr>
         <w:ind w:firstLineChars="0"/>
         <w:rPr>
-          <w:rFonts w:ascii="微软雅黑" w:eastAsia="微软雅黑" w:hAnsi="微软雅黑" w:hint="eastAsia"/>
+          <w:rFonts w:ascii="微软雅黑" w:eastAsia="微软雅黑" w:hAnsi="微软雅黑"/>
           <w:b/>
         </w:rPr>
       </w:pPr>
@@ -6161,7 +6037,7 @@
     <w:p>
       <w:pPr>
         <w:rPr>
-          <w:rFonts w:ascii="微软雅黑" w:eastAsia="微软雅黑" w:hAnsi="微软雅黑" w:hint="eastAsia"/>
+          <w:rFonts w:ascii="微软雅黑" w:eastAsia="微软雅黑" w:hAnsi="微软雅黑"/>
         </w:rPr>
       </w:pPr>
     </w:p>
@@ -6310,7 +6186,7 @@
         </w:numPr>
         <w:ind w:firstLineChars="0"/>
         <w:rPr>
-          <w:rFonts w:ascii="微软雅黑" w:eastAsia="微软雅黑" w:hAnsi="微软雅黑" w:hint="eastAsia"/>
+          <w:rFonts w:ascii="微软雅黑" w:eastAsia="微软雅黑" w:hAnsi="微软雅黑"/>
           <w:b/>
         </w:rPr>
       </w:pPr>
@@ -6338,7 +6214,7 @@
     <w:p>
       <w:pPr>
         <w:rPr>
-          <w:rFonts w:ascii="微软雅黑" w:eastAsia="微软雅黑" w:hAnsi="微软雅黑" w:hint="eastAsia"/>
+          <w:rFonts w:ascii="微软雅黑" w:eastAsia="微软雅黑" w:hAnsi="微软雅黑"/>
         </w:rPr>
       </w:pPr>
     </w:p>
@@ -6367,185 +6243,185 @@
         <w:rPr>
           <w:rFonts w:ascii="微软雅黑" w:eastAsia="微软雅黑" w:hAnsi="微软雅黑" w:hint="eastAsia"/>
         </w:rPr>
+        <w:t>获取</w:t>
+      </w:r>
+      <w:r>
+        <w:rPr>
+          <w:rFonts w:ascii="微软雅黑" w:eastAsia="微软雅黑" w:hAnsi="微软雅黑" w:hint="eastAsia"/>
+        </w:rPr>
+        <w:t>DeviceManager</w:t>
+      </w:r>
+      <w:r>
+        <w:rPr>
+          <w:rFonts w:ascii="微软雅黑" w:eastAsia="微软雅黑" w:hAnsi="微软雅黑" w:hint="eastAsia"/>
+        </w:rPr>
+        <w:t>实例</w:t>
+      </w:r>
+    </w:p>
+    <w:p>
+      <w:pPr>
+        <w:rPr>
+          <w:rFonts w:ascii="微软雅黑" w:eastAsia="微软雅黑" w:hAnsi="微软雅黑"/>
+        </w:rPr>
+      </w:pPr>
+      <w:r>
+        <w:rPr>
+          <w:rFonts w:ascii="微软雅黑" w:eastAsia="微软雅黑" w:hAnsi="微软雅黑"/>
+        </w:rPr>
+        <w:t xml:space="preserve">static </w:t>
+      </w:r>
+      <w:r>
+        <w:rPr>
+          <w:rFonts w:ascii="微软雅黑" w:eastAsia="微软雅黑" w:hAnsi="微软雅黑" w:hint="eastAsia"/>
+        </w:rPr>
+        <w:t>DeviceManager</w:t>
+      </w:r>
+      <w:r>
+        <w:rPr>
+          <w:rFonts w:ascii="微软雅黑" w:eastAsia="微软雅黑" w:hAnsi="微软雅黑"/>
+        </w:rPr>
+        <w:t xml:space="preserve"> </w:t>
+      </w:r>
+      <w:r>
+        <w:rPr>
+          <w:rFonts w:ascii="微软雅黑" w:eastAsia="微软雅黑" w:hAnsi="微软雅黑"/>
+        </w:rPr>
+        <w:t>getInstance()</w:t>
+      </w:r>
+    </w:p>
+    <w:p>
+      <w:pPr>
+        <w:rPr>
+          <w:rFonts w:ascii="微软雅黑" w:eastAsia="微软雅黑" w:hAnsi="微软雅黑"/>
+        </w:rPr>
+      </w:pPr>
+    </w:p>
+    <w:p>
+      <w:pPr>
+        <w:rPr>
+          <w:rFonts w:ascii="微软雅黑" w:eastAsia="微软雅黑" w:hAnsi="微软雅黑"/>
+        </w:rPr>
+      </w:pPr>
+      <w:r>
+        <w:rPr>
+          <w:rFonts w:ascii="微软雅黑" w:eastAsia="微软雅黑" w:hAnsi="微软雅黑" w:hint="eastAsia"/>
+        </w:rPr>
+        <w:t>qua</w:t>
+      </w:r>
+      <w:r>
+        <w:rPr>
+          <w:rFonts w:ascii="微软雅黑" w:eastAsia="微软雅黑" w:hAnsi="微软雅黑" w:hint="eastAsia"/>
+        </w:rPr>
+        <w:t>：</w:t>
+      </w:r>
+      <w:r>
+        <w:rPr>
+          <w:rFonts w:ascii="微软雅黑" w:eastAsia="微软雅黑" w:hAnsi="微软雅黑" w:hint="eastAsia"/>
+        </w:rPr>
+        <w:t>设备</w:t>
+      </w:r>
+      <w:r>
+        <w:rPr>
+          <w:rFonts w:ascii="微软雅黑" w:eastAsia="微软雅黑" w:hAnsi="微软雅黑"/>
+        </w:rPr>
+        <w:t>QUA</w:t>
+      </w:r>
+    </w:p>
+    <w:p>
+      <w:pPr>
+        <w:rPr>
+          <w:rFonts w:ascii="微软雅黑" w:eastAsia="微软雅黑" w:hAnsi="微软雅黑"/>
+        </w:rPr>
+      </w:pPr>
+      <w:r>
+        <w:rPr>
+          <w:rFonts w:ascii="微软雅黑" w:eastAsia="微软雅黑" w:hAnsi="微软雅黑" w:hint="eastAsia"/>
+        </w:rPr>
+        <w:t>bindTime</w:t>
+      </w:r>
+      <w:r>
+        <w:rPr>
+          <w:rFonts w:ascii="微软雅黑" w:eastAsia="微软雅黑" w:hAnsi="微软雅黑" w:hint="eastAsia"/>
+        </w:rPr>
+        <w:t>：</w:t>
+      </w:r>
+      <w:r>
+        <w:rPr>
+          <w:rFonts w:ascii="微软雅黑" w:eastAsia="微软雅黑" w:hAnsi="微软雅黑" w:hint="eastAsia"/>
+        </w:rPr>
+        <w:t>绑定时间</w:t>
+      </w:r>
+    </w:p>
+    <w:p>
+      <w:pPr>
+        <w:rPr>
+          <w:rFonts w:ascii="微软雅黑" w:eastAsia="微软雅黑" w:hAnsi="微软雅黑"/>
+        </w:rPr>
+      </w:pPr>
+      <w:r>
+        <w:rPr>
+          <w:rFonts w:ascii="微软雅黑" w:eastAsia="微软雅黑" w:hAnsi="微软雅黑" w:hint="eastAsia"/>
+        </w:rPr>
+        <w:t>guid：设备GUID</w:t>
+      </w:r>
+    </w:p>
+    <w:p>
+      <w:pPr>
+        <w:rPr>
+          <w:rFonts w:ascii="微软雅黑" w:eastAsia="微软雅黑" w:hAnsi="微软雅黑"/>
+        </w:rPr>
+      </w:pPr>
+      <w:r>
+        <w:rPr>
+          <w:rFonts w:ascii="微软雅黑" w:eastAsia="微软雅黑" w:hAnsi="微软雅黑" w:hint="eastAsia"/>
+        </w:rPr>
+        <w:t>imei：设备IMEI</w:t>
+      </w:r>
+    </w:p>
+    <w:p>
+      <w:pPr>
+        <w:rPr>
+          <w:rFonts w:ascii="微软雅黑" w:eastAsia="微软雅黑" w:hAnsi="微软雅黑"/>
+        </w:rPr>
+      </w:pPr>
+      <w:r>
+        <w:rPr>
+          <w:rFonts w:ascii="微软雅黑" w:eastAsia="微软雅黑" w:hAnsi="微软雅黑" w:hint="eastAsia"/>
+        </w:rPr>
+        <w:t>licence：设备licence</w:t>
+      </w:r>
+    </w:p>
+    <w:p>
+      <w:pPr>
+        <w:rPr>
+          <w:rFonts w:ascii="微软雅黑" w:eastAsia="微软雅黑" w:hAnsi="微软雅黑"/>
+        </w:rPr>
+      </w:pPr>
+      <w:r>
+        <w:rPr>
+          <w:rFonts w:ascii="微软雅黑" w:eastAsia="微软雅黑" w:hAnsi="微软雅黑" w:hint="eastAsia"/>
+        </w:rPr>
+        <w:t>mac：设备mac地址</w:t>
+      </w:r>
+    </w:p>
+    <w:p>
+      <w:pPr>
+        <w:rPr>
+          <w:rFonts w:ascii="微软雅黑" w:eastAsia="微软雅黑" w:hAnsi="微软雅黑"/>
+        </w:rPr>
+      </w:pPr>
+      <w:r>
+        <w:rPr>
+          <w:rFonts w:ascii="微软雅黑" w:eastAsia="微软雅黑" w:hAnsi="微软雅黑" w:hint="eastAsia"/>
+        </w:rPr>
         <w:lastRenderedPageBreak/>
-        <w:t>获取</w:t>
-      </w:r>
-      <w:r>
-        <w:rPr>
-          <w:rFonts w:ascii="微软雅黑" w:eastAsia="微软雅黑" w:hAnsi="微软雅黑" w:hint="eastAsia"/>
-        </w:rPr>
-        <w:t>DeviceManager</w:t>
-      </w:r>
-      <w:r>
-        <w:rPr>
-          <w:rFonts w:ascii="微软雅黑" w:eastAsia="微软雅黑" w:hAnsi="微软雅黑" w:hint="eastAsia"/>
-        </w:rPr>
-        <w:t>实例</w:t>
-      </w:r>
-    </w:p>
-    <w:p>
-      <w:pPr>
-        <w:rPr>
-          <w:rFonts w:ascii="微软雅黑" w:eastAsia="微软雅黑" w:hAnsi="微软雅黑"/>
-        </w:rPr>
-      </w:pPr>
-      <w:r>
-        <w:rPr>
-          <w:rFonts w:ascii="微软雅黑" w:eastAsia="微软雅黑" w:hAnsi="微软雅黑"/>
-        </w:rPr>
-        <w:t xml:space="preserve">static </w:t>
-      </w:r>
-      <w:r>
-        <w:rPr>
-          <w:rFonts w:ascii="微软雅黑" w:eastAsia="微软雅黑" w:hAnsi="微软雅黑" w:hint="eastAsia"/>
-        </w:rPr>
-        <w:t>DeviceManager</w:t>
-      </w:r>
-      <w:r>
-        <w:rPr>
-          <w:rFonts w:ascii="微软雅黑" w:eastAsia="微软雅黑" w:hAnsi="微软雅黑"/>
-        </w:rPr>
-        <w:t xml:space="preserve"> </w:t>
-      </w:r>
-      <w:r>
-        <w:rPr>
-          <w:rFonts w:ascii="微软雅黑" w:eastAsia="微软雅黑" w:hAnsi="微软雅黑"/>
-        </w:rPr>
-        <w:t>getInstance()</w:t>
-      </w:r>
-    </w:p>
-    <w:p>
-      <w:pPr>
-        <w:rPr>
-          <w:rFonts w:ascii="微软雅黑" w:eastAsia="微软雅黑" w:hAnsi="微软雅黑"/>
-        </w:rPr>
-      </w:pPr>
-    </w:p>
-    <w:p>
-      <w:pPr>
-        <w:rPr>
-          <w:rFonts w:ascii="微软雅黑" w:eastAsia="微软雅黑" w:hAnsi="微软雅黑"/>
-        </w:rPr>
-      </w:pPr>
-      <w:r>
-        <w:rPr>
-          <w:rFonts w:ascii="微软雅黑" w:eastAsia="微软雅黑" w:hAnsi="微软雅黑" w:hint="eastAsia"/>
-        </w:rPr>
-        <w:t>qua</w:t>
-      </w:r>
-      <w:r>
-        <w:rPr>
-          <w:rFonts w:ascii="微软雅黑" w:eastAsia="微软雅黑" w:hAnsi="微软雅黑" w:hint="eastAsia"/>
-        </w:rPr>
-        <w:t>：</w:t>
-      </w:r>
-      <w:r>
-        <w:rPr>
-          <w:rFonts w:ascii="微软雅黑" w:eastAsia="微软雅黑" w:hAnsi="微软雅黑" w:hint="eastAsia"/>
-        </w:rPr>
-        <w:t>设备</w:t>
-      </w:r>
-      <w:r>
-        <w:rPr>
-          <w:rFonts w:ascii="微软雅黑" w:eastAsia="微软雅黑" w:hAnsi="微软雅黑"/>
-        </w:rPr>
-        <w:t>QUA</w:t>
-      </w:r>
-    </w:p>
-    <w:p>
-      <w:pPr>
-        <w:rPr>
-          <w:rFonts w:ascii="微软雅黑" w:eastAsia="微软雅黑" w:hAnsi="微软雅黑"/>
-        </w:rPr>
-      </w:pPr>
-      <w:r>
-        <w:rPr>
-          <w:rFonts w:ascii="微软雅黑" w:eastAsia="微软雅黑" w:hAnsi="微软雅黑" w:hint="eastAsia"/>
-        </w:rPr>
-        <w:t>bindTime</w:t>
-      </w:r>
-      <w:r>
-        <w:rPr>
-          <w:rFonts w:ascii="微软雅黑" w:eastAsia="微软雅黑" w:hAnsi="微软雅黑" w:hint="eastAsia"/>
-        </w:rPr>
-        <w:t>：</w:t>
-      </w:r>
-      <w:r>
-        <w:rPr>
-          <w:rFonts w:ascii="微软雅黑" w:eastAsia="微软雅黑" w:hAnsi="微软雅黑" w:hint="eastAsia"/>
-        </w:rPr>
-        <w:t>绑定时间</w:t>
-      </w:r>
-    </w:p>
-    <w:p>
-      <w:pPr>
-        <w:rPr>
-          <w:rFonts w:ascii="微软雅黑" w:eastAsia="微软雅黑" w:hAnsi="微软雅黑" w:hint="eastAsia"/>
-        </w:rPr>
-      </w:pPr>
-      <w:r>
-        <w:rPr>
-          <w:rFonts w:ascii="微软雅黑" w:eastAsia="微软雅黑" w:hAnsi="微软雅黑" w:hint="eastAsia"/>
-        </w:rPr>
-        <w:t>guid：设备GUID</w:t>
-      </w:r>
-    </w:p>
-    <w:p>
-      <w:pPr>
-        <w:rPr>
-          <w:rFonts w:ascii="微软雅黑" w:eastAsia="微软雅黑" w:hAnsi="微软雅黑"/>
-        </w:rPr>
-      </w:pPr>
-      <w:r>
-        <w:rPr>
-          <w:rFonts w:ascii="微软雅黑" w:eastAsia="微软雅黑" w:hAnsi="微软雅黑" w:hint="eastAsia"/>
-        </w:rPr>
-        <w:t>imei：设备IMEI</w:t>
-      </w:r>
-    </w:p>
-    <w:p>
-      <w:pPr>
-        <w:rPr>
-          <w:rFonts w:ascii="微软雅黑" w:eastAsia="微软雅黑" w:hAnsi="微软雅黑"/>
-        </w:rPr>
-      </w:pPr>
-      <w:r>
-        <w:rPr>
-          <w:rFonts w:ascii="微软雅黑" w:eastAsia="微软雅黑" w:hAnsi="微软雅黑" w:hint="eastAsia"/>
-        </w:rPr>
-        <w:t>licence：设备licence</w:t>
-      </w:r>
-    </w:p>
-    <w:p>
-      <w:pPr>
-        <w:rPr>
-          <w:rFonts w:ascii="微软雅黑" w:eastAsia="微软雅黑" w:hAnsi="微软雅黑"/>
-        </w:rPr>
-      </w:pPr>
-      <w:r>
-        <w:rPr>
-          <w:rFonts w:ascii="微软雅黑" w:eastAsia="微软雅黑" w:hAnsi="微软雅黑" w:hint="eastAsia"/>
-        </w:rPr>
-        <w:t>mac：设备mac地址</w:t>
-      </w:r>
-    </w:p>
-    <w:p>
-      <w:pPr>
-        <w:rPr>
-          <w:rFonts w:ascii="微软雅黑" w:eastAsia="微软雅黑" w:hAnsi="微软雅黑"/>
-        </w:rPr>
-      </w:pPr>
-      <w:r>
-        <w:rPr>
-          <w:rFonts w:ascii="微软雅黑" w:eastAsia="微软雅黑" w:hAnsi="微软雅黑" w:hint="eastAsia"/>
-        </w:rPr>
         <w:t>qimei：设备qimei</w:t>
       </w:r>
     </w:p>
     <w:p>
       <w:pPr>
         <w:rPr>
-          <w:rFonts w:ascii="微软雅黑" w:eastAsia="微软雅黑" w:hAnsi="微软雅黑" w:hint="eastAsia"/>
+          <w:rFonts w:ascii="微软雅黑" w:eastAsia="微软雅黑" w:hAnsi="微软雅黑"/>
         </w:rPr>
       </w:pPr>
       <w:r>
@@ -6554,8 +6430,6 @@
         </w:rPr>
         <w:t>enrollTime：注册时间</w:t>
       </w:r>
-      <w:bookmarkStart w:id="0" w:name="_GoBack"/>
-      <w:bookmarkEnd w:id="0"/>
     </w:p>
     <w:p>
       <w:pPr>
@@ -8191,7 +8065,7 @@
 </file>
 
 <file path=customXml/itemProps1.xml><?xml version="1.0" encoding="utf-8"?>
-<ds:datastoreItem xmlns:ds="http://schemas.openxmlformats.org/officeDocument/2006/customXml" ds:itemID="{418E7735-282E-4016-9A27-F993E77BDC3C}">
+<ds:datastoreItem xmlns:ds="http://schemas.openxmlformats.org/officeDocument/2006/customXml" ds:itemID="{7410C3D3-6FEB-440B-A8E3-6E3DFB502770}">
   <ds:schemaRefs>
     <ds:schemaRef ds:uri="http://schemas.openxmlformats.org/officeDocument/2006/bibliography"/>
   </ds:schemaRefs>

--- a/android/doc/Android厂商APP接入.docx
+++ b/android/doc/Android厂商APP接入.docx
@@ -204,7 +204,14 @@
           <w:rFonts w:ascii="微软雅黑" w:eastAsia="微软雅黑" w:hAnsi="微软雅黑" w:hint="eastAsia"/>
           <w:szCs w:val="21"/>
         </w:rPr>
-        <w:t>微信开发平台-</w:t>
+        <w:t>微信开放</w:t>
+      </w:r>
+      <w:r>
+        <w:rPr>
+          <w:rFonts w:ascii="微软雅黑" w:eastAsia="微软雅黑" w:hAnsi="微软雅黑" w:hint="eastAsia"/>
+          <w:szCs w:val="21"/>
+        </w:rPr>
+        <w:t>平台-</w:t>
       </w:r>
       <w:r>
         <w:rPr>
@@ -1450,8 +1457,6 @@
           <w:rFonts w:ascii="微软雅黑" w:eastAsia="微软雅黑" w:hAnsi="微软雅黑"/>
         </w:rPr>
       </w:pPr>
-      <w:bookmarkStart w:id="0" w:name="_GoBack"/>
-      <w:bookmarkEnd w:id="0"/>
       <w:r>
         <w:rPr>
           <w:rFonts w:ascii="微软雅黑" w:eastAsia="微软雅黑" w:hAnsi="微软雅黑" w:hint="eastAsia"/>
@@ -3635,7 +3640,19 @@
         <w:rPr>
           <w:rFonts w:ascii="微软雅黑" w:eastAsia="微软雅黑" w:hAnsi="微软雅黑"/>
         </w:rPr>
-        <w:t>void toUserCenter(ELoginPlatform platform)</w:t>
+        <w:t>void toUserCenter(ELoginPlatform platform</w:t>
+      </w:r>
+      <w:r>
+        <w:rPr>
+          <w:rFonts w:ascii="微软雅黑" w:eastAsia="微软雅黑" w:hAnsi="微软雅黑"/>
+        </w:rPr>
+        <w:t>, DeviceManager deviceManager</w:t>
+      </w:r>
+      <w:r>
+        <w:rPr>
+          <w:rFonts w:ascii="微软雅黑" w:eastAsia="微软雅黑" w:hAnsi="微软雅黑"/>
+        </w:rPr>
+        <w:t>)</w:t>
       </w:r>
     </w:p>
     <w:p>
@@ -3673,6 +3690,19 @@
     <w:p>
       <w:pPr>
         <w:rPr>
+          <w:rFonts w:ascii="微软雅黑" w:eastAsia="微软雅黑" w:hAnsi="微软雅黑" w:hint="eastAsia"/>
+        </w:rPr>
+      </w:pPr>
+      <w:r>
+        <w:rPr>
+          <w:rFonts w:ascii="微软雅黑" w:eastAsia="微软雅黑" w:hAnsi="微软雅黑" w:hint="eastAsia"/>
+        </w:rPr>
+        <w:t>deviceManager：设备信息类型</w:t>
+      </w:r>
+    </w:p>
+    <w:p>
+      <w:pPr>
+        <w:rPr>
           <w:rFonts w:ascii="微软雅黑" w:eastAsia="微软雅黑" w:hAnsi="微软雅黑"/>
         </w:rPr>
       </w:pPr>
@@ -3780,6 +3810,106 @@
       <w:pPr>
         <w:rPr>
           <w:rFonts w:ascii="微软雅黑" w:eastAsia="微软雅黑" w:hAnsi="微软雅黑"/>
+        </w:rPr>
+      </w:pPr>
+    </w:p>
+    <w:p>
+      <w:pPr>
+        <w:rPr>
+          <w:rFonts w:ascii="微软雅黑" w:eastAsia="微软雅黑" w:hAnsi="微软雅黑"/>
+          <w:b/>
+        </w:rPr>
+      </w:pPr>
+      <w:r>
+        <w:rPr>
+          <w:rFonts w:ascii="微软雅黑" w:eastAsia="微软雅黑" w:hAnsi="微软雅黑"/>
+          <w:b/>
+        </w:rPr>
+        <w:t>getMemberStatus</w:t>
+      </w:r>
+    </w:p>
+    <w:p>
+      <w:pPr>
+        <w:rPr>
+          <w:rFonts w:ascii="微软雅黑" w:eastAsia="微软雅黑" w:hAnsi="微软雅黑"/>
+        </w:rPr>
+      </w:pPr>
+      <w:r>
+        <w:rPr>
+          <w:rFonts w:ascii="微软雅黑" w:eastAsia="微软雅黑" w:hAnsi="微软雅黑" w:hint="eastAsia"/>
+        </w:rPr>
+        <w:lastRenderedPageBreak/>
+        <w:t>获取设备领取会员信息接口</w:t>
+      </w:r>
+    </w:p>
+    <w:p>
+      <w:pPr>
+        <w:rPr>
+          <w:rFonts w:ascii="微软雅黑" w:eastAsia="微软雅黑" w:hAnsi="微软雅黑"/>
+        </w:rPr>
+      </w:pPr>
+      <w:r>
+        <w:rPr>
+          <w:rFonts w:ascii="微软雅黑" w:eastAsia="微软雅黑" w:hAnsi="微软雅黑"/>
+        </w:rPr>
+        <w:t>void getMemberStatus(ELoginPlatform platform, DeviceManager deviceManager)</w:t>
+      </w:r>
+    </w:p>
+    <w:p>
+      <w:pPr>
+        <w:rPr>
+          <w:rFonts w:ascii="微软雅黑" w:eastAsia="微软雅黑" w:hAnsi="微软雅黑" w:hint="eastAsia"/>
+        </w:rPr>
+      </w:pPr>
+      <w:r>
+        <w:rPr>
+          <w:rFonts w:ascii="微软雅黑" w:eastAsia="微软雅黑" w:hAnsi="微软雅黑" w:hint="eastAsia"/>
+        </w:rPr>
+        <w:t>参数</w:t>
+      </w:r>
+    </w:p>
+    <w:p>
+      <w:pPr>
+        <w:rPr>
+          <w:rFonts w:ascii="微软雅黑" w:eastAsia="微软雅黑" w:hAnsi="微软雅黑"/>
+        </w:rPr>
+      </w:pPr>
+      <w:r>
+        <w:rPr>
+          <w:rFonts w:ascii="微软雅黑" w:eastAsia="微软雅黑" w:hAnsi="微软雅黑"/>
+        </w:rPr>
+        <w:t>platform</w:t>
+      </w:r>
+      <w:r>
+        <w:rPr>
+          <w:rFonts w:ascii="微软雅黑" w:eastAsia="微软雅黑" w:hAnsi="微软雅黑" w:hint="eastAsia"/>
+        </w:rPr>
+        <w:t>：帐号类型</w:t>
+      </w:r>
+    </w:p>
+    <w:p>
+      <w:pPr>
+        <w:rPr>
+          <w:rFonts w:ascii="微软雅黑" w:eastAsia="微软雅黑" w:hAnsi="微软雅黑" w:hint="eastAsia"/>
+        </w:rPr>
+      </w:pPr>
+      <w:r>
+        <w:rPr>
+          <w:rFonts w:ascii="微软雅黑" w:eastAsia="微软雅黑" w:hAnsi="微软雅黑"/>
+        </w:rPr>
+        <w:t>deviceManager</w:t>
+      </w:r>
+      <w:r>
+        <w:rPr>
+          <w:rFonts w:ascii="微软雅黑" w:eastAsia="微软雅黑" w:hAnsi="微软雅黑" w:hint="eastAsia"/>
+        </w:rPr>
+        <w:t>：设备信息管理器</w:t>
+      </w:r>
+    </w:p>
+    <w:p>
+      <w:pPr>
+        <w:rPr>
+          <w:rFonts w:ascii="微软雅黑" w:eastAsia="微软雅黑" w:hAnsi="微软雅黑" w:hint="eastAsia"/>
         </w:rPr>
       </w:pPr>
     </w:p>
@@ -3851,14 +3981,7 @@
         <w:rPr>
           <w:rFonts w:ascii="微软雅黑" w:eastAsia="微软雅黑" w:hAnsi="微软雅黑" w:hint="eastAsia"/>
         </w:rPr>
-        <w:t>继</w:t>
-      </w:r>
-      <w:r>
-        <w:rPr>
-          <w:rFonts w:ascii="微软雅黑" w:eastAsia="微软雅黑" w:hAnsi="微软雅黑" w:hint="eastAsia"/>
-        </w:rPr>
-        <w:lastRenderedPageBreak/>
-        <w:t>承。</w:t>
+        <w:t>继承。</w:t>
       </w:r>
     </w:p>
     <w:p>
@@ -4318,335 +4441,335 @@
         <w:rPr>
           <w:rFonts w:ascii="微软雅黑" w:eastAsia="微软雅黑" w:hAnsi="微软雅黑"/>
         </w:rPr>
+        <w:t>QQOPEN_TVSIDRECV_TYPE</w:t>
+      </w:r>
+      <w:r>
+        <w:rPr>
+          <w:rFonts w:ascii="微软雅黑" w:eastAsia="微软雅黑" w:hAnsi="微软雅黑" w:hint="eastAsia"/>
+        </w:rPr>
+        <w:t>：QQ</w:t>
+      </w:r>
+      <w:r>
+        <w:rPr>
+          <w:rFonts w:ascii="微软雅黑" w:eastAsia="微软雅黑" w:hAnsi="微软雅黑"/>
+        </w:rPr>
+        <w:t xml:space="preserve"> TVSID</w:t>
+      </w:r>
+      <w:r>
+        <w:rPr>
+          <w:rFonts w:ascii="微软雅黑" w:eastAsia="微软雅黑" w:hAnsi="微软雅黑" w:hint="eastAsia"/>
+        </w:rPr>
+        <w:t>接收类型</w:t>
+      </w:r>
+    </w:p>
+    <w:p>
+      <w:pPr>
+        <w:rPr>
+          <w:rFonts w:ascii="微软雅黑" w:eastAsia="微软雅黑" w:hAnsi="微软雅黑"/>
+        </w:rPr>
+      </w:pPr>
+      <w:r>
+        <w:rPr>
+          <w:rFonts w:ascii="微软雅黑" w:eastAsia="微软雅黑" w:hAnsi="微软雅黑"/>
+        </w:rPr>
+        <w:t>TOKENVERIFY_TYPE</w:t>
+      </w:r>
+      <w:r>
+        <w:rPr>
+          <w:rFonts w:ascii="微软雅黑" w:eastAsia="微软雅黑" w:hAnsi="微软雅黑" w:hint="eastAsia"/>
+        </w:rPr>
+        <w:t>：QQ帐号验证类型</w:t>
+      </w:r>
+    </w:p>
+    <w:p>
+      <w:pPr>
+        <w:rPr>
+          <w:rFonts w:ascii="微软雅黑" w:eastAsia="微软雅黑" w:hAnsi="微软雅黑"/>
+        </w:rPr>
+      </w:pPr>
+      <w:r>
+        <w:rPr>
+          <w:rFonts w:ascii="微软雅黑" w:eastAsia="微软雅黑" w:hAnsi="微软雅黑"/>
+        </w:rPr>
+        <w:t>USERINFORECV_TYPE</w:t>
+      </w:r>
+      <w:r>
+        <w:rPr>
+          <w:rFonts w:ascii="微软雅黑" w:eastAsia="微软雅黑" w:hAnsi="微软雅黑" w:hint="eastAsia"/>
+        </w:rPr>
+        <w:t>：用户信息获取类型</w:t>
+      </w:r>
+    </w:p>
+    <w:p>
+      <w:pPr>
+        <w:rPr>
+          <w:rFonts w:ascii="微软雅黑" w:eastAsia="微软雅黑" w:hAnsi="微软雅黑"/>
+        </w:rPr>
+      </w:pPr>
+    </w:p>
+    <w:p>
+      <w:pPr>
+        <w:rPr>
+          <w:rFonts w:ascii="微软雅黑" w:eastAsia="微软雅黑" w:hAnsi="微软雅黑"/>
+        </w:rPr>
+      </w:pPr>
+      <w:r>
+        <w:rPr>
+          <w:rFonts w:ascii="微软雅黑" w:eastAsia="微软雅黑" w:hAnsi="微软雅黑"/>
+        </w:rPr>
+        <w:t>void</w:t>
+      </w:r>
+      <w:r>
+        <w:rPr>
+          <w:rFonts w:ascii="微软雅黑" w:eastAsia="微软雅黑" w:hAnsi="微软雅黑"/>
+          <w:b/>
+        </w:rPr>
+        <w:t xml:space="preserve"> </w:t>
+      </w:r>
+      <w:r>
+        <w:rPr>
+          <w:rFonts w:ascii="微软雅黑" w:eastAsia="微软雅黑" w:hAnsi="微软雅黑"/>
+          <w:b/>
+        </w:rPr>
+        <w:t>onError</w:t>
+      </w:r>
+      <w:r>
+        <w:rPr>
+          <w:rFonts w:ascii="微软雅黑" w:eastAsia="微软雅黑" w:hAnsi="微软雅黑"/>
+        </w:rPr>
+        <w:t>(int type)</w:t>
+      </w:r>
+    </w:p>
+    <w:p>
+      <w:pPr>
+        <w:rPr>
+          <w:rFonts w:ascii="微软雅黑" w:eastAsia="微软雅黑" w:hAnsi="微软雅黑"/>
+        </w:rPr>
+      </w:pPr>
+      <w:r>
+        <w:rPr>
+          <w:rFonts w:ascii="微软雅黑" w:eastAsia="微软雅黑" w:hAnsi="微软雅黑" w:hint="eastAsia"/>
+        </w:rPr>
+        <w:t>微信接口调用失败回调</w:t>
+      </w:r>
+      <w:r>
+        <w:rPr>
+          <w:rFonts w:ascii="微软雅黑" w:eastAsia="微软雅黑" w:hAnsi="微软雅黑" w:hint="eastAsia"/>
+        </w:rPr>
+        <w:t>，</w:t>
+      </w:r>
+      <w:r>
+        <w:rPr>
+          <w:rFonts w:ascii="微软雅黑" w:eastAsia="微软雅黑" w:hAnsi="微软雅黑" w:hint="eastAsia"/>
+        </w:rPr>
+        <w:t>用于UI更新</w:t>
+      </w:r>
+    </w:p>
+    <w:p>
+      <w:pPr>
+        <w:rPr>
+          <w:rFonts w:ascii="微软雅黑" w:eastAsia="微软雅黑" w:hAnsi="微软雅黑"/>
+        </w:rPr>
+      </w:pPr>
+      <w:r>
+        <w:rPr>
+          <w:rFonts w:ascii="微软雅黑" w:eastAsia="微软雅黑" w:hAnsi="微软雅黑" w:hint="eastAsia"/>
+        </w:rPr>
+        <w:t>参数</w:t>
+      </w:r>
+    </w:p>
+    <w:p>
+      <w:pPr>
+        <w:rPr>
+          <w:rFonts w:ascii="微软雅黑" w:eastAsia="微软雅黑" w:hAnsi="微软雅黑"/>
+        </w:rPr>
+      </w:pPr>
+      <w:r>
+        <w:rPr>
+          <w:rFonts w:ascii="微软雅黑" w:eastAsia="微软雅黑" w:hAnsi="微软雅黑"/>
+        </w:rPr>
+        <w:t>type:</w:t>
+      </w:r>
+      <w:r>
+        <w:rPr>
+          <w:rFonts w:ascii="微软雅黑" w:eastAsia="微软雅黑" w:hAnsi="微软雅黑" w:hint="eastAsia"/>
+        </w:rPr>
+        <w:t>调用类型</w:t>
+      </w:r>
+    </w:p>
+    <w:p>
+      <w:pPr>
+        <w:rPr>
+          <w:rFonts w:ascii="微软雅黑" w:eastAsia="微软雅黑" w:hAnsi="微软雅黑"/>
+        </w:rPr>
+      </w:pPr>
+      <w:r>
+        <w:rPr>
+          <w:rFonts w:ascii="微软雅黑" w:eastAsia="微软雅黑" w:hAnsi="微软雅黑" w:hint="eastAsia"/>
+        </w:rPr>
+        <w:t>AUTH</w:t>
+      </w:r>
+      <w:r>
+        <w:rPr>
+          <w:rFonts w:ascii="微软雅黑" w:eastAsia="微软雅黑" w:hAnsi="微软雅黑"/>
+        </w:rPr>
+        <w:t>_TYPE</w:t>
+      </w:r>
+      <w:r>
+        <w:rPr>
+          <w:rFonts w:ascii="微软雅黑" w:eastAsia="微软雅黑" w:hAnsi="微软雅黑" w:hint="eastAsia"/>
+        </w:rPr>
+        <w:t>：授权票据类型</w:t>
+      </w:r>
+    </w:p>
+    <w:p>
+      <w:pPr>
+        <w:rPr>
+          <w:rFonts w:ascii="微软雅黑" w:eastAsia="微软雅黑" w:hAnsi="微软雅黑"/>
+        </w:rPr>
+      </w:pPr>
+      <w:r>
+        <w:rPr>
+          <w:rFonts w:ascii="微软雅黑" w:eastAsia="微软雅黑" w:hAnsi="微软雅黑" w:hint="eastAsia"/>
+        </w:rPr>
+        <w:t>REFRESH</w:t>
+      </w:r>
+      <w:r>
+        <w:rPr>
+          <w:rFonts w:ascii="微软雅黑" w:eastAsia="微软雅黑" w:hAnsi="微软雅黑"/>
+        </w:rPr>
+        <w:t>_TYPE</w:t>
+      </w:r>
+      <w:r>
+        <w:rPr>
+          <w:rFonts w:ascii="微软雅黑" w:eastAsia="微软雅黑" w:hAnsi="微软雅黑" w:hint="eastAsia"/>
+        </w:rPr>
+        <w:t>：刷新票据类型</w:t>
+      </w:r>
+    </w:p>
+    <w:p>
+      <w:pPr>
+        <w:rPr>
+          <w:rFonts w:ascii="微软雅黑" w:eastAsia="微软雅黑" w:hAnsi="微软雅黑"/>
+        </w:rPr>
+      </w:pPr>
+      <w:r>
+        <w:rPr>
+          <w:rFonts w:ascii="微软雅黑" w:eastAsia="微软雅黑" w:hAnsi="微软雅黑" w:hint="eastAsia"/>
+        </w:rPr>
+        <w:t>TVS</w:t>
+      </w:r>
+      <w:r>
+        <w:rPr>
+          <w:rFonts w:ascii="微软雅黑" w:eastAsia="微软雅黑" w:hAnsi="微软雅黑"/>
+        </w:rPr>
+        <w:t>IDRECV_TYPE</w:t>
+      </w:r>
+      <w:r>
+        <w:rPr>
+          <w:rFonts w:ascii="微软雅黑" w:eastAsia="微软雅黑" w:hAnsi="微软雅黑" w:hint="eastAsia"/>
+        </w:rPr>
+        <w:t>：TVSID接收类型</w:t>
+      </w:r>
+    </w:p>
+    <w:p>
+      <w:pPr>
+        <w:rPr>
+          <w:rFonts w:ascii="微软雅黑" w:eastAsia="微软雅黑" w:hAnsi="微软雅黑"/>
+        </w:rPr>
+      </w:pPr>
+      <w:r>
+        <w:rPr>
+          <w:rFonts w:ascii="微软雅黑" w:eastAsia="微软雅黑" w:hAnsi="微软雅黑" w:hint="eastAsia"/>
+        </w:rPr>
+        <w:t>WX</w:t>
+      </w:r>
+      <w:r>
+        <w:rPr>
+          <w:rFonts w:ascii="微软雅黑" w:eastAsia="微软雅黑" w:hAnsi="微软雅黑"/>
+        </w:rPr>
+        <w:t>_</w:t>
+      </w:r>
+      <w:r>
+        <w:rPr>
+          <w:rFonts w:ascii="微软雅黑" w:eastAsia="微软雅黑" w:hAnsi="微软雅黑" w:hint="eastAsia"/>
+        </w:rPr>
+        <w:t>TVS</w:t>
+      </w:r>
+      <w:r>
+        <w:rPr>
+          <w:rFonts w:ascii="微软雅黑" w:eastAsia="微软雅黑" w:hAnsi="微软雅黑"/>
+        </w:rPr>
+        <w:t>IDRECV_TYPE</w:t>
+      </w:r>
+      <w:r>
+        <w:rPr>
+          <w:rFonts w:ascii="微软雅黑" w:eastAsia="微软雅黑" w:hAnsi="微软雅黑" w:hint="eastAsia"/>
+        </w:rPr>
+        <w:t>：微信TVSID接收类型</w:t>
+      </w:r>
+    </w:p>
+    <w:p>
+      <w:pPr>
+        <w:rPr>
+          <w:rFonts w:ascii="微软雅黑" w:eastAsia="微软雅黑" w:hAnsi="微软雅黑"/>
+        </w:rPr>
+      </w:pPr>
+      <w:r>
+        <w:rPr>
+          <w:rFonts w:ascii="微软雅黑" w:eastAsia="微软雅黑" w:hAnsi="微软雅黑"/>
+        </w:rPr>
+        <w:t>QQOPEN_TVSIDRECV_TYPE</w:t>
+      </w:r>
+      <w:r>
+        <w:rPr>
+          <w:rFonts w:ascii="微软雅黑" w:eastAsia="微软雅黑" w:hAnsi="微软雅黑" w:hint="eastAsia"/>
+        </w:rPr>
+        <w:t>：QQ</w:t>
+      </w:r>
+      <w:r>
+        <w:rPr>
+          <w:rFonts w:ascii="微软雅黑" w:eastAsia="微软雅黑" w:hAnsi="微软雅黑"/>
+        </w:rPr>
+        <w:t xml:space="preserve"> TVSID</w:t>
+      </w:r>
+      <w:r>
+        <w:rPr>
+          <w:rFonts w:ascii="微软雅黑" w:eastAsia="微软雅黑" w:hAnsi="微软雅黑" w:hint="eastAsia"/>
+        </w:rPr>
+        <w:t>接收类型</w:t>
+      </w:r>
+    </w:p>
+    <w:p>
+      <w:pPr>
+        <w:rPr>
+          <w:rFonts w:ascii="微软雅黑" w:eastAsia="微软雅黑" w:hAnsi="微软雅黑"/>
+        </w:rPr>
+      </w:pPr>
+      <w:r>
+        <w:rPr>
+          <w:rFonts w:ascii="微软雅黑" w:eastAsia="微软雅黑" w:hAnsi="微软雅黑"/>
+        </w:rPr>
+        <w:t>TOKENVERIFY_TYPE</w:t>
+      </w:r>
+      <w:r>
+        <w:rPr>
+          <w:rFonts w:ascii="微软雅黑" w:eastAsia="微软雅黑" w:hAnsi="微软雅黑" w:hint="eastAsia"/>
+        </w:rPr>
+        <w:t>：QQ帐号验证类型</w:t>
+      </w:r>
+    </w:p>
+    <w:p>
+      <w:pPr>
+        <w:rPr>
+          <w:rFonts w:ascii="微软雅黑" w:eastAsia="微软雅黑" w:hAnsi="微软雅黑"/>
+        </w:rPr>
+      </w:pPr>
+      <w:r>
+        <w:rPr>
+          <w:rFonts w:ascii="微软雅黑" w:eastAsia="微软雅黑" w:hAnsi="微软雅黑"/>
+        </w:rPr>
         <w:lastRenderedPageBreak/>
-        <w:t>QQOPEN_TVSIDRECV_TYPE</w:t>
-      </w:r>
-      <w:r>
-        <w:rPr>
-          <w:rFonts w:ascii="微软雅黑" w:eastAsia="微软雅黑" w:hAnsi="微软雅黑" w:hint="eastAsia"/>
-        </w:rPr>
-        <w:t>：QQ</w:t>
-      </w:r>
-      <w:r>
-        <w:rPr>
-          <w:rFonts w:ascii="微软雅黑" w:eastAsia="微软雅黑" w:hAnsi="微软雅黑"/>
-        </w:rPr>
-        <w:t xml:space="preserve"> TVSID</w:t>
-      </w:r>
-      <w:r>
-        <w:rPr>
-          <w:rFonts w:ascii="微软雅黑" w:eastAsia="微软雅黑" w:hAnsi="微软雅黑" w:hint="eastAsia"/>
-        </w:rPr>
-        <w:t>接收类型</w:t>
-      </w:r>
-    </w:p>
-    <w:p>
-      <w:pPr>
-        <w:rPr>
-          <w:rFonts w:ascii="微软雅黑" w:eastAsia="微软雅黑" w:hAnsi="微软雅黑"/>
-        </w:rPr>
-      </w:pPr>
-      <w:r>
-        <w:rPr>
-          <w:rFonts w:ascii="微软雅黑" w:eastAsia="微软雅黑" w:hAnsi="微软雅黑"/>
-        </w:rPr>
-        <w:t>TOKENVERIFY_TYPE</w:t>
-      </w:r>
-      <w:r>
-        <w:rPr>
-          <w:rFonts w:ascii="微软雅黑" w:eastAsia="微软雅黑" w:hAnsi="微软雅黑" w:hint="eastAsia"/>
-        </w:rPr>
-        <w:t>：QQ帐号验证类型</w:t>
-      </w:r>
-    </w:p>
-    <w:p>
-      <w:pPr>
-        <w:rPr>
-          <w:rFonts w:ascii="微软雅黑" w:eastAsia="微软雅黑" w:hAnsi="微软雅黑"/>
-        </w:rPr>
-      </w:pPr>
-      <w:r>
-        <w:rPr>
-          <w:rFonts w:ascii="微软雅黑" w:eastAsia="微软雅黑" w:hAnsi="微软雅黑"/>
-        </w:rPr>
-        <w:t>USERINFORECV_TYPE</w:t>
-      </w:r>
-      <w:r>
-        <w:rPr>
-          <w:rFonts w:ascii="微软雅黑" w:eastAsia="微软雅黑" w:hAnsi="微软雅黑" w:hint="eastAsia"/>
-        </w:rPr>
-        <w:t>：用户信息获取类型</w:t>
-      </w:r>
-    </w:p>
-    <w:p>
-      <w:pPr>
-        <w:rPr>
-          <w:rFonts w:ascii="微软雅黑" w:eastAsia="微软雅黑" w:hAnsi="微软雅黑"/>
-        </w:rPr>
-      </w:pPr>
-    </w:p>
-    <w:p>
-      <w:pPr>
-        <w:rPr>
-          <w:rFonts w:ascii="微软雅黑" w:eastAsia="微软雅黑" w:hAnsi="微软雅黑"/>
-        </w:rPr>
-      </w:pPr>
-      <w:r>
-        <w:rPr>
-          <w:rFonts w:ascii="微软雅黑" w:eastAsia="微软雅黑" w:hAnsi="微软雅黑"/>
-        </w:rPr>
-        <w:t>void</w:t>
-      </w:r>
-      <w:r>
-        <w:rPr>
-          <w:rFonts w:ascii="微软雅黑" w:eastAsia="微软雅黑" w:hAnsi="微软雅黑"/>
-          <w:b/>
-        </w:rPr>
-        <w:t xml:space="preserve"> </w:t>
-      </w:r>
-      <w:r>
-        <w:rPr>
-          <w:rFonts w:ascii="微软雅黑" w:eastAsia="微软雅黑" w:hAnsi="微软雅黑"/>
-          <w:b/>
-        </w:rPr>
-        <w:t>onError</w:t>
-      </w:r>
-      <w:r>
-        <w:rPr>
-          <w:rFonts w:ascii="微软雅黑" w:eastAsia="微软雅黑" w:hAnsi="微软雅黑"/>
-        </w:rPr>
-        <w:t>(int type)</w:t>
-      </w:r>
-    </w:p>
-    <w:p>
-      <w:pPr>
-        <w:rPr>
-          <w:rFonts w:ascii="微软雅黑" w:eastAsia="微软雅黑" w:hAnsi="微软雅黑"/>
-        </w:rPr>
-      </w:pPr>
-      <w:r>
-        <w:rPr>
-          <w:rFonts w:ascii="微软雅黑" w:eastAsia="微软雅黑" w:hAnsi="微软雅黑" w:hint="eastAsia"/>
-        </w:rPr>
-        <w:t>微信接口调用失败回调</w:t>
-      </w:r>
-      <w:r>
-        <w:rPr>
-          <w:rFonts w:ascii="微软雅黑" w:eastAsia="微软雅黑" w:hAnsi="微软雅黑" w:hint="eastAsia"/>
-        </w:rPr>
-        <w:t>，</w:t>
-      </w:r>
-      <w:r>
-        <w:rPr>
-          <w:rFonts w:ascii="微软雅黑" w:eastAsia="微软雅黑" w:hAnsi="微软雅黑" w:hint="eastAsia"/>
-        </w:rPr>
-        <w:t>用于UI更新</w:t>
-      </w:r>
-    </w:p>
-    <w:p>
-      <w:pPr>
-        <w:rPr>
-          <w:rFonts w:ascii="微软雅黑" w:eastAsia="微软雅黑" w:hAnsi="微软雅黑"/>
-        </w:rPr>
-      </w:pPr>
-      <w:r>
-        <w:rPr>
-          <w:rFonts w:ascii="微软雅黑" w:eastAsia="微软雅黑" w:hAnsi="微软雅黑" w:hint="eastAsia"/>
-        </w:rPr>
-        <w:t>参数</w:t>
-      </w:r>
-    </w:p>
-    <w:p>
-      <w:pPr>
-        <w:rPr>
-          <w:rFonts w:ascii="微软雅黑" w:eastAsia="微软雅黑" w:hAnsi="微软雅黑"/>
-        </w:rPr>
-      </w:pPr>
-      <w:r>
-        <w:rPr>
-          <w:rFonts w:ascii="微软雅黑" w:eastAsia="微软雅黑" w:hAnsi="微软雅黑"/>
-        </w:rPr>
-        <w:t>type:</w:t>
-      </w:r>
-      <w:r>
-        <w:rPr>
-          <w:rFonts w:ascii="微软雅黑" w:eastAsia="微软雅黑" w:hAnsi="微软雅黑" w:hint="eastAsia"/>
-        </w:rPr>
-        <w:t>调用类型</w:t>
-      </w:r>
-    </w:p>
-    <w:p>
-      <w:pPr>
-        <w:rPr>
-          <w:rFonts w:ascii="微软雅黑" w:eastAsia="微软雅黑" w:hAnsi="微软雅黑"/>
-        </w:rPr>
-      </w:pPr>
-      <w:r>
-        <w:rPr>
-          <w:rFonts w:ascii="微软雅黑" w:eastAsia="微软雅黑" w:hAnsi="微软雅黑" w:hint="eastAsia"/>
-        </w:rPr>
-        <w:t>AUTH</w:t>
-      </w:r>
-      <w:r>
-        <w:rPr>
-          <w:rFonts w:ascii="微软雅黑" w:eastAsia="微软雅黑" w:hAnsi="微软雅黑"/>
-        </w:rPr>
-        <w:t>_TYPE</w:t>
-      </w:r>
-      <w:r>
-        <w:rPr>
-          <w:rFonts w:ascii="微软雅黑" w:eastAsia="微软雅黑" w:hAnsi="微软雅黑" w:hint="eastAsia"/>
-        </w:rPr>
-        <w:t>：授权票据类型</w:t>
-      </w:r>
-    </w:p>
-    <w:p>
-      <w:pPr>
-        <w:rPr>
-          <w:rFonts w:ascii="微软雅黑" w:eastAsia="微软雅黑" w:hAnsi="微软雅黑"/>
-        </w:rPr>
-      </w:pPr>
-      <w:r>
-        <w:rPr>
-          <w:rFonts w:ascii="微软雅黑" w:eastAsia="微软雅黑" w:hAnsi="微软雅黑" w:hint="eastAsia"/>
-        </w:rPr>
-        <w:t>REFRESH</w:t>
-      </w:r>
-      <w:r>
-        <w:rPr>
-          <w:rFonts w:ascii="微软雅黑" w:eastAsia="微软雅黑" w:hAnsi="微软雅黑"/>
-        </w:rPr>
-        <w:t>_TYPE</w:t>
-      </w:r>
-      <w:r>
-        <w:rPr>
-          <w:rFonts w:ascii="微软雅黑" w:eastAsia="微软雅黑" w:hAnsi="微软雅黑" w:hint="eastAsia"/>
-        </w:rPr>
-        <w:t>：刷新票据类型</w:t>
-      </w:r>
-    </w:p>
-    <w:p>
-      <w:pPr>
-        <w:rPr>
-          <w:rFonts w:ascii="微软雅黑" w:eastAsia="微软雅黑" w:hAnsi="微软雅黑"/>
-        </w:rPr>
-      </w:pPr>
-      <w:r>
-        <w:rPr>
-          <w:rFonts w:ascii="微软雅黑" w:eastAsia="微软雅黑" w:hAnsi="微软雅黑" w:hint="eastAsia"/>
-        </w:rPr>
-        <w:t>TVS</w:t>
-      </w:r>
-      <w:r>
-        <w:rPr>
-          <w:rFonts w:ascii="微软雅黑" w:eastAsia="微软雅黑" w:hAnsi="微软雅黑"/>
-        </w:rPr>
-        <w:t>IDRECV_TYPE</w:t>
-      </w:r>
-      <w:r>
-        <w:rPr>
-          <w:rFonts w:ascii="微软雅黑" w:eastAsia="微软雅黑" w:hAnsi="微软雅黑" w:hint="eastAsia"/>
-        </w:rPr>
-        <w:t>：TVSID接收类型</w:t>
-      </w:r>
-    </w:p>
-    <w:p>
-      <w:pPr>
-        <w:rPr>
-          <w:rFonts w:ascii="微软雅黑" w:eastAsia="微软雅黑" w:hAnsi="微软雅黑"/>
-        </w:rPr>
-      </w:pPr>
-      <w:r>
-        <w:rPr>
-          <w:rFonts w:ascii="微软雅黑" w:eastAsia="微软雅黑" w:hAnsi="微软雅黑" w:hint="eastAsia"/>
-        </w:rPr>
-        <w:t>WX</w:t>
-      </w:r>
-      <w:r>
-        <w:rPr>
-          <w:rFonts w:ascii="微软雅黑" w:eastAsia="微软雅黑" w:hAnsi="微软雅黑"/>
-        </w:rPr>
-        <w:t>_</w:t>
-      </w:r>
-      <w:r>
-        <w:rPr>
-          <w:rFonts w:ascii="微软雅黑" w:eastAsia="微软雅黑" w:hAnsi="微软雅黑" w:hint="eastAsia"/>
-        </w:rPr>
-        <w:t>TVS</w:t>
-      </w:r>
-      <w:r>
-        <w:rPr>
-          <w:rFonts w:ascii="微软雅黑" w:eastAsia="微软雅黑" w:hAnsi="微软雅黑"/>
-        </w:rPr>
-        <w:t>IDRECV_TYPE</w:t>
-      </w:r>
-      <w:r>
-        <w:rPr>
-          <w:rFonts w:ascii="微软雅黑" w:eastAsia="微软雅黑" w:hAnsi="微软雅黑" w:hint="eastAsia"/>
-        </w:rPr>
-        <w:t>：微信TVSID接收类型</w:t>
-      </w:r>
-    </w:p>
-    <w:p>
-      <w:pPr>
-        <w:rPr>
-          <w:rFonts w:ascii="微软雅黑" w:eastAsia="微软雅黑" w:hAnsi="微软雅黑"/>
-        </w:rPr>
-      </w:pPr>
-      <w:r>
-        <w:rPr>
-          <w:rFonts w:ascii="微软雅黑" w:eastAsia="微软雅黑" w:hAnsi="微软雅黑"/>
-        </w:rPr>
-        <w:t>QQOPEN_TVSIDRECV_TYPE</w:t>
-      </w:r>
-      <w:r>
-        <w:rPr>
-          <w:rFonts w:ascii="微软雅黑" w:eastAsia="微软雅黑" w:hAnsi="微软雅黑" w:hint="eastAsia"/>
-        </w:rPr>
-        <w:t>：QQ</w:t>
-      </w:r>
-      <w:r>
-        <w:rPr>
-          <w:rFonts w:ascii="微软雅黑" w:eastAsia="微软雅黑" w:hAnsi="微软雅黑"/>
-        </w:rPr>
-        <w:t xml:space="preserve"> TVSID</w:t>
-      </w:r>
-      <w:r>
-        <w:rPr>
-          <w:rFonts w:ascii="微软雅黑" w:eastAsia="微软雅黑" w:hAnsi="微软雅黑" w:hint="eastAsia"/>
-        </w:rPr>
-        <w:t>接收类型</w:t>
-      </w:r>
-    </w:p>
-    <w:p>
-      <w:pPr>
-        <w:rPr>
-          <w:rFonts w:ascii="微软雅黑" w:eastAsia="微软雅黑" w:hAnsi="微软雅黑"/>
-        </w:rPr>
-      </w:pPr>
-      <w:r>
-        <w:rPr>
-          <w:rFonts w:ascii="微软雅黑" w:eastAsia="微软雅黑" w:hAnsi="微软雅黑"/>
-        </w:rPr>
-        <w:t>TOKENVERIFY_TYPE</w:t>
-      </w:r>
-      <w:r>
-        <w:rPr>
-          <w:rFonts w:ascii="微软雅黑" w:eastAsia="微软雅黑" w:hAnsi="微软雅黑" w:hint="eastAsia"/>
-        </w:rPr>
-        <w:t>：QQ帐号验证类型</w:t>
-      </w:r>
-    </w:p>
-    <w:p>
-      <w:pPr>
-        <w:rPr>
-          <w:rFonts w:ascii="微软雅黑" w:eastAsia="微软雅黑" w:hAnsi="微软雅黑"/>
-        </w:rPr>
-      </w:pPr>
-      <w:r>
-        <w:rPr>
-          <w:rFonts w:ascii="微软雅黑" w:eastAsia="微软雅黑" w:hAnsi="微软雅黑"/>
-        </w:rPr>
         <w:t>USERINFORECV_TYPE</w:t>
       </w:r>
       <w:r>
@@ -4788,7 +4911,6 @@
         <w:rPr>
           <w:rFonts w:ascii="微软雅黑" w:eastAsia="微软雅黑" w:hAnsi="微软雅黑" w:hint="eastAsia"/>
         </w:rPr>
-        <w:lastRenderedPageBreak/>
         <w:t>帐号后台环境配置</w:t>
       </w:r>
     </w:p>
@@ -5203,7 +5325,6 @@
         <w:rPr>
           <w:rFonts w:ascii="微软雅黑" w:eastAsia="微软雅黑" w:hAnsi="微软雅黑"/>
         </w:rPr>
-        <w:lastRenderedPageBreak/>
         <w:t>cabL</w:t>
       </w:r>
       <w:r>
@@ -5466,6 +5587,7 @@
         <w:rPr>
           <w:rFonts w:ascii="微软雅黑" w:eastAsia="微软雅黑" w:hAnsi="微软雅黑" w:hint="eastAsia"/>
         </w:rPr>
+        <w:lastRenderedPageBreak/>
         <w:t>参数</w:t>
       </w:r>
     </w:p>
@@ -5574,53 +5696,298 @@
           <w:rFonts w:ascii="微软雅黑" w:eastAsia="微软雅黑" w:hAnsi="微软雅黑"/>
           <w:b/>
         </w:rPr>
+        <w:t>BindingListener</w:t>
+      </w:r>
+    </w:p>
+    <w:p>
+      <w:pPr>
+        <w:rPr>
+          <w:rFonts w:ascii="微软雅黑" w:eastAsia="微软雅黑" w:hAnsi="微软雅黑"/>
+        </w:rPr>
+      </w:pPr>
+      <w:r>
+        <w:rPr>
+          <w:rFonts w:ascii="微软雅黑" w:eastAsia="微软雅黑" w:hAnsi="微软雅黑" w:hint="eastAsia"/>
+        </w:rPr>
+        <w:t>用户信息绑定监听器</w:t>
+      </w:r>
+    </w:p>
+    <w:p>
+      <w:pPr>
+        <w:rPr>
+          <w:rFonts w:ascii="微软雅黑" w:eastAsia="微软雅黑" w:hAnsi="微软雅黑"/>
+        </w:rPr>
+      </w:pPr>
+      <w:r>
+        <w:rPr>
+          <w:rFonts w:ascii="微软雅黑" w:eastAsia="微软雅黑" w:hAnsi="微软雅黑"/>
+        </w:rPr>
+        <w:t>void onSuccess(int type);</w:t>
+      </w:r>
+    </w:p>
+    <w:p>
+      <w:pPr>
+        <w:rPr>
+          <w:rFonts w:ascii="微软雅黑" w:eastAsia="微软雅黑" w:hAnsi="微软雅黑"/>
+        </w:rPr>
+      </w:pPr>
+      <w:r>
+        <w:rPr>
+          <w:rFonts w:ascii="微软雅黑" w:eastAsia="微软雅黑" w:hAnsi="微软雅黑" w:hint="eastAsia"/>
+        </w:rPr>
+        <w:t>用户信息绑定</w:t>
+      </w:r>
+      <w:r>
+        <w:rPr>
+          <w:rFonts w:ascii="微软雅黑" w:eastAsia="微软雅黑" w:hAnsi="微软雅黑" w:hint="eastAsia"/>
+        </w:rPr>
+        <w:t>接口调用成功回调，用于</w:t>
+      </w:r>
+      <w:r>
+        <w:rPr>
+          <w:rFonts w:ascii="微软雅黑" w:eastAsia="微软雅黑" w:hAnsi="微软雅黑"/>
+        </w:rPr>
+        <w:t>UI更新</w:t>
+      </w:r>
+    </w:p>
+    <w:p>
+      <w:pPr>
+        <w:rPr>
+          <w:rFonts w:ascii="微软雅黑" w:eastAsia="微软雅黑" w:hAnsi="微软雅黑"/>
+        </w:rPr>
+      </w:pPr>
+      <w:r>
+        <w:rPr>
+          <w:rFonts w:ascii="微软雅黑" w:eastAsia="微软雅黑" w:hAnsi="微软雅黑" w:hint="eastAsia"/>
+        </w:rPr>
+        <w:t>参数</w:t>
+      </w:r>
+    </w:p>
+    <w:p>
+      <w:pPr>
+        <w:rPr>
+          <w:rFonts w:ascii="微软雅黑" w:eastAsia="微软雅黑" w:hAnsi="微软雅黑"/>
+        </w:rPr>
+      </w:pPr>
+      <w:r>
+        <w:rPr>
+          <w:rFonts w:ascii="微软雅黑" w:eastAsia="微软雅黑" w:hAnsi="微软雅黑"/>
+        </w:rPr>
+        <w:t>type:调用类型</w:t>
+      </w:r>
+    </w:p>
+    <w:p>
+      <w:pPr>
+        <w:rPr>
+          <w:rFonts w:ascii="微软雅黑" w:eastAsia="微软雅黑" w:hAnsi="微软雅黑"/>
+        </w:rPr>
+      </w:pPr>
+      <w:r>
+        <w:rPr>
+          <w:rFonts w:ascii="微软雅黑" w:eastAsia="微软雅黑" w:hAnsi="微软雅黑"/>
+        </w:rPr>
+        <w:t>GET_CAPTCHA_TYPE</w:t>
+      </w:r>
+      <w:r>
+        <w:rPr>
+          <w:rFonts w:ascii="微软雅黑" w:eastAsia="微软雅黑" w:hAnsi="微软雅黑"/>
+        </w:rPr>
+        <w:t>：</w:t>
+      </w:r>
+      <w:r>
+        <w:rPr>
+          <w:rFonts w:ascii="微软雅黑" w:eastAsia="微软雅黑" w:hAnsi="微软雅黑" w:hint="eastAsia"/>
+        </w:rPr>
+        <w:t>获取短信验证码</w:t>
+      </w:r>
+      <w:r>
+        <w:rPr>
+          <w:rFonts w:ascii="微软雅黑" w:eastAsia="微软雅黑" w:hAnsi="微软雅黑"/>
+        </w:rPr>
+        <w:t>类型</w:t>
+      </w:r>
+    </w:p>
+    <w:p>
+      <w:pPr>
+        <w:rPr>
+          <w:rFonts w:ascii="微软雅黑" w:eastAsia="微软雅黑" w:hAnsi="微软雅黑"/>
+        </w:rPr>
+      </w:pPr>
+      <w:r>
+        <w:rPr>
+          <w:rFonts w:ascii="微软雅黑" w:eastAsia="微软雅黑" w:hAnsi="微软雅黑"/>
+        </w:rPr>
+        <w:t>BIND_PHONENUMBER_TYPE</w:t>
+      </w:r>
+      <w:r>
+        <w:rPr>
+          <w:rFonts w:ascii="微软雅黑" w:eastAsia="微软雅黑" w:hAnsi="微软雅黑"/>
+        </w:rPr>
+        <w:t>：</w:t>
+      </w:r>
+      <w:r>
+        <w:rPr>
+          <w:rFonts w:ascii="微软雅黑" w:eastAsia="微软雅黑" w:hAnsi="微软雅黑" w:hint="eastAsia"/>
+        </w:rPr>
+        <w:t>绑定手机号</w:t>
+      </w:r>
+      <w:r>
+        <w:rPr>
+          <w:rFonts w:ascii="微软雅黑" w:eastAsia="微软雅黑" w:hAnsi="微软雅黑"/>
+        </w:rPr>
+        <w:t>类型</w:t>
+      </w:r>
+    </w:p>
+    <w:p>
+      <w:pPr>
+        <w:rPr>
+          <w:rFonts w:ascii="微软雅黑" w:eastAsia="微软雅黑" w:hAnsi="微软雅黑"/>
+        </w:rPr>
+      </w:pPr>
+      <w:r>
+        <w:rPr>
+          <w:rFonts w:ascii="微软雅黑" w:eastAsia="微软雅黑" w:hAnsi="微软雅黑"/>
+        </w:rPr>
+        <w:t>BIND_LOCATION_TYPE</w:t>
+      </w:r>
+      <w:r>
+        <w:rPr>
+          <w:rFonts w:ascii="微软雅黑" w:eastAsia="微软雅黑" w:hAnsi="微软雅黑"/>
+        </w:rPr>
+        <w:t>：</w:t>
+      </w:r>
+      <w:r>
+        <w:rPr>
+          <w:rFonts w:ascii="微软雅黑" w:eastAsia="微软雅黑" w:hAnsi="微软雅黑" w:hint="eastAsia"/>
+        </w:rPr>
+        <w:t>绑定</w:t>
+      </w:r>
+      <w:r>
+        <w:rPr>
+          <w:rFonts w:ascii="微软雅黑" w:eastAsia="微软雅黑" w:hAnsi="微软雅黑" w:hint="eastAsia"/>
+        </w:rPr>
+        <w:t>常用</w:t>
+      </w:r>
+      <w:r>
+        <w:rPr>
+          <w:rFonts w:ascii="微软雅黑" w:eastAsia="微软雅黑" w:hAnsi="微软雅黑" w:hint="eastAsia"/>
+        </w:rPr>
+        <w:t>地址</w:t>
+      </w:r>
+      <w:r>
+        <w:rPr>
+          <w:rFonts w:ascii="微软雅黑" w:eastAsia="微软雅黑" w:hAnsi="微软雅黑"/>
+        </w:rPr>
+        <w:t>类型</w:t>
+      </w:r>
+    </w:p>
+    <w:p>
+      <w:pPr>
+        <w:rPr>
+          <w:rFonts w:ascii="微软雅黑" w:eastAsia="微软雅黑" w:hAnsi="微软雅黑"/>
+        </w:rPr>
+      </w:pPr>
+      <w:r>
+        <w:rPr>
+          <w:rFonts w:ascii="微软雅黑" w:eastAsia="微软雅黑" w:hAnsi="微软雅黑"/>
+        </w:rPr>
+        <w:t>QUERY_LOCATION_TYPE</w:t>
+      </w:r>
+      <w:r>
+        <w:rPr>
+          <w:rFonts w:ascii="微软雅黑" w:eastAsia="微软雅黑" w:hAnsi="微软雅黑"/>
+        </w:rPr>
+        <w:t>：</w:t>
+      </w:r>
+      <w:r>
+        <w:rPr>
+          <w:rFonts w:ascii="微软雅黑" w:eastAsia="微软雅黑" w:hAnsi="微软雅黑" w:hint="eastAsia"/>
+        </w:rPr>
+        <w:t>查询常用地址</w:t>
+      </w:r>
+      <w:r>
+        <w:rPr>
+          <w:rFonts w:ascii="微软雅黑" w:eastAsia="微软雅黑" w:hAnsi="微软雅黑"/>
+        </w:rPr>
+        <w:t>类型</w:t>
+      </w:r>
+    </w:p>
+    <w:p>
+      <w:pPr>
+        <w:rPr>
+          <w:rFonts w:ascii="微软雅黑" w:eastAsia="微软雅黑" w:hAnsi="微软雅黑"/>
+        </w:rPr>
+      </w:pPr>
+      <w:r>
+        <w:rPr>
+          <w:rFonts w:ascii="微软雅黑" w:eastAsia="微软雅黑" w:hAnsi="微软雅黑"/>
+        </w:rPr>
+        <w:t>BIND_DEVICE_TYPE</w:t>
+      </w:r>
+      <w:r>
+        <w:rPr>
+          <w:rFonts w:ascii="微软雅黑" w:eastAsia="微软雅黑" w:hAnsi="微软雅黑" w:hint="eastAsia"/>
+        </w:rPr>
+        <w:t>：绑定设备类型</w:t>
+      </w:r>
+    </w:p>
+    <w:p>
+      <w:pPr>
+        <w:rPr>
+          <w:rFonts w:ascii="微软雅黑" w:eastAsia="微软雅黑" w:hAnsi="微软雅黑" w:hint="eastAsia"/>
+        </w:rPr>
+      </w:pPr>
+      <w:r>
+        <w:rPr>
+          <w:rFonts w:ascii="微软雅黑" w:eastAsia="微软雅黑" w:hAnsi="微软雅黑"/>
+        </w:rPr>
+        <w:t>BIND_GET_MEMBER_STATUS_TYPE</w:t>
+      </w:r>
+      <w:r>
+        <w:rPr>
+          <w:rFonts w:ascii="微软雅黑" w:eastAsia="微软雅黑" w:hAnsi="微软雅黑" w:hint="eastAsia"/>
+        </w:rPr>
+        <w:t>：绑定设备领取会员状态查询类型</w:t>
+      </w:r>
+    </w:p>
+    <w:p>
+      <w:pPr>
+        <w:rPr>
+          <w:rFonts w:ascii="微软雅黑" w:eastAsia="微软雅黑" w:hAnsi="微软雅黑"/>
+        </w:rPr>
+      </w:pPr>
+    </w:p>
+    <w:p>
+      <w:pPr>
+        <w:rPr>
+          <w:rFonts w:ascii="微软雅黑" w:eastAsia="微软雅黑" w:hAnsi="微软雅黑"/>
+        </w:rPr>
+      </w:pPr>
+      <w:r>
+        <w:rPr>
+          <w:rFonts w:ascii="微软雅黑" w:eastAsia="微软雅黑" w:hAnsi="微软雅黑"/>
+        </w:rPr>
+        <w:t>void onError(int type)</w:t>
+      </w:r>
+    </w:p>
+    <w:p>
+      <w:pPr>
+        <w:rPr>
+          <w:rFonts w:ascii="微软雅黑" w:eastAsia="微软雅黑" w:hAnsi="微软雅黑"/>
+        </w:rPr>
+      </w:pPr>
+      <w:r>
+        <w:rPr>
+          <w:rFonts w:ascii="微软雅黑" w:eastAsia="微软雅黑" w:hAnsi="微软雅黑" w:hint="eastAsia"/>
+        </w:rPr>
         <w:lastRenderedPageBreak/>
-        <w:t>BindingListener</w:t>
-      </w:r>
-    </w:p>
-    <w:p>
-      <w:pPr>
-        <w:rPr>
-          <w:rFonts w:ascii="微软雅黑" w:eastAsia="微软雅黑" w:hAnsi="微软雅黑"/>
-        </w:rPr>
-      </w:pPr>
-      <w:r>
-        <w:rPr>
-          <w:rFonts w:ascii="微软雅黑" w:eastAsia="微软雅黑" w:hAnsi="微软雅黑" w:hint="eastAsia"/>
-        </w:rPr>
-        <w:t>用户信息绑定监听器</w:t>
-      </w:r>
-    </w:p>
-    <w:p>
-      <w:pPr>
-        <w:rPr>
-          <w:rFonts w:ascii="微软雅黑" w:eastAsia="微软雅黑" w:hAnsi="微软雅黑"/>
-        </w:rPr>
-      </w:pPr>
-      <w:r>
-        <w:rPr>
-          <w:rFonts w:ascii="微软雅黑" w:eastAsia="微软雅黑" w:hAnsi="微软雅黑"/>
-        </w:rPr>
-        <w:t>void onSuccess(int type);</w:t>
-      </w:r>
-    </w:p>
-    <w:p>
-      <w:pPr>
-        <w:rPr>
-          <w:rFonts w:ascii="微软雅黑" w:eastAsia="微软雅黑" w:hAnsi="微软雅黑"/>
-        </w:rPr>
-      </w:pPr>
-      <w:r>
-        <w:rPr>
-          <w:rFonts w:ascii="微软雅黑" w:eastAsia="微软雅黑" w:hAnsi="微软雅黑" w:hint="eastAsia"/>
-        </w:rPr>
         <w:t>用户信息绑定</w:t>
       </w:r>
       <w:r>
         <w:rPr>
           <w:rFonts w:ascii="微软雅黑" w:eastAsia="微软雅黑" w:hAnsi="微软雅黑" w:hint="eastAsia"/>
         </w:rPr>
-        <w:t>接口调用成功回调，用于</w:t>
+        <w:t>接口调用失败回调，用于</w:t>
       </w:r>
       <w:r>
         <w:rPr>
@@ -5739,19 +6106,7 @@
         <w:rPr>
           <w:rFonts w:ascii="微软雅黑" w:eastAsia="微软雅黑" w:hAnsi="微软雅黑" w:hint="eastAsia"/>
         </w:rPr>
-        <w:t>绑定</w:t>
-      </w:r>
-      <w:r>
-        <w:rPr>
-          <w:rFonts w:ascii="微软雅黑" w:eastAsia="微软雅黑" w:hAnsi="微软雅黑" w:hint="eastAsia"/>
-        </w:rPr>
-        <w:t>常用</w:t>
-      </w:r>
-      <w:r>
-        <w:rPr>
-          <w:rFonts w:ascii="微软雅黑" w:eastAsia="微软雅黑" w:hAnsi="微软雅黑" w:hint="eastAsia"/>
-        </w:rPr>
-        <w:t>地址</w:t>
+        <w:t>绑定常用地址</w:t>
       </w:r>
       <w:r>
         <w:rPr>
@@ -5797,194 +6152,44 @@
           <w:rFonts w:ascii="微软雅黑" w:eastAsia="微软雅黑" w:hAnsi="微软雅黑"/>
         </w:rPr>
       </w:pPr>
-    </w:p>
-    <w:p>
-      <w:pPr>
-        <w:rPr>
-          <w:rFonts w:ascii="微软雅黑" w:eastAsia="微软雅黑" w:hAnsi="微软雅黑"/>
-        </w:rPr>
-      </w:pPr>
-      <w:r>
-        <w:rPr>
-          <w:rFonts w:ascii="微软雅黑" w:eastAsia="微软雅黑" w:hAnsi="微软雅黑"/>
-        </w:rPr>
-        <w:t>void onError(int type)</w:t>
-      </w:r>
-    </w:p>
-    <w:p>
-      <w:pPr>
-        <w:rPr>
-          <w:rFonts w:ascii="微软雅黑" w:eastAsia="微软雅黑" w:hAnsi="微软雅黑"/>
-        </w:rPr>
-      </w:pPr>
-      <w:r>
-        <w:rPr>
-          <w:rFonts w:ascii="微软雅黑" w:eastAsia="微软雅黑" w:hAnsi="微软雅黑" w:hint="eastAsia"/>
-        </w:rPr>
-        <w:t>用户信息绑定</w:t>
-      </w:r>
-      <w:r>
-        <w:rPr>
-          <w:rFonts w:ascii="微软雅黑" w:eastAsia="微软雅黑" w:hAnsi="微软雅黑" w:hint="eastAsia"/>
-        </w:rPr>
-        <w:t>接口调用失败回调，用于</w:t>
-      </w:r>
-      <w:r>
-        <w:rPr>
-          <w:rFonts w:ascii="微软雅黑" w:eastAsia="微软雅黑" w:hAnsi="微软雅黑"/>
-        </w:rPr>
-        <w:t>UI更新</w:t>
-      </w:r>
-    </w:p>
-    <w:p>
-      <w:pPr>
-        <w:rPr>
-          <w:rFonts w:ascii="微软雅黑" w:eastAsia="微软雅黑" w:hAnsi="微软雅黑"/>
-        </w:rPr>
-      </w:pPr>
-      <w:r>
-        <w:rPr>
-          <w:rFonts w:ascii="微软雅黑" w:eastAsia="微软雅黑" w:hAnsi="微软雅黑" w:hint="eastAsia"/>
-        </w:rPr>
-        <w:t>参数</w:t>
-      </w:r>
-    </w:p>
-    <w:p>
-      <w:pPr>
-        <w:rPr>
-          <w:rFonts w:ascii="微软雅黑" w:eastAsia="微软雅黑" w:hAnsi="微软雅黑"/>
-        </w:rPr>
-      </w:pPr>
-      <w:r>
-        <w:rPr>
-          <w:rFonts w:ascii="微软雅黑" w:eastAsia="微软雅黑" w:hAnsi="微软雅黑"/>
-        </w:rPr>
-        <w:t>type:调用类型</w:t>
-      </w:r>
-    </w:p>
-    <w:p>
-      <w:pPr>
-        <w:rPr>
-          <w:rFonts w:ascii="微软雅黑" w:eastAsia="微软雅黑" w:hAnsi="微软雅黑"/>
-        </w:rPr>
-      </w:pPr>
-      <w:r>
-        <w:rPr>
-          <w:rFonts w:ascii="微软雅黑" w:eastAsia="微软雅黑" w:hAnsi="微软雅黑"/>
-        </w:rPr>
-        <w:t>GET_CAPTCHA_TYPE</w:t>
-      </w:r>
-      <w:r>
-        <w:rPr>
-          <w:rFonts w:ascii="微软雅黑" w:eastAsia="微软雅黑" w:hAnsi="微软雅黑"/>
-        </w:rPr>
-        <w:t>：</w:t>
-      </w:r>
-      <w:r>
-        <w:rPr>
-          <w:rFonts w:ascii="微软雅黑" w:eastAsia="微软雅黑" w:hAnsi="微软雅黑" w:hint="eastAsia"/>
-        </w:rPr>
-        <w:t>获取短信验证码</w:t>
-      </w:r>
-      <w:r>
-        <w:rPr>
-          <w:rFonts w:ascii="微软雅黑" w:eastAsia="微软雅黑" w:hAnsi="微软雅黑"/>
-        </w:rPr>
-        <w:t>类型</w:t>
-      </w:r>
-    </w:p>
-    <w:p>
-      <w:pPr>
-        <w:rPr>
-          <w:rFonts w:ascii="微软雅黑" w:eastAsia="微软雅黑" w:hAnsi="微软雅黑"/>
-        </w:rPr>
-      </w:pPr>
-      <w:r>
-        <w:rPr>
-          <w:rFonts w:ascii="微软雅黑" w:eastAsia="微软雅黑" w:hAnsi="微软雅黑"/>
-        </w:rPr>
-        <w:t>BIND_PHONENUMBER_TYPE</w:t>
-      </w:r>
-      <w:r>
-        <w:rPr>
-          <w:rFonts w:ascii="微软雅黑" w:eastAsia="微软雅黑" w:hAnsi="微软雅黑"/>
-        </w:rPr>
-        <w:t>：</w:t>
-      </w:r>
-      <w:r>
-        <w:rPr>
-          <w:rFonts w:ascii="微软雅黑" w:eastAsia="微软雅黑" w:hAnsi="微软雅黑" w:hint="eastAsia"/>
-        </w:rPr>
-        <w:t>绑定手机号</w:t>
-      </w:r>
-      <w:r>
-        <w:rPr>
-          <w:rFonts w:ascii="微软雅黑" w:eastAsia="微软雅黑" w:hAnsi="微软雅黑"/>
-        </w:rPr>
-        <w:t>类型</w:t>
-      </w:r>
-    </w:p>
-    <w:p>
-      <w:pPr>
-        <w:rPr>
-          <w:rFonts w:ascii="微软雅黑" w:eastAsia="微软雅黑" w:hAnsi="微软雅黑"/>
-        </w:rPr>
-      </w:pPr>
-      <w:r>
-        <w:rPr>
-          <w:rFonts w:ascii="微软雅黑" w:eastAsia="微软雅黑" w:hAnsi="微软雅黑"/>
-        </w:rPr>
-        <w:t>BIND_LOCATION_TYPE</w:t>
-      </w:r>
-      <w:r>
-        <w:rPr>
-          <w:rFonts w:ascii="微软雅黑" w:eastAsia="微软雅黑" w:hAnsi="微软雅黑"/>
-        </w:rPr>
-        <w:t>：</w:t>
-      </w:r>
-      <w:r>
-        <w:rPr>
-          <w:rFonts w:ascii="微软雅黑" w:eastAsia="微软雅黑" w:hAnsi="微软雅黑" w:hint="eastAsia"/>
-        </w:rPr>
-        <w:t>绑定常用地址</w:t>
-      </w:r>
-      <w:r>
-        <w:rPr>
-          <w:rFonts w:ascii="微软雅黑" w:eastAsia="微软雅黑" w:hAnsi="微软雅黑"/>
-        </w:rPr>
-        <w:t>类型</w:t>
-      </w:r>
-    </w:p>
-    <w:p>
-      <w:pPr>
-        <w:rPr>
-          <w:rFonts w:ascii="微软雅黑" w:eastAsia="微软雅黑" w:hAnsi="微软雅黑"/>
-        </w:rPr>
-      </w:pPr>
-      <w:r>
-        <w:rPr>
-          <w:rFonts w:ascii="微软雅黑" w:eastAsia="微软雅黑" w:hAnsi="微软雅黑"/>
-        </w:rPr>
-        <w:t>QUERY_LOCATION_TYPE</w:t>
-      </w:r>
-      <w:r>
-        <w:rPr>
-          <w:rFonts w:ascii="微软雅黑" w:eastAsia="微软雅黑" w:hAnsi="微软雅黑"/>
-        </w:rPr>
-        <w:t>：</w:t>
-      </w:r>
-      <w:r>
-        <w:rPr>
-          <w:rFonts w:ascii="微软雅黑" w:eastAsia="微软雅黑" w:hAnsi="微软雅黑" w:hint="eastAsia"/>
-        </w:rPr>
-        <w:t>查询常用地址</w:t>
-      </w:r>
-      <w:r>
-        <w:rPr>
-          <w:rFonts w:ascii="微软雅黑" w:eastAsia="微软雅黑" w:hAnsi="微软雅黑"/>
-        </w:rPr>
-        <w:t>类型</w:t>
-      </w:r>
+      <w:r>
+        <w:rPr>
+          <w:rFonts w:ascii="微软雅黑" w:eastAsia="微软雅黑" w:hAnsi="微软雅黑"/>
+        </w:rPr>
+        <w:t>BIND_DEVICE_TYPE</w:t>
+      </w:r>
+      <w:r>
+        <w:rPr>
+          <w:rFonts w:ascii="微软雅黑" w:eastAsia="微软雅黑" w:hAnsi="微软雅黑" w:hint="eastAsia"/>
+        </w:rPr>
+        <w:t>：绑定设备类型</w:t>
+      </w:r>
+    </w:p>
+    <w:p>
+      <w:pPr>
+        <w:rPr>
+          <w:rFonts w:ascii="微软雅黑" w:eastAsia="微软雅黑" w:hAnsi="微软雅黑" w:hint="eastAsia"/>
+        </w:rPr>
+      </w:pPr>
+      <w:r>
+        <w:rPr>
+          <w:rFonts w:ascii="微软雅黑" w:eastAsia="微软雅黑" w:hAnsi="微软雅黑"/>
+        </w:rPr>
+        <w:t>BIND_GET_MEMBER_STATUS_TYPE</w:t>
+      </w:r>
+      <w:r>
+        <w:rPr>
+          <w:rFonts w:ascii="微软雅黑" w:eastAsia="微软雅黑" w:hAnsi="微软雅黑" w:hint="eastAsia"/>
+        </w:rPr>
+        <w:t>：绑定设备领取会员状态查询类型</w:t>
+      </w:r>
+    </w:p>
+    <w:p>
+      <w:pPr>
+        <w:rPr>
+          <w:rFonts w:ascii="微软雅黑" w:eastAsia="微软雅黑" w:hAnsi="微软雅黑" w:hint="eastAsia"/>
+        </w:rPr>
+      </w:pPr>
     </w:p>
     <w:p>
       <w:pPr>
@@ -6195,6 +6400,7 @@
           <w:rFonts w:ascii="微软雅黑" w:eastAsia="微软雅黑" w:hAnsi="微软雅黑"/>
           <w:b/>
         </w:rPr>
+        <w:lastRenderedPageBreak/>
         <w:t>DeviceManager</w:t>
       </w:r>
     </w:p>
@@ -6222,6 +6428,503 @@
       <w:pPr>
         <w:rPr>
           <w:rFonts w:ascii="微软雅黑" w:eastAsia="微软雅黑" w:hAnsi="微软雅黑"/>
+        </w:rPr>
+      </w:pPr>
+      <w:r>
+        <w:rPr>
+          <w:rFonts w:ascii="微软雅黑" w:eastAsia="微软雅黑" w:hAnsi="微软雅黑" w:hint="eastAsia"/>
+        </w:rPr>
+        <w:t>DeviceManager构造函数</w:t>
+      </w:r>
+    </w:p>
+    <w:p>
+      <w:pPr>
+        <w:rPr>
+          <w:rFonts w:ascii="微软雅黑" w:eastAsia="微软雅黑" w:hAnsi="微软雅黑"/>
+        </w:rPr>
+      </w:pPr>
+      <w:r>
+        <w:rPr>
+          <w:rFonts w:ascii="微软雅黑" w:eastAsia="微软雅黑" w:hAnsi="微软雅黑"/>
+        </w:rPr>
+        <w:t xml:space="preserve">public </w:t>
+      </w:r>
+      <w:r>
+        <w:rPr>
+          <w:rFonts w:ascii="微软雅黑" w:eastAsia="微软雅黑" w:hAnsi="微软雅黑"/>
+          <w:b/>
+        </w:rPr>
+        <w:t>DeviceManager</w:t>
+      </w:r>
+      <w:r>
+        <w:rPr>
+          <w:rFonts w:ascii="微软雅黑" w:eastAsia="微软雅黑" w:hAnsi="微软雅黑"/>
+        </w:rPr>
+        <w:t>()</w:t>
+      </w:r>
+      <w:r>
+        <w:rPr>
+          <w:rFonts w:ascii="微软雅黑" w:eastAsia="微软雅黑" w:hAnsi="微软雅黑" w:hint="eastAsia"/>
+        </w:rPr>
+        <w:t>：用于构造手机端设备信息</w:t>
+      </w:r>
+    </w:p>
+    <w:p>
+      <w:pPr>
+        <w:rPr>
+          <w:rFonts w:ascii="微软雅黑" w:eastAsia="微软雅黑" w:hAnsi="微软雅黑"/>
+        </w:rPr>
+      </w:pPr>
+      <w:r>
+        <w:rPr>
+          <w:rFonts w:ascii="微软雅黑" w:eastAsia="微软雅黑" w:hAnsi="微软雅黑"/>
+        </w:rPr>
+        <w:t xml:space="preserve">public </w:t>
+      </w:r>
+      <w:r>
+        <w:rPr>
+          <w:rFonts w:ascii="微软雅黑" w:eastAsia="微软雅黑" w:hAnsi="微软雅黑"/>
+          <w:b/>
+        </w:rPr>
+        <w:t>DeviceManager</w:t>
+      </w:r>
+      <w:r>
+        <w:rPr>
+          <w:rFonts w:ascii="微软雅黑" w:eastAsia="微软雅黑" w:hAnsi="微软雅黑"/>
+        </w:rPr>
+        <w:t>(String ip, String data)</w:t>
+      </w:r>
+      <w:r>
+        <w:rPr>
+          <w:rFonts w:ascii="微软雅黑" w:eastAsia="微软雅黑" w:hAnsi="微软雅黑" w:hint="eastAsia"/>
+        </w:rPr>
+        <w:t>：用于构造设备端设备信息</w:t>
+      </w:r>
+    </w:p>
+    <w:p>
+      <w:pPr>
+        <w:rPr>
+          <w:rFonts w:ascii="微软雅黑" w:eastAsia="微软雅黑" w:hAnsi="微软雅黑" w:hint="eastAsia"/>
+        </w:rPr>
+      </w:pPr>
+      <w:r>
+        <w:rPr>
+          <w:rFonts w:ascii="微软雅黑" w:eastAsia="微软雅黑" w:hAnsi="微软雅黑" w:hint="eastAsia"/>
+        </w:rPr>
+        <w:t>参数</w:t>
+      </w:r>
+    </w:p>
+    <w:p>
+      <w:pPr>
+        <w:rPr>
+          <w:rFonts w:ascii="微软雅黑" w:eastAsia="微软雅黑" w:hAnsi="微软雅黑"/>
+        </w:rPr>
+      </w:pPr>
+      <w:r>
+        <w:rPr>
+          <w:rFonts w:ascii="微软雅黑" w:eastAsia="微软雅黑" w:hAnsi="微软雅黑"/>
+        </w:rPr>
+        <w:t>ip</w:t>
+      </w:r>
+      <w:r>
+        <w:rPr>
+          <w:rFonts w:ascii="微软雅黑" w:eastAsia="微软雅黑" w:hAnsi="微软雅黑" w:hint="eastAsia"/>
+        </w:rPr>
+        <w:t>：设备目标</w:t>
+      </w:r>
+    </w:p>
+    <w:p>
+      <w:pPr>
+        <w:rPr>
+          <w:rFonts w:ascii="微软雅黑" w:eastAsia="微软雅黑" w:hAnsi="微软雅黑" w:hint="eastAsia"/>
+        </w:rPr>
+      </w:pPr>
+      <w:r>
+        <w:rPr>
+          <w:rFonts w:ascii="微软雅黑" w:eastAsia="微软雅黑" w:hAnsi="微软雅黑"/>
+        </w:rPr>
+        <w:t>data</w:t>
+      </w:r>
+      <w:r>
+        <w:rPr>
+          <w:rFonts w:ascii="微软雅黑" w:eastAsia="微软雅黑" w:hAnsi="微软雅黑" w:hint="eastAsia"/>
+        </w:rPr>
+        <w:t>：设备信息JSON数据</w:t>
+      </w:r>
+    </w:p>
+    <w:p>
+      <w:pPr>
+        <w:rPr>
+          <w:rFonts w:ascii="微软雅黑" w:eastAsia="微软雅黑" w:hAnsi="微软雅黑" w:hint="eastAsia"/>
+        </w:rPr>
+      </w:pPr>
+    </w:p>
+    <w:p>
+      <w:pPr>
+        <w:rPr>
+          <w:rFonts w:ascii="微软雅黑" w:eastAsia="微软雅黑" w:hAnsi="微软雅黑"/>
+        </w:rPr>
+      </w:pPr>
+      <w:r>
+        <w:rPr>
+          <w:rFonts w:ascii="微软雅黑" w:eastAsia="微软雅黑" w:hAnsi="微软雅黑" w:hint="eastAsia"/>
+        </w:rPr>
+        <w:t>qua</w:t>
+      </w:r>
+      <w:r>
+        <w:rPr>
+          <w:rFonts w:ascii="微软雅黑" w:eastAsia="微软雅黑" w:hAnsi="微软雅黑" w:hint="eastAsia"/>
+        </w:rPr>
+        <w:t>：</w:t>
+      </w:r>
+      <w:r>
+        <w:rPr>
+          <w:rFonts w:ascii="微软雅黑" w:eastAsia="微软雅黑" w:hAnsi="微软雅黑" w:hint="eastAsia"/>
+        </w:rPr>
+        <w:t>设备</w:t>
+      </w:r>
+      <w:r>
+        <w:rPr>
+          <w:rFonts w:ascii="微软雅黑" w:eastAsia="微软雅黑" w:hAnsi="微软雅黑"/>
+        </w:rPr>
+        <w:t>QUA</w:t>
+      </w:r>
+    </w:p>
+    <w:p>
+      <w:pPr>
+        <w:rPr>
+          <w:rFonts w:ascii="微软雅黑" w:eastAsia="微软雅黑" w:hAnsi="微软雅黑"/>
+        </w:rPr>
+      </w:pPr>
+      <w:r>
+        <w:rPr>
+          <w:rFonts w:ascii="微软雅黑" w:eastAsia="微软雅黑" w:hAnsi="微软雅黑" w:hint="eastAsia"/>
+        </w:rPr>
+        <w:t>guid：设备GUID</w:t>
+      </w:r>
+    </w:p>
+    <w:p>
+      <w:pPr>
+        <w:rPr>
+          <w:rFonts w:ascii="微软雅黑" w:eastAsia="微软雅黑" w:hAnsi="微软雅黑"/>
+        </w:rPr>
+      </w:pPr>
+      <w:r>
+        <w:rPr>
+          <w:rFonts w:ascii="微软雅黑" w:eastAsia="微软雅黑" w:hAnsi="微软雅黑" w:hint="eastAsia"/>
+        </w:rPr>
+        <w:t>imei：设备IMEI</w:t>
+      </w:r>
+    </w:p>
+    <w:p>
+      <w:pPr>
+        <w:rPr>
+          <w:rFonts w:ascii="微软雅黑" w:eastAsia="微软雅黑" w:hAnsi="微软雅黑"/>
+        </w:rPr>
+      </w:pPr>
+      <w:r>
+        <w:rPr>
+          <w:rFonts w:ascii="微软雅黑" w:eastAsia="微软雅黑" w:hAnsi="微软雅黑" w:hint="eastAsia"/>
+        </w:rPr>
+        <w:t>licence：设备licence</w:t>
+      </w:r>
+    </w:p>
+    <w:p>
+      <w:pPr>
+        <w:rPr>
+          <w:rFonts w:ascii="微软雅黑" w:eastAsia="微软雅黑" w:hAnsi="微软雅黑"/>
+        </w:rPr>
+      </w:pPr>
+      <w:r>
+        <w:rPr>
+          <w:rFonts w:ascii="微软雅黑" w:eastAsia="微软雅黑" w:hAnsi="微软雅黑" w:hint="eastAsia"/>
+        </w:rPr>
+        <w:t>mac：设备mac地址</w:t>
+      </w:r>
+    </w:p>
+    <w:p>
+      <w:pPr>
+        <w:rPr>
+          <w:rFonts w:ascii="微软雅黑" w:eastAsia="微软雅黑" w:hAnsi="微软雅黑"/>
+        </w:rPr>
+      </w:pPr>
+      <w:r>
+        <w:rPr>
+          <w:rFonts w:ascii="微软雅黑" w:eastAsia="微软雅黑" w:hAnsi="微软雅黑" w:hint="eastAsia"/>
+        </w:rPr>
+        <w:t>qimei：设备qimei</w:t>
+      </w:r>
+    </w:p>
+    <w:p>
+      <w:pPr>
+        <w:rPr>
+          <w:rFonts w:ascii="微软雅黑" w:eastAsia="微软雅黑" w:hAnsi="微软雅黑"/>
+        </w:rPr>
+      </w:pPr>
+      <w:r>
+        <w:rPr>
+          <w:rFonts w:ascii="微软雅黑" w:eastAsia="微软雅黑" w:hAnsi="微软雅黑"/>
+        </w:rPr>
+        <w:t>dsn</w:t>
+      </w:r>
+      <w:r>
+        <w:rPr>
+          <w:rFonts w:ascii="微软雅黑" w:eastAsia="微软雅黑" w:hAnsi="微软雅黑" w:hint="eastAsia"/>
+        </w:rPr>
+        <w:t>：设备序列号</w:t>
+      </w:r>
+    </w:p>
+    <w:p>
+      <w:pPr>
+        <w:rPr>
+          <w:rFonts w:ascii="微软雅黑" w:eastAsia="微软雅黑" w:hAnsi="微软雅黑"/>
+        </w:rPr>
+      </w:pPr>
+      <w:r>
+        <w:rPr>
+          <w:rFonts w:ascii="微软雅黑" w:eastAsia="微软雅黑" w:hAnsi="微软雅黑" w:hint="eastAsia"/>
+        </w:rPr>
+        <w:t>ip：设备ip</w:t>
+      </w:r>
+    </w:p>
+    <w:p>
+      <w:pPr>
+        <w:rPr>
+          <w:rFonts w:ascii="微软雅黑" w:eastAsia="微软雅黑" w:hAnsi="微软雅黑"/>
+        </w:rPr>
+      </w:pPr>
+      <w:r>
+        <w:rPr>
+          <w:rFonts w:ascii="微软雅黑" w:eastAsia="微软雅黑" w:hAnsi="微软雅黑" w:hint="eastAsia"/>
+        </w:rPr>
+        <w:t>os：设备操作系统</w:t>
+      </w:r>
+    </w:p>
+    <w:p>
+      <w:pPr>
+        <w:rPr>
+          <w:rFonts w:ascii="微软雅黑" w:eastAsia="微软雅黑" w:hAnsi="微软雅黑"/>
+        </w:rPr>
+      </w:pPr>
+      <w:r>
+        <w:rPr>
+          <w:rFonts w:ascii="微软雅黑" w:eastAsia="微软雅黑" w:hAnsi="微软雅黑" w:hint="eastAsia"/>
+        </w:rPr>
+        <w:t>brand</w:t>
+      </w:r>
+      <w:r>
+        <w:rPr>
+          <w:rFonts w:ascii="微软雅黑" w:eastAsia="微软雅黑" w:hAnsi="微软雅黑"/>
+        </w:rPr>
+        <w:t>IconUrl</w:t>
+      </w:r>
+      <w:r>
+        <w:rPr>
+          <w:rFonts w:ascii="微软雅黑" w:eastAsia="微软雅黑" w:hAnsi="微软雅黑" w:hint="eastAsia"/>
+        </w:rPr>
+        <w:t>：品牌Icon</w:t>
+      </w:r>
+    </w:p>
+    <w:p>
+      <w:pPr>
+        <w:rPr>
+          <w:rFonts w:ascii="微软雅黑" w:eastAsia="微软雅黑" w:hAnsi="微软雅黑"/>
+        </w:rPr>
+      </w:pPr>
+      <w:r>
+        <w:rPr>
+          <w:rFonts w:ascii="微软雅黑" w:eastAsia="微软雅黑" w:hAnsi="微软雅黑" w:hint="eastAsia"/>
+        </w:rPr>
+        <w:t>deviceName：设备名称</w:t>
+      </w:r>
+    </w:p>
+    <w:p>
+      <w:pPr>
+        <w:rPr>
+          <w:rFonts w:ascii="微软雅黑" w:eastAsia="微软雅黑" w:hAnsi="微软雅黑"/>
+        </w:rPr>
+      </w:pPr>
+      <w:r>
+        <w:rPr>
+          <w:rFonts w:ascii="微软雅黑" w:eastAsia="微软雅黑" w:hAnsi="微软雅黑"/>
+        </w:rPr>
+        <w:t>manufacturer</w:t>
+      </w:r>
+      <w:r>
+        <w:rPr>
+          <w:rFonts w:ascii="微软雅黑" w:eastAsia="微软雅黑" w:hAnsi="微软雅黑" w:hint="eastAsia"/>
+        </w:rPr>
+        <w:t>：设备制造商</w:t>
+      </w:r>
+    </w:p>
+    <w:p>
+      <w:pPr>
+        <w:rPr>
+          <w:rFonts w:ascii="微软雅黑" w:eastAsia="微软雅黑" w:hAnsi="微软雅黑"/>
+        </w:rPr>
+      </w:pPr>
+      <w:r>
+        <w:rPr>
+          <w:rFonts w:ascii="微软雅黑" w:eastAsia="微软雅黑" w:hAnsi="微软雅黑" w:hint="eastAsia"/>
+        </w:rPr>
+        <w:lastRenderedPageBreak/>
+        <w:t>packageName：设备主包名</w:t>
+      </w:r>
+    </w:p>
+    <w:p>
+      <w:pPr>
+        <w:rPr>
+          <w:rFonts w:ascii="微软雅黑" w:eastAsia="微软雅黑" w:hAnsi="微软雅黑"/>
+        </w:rPr>
+      </w:pPr>
+      <w:r>
+        <w:rPr>
+          <w:rFonts w:ascii="微软雅黑" w:eastAsia="微软雅黑" w:hAnsi="微软雅黑" w:hint="eastAsia"/>
+        </w:rPr>
+        <w:t>is</w:t>
+      </w:r>
+      <w:r>
+        <w:rPr>
+          <w:rFonts w:ascii="微软雅黑" w:eastAsia="微软雅黑" w:hAnsi="微软雅黑"/>
+        </w:rPr>
+        <w:t>Binded</w:t>
+      </w:r>
+      <w:r>
+        <w:rPr>
+          <w:rFonts w:ascii="微软雅黑" w:eastAsia="微软雅黑" w:hAnsi="微软雅黑" w:hint="eastAsia"/>
+        </w:rPr>
+        <w:t>：是否绑定过</w:t>
+      </w:r>
+    </w:p>
+    <w:p>
+      <w:pPr>
+        <w:rPr>
+          <w:rFonts w:ascii="微软雅黑" w:eastAsia="微软雅黑" w:hAnsi="微软雅黑"/>
+        </w:rPr>
+      </w:pPr>
+      <w:r>
+        <w:rPr>
+          <w:rFonts w:ascii="微软雅黑" w:eastAsia="微软雅黑" w:hAnsi="微软雅黑" w:hint="eastAsia"/>
+        </w:rPr>
+        <w:t>bind</w:t>
+      </w:r>
+      <w:r>
+        <w:rPr>
+          <w:rFonts w:ascii="微软雅黑" w:eastAsia="微软雅黑" w:hAnsi="微软雅黑"/>
+        </w:rPr>
+        <w:t>OpenId</w:t>
+      </w:r>
+      <w:r>
+        <w:rPr>
+          <w:rFonts w:ascii="微软雅黑" w:eastAsia="微软雅黑" w:hAnsi="微软雅黑" w:hint="eastAsia"/>
+        </w:rPr>
+        <w:t>：绑定的帐号OpenID</w:t>
+      </w:r>
+    </w:p>
+    <w:p>
+      <w:pPr>
+        <w:rPr>
+          <w:rFonts w:ascii="微软雅黑" w:eastAsia="微软雅黑" w:hAnsi="微软雅黑" w:hint="eastAsia"/>
+        </w:rPr>
+      </w:pPr>
+      <w:r>
+        <w:rPr>
+          <w:rFonts w:ascii="微软雅黑" w:eastAsia="微软雅黑" w:hAnsi="微软雅黑"/>
+        </w:rPr>
+        <w:t>bindAccountType</w:t>
+      </w:r>
+      <w:r>
+        <w:rPr>
+          <w:rFonts w:ascii="微软雅黑" w:eastAsia="微软雅黑" w:hAnsi="微软雅黑" w:hint="eastAsia"/>
+        </w:rPr>
+        <w:t>：绑定的帐号类型</w:t>
+      </w:r>
+    </w:p>
+    <w:p>
+      <w:pPr>
+        <w:rPr>
+          <w:rFonts w:ascii="微软雅黑" w:eastAsia="微软雅黑" w:hAnsi="微软雅黑" w:hint="eastAsia"/>
+        </w:rPr>
+      </w:pPr>
+      <w:r>
+        <w:rPr>
+          <w:rFonts w:ascii="微软雅黑" w:eastAsia="微软雅黑" w:hAnsi="微软雅黑" w:hint="eastAsia"/>
+        </w:rPr>
+        <w:t>bindTime：绑定时间</w:t>
+      </w:r>
+    </w:p>
+    <w:p>
+      <w:pPr>
+        <w:rPr>
+          <w:rFonts w:ascii="微软雅黑" w:eastAsia="微软雅黑" w:hAnsi="微软雅黑"/>
+        </w:rPr>
+      </w:pPr>
+      <w:r>
+        <w:rPr>
+          <w:rFonts w:ascii="微软雅黑" w:eastAsia="微软雅黑" w:hAnsi="微软雅黑" w:hint="eastAsia"/>
+        </w:rPr>
+        <w:t>enrollTime：注册时间</w:t>
+      </w:r>
+    </w:p>
+    <w:p>
+      <w:pPr>
+        <w:rPr>
+          <w:rFonts w:ascii="微软雅黑" w:eastAsia="微软雅黑" w:hAnsi="微软雅黑"/>
+        </w:rPr>
+      </w:pPr>
+    </w:p>
+    <w:p>
+      <w:pPr>
+        <w:pStyle w:val="a3"/>
+        <w:numPr>
+          <w:ilvl w:val="0"/>
+          <w:numId w:val="3"/>
+        </w:numPr>
+        <w:ind w:firstLineChars="0"/>
+        <w:rPr>
+          <w:rFonts w:ascii="微软雅黑" w:eastAsia="微软雅黑" w:hAnsi="微软雅黑"/>
+          <w:b/>
+        </w:rPr>
+      </w:pPr>
+      <w:r>
+        <w:rPr>
+          <w:rFonts w:ascii="微软雅黑" w:eastAsia="微软雅黑" w:hAnsi="微软雅黑" w:hint="eastAsia"/>
+          <w:b/>
+        </w:rPr>
+        <w:t>Bind</w:t>
+      </w:r>
+      <w:r>
+        <w:rPr>
+          <w:rFonts w:ascii="微软雅黑" w:eastAsia="微软雅黑" w:hAnsi="微软雅黑"/>
+          <w:b/>
+        </w:rPr>
+        <w:t>Manager</w:t>
+      </w:r>
+    </w:p>
+    <w:p>
+      <w:pPr>
+        <w:rPr>
+          <w:rFonts w:ascii="微软雅黑" w:eastAsia="微软雅黑" w:hAnsi="微软雅黑"/>
+        </w:rPr>
+      </w:pPr>
+      <w:r>
+        <w:rPr>
+          <w:rFonts w:ascii="微软雅黑" w:eastAsia="微软雅黑" w:hAnsi="微软雅黑" w:hint="eastAsia"/>
+        </w:rPr>
+        <w:t>设备绑定接口管理类</w:t>
+      </w:r>
+    </w:p>
+    <w:p>
+      <w:pPr>
+        <w:rPr>
+          <w:rFonts w:ascii="微软雅黑" w:eastAsia="微软雅黑" w:hAnsi="微软雅黑"/>
+        </w:rPr>
+      </w:pPr>
+    </w:p>
+    <w:p>
+      <w:pPr>
+        <w:rPr>
+          <w:rFonts w:ascii="微软雅黑" w:eastAsia="微软雅黑" w:hAnsi="微软雅黑"/>
           <w:b/>
         </w:rPr>
       </w:pPr>
@@ -6249,7 +6952,13 @@
         <w:rPr>
           <w:rFonts w:ascii="微软雅黑" w:eastAsia="微软雅黑" w:hAnsi="微软雅黑" w:hint="eastAsia"/>
         </w:rPr>
-        <w:t>DeviceManager</w:t>
+        <w:t>Bind</w:t>
+      </w:r>
+      <w:r>
+        <w:rPr>
+          <w:rFonts w:ascii="微软雅黑" w:eastAsia="微软雅黑" w:hAnsi="微软雅黑"/>
+        </w:rPr>
+        <w:t>Manager</w:t>
       </w:r>
       <w:r>
         <w:rPr>
@@ -6274,7 +6983,13 @@
         <w:rPr>
           <w:rFonts w:ascii="微软雅黑" w:eastAsia="微软雅黑" w:hAnsi="微软雅黑" w:hint="eastAsia"/>
         </w:rPr>
-        <w:t>DeviceManager</w:t>
+        <w:t>Bind</w:t>
+      </w:r>
+      <w:r>
+        <w:rPr>
+          <w:rFonts w:ascii="微软雅黑" w:eastAsia="微软雅黑" w:hAnsi="微软雅黑"/>
+        </w:rPr>
+        <w:t>Manager</w:t>
       </w:r>
       <w:r>
         <w:rPr>
@@ -6300,135 +7015,525 @@
       <w:pPr>
         <w:rPr>
           <w:rFonts w:ascii="微软雅黑" w:eastAsia="微软雅黑" w:hAnsi="微软雅黑"/>
-        </w:rPr>
-      </w:pPr>
-      <w:r>
-        <w:rPr>
-          <w:rFonts w:ascii="微软雅黑" w:eastAsia="微软雅黑" w:hAnsi="微软雅黑" w:hint="eastAsia"/>
-        </w:rPr>
-        <w:t>qua</w:t>
-      </w:r>
-      <w:r>
-        <w:rPr>
-          <w:rFonts w:ascii="微软雅黑" w:eastAsia="微软雅黑" w:hAnsi="微软雅黑" w:hint="eastAsia"/>
-        </w:rPr>
-        <w:t>：</w:t>
-      </w:r>
-      <w:r>
-        <w:rPr>
-          <w:rFonts w:ascii="微软雅黑" w:eastAsia="微软雅黑" w:hAnsi="微软雅黑" w:hint="eastAsia"/>
-        </w:rPr>
-        <w:t>设备</w:t>
-      </w:r>
-      <w:r>
-        <w:rPr>
-          <w:rFonts w:ascii="微软雅黑" w:eastAsia="微软雅黑" w:hAnsi="微软雅黑"/>
-        </w:rPr>
-        <w:t>QUA</w:t>
-      </w:r>
-    </w:p>
-    <w:p>
-      <w:pPr>
-        <w:rPr>
-          <w:rFonts w:ascii="微软雅黑" w:eastAsia="微软雅黑" w:hAnsi="微软雅黑"/>
-        </w:rPr>
-      </w:pPr>
-      <w:r>
-        <w:rPr>
-          <w:rFonts w:ascii="微软雅黑" w:eastAsia="微软雅黑" w:hAnsi="微软雅黑" w:hint="eastAsia"/>
-        </w:rPr>
-        <w:t>bindTime</w:t>
-      </w:r>
-      <w:r>
-        <w:rPr>
-          <w:rFonts w:ascii="微软雅黑" w:eastAsia="微软雅黑" w:hAnsi="微软雅黑" w:hint="eastAsia"/>
-        </w:rPr>
-        <w:t>：</w:t>
-      </w:r>
-      <w:r>
-        <w:rPr>
-          <w:rFonts w:ascii="微软雅黑" w:eastAsia="微软雅黑" w:hAnsi="微软雅黑" w:hint="eastAsia"/>
-        </w:rPr>
-        <w:t>绑定时间</w:t>
-      </w:r>
-    </w:p>
-    <w:p>
-      <w:pPr>
-        <w:rPr>
-          <w:rFonts w:ascii="微软雅黑" w:eastAsia="微软雅黑" w:hAnsi="微软雅黑"/>
-        </w:rPr>
-      </w:pPr>
-      <w:r>
-        <w:rPr>
-          <w:rFonts w:ascii="微软雅黑" w:eastAsia="微软雅黑" w:hAnsi="微软雅黑" w:hint="eastAsia"/>
-        </w:rPr>
-        <w:t>guid：设备GUID</w:t>
-      </w:r>
-    </w:p>
-    <w:p>
-      <w:pPr>
-        <w:rPr>
-          <w:rFonts w:ascii="微软雅黑" w:eastAsia="微软雅黑" w:hAnsi="微软雅黑"/>
-        </w:rPr>
-      </w:pPr>
-      <w:r>
-        <w:rPr>
-          <w:rFonts w:ascii="微软雅黑" w:eastAsia="微软雅黑" w:hAnsi="微软雅黑" w:hint="eastAsia"/>
-        </w:rPr>
-        <w:t>imei：设备IMEI</w:t>
-      </w:r>
-    </w:p>
-    <w:p>
-      <w:pPr>
-        <w:rPr>
-          <w:rFonts w:ascii="微软雅黑" w:eastAsia="微软雅黑" w:hAnsi="微软雅黑"/>
-        </w:rPr>
-      </w:pPr>
-      <w:r>
-        <w:rPr>
-          <w:rFonts w:ascii="微软雅黑" w:eastAsia="微软雅黑" w:hAnsi="微软雅黑" w:hint="eastAsia"/>
-        </w:rPr>
-        <w:t>licence：设备licence</w:t>
-      </w:r>
-    </w:p>
-    <w:p>
-      <w:pPr>
-        <w:rPr>
-          <w:rFonts w:ascii="微软雅黑" w:eastAsia="微软雅黑" w:hAnsi="微软雅黑"/>
-        </w:rPr>
-      </w:pPr>
-      <w:r>
-        <w:rPr>
-          <w:rFonts w:ascii="微软雅黑" w:eastAsia="微软雅黑" w:hAnsi="微软雅黑" w:hint="eastAsia"/>
-        </w:rPr>
-        <w:t>mac：设备mac地址</w:t>
-      </w:r>
-    </w:p>
-    <w:p>
-      <w:pPr>
-        <w:rPr>
-          <w:rFonts w:ascii="微软雅黑" w:eastAsia="微软雅黑" w:hAnsi="微软雅黑"/>
-        </w:rPr>
-      </w:pPr>
-      <w:r>
-        <w:rPr>
-          <w:rFonts w:ascii="微软雅黑" w:eastAsia="微软雅黑" w:hAnsi="微软雅黑" w:hint="eastAsia"/>
+          <w:b/>
+        </w:rPr>
+      </w:pPr>
+      <w:r>
+        <w:rPr>
+          <w:rFonts w:ascii="微软雅黑" w:eastAsia="微软雅黑" w:hAnsi="微软雅黑"/>
+          <w:b/>
+        </w:rPr>
+        <w:t>bind</w:t>
+      </w:r>
+    </w:p>
+    <w:p>
+      <w:pPr>
+        <w:rPr>
+          <w:rFonts w:ascii="微软雅黑" w:eastAsia="微软雅黑" w:hAnsi="微软雅黑"/>
+        </w:rPr>
+      </w:pPr>
+      <w:r>
+        <w:rPr>
+          <w:rFonts w:ascii="微软雅黑" w:eastAsia="微软雅黑" w:hAnsi="微软雅黑" w:hint="eastAsia"/>
+        </w:rPr>
+        <w:t>设备绑定操作</w:t>
+      </w:r>
+    </w:p>
+    <w:p>
+      <w:pPr>
+        <w:rPr>
+          <w:rFonts w:ascii="微软雅黑" w:eastAsia="微软雅黑" w:hAnsi="微软雅黑"/>
+        </w:rPr>
+      </w:pPr>
+      <w:r>
+        <w:rPr>
+          <w:rFonts w:ascii="微软雅黑" w:eastAsia="微软雅黑" w:hAnsi="微软雅黑"/>
+        </w:rPr>
+        <w:t xml:space="preserve">void bind(String srcIP, String dstIP, String data, final </w:t>
+      </w:r>
+      <w:r>
+        <w:rPr>
+          <w:rFonts w:ascii="微软雅黑" w:eastAsia="微软雅黑" w:hAnsi="微软雅黑"/>
+        </w:rPr>
+        <w:t>BindManager.</w:t>
+      </w:r>
+      <w:r>
+        <w:rPr>
+          <w:rFonts w:ascii="微软雅黑" w:eastAsia="微软雅黑" w:hAnsi="微软雅黑"/>
+        </w:rPr>
+        <w:t>Callback callback)</w:t>
+      </w:r>
+    </w:p>
+    <w:p>
+      <w:pPr>
+        <w:rPr>
+          <w:rFonts w:ascii="微软雅黑" w:eastAsia="微软雅黑" w:hAnsi="微软雅黑"/>
+        </w:rPr>
+      </w:pPr>
+      <w:r>
+        <w:rPr>
+          <w:rFonts w:ascii="微软雅黑" w:eastAsia="微软雅黑" w:hAnsi="微软雅黑" w:hint="eastAsia"/>
+        </w:rPr>
+        <w:t>参数</w:t>
+      </w:r>
+    </w:p>
+    <w:p>
+      <w:pPr>
+        <w:rPr>
+          <w:rFonts w:ascii="微软雅黑" w:eastAsia="微软雅黑" w:hAnsi="微软雅黑"/>
+        </w:rPr>
+      </w:pPr>
+      <w:r>
+        <w:rPr>
+          <w:rFonts w:ascii="微软雅黑" w:eastAsia="微软雅黑" w:hAnsi="微软雅黑" w:hint="eastAsia"/>
+        </w:rPr>
+        <w:t>srcIP：源IP</w:t>
+      </w:r>
+    </w:p>
+    <w:p>
+      <w:pPr>
+        <w:rPr>
+          <w:rFonts w:ascii="微软雅黑" w:eastAsia="微软雅黑" w:hAnsi="微软雅黑"/>
+        </w:rPr>
+      </w:pPr>
+      <w:r>
+        <w:rPr>
+          <w:rFonts w:ascii="微软雅黑" w:eastAsia="微软雅黑" w:hAnsi="微软雅黑" w:hint="eastAsia"/>
+        </w:rPr>
+        <w:t>dst</w:t>
+      </w:r>
+      <w:r>
+        <w:rPr>
+          <w:rFonts w:ascii="微软雅黑" w:eastAsia="微软雅黑" w:hAnsi="微软雅黑"/>
+        </w:rPr>
+        <w:t>IP</w:t>
+      </w:r>
+      <w:r>
+        <w:rPr>
+          <w:rFonts w:ascii="微软雅黑" w:eastAsia="微软雅黑" w:hAnsi="微软雅黑" w:hint="eastAsia"/>
+        </w:rPr>
+        <w:t>：绑定设备IP</w:t>
+      </w:r>
+    </w:p>
+    <w:p>
+      <w:pPr>
+        <w:rPr>
+          <w:rFonts w:ascii="微软雅黑" w:eastAsia="微软雅黑" w:hAnsi="微软雅黑"/>
+        </w:rPr>
+      </w:pPr>
+      <w:r>
+        <w:rPr>
+          <w:rFonts w:ascii="微软雅黑" w:eastAsia="微软雅黑" w:hAnsi="微软雅黑" w:hint="eastAsia"/>
+        </w:rPr>
+        <w:t>data：设备信息JSON数据</w:t>
+      </w:r>
+    </w:p>
+    <w:p>
+      <w:pPr>
+        <w:rPr>
+          <w:rFonts w:ascii="微软雅黑" w:eastAsia="微软雅黑" w:hAnsi="微软雅黑"/>
+        </w:rPr>
+      </w:pPr>
+      <w:r>
+        <w:rPr>
+          <w:rFonts w:ascii="微软雅黑" w:eastAsia="微软雅黑" w:hAnsi="微软雅黑"/>
+        </w:rPr>
+        <w:t>callback</w:t>
+      </w:r>
+      <w:r>
+        <w:rPr>
+          <w:rFonts w:ascii="微软雅黑" w:eastAsia="微软雅黑" w:hAnsi="微软雅黑" w:hint="eastAsia"/>
+        </w:rPr>
+        <w:t>：绑定状态回调</w:t>
+      </w:r>
+    </w:p>
+    <w:p>
+      <w:pPr>
+        <w:rPr>
+          <w:rFonts w:ascii="微软雅黑" w:eastAsia="微软雅黑" w:hAnsi="微软雅黑"/>
+        </w:rPr>
+      </w:pPr>
+      <w:r>
+        <w:rPr>
+          <w:rFonts w:ascii="微软雅黑" w:eastAsia="微软雅黑" w:hAnsi="微软雅黑"/>
+          <w:b/>
         </w:rPr>
         <w:lastRenderedPageBreak/>
-        <w:t>qimei：设备qimei</w:t>
-      </w:r>
-    </w:p>
-    <w:p>
-      <w:pPr>
-        <w:rPr>
-          <w:rFonts w:ascii="微软雅黑" w:eastAsia="微软雅黑" w:hAnsi="微软雅黑"/>
-        </w:rPr>
-      </w:pPr>
-      <w:r>
-        <w:rPr>
-          <w:rFonts w:ascii="微软雅黑" w:eastAsia="微软雅黑" w:hAnsi="微软雅黑" w:hint="eastAsia"/>
-        </w:rPr>
-        <w:t>enrollTime：注册时间</w:t>
+        <w:t>BindManager.Callback</w:t>
+      </w:r>
+      <w:r>
+        <w:rPr>
+          <w:rFonts w:ascii="微软雅黑" w:eastAsia="微软雅黑" w:hAnsi="微软雅黑" w:hint="eastAsia"/>
+        </w:rPr>
+        <w:t>接口</w:t>
+      </w:r>
+    </w:p>
+    <w:p>
+      <w:pPr>
+        <w:rPr>
+          <w:rFonts w:ascii="微软雅黑" w:eastAsia="微软雅黑" w:hAnsi="微软雅黑"/>
+        </w:rPr>
+      </w:pPr>
+      <w:r>
+        <w:rPr>
+          <w:rFonts w:ascii="微软雅黑" w:eastAsia="微软雅黑" w:hAnsi="微软雅黑"/>
+        </w:rPr>
+        <w:t xml:space="preserve">void </w:t>
+      </w:r>
+      <w:r>
+        <w:rPr>
+          <w:rFonts w:ascii="微软雅黑" w:eastAsia="微软雅黑" w:hAnsi="微软雅黑"/>
+          <w:b/>
+        </w:rPr>
+        <w:t>onSuccess</w:t>
+      </w:r>
+      <w:r>
+        <w:rPr>
+          <w:rFonts w:ascii="微软雅黑" w:eastAsia="微软雅黑" w:hAnsi="微软雅黑"/>
+        </w:rPr>
+        <w:t>(String msg)</w:t>
+      </w:r>
+    </w:p>
+    <w:p>
+      <w:pPr>
+        <w:rPr>
+          <w:rFonts w:ascii="微软雅黑" w:eastAsia="微软雅黑" w:hAnsi="微软雅黑"/>
+        </w:rPr>
+      </w:pPr>
+      <w:r>
+        <w:rPr>
+          <w:rFonts w:ascii="微软雅黑" w:eastAsia="微软雅黑" w:hAnsi="微软雅黑" w:hint="eastAsia"/>
+        </w:rPr>
+        <w:t>绑定成功回调，用于UI更新</w:t>
+      </w:r>
+    </w:p>
+    <w:p>
+      <w:pPr>
+        <w:rPr>
+          <w:rFonts w:ascii="微软雅黑" w:eastAsia="微软雅黑" w:hAnsi="微软雅黑"/>
+        </w:rPr>
+      </w:pPr>
+      <w:r>
+        <w:rPr>
+          <w:rFonts w:ascii="微软雅黑" w:eastAsia="微软雅黑" w:hAnsi="微软雅黑"/>
+        </w:rPr>
+        <w:t xml:space="preserve">void </w:t>
+      </w:r>
+      <w:r>
+        <w:rPr>
+          <w:rFonts w:ascii="微软雅黑" w:eastAsia="微软雅黑" w:hAnsi="微软雅黑"/>
+          <w:b/>
+        </w:rPr>
+        <w:t>onFail</w:t>
+      </w:r>
+      <w:r>
+        <w:rPr>
+          <w:rFonts w:ascii="微软雅黑" w:eastAsia="微软雅黑" w:hAnsi="微软雅黑"/>
+        </w:rPr>
+        <w:t>(String msg)</w:t>
+      </w:r>
+    </w:p>
+    <w:p>
+      <w:pPr>
+        <w:rPr>
+          <w:rFonts w:ascii="微软雅黑" w:eastAsia="微软雅黑" w:hAnsi="微软雅黑"/>
+        </w:rPr>
+      </w:pPr>
+      <w:r>
+        <w:rPr>
+          <w:rFonts w:ascii="微软雅黑" w:eastAsia="微软雅黑" w:hAnsi="微软雅黑" w:hint="eastAsia"/>
+        </w:rPr>
+        <w:t>绑定失败回调，用于UI更新</w:t>
+      </w:r>
+    </w:p>
+    <w:p>
+      <w:pPr>
+        <w:rPr>
+          <w:rFonts w:ascii="微软雅黑" w:eastAsia="微软雅黑" w:hAnsi="微软雅黑"/>
+        </w:rPr>
+      </w:pPr>
+    </w:p>
+    <w:p>
+      <w:pPr>
+        <w:pStyle w:val="a3"/>
+        <w:numPr>
+          <w:ilvl w:val="0"/>
+          <w:numId w:val="3"/>
+        </w:numPr>
+        <w:ind w:firstLineChars="0"/>
+        <w:rPr>
+          <w:rFonts w:ascii="微软雅黑" w:eastAsia="微软雅黑" w:hAnsi="微软雅黑"/>
+          <w:b/>
+        </w:rPr>
+      </w:pPr>
+      <w:r>
+        <w:rPr>
+          <w:rFonts w:ascii="微软雅黑" w:eastAsia="微软雅黑" w:hAnsi="微软雅黑" w:hint="eastAsia"/>
+          <w:b/>
+        </w:rPr>
+        <w:t>UDPClient</w:t>
+      </w:r>
+    </w:p>
+    <w:p>
+      <w:pPr>
+        <w:rPr>
+          <w:rFonts w:ascii="微软雅黑" w:eastAsia="微软雅黑" w:hAnsi="微软雅黑"/>
+        </w:rPr>
+      </w:pPr>
+      <w:r>
+        <w:rPr>
+          <w:rFonts w:ascii="微软雅黑" w:eastAsia="微软雅黑" w:hAnsi="微软雅黑" w:hint="eastAsia"/>
+        </w:rPr>
+        <w:t>UDP接口类，用于设备扫描操作</w:t>
+      </w:r>
+      <w:r>
+        <w:rPr>
+          <w:rFonts w:ascii="微软雅黑" w:eastAsia="微软雅黑" w:hAnsi="微软雅黑" w:hint="eastAsia"/>
+        </w:rPr>
+        <w:t>（设备与手机在同一局域网内）</w:t>
+      </w:r>
+    </w:p>
+    <w:p>
+      <w:pPr>
+        <w:rPr>
+          <w:rFonts w:ascii="微软雅黑" w:eastAsia="微软雅黑" w:hAnsi="微软雅黑"/>
+        </w:rPr>
+      </w:pPr>
+    </w:p>
+    <w:p>
+      <w:pPr>
+        <w:rPr>
+          <w:rFonts w:ascii="微软雅黑" w:eastAsia="微软雅黑" w:hAnsi="微软雅黑"/>
+          <w:b/>
+        </w:rPr>
+      </w:pPr>
+      <w:r>
+        <w:rPr>
+          <w:rFonts w:ascii="微软雅黑" w:eastAsia="微软雅黑" w:hAnsi="微软雅黑" w:hint="eastAsia"/>
+          <w:b/>
+        </w:rPr>
+        <w:t>start</w:t>
+      </w:r>
+    </w:p>
+    <w:p>
+      <w:pPr>
+        <w:rPr>
+          <w:rFonts w:ascii="微软雅黑" w:eastAsia="微软雅黑" w:hAnsi="微软雅黑"/>
+        </w:rPr>
+      </w:pPr>
+      <w:r>
+        <w:rPr>
+          <w:rFonts w:ascii="微软雅黑" w:eastAsia="微软雅黑" w:hAnsi="微软雅黑" w:hint="eastAsia"/>
+        </w:rPr>
+        <w:t>开始设备扫描</w:t>
+      </w:r>
+      <w:r>
+        <w:rPr>
+          <w:rFonts w:ascii="微软雅黑" w:eastAsia="微软雅黑" w:hAnsi="微软雅黑" w:hint="eastAsia"/>
+        </w:rPr>
+        <w:t>，并注册扫描回调</w:t>
+      </w:r>
+    </w:p>
+    <w:p>
+      <w:pPr>
+        <w:rPr>
+          <w:rFonts w:ascii="微软雅黑" w:eastAsia="微软雅黑" w:hAnsi="微软雅黑"/>
+        </w:rPr>
+      </w:pPr>
+      <w:r>
+        <w:rPr>
+          <w:rFonts w:ascii="微软雅黑" w:eastAsia="微软雅黑" w:hAnsi="微软雅黑"/>
+        </w:rPr>
+        <w:t>void start(</w:t>
+      </w:r>
+      <w:r>
+        <w:rPr>
+          <w:rFonts w:ascii="微软雅黑" w:eastAsia="微软雅黑" w:hAnsi="微软雅黑" w:hint="eastAsia"/>
+        </w:rPr>
+        <w:t>UDPClient</w:t>
+      </w:r>
+      <w:r>
+        <w:rPr>
+          <w:rFonts w:ascii="微软雅黑" w:eastAsia="微软雅黑" w:hAnsi="微软雅黑"/>
+        </w:rPr>
+        <w:t>.</w:t>
+      </w:r>
+      <w:r>
+        <w:rPr>
+          <w:rFonts w:ascii="微软雅黑" w:eastAsia="微软雅黑" w:hAnsi="微软雅黑"/>
+        </w:rPr>
+        <w:t>Callback callback)</w:t>
+      </w:r>
+      <w:r>
+        <w:rPr>
+          <w:rFonts w:ascii="微软雅黑" w:eastAsia="微软雅黑" w:hAnsi="微软雅黑"/>
+        </w:rPr>
+        <w:t>;</w:t>
+      </w:r>
+    </w:p>
+    <w:p>
+      <w:pPr>
+        <w:rPr>
+          <w:rFonts w:ascii="微软雅黑" w:eastAsia="微软雅黑" w:hAnsi="微软雅黑"/>
+        </w:rPr>
+      </w:pPr>
+    </w:p>
+    <w:p>
+      <w:pPr>
+        <w:rPr>
+          <w:rFonts w:ascii="微软雅黑" w:eastAsia="微软雅黑" w:hAnsi="微软雅黑"/>
+          <w:b/>
+        </w:rPr>
+      </w:pPr>
+      <w:r>
+        <w:rPr>
+          <w:rFonts w:ascii="微软雅黑" w:eastAsia="微软雅黑" w:hAnsi="微软雅黑"/>
+          <w:b/>
+        </w:rPr>
+        <w:t>requestAll</w:t>
+      </w:r>
+    </w:p>
+    <w:p>
+      <w:pPr>
+        <w:rPr>
+          <w:rFonts w:ascii="微软雅黑" w:eastAsia="微软雅黑" w:hAnsi="微软雅黑"/>
+        </w:rPr>
+      </w:pPr>
+      <w:r>
+        <w:rPr>
+          <w:rFonts w:ascii="微软雅黑" w:eastAsia="微软雅黑" w:hAnsi="微软雅黑" w:hint="eastAsia"/>
+        </w:rPr>
+        <w:t>请求扫描设备信息</w:t>
+      </w:r>
+    </w:p>
+    <w:p>
+      <w:pPr>
+        <w:rPr>
+          <w:rFonts w:ascii="微软雅黑" w:eastAsia="微软雅黑" w:hAnsi="微软雅黑"/>
+        </w:rPr>
+      </w:pPr>
+      <w:r>
+        <w:rPr>
+          <w:rFonts w:ascii="微软雅黑" w:eastAsia="微软雅黑" w:hAnsi="微软雅黑"/>
+        </w:rPr>
+        <w:t xml:space="preserve">void </w:t>
+      </w:r>
+      <w:r>
+        <w:rPr>
+          <w:rFonts w:ascii="微软雅黑" w:eastAsia="微软雅黑" w:hAnsi="微软雅黑"/>
+        </w:rPr>
+        <w:t>requestAll(int req)</w:t>
+      </w:r>
+    </w:p>
+    <w:p>
+      <w:pPr>
+        <w:rPr>
+          <w:rFonts w:ascii="微软雅黑" w:eastAsia="微软雅黑" w:hAnsi="微软雅黑"/>
+        </w:rPr>
+      </w:pPr>
+      <w:r>
+        <w:rPr>
+          <w:rFonts w:ascii="微软雅黑" w:eastAsia="微软雅黑" w:hAnsi="微软雅黑" w:hint="eastAsia"/>
+        </w:rPr>
+        <w:t>参数</w:t>
+      </w:r>
+    </w:p>
+    <w:p>
+      <w:pPr>
+        <w:rPr>
+          <w:rFonts w:ascii="微软雅黑" w:eastAsia="微软雅黑" w:hAnsi="微软雅黑"/>
+        </w:rPr>
+      </w:pPr>
+      <w:r>
+        <w:rPr>
+          <w:rFonts w:ascii="微软雅黑" w:eastAsia="微软雅黑" w:hAnsi="微软雅黑" w:hint="eastAsia"/>
+        </w:rPr>
+        <w:t>req：扫描类型</w:t>
+      </w:r>
+    </w:p>
+    <w:p>
+      <w:pPr>
+        <w:rPr>
+          <w:rFonts w:ascii="微软雅黑" w:eastAsia="微软雅黑" w:hAnsi="微软雅黑"/>
+        </w:rPr>
+      </w:pPr>
+    </w:p>
+    <w:p>
+      <w:pPr>
+        <w:rPr>
+          <w:rFonts w:ascii="微软雅黑" w:eastAsia="微软雅黑" w:hAnsi="微软雅黑"/>
+        </w:rPr>
+      </w:pPr>
+      <w:r>
+        <w:rPr>
+          <w:rFonts w:ascii="微软雅黑" w:eastAsia="微软雅黑" w:hAnsi="微软雅黑" w:hint="eastAsia"/>
+          <w:b/>
+        </w:rPr>
+        <w:t>UDPClient</w:t>
+      </w:r>
+      <w:r>
+        <w:rPr>
+          <w:rFonts w:ascii="微软雅黑" w:eastAsia="微软雅黑" w:hAnsi="微软雅黑"/>
+          <w:b/>
+        </w:rPr>
+        <w:t>.Callback</w:t>
+      </w:r>
+      <w:r>
+        <w:rPr>
+          <w:rFonts w:ascii="微软雅黑" w:eastAsia="微软雅黑" w:hAnsi="微软雅黑" w:hint="eastAsia"/>
+        </w:rPr>
+        <w:t>接口</w:t>
+      </w:r>
+    </w:p>
+    <w:p>
+      <w:pPr>
+        <w:rPr>
+          <w:rFonts w:ascii="微软雅黑" w:eastAsia="微软雅黑" w:hAnsi="微软雅黑"/>
+        </w:rPr>
+      </w:pPr>
+      <w:r>
+        <w:rPr>
+          <w:rFonts w:ascii="微软雅黑" w:eastAsia="微软雅黑" w:hAnsi="微软雅黑"/>
+        </w:rPr>
+        <w:t xml:space="preserve">void </w:t>
+      </w:r>
+      <w:r>
+        <w:rPr>
+          <w:rFonts w:ascii="微软雅黑" w:eastAsia="微软雅黑" w:hAnsi="微软雅黑"/>
+          <w:b/>
+        </w:rPr>
+        <w:t xml:space="preserve">onUDPResponse </w:t>
+      </w:r>
+      <w:r>
+        <w:rPr>
+          <w:rFonts w:ascii="微软雅黑" w:eastAsia="微软雅黑" w:hAnsi="微软雅黑"/>
+        </w:rPr>
+        <w:t>(</w:t>
+      </w:r>
+      <w:r>
+        <w:rPr>
+          <w:rFonts w:ascii="微软雅黑" w:eastAsia="微软雅黑" w:hAnsi="微软雅黑"/>
+        </w:rPr>
+        <w:t>String ip, int req, String data</w:t>
+      </w:r>
+      <w:r>
+        <w:rPr>
+          <w:rFonts w:ascii="微软雅黑" w:eastAsia="微软雅黑" w:hAnsi="微软雅黑"/>
+        </w:rPr>
+        <w:t>)</w:t>
+      </w:r>
+    </w:p>
+    <w:p>
+      <w:pPr>
+        <w:rPr>
+          <w:rFonts w:ascii="微软雅黑" w:eastAsia="微软雅黑" w:hAnsi="微软雅黑"/>
+        </w:rPr>
+      </w:pPr>
+      <w:r>
+        <w:rPr>
+          <w:rFonts w:ascii="微软雅黑" w:eastAsia="微软雅黑" w:hAnsi="微软雅黑" w:hint="eastAsia"/>
+        </w:rPr>
+        <w:t>设备扫描回调</w:t>
       </w:r>
     </w:p>
     <w:p>
@@ -6437,9 +7542,146 @@
         <w:jc w:val="left"/>
         <w:rPr>
           <w:rFonts w:ascii="微软雅黑" w:eastAsia="微软雅黑" w:hAnsi="微软雅黑"/>
-          <w:color w:val="FF0000"/>
-        </w:rPr>
-      </w:pPr>
+        </w:rPr>
+      </w:pPr>
+      <w:r>
+        <w:rPr>
+          <w:rFonts w:ascii="微软雅黑" w:eastAsia="微软雅黑" w:hAnsi="微软雅黑" w:hint="eastAsia"/>
+        </w:rPr>
+        <w:lastRenderedPageBreak/>
+        <w:t>参数</w:t>
+      </w:r>
+    </w:p>
+    <w:p>
+      <w:pPr>
+        <w:widowControl/>
+        <w:jc w:val="left"/>
+        <w:rPr>
+          <w:rFonts w:ascii="微软雅黑" w:eastAsia="微软雅黑" w:hAnsi="微软雅黑"/>
+        </w:rPr>
+      </w:pPr>
+      <w:r>
+        <w:rPr>
+          <w:rFonts w:ascii="微软雅黑" w:eastAsia="微软雅黑" w:hAnsi="微软雅黑" w:hint="eastAsia"/>
+        </w:rPr>
+        <w:t>ip：目标设备ip</w:t>
+      </w:r>
+      <w:bookmarkStart w:id="0" w:name="_GoBack"/>
+      <w:bookmarkEnd w:id="0"/>
+    </w:p>
+    <w:p>
+      <w:pPr>
+        <w:widowControl/>
+        <w:jc w:val="left"/>
+        <w:rPr>
+          <w:rFonts w:ascii="微软雅黑" w:eastAsia="微软雅黑" w:hAnsi="微软雅黑"/>
+        </w:rPr>
+      </w:pPr>
+      <w:r>
+        <w:rPr>
+          <w:rFonts w:ascii="微软雅黑" w:eastAsia="微软雅黑" w:hAnsi="微软雅黑" w:hint="eastAsia"/>
+        </w:rPr>
+        <w:t>req：请求类型</w:t>
+      </w:r>
+    </w:p>
+    <w:p>
+      <w:pPr>
+        <w:widowControl/>
+        <w:jc w:val="left"/>
+        <w:rPr>
+          <w:rFonts w:ascii="微软雅黑" w:eastAsia="微软雅黑" w:hAnsi="微软雅黑"/>
+        </w:rPr>
+      </w:pPr>
+      <w:r>
+        <w:rPr>
+          <w:rFonts w:ascii="微软雅黑" w:eastAsia="微软雅黑" w:hAnsi="微软雅黑" w:hint="eastAsia"/>
+        </w:rPr>
+        <w:t>data：设备</w:t>
+      </w:r>
+      <w:r>
+        <w:rPr>
+          <w:rFonts w:ascii="微软雅黑" w:eastAsia="微软雅黑" w:hAnsi="微软雅黑" w:hint="eastAsia"/>
+        </w:rPr>
+        <w:t>JSON</w:t>
+      </w:r>
+      <w:r>
+        <w:rPr>
+          <w:rFonts w:ascii="微软雅黑" w:eastAsia="微软雅黑" w:hAnsi="微软雅黑" w:hint="eastAsia"/>
+        </w:rPr>
+        <w:t>数据</w:t>
+      </w:r>
+    </w:p>
+    <w:p>
+      <w:pPr>
+        <w:widowControl/>
+        <w:jc w:val="left"/>
+        <w:rPr>
+          <w:rFonts w:ascii="微软雅黑" w:eastAsia="微软雅黑" w:hAnsi="微软雅黑"/>
+        </w:rPr>
+      </w:pPr>
+    </w:p>
+    <w:p>
+      <w:pPr>
+        <w:widowControl/>
+        <w:jc w:val="left"/>
+        <w:rPr>
+          <w:rFonts w:ascii="微软雅黑" w:eastAsia="微软雅黑" w:hAnsi="微软雅黑"/>
+        </w:rPr>
+      </w:pPr>
+      <w:r>
+        <w:rPr>
+          <w:rFonts w:ascii="微软雅黑" w:eastAsia="微软雅黑" w:hAnsi="微软雅黑"/>
+        </w:rPr>
+        <w:t>UDP_CLIENT_STARTED</w:t>
+      </w:r>
+      <w:r>
+        <w:rPr>
+          <w:rFonts w:ascii="微软雅黑" w:eastAsia="微软雅黑" w:hAnsi="微软雅黑" w:hint="eastAsia"/>
+        </w:rPr>
+        <w:t>：扫描开始回调标志</w:t>
+      </w:r>
+    </w:p>
+    <w:p>
+      <w:pPr>
+        <w:widowControl/>
+        <w:jc w:val="left"/>
+        <w:rPr>
+          <w:rFonts w:ascii="微软雅黑" w:eastAsia="微软雅黑" w:hAnsi="微软雅黑"/>
+        </w:rPr>
+      </w:pPr>
+      <w:r>
+        <w:rPr>
+          <w:rFonts w:ascii="微软雅黑" w:eastAsia="微软雅黑" w:hAnsi="微软雅黑"/>
+        </w:rPr>
+        <w:t xml:space="preserve">REQ_DEVICE_INFO </w:t>
+      </w:r>
+      <w:r>
+        <w:rPr>
+          <w:rFonts w:ascii="微软雅黑" w:eastAsia="微软雅黑" w:hAnsi="微软雅黑" w:hint="eastAsia"/>
+        </w:rPr>
+        <w:t>：扫描到设备信息回调标志</w:t>
+      </w:r>
+    </w:p>
+    <w:p>
+      <w:pPr>
+        <w:widowControl/>
+        <w:jc w:val="left"/>
+        <w:rPr>
+          <w:rFonts w:ascii="微软雅黑" w:eastAsia="微软雅黑" w:hAnsi="微软雅黑"/>
+        </w:rPr>
+      </w:pPr>
+      <w:r>
+        <w:rPr>
+          <w:rFonts w:ascii="微软雅黑" w:eastAsia="微软雅黑" w:hAnsi="微软雅黑"/>
+        </w:rPr>
+        <w:t>SET_ACCOUNT_INFO</w:t>
+      </w:r>
+      <w:r>
+        <w:rPr>
+          <w:rFonts w:ascii="微软雅黑" w:eastAsia="微软雅黑" w:hAnsi="微软雅黑" w:hint="eastAsia"/>
+        </w:rPr>
+        <w:t>：帐号绑定回调标志</w:t>
+      </w:r>
       <w:r>
         <w:rPr>
           <w:rFonts w:ascii="微软雅黑" w:eastAsia="微软雅黑" w:hAnsi="微软雅黑"/>
@@ -8065,7 +9307,7 @@
 </file>
 
 <file path=customXml/itemProps1.xml><?xml version="1.0" encoding="utf-8"?>
-<ds:datastoreItem xmlns:ds="http://schemas.openxmlformats.org/officeDocument/2006/customXml" ds:itemID="{7410C3D3-6FEB-440B-A8E3-6E3DFB502770}">
+<ds:datastoreItem xmlns:ds="http://schemas.openxmlformats.org/officeDocument/2006/customXml" ds:itemID="{71D66BBA-9FC9-4F8D-A11E-636E0AE14966}">
   <ds:schemaRefs>
     <ds:schemaRef ds:uri="http://schemas.openxmlformats.org/officeDocument/2006/bibliography"/>
   </ds:schemaRefs>

--- a/android/doc/Android厂商APP接入.docx
+++ b/android/doc/Android厂商APP接入.docx
@@ -1132,6 +1132,26 @@
         </w:rPr>
         <w:t>属性</w:t>
       </w:r>
+      <w:r>
+        <w:rPr>
+          <w:rFonts w:ascii="微软雅黑" w:eastAsia="微软雅黑" w:hAnsi="微软雅黑" w:hint="eastAsia"/>
+        </w:rPr>
+        <w:t>（若Application使用自定义的话，实例化LoginProxy需传入Application</w:t>
+      </w:r>
+      <w:r>
+        <w:rPr>
+          <w:rFonts w:ascii="微软雅黑" w:eastAsia="微软雅黑" w:hAnsi="微软雅黑" w:hint="eastAsia"/>
+        </w:rPr>
+        <w:t>的Context</w:t>
+      </w:r>
+      <w:bookmarkStart w:id="0" w:name="_GoBack"/>
+      <w:bookmarkEnd w:id="0"/>
+      <w:r>
+        <w:rPr>
+          <w:rFonts w:ascii="微软雅黑" w:eastAsia="微软雅黑" w:hAnsi="微软雅黑" w:hint="eastAsia"/>
+        </w:rPr>
+        <w:t>实例）</w:t>
+      </w:r>
     </w:p>
     <w:p>
       <w:pPr>
@@ -1433,6 +1453,7 @@
         <w:rPr>
           <w:rFonts w:ascii="微软雅黑" w:eastAsia="微软雅黑" w:hAnsi="微软雅黑"/>
         </w:rPr>
+        <w:lastRenderedPageBreak/>
         <w:tab/>
         <w:t>&lt;/intent-filter&gt;</w:t>
       </w:r>
@@ -1447,7 +1468,6 @@
         <w:rPr>
           <w:rFonts w:ascii="微软雅黑" w:eastAsia="微软雅黑" w:hAnsi="微软雅黑"/>
         </w:rPr>
-        <w:lastRenderedPageBreak/>
         <w:t>&lt;/activity&gt;</w:t>
       </w:r>
     </w:p>
@@ -1821,6 +1841,173 @@
           <w:rFonts w:ascii="微软雅黑" w:eastAsia="微软雅黑" w:hAnsi="微软雅黑"/>
           <w:b/>
         </w:rPr>
+        <w:t>getInstance</w:t>
+      </w:r>
+    </w:p>
+    <w:p>
+      <w:pPr>
+        <w:rPr>
+          <w:rFonts w:ascii="微软雅黑" w:eastAsia="微软雅黑" w:hAnsi="微软雅黑"/>
+        </w:rPr>
+      </w:pPr>
+      <w:r>
+        <w:rPr>
+          <w:rFonts w:ascii="微软雅黑" w:eastAsia="微软雅黑" w:hAnsi="微软雅黑" w:hint="eastAsia"/>
+        </w:rPr>
+        <w:t>获取Login</w:t>
+      </w:r>
+      <w:r>
+        <w:rPr>
+          <w:rFonts w:ascii="微软雅黑" w:eastAsia="微软雅黑" w:hAnsi="微软雅黑"/>
+        </w:rPr>
+        <w:t>Proxy</w:t>
+      </w:r>
+      <w:r>
+        <w:rPr>
+          <w:rFonts w:ascii="微软雅黑" w:eastAsia="微软雅黑" w:hAnsi="微软雅黑" w:hint="eastAsia"/>
+        </w:rPr>
+        <w:t>实例</w:t>
+      </w:r>
+      <w:r>
+        <w:rPr>
+          <w:rFonts w:ascii="微软雅黑" w:eastAsia="微软雅黑" w:hAnsi="微软雅黑" w:hint="eastAsia"/>
+        </w:rPr>
+        <w:t>，自定义Application方式</w:t>
+      </w:r>
+    </w:p>
+    <w:p>
+      <w:pPr>
+        <w:rPr>
+          <w:rFonts w:ascii="微软雅黑" w:eastAsia="微软雅黑" w:hAnsi="微软雅黑"/>
+        </w:rPr>
+      </w:pPr>
+      <w:r>
+        <w:rPr>
+          <w:rFonts w:ascii="微软雅黑" w:eastAsia="微软雅黑" w:hAnsi="微软雅黑"/>
+        </w:rPr>
+        <w:t xml:space="preserve">static </w:t>
+      </w:r>
+      <w:r>
+        <w:rPr>
+          <w:rFonts w:ascii="微软雅黑" w:eastAsia="微软雅黑" w:hAnsi="微软雅黑"/>
+        </w:rPr>
+        <w:t xml:space="preserve">LoginProxy </w:t>
+      </w:r>
+      <w:r>
+        <w:rPr>
+          <w:rFonts w:ascii="微软雅黑" w:eastAsia="微软雅黑" w:hAnsi="微软雅黑"/>
+        </w:rPr>
+        <w:t>getInstance(String appIdWx, String appIdQQOpen</w:t>
+      </w:r>
+      <w:r>
+        <w:rPr>
+          <w:rFonts w:ascii="微软雅黑" w:eastAsia="微软雅黑" w:hAnsi="微软雅黑"/>
+        </w:rPr>
+        <w:t>, Context context</w:t>
+      </w:r>
+      <w:r>
+        <w:rPr>
+          <w:rFonts w:ascii="微软雅黑" w:eastAsia="微软雅黑" w:hAnsi="微软雅黑"/>
+        </w:rPr>
+        <w:t>)</w:t>
+      </w:r>
+    </w:p>
+    <w:p>
+      <w:pPr>
+        <w:rPr>
+          <w:rFonts w:ascii="微软雅黑" w:eastAsia="微软雅黑" w:hAnsi="微软雅黑"/>
+        </w:rPr>
+      </w:pPr>
+      <w:r>
+        <w:rPr>
+          <w:rFonts w:ascii="微软雅黑" w:eastAsia="微软雅黑" w:hAnsi="微软雅黑" w:hint="eastAsia"/>
+        </w:rPr>
+        <w:t>参数</w:t>
+      </w:r>
+    </w:p>
+    <w:p>
+      <w:pPr>
+        <w:rPr>
+          <w:rFonts w:ascii="微软雅黑" w:eastAsia="微软雅黑" w:hAnsi="微软雅黑"/>
+        </w:rPr>
+      </w:pPr>
+      <w:r>
+        <w:rPr>
+          <w:rFonts w:ascii="微软雅黑" w:eastAsia="微软雅黑" w:hAnsi="微软雅黑"/>
+        </w:rPr>
+        <w:lastRenderedPageBreak/>
+        <w:t>appIdWx</w:t>
+      </w:r>
+      <w:r>
+        <w:rPr>
+          <w:rFonts w:ascii="微软雅黑" w:eastAsia="微软雅黑" w:hAnsi="微软雅黑" w:hint="eastAsia"/>
+        </w:rPr>
+        <w:t>：传入微信公众平台申请的appId</w:t>
+      </w:r>
+    </w:p>
+    <w:p>
+      <w:pPr>
+        <w:rPr>
+          <w:rFonts w:ascii="微软雅黑" w:eastAsia="微软雅黑" w:hAnsi="微软雅黑"/>
+        </w:rPr>
+      </w:pPr>
+      <w:r>
+        <w:rPr>
+          <w:rFonts w:ascii="微软雅黑" w:eastAsia="微软雅黑" w:hAnsi="微软雅黑"/>
+        </w:rPr>
+        <w:t>appIdQQOpen</w:t>
+      </w:r>
+      <w:r>
+        <w:rPr>
+          <w:rFonts w:ascii="微软雅黑" w:eastAsia="微软雅黑" w:hAnsi="微软雅黑" w:hint="eastAsia"/>
+        </w:rPr>
+        <w:t>：传入QQ互联平台申请的appId</w:t>
+      </w:r>
+    </w:p>
+    <w:p>
+      <w:pPr>
+        <w:rPr>
+          <w:rFonts w:ascii="微软雅黑" w:eastAsia="微软雅黑" w:hAnsi="微软雅黑" w:hint="eastAsia"/>
+        </w:rPr>
+      </w:pPr>
+      <w:r>
+        <w:rPr>
+          <w:rFonts w:ascii="微软雅黑" w:eastAsia="微软雅黑" w:hAnsi="微软雅黑"/>
+        </w:rPr>
+        <w:t>context</w:t>
+      </w:r>
+      <w:r>
+        <w:rPr>
+          <w:rFonts w:ascii="微软雅黑" w:eastAsia="微软雅黑" w:hAnsi="微软雅黑" w:hint="eastAsia"/>
+        </w:rPr>
+        <w:t>：传入Application</w:t>
+      </w:r>
+      <w:r>
+        <w:rPr>
+          <w:rFonts w:ascii="微软雅黑" w:eastAsia="微软雅黑" w:hAnsi="微软雅黑"/>
+        </w:rPr>
+        <w:t xml:space="preserve"> Context</w:t>
+      </w:r>
+    </w:p>
+    <w:p>
+      <w:pPr>
+        <w:rPr>
+          <w:rFonts w:ascii="微软雅黑" w:eastAsia="微软雅黑" w:hAnsi="微软雅黑"/>
+        </w:rPr>
+      </w:pPr>
+    </w:p>
+    <w:p>
+      <w:pPr>
+        <w:rPr>
+          <w:rFonts w:ascii="微软雅黑" w:eastAsia="微软雅黑" w:hAnsi="微软雅黑"/>
+          <w:b/>
+        </w:rPr>
+      </w:pPr>
+      <w:r>
+        <w:rPr>
+          <w:rFonts w:ascii="微软雅黑" w:eastAsia="微软雅黑" w:hAnsi="微软雅黑"/>
+          <w:b/>
+        </w:rPr>
         <w:t>get</w:t>
       </w:r>
       <w:r>
@@ -2066,6 +2253,7 @@
         <w:rPr>
           <w:rFonts w:ascii="微软雅黑" w:eastAsia="微软雅黑" w:hAnsi="微软雅黑" w:hint="eastAsia"/>
         </w:rPr>
+        <w:lastRenderedPageBreak/>
         <w:t>请求</w:t>
       </w:r>
       <w:r>
@@ -2229,6 +2417,586 @@
           <w:rFonts w:ascii="微软雅黑" w:eastAsia="微软雅黑" w:hAnsi="微软雅黑"/>
         </w:rPr>
         <w:t>boolean isTokenExist(ELoginPlatform platform, Context context)</w:t>
+      </w:r>
+    </w:p>
+    <w:p>
+      <w:pPr>
+        <w:rPr>
+          <w:rFonts w:ascii="微软雅黑" w:eastAsia="微软雅黑" w:hAnsi="微软雅黑"/>
+        </w:rPr>
+      </w:pPr>
+      <w:r>
+        <w:rPr>
+          <w:rFonts w:ascii="微软雅黑" w:eastAsia="微软雅黑" w:hAnsi="微软雅黑" w:hint="eastAsia"/>
+        </w:rPr>
+        <w:t>参数</w:t>
+      </w:r>
+    </w:p>
+    <w:p>
+      <w:pPr>
+        <w:rPr>
+          <w:rFonts w:ascii="微软雅黑" w:eastAsia="微软雅黑" w:hAnsi="微软雅黑"/>
+        </w:rPr>
+      </w:pPr>
+      <w:r>
+        <w:rPr>
+          <w:rFonts w:ascii="微软雅黑" w:eastAsia="微软雅黑" w:hAnsi="微软雅黑" w:hint="eastAsia"/>
+        </w:rPr>
+        <w:t>platform</w:t>
+      </w:r>
+      <w:r>
+        <w:rPr>
+          <w:rFonts w:ascii="微软雅黑" w:eastAsia="微软雅黑" w:hAnsi="微软雅黑" w:hint="eastAsia"/>
+        </w:rPr>
+        <w:t>：传入需要判断哪个帐号平台票据</w:t>
+      </w:r>
+      <w:r>
+        <w:rPr>
+          <w:rFonts w:ascii="微软雅黑" w:eastAsia="微软雅黑" w:hAnsi="微软雅黑"/>
+        </w:rPr>
+        <w:t>信息是否存在</w:t>
+      </w:r>
+    </w:p>
+    <w:p>
+      <w:pPr>
+        <w:rPr>
+          <w:rFonts w:ascii="微软雅黑" w:eastAsia="微软雅黑" w:hAnsi="微软雅黑"/>
+        </w:rPr>
+      </w:pPr>
+      <w:r>
+        <w:rPr>
+          <w:rFonts w:ascii="微软雅黑" w:eastAsia="微软雅黑" w:hAnsi="微软雅黑" w:hint="eastAsia"/>
+        </w:rPr>
+        <w:t>context</w:t>
+      </w:r>
+      <w:r>
+        <w:rPr>
+          <w:rFonts w:ascii="微软雅黑" w:eastAsia="微软雅黑" w:hAnsi="微软雅黑"/>
+        </w:rPr>
+        <w:t>：当前应用上下文</w:t>
+      </w:r>
+    </w:p>
+    <w:p>
+      <w:pPr>
+        <w:rPr>
+          <w:rFonts w:ascii="微软雅黑" w:eastAsia="微软雅黑" w:hAnsi="微软雅黑"/>
+        </w:rPr>
+      </w:pPr>
+    </w:p>
+    <w:p>
+      <w:pPr>
+        <w:rPr>
+          <w:rFonts w:ascii="微软雅黑" w:eastAsia="微软雅黑" w:hAnsi="微软雅黑"/>
+          <w:b/>
+        </w:rPr>
+      </w:pPr>
+      <w:r>
+        <w:rPr>
+          <w:rFonts w:ascii="微软雅黑" w:eastAsia="微软雅黑" w:hAnsi="微软雅黑"/>
+          <w:b/>
+        </w:rPr>
+        <w:t>clearToken</w:t>
+      </w:r>
+    </w:p>
+    <w:p>
+      <w:pPr>
+        <w:rPr>
+          <w:rFonts w:ascii="微软雅黑" w:eastAsia="微软雅黑" w:hAnsi="微软雅黑"/>
+        </w:rPr>
+      </w:pPr>
+      <w:r>
+        <w:rPr>
+          <w:rFonts w:ascii="微软雅黑" w:eastAsia="微软雅黑" w:hAnsi="微软雅黑" w:hint="eastAsia"/>
+        </w:rPr>
+        <w:t>清除Token信息，用于注销</w:t>
+      </w:r>
+    </w:p>
+    <w:p>
+      <w:pPr>
+        <w:rPr>
+          <w:rFonts w:ascii="微软雅黑" w:eastAsia="微软雅黑" w:hAnsi="微软雅黑"/>
+        </w:rPr>
+      </w:pPr>
+      <w:r>
+        <w:rPr>
+          <w:rFonts w:ascii="微软雅黑" w:eastAsia="微软雅黑" w:hAnsi="微软雅黑"/>
+        </w:rPr>
+        <w:t>void clearToken(ELoginPlatform platform, Context context)</w:t>
+      </w:r>
+    </w:p>
+    <w:p>
+      <w:pPr>
+        <w:rPr>
+          <w:rFonts w:ascii="微软雅黑" w:eastAsia="微软雅黑" w:hAnsi="微软雅黑"/>
+        </w:rPr>
+      </w:pPr>
+      <w:r>
+        <w:rPr>
+          <w:rFonts w:ascii="微软雅黑" w:eastAsia="微软雅黑" w:hAnsi="微软雅黑" w:hint="eastAsia"/>
+        </w:rPr>
+        <w:t>参数</w:t>
+      </w:r>
+    </w:p>
+    <w:p>
+      <w:pPr>
+        <w:rPr>
+          <w:rFonts w:ascii="微软雅黑" w:eastAsia="微软雅黑" w:hAnsi="微软雅黑"/>
+        </w:rPr>
+      </w:pPr>
+      <w:r>
+        <w:rPr>
+          <w:rFonts w:ascii="微软雅黑" w:eastAsia="微软雅黑" w:hAnsi="微软雅黑" w:hint="eastAsia"/>
+        </w:rPr>
+        <w:t>platform：传入</w:t>
+      </w:r>
+      <w:r>
+        <w:rPr>
+          <w:rFonts w:ascii="微软雅黑" w:eastAsia="微软雅黑" w:hAnsi="微软雅黑" w:hint="eastAsia"/>
+        </w:rPr>
+        <w:t>需要清除</w:t>
+      </w:r>
+      <w:r>
+        <w:rPr>
+          <w:rFonts w:ascii="微软雅黑" w:eastAsia="微软雅黑" w:hAnsi="微软雅黑"/>
+        </w:rPr>
+        <w:t>哪个帐号平台</w:t>
+      </w:r>
+      <w:r>
+        <w:rPr>
+          <w:rFonts w:ascii="微软雅黑" w:eastAsia="微软雅黑" w:hAnsi="微软雅黑" w:hint="eastAsia"/>
+        </w:rPr>
+        <w:t>的</w:t>
+      </w:r>
+      <w:r>
+        <w:rPr>
+          <w:rFonts w:ascii="微软雅黑" w:eastAsia="微软雅黑" w:hAnsi="微软雅黑"/>
+        </w:rPr>
+        <w:t>票据信息</w:t>
+      </w:r>
+    </w:p>
+    <w:p>
+      <w:pPr>
+        <w:rPr>
+          <w:rFonts w:ascii="微软雅黑" w:eastAsia="微软雅黑" w:hAnsi="微软雅黑"/>
+        </w:rPr>
+      </w:pPr>
+      <w:r>
+        <w:rPr>
+          <w:rFonts w:ascii="微软雅黑" w:eastAsia="微软雅黑" w:hAnsi="微软雅黑" w:hint="eastAsia"/>
+        </w:rPr>
+        <w:t>context</w:t>
+      </w:r>
+      <w:r>
+        <w:rPr>
+          <w:rFonts w:ascii="微软雅黑" w:eastAsia="微软雅黑" w:hAnsi="微软雅黑"/>
+        </w:rPr>
+        <w:t>：当前应用上下文</w:t>
+      </w:r>
+    </w:p>
+    <w:p>
+      <w:pPr>
+        <w:rPr>
+          <w:rFonts w:ascii="微软雅黑" w:eastAsia="微软雅黑" w:hAnsi="微软雅黑"/>
+        </w:rPr>
+      </w:pPr>
+    </w:p>
+    <w:p>
+      <w:pPr>
+        <w:rPr>
+          <w:rFonts w:ascii="微软雅黑" w:eastAsia="微软雅黑" w:hAnsi="微软雅黑"/>
+          <w:b/>
+        </w:rPr>
+      </w:pPr>
+      <w:r>
+        <w:rPr>
+          <w:rFonts w:ascii="微软雅黑" w:eastAsia="微软雅黑" w:hAnsi="微软雅黑"/>
+          <w:b/>
+        </w:rPr>
+        <w:t>setOwnActivity</w:t>
+      </w:r>
+    </w:p>
+    <w:p>
+      <w:pPr>
+        <w:rPr>
+          <w:rFonts w:ascii="微软雅黑" w:eastAsia="微软雅黑" w:hAnsi="微软雅黑"/>
+        </w:rPr>
+      </w:pPr>
+      <w:r>
+        <w:rPr>
+          <w:rFonts w:ascii="微软雅黑" w:eastAsia="微软雅黑" w:hAnsi="微软雅黑" w:hint="eastAsia"/>
+        </w:rPr>
+        <w:lastRenderedPageBreak/>
+        <w:t>设置Wup接口调用所属的Activity，用于WUPResp与UI线程进行同步</w:t>
+      </w:r>
+    </w:p>
+    <w:p>
+      <w:pPr>
+        <w:rPr>
+          <w:rFonts w:ascii="微软雅黑" w:eastAsia="微软雅黑" w:hAnsi="微软雅黑"/>
+        </w:rPr>
+      </w:pPr>
+      <w:r>
+        <w:rPr>
+          <w:rFonts w:ascii="微软雅黑" w:eastAsia="微软雅黑" w:hAnsi="微软雅黑"/>
+        </w:rPr>
+        <w:t>void setOwnActivity(Activity activity)</w:t>
+      </w:r>
+    </w:p>
+    <w:p>
+      <w:pPr>
+        <w:rPr>
+          <w:rFonts w:ascii="微软雅黑" w:eastAsia="微软雅黑" w:hAnsi="微软雅黑"/>
+        </w:rPr>
+      </w:pPr>
+      <w:r>
+        <w:rPr>
+          <w:rFonts w:ascii="微软雅黑" w:eastAsia="微软雅黑" w:hAnsi="微软雅黑" w:hint="eastAsia"/>
+        </w:rPr>
+        <w:t>参数</w:t>
+      </w:r>
+    </w:p>
+    <w:p>
+      <w:pPr>
+        <w:rPr>
+          <w:rFonts w:ascii="微软雅黑" w:eastAsia="微软雅黑" w:hAnsi="微软雅黑"/>
+        </w:rPr>
+      </w:pPr>
+      <w:r>
+        <w:rPr>
+          <w:rFonts w:ascii="微软雅黑" w:eastAsia="微软雅黑" w:hAnsi="微软雅黑"/>
+        </w:rPr>
+        <w:t>activity</w:t>
+      </w:r>
+      <w:r>
+        <w:rPr>
+          <w:rFonts w:ascii="微软雅黑" w:eastAsia="微软雅黑" w:hAnsi="微软雅黑" w:hint="eastAsia"/>
+        </w:rPr>
+        <w:t>：传入用于授权后回调的Activity</w:t>
+      </w:r>
+    </w:p>
+    <w:p>
+      <w:pPr>
+        <w:rPr>
+          <w:rFonts w:ascii="微软雅黑" w:eastAsia="微软雅黑" w:hAnsi="微软雅黑"/>
+        </w:rPr>
+      </w:pPr>
+    </w:p>
+    <w:p>
+      <w:pPr>
+        <w:rPr>
+          <w:rFonts w:ascii="微软雅黑" w:eastAsia="微软雅黑" w:hAnsi="微软雅黑"/>
+          <w:b/>
+        </w:rPr>
+      </w:pPr>
+      <w:r>
+        <w:rPr>
+          <w:rFonts w:ascii="微软雅黑" w:eastAsia="微软雅黑" w:hAnsi="微软雅黑"/>
+          <w:b/>
+        </w:rPr>
+        <w:t>setAuthorizeListener</w:t>
+      </w:r>
+    </w:p>
+    <w:p>
+      <w:pPr>
+        <w:rPr>
+          <w:rFonts w:ascii="微软雅黑" w:eastAsia="微软雅黑" w:hAnsi="微软雅黑"/>
+        </w:rPr>
+      </w:pPr>
+      <w:r>
+        <w:rPr>
+          <w:rFonts w:ascii="微软雅黑" w:eastAsia="微软雅黑" w:hAnsi="微软雅黑" w:hint="eastAsia"/>
+        </w:rPr>
+        <w:t>设置</w:t>
+      </w:r>
+      <w:r>
+        <w:rPr>
+          <w:rFonts w:ascii="微软雅黑" w:eastAsia="微软雅黑" w:hAnsi="微软雅黑" w:hint="eastAsia"/>
+        </w:rPr>
+        <w:t>票</w:t>
+      </w:r>
+      <w:r>
+        <w:rPr>
+          <w:rFonts w:ascii="微软雅黑" w:eastAsia="微软雅黑" w:hAnsi="微软雅黑" w:hint="eastAsia"/>
+        </w:rPr>
+        <w:t>据验证</w:t>
+      </w:r>
+      <w:r>
+        <w:rPr>
+          <w:rFonts w:ascii="微软雅黑" w:eastAsia="微软雅黑" w:hAnsi="微软雅黑" w:hint="eastAsia"/>
+        </w:rPr>
+        <w:t>监听器</w:t>
+      </w:r>
+    </w:p>
+    <w:p>
+      <w:pPr>
+        <w:rPr>
+          <w:rFonts w:ascii="微软雅黑" w:eastAsia="微软雅黑" w:hAnsi="微软雅黑"/>
+        </w:rPr>
+      </w:pPr>
+      <w:r>
+        <w:rPr>
+          <w:rFonts w:ascii="微软雅黑" w:eastAsia="微软雅黑" w:hAnsi="微软雅黑"/>
+        </w:rPr>
+        <w:t xml:space="preserve">void </w:t>
+      </w:r>
+      <w:r>
+        <w:rPr>
+          <w:rFonts w:ascii="微软雅黑" w:eastAsia="微软雅黑" w:hAnsi="微软雅黑"/>
+        </w:rPr>
+        <w:t xml:space="preserve">setAuthorizeListener </w:t>
+      </w:r>
+      <w:r>
+        <w:rPr>
+          <w:rFonts w:ascii="微软雅黑" w:eastAsia="微软雅黑" w:hAnsi="微软雅黑"/>
+        </w:rPr>
+        <w:t>(</w:t>
+      </w:r>
+      <w:r>
+        <w:rPr>
+          <w:rFonts w:ascii="微软雅黑" w:eastAsia="微软雅黑" w:hAnsi="微软雅黑"/>
+        </w:rPr>
+        <w:t>AuthorizeListener</w:t>
+      </w:r>
+      <w:r>
+        <w:rPr>
+          <w:rFonts w:ascii="微软雅黑" w:eastAsia="微软雅黑" w:hAnsi="微软雅黑"/>
+        </w:rPr>
+        <w:t xml:space="preserve"> </w:t>
+      </w:r>
+      <w:r>
+        <w:rPr>
+          <w:rFonts w:ascii="微软雅黑" w:eastAsia="微软雅黑" w:hAnsi="微软雅黑"/>
+        </w:rPr>
+        <w:t>listener)</w:t>
+      </w:r>
+    </w:p>
+    <w:p>
+      <w:pPr>
+        <w:rPr>
+          <w:rFonts w:ascii="微软雅黑" w:eastAsia="微软雅黑" w:hAnsi="微软雅黑"/>
+        </w:rPr>
+      </w:pPr>
+      <w:r>
+        <w:rPr>
+          <w:rFonts w:ascii="微软雅黑" w:eastAsia="微软雅黑" w:hAnsi="微软雅黑" w:hint="eastAsia"/>
+        </w:rPr>
+        <w:t>参数</w:t>
+      </w:r>
+    </w:p>
+    <w:p>
+      <w:pPr>
+        <w:rPr>
+          <w:rFonts w:ascii="微软雅黑" w:eastAsia="微软雅黑" w:hAnsi="微软雅黑"/>
+        </w:rPr>
+      </w:pPr>
+      <w:r>
+        <w:rPr>
+          <w:rFonts w:ascii="微软雅黑" w:eastAsia="微软雅黑" w:hAnsi="微软雅黑"/>
+        </w:rPr>
+        <w:t>listener</w:t>
+      </w:r>
+      <w:r>
+        <w:rPr>
+          <w:rFonts w:ascii="微软雅黑" w:eastAsia="微软雅黑" w:hAnsi="微软雅黑" w:hint="eastAsia"/>
+        </w:rPr>
+        <w:t>：</w:t>
+      </w:r>
+      <w:r>
+        <w:rPr>
+          <w:rFonts w:ascii="微软雅黑" w:eastAsia="微软雅黑" w:hAnsi="微软雅黑"/>
+        </w:rPr>
+        <w:t>AuthorizeListener</w:t>
+      </w:r>
+      <w:r>
+        <w:rPr>
+          <w:rFonts w:ascii="微软雅黑" w:eastAsia="微软雅黑" w:hAnsi="微软雅黑" w:hint="eastAsia"/>
+        </w:rPr>
+        <w:t>实例</w:t>
+      </w:r>
+    </w:p>
+    <w:p>
+      <w:pPr>
+        <w:rPr>
+          <w:rFonts w:ascii="微软雅黑" w:eastAsia="微软雅黑" w:hAnsi="微软雅黑"/>
+        </w:rPr>
+      </w:pPr>
+    </w:p>
+    <w:p>
+      <w:pPr>
+        <w:rPr>
+          <w:rFonts w:ascii="微软雅黑" w:eastAsia="微软雅黑" w:hAnsi="微软雅黑"/>
+          <w:b/>
+        </w:rPr>
+      </w:pPr>
+      <w:r>
+        <w:rPr>
+          <w:rFonts w:ascii="微软雅黑" w:eastAsia="微软雅黑" w:hAnsi="微软雅黑" w:hint="eastAsia"/>
+          <w:b/>
+        </w:rPr>
+        <w:t>handle</w:t>
+      </w:r>
+      <w:r>
+        <w:rPr>
+          <w:rFonts w:ascii="微软雅黑" w:eastAsia="微软雅黑" w:hAnsi="微软雅黑"/>
+          <w:b/>
+        </w:rPr>
+        <w:t>QQOpenIntent</w:t>
+      </w:r>
+    </w:p>
+    <w:p>
+      <w:pPr>
+        <w:rPr>
+          <w:rFonts w:ascii="微软雅黑" w:eastAsia="微软雅黑" w:hAnsi="微软雅黑"/>
+        </w:rPr>
+      </w:pPr>
+      <w:r>
+        <w:rPr>
+          <w:rFonts w:ascii="微软雅黑" w:eastAsia="微软雅黑" w:hAnsi="微软雅黑" w:hint="eastAsia"/>
+        </w:rPr>
+        <w:t>QQ登录帐号信息回调</w:t>
+      </w:r>
+    </w:p>
+    <w:p>
+      <w:pPr>
+        <w:rPr>
+          <w:rFonts w:ascii="微软雅黑" w:eastAsia="微软雅黑" w:hAnsi="微软雅黑"/>
+        </w:rPr>
+      </w:pPr>
+      <w:r>
+        <w:rPr>
+          <w:rFonts w:ascii="微软雅黑" w:eastAsia="微软雅黑" w:hAnsi="微软雅黑"/>
+        </w:rPr>
+        <w:t>void handleQQOpenIntent(int requestCode, int resultCode, Intent data)</w:t>
+      </w:r>
+    </w:p>
+    <w:p>
+      <w:pPr>
+        <w:rPr>
+          <w:rFonts w:ascii="微软雅黑" w:eastAsia="微软雅黑" w:hAnsi="微软雅黑"/>
+        </w:rPr>
+      </w:pPr>
+      <w:r>
+        <w:rPr>
+          <w:rFonts w:ascii="微软雅黑" w:eastAsia="微软雅黑" w:hAnsi="微软雅黑" w:hint="eastAsia"/>
+        </w:rPr>
+        <w:t>参数</w:t>
+      </w:r>
+    </w:p>
+    <w:p>
+      <w:pPr>
+        <w:rPr>
+          <w:rFonts w:ascii="微软雅黑" w:eastAsia="微软雅黑" w:hAnsi="微软雅黑"/>
+        </w:rPr>
+      </w:pPr>
+      <w:r>
+        <w:rPr>
+          <w:rFonts w:ascii="微软雅黑" w:eastAsia="微软雅黑" w:hAnsi="微软雅黑" w:hint="eastAsia"/>
+        </w:rPr>
+        <w:t>request</w:t>
+      </w:r>
+      <w:r>
+        <w:rPr>
+          <w:rFonts w:ascii="微软雅黑" w:eastAsia="微软雅黑" w:hAnsi="微软雅黑"/>
+        </w:rPr>
+        <w:t>Code</w:t>
+      </w:r>
+      <w:r>
+        <w:rPr>
+          <w:rFonts w:ascii="微软雅黑" w:eastAsia="微软雅黑" w:hAnsi="微软雅黑" w:hint="eastAsia"/>
+        </w:rPr>
+        <w:t>：Activity跳转请求Code，确认返回数据是哪个Activity的</w:t>
+      </w:r>
+    </w:p>
+    <w:p>
+      <w:pPr>
+        <w:rPr>
+          <w:rFonts w:ascii="微软雅黑" w:eastAsia="微软雅黑" w:hAnsi="微软雅黑"/>
+        </w:rPr>
+      </w:pPr>
+      <w:r>
+        <w:rPr>
+          <w:rFonts w:ascii="微软雅黑" w:eastAsia="微软雅黑" w:hAnsi="微软雅黑" w:hint="eastAsia"/>
+        </w:rPr>
+        <w:t>resultCode：子Activity通过setResult返回的code</w:t>
+      </w:r>
+    </w:p>
+    <w:p>
+      <w:pPr>
+        <w:rPr>
+          <w:rFonts w:ascii="微软雅黑" w:eastAsia="微软雅黑" w:hAnsi="微软雅黑"/>
+        </w:rPr>
+      </w:pPr>
+      <w:r>
+        <w:rPr>
+          <w:rFonts w:ascii="微软雅黑" w:eastAsia="微软雅黑" w:hAnsi="微软雅黑"/>
+        </w:rPr>
+        <w:t>data</w:t>
+      </w:r>
+      <w:r>
+        <w:rPr>
+          <w:rFonts w:ascii="微软雅黑" w:eastAsia="微软雅黑" w:hAnsi="微软雅黑" w:hint="eastAsia"/>
+        </w:rPr>
+        <w:t>：Intent对象，带有返回的数据</w:t>
+      </w:r>
+    </w:p>
+    <w:p>
+      <w:pPr>
+        <w:rPr>
+          <w:rFonts w:ascii="微软雅黑" w:eastAsia="微软雅黑" w:hAnsi="微软雅黑"/>
+        </w:rPr>
+      </w:pPr>
+    </w:p>
+    <w:p>
+      <w:pPr>
+        <w:rPr>
+          <w:rFonts w:ascii="微软雅黑" w:eastAsia="微软雅黑" w:hAnsi="微软雅黑"/>
+          <w:b/>
+        </w:rPr>
+      </w:pPr>
+      <w:r>
+        <w:rPr>
+          <w:rFonts w:ascii="微软雅黑" w:eastAsia="微软雅黑" w:hAnsi="微软雅黑" w:hint="eastAsia"/>
+          <w:b/>
+        </w:rPr>
+        <w:t>getClientId</w:t>
+      </w:r>
+    </w:p>
+    <w:p>
+      <w:pPr>
+        <w:rPr>
+          <w:rFonts w:ascii="微软雅黑" w:eastAsia="微软雅黑" w:hAnsi="微软雅黑"/>
+        </w:rPr>
+      </w:pPr>
+      <w:r>
+        <w:rPr>
+          <w:rFonts w:ascii="微软雅黑" w:eastAsia="微软雅黑" w:hAnsi="微软雅黑" w:hint="eastAsia"/>
+        </w:rPr>
+        <w:t>获取用于对齐AVS</w:t>
+      </w:r>
+      <w:r>
+        <w:rPr>
+          <w:rFonts w:ascii="微软雅黑" w:eastAsia="微软雅黑" w:hAnsi="微软雅黑" w:hint="eastAsia"/>
+        </w:rPr>
+        <w:t>厂商</w:t>
+      </w:r>
+      <w:r>
+        <w:rPr>
+          <w:rFonts w:ascii="微软雅黑" w:eastAsia="微软雅黑" w:hAnsi="微软雅黑" w:hint="eastAsia"/>
+        </w:rPr>
+        <w:t>信息的ClientId</w:t>
+      </w:r>
+    </w:p>
+    <w:p>
+      <w:pPr>
+        <w:rPr>
+          <w:rFonts w:ascii="微软雅黑" w:eastAsia="微软雅黑" w:hAnsi="微软雅黑"/>
+        </w:rPr>
+      </w:pPr>
+      <w:r>
+        <w:rPr>
+          <w:rFonts w:ascii="微软雅黑" w:eastAsia="微软雅黑" w:hAnsi="微软雅黑"/>
+        </w:rPr>
+        <w:t>String getClientId(ELoginPlatform platform)</w:t>
       </w:r>
     </w:p>
     <w:p>
@@ -2255,86 +3023,918 @@
         <w:rPr>
           <w:rFonts w:ascii="微软雅黑" w:eastAsia="微软雅黑" w:hAnsi="微软雅黑" w:hint="eastAsia"/>
         </w:rPr>
+        <w:t>platform：获取哪个登录平台的信息</w:t>
+      </w:r>
+    </w:p>
+    <w:p>
+      <w:pPr>
+        <w:rPr>
+          <w:rFonts w:ascii="微软雅黑" w:eastAsia="微软雅黑" w:hAnsi="微软雅黑"/>
+        </w:rPr>
+      </w:pPr>
+    </w:p>
+    <w:p>
+      <w:pPr>
+        <w:rPr>
+          <w:rFonts w:ascii="微软雅黑" w:eastAsia="微软雅黑" w:hAnsi="微软雅黑"/>
+          <w:b/>
+        </w:rPr>
+      </w:pPr>
+      <w:r>
+        <w:rPr>
+          <w:rFonts w:ascii="微软雅黑" w:eastAsia="微软雅黑" w:hAnsi="微软雅黑"/>
+          <w:b/>
+        </w:rPr>
+        <w:t>getUserId</w:t>
+      </w:r>
+    </w:p>
+    <w:p>
+      <w:pPr>
+        <w:rPr>
+          <w:rFonts w:ascii="微软雅黑" w:eastAsia="微软雅黑" w:hAnsi="微软雅黑"/>
+        </w:rPr>
+      </w:pPr>
+      <w:r>
+        <w:rPr>
+          <w:rFonts w:ascii="微软雅黑" w:eastAsia="微软雅黑" w:hAnsi="微软雅黑" w:hint="eastAsia"/>
+        </w:rPr>
+        <w:t>获</w:t>
+      </w:r>
+      <w:r>
+        <w:rPr>
+          <w:rFonts w:ascii="微软雅黑" w:eastAsia="微软雅黑" w:hAnsi="微软雅黑" w:hint="eastAsia"/>
+        </w:rPr>
+        <w:t>取用户Id</w:t>
+      </w:r>
+    </w:p>
+    <w:p>
+      <w:pPr>
+        <w:rPr>
+          <w:rFonts w:ascii="微软雅黑" w:eastAsia="微软雅黑" w:hAnsi="微软雅黑"/>
+        </w:rPr>
+      </w:pPr>
+      <w:r>
+        <w:rPr>
+          <w:rFonts w:ascii="微软雅黑" w:eastAsia="微软雅黑" w:hAnsi="微软雅黑"/>
+        </w:rPr>
+        <w:t xml:space="preserve">String </w:t>
+      </w:r>
+      <w:r>
+        <w:rPr>
+          <w:rFonts w:ascii="微软雅黑" w:eastAsia="微软雅黑" w:hAnsi="微软雅黑" w:hint="eastAsia"/>
+        </w:rPr>
+        <w:t>getUserId</w:t>
+      </w:r>
+      <w:r>
+        <w:rPr>
+          <w:rFonts w:ascii="微软雅黑" w:eastAsia="微软雅黑" w:hAnsi="微软雅黑"/>
+        </w:rPr>
+        <w:t>(</w:t>
+      </w:r>
+      <w:r>
+        <w:rPr>
+          <w:rFonts w:ascii="微软雅黑" w:eastAsia="微软雅黑" w:hAnsi="微软雅黑"/>
+        </w:rPr>
+        <w:t>)</w:t>
+      </w:r>
+    </w:p>
+    <w:p>
+      <w:pPr>
+        <w:rPr>
+          <w:rFonts w:ascii="微软雅黑" w:eastAsia="微软雅黑" w:hAnsi="微软雅黑"/>
+        </w:rPr>
+      </w:pPr>
+    </w:p>
+    <w:p>
+      <w:pPr>
+        <w:rPr>
+          <w:rFonts w:ascii="微软雅黑" w:eastAsia="微软雅黑" w:hAnsi="微软雅黑"/>
+          <w:b/>
+        </w:rPr>
+      </w:pPr>
+      <w:r>
+        <w:rPr>
+          <w:rFonts w:ascii="微软雅黑" w:eastAsia="微软雅黑" w:hAnsi="微软雅黑"/>
+          <w:b/>
+        </w:rPr>
+        <w:t>setLoginEnv</w:t>
+      </w:r>
+    </w:p>
+    <w:p>
+      <w:pPr>
+        <w:rPr>
+          <w:rFonts w:ascii="微软雅黑" w:eastAsia="微软雅黑" w:hAnsi="微软雅黑"/>
+        </w:rPr>
+      </w:pPr>
+      <w:r>
+        <w:rPr>
+          <w:rFonts w:ascii="微软雅黑" w:eastAsia="微软雅黑" w:hAnsi="微软雅黑" w:hint="eastAsia"/>
+        </w:rPr>
+        <w:t>设置帐号后台环境</w:t>
+      </w:r>
+    </w:p>
+    <w:p>
+      <w:pPr>
+        <w:rPr>
+          <w:rFonts w:ascii="微软雅黑" w:eastAsia="微软雅黑" w:hAnsi="微软雅黑"/>
+        </w:rPr>
+      </w:pPr>
+      <w:r>
+        <w:rPr>
+          <w:rFonts w:ascii="微软雅黑" w:eastAsia="微软雅黑" w:hAnsi="微软雅黑"/>
+        </w:rPr>
+        <w:t>void setLoginEnv(ELoginEnv env)</w:t>
+      </w:r>
+    </w:p>
+    <w:p>
+      <w:pPr>
+        <w:rPr>
+          <w:rFonts w:ascii="微软雅黑" w:eastAsia="微软雅黑" w:hAnsi="微软雅黑"/>
+        </w:rPr>
+      </w:pPr>
+      <w:r>
+        <w:rPr>
+          <w:rFonts w:ascii="微软雅黑" w:eastAsia="微软雅黑" w:hAnsi="微软雅黑" w:hint="eastAsia"/>
+        </w:rPr>
+        <w:t>参数</w:t>
+      </w:r>
+    </w:p>
+    <w:p>
+      <w:pPr>
+        <w:rPr>
+          <w:rFonts w:ascii="微软雅黑" w:eastAsia="微软雅黑" w:hAnsi="微软雅黑"/>
+        </w:rPr>
+      </w:pPr>
+      <w:r>
+        <w:rPr>
+          <w:rFonts w:ascii="微软雅黑" w:eastAsia="微软雅黑" w:hAnsi="微软雅黑" w:hint="eastAsia"/>
+        </w:rPr>
+        <w:t>env：帐号后台</w:t>
+      </w:r>
+      <w:r>
+        <w:rPr>
+          <w:rFonts w:ascii="微软雅黑" w:eastAsia="微软雅黑" w:hAnsi="微软雅黑" w:hint="eastAsia"/>
+        </w:rPr>
+        <w:t>环境</w:t>
+      </w:r>
+      <w:r>
+        <w:rPr>
+          <w:rFonts w:ascii="微软雅黑" w:eastAsia="微软雅黑" w:hAnsi="微软雅黑" w:hint="eastAsia"/>
+        </w:rPr>
+        <w:t>类型</w:t>
+      </w:r>
+    </w:p>
+    <w:p>
+      <w:pPr>
+        <w:rPr>
+          <w:rFonts w:ascii="微软雅黑" w:eastAsia="微软雅黑" w:hAnsi="微软雅黑"/>
+        </w:rPr>
+      </w:pPr>
+    </w:p>
+    <w:p>
+      <w:pPr>
+        <w:rPr>
+          <w:rFonts w:ascii="微软雅黑" w:eastAsia="微软雅黑" w:hAnsi="微软雅黑"/>
+          <w:b/>
+        </w:rPr>
+      </w:pPr>
+      <w:r>
+        <w:rPr>
+          <w:rFonts w:ascii="微软雅黑" w:eastAsia="微软雅黑" w:hAnsi="微软雅黑"/>
+          <w:b/>
+        </w:rPr>
+        <w:t>requestGetCaptcha</w:t>
+      </w:r>
+    </w:p>
+    <w:p>
+      <w:pPr>
+        <w:rPr>
+          <w:rFonts w:ascii="微软雅黑" w:eastAsia="微软雅黑" w:hAnsi="微软雅黑"/>
+        </w:rPr>
+      </w:pPr>
+      <w:r>
+        <w:rPr>
+          <w:rFonts w:ascii="微软雅黑" w:eastAsia="微软雅黑" w:hAnsi="微软雅黑" w:hint="eastAsia"/>
+        </w:rPr>
+        <w:t>获取手机号短信验证码</w:t>
+      </w:r>
+    </w:p>
+    <w:p>
+      <w:pPr>
+        <w:rPr>
+          <w:rFonts w:ascii="微软雅黑" w:eastAsia="微软雅黑" w:hAnsi="微软雅黑"/>
+        </w:rPr>
+      </w:pPr>
+      <w:r>
+        <w:rPr>
+          <w:rFonts w:ascii="微软雅黑" w:eastAsia="微软雅黑" w:hAnsi="微软雅黑"/>
+        </w:rPr>
+        <w:t>void requestGetCaptcha(ELoginPlatform platform, String phoneNumber)</w:t>
+      </w:r>
+    </w:p>
+    <w:p>
+      <w:pPr>
+        <w:rPr>
+          <w:rFonts w:ascii="微软雅黑" w:eastAsia="微软雅黑" w:hAnsi="微软雅黑"/>
+        </w:rPr>
+      </w:pPr>
+      <w:r>
+        <w:rPr>
+          <w:rFonts w:ascii="微软雅黑" w:eastAsia="微软雅黑" w:hAnsi="微软雅黑" w:hint="eastAsia"/>
+        </w:rPr>
+        <w:t>参数</w:t>
+      </w:r>
+    </w:p>
+    <w:p>
+      <w:pPr>
+        <w:rPr>
+          <w:rFonts w:ascii="微软雅黑" w:eastAsia="微软雅黑" w:hAnsi="微软雅黑"/>
+        </w:rPr>
+      </w:pPr>
+      <w:r>
+        <w:rPr>
+          <w:rFonts w:ascii="微软雅黑" w:eastAsia="微软雅黑" w:hAnsi="微软雅黑" w:hint="eastAsia"/>
+        </w:rPr>
+        <w:t>platform：帐号类型</w:t>
+      </w:r>
+    </w:p>
+    <w:p>
+      <w:pPr>
+        <w:rPr>
+          <w:rFonts w:ascii="微软雅黑" w:eastAsia="微软雅黑" w:hAnsi="微软雅黑"/>
+        </w:rPr>
+      </w:pPr>
+      <w:r>
+        <w:rPr>
+          <w:rFonts w:ascii="微软雅黑" w:eastAsia="微软雅黑" w:hAnsi="微软雅黑" w:hint="eastAsia"/>
+        </w:rPr>
+        <w:t>phoneNumber：需要绑定的手机号</w:t>
+      </w:r>
+    </w:p>
+    <w:p>
+      <w:pPr>
+        <w:rPr>
+          <w:rFonts w:ascii="微软雅黑" w:eastAsia="微软雅黑" w:hAnsi="微软雅黑"/>
+        </w:rPr>
+      </w:pPr>
+    </w:p>
+    <w:p>
+      <w:pPr>
+        <w:rPr>
+          <w:rFonts w:ascii="微软雅黑" w:eastAsia="微软雅黑" w:hAnsi="微软雅黑"/>
+          <w:b/>
+        </w:rPr>
+      </w:pPr>
+      <w:r>
+        <w:rPr>
+          <w:rFonts w:ascii="微软雅黑" w:eastAsia="微软雅黑" w:hAnsi="微软雅黑"/>
+          <w:b/>
+        </w:rPr>
+        <w:t>requestBindPhoneNumber</w:t>
+      </w:r>
+    </w:p>
+    <w:p>
+      <w:pPr>
+        <w:rPr>
+          <w:rFonts w:ascii="微软雅黑" w:eastAsia="微软雅黑" w:hAnsi="微软雅黑"/>
+        </w:rPr>
+      </w:pPr>
+      <w:r>
+        <w:rPr>
+          <w:rFonts w:ascii="微软雅黑" w:eastAsia="微软雅黑" w:hAnsi="微软雅黑" w:hint="eastAsia"/>
+        </w:rPr>
+        <w:t>绑定手机号</w:t>
+      </w:r>
+    </w:p>
+    <w:p>
+      <w:pPr>
+        <w:rPr>
+          <w:rFonts w:ascii="微软雅黑" w:eastAsia="微软雅黑" w:hAnsi="微软雅黑"/>
+        </w:rPr>
+      </w:pPr>
+      <w:r>
+        <w:rPr>
+          <w:rFonts w:ascii="微软雅黑" w:eastAsia="微软雅黑" w:hAnsi="微软雅黑"/>
+        </w:rPr>
+        <w:lastRenderedPageBreak/>
+        <w:t>void requestBindPhoneNumber(ELoginPlatform platform, String phoneNumber, String captcha)</w:t>
+      </w:r>
+    </w:p>
+    <w:p>
+      <w:pPr>
+        <w:rPr>
+          <w:rFonts w:ascii="微软雅黑" w:eastAsia="微软雅黑" w:hAnsi="微软雅黑"/>
+        </w:rPr>
+      </w:pPr>
+      <w:r>
+        <w:rPr>
+          <w:rFonts w:ascii="微软雅黑" w:eastAsia="微软雅黑" w:hAnsi="微软雅黑" w:hint="eastAsia"/>
+        </w:rPr>
+        <w:t>参数</w:t>
+      </w:r>
+    </w:p>
+    <w:p>
+      <w:pPr>
+        <w:rPr>
+          <w:rFonts w:ascii="微软雅黑" w:eastAsia="微软雅黑" w:hAnsi="微软雅黑"/>
+        </w:rPr>
+      </w:pPr>
+      <w:r>
+        <w:rPr>
+          <w:rFonts w:ascii="微软雅黑" w:eastAsia="微软雅黑" w:hAnsi="微软雅黑" w:hint="eastAsia"/>
+        </w:rPr>
+        <w:t>platform：帐号类型</w:t>
+      </w:r>
+    </w:p>
+    <w:p>
+      <w:pPr>
+        <w:rPr>
+          <w:rFonts w:ascii="微软雅黑" w:eastAsia="微软雅黑" w:hAnsi="微软雅黑"/>
+        </w:rPr>
+      </w:pPr>
+      <w:r>
+        <w:rPr>
+          <w:rFonts w:ascii="微软雅黑" w:eastAsia="微软雅黑" w:hAnsi="微软雅黑" w:hint="eastAsia"/>
+        </w:rPr>
+        <w:t>phoneNumber：需要绑定的手机号</w:t>
+      </w:r>
+    </w:p>
+    <w:p>
+      <w:pPr>
+        <w:rPr>
+          <w:rFonts w:ascii="微软雅黑" w:eastAsia="微软雅黑" w:hAnsi="微软雅黑"/>
+        </w:rPr>
+      </w:pPr>
+      <w:r>
+        <w:rPr>
+          <w:rFonts w:ascii="微软雅黑" w:eastAsia="微软雅黑" w:hAnsi="微软雅黑" w:hint="eastAsia"/>
+        </w:rPr>
+        <w:t>captcha：手机验证码</w:t>
+      </w:r>
+    </w:p>
+    <w:p>
+      <w:pPr>
+        <w:rPr>
+          <w:rFonts w:ascii="微软雅黑" w:eastAsia="微软雅黑" w:hAnsi="微软雅黑"/>
+        </w:rPr>
+      </w:pPr>
+    </w:p>
+    <w:p>
+      <w:pPr>
+        <w:rPr>
+          <w:rFonts w:ascii="微软雅黑" w:eastAsia="微软雅黑" w:hAnsi="微软雅黑"/>
+          <w:b/>
+        </w:rPr>
+      </w:pPr>
+      <w:r>
+        <w:rPr>
+          <w:rFonts w:ascii="微软雅黑" w:eastAsia="微软雅黑" w:hAnsi="微软雅黑" w:hint="eastAsia"/>
+          <w:b/>
+        </w:rPr>
+        <w:t>is</w:t>
+      </w:r>
+      <w:r>
+        <w:rPr>
+          <w:rFonts w:ascii="微软雅黑" w:eastAsia="微软雅黑" w:hAnsi="微软雅黑"/>
+          <w:b/>
+        </w:rPr>
+        <w:t>LocationOpValid</w:t>
+      </w:r>
+    </w:p>
+    <w:p>
+      <w:pPr>
+        <w:rPr>
+          <w:rFonts w:ascii="微软雅黑" w:eastAsia="微软雅黑" w:hAnsi="微软雅黑"/>
+        </w:rPr>
+      </w:pPr>
+      <w:r>
+        <w:rPr>
+          <w:rFonts w:ascii="微软雅黑" w:eastAsia="微软雅黑" w:hAnsi="微软雅黑" w:hint="eastAsia"/>
+        </w:rPr>
+        <w:t>地址操作是否合法</w:t>
+      </w:r>
+    </w:p>
+    <w:p>
+      <w:pPr>
+        <w:rPr>
+          <w:rFonts w:ascii="微软雅黑" w:eastAsia="微软雅黑" w:hAnsi="微软雅黑"/>
+        </w:rPr>
+      </w:pPr>
+      <w:r>
+        <w:rPr>
+          <w:rFonts w:ascii="微软雅黑" w:eastAsia="微软雅黑" w:hAnsi="微软雅黑"/>
+        </w:rPr>
+        <w:t>boolean isLocationOpValid(ELoginPlatform platform)</w:t>
+      </w:r>
+    </w:p>
+    <w:p>
+      <w:pPr>
+        <w:rPr>
+          <w:rFonts w:ascii="微软雅黑" w:eastAsia="微软雅黑" w:hAnsi="微软雅黑"/>
+        </w:rPr>
+      </w:pPr>
+      <w:r>
+        <w:rPr>
+          <w:rFonts w:ascii="微软雅黑" w:eastAsia="微软雅黑" w:hAnsi="微软雅黑" w:hint="eastAsia"/>
+        </w:rPr>
+        <w:t>参数</w:t>
+      </w:r>
+    </w:p>
+    <w:p>
+      <w:pPr>
+        <w:rPr>
+          <w:rFonts w:ascii="微软雅黑" w:eastAsia="微软雅黑" w:hAnsi="微软雅黑"/>
+        </w:rPr>
+      </w:pPr>
+      <w:r>
+        <w:rPr>
+          <w:rFonts w:ascii="微软雅黑" w:eastAsia="微软雅黑" w:hAnsi="微软雅黑" w:hint="eastAsia"/>
+        </w:rPr>
+        <w:t>platform：帐号类型</w:t>
+      </w:r>
+    </w:p>
+    <w:p>
+      <w:pPr>
+        <w:rPr>
+          <w:rFonts w:ascii="微软雅黑" w:eastAsia="微软雅黑" w:hAnsi="微软雅黑"/>
+        </w:rPr>
+      </w:pPr>
+      <w:r>
+        <w:rPr>
+          <w:rFonts w:ascii="微软雅黑" w:eastAsia="微软雅黑" w:hAnsi="微软雅黑" w:hint="eastAsia"/>
+        </w:rPr>
+        <w:t>返回值</w:t>
+      </w:r>
+    </w:p>
+    <w:p>
+      <w:pPr>
+        <w:rPr>
+          <w:rFonts w:ascii="微软雅黑" w:eastAsia="微软雅黑" w:hAnsi="微软雅黑"/>
+        </w:rPr>
+      </w:pPr>
+      <w:r>
+        <w:rPr>
+          <w:rFonts w:ascii="微软雅黑" w:eastAsia="微软雅黑" w:hAnsi="微软雅黑" w:hint="eastAsia"/>
+        </w:rPr>
+        <w:t>true：合法，可以进行地址操作</w:t>
+      </w:r>
+    </w:p>
+    <w:p>
+      <w:pPr>
+        <w:rPr>
+          <w:rFonts w:ascii="微软雅黑" w:eastAsia="微软雅黑" w:hAnsi="微软雅黑"/>
+        </w:rPr>
+      </w:pPr>
+      <w:r>
+        <w:rPr>
+          <w:rFonts w:ascii="微软雅黑" w:eastAsia="微软雅黑" w:hAnsi="微软雅黑" w:hint="eastAsia"/>
+        </w:rPr>
+        <w:t>false：非法，不可进行地址操作</w:t>
+      </w:r>
+    </w:p>
+    <w:p>
+      <w:pPr>
+        <w:rPr>
+          <w:rFonts w:ascii="微软雅黑" w:eastAsia="微软雅黑" w:hAnsi="微软雅黑"/>
+        </w:rPr>
+      </w:pPr>
+    </w:p>
+    <w:p>
+      <w:pPr>
+        <w:rPr>
+          <w:rFonts w:ascii="微软雅黑" w:eastAsia="微软雅黑" w:hAnsi="微软雅黑"/>
+          <w:b/>
+        </w:rPr>
+      </w:pPr>
+      <w:r>
+        <w:rPr>
+          <w:rFonts w:ascii="微软雅黑" w:eastAsia="微软雅黑" w:hAnsi="微软雅黑"/>
+          <w:b/>
+        </w:rPr>
+        <w:t>requestBindLocation</w:t>
+      </w:r>
+    </w:p>
+    <w:p>
+      <w:pPr>
+        <w:rPr>
+          <w:rFonts w:ascii="微软雅黑" w:eastAsia="微软雅黑" w:hAnsi="微软雅黑"/>
+        </w:rPr>
+      </w:pPr>
+      <w:r>
+        <w:rPr>
+          <w:rFonts w:ascii="微软雅黑" w:eastAsia="微软雅黑" w:hAnsi="微软雅黑" w:hint="eastAsia"/>
+        </w:rPr>
+        <w:t>常用地址绑定操作</w:t>
+      </w:r>
+    </w:p>
+    <w:p>
+      <w:pPr>
+        <w:rPr>
+          <w:rFonts w:ascii="微软雅黑" w:eastAsia="微软雅黑" w:hAnsi="微软雅黑"/>
+        </w:rPr>
+      </w:pPr>
+      <w:r>
+        <w:rPr>
+          <w:rFonts w:ascii="微软雅黑" w:eastAsia="微软雅黑" w:hAnsi="微软雅黑"/>
+        </w:rPr>
+        <w:t>void requestBindLocation(ELoginPlatform platform, LocationInfo homeLocationInfo, LocationInfo companyLocationInfo)</w:t>
+      </w:r>
+    </w:p>
+    <w:p>
+      <w:pPr>
+        <w:rPr>
+          <w:rFonts w:ascii="微软雅黑" w:eastAsia="微软雅黑" w:hAnsi="微软雅黑"/>
+        </w:rPr>
+      </w:pPr>
+      <w:r>
+        <w:rPr>
+          <w:rFonts w:ascii="微软雅黑" w:eastAsia="微软雅黑" w:hAnsi="微软雅黑" w:hint="eastAsia"/>
+        </w:rPr>
+        <w:t>参数</w:t>
+      </w:r>
+    </w:p>
+    <w:p>
+      <w:pPr>
+        <w:rPr>
+          <w:rFonts w:ascii="微软雅黑" w:eastAsia="微软雅黑" w:hAnsi="微软雅黑"/>
+        </w:rPr>
+      </w:pPr>
+      <w:r>
+        <w:rPr>
+          <w:rFonts w:ascii="微软雅黑" w:eastAsia="微软雅黑" w:hAnsi="微软雅黑" w:hint="eastAsia"/>
+        </w:rPr>
+        <w:t>platform：帐号类型</w:t>
+      </w:r>
+    </w:p>
+    <w:p>
+      <w:pPr>
+        <w:rPr>
+          <w:rFonts w:ascii="微软雅黑" w:eastAsia="微软雅黑" w:hAnsi="微软雅黑"/>
+        </w:rPr>
+      </w:pPr>
+      <w:r>
+        <w:rPr>
+          <w:rFonts w:ascii="微软雅黑" w:eastAsia="微软雅黑" w:hAnsi="微软雅黑"/>
+        </w:rPr>
+        <w:lastRenderedPageBreak/>
+        <w:t>homeLocationInfo</w:t>
+      </w:r>
+      <w:r>
+        <w:rPr>
+          <w:rFonts w:ascii="微软雅黑" w:eastAsia="微软雅黑" w:hAnsi="微软雅黑" w:hint="eastAsia"/>
+        </w:rPr>
+        <w:t>：常用地址（家庭）信息</w:t>
+      </w:r>
+    </w:p>
+    <w:p>
+      <w:pPr>
+        <w:rPr>
+          <w:rFonts w:ascii="微软雅黑" w:eastAsia="微软雅黑" w:hAnsi="微软雅黑"/>
+        </w:rPr>
+      </w:pPr>
+      <w:r>
+        <w:rPr>
+          <w:rFonts w:ascii="微软雅黑" w:eastAsia="微软雅黑" w:hAnsi="微软雅黑" w:hint="eastAsia"/>
+        </w:rPr>
+        <w:t>company</w:t>
+      </w:r>
+      <w:r>
+        <w:rPr>
+          <w:rFonts w:ascii="微软雅黑" w:eastAsia="微软雅黑" w:hAnsi="微软雅黑"/>
+        </w:rPr>
+        <w:t>LocationInfo</w:t>
+      </w:r>
+      <w:r>
+        <w:rPr>
+          <w:rFonts w:ascii="微软雅黑" w:eastAsia="微软雅黑" w:hAnsi="微软雅黑" w:hint="eastAsia"/>
+        </w:rPr>
+        <w:t>：常用地址（</w:t>
+      </w:r>
+      <w:r>
+        <w:rPr>
+          <w:rFonts w:ascii="微软雅黑" w:eastAsia="微软雅黑" w:hAnsi="微软雅黑" w:hint="eastAsia"/>
+        </w:rPr>
+        <w:t>公司</w:t>
+      </w:r>
+      <w:r>
+        <w:rPr>
+          <w:rFonts w:ascii="微软雅黑" w:eastAsia="微软雅黑" w:hAnsi="微软雅黑" w:hint="eastAsia"/>
+        </w:rPr>
+        <w:t>）信息</w:t>
+      </w:r>
+    </w:p>
+    <w:p>
+      <w:pPr>
+        <w:rPr>
+          <w:rFonts w:ascii="微软雅黑" w:eastAsia="微软雅黑" w:hAnsi="微软雅黑"/>
+        </w:rPr>
+      </w:pPr>
+    </w:p>
+    <w:p>
+      <w:pPr>
+        <w:rPr>
+          <w:rFonts w:ascii="微软雅黑" w:eastAsia="微软雅黑" w:hAnsi="微软雅黑"/>
+          <w:b/>
+        </w:rPr>
+      </w:pPr>
+      <w:r>
+        <w:rPr>
+          <w:rFonts w:ascii="微软雅黑" w:eastAsia="微软雅黑" w:hAnsi="微软雅黑"/>
+          <w:b/>
+        </w:rPr>
+        <w:t>requestQueryLocation</w:t>
+      </w:r>
+    </w:p>
+    <w:p>
+      <w:pPr>
+        <w:rPr>
+          <w:rFonts w:ascii="微软雅黑" w:eastAsia="微软雅黑" w:hAnsi="微软雅黑"/>
+        </w:rPr>
+      </w:pPr>
+      <w:r>
+        <w:rPr>
+          <w:rFonts w:ascii="微软雅黑" w:eastAsia="微软雅黑" w:hAnsi="微软雅黑" w:hint="eastAsia"/>
+        </w:rPr>
+        <w:t>常用地址</w:t>
+      </w:r>
+      <w:r>
+        <w:rPr>
+          <w:rFonts w:ascii="微软雅黑" w:eastAsia="微软雅黑" w:hAnsi="微软雅黑" w:hint="eastAsia"/>
+        </w:rPr>
+        <w:t>查询</w:t>
+      </w:r>
+      <w:r>
+        <w:rPr>
+          <w:rFonts w:ascii="微软雅黑" w:eastAsia="微软雅黑" w:hAnsi="微软雅黑" w:hint="eastAsia"/>
+        </w:rPr>
+        <w:t>操作</w:t>
+      </w:r>
+    </w:p>
+    <w:p>
+      <w:pPr>
+        <w:rPr>
+          <w:rFonts w:ascii="微软雅黑" w:eastAsia="微软雅黑" w:hAnsi="微软雅黑"/>
+        </w:rPr>
+      </w:pPr>
+      <w:r>
+        <w:rPr>
+          <w:rFonts w:ascii="微软雅黑" w:eastAsia="微软雅黑" w:hAnsi="微软雅黑"/>
+        </w:rPr>
+        <w:t>void requestQueryLocation(ELoginPlatform platform)</w:t>
+      </w:r>
+    </w:p>
+    <w:p>
+      <w:pPr>
+        <w:rPr>
+          <w:rFonts w:ascii="微软雅黑" w:eastAsia="微软雅黑" w:hAnsi="微软雅黑"/>
+        </w:rPr>
+      </w:pPr>
+      <w:r>
+        <w:rPr>
+          <w:rFonts w:ascii="微软雅黑" w:eastAsia="微软雅黑" w:hAnsi="微软雅黑" w:hint="eastAsia"/>
+        </w:rPr>
+        <w:t>参数</w:t>
+      </w:r>
+    </w:p>
+    <w:p>
+      <w:pPr>
+        <w:rPr>
+          <w:rFonts w:ascii="微软雅黑" w:eastAsia="微软雅黑" w:hAnsi="微软雅黑"/>
+        </w:rPr>
+      </w:pPr>
+      <w:r>
+        <w:rPr>
+          <w:rFonts w:ascii="微软雅黑" w:eastAsia="微软雅黑" w:hAnsi="微软雅黑" w:hint="eastAsia"/>
+        </w:rPr>
+        <w:t>platform：帐号类型</w:t>
+      </w:r>
+    </w:p>
+    <w:p>
+      <w:pPr>
+        <w:rPr>
+          <w:rFonts w:ascii="微软雅黑" w:eastAsia="微软雅黑" w:hAnsi="微软雅黑"/>
+        </w:rPr>
+      </w:pPr>
+    </w:p>
+    <w:p>
+      <w:pPr>
+        <w:rPr>
+          <w:rFonts w:ascii="微软雅黑" w:eastAsia="微软雅黑" w:hAnsi="微软雅黑"/>
+          <w:b/>
+        </w:rPr>
+      </w:pPr>
+      <w:r>
+        <w:rPr>
+          <w:rFonts w:ascii="微软雅黑" w:eastAsia="微软雅黑" w:hAnsi="微软雅黑"/>
+          <w:b/>
+        </w:rPr>
+        <w:t>setBindingListener</w:t>
+      </w:r>
+    </w:p>
+    <w:p>
+      <w:pPr>
+        <w:rPr>
+          <w:rFonts w:ascii="微软雅黑" w:eastAsia="微软雅黑" w:hAnsi="微软雅黑"/>
+        </w:rPr>
+      </w:pPr>
+      <w:r>
+        <w:rPr>
+          <w:rFonts w:ascii="微软雅黑" w:eastAsia="微软雅黑" w:hAnsi="微软雅黑" w:hint="eastAsia"/>
+        </w:rPr>
+        <w:t>设置绑定信息监听器</w:t>
+      </w:r>
+    </w:p>
+    <w:p>
+      <w:pPr>
+        <w:rPr>
+          <w:rFonts w:ascii="微软雅黑" w:eastAsia="微软雅黑" w:hAnsi="微软雅黑"/>
+        </w:rPr>
+      </w:pPr>
+      <w:r>
+        <w:rPr>
+          <w:rFonts w:ascii="微软雅黑" w:eastAsia="微软雅黑" w:hAnsi="微软雅黑"/>
+        </w:rPr>
+        <w:t>void setBindingListener(BindingListener listener)</w:t>
+      </w:r>
+    </w:p>
+    <w:p>
+      <w:pPr>
+        <w:rPr>
+          <w:rFonts w:ascii="微软雅黑" w:eastAsia="微软雅黑" w:hAnsi="微软雅黑"/>
+        </w:rPr>
+      </w:pPr>
+      <w:r>
+        <w:rPr>
+          <w:rFonts w:ascii="微软雅黑" w:eastAsia="微软雅黑" w:hAnsi="微软雅黑" w:hint="eastAsia"/>
+        </w:rPr>
+        <w:t>参数</w:t>
+      </w:r>
+    </w:p>
+    <w:p>
+      <w:pPr>
+        <w:rPr>
+          <w:rFonts w:ascii="微软雅黑" w:eastAsia="微软雅黑" w:hAnsi="微软雅黑"/>
+        </w:rPr>
+      </w:pPr>
+      <w:r>
+        <w:rPr>
+          <w:rFonts w:ascii="微软雅黑" w:eastAsia="微软雅黑" w:hAnsi="微软雅黑" w:hint="eastAsia"/>
+        </w:rPr>
+        <w:t>listener：绑定信息监听器</w:t>
+      </w:r>
+    </w:p>
+    <w:p>
+      <w:pPr>
+        <w:rPr>
+          <w:rFonts w:ascii="微软雅黑" w:eastAsia="微软雅黑" w:hAnsi="微软雅黑"/>
+        </w:rPr>
+      </w:pPr>
+    </w:p>
+    <w:p>
+      <w:pPr>
+        <w:rPr>
+          <w:rFonts w:ascii="微软雅黑" w:eastAsia="微软雅黑" w:hAnsi="微软雅黑"/>
+          <w:b/>
+        </w:rPr>
+      </w:pPr>
+      <w:r>
+        <w:rPr>
+          <w:rFonts w:ascii="微软雅黑" w:eastAsia="微软雅黑" w:hAnsi="微软雅黑"/>
+          <w:b/>
+        </w:rPr>
+        <w:t>toUserCenter</w:t>
+      </w:r>
+    </w:p>
+    <w:p>
+      <w:pPr>
+        <w:rPr>
+          <w:rFonts w:ascii="微软雅黑" w:eastAsia="微软雅黑" w:hAnsi="微软雅黑"/>
+        </w:rPr>
+      </w:pPr>
+      <w:r>
+        <w:rPr>
+          <w:rFonts w:ascii="微软雅黑" w:eastAsia="微软雅黑" w:hAnsi="微软雅黑" w:hint="eastAsia"/>
+        </w:rPr>
+        <w:t>跳转用户中心页面</w:t>
+      </w:r>
+    </w:p>
+    <w:p>
+      <w:pPr>
+        <w:rPr>
+          <w:rFonts w:ascii="微软雅黑" w:eastAsia="微软雅黑" w:hAnsi="微软雅黑"/>
+        </w:rPr>
+      </w:pPr>
+      <w:r>
+        <w:rPr>
+          <w:rFonts w:ascii="微软雅黑" w:eastAsia="微软雅黑" w:hAnsi="微软雅黑"/>
+        </w:rPr>
+        <w:t>void toUserCenter(ELoginPlatform platform</w:t>
+      </w:r>
+      <w:r>
+        <w:rPr>
+          <w:rFonts w:ascii="微软雅黑" w:eastAsia="微软雅黑" w:hAnsi="微软雅黑"/>
+        </w:rPr>
+        <w:t>, DeviceManager deviceManager</w:t>
+      </w:r>
+      <w:r>
+        <w:rPr>
+          <w:rFonts w:ascii="微软雅黑" w:eastAsia="微软雅黑" w:hAnsi="微软雅黑"/>
+        </w:rPr>
+        <w:t>)</w:t>
+      </w:r>
+    </w:p>
+    <w:p>
+      <w:pPr>
+        <w:rPr>
+          <w:rFonts w:ascii="微软雅黑" w:eastAsia="微软雅黑" w:hAnsi="微软雅黑"/>
+        </w:rPr>
+      </w:pPr>
+      <w:r>
+        <w:rPr>
+          <w:rFonts w:ascii="微软雅黑" w:eastAsia="微软雅黑" w:hAnsi="微软雅黑" w:hint="eastAsia"/>
+        </w:rPr>
+        <w:t>参数</w:t>
+      </w:r>
+    </w:p>
+    <w:p>
+      <w:pPr>
+        <w:rPr>
+          <w:rFonts w:ascii="微软雅黑" w:eastAsia="微软雅黑" w:hAnsi="微软雅黑"/>
+        </w:rPr>
+      </w:pPr>
+      <w:r>
+        <w:rPr>
+          <w:rFonts w:ascii="微软雅黑" w:eastAsia="微软雅黑" w:hAnsi="微软雅黑"/>
+        </w:rPr>
         <w:t>platform</w:t>
       </w:r>
       <w:r>
         <w:rPr>
           <w:rFonts w:ascii="微软雅黑" w:eastAsia="微软雅黑" w:hAnsi="微软雅黑" w:hint="eastAsia"/>
         </w:rPr>
-        <w:t>：传入需要判断哪个帐号平台票据</w:t>
-      </w:r>
-      <w:r>
-        <w:rPr>
-          <w:rFonts w:ascii="微软雅黑" w:eastAsia="微软雅黑" w:hAnsi="微软雅黑"/>
-        </w:rPr>
-        <w:t>信息是否存在</w:t>
-      </w:r>
-    </w:p>
-    <w:p>
-      <w:pPr>
-        <w:rPr>
-          <w:rFonts w:ascii="微软雅黑" w:eastAsia="微软雅黑" w:hAnsi="微软雅黑"/>
-        </w:rPr>
-      </w:pPr>
-      <w:r>
-        <w:rPr>
-          <w:rFonts w:ascii="微软雅黑" w:eastAsia="微软雅黑" w:hAnsi="微软雅黑" w:hint="eastAsia"/>
-        </w:rPr>
-        <w:t>context</w:t>
-      </w:r>
-      <w:r>
-        <w:rPr>
-          <w:rFonts w:ascii="微软雅黑" w:eastAsia="微软雅黑" w:hAnsi="微软雅黑"/>
-        </w:rPr>
-        <w:t>：当前应用上下文</w:t>
-      </w:r>
-    </w:p>
-    <w:p>
-      <w:pPr>
-        <w:rPr>
-          <w:rFonts w:ascii="微软雅黑" w:eastAsia="微软雅黑" w:hAnsi="微软雅黑"/>
-        </w:rPr>
-      </w:pPr>
-    </w:p>
-    <w:p>
-      <w:pPr>
-        <w:rPr>
-          <w:rFonts w:ascii="微软雅黑" w:eastAsia="微软雅黑" w:hAnsi="微软雅黑"/>
-          <w:b/>
-        </w:rPr>
-      </w:pPr>
-      <w:r>
-        <w:rPr>
-          <w:rFonts w:ascii="微软雅黑" w:eastAsia="微软雅黑" w:hAnsi="微软雅黑"/>
-          <w:b/>
-        </w:rPr>
-        <w:t>clearToken</w:t>
-      </w:r>
-    </w:p>
-    <w:p>
-      <w:pPr>
-        <w:rPr>
-          <w:rFonts w:ascii="微软雅黑" w:eastAsia="微软雅黑" w:hAnsi="微软雅黑"/>
-        </w:rPr>
-      </w:pPr>
-      <w:r>
-        <w:rPr>
-          <w:rFonts w:ascii="微软雅黑" w:eastAsia="微软雅黑" w:hAnsi="微软雅黑" w:hint="eastAsia"/>
-        </w:rPr>
-        <w:t>清除Token信息，用于注销</w:t>
-      </w:r>
-    </w:p>
-    <w:p>
-      <w:pPr>
-        <w:rPr>
-          <w:rFonts w:ascii="微软雅黑" w:eastAsia="微软雅黑" w:hAnsi="微软雅黑"/>
-        </w:rPr>
-      </w:pPr>
-      <w:r>
-        <w:rPr>
-          <w:rFonts w:ascii="微软雅黑" w:eastAsia="微软雅黑" w:hAnsi="微软雅黑"/>
-        </w:rPr>
-        <w:t>void clearToken(ELoginPlatform platform, Context context)</w:t>
+        <w:t>：帐号类型</w:t>
+      </w:r>
+    </w:p>
+    <w:p>
+      <w:pPr>
+        <w:rPr>
+          <w:rFonts w:ascii="微软雅黑" w:eastAsia="微软雅黑" w:hAnsi="微软雅黑"/>
+        </w:rPr>
+      </w:pPr>
+      <w:r>
+        <w:rPr>
+          <w:rFonts w:ascii="微软雅黑" w:eastAsia="微软雅黑" w:hAnsi="微软雅黑" w:hint="eastAsia"/>
+        </w:rPr>
+        <w:t>deviceManager：设备信息类型</w:t>
+      </w:r>
+    </w:p>
+    <w:p>
+      <w:pPr>
+        <w:rPr>
+          <w:rFonts w:ascii="微软雅黑" w:eastAsia="微软雅黑" w:hAnsi="微软雅黑"/>
+        </w:rPr>
+      </w:pPr>
+    </w:p>
+    <w:p>
+      <w:pPr>
+        <w:rPr>
+          <w:rFonts w:ascii="微软雅黑" w:eastAsia="微软雅黑" w:hAnsi="微软雅黑"/>
+          <w:b/>
+        </w:rPr>
+      </w:pPr>
+      <w:r>
+        <w:rPr>
+          <w:rFonts w:ascii="微软雅黑" w:eastAsia="微软雅黑" w:hAnsi="微软雅黑"/>
+          <w:b/>
+        </w:rPr>
+        <w:lastRenderedPageBreak/>
+        <w:t>requestSetPushMapInfoEx</w:t>
+      </w:r>
+    </w:p>
+    <w:p>
+      <w:pPr>
+        <w:rPr>
+          <w:rFonts w:ascii="微软雅黑" w:eastAsia="微软雅黑" w:hAnsi="微软雅黑"/>
+        </w:rPr>
+      </w:pPr>
+      <w:r>
+        <w:rPr>
+          <w:rFonts w:ascii="微软雅黑" w:eastAsia="微软雅黑" w:hAnsi="微软雅黑" w:hint="eastAsia"/>
+        </w:rPr>
+        <w:t>设置推送绑定接口</w:t>
+      </w:r>
+    </w:p>
+    <w:p>
+      <w:pPr>
+        <w:rPr>
+          <w:rFonts w:ascii="微软雅黑" w:eastAsia="微软雅黑" w:hAnsi="微软雅黑"/>
+        </w:rPr>
+      </w:pPr>
+      <w:r>
+        <w:rPr>
+          <w:rFonts w:ascii="微软雅黑" w:eastAsia="微软雅黑" w:hAnsi="微软雅黑"/>
+        </w:rPr>
+        <w:t>void requestSetPushMapInfoEx(ELoginPlatform platform, PushInfoManager pushInfoManager, DeviceManager deviceManager)</w:t>
       </w:r>
     </w:p>
     <w:p>
@@ -2358,100 +3958,89 @@
       </w:pPr>
       <w:r>
         <w:rPr>
-          <w:rFonts w:ascii="微软雅黑" w:eastAsia="微软雅黑" w:hAnsi="微软雅黑" w:hint="eastAsia"/>
-        </w:rPr>
-        <w:t>platform：传入</w:t>
-      </w:r>
-      <w:r>
-        <w:rPr>
-          <w:rFonts w:ascii="微软雅黑" w:eastAsia="微软雅黑" w:hAnsi="微软雅黑" w:hint="eastAsia"/>
-        </w:rPr>
-        <w:t>需要清除</w:t>
-      </w:r>
-      <w:r>
-        <w:rPr>
-          <w:rFonts w:ascii="微软雅黑" w:eastAsia="微软雅黑" w:hAnsi="微软雅黑"/>
-        </w:rPr>
-        <w:t>哪个帐号平台</w:t>
-      </w:r>
-      <w:r>
-        <w:rPr>
-          <w:rFonts w:ascii="微软雅黑" w:eastAsia="微软雅黑" w:hAnsi="微软雅黑" w:hint="eastAsia"/>
-        </w:rPr>
-        <w:t>的</w:t>
-      </w:r>
-      <w:r>
-        <w:rPr>
-          <w:rFonts w:ascii="微软雅黑" w:eastAsia="微软雅黑" w:hAnsi="微软雅黑"/>
-        </w:rPr>
-        <w:t>票据信息</w:t>
-      </w:r>
-    </w:p>
-    <w:p>
-      <w:pPr>
-        <w:rPr>
-          <w:rFonts w:ascii="微软雅黑" w:eastAsia="微软雅黑" w:hAnsi="微软雅黑"/>
-        </w:rPr>
-      </w:pPr>
-      <w:r>
-        <w:rPr>
-          <w:rFonts w:ascii="微软雅黑" w:eastAsia="微软雅黑" w:hAnsi="微软雅黑" w:hint="eastAsia"/>
-        </w:rPr>
-        <w:t>context</w:t>
-      </w:r>
-      <w:r>
-        <w:rPr>
-          <w:rFonts w:ascii="微软雅黑" w:eastAsia="微软雅黑" w:hAnsi="微软雅黑"/>
-        </w:rPr>
-        <w:t>：当前应用上下文</w:t>
-      </w:r>
-    </w:p>
-    <w:p>
-      <w:pPr>
-        <w:rPr>
-          <w:rFonts w:ascii="微软雅黑" w:eastAsia="微软雅黑" w:hAnsi="微软雅黑"/>
-        </w:rPr>
-      </w:pPr>
-    </w:p>
-    <w:p>
-      <w:pPr>
-        <w:rPr>
-          <w:rFonts w:ascii="微软雅黑" w:eastAsia="微软雅黑" w:hAnsi="微软雅黑"/>
-          <w:b/>
-        </w:rPr>
-      </w:pPr>
-      <w:r>
-        <w:rPr>
-          <w:rFonts w:ascii="微软雅黑" w:eastAsia="微软雅黑" w:hAnsi="微软雅黑"/>
-          <w:b/>
-        </w:rPr>
-        <w:t>setOwnActivity</w:t>
-      </w:r>
-    </w:p>
-    <w:p>
-      <w:pPr>
-        <w:rPr>
-          <w:rFonts w:ascii="微软雅黑" w:eastAsia="微软雅黑" w:hAnsi="微软雅黑"/>
-        </w:rPr>
-      </w:pPr>
-      <w:r>
-        <w:rPr>
-          <w:rFonts w:ascii="微软雅黑" w:eastAsia="微软雅黑" w:hAnsi="微软雅黑" w:hint="eastAsia"/>
-        </w:rPr>
-        <w:t>设置Wup接口调用所属的Activity，用于WUPResp与UI线程进行同步</w:t>
-      </w:r>
-    </w:p>
-    <w:p>
-      <w:pPr>
-        <w:rPr>
-          <w:rFonts w:ascii="微软雅黑" w:eastAsia="微软雅黑" w:hAnsi="微软雅黑"/>
-        </w:rPr>
-      </w:pPr>
-      <w:r>
-        <w:rPr>
-          <w:rFonts w:ascii="微软雅黑" w:eastAsia="微软雅黑" w:hAnsi="微软雅黑"/>
-        </w:rPr>
-        <w:t>void setOwnActivity(Activity activity)</w:t>
+          <w:rFonts w:ascii="微软雅黑" w:eastAsia="微软雅黑" w:hAnsi="微软雅黑"/>
+        </w:rPr>
+        <w:t>platform</w:t>
+      </w:r>
+      <w:r>
+        <w:rPr>
+          <w:rFonts w:ascii="微软雅黑" w:eastAsia="微软雅黑" w:hAnsi="微软雅黑" w:hint="eastAsia"/>
+        </w:rPr>
+        <w:t>：帐号类型</w:t>
+      </w:r>
+    </w:p>
+    <w:p>
+      <w:pPr>
+        <w:rPr>
+          <w:rFonts w:ascii="微软雅黑" w:eastAsia="微软雅黑" w:hAnsi="微软雅黑"/>
+        </w:rPr>
+      </w:pPr>
+      <w:r>
+        <w:rPr>
+          <w:rFonts w:ascii="微软雅黑" w:eastAsia="微软雅黑" w:hAnsi="微软雅黑" w:hint="eastAsia"/>
+        </w:rPr>
+        <w:t>pushInfoManager：推送信息管理器</w:t>
+      </w:r>
+    </w:p>
+    <w:p>
+      <w:pPr>
+        <w:rPr>
+          <w:rFonts w:ascii="微软雅黑" w:eastAsia="微软雅黑" w:hAnsi="微软雅黑"/>
+        </w:rPr>
+      </w:pPr>
+      <w:r>
+        <w:rPr>
+          <w:rFonts w:ascii="微软雅黑" w:eastAsia="微软雅黑" w:hAnsi="微软雅黑" w:hint="eastAsia"/>
+        </w:rPr>
+        <w:t>deviceManager：设备信息管理器</w:t>
+      </w:r>
+    </w:p>
+    <w:p>
+      <w:pPr>
+        <w:rPr>
+          <w:rFonts w:ascii="微软雅黑" w:eastAsia="微软雅黑" w:hAnsi="微软雅黑"/>
+        </w:rPr>
+      </w:pPr>
+    </w:p>
+    <w:p>
+      <w:pPr>
+        <w:rPr>
+          <w:rFonts w:ascii="微软雅黑" w:eastAsia="微软雅黑" w:hAnsi="微软雅黑"/>
+          <w:b/>
+        </w:rPr>
+      </w:pPr>
+      <w:r>
+        <w:rPr>
+          <w:rFonts w:ascii="微软雅黑" w:eastAsia="微软雅黑" w:hAnsi="微软雅黑"/>
+          <w:b/>
+        </w:rPr>
+        <w:t>getMemberStatus</w:t>
+      </w:r>
+    </w:p>
+    <w:p>
+      <w:pPr>
+        <w:rPr>
+          <w:rFonts w:ascii="微软雅黑" w:eastAsia="微软雅黑" w:hAnsi="微软雅黑"/>
+        </w:rPr>
+      </w:pPr>
+      <w:r>
+        <w:rPr>
+          <w:rFonts w:ascii="微软雅黑" w:eastAsia="微软雅黑" w:hAnsi="微软雅黑" w:hint="eastAsia"/>
+        </w:rPr>
+        <w:t>获取设备领取会员信息接口</w:t>
+      </w:r>
+    </w:p>
+    <w:p>
+      <w:pPr>
+        <w:rPr>
+          <w:rFonts w:ascii="微软雅黑" w:eastAsia="微软雅黑" w:hAnsi="微软雅黑"/>
+        </w:rPr>
+      </w:pPr>
+      <w:r>
+        <w:rPr>
+          <w:rFonts w:ascii="微软雅黑" w:eastAsia="微软雅黑" w:hAnsi="微软雅黑"/>
+        </w:rPr>
+        <w:t>void getMemberStatus(ELoginPlatform platform, DeviceManager deviceManager)</w:t>
       </w:r>
     </w:p>
     <w:p>
@@ -2477,1207 +4066,6 @@
         <w:rPr>
           <w:rFonts w:ascii="微软雅黑" w:eastAsia="微软雅黑" w:hAnsi="微软雅黑"/>
         </w:rPr>
-        <w:t>activity</w:t>
-      </w:r>
-      <w:r>
-        <w:rPr>
-          <w:rFonts w:ascii="微软雅黑" w:eastAsia="微软雅黑" w:hAnsi="微软雅黑" w:hint="eastAsia"/>
-        </w:rPr>
-        <w:t>：传入用于授权后回调的Activity</w:t>
-      </w:r>
-    </w:p>
-    <w:p>
-      <w:pPr>
-        <w:rPr>
-          <w:rFonts w:ascii="微软雅黑" w:eastAsia="微软雅黑" w:hAnsi="微软雅黑"/>
-        </w:rPr>
-      </w:pPr>
-    </w:p>
-    <w:p>
-      <w:pPr>
-        <w:rPr>
-          <w:rFonts w:ascii="微软雅黑" w:eastAsia="微软雅黑" w:hAnsi="微软雅黑"/>
-          <w:b/>
-        </w:rPr>
-      </w:pPr>
-      <w:r>
-        <w:rPr>
-          <w:rFonts w:ascii="微软雅黑" w:eastAsia="微软雅黑" w:hAnsi="微软雅黑"/>
-          <w:b/>
-        </w:rPr>
-        <w:t>setAuthorizeListener</w:t>
-      </w:r>
-    </w:p>
-    <w:p>
-      <w:pPr>
-        <w:rPr>
-          <w:rFonts w:ascii="微软雅黑" w:eastAsia="微软雅黑" w:hAnsi="微软雅黑"/>
-        </w:rPr>
-      </w:pPr>
-      <w:r>
-        <w:rPr>
-          <w:rFonts w:ascii="微软雅黑" w:eastAsia="微软雅黑" w:hAnsi="微软雅黑" w:hint="eastAsia"/>
-        </w:rPr>
-        <w:t>设置</w:t>
-      </w:r>
-      <w:r>
-        <w:rPr>
-          <w:rFonts w:ascii="微软雅黑" w:eastAsia="微软雅黑" w:hAnsi="微软雅黑" w:hint="eastAsia"/>
-        </w:rPr>
-        <w:t>票</w:t>
-      </w:r>
-      <w:r>
-        <w:rPr>
-          <w:rFonts w:ascii="微软雅黑" w:eastAsia="微软雅黑" w:hAnsi="微软雅黑" w:hint="eastAsia"/>
-        </w:rPr>
-        <w:t>据验证</w:t>
-      </w:r>
-      <w:r>
-        <w:rPr>
-          <w:rFonts w:ascii="微软雅黑" w:eastAsia="微软雅黑" w:hAnsi="微软雅黑" w:hint="eastAsia"/>
-        </w:rPr>
-        <w:t>监听器</w:t>
-      </w:r>
-    </w:p>
-    <w:p>
-      <w:pPr>
-        <w:rPr>
-          <w:rFonts w:ascii="微软雅黑" w:eastAsia="微软雅黑" w:hAnsi="微软雅黑"/>
-        </w:rPr>
-      </w:pPr>
-      <w:r>
-        <w:rPr>
-          <w:rFonts w:ascii="微软雅黑" w:eastAsia="微软雅黑" w:hAnsi="微软雅黑"/>
-        </w:rPr>
-        <w:t xml:space="preserve">void </w:t>
-      </w:r>
-      <w:r>
-        <w:rPr>
-          <w:rFonts w:ascii="微软雅黑" w:eastAsia="微软雅黑" w:hAnsi="微软雅黑"/>
-        </w:rPr>
-        <w:t xml:space="preserve">setAuthorizeListener </w:t>
-      </w:r>
-      <w:r>
-        <w:rPr>
-          <w:rFonts w:ascii="微软雅黑" w:eastAsia="微软雅黑" w:hAnsi="微软雅黑"/>
-        </w:rPr>
-        <w:t>(</w:t>
-      </w:r>
-      <w:r>
-        <w:rPr>
-          <w:rFonts w:ascii="微软雅黑" w:eastAsia="微软雅黑" w:hAnsi="微软雅黑"/>
-        </w:rPr>
-        <w:t>AuthorizeListener</w:t>
-      </w:r>
-      <w:r>
-        <w:rPr>
-          <w:rFonts w:ascii="微软雅黑" w:eastAsia="微软雅黑" w:hAnsi="微软雅黑"/>
-        </w:rPr>
-        <w:t xml:space="preserve"> </w:t>
-      </w:r>
-      <w:r>
-        <w:rPr>
-          <w:rFonts w:ascii="微软雅黑" w:eastAsia="微软雅黑" w:hAnsi="微软雅黑"/>
-        </w:rPr>
-        <w:t>listener)</w:t>
-      </w:r>
-    </w:p>
-    <w:p>
-      <w:pPr>
-        <w:rPr>
-          <w:rFonts w:ascii="微软雅黑" w:eastAsia="微软雅黑" w:hAnsi="微软雅黑"/>
-        </w:rPr>
-      </w:pPr>
-      <w:r>
-        <w:rPr>
-          <w:rFonts w:ascii="微软雅黑" w:eastAsia="微软雅黑" w:hAnsi="微软雅黑" w:hint="eastAsia"/>
-        </w:rPr>
-        <w:t>参数</w:t>
-      </w:r>
-    </w:p>
-    <w:p>
-      <w:pPr>
-        <w:rPr>
-          <w:rFonts w:ascii="微软雅黑" w:eastAsia="微软雅黑" w:hAnsi="微软雅黑"/>
-        </w:rPr>
-      </w:pPr>
-      <w:r>
-        <w:rPr>
-          <w:rFonts w:ascii="微软雅黑" w:eastAsia="微软雅黑" w:hAnsi="微软雅黑"/>
-        </w:rPr>
-        <w:t>listener</w:t>
-      </w:r>
-      <w:r>
-        <w:rPr>
-          <w:rFonts w:ascii="微软雅黑" w:eastAsia="微软雅黑" w:hAnsi="微软雅黑" w:hint="eastAsia"/>
-        </w:rPr>
-        <w:t>：</w:t>
-      </w:r>
-      <w:r>
-        <w:rPr>
-          <w:rFonts w:ascii="微软雅黑" w:eastAsia="微软雅黑" w:hAnsi="微软雅黑"/>
-        </w:rPr>
-        <w:t>AuthorizeListener</w:t>
-      </w:r>
-      <w:r>
-        <w:rPr>
-          <w:rFonts w:ascii="微软雅黑" w:eastAsia="微软雅黑" w:hAnsi="微软雅黑" w:hint="eastAsia"/>
-        </w:rPr>
-        <w:t>实例</w:t>
-      </w:r>
-    </w:p>
-    <w:p>
-      <w:pPr>
-        <w:rPr>
-          <w:rFonts w:ascii="微软雅黑" w:eastAsia="微软雅黑" w:hAnsi="微软雅黑"/>
-        </w:rPr>
-      </w:pPr>
-    </w:p>
-    <w:p>
-      <w:pPr>
-        <w:rPr>
-          <w:rFonts w:ascii="微软雅黑" w:eastAsia="微软雅黑" w:hAnsi="微软雅黑"/>
-          <w:b/>
-        </w:rPr>
-      </w:pPr>
-      <w:r>
-        <w:rPr>
-          <w:rFonts w:ascii="微软雅黑" w:eastAsia="微软雅黑" w:hAnsi="微软雅黑" w:hint="eastAsia"/>
-          <w:b/>
-        </w:rPr>
-        <w:t>handle</w:t>
-      </w:r>
-      <w:r>
-        <w:rPr>
-          <w:rFonts w:ascii="微软雅黑" w:eastAsia="微软雅黑" w:hAnsi="微软雅黑"/>
-          <w:b/>
-        </w:rPr>
-        <w:t>QQOpenIntent</w:t>
-      </w:r>
-    </w:p>
-    <w:p>
-      <w:pPr>
-        <w:rPr>
-          <w:rFonts w:ascii="微软雅黑" w:eastAsia="微软雅黑" w:hAnsi="微软雅黑"/>
-        </w:rPr>
-      </w:pPr>
-      <w:r>
-        <w:rPr>
-          <w:rFonts w:ascii="微软雅黑" w:eastAsia="微软雅黑" w:hAnsi="微软雅黑" w:hint="eastAsia"/>
-        </w:rPr>
-        <w:t>QQ登录帐号信息回调</w:t>
-      </w:r>
-    </w:p>
-    <w:p>
-      <w:pPr>
-        <w:rPr>
-          <w:rFonts w:ascii="微软雅黑" w:eastAsia="微软雅黑" w:hAnsi="微软雅黑"/>
-        </w:rPr>
-      </w:pPr>
-      <w:r>
-        <w:rPr>
-          <w:rFonts w:ascii="微软雅黑" w:eastAsia="微软雅黑" w:hAnsi="微软雅黑"/>
-        </w:rPr>
-        <w:t>void handleQQOpenIntent(int requestCode, int resultCode, Intent data)</w:t>
-      </w:r>
-    </w:p>
-    <w:p>
-      <w:pPr>
-        <w:rPr>
-          <w:rFonts w:ascii="微软雅黑" w:eastAsia="微软雅黑" w:hAnsi="微软雅黑"/>
-        </w:rPr>
-      </w:pPr>
-      <w:r>
-        <w:rPr>
-          <w:rFonts w:ascii="微软雅黑" w:eastAsia="微软雅黑" w:hAnsi="微软雅黑" w:hint="eastAsia"/>
-        </w:rPr>
-        <w:t>参数</w:t>
-      </w:r>
-    </w:p>
-    <w:p>
-      <w:pPr>
-        <w:rPr>
-          <w:rFonts w:ascii="微软雅黑" w:eastAsia="微软雅黑" w:hAnsi="微软雅黑"/>
-        </w:rPr>
-      </w:pPr>
-      <w:r>
-        <w:rPr>
-          <w:rFonts w:ascii="微软雅黑" w:eastAsia="微软雅黑" w:hAnsi="微软雅黑" w:hint="eastAsia"/>
-        </w:rPr>
-        <w:t>request</w:t>
-      </w:r>
-      <w:r>
-        <w:rPr>
-          <w:rFonts w:ascii="微软雅黑" w:eastAsia="微软雅黑" w:hAnsi="微软雅黑"/>
-        </w:rPr>
-        <w:t>Code</w:t>
-      </w:r>
-      <w:r>
-        <w:rPr>
-          <w:rFonts w:ascii="微软雅黑" w:eastAsia="微软雅黑" w:hAnsi="微软雅黑" w:hint="eastAsia"/>
-        </w:rPr>
-        <w:t>：Activity跳转请求Code，确认返回数据是哪个Activity的</w:t>
-      </w:r>
-    </w:p>
-    <w:p>
-      <w:pPr>
-        <w:rPr>
-          <w:rFonts w:ascii="微软雅黑" w:eastAsia="微软雅黑" w:hAnsi="微软雅黑"/>
-        </w:rPr>
-      </w:pPr>
-      <w:r>
-        <w:rPr>
-          <w:rFonts w:ascii="微软雅黑" w:eastAsia="微软雅黑" w:hAnsi="微软雅黑" w:hint="eastAsia"/>
-        </w:rPr>
-        <w:t>resultCode：子Activity通过setResult返回的code</w:t>
-      </w:r>
-    </w:p>
-    <w:p>
-      <w:pPr>
-        <w:rPr>
-          <w:rFonts w:ascii="微软雅黑" w:eastAsia="微软雅黑" w:hAnsi="微软雅黑"/>
-        </w:rPr>
-      </w:pPr>
-      <w:r>
-        <w:rPr>
-          <w:rFonts w:ascii="微软雅黑" w:eastAsia="微软雅黑" w:hAnsi="微软雅黑"/>
-        </w:rPr>
-        <w:t>data</w:t>
-      </w:r>
-      <w:r>
-        <w:rPr>
-          <w:rFonts w:ascii="微软雅黑" w:eastAsia="微软雅黑" w:hAnsi="微软雅黑" w:hint="eastAsia"/>
-        </w:rPr>
-        <w:t>：Intent对象，带有返回的数据</w:t>
-      </w:r>
-    </w:p>
-    <w:p>
-      <w:pPr>
-        <w:rPr>
-          <w:rFonts w:ascii="微软雅黑" w:eastAsia="微软雅黑" w:hAnsi="微软雅黑"/>
-        </w:rPr>
-      </w:pPr>
-    </w:p>
-    <w:p>
-      <w:pPr>
-        <w:rPr>
-          <w:rFonts w:ascii="微软雅黑" w:eastAsia="微软雅黑" w:hAnsi="微软雅黑"/>
-          <w:b/>
-        </w:rPr>
-      </w:pPr>
-      <w:r>
-        <w:rPr>
-          <w:rFonts w:ascii="微软雅黑" w:eastAsia="微软雅黑" w:hAnsi="微软雅黑" w:hint="eastAsia"/>
-          <w:b/>
-        </w:rPr>
-        <w:t>getClientId</w:t>
-      </w:r>
-    </w:p>
-    <w:p>
-      <w:pPr>
-        <w:rPr>
-          <w:rFonts w:ascii="微软雅黑" w:eastAsia="微软雅黑" w:hAnsi="微软雅黑"/>
-        </w:rPr>
-      </w:pPr>
-      <w:r>
-        <w:rPr>
-          <w:rFonts w:ascii="微软雅黑" w:eastAsia="微软雅黑" w:hAnsi="微软雅黑" w:hint="eastAsia"/>
-        </w:rPr>
-        <w:t>获取用于对齐AVS</w:t>
-      </w:r>
-      <w:r>
-        <w:rPr>
-          <w:rFonts w:ascii="微软雅黑" w:eastAsia="微软雅黑" w:hAnsi="微软雅黑" w:hint="eastAsia"/>
-        </w:rPr>
-        <w:t>厂商</w:t>
-      </w:r>
-      <w:r>
-        <w:rPr>
-          <w:rFonts w:ascii="微软雅黑" w:eastAsia="微软雅黑" w:hAnsi="微软雅黑" w:hint="eastAsia"/>
-        </w:rPr>
-        <w:t>信息的ClientId</w:t>
-      </w:r>
-    </w:p>
-    <w:p>
-      <w:pPr>
-        <w:rPr>
-          <w:rFonts w:ascii="微软雅黑" w:eastAsia="微软雅黑" w:hAnsi="微软雅黑"/>
-        </w:rPr>
-      </w:pPr>
-      <w:r>
-        <w:rPr>
-          <w:rFonts w:ascii="微软雅黑" w:eastAsia="微软雅黑" w:hAnsi="微软雅黑"/>
-        </w:rPr>
-        <w:t>String getClientId(ELoginPlatform platform)</w:t>
-      </w:r>
-    </w:p>
-    <w:p>
-      <w:pPr>
-        <w:rPr>
-          <w:rFonts w:ascii="微软雅黑" w:eastAsia="微软雅黑" w:hAnsi="微软雅黑"/>
-        </w:rPr>
-      </w:pPr>
-      <w:r>
-        <w:rPr>
-          <w:rFonts w:ascii="微软雅黑" w:eastAsia="微软雅黑" w:hAnsi="微软雅黑" w:hint="eastAsia"/>
-        </w:rPr>
-        <w:t>参数</w:t>
-      </w:r>
-    </w:p>
-    <w:p>
-      <w:pPr>
-        <w:rPr>
-          <w:rFonts w:ascii="微软雅黑" w:eastAsia="微软雅黑" w:hAnsi="微软雅黑"/>
-        </w:rPr>
-      </w:pPr>
-      <w:r>
-        <w:rPr>
-          <w:rFonts w:ascii="微软雅黑" w:eastAsia="微软雅黑" w:hAnsi="微软雅黑" w:hint="eastAsia"/>
-        </w:rPr>
-        <w:t>platform：获取哪个登录平台的信息</w:t>
-      </w:r>
-    </w:p>
-    <w:p>
-      <w:pPr>
-        <w:rPr>
-          <w:rFonts w:ascii="微软雅黑" w:eastAsia="微软雅黑" w:hAnsi="微软雅黑"/>
-        </w:rPr>
-      </w:pPr>
-    </w:p>
-    <w:p>
-      <w:pPr>
-        <w:rPr>
-          <w:rFonts w:ascii="微软雅黑" w:eastAsia="微软雅黑" w:hAnsi="微软雅黑"/>
-          <w:b/>
-        </w:rPr>
-      </w:pPr>
-      <w:r>
-        <w:rPr>
-          <w:rFonts w:ascii="微软雅黑" w:eastAsia="微软雅黑" w:hAnsi="微软雅黑"/>
-          <w:b/>
-        </w:rPr>
-        <w:t>getUserId</w:t>
-      </w:r>
-    </w:p>
-    <w:p>
-      <w:pPr>
-        <w:rPr>
-          <w:rFonts w:ascii="微软雅黑" w:eastAsia="微软雅黑" w:hAnsi="微软雅黑"/>
-        </w:rPr>
-      </w:pPr>
-      <w:r>
-        <w:rPr>
-          <w:rFonts w:ascii="微软雅黑" w:eastAsia="微软雅黑" w:hAnsi="微软雅黑" w:hint="eastAsia"/>
-        </w:rPr>
-        <w:t>获</w:t>
-      </w:r>
-      <w:r>
-        <w:rPr>
-          <w:rFonts w:ascii="微软雅黑" w:eastAsia="微软雅黑" w:hAnsi="微软雅黑" w:hint="eastAsia"/>
-        </w:rPr>
-        <w:t>取用户Id</w:t>
-      </w:r>
-    </w:p>
-    <w:p>
-      <w:pPr>
-        <w:rPr>
-          <w:rFonts w:ascii="微软雅黑" w:eastAsia="微软雅黑" w:hAnsi="微软雅黑"/>
-        </w:rPr>
-      </w:pPr>
-      <w:r>
-        <w:rPr>
-          <w:rFonts w:ascii="微软雅黑" w:eastAsia="微软雅黑" w:hAnsi="微软雅黑"/>
-        </w:rPr>
-        <w:t xml:space="preserve">String </w:t>
-      </w:r>
-      <w:r>
-        <w:rPr>
-          <w:rFonts w:ascii="微软雅黑" w:eastAsia="微软雅黑" w:hAnsi="微软雅黑" w:hint="eastAsia"/>
-        </w:rPr>
-        <w:t>getUserId</w:t>
-      </w:r>
-      <w:r>
-        <w:rPr>
-          <w:rFonts w:ascii="微软雅黑" w:eastAsia="微软雅黑" w:hAnsi="微软雅黑"/>
-        </w:rPr>
-        <w:t>(</w:t>
-      </w:r>
-      <w:r>
-        <w:rPr>
-          <w:rFonts w:ascii="微软雅黑" w:eastAsia="微软雅黑" w:hAnsi="微软雅黑"/>
-        </w:rPr>
-        <w:t>)</w:t>
-      </w:r>
-    </w:p>
-    <w:p>
-      <w:pPr>
-        <w:rPr>
-          <w:rFonts w:ascii="微软雅黑" w:eastAsia="微软雅黑" w:hAnsi="微软雅黑"/>
-        </w:rPr>
-      </w:pPr>
-    </w:p>
-    <w:p>
-      <w:pPr>
-        <w:rPr>
-          <w:rFonts w:ascii="微软雅黑" w:eastAsia="微软雅黑" w:hAnsi="微软雅黑"/>
-          <w:b/>
-        </w:rPr>
-      </w:pPr>
-      <w:r>
-        <w:rPr>
-          <w:rFonts w:ascii="微软雅黑" w:eastAsia="微软雅黑" w:hAnsi="微软雅黑"/>
-          <w:b/>
-        </w:rPr>
-        <w:t>setLoginEnv</w:t>
-      </w:r>
-    </w:p>
-    <w:p>
-      <w:pPr>
-        <w:rPr>
-          <w:rFonts w:ascii="微软雅黑" w:eastAsia="微软雅黑" w:hAnsi="微软雅黑"/>
-        </w:rPr>
-      </w:pPr>
-      <w:r>
-        <w:rPr>
-          <w:rFonts w:ascii="微软雅黑" w:eastAsia="微软雅黑" w:hAnsi="微软雅黑" w:hint="eastAsia"/>
-        </w:rPr>
-        <w:t>设置帐号后台环境</w:t>
-      </w:r>
-    </w:p>
-    <w:p>
-      <w:pPr>
-        <w:rPr>
-          <w:rFonts w:ascii="微软雅黑" w:eastAsia="微软雅黑" w:hAnsi="微软雅黑"/>
-        </w:rPr>
-      </w:pPr>
-      <w:r>
-        <w:rPr>
-          <w:rFonts w:ascii="微软雅黑" w:eastAsia="微软雅黑" w:hAnsi="微软雅黑"/>
-        </w:rPr>
-        <w:t>void setLoginEnv(ELoginEnv env)</w:t>
-      </w:r>
-    </w:p>
-    <w:p>
-      <w:pPr>
-        <w:rPr>
-          <w:rFonts w:ascii="微软雅黑" w:eastAsia="微软雅黑" w:hAnsi="微软雅黑"/>
-        </w:rPr>
-      </w:pPr>
-      <w:r>
-        <w:rPr>
-          <w:rFonts w:ascii="微软雅黑" w:eastAsia="微软雅黑" w:hAnsi="微软雅黑" w:hint="eastAsia"/>
-        </w:rPr>
-        <w:lastRenderedPageBreak/>
-        <w:t>参数</w:t>
-      </w:r>
-    </w:p>
-    <w:p>
-      <w:pPr>
-        <w:rPr>
-          <w:rFonts w:ascii="微软雅黑" w:eastAsia="微软雅黑" w:hAnsi="微软雅黑"/>
-        </w:rPr>
-      </w:pPr>
-      <w:r>
-        <w:rPr>
-          <w:rFonts w:ascii="微软雅黑" w:eastAsia="微软雅黑" w:hAnsi="微软雅黑" w:hint="eastAsia"/>
-        </w:rPr>
-        <w:t>env：帐号后台</w:t>
-      </w:r>
-      <w:r>
-        <w:rPr>
-          <w:rFonts w:ascii="微软雅黑" w:eastAsia="微软雅黑" w:hAnsi="微软雅黑" w:hint="eastAsia"/>
-        </w:rPr>
-        <w:t>环境</w:t>
-      </w:r>
-      <w:r>
-        <w:rPr>
-          <w:rFonts w:ascii="微软雅黑" w:eastAsia="微软雅黑" w:hAnsi="微软雅黑" w:hint="eastAsia"/>
-        </w:rPr>
-        <w:t>类型</w:t>
-      </w:r>
-    </w:p>
-    <w:p>
-      <w:pPr>
-        <w:rPr>
-          <w:rFonts w:ascii="微软雅黑" w:eastAsia="微软雅黑" w:hAnsi="微软雅黑"/>
-        </w:rPr>
-      </w:pPr>
-    </w:p>
-    <w:p>
-      <w:pPr>
-        <w:rPr>
-          <w:rFonts w:ascii="微软雅黑" w:eastAsia="微软雅黑" w:hAnsi="微软雅黑"/>
-          <w:b/>
-        </w:rPr>
-      </w:pPr>
-      <w:r>
-        <w:rPr>
-          <w:rFonts w:ascii="微软雅黑" w:eastAsia="微软雅黑" w:hAnsi="微软雅黑"/>
-          <w:b/>
-        </w:rPr>
-        <w:t>requestGetCaptcha</w:t>
-      </w:r>
-    </w:p>
-    <w:p>
-      <w:pPr>
-        <w:rPr>
-          <w:rFonts w:ascii="微软雅黑" w:eastAsia="微软雅黑" w:hAnsi="微软雅黑"/>
-        </w:rPr>
-      </w:pPr>
-      <w:r>
-        <w:rPr>
-          <w:rFonts w:ascii="微软雅黑" w:eastAsia="微软雅黑" w:hAnsi="微软雅黑" w:hint="eastAsia"/>
-        </w:rPr>
-        <w:t>获取手机号短信验证码</w:t>
-      </w:r>
-    </w:p>
-    <w:p>
-      <w:pPr>
-        <w:rPr>
-          <w:rFonts w:ascii="微软雅黑" w:eastAsia="微软雅黑" w:hAnsi="微软雅黑"/>
-        </w:rPr>
-      </w:pPr>
-      <w:r>
-        <w:rPr>
-          <w:rFonts w:ascii="微软雅黑" w:eastAsia="微软雅黑" w:hAnsi="微软雅黑"/>
-        </w:rPr>
-        <w:t>void requestGetCaptcha(ELoginPlatform platform, String phoneNumber)</w:t>
-      </w:r>
-    </w:p>
-    <w:p>
-      <w:pPr>
-        <w:rPr>
-          <w:rFonts w:ascii="微软雅黑" w:eastAsia="微软雅黑" w:hAnsi="微软雅黑"/>
-        </w:rPr>
-      </w:pPr>
-      <w:r>
-        <w:rPr>
-          <w:rFonts w:ascii="微软雅黑" w:eastAsia="微软雅黑" w:hAnsi="微软雅黑" w:hint="eastAsia"/>
-        </w:rPr>
-        <w:t>参数</w:t>
-      </w:r>
-    </w:p>
-    <w:p>
-      <w:pPr>
-        <w:rPr>
-          <w:rFonts w:ascii="微软雅黑" w:eastAsia="微软雅黑" w:hAnsi="微软雅黑"/>
-        </w:rPr>
-      </w:pPr>
-      <w:r>
-        <w:rPr>
-          <w:rFonts w:ascii="微软雅黑" w:eastAsia="微软雅黑" w:hAnsi="微软雅黑" w:hint="eastAsia"/>
-        </w:rPr>
-        <w:t>platform：帐号类型</w:t>
-      </w:r>
-    </w:p>
-    <w:p>
-      <w:pPr>
-        <w:rPr>
-          <w:rFonts w:ascii="微软雅黑" w:eastAsia="微软雅黑" w:hAnsi="微软雅黑"/>
-        </w:rPr>
-      </w:pPr>
-      <w:r>
-        <w:rPr>
-          <w:rFonts w:ascii="微软雅黑" w:eastAsia="微软雅黑" w:hAnsi="微软雅黑" w:hint="eastAsia"/>
-        </w:rPr>
-        <w:t>phoneNumber：需要绑定的手机号</w:t>
-      </w:r>
-    </w:p>
-    <w:p>
-      <w:pPr>
-        <w:rPr>
-          <w:rFonts w:ascii="微软雅黑" w:eastAsia="微软雅黑" w:hAnsi="微软雅黑"/>
-        </w:rPr>
-      </w:pPr>
-    </w:p>
-    <w:p>
-      <w:pPr>
-        <w:rPr>
-          <w:rFonts w:ascii="微软雅黑" w:eastAsia="微软雅黑" w:hAnsi="微软雅黑"/>
-          <w:b/>
-        </w:rPr>
-      </w:pPr>
-      <w:r>
-        <w:rPr>
-          <w:rFonts w:ascii="微软雅黑" w:eastAsia="微软雅黑" w:hAnsi="微软雅黑"/>
-          <w:b/>
-        </w:rPr>
-        <w:t>requestBindPhoneNumber</w:t>
-      </w:r>
-    </w:p>
-    <w:p>
-      <w:pPr>
-        <w:rPr>
-          <w:rFonts w:ascii="微软雅黑" w:eastAsia="微软雅黑" w:hAnsi="微软雅黑"/>
-        </w:rPr>
-      </w:pPr>
-      <w:r>
-        <w:rPr>
-          <w:rFonts w:ascii="微软雅黑" w:eastAsia="微软雅黑" w:hAnsi="微软雅黑" w:hint="eastAsia"/>
-        </w:rPr>
-        <w:t>绑定手机号</w:t>
-      </w:r>
-    </w:p>
-    <w:p>
-      <w:pPr>
-        <w:rPr>
-          <w:rFonts w:ascii="微软雅黑" w:eastAsia="微软雅黑" w:hAnsi="微软雅黑"/>
-        </w:rPr>
-      </w:pPr>
-      <w:r>
-        <w:rPr>
-          <w:rFonts w:ascii="微软雅黑" w:eastAsia="微软雅黑" w:hAnsi="微软雅黑"/>
-        </w:rPr>
-        <w:t>void requestBindPhoneNumber(ELoginPlatform platform, String phoneNumber, String captcha)</w:t>
-      </w:r>
-    </w:p>
-    <w:p>
-      <w:pPr>
-        <w:rPr>
-          <w:rFonts w:ascii="微软雅黑" w:eastAsia="微软雅黑" w:hAnsi="微软雅黑"/>
-        </w:rPr>
-      </w:pPr>
-      <w:r>
-        <w:rPr>
-          <w:rFonts w:ascii="微软雅黑" w:eastAsia="微软雅黑" w:hAnsi="微软雅黑" w:hint="eastAsia"/>
-        </w:rPr>
-        <w:t>参数</w:t>
-      </w:r>
-    </w:p>
-    <w:p>
-      <w:pPr>
-        <w:rPr>
-          <w:rFonts w:ascii="微软雅黑" w:eastAsia="微软雅黑" w:hAnsi="微软雅黑"/>
-        </w:rPr>
-      </w:pPr>
-      <w:r>
-        <w:rPr>
-          <w:rFonts w:ascii="微软雅黑" w:eastAsia="微软雅黑" w:hAnsi="微软雅黑" w:hint="eastAsia"/>
-        </w:rPr>
-        <w:t>platform：帐号类型</w:t>
-      </w:r>
-    </w:p>
-    <w:p>
-      <w:pPr>
-        <w:rPr>
-          <w:rFonts w:ascii="微软雅黑" w:eastAsia="微软雅黑" w:hAnsi="微软雅黑"/>
-        </w:rPr>
-      </w:pPr>
-      <w:r>
-        <w:rPr>
-          <w:rFonts w:ascii="微软雅黑" w:eastAsia="微软雅黑" w:hAnsi="微软雅黑" w:hint="eastAsia"/>
-        </w:rPr>
-        <w:t>phoneNumber：需要绑定的手机号</w:t>
-      </w:r>
-    </w:p>
-    <w:p>
-      <w:pPr>
-        <w:rPr>
-          <w:rFonts w:ascii="微软雅黑" w:eastAsia="微软雅黑" w:hAnsi="微软雅黑"/>
-        </w:rPr>
-      </w:pPr>
-      <w:r>
-        <w:rPr>
-          <w:rFonts w:ascii="微软雅黑" w:eastAsia="微软雅黑" w:hAnsi="微软雅黑" w:hint="eastAsia"/>
-        </w:rPr>
-        <w:t>captcha：手机验证码</w:t>
-      </w:r>
-    </w:p>
-    <w:p>
-      <w:pPr>
-        <w:rPr>
-          <w:rFonts w:ascii="微软雅黑" w:eastAsia="微软雅黑" w:hAnsi="微软雅黑"/>
-        </w:rPr>
-      </w:pPr>
-    </w:p>
-    <w:p>
-      <w:pPr>
-        <w:rPr>
-          <w:rFonts w:ascii="微软雅黑" w:eastAsia="微软雅黑" w:hAnsi="微软雅黑"/>
-          <w:b/>
-        </w:rPr>
-      </w:pPr>
-      <w:r>
-        <w:rPr>
-          <w:rFonts w:ascii="微软雅黑" w:eastAsia="微软雅黑" w:hAnsi="微软雅黑" w:hint="eastAsia"/>
-          <w:b/>
-        </w:rPr>
-        <w:t>is</w:t>
-      </w:r>
-      <w:r>
-        <w:rPr>
-          <w:rFonts w:ascii="微软雅黑" w:eastAsia="微软雅黑" w:hAnsi="微软雅黑"/>
-          <w:b/>
-        </w:rPr>
-        <w:t>LocationOpValid</w:t>
-      </w:r>
-    </w:p>
-    <w:p>
-      <w:pPr>
-        <w:rPr>
-          <w:rFonts w:ascii="微软雅黑" w:eastAsia="微软雅黑" w:hAnsi="微软雅黑"/>
-        </w:rPr>
-      </w:pPr>
-      <w:r>
-        <w:rPr>
-          <w:rFonts w:ascii="微软雅黑" w:eastAsia="微软雅黑" w:hAnsi="微软雅黑" w:hint="eastAsia"/>
-        </w:rPr>
-        <w:t>地址操作是否合法</w:t>
-      </w:r>
-    </w:p>
-    <w:p>
-      <w:pPr>
-        <w:rPr>
-          <w:rFonts w:ascii="微软雅黑" w:eastAsia="微软雅黑" w:hAnsi="微软雅黑"/>
-        </w:rPr>
-      </w:pPr>
-      <w:r>
-        <w:rPr>
-          <w:rFonts w:ascii="微软雅黑" w:eastAsia="微软雅黑" w:hAnsi="微软雅黑"/>
-        </w:rPr>
-        <w:t>boolean isLocationOpValid(ELoginPlatform platform)</w:t>
-      </w:r>
-    </w:p>
-    <w:p>
-      <w:pPr>
-        <w:rPr>
-          <w:rFonts w:ascii="微软雅黑" w:eastAsia="微软雅黑" w:hAnsi="微软雅黑"/>
-        </w:rPr>
-      </w:pPr>
-      <w:r>
-        <w:rPr>
-          <w:rFonts w:ascii="微软雅黑" w:eastAsia="微软雅黑" w:hAnsi="微软雅黑" w:hint="eastAsia"/>
-        </w:rPr>
-        <w:lastRenderedPageBreak/>
-        <w:t>参数</w:t>
-      </w:r>
-    </w:p>
-    <w:p>
-      <w:pPr>
-        <w:rPr>
-          <w:rFonts w:ascii="微软雅黑" w:eastAsia="微软雅黑" w:hAnsi="微软雅黑"/>
-        </w:rPr>
-      </w:pPr>
-      <w:r>
-        <w:rPr>
-          <w:rFonts w:ascii="微软雅黑" w:eastAsia="微软雅黑" w:hAnsi="微软雅黑" w:hint="eastAsia"/>
-        </w:rPr>
-        <w:t>platform：帐号类型</w:t>
-      </w:r>
-    </w:p>
-    <w:p>
-      <w:pPr>
-        <w:rPr>
-          <w:rFonts w:ascii="微软雅黑" w:eastAsia="微软雅黑" w:hAnsi="微软雅黑"/>
-        </w:rPr>
-      </w:pPr>
-      <w:r>
-        <w:rPr>
-          <w:rFonts w:ascii="微软雅黑" w:eastAsia="微软雅黑" w:hAnsi="微软雅黑" w:hint="eastAsia"/>
-        </w:rPr>
-        <w:t>返回值</w:t>
-      </w:r>
-    </w:p>
-    <w:p>
-      <w:pPr>
-        <w:rPr>
-          <w:rFonts w:ascii="微软雅黑" w:eastAsia="微软雅黑" w:hAnsi="微软雅黑"/>
-        </w:rPr>
-      </w:pPr>
-      <w:r>
-        <w:rPr>
-          <w:rFonts w:ascii="微软雅黑" w:eastAsia="微软雅黑" w:hAnsi="微软雅黑" w:hint="eastAsia"/>
-        </w:rPr>
-        <w:t>true：合法，可以进行地址操作</w:t>
-      </w:r>
-    </w:p>
-    <w:p>
-      <w:pPr>
-        <w:rPr>
-          <w:rFonts w:ascii="微软雅黑" w:eastAsia="微软雅黑" w:hAnsi="微软雅黑"/>
-        </w:rPr>
-      </w:pPr>
-      <w:r>
-        <w:rPr>
-          <w:rFonts w:ascii="微软雅黑" w:eastAsia="微软雅黑" w:hAnsi="微软雅黑" w:hint="eastAsia"/>
-        </w:rPr>
-        <w:t>false：非法，不可进行地址操作</w:t>
-      </w:r>
-    </w:p>
-    <w:p>
-      <w:pPr>
-        <w:rPr>
-          <w:rFonts w:ascii="微软雅黑" w:eastAsia="微软雅黑" w:hAnsi="微软雅黑"/>
-        </w:rPr>
-      </w:pPr>
-    </w:p>
-    <w:p>
-      <w:pPr>
-        <w:rPr>
-          <w:rFonts w:ascii="微软雅黑" w:eastAsia="微软雅黑" w:hAnsi="微软雅黑"/>
-          <w:b/>
-        </w:rPr>
-      </w:pPr>
-      <w:r>
-        <w:rPr>
-          <w:rFonts w:ascii="微软雅黑" w:eastAsia="微软雅黑" w:hAnsi="微软雅黑"/>
-          <w:b/>
-        </w:rPr>
-        <w:t>requestBindLocation</w:t>
-      </w:r>
-    </w:p>
-    <w:p>
-      <w:pPr>
-        <w:rPr>
-          <w:rFonts w:ascii="微软雅黑" w:eastAsia="微软雅黑" w:hAnsi="微软雅黑"/>
-        </w:rPr>
-      </w:pPr>
-      <w:r>
-        <w:rPr>
-          <w:rFonts w:ascii="微软雅黑" w:eastAsia="微软雅黑" w:hAnsi="微软雅黑" w:hint="eastAsia"/>
-        </w:rPr>
-        <w:t>常用地址绑定操作</w:t>
-      </w:r>
-    </w:p>
-    <w:p>
-      <w:pPr>
-        <w:rPr>
-          <w:rFonts w:ascii="微软雅黑" w:eastAsia="微软雅黑" w:hAnsi="微软雅黑"/>
-        </w:rPr>
-      </w:pPr>
-      <w:r>
-        <w:rPr>
-          <w:rFonts w:ascii="微软雅黑" w:eastAsia="微软雅黑" w:hAnsi="微软雅黑"/>
-        </w:rPr>
-        <w:t>void requestBindLocation(ELoginPlatform platform, LocationInfo homeLocationInfo, LocationInfo companyLocationInfo)</w:t>
-      </w:r>
-    </w:p>
-    <w:p>
-      <w:pPr>
-        <w:rPr>
-          <w:rFonts w:ascii="微软雅黑" w:eastAsia="微软雅黑" w:hAnsi="微软雅黑"/>
-        </w:rPr>
-      </w:pPr>
-      <w:r>
-        <w:rPr>
-          <w:rFonts w:ascii="微软雅黑" w:eastAsia="微软雅黑" w:hAnsi="微软雅黑" w:hint="eastAsia"/>
-        </w:rPr>
-        <w:t>参数</w:t>
-      </w:r>
-    </w:p>
-    <w:p>
-      <w:pPr>
-        <w:rPr>
-          <w:rFonts w:ascii="微软雅黑" w:eastAsia="微软雅黑" w:hAnsi="微软雅黑"/>
-        </w:rPr>
-      </w:pPr>
-      <w:r>
-        <w:rPr>
-          <w:rFonts w:ascii="微软雅黑" w:eastAsia="微软雅黑" w:hAnsi="微软雅黑" w:hint="eastAsia"/>
-        </w:rPr>
-        <w:t>platform：帐号类型</w:t>
-      </w:r>
-    </w:p>
-    <w:p>
-      <w:pPr>
-        <w:rPr>
-          <w:rFonts w:ascii="微软雅黑" w:eastAsia="微软雅黑" w:hAnsi="微软雅黑"/>
-        </w:rPr>
-      </w:pPr>
-      <w:r>
-        <w:rPr>
-          <w:rFonts w:ascii="微软雅黑" w:eastAsia="微软雅黑" w:hAnsi="微软雅黑"/>
-        </w:rPr>
-        <w:t>homeLocationInfo</w:t>
-      </w:r>
-      <w:r>
-        <w:rPr>
-          <w:rFonts w:ascii="微软雅黑" w:eastAsia="微软雅黑" w:hAnsi="微软雅黑" w:hint="eastAsia"/>
-        </w:rPr>
-        <w:t>：常用地址（家庭）信息</w:t>
-      </w:r>
-    </w:p>
-    <w:p>
-      <w:pPr>
-        <w:rPr>
-          <w:rFonts w:ascii="微软雅黑" w:eastAsia="微软雅黑" w:hAnsi="微软雅黑"/>
-        </w:rPr>
-      </w:pPr>
-      <w:r>
-        <w:rPr>
-          <w:rFonts w:ascii="微软雅黑" w:eastAsia="微软雅黑" w:hAnsi="微软雅黑" w:hint="eastAsia"/>
-        </w:rPr>
-        <w:t>company</w:t>
-      </w:r>
-      <w:r>
-        <w:rPr>
-          <w:rFonts w:ascii="微软雅黑" w:eastAsia="微软雅黑" w:hAnsi="微软雅黑"/>
-        </w:rPr>
-        <w:t>LocationInfo</w:t>
-      </w:r>
-      <w:r>
-        <w:rPr>
-          <w:rFonts w:ascii="微软雅黑" w:eastAsia="微软雅黑" w:hAnsi="微软雅黑" w:hint="eastAsia"/>
-        </w:rPr>
-        <w:t>：常用地址（</w:t>
-      </w:r>
-      <w:r>
-        <w:rPr>
-          <w:rFonts w:ascii="微软雅黑" w:eastAsia="微软雅黑" w:hAnsi="微软雅黑" w:hint="eastAsia"/>
-        </w:rPr>
-        <w:t>公司</w:t>
-      </w:r>
-      <w:r>
-        <w:rPr>
-          <w:rFonts w:ascii="微软雅黑" w:eastAsia="微软雅黑" w:hAnsi="微软雅黑" w:hint="eastAsia"/>
-        </w:rPr>
-        <w:t>）信息</w:t>
-      </w:r>
-    </w:p>
-    <w:p>
-      <w:pPr>
-        <w:rPr>
-          <w:rFonts w:ascii="微软雅黑" w:eastAsia="微软雅黑" w:hAnsi="微软雅黑"/>
-        </w:rPr>
-      </w:pPr>
-    </w:p>
-    <w:p>
-      <w:pPr>
-        <w:rPr>
-          <w:rFonts w:ascii="微软雅黑" w:eastAsia="微软雅黑" w:hAnsi="微软雅黑"/>
-          <w:b/>
-        </w:rPr>
-      </w:pPr>
-      <w:r>
-        <w:rPr>
-          <w:rFonts w:ascii="微软雅黑" w:eastAsia="微软雅黑" w:hAnsi="微软雅黑"/>
-          <w:b/>
-        </w:rPr>
-        <w:t>requestQueryLocation</w:t>
-      </w:r>
-    </w:p>
-    <w:p>
-      <w:pPr>
-        <w:rPr>
-          <w:rFonts w:ascii="微软雅黑" w:eastAsia="微软雅黑" w:hAnsi="微软雅黑"/>
-        </w:rPr>
-      </w:pPr>
-      <w:r>
-        <w:rPr>
-          <w:rFonts w:ascii="微软雅黑" w:eastAsia="微软雅黑" w:hAnsi="微软雅黑" w:hint="eastAsia"/>
-        </w:rPr>
-        <w:t>常用地址</w:t>
-      </w:r>
-      <w:r>
-        <w:rPr>
-          <w:rFonts w:ascii="微软雅黑" w:eastAsia="微软雅黑" w:hAnsi="微软雅黑" w:hint="eastAsia"/>
-        </w:rPr>
-        <w:t>查询</w:t>
-      </w:r>
-      <w:r>
-        <w:rPr>
-          <w:rFonts w:ascii="微软雅黑" w:eastAsia="微软雅黑" w:hAnsi="微软雅黑" w:hint="eastAsia"/>
-        </w:rPr>
-        <w:t>操作</w:t>
-      </w:r>
-    </w:p>
-    <w:p>
-      <w:pPr>
-        <w:rPr>
-          <w:rFonts w:ascii="微软雅黑" w:eastAsia="微软雅黑" w:hAnsi="微软雅黑"/>
-        </w:rPr>
-      </w:pPr>
-      <w:r>
-        <w:rPr>
-          <w:rFonts w:ascii="微软雅黑" w:eastAsia="微软雅黑" w:hAnsi="微软雅黑"/>
-        </w:rPr>
-        <w:t>void requestQueryLocation(ELoginPlatform platform)</w:t>
-      </w:r>
-    </w:p>
-    <w:p>
-      <w:pPr>
-        <w:rPr>
-          <w:rFonts w:ascii="微软雅黑" w:eastAsia="微软雅黑" w:hAnsi="微软雅黑"/>
-        </w:rPr>
-      </w:pPr>
-      <w:r>
-        <w:rPr>
-          <w:rFonts w:ascii="微软雅黑" w:eastAsia="微软雅黑" w:hAnsi="微软雅黑" w:hint="eastAsia"/>
-        </w:rPr>
-        <w:t>参数</w:t>
-      </w:r>
-    </w:p>
-    <w:p>
-      <w:pPr>
-        <w:rPr>
-          <w:rFonts w:ascii="微软雅黑" w:eastAsia="微软雅黑" w:hAnsi="微软雅黑"/>
-        </w:rPr>
-      </w:pPr>
-      <w:r>
-        <w:rPr>
-          <w:rFonts w:ascii="微软雅黑" w:eastAsia="微软雅黑" w:hAnsi="微软雅黑" w:hint="eastAsia"/>
-        </w:rPr>
-        <w:t>platform：帐号类型</w:t>
-      </w:r>
-    </w:p>
-    <w:p>
-      <w:pPr>
-        <w:rPr>
-          <w:rFonts w:ascii="微软雅黑" w:eastAsia="微软雅黑" w:hAnsi="微软雅黑"/>
-        </w:rPr>
-      </w:pPr>
-    </w:p>
-    <w:p>
-      <w:pPr>
-        <w:rPr>
-          <w:rFonts w:ascii="微软雅黑" w:eastAsia="微软雅黑" w:hAnsi="微软雅黑"/>
-          <w:b/>
-        </w:rPr>
-      </w:pPr>
-      <w:r>
-        <w:rPr>
-          <w:rFonts w:ascii="微软雅黑" w:eastAsia="微软雅黑" w:hAnsi="微软雅黑"/>
-          <w:b/>
-        </w:rPr>
-        <w:t>setBindingListener</w:t>
-      </w:r>
-    </w:p>
-    <w:p>
-      <w:pPr>
-        <w:rPr>
-          <w:rFonts w:ascii="微软雅黑" w:eastAsia="微软雅黑" w:hAnsi="微软雅黑"/>
-        </w:rPr>
-      </w:pPr>
-      <w:r>
-        <w:rPr>
-          <w:rFonts w:ascii="微软雅黑" w:eastAsia="微软雅黑" w:hAnsi="微软雅黑" w:hint="eastAsia"/>
-        </w:rPr>
-        <w:lastRenderedPageBreak/>
-        <w:t>设置绑定信息监听器</w:t>
-      </w:r>
-    </w:p>
-    <w:p>
-      <w:pPr>
-        <w:rPr>
-          <w:rFonts w:ascii="微软雅黑" w:eastAsia="微软雅黑" w:hAnsi="微软雅黑"/>
-        </w:rPr>
-      </w:pPr>
-      <w:r>
-        <w:rPr>
-          <w:rFonts w:ascii="微软雅黑" w:eastAsia="微软雅黑" w:hAnsi="微软雅黑"/>
-        </w:rPr>
-        <w:t>void setBindingListener(BindingListener listener)</w:t>
-      </w:r>
-    </w:p>
-    <w:p>
-      <w:pPr>
-        <w:rPr>
-          <w:rFonts w:ascii="微软雅黑" w:eastAsia="微软雅黑" w:hAnsi="微软雅黑"/>
-        </w:rPr>
-      </w:pPr>
-      <w:r>
-        <w:rPr>
-          <w:rFonts w:ascii="微软雅黑" w:eastAsia="微软雅黑" w:hAnsi="微软雅黑" w:hint="eastAsia"/>
-        </w:rPr>
-        <w:t>参数</w:t>
-      </w:r>
-    </w:p>
-    <w:p>
-      <w:pPr>
-        <w:rPr>
-          <w:rFonts w:ascii="微软雅黑" w:eastAsia="微软雅黑" w:hAnsi="微软雅黑"/>
-        </w:rPr>
-      </w:pPr>
-      <w:r>
-        <w:rPr>
-          <w:rFonts w:ascii="微软雅黑" w:eastAsia="微软雅黑" w:hAnsi="微软雅黑" w:hint="eastAsia"/>
-        </w:rPr>
-        <w:t>listener：绑定信息监听器</w:t>
-      </w:r>
-    </w:p>
-    <w:p>
-      <w:pPr>
-        <w:rPr>
-          <w:rFonts w:ascii="微软雅黑" w:eastAsia="微软雅黑" w:hAnsi="微软雅黑"/>
-        </w:rPr>
-      </w:pPr>
-    </w:p>
-    <w:p>
-      <w:pPr>
-        <w:rPr>
-          <w:rFonts w:ascii="微软雅黑" w:eastAsia="微软雅黑" w:hAnsi="微软雅黑"/>
-          <w:b/>
-        </w:rPr>
-      </w:pPr>
-      <w:r>
-        <w:rPr>
-          <w:rFonts w:ascii="微软雅黑" w:eastAsia="微软雅黑" w:hAnsi="微软雅黑"/>
-          <w:b/>
-        </w:rPr>
-        <w:t>toUserCenter</w:t>
-      </w:r>
-    </w:p>
-    <w:p>
-      <w:pPr>
-        <w:rPr>
-          <w:rFonts w:ascii="微软雅黑" w:eastAsia="微软雅黑" w:hAnsi="微软雅黑"/>
-        </w:rPr>
-      </w:pPr>
-      <w:r>
-        <w:rPr>
-          <w:rFonts w:ascii="微软雅黑" w:eastAsia="微软雅黑" w:hAnsi="微软雅黑" w:hint="eastAsia"/>
-        </w:rPr>
-        <w:t>跳转用户中心页面</w:t>
-      </w:r>
-    </w:p>
-    <w:p>
-      <w:pPr>
-        <w:rPr>
-          <w:rFonts w:ascii="微软雅黑" w:eastAsia="微软雅黑" w:hAnsi="微软雅黑"/>
-        </w:rPr>
-      </w:pPr>
-      <w:r>
-        <w:rPr>
-          <w:rFonts w:ascii="微软雅黑" w:eastAsia="微软雅黑" w:hAnsi="微软雅黑"/>
-        </w:rPr>
-        <w:t>void toUserCenter(ELoginPlatform platform</w:t>
-      </w:r>
-      <w:r>
-        <w:rPr>
-          <w:rFonts w:ascii="微软雅黑" w:eastAsia="微软雅黑" w:hAnsi="微软雅黑"/>
-        </w:rPr>
-        <w:t>, DeviceManager deviceManager</w:t>
-      </w:r>
-      <w:r>
-        <w:rPr>
-          <w:rFonts w:ascii="微软雅黑" w:eastAsia="微软雅黑" w:hAnsi="微软雅黑"/>
-        </w:rPr>
-        <w:t>)</w:t>
-      </w:r>
-    </w:p>
-    <w:p>
-      <w:pPr>
-        <w:rPr>
-          <w:rFonts w:ascii="微软雅黑" w:eastAsia="微软雅黑" w:hAnsi="微软雅黑"/>
-        </w:rPr>
-      </w:pPr>
-      <w:r>
-        <w:rPr>
-          <w:rFonts w:ascii="微软雅黑" w:eastAsia="微软雅黑" w:hAnsi="微软雅黑" w:hint="eastAsia"/>
-        </w:rPr>
-        <w:t>参数</w:t>
-      </w:r>
-    </w:p>
-    <w:p>
-      <w:pPr>
-        <w:rPr>
-          <w:rFonts w:ascii="微软雅黑" w:eastAsia="微软雅黑" w:hAnsi="微软雅黑"/>
-        </w:rPr>
-      </w:pPr>
-      <w:r>
-        <w:rPr>
-          <w:rFonts w:ascii="微软雅黑" w:eastAsia="微软雅黑" w:hAnsi="微软雅黑"/>
-        </w:rPr>
         <w:t>platform</w:t>
       </w:r>
       <w:r>
@@ -3690,207 +4078,7 @@
     <w:p>
       <w:pPr>
         <w:rPr>
-          <w:rFonts w:ascii="微软雅黑" w:eastAsia="微软雅黑" w:hAnsi="微软雅黑" w:hint="eastAsia"/>
-        </w:rPr>
-      </w:pPr>
-      <w:r>
-        <w:rPr>
-          <w:rFonts w:ascii="微软雅黑" w:eastAsia="微软雅黑" w:hAnsi="微软雅黑" w:hint="eastAsia"/>
-        </w:rPr>
-        <w:t>deviceManager：设备信息类型</w:t>
-      </w:r>
-    </w:p>
-    <w:p>
-      <w:pPr>
-        <w:rPr>
-          <w:rFonts w:ascii="微软雅黑" w:eastAsia="微软雅黑" w:hAnsi="微软雅黑"/>
-        </w:rPr>
-      </w:pPr>
-    </w:p>
-    <w:p>
-      <w:pPr>
-        <w:rPr>
-          <w:rFonts w:ascii="微软雅黑" w:eastAsia="微软雅黑" w:hAnsi="微软雅黑"/>
-          <w:b/>
-        </w:rPr>
-      </w:pPr>
-      <w:r>
-        <w:rPr>
-          <w:rFonts w:ascii="微软雅黑" w:eastAsia="微软雅黑" w:hAnsi="微软雅黑"/>
-          <w:b/>
-        </w:rPr>
-        <w:t>requestSetPushMapInfoEx</w:t>
-      </w:r>
-    </w:p>
-    <w:p>
-      <w:pPr>
-        <w:rPr>
-          <w:rFonts w:ascii="微软雅黑" w:eastAsia="微软雅黑" w:hAnsi="微软雅黑"/>
-        </w:rPr>
-      </w:pPr>
-      <w:r>
-        <w:rPr>
-          <w:rFonts w:ascii="微软雅黑" w:eastAsia="微软雅黑" w:hAnsi="微软雅黑" w:hint="eastAsia"/>
-        </w:rPr>
-        <w:t>设置推送绑定接口</w:t>
-      </w:r>
-    </w:p>
-    <w:p>
-      <w:pPr>
-        <w:rPr>
-          <w:rFonts w:ascii="微软雅黑" w:eastAsia="微软雅黑" w:hAnsi="微软雅黑"/>
-        </w:rPr>
-      </w:pPr>
-      <w:r>
-        <w:rPr>
-          <w:rFonts w:ascii="微软雅黑" w:eastAsia="微软雅黑" w:hAnsi="微软雅黑"/>
-        </w:rPr>
-        <w:t>void requestSetPushMapInfoEx(ELoginPlatform platform, PushInfoManager pushInfoManager, DeviceManager deviceManager)</w:t>
-      </w:r>
-    </w:p>
-    <w:p>
-      <w:pPr>
-        <w:rPr>
-          <w:rFonts w:ascii="微软雅黑" w:eastAsia="微软雅黑" w:hAnsi="微软雅黑"/>
-        </w:rPr>
-      </w:pPr>
-      <w:r>
-        <w:rPr>
-          <w:rFonts w:ascii="微软雅黑" w:eastAsia="微软雅黑" w:hAnsi="微软雅黑" w:hint="eastAsia"/>
-        </w:rPr>
-        <w:t>参数</w:t>
-      </w:r>
-    </w:p>
-    <w:p>
-      <w:pPr>
-        <w:rPr>
-          <w:rFonts w:ascii="微软雅黑" w:eastAsia="微软雅黑" w:hAnsi="微软雅黑"/>
-        </w:rPr>
-      </w:pPr>
-      <w:r>
-        <w:rPr>
-          <w:rFonts w:ascii="微软雅黑" w:eastAsia="微软雅黑" w:hAnsi="微软雅黑"/>
-        </w:rPr>
-        <w:t>platform</w:t>
-      </w:r>
-      <w:r>
-        <w:rPr>
-          <w:rFonts w:ascii="微软雅黑" w:eastAsia="微软雅黑" w:hAnsi="微软雅黑" w:hint="eastAsia"/>
-        </w:rPr>
-        <w:t>：帐号类型</w:t>
-      </w:r>
-    </w:p>
-    <w:p>
-      <w:pPr>
-        <w:rPr>
-          <w:rFonts w:ascii="微软雅黑" w:eastAsia="微软雅黑" w:hAnsi="微软雅黑"/>
-        </w:rPr>
-      </w:pPr>
-      <w:r>
-        <w:rPr>
-          <w:rFonts w:ascii="微软雅黑" w:eastAsia="微软雅黑" w:hAnsi="微软雅黑" w:hint="eastAsia"/>
-        </w:rPr>
-        <w:t>pushInfoManager：推送信息管理器</w:t>
-      </w:r>
-    </w:p>
-    <w:p>
-      <w:pPr>
-        <w:rPr>
-          <w:rFonts w:ascii="微软雅黑" w:eastAsia="微软雅黑" w:hAnsi="微软雅黑"/>
-        </w:rPr>
-      </w:pPr>
-      <w:r>
-        <w:rPr>
-          <w:rFonts w:ascii="微软雅黑" w:eastAsia="微软雅黑" w:hAnsi="微软雅黑" w:hint="eastAsia"/>
-        </w:rPr>
-        <w:t>deviceManager：设备信息管理器</w:t>
-      </w:r>
-    </w:p>
-    <w:p>
-      <w:pPr>
-        <w:rPr>
-          <w:rFonts w:ascii="微软雅黑" w:eastAsia="微软雅黑" w:hAnsi="微软雅黑"/>
-        </w:rPr>
-      </w:pPr>
-    </w:p>
-    <w:p>
-      <w:pPr>
-        <w:rPr>
-          <w:rFonts w:ascii="微软雅黑" w:eastAsia="微软雅黑" w:hAnsi="微软雅黑"/>
-          <w:b/>
-        </w:rPr>
-      </w:pPr>
-      <w:r>
-        <w:rPr>
-          <w:rFonts w:ascii="微软雅黑" w:eastAsia="微软雅黑" w:hAnsi="微软雅黑"/>
-          <w:b/>
-        </w:rPr>
-        <w:t>getMemberStatus</w:t>
-      </w:r>
-    </w:p>
-    <w:p>
-      <w:pPr>
-        <w:rPr>
-          <w:rFonts w:ascii="微软雅黑" w:eastAsia="微软雅黑" w:hAnsi="微软雅黑"/>
-        </w:rPr>
-      </w:pPr>
-      <w:r>
-        <w:rPr>
-          <w:rFonts w:ascii="微软雅黑" w:eastAsia="微软雅黑" w:hAnsi="微软雅黑" w:hint="eastAsia"/>
-        </w:rPr>
-        <w:lastRenderedPageBreak/>
-        <w:t>获取设备领取会员信息接口</w:t>
-      </w:r>
-    </w:p>
-    <w:p>
-      <w:pPr>
-        <w:rPr>
-          <w:rFonts w:ascii="微软雅黑" w:eastAsia="微软雅黑" w:hAnsi="微软雅黑"/>
-        </w:rPr>
-      </w:pPr>
-      <w:r>
-        <w:rPr>
-          <w:rFonts w:ascii="微软雅黑" w:eastAsia="微软雅黑" w:hAnsi="微软雅黑"/>
-        </w:rPr>
-        <w:t>void getMemberStatus(ELoginPlatform platform, DeviceManager deviceManager)</w:t>
-      </w:r>
-    </w:p>
-    <w:p>
-      <w:pPr>
-        <w:rPr>
-          <w:rFonts w:ascii="微软雅黑" w:eastAsia="微软雅黑" w:hAnsi="微软雅黑" w:hint="eastAsia"/>
-        </w:rPr>
-      </w:pPr>
-      <w:r>
-        <w:rPr>
-          <w:rFonts w:ascii="微软雅黑" w:eastAsia="微软雅黑" w:hAnsi="微软雅黑" w:hint="eastAsia"/>
-        </w:rPr>
-        <w:t>参数</w:t>
-      </w:r>
-    </w:p>
-    <w:p>
-      <w:pPr>
-        <w:rPr>
-          <w:rFonts w:ascii="微软雅黑" w:eastAsia="微软雅黑" w:hAnsi="微软雅黑"/>
-        </w:rPr>
-      </w:pPr>
-      <w:r>
-        <w:rPr>
-          <w:rFonts w:ascii="微软雅黑" w:eastAsia="微软雅黑" w:hAnsi="微软雅黑"/>
-        </w:rPr>
-        <w:t>platform</w:t>
-      </w:r>
-      <w:r>
-        <w:rPr>
-          <w:rFonts w:ascii="微软雅黑" w:eastAsia="微软雅黑" w:hAnsi="微软雅黑" w:hint="eastAsia"/>
-        </w:rPr>
-        <w:t>：帐号类型</w:t>
-      </w:r>
-    </w:p>
-    <w:p>
-      <w:pPr>
-        <w:rPr>
-          <w:rFonts w:ascii="微软雅黑" w:eastAsia="微软雅黑" w:hAnsi="微软雅黑" w:hint="eastAsia"/>
+          <w:rFonts w:ascii="微软雅黑" w:eastAsia="微软雅黑" w:hAnsi="微软雅黑"/>
         </w:rPr>
       </w:pPr>
       <w:r>
@@ -3909,7 +4097,7 @@
     <w:p>
       <w:pPr>
         <w:rPr>
-          <w:rFonts w:ascii="微软雅黑" w:eastAsia="微软雅黑" w:hAnsi="微软雅黑" w:hint="eastAsia"/>
+          <w:rFonts w:ascii="微软雅黑" w:eastAsia="微软雅黑" w:hAnsi="微软雅黑"/>
         </w:rPr>
       </w:pPr>
     </w:p>
@@ -4042,6 +4230,7 @@
         <w:rPr>
           <w:rFonts w:ascii="微软雅黑" w:eastAsia="微软雅黑" w:hAnsi="微软雅黑" w:hint="eastAsia"/>
         </w:rPr>
+        <w:lastRenderedPageBreak/>
         <w:t xml:space="preserve">String </w:t>
       </w:r>
       <w:r>
@@ -4517,6 +4706,7 @@
         <w:rPr>
           <w:rFonts w:ascii="微软雅黑" w:eastAsia="微软雅黑" w:hAnsi="微软雅黑"/>
         </w:rPr>
+        <w:lastRenderedPageBreak/>
         <w:t>void</w:t>
       </w:r>
       <w:r>
@@ -4769,7 +4959,6 @@
         <w:rPr>
           <w:rFonts w:ascii="微软雅黑" w:eastAsia="微软雅黑" w:hAnsi="微软雅黑"/>
         </w:rPr>
-        <w:lastRenderedPageBreak/>
         <w:t>USERINFORECV_TYPE</w:t>
       </w:r>
       <w:r>
@@ -4978,6 +5167,7 @@
         <w:rPr>
           <w:rFonts w:ascii="微软雅黑" w:eastAsia="微软雅黑" w:hAnsi="微软雅黑" w:hint="eastAsia"/>
         </w:rPr>
+        <w:lastRenderedPageBreak/>
         <w:t>用户信息</w:t>
       </w:r>
       <w:r>
@@ -5433,6 +5623,7 @@
           <w:rFonts w:ascii="微软雅黑" w:eastAsia="微软雅黑" w:hAnsi="微软雅黑"/>
           <w:b/>
         </w:rPr>
+        <w:lastRenderedPageBreak/>
         <w:t>LocManager</w:t>
       </w:r>
     </w:p>
@@ -5587,7 +5778,6 @@
         <w:rPr>
           <w:rFonts w:ascii="微软雅黑" w:eastAsia="微软雅黑" w:hAnsi="微软雅黑" w:hint="eastAsia"/>
         </w:rPr>
-        <w:lastRenderedPageBreak/>
         <w:t>参数</w:t>
       </w:r>
     </w:p>
@@ -5760,6 +5950,7 @@
         <w:rPr>
           <w:rFonts w:ascii="微软雅黑" w:eastAsia="微软雅黑" w:hAnsi="微软雅黑" w:hint="eastAsia"/>
         </w:rPr>
+        <w:lastRenderedPageBreak/>
         <w:t>参数</w:t>
       </w:r>
     </w:p>
@@ -5934,7 +6125,7 @@
     <w:p>
       <w:pPr>
         <w:rPr>
-          <w:rFonts w:ascii="微软雅黑" w:eastAsia="微软雅黑" w:hAnsi="微软雅黑" w:hint="eastAsia"/>
+          <w:rFonts w:ascii="微软雅黑" w:eastAsia="微软雅黑" w:hAnsi="微软雅黑"/>
         </w:rPr>
       </w:pPr>
       <w:r>
@@ -5980,7 +6171,6 @@
         <w:rPr>
           <w:rFonts w:ascii="微软雅黑" w:eastAsia="微软雅黑" w:hAnsi="微软雅黑" w:hint="eastAsia"/>
         </w:rPr>
-        <w:lastRenderedPageBreak/>
         <w:t>用户信息绑定</w:t>
       </w:r>
       <w:r>
@@ -6168,7 +6358,7 @@
     <w:p>
       <w:pPr>
         <w:rPr>
-          <w:rFonts w:ascii="微软雅黑" w:eastAsia="微软雅黑" w:hAnsi="微软雅黑" w:hint="eastAsia"/>
+          <w:rFonts w:ascii="微软雅黑" w:eastAsia="微软雅黑" w:hAnsi="微软雅黑"/>
         </w:rPr>
       </w:pPr>
       <w:r>
@@ -6187,7 +6377,7 @@
     <w:p>
       <w:pPr>
         <w:rPr>
-          <w:rFonts w:ascii="微软雅黑" w:eastAsia="微软雅黑" w:hAnsi="微软雅黑" w:hint="eastAsia"/>
+          <w:rFonts w:ascii="微软雅黑" w:eastAsia="微软雅黑" w:hAnsi="微软雅黑"/>
         </w:rPr>
       </w:pPr>
     </w:p>
@@ -6236,6 +6426,7 @@
         <w:rPr>
           <w:rFonts w:ascii="微软雅黑" w:eastAsia="微软雅黑" w:hAnsi="微软雅黑" w:hint="eastAsia"/>
         </w:rPr>
+        <w:lastRenderedPageBreak/>
         <w:t>推送信息管理类</w:t>
       </w:r>
     </w:p>
@@ -6400,219 +6591,219 @@
           <w:rFonts w:ascii="微软雅黑" w:eastAsia="微软雅黑" w:hAnsi="微软雅黑"/>
           <w:b/>
         </w:rPr>
+        <w:t>DeviceManager</w:t>
+      </w:r>
+    </w:p>
+    <w:p>
+      <w:pPr>
+        <w:rPr>
+          <w:rFonts w:ascii="微软雅黑" w:eastAsia="微软雅黑" w:hAnsi="微软雅黑"/>
+        </w:rPr>
+      </w:pPr>
+      <w:r>
+        <w:rPr>
+          <w:rFonts w:ascii="微软雅黑" w:eastAsia="微软雅黑" w:hAnsi="微软雅黑" w:hint="eastAsia"/>
+        </w:rPr>
+        <w:t>设备信息管理类</w:t>
+      </w:r>
+    </w:p>
+    <w:p>
+      <w:pPr>
+        <w:rPr>
+          <w:rFonts w:ascii="微软雅黑" w:eastAsia="微软雅黑" w:hAnsi="微软雅黑"/>
+        </w:rPr>
+      </w:pPr>
+    </w:p>
+    <w:p>
+      <w:pPr>
+        <w:rPr>
+          <w:rFonts w:ascii="微软雅黑" w:eastAsia="微软雅黑" w:hAnsi="微软雅黑"/>
+        </w:rPr>
+      </w:pPr>
+      <w:r>
+        <w:rPr>
+          <w:rFonts w:ascii="微软雅黑" w:eastAsia="微软雅黑" w:hAnsi="微软雅黑" w:hint="eastAsia"/>
+        </w:rPr>
+        <w:t>DeviceManager构造函数</w:t>
+      </w:r>
+    </w:p>
+    <w:p>
+      <w:pPr>
+        <w:rPr>
+          <w:rFonts w:ascii="微软雅黑" w:eastAsia="微软雅黑" w:hAnsi="微软雅黑"/>
+        </w:rPr>
+      </w:pPr>
+      <w:r>
+        <w:rPr>
+          <w:rFonts w:ascii="微软雅黑" w:eastAsia="微软雅黑" w:hAnsi="微软雅黑"/>
+        </w:rPr>
+        <w:t xml:space="preserve">public </w:t>
+      </w:r>
+      <w:r>
+        <w:rPr>
+          <w:rFonts w:ascii="微软雅黑" w:eastAsia="微软雅黑" w:hAnsi="微软雅黑"/>
+          <w:b/>
+        </w:rPr>
+        <w:t>DeviceManager</w:t>
+      </w:r>
+      <w:r>
+        <w:rPr>
+          <w:rFonts w:ascii="微软雅黑" w:eastAsia="微软雅黑" w:hAnsi="微软雅黑"/>
+        </w:rPr>
+        <w:t>()</w:t>
+      </w:r>
+      <w:r>
+        <w:rPr>
+          <w:rFonts w:ascii="微软雅黑" w:eastAsia="微软雅黑" w:hAnsi="微软雅黑" w:hint="eastAsia"/>
+        </w:rPr>
+        <w:t>：用于构造手机端设备信息</w:t>
+      </w:r>
+    </w:p>
+    <w:p>
+      <w:pPr>
+        <w:rPr>
+          <w:rFonts w:ascii="微软雅黑" w:eastAsia="微软雅黑" w:hAnsi="微软雅黑"/>
+        </w:rPr>
+      </w:pPr>
+      <w:r>
+        <w:rPr>
+          <w:rFonts w:ascii="微软雅黑" w:eastAsia="微软雅黑" w:hAnsi="微软雅黑"/>
+        </w:rPr>
+        <w:t xml:space="preserve">public </w:t>
+      </w:r>
+      <w:r>
+        <w:rPr>
+          <w:rFonts w:ascii="微软雅黑" w:eastAsia="微软雅黑" w:hAnsi="微软雅黑"/>
+          <w:b/>
+        </w:rPr>
+        <w:t>DeviceManager</w:t>
+      </w:r>
+      <w:r>
+        <w:rPr>
+          <w:rFonts w:ascii="微软雅黑" w:eastAsia="微软雅黑" w:hAnsi="微软雅黑"/>
+        </w:rPr>
+        <w:t>(String ip, String data)</w:t>
+      </w:r>
+      <w:r>
+        <w:rPr>
+          <w:rFonts w:ascii="微软雅黑" w:eastAsia="微软雅黑" w:hAnsi="微软雅黑" w:hint="eastAsia"/>
+        </w:rPr>
+        <w:t>：用于构造设备端设备信息</w:t>
+      </w:r>
+    </w:p>
+    <w:p>
+      <w:pPr>
+        <w:rPr>
+          <w:rFonts w:ascii="微软雅黑" w:eastAsia="微软雅黑" w:hAnsi="微软雅黑"/>
+        </w:rPr>
+      </w:pPr>
+      <w:r>
+        <w:rPr>
+          <w:rFonts w:ascii="微软雅黑" w:eastAsia="微软雅黑" w:hAnsi="微软雅黑" w:hint="eastAsia"/>
+        </w:rPr>
+        <w:t>参数</w:t>
+      </w:r>
+    </w:p>
+    <w:p>
+      <w:pPr>
+        <w:rPr>
+          <w:rFonts w:ascii="微软雅黑" w:eastAsia="微软雅黑" w:hAnsi="微软雅黑"/>
+        </w:rPr>
+      </w:pPr>
+      <w:r>
+        <w:rPr>
+          <w:rFonts w:ascii="微软雅黑" w:eastAsia="微软雅黑" w:hAnsi="微软雅黑"/>
+        </w:rPr>
+        <w:t>ip</w:t>
+      </w:r>
+      <w:r>
+        <w:rPr>
+          <w:rFonts w:ascii="微软雅黑" w:eastAsia="微软雅黑" w:hAnsi="微软雅黑" w:hint="eastAsia"/>
+        </w:rPr>
+        <w:t>：设备目标</w:t>
+      </w:r>
+    </w:p>
+    <w:p>
+      <w:pPr>
+        <w:rPr>
+          <w:rFonts w:ascii="微软雅黑" w:eastAsia="微软雅黑" w:hAnsi="微软雅黑"/>
+        </w:rPr>
+      </w:pPr>
+      <w:r>
+        <w:rPr>
+          <w:rFonts w:ascii="微软雅黑" w:eastAsia="微软雅黑" w:hAnsi="微软雅黑"/>
+        </w:rPr>
+        <w:t>data</w:t>
+      </w:r>
+      <w:r>
+        <w:rPr>
+          <w:rFonts w:ascii="微软雅黑" w:eastAsia="微软雅黑" w:hAnsi="微软雅黑" w:hint="eastAsia"/>
+        </w:rPr>
+        <w:t>：设备信息JSON数据</w:t>
+      </w:r>
+    </w:p>
+    <w:p>
+      <w:pPr>
+        <w:rPr>
+          <w:rFonts w:ascii="微软雅黑" w:eastAsia="微软雅黑" w:hAnsi="微软雅黑"/>
+        </w:rPr>
+      </w:pPr>
+    </w:p>
+    <w:p>
+      <w:pPr>
+        <w:rPr>
+          <w:rFonts w:ascii="微软雅黑" w:eastAsia="微软雅黑" w:hAnsi="微软雅黑"/>
+        </w:rPr>
+      </w:pPr>
+      <w:r>
+        <w:rPr>
+          <w:rFonts w:ascii="微软雅黑" w:eastAsia="微软雅黑" w:hAnsi="微软雅黑" w:hint="eastAsia"/>
+        </w:rPr>
+        <w:t>qua</w:t>
+      </w:r>
+      <w:r>
+        <w:rPr>
+          <w:rFonts w:ascii="微软雅黑" w:eastAsia="微软雅黑" w:hAnsi="微软雅黑" w:hint="eastAsia"/>
+        </w:rPr>
+        <w:t>：</w:t>
+      </w:r>
+      <w:r>
+        <w:rPr>
+          <w:rFonts w:ascii="微软雅黑" w:eastAsia="微软雅黑" w:hAnsi="微软雅黑" w:hint="eastAsia"/>
+        </w:rPr>
+        <w:t>设备</w:t>
+      </w:r>
+      <w:r>
+        <w:rPr>
+          <w:rFonts w:ascii="微软雅黑" w:eastAsia="微软雅黑" w:hAnsi="微软雅黑"/>
+        </w:rPr>
+        <w:t>QUA</w:t>
+      </w:r>
+    </w:p>
+    <w:p>
+      <w:pPr>
+        <w:rPr>
+          <w:rFonts w:ascii="微软雅黑" w:eastAsia="微软雅黑" w:hAnsi="微软雅黑"/>
+        </w:rPr>
+      </w:pPr>
+      <w:r>
+        <w:rPr>
+          <w:rFonts w:ascii="微软雅黑" w:eastAsia="微软雅黑" w:hAnsi="微软雅黑" w:hint="eastAsia"/>
+        </w:rPr>
+        <w:t>guid：设备GUID</w:t>
+      </w:r>
+    </w:p>
+    <w:p>
+      <w:pPr>
+        <w:rPr>
+          <w:rFonts w:ascii="微软雅黑" w:eastAsia="微软雅黑" w:hAnsi="微软雅黑"/>
+        </w:rPr>
+      </w:pPr>
+      <w:r>
+        <w:rPr>
+          <w:rFonts w:ascii="微软雅黑" w:eastAsia="微软雅黑" w:hAnsi="微软雅黑" w:hint="eastAsia"/>
+        </w:rPr>
         <w:lastRenderedPageBreak/>
-        <w:t>DeviceManager</w:t>
-      </w:r>
-    </w:p>
-    <w:p>
-      <w:pPr>
-        <w:rPr>
-          <w:rFonts w:ascii="微软雅黑" w:eastAsia="微软雅黑" w:hAnsi="微软雅黑"/>
-        </w:rPr>
-      </w:pPr>
-      <w:r>
-        <w:rPr>
-          <w:rFonts w:ascii="微软雅黑" w:eastAsia="微软雅黑" w:hAnsi="微软雅黑" w:hint="eastAsia"/>
-        </w:rPr>
-        <w:t>设备信息管理类</w:t>
-      </w:r>
-    </w:p>
-    <w:p>
-      <w:pPr>
-        <w:rPr>
-          <w:rFonts w:ascii="微软雅黑" w:eastAsia="微软雅黑" w:hAnsi="微软雅黑"/>
-        </w:rPr>
-      </w:pPr>
-    </w:p>
-    <w:p>
-      <w:pPr>
-        <w:rPr>
-          <w:rFonts w:ascii="微软雅黑" w:eastAsia="微软雅黑" w:hAnsi="微软雅黑"/>
-        </w:rPr>
-      </w:pPr>
-      <w:r>
-        <w:rPr>
-          <w:rFonts w:ascii="微软雅黑" w:eastAsia="微软雅黑" w:hAnsi="微软雅黑" w:hint="eastAsia"/>
-        </w:rPr>
-        <w:t>DeviceManager构造函数</w:t>
-      </w:r>
-    </w:p>
-    <w:p>
-      <w:pPr>
-        <w:rPr>
-          <w:rFonts w:ascii="微软雅黑" w:eastAsia="微软雅黑" w:hAnsi="微软雅黑"/>
-        </w:rPr>
-      </w:pPr>
-      <w:r>
-        <w:rPr>
-          <w:rFonts w:ascii="微软雅黑" w:eastAsia="微软雅黑" w:hAnsi="微软雅黑"/>
-        </w:rPr>
-        <w:t xml:space="preserve">public </w:t>
-      </w:r>
-      <w:r>
-        <w:rPr>
-          <w:rFonts w:ascii="微软雅黑" w:eastAsia="微软雅黑" w:hAnsi="微软雅黑"/>
-          <w:b/>
-        </w:rPr>
-        <w:t>DeviceManager</w:t>
-      </w:r>
-      <w:r>
-        <w:rPr>
-          <w:rFonts w:ascii="微软雅黑" w:eastAsia="微软雅黑" w:hAnsi="微软雅黑"/>
-        </w:rPr>
-        <w:t>()</w:t>
-      </w:r>
-      <w:r>
-        <w:rPr>
-          <w:rFonts w:ascii="微软雅黑" w:eastAsia="微软雅黑" w:hAnsi="微软雅黑" w:hint="eastAsia"/>
-        </w:rPr>
-        <w:t>：用于构造手机端设备信息</w:t>
-      </w:r>
-    </w:p>
-    <w:p>
-      <w:pPr>
-        <w:rPr>
-          <w:rFonts w:ascii="微软雅黑" w:eastAsia="微软雅黑" w:hAnsi="微软雅黑"/>
-        </w:rPr>
-      </w:pPr>
-      <w:r>
-        <w:rPr>
-          <w:rFonts w:ascii="微软雅黑" w:eastAsia="微软雅黑" w:hAnsi="微软雅黑"/>
-        </w:rPr>
-        <w:t xml:space="preserve">public </w:t>
-      </w:r>
-      <w:r>
-        <w:rPr>
-          <w:rFonts w:ascii="微软雅黑" w:eastAsia="微软雅黑" w:hAnsi="微软雅黑"/>
-          <w:b/>
-        </w:rPr>
-        <w:t>DeviceManager</w:t>
-      </w:r>
-      <w:r>
-        <w:rPr>
-          <w:rFonts w:ascii="微软雅黑" w:eastAsia="微软雅黑" w:hAnsi="微软雅黑"/>
-        </w:rPr>
-        <w:t>(String ip, String data)</w:t>
-      </w:r>
-      <w:r>
-        <w:rPr>
-          <w:rFonts w:ascii="微软雅黑" w:eastAsia="微软雅黑" w:hAnsi="微软雅黑" w:hint="eastAsia"/>
-        </w:rPr>
-        <w:t>：用于构造设备端设备信息</w:t>
-      </w:r>
-    </w:p>
-    <w:p>
-      <w:pPr>
-        <w:rPr>
-          <w:rFonts w:ascii="微软雅黑" w:eastAsia="微软雅黑" w:hAnsi="微软雅黑" w:hint="eastAsia"/>
-        </w:rPr>
-      </w:pPr>
-      <w:r>
-        <w:rPr>
-          <w:rFonts w:ascii="微软雅黑" w:eastAsia="微软雅黑" w:hAnsi="微软雅黑" w:hint="eastAsia"/>
-        </w:rPr>
-        <w:t>参数</w:t>
-      </w:r>
-    </w:p>
-    <w:p>
-      <w:pPr>
-        <w:rPr>
-          <w:rFonts w:ascii="微软雅黑" w:eastAsia="微软雅黑" w:hAnsi="微软雅黑"/>
-        </w:rPr>
-      </w:pPr>
-      <w:r>
-        <w:rPr>
-          <w:rFonts w:ascii="微软雅黑" w:eastAsia="微软雅黑" w:hAnsi="微软雅黑"/>
-        </w:rPr>
-        <w:t>ip</w:t>
-      </w:r>
-      <w:r>
-        <w:rPr>
-          <w:rFonts w:ascii="微软雅黑" w:eastAsia="微软雅黑" w:hAnsi="微软雅黑" w:hint="eastAsia"/>
-        </w:rPr>
-        <w:t>：设备目标</w:t>
-      </w:r>
-    </w:p>
-    <w:p>
-      <w:pPr>
-        <w:rPr>
-          <w:rFonts w:ascii="微软雅黑" w:eastAsia="微软雅黑" w:hAnsi="微软雅黑" w:hint="eastAsia"/>
-        </w:rPr>
-      </w:pPr>
-      <w:r>
-        <w:rPr>
-          <w:rFonts w:ascii="微软雅黑" w:eastAsia="微软雅黑" w:hAnsi="微软雅黑"/>
-        </w:rPr>
-        <w:t>data</w:t>
-      </w:r>
-      <w:r>
-        <w:rPr>
-          <w:rFonts w:ascii="微软雅黑" w:eastAsia="微软雅黑" w:hAnsi="微软雅黑" w:hint="eastAsia"/>
-        </w:rPr>
-        <w:t>：设备信息JSON数据</w:t>
-      </w:r>
-    </w:p>
-    <w:p>
-      <w:pPr>
-        <w:rPr>
-          <w:rFonts w:ascii="微软雅黑" w:eastAsia="微软雅黑" w:hAnsi="微软雅黑" w:hint="eastAsia"/>
-        </w:rPr>
-      </w:pPr>
-    </w:p>
-    <w:p>
-      <w:pPr>
-        <w:rPr>
-          <w:rFonts w:ascii="微软雅黑" w:eastAsia="微软雅黑" w:hAnsi="微软雅黑"/>
-        </w:rPr>
-      </w:pPr>
-      <w:r>
-        <w:rPr>
-          <w:rFonts w:ascii="微软雅黑" w:eastAsia="微软雅黑" w:hAnsi="微软雅黑" w:hint="eastAsia"/>
-        </w:rPr>
-        <w:t>qua</w:t>
-      </w:r>
-      <w:r>
-        <w:rPr>
-          <w:rFonts w:ascii="微软雅黑" w:eastAsia="微软雅黑" w:hAnsi="微软雅黑" w:hint="eastAsia"/>
-        </w:rPr>
-        <w:t>：</w:t>
-      </w:r>
-      <w:r>
-        <w:rPr>
-          <w:rFonts w:ascii="微软雅黑" w:eastAsia="微软雅黑" w:hAnsi="微软雅黑" w:hint="eastAsia"/>
-        </w:rPr>
-        <w:t>设备</w:t>
-      </w:r>
-      <w:r>
-        <w:rPr>
-          <w:rFonts w:ascii="微软雅黑" w:eastAsia="微软雅黑" w:hAnsi="微软雅黑"/>
-        </w:rPr>
-        <w:t>QUA</w:t>
-      </w:r>
-    </w:p>
-    <w:p>
-      <w:pPr>
-        <w:rPr>
-          <w:rFonts w:ascii="微软雅黑" w:eastAsia="微软雅黑" w:hAnsi="微软雅黑"/>
-        </w:rPr>
-      </w:pPr>
-      <w:r>
-        <w:rPr>
-          <w:rFonts w:ascii="微软雅黑" w:eastAsia="微软雅黑" w:hAnsi="微软雅黑" w:hint="eastAsia"/>
-        </w:rPr>
-        <w:t>guid：设备GUID</w:t>
-      </w:r>
-    </w:p>
-    <w:p>
-      <w:pPr>
-        <w:rPr>
-          <w:rFonts w:ascii="微软雅黑" w:eastAsia="微软雅黑" w:hAnsi="微软雅黑"/>
-        </w:rPr>
-      </w:pPr>
-      <w:r>
-        <w:rPr>
-          <w:rFonts w:ascii="微软雅黑" w:eastAsia="微软雅黑" w:hAnsi="微软雅黑" w:hint="eastAsia"/>
-        </w:rPr>
         <w:t>imei：设备IMEI</w:t>
       </w:r>
     </w:p>
@@ -6767,7 +6958,6 @@
         <w:rPr>
           <w:rFonts w:ascii="微软雅黑" w:eastAsia="微软雅黑" w:hAnsi="微软雅黑" w:hint="eastAsia"/>
         </w:rPr>
-        <w:lastRenderedPageBreak/>
         <w:t>packageName：设备主包名</w:t>
       </w:r>
     </w:p>
@@ -6824,7 +7014,7 @@
     <w:p>
       <w:pPr>
         <w:rPr>
-          <w:rFonts w:ascii="微软雅黑" w:eastAsia="微软雅黑" w:hAnsi="微软雅黑" w:hint="eastAsia"/>
+          <w:rFonts w:ascii="微软雅黑" w:eastAsia="微软雅黑" w:hAnsi="微软雅黑"/>
         </w:rPr>
       </w:pPr>
       <w:r>
@@ -6843,7 +7033,7 @@
     <w:p>
       <w:pPr>
         <w:rPr>
-          <w:rFonts w:ascii="微软雅黑" w:eastAsia="微软雅黑" w:hAnsi="微软雅黑" w:hint="eastAsia"/>
+          <w:rFonts w:ascii="微软雅黑" w:eastAsia="微软雅黑" w:hAnsi="微软雅黑"/>
         </w:rPr>
       </w:pPr>
       <w:r>
@@ -6977,6 +7167,7 @@
         <w:rPr>
           <w:rFonts w:ascii="微软雅黑" w:eastAsia="微软雅黑" w:hAnsi="微软雅黑"/>
         </w:rPr>
+        <w:lastRenderedPageBreak/>
         <w:t xml:space="preserve">static </w:t>
       </w:r>
       <w:r>
@@ -6989,13 +7180,7 @@
         <w:rPr>
           <w:rFonts w:ascii="微软雅黑" w:eastAsia="微软雅黑" w:hAnsi="微软雅黑"/>
         </w:rPr>
-        <w:t>Manager</w:t>
-      </w:r>
-      <w:r>
-        <w:rPr>
-          <w:rFonts w:ascii="微软雅黑" w:eastAsia="微软雅黑" w:hAnsi="微软雅黑"/>
-        </w:rPr>
-        <w:t xml:space="preserve"> </w:t>
+        <w:t xml:space="preserve">Manager </w:t>
       </w:r>
       <w:r>
         <w:rPr>
@@ -7158,7 +7343,6 @@
           <w:rFonts w:ascii="微软雅黑" w:eastAsia="微软雅黑" w:hAnsi="微软雅黑"/>
           <w:b/>
         </w:rPr>
-        <w:lastRenderedPageBreak/>
         <w:t>BindManager.Callback</w:t>
       </w:r>
       <w:r>
@@ -7548,7 +7732,6 @@
         <w:rPr>
           <w:rFonts w:ascii="微软雅黑" w:eastAsia="微软雅黑" w:hAnsi="微软雅黑" w:hint="eastAsia"/>
         </w:rPr>
-        <w:lastRenderedPageBreak/>
         <w:t>参数</w:t>
       </w:r>
     </w:p>
@@ -7566,8 +7749,6 @@
         </w:rPr>
         <w:t>ip：目标设备ip</w:t>
       </w:r>
-      <w:bookmarkStart w:id="0" w:name="_GoBack"/>
-      <w:bookmarkEnd w:id="0"/>
     </w:p>
     <w:p>
       <w:pPr>
@@ -9307,7 +9488,7 @@
 </file>
 
 <file path=customXml/itemProps1.xml><?xml version="1.0" encoding="utf-8"?>
-<ds:datastoreItem xmlns:ds="http://schemas.openxmlformats.org/officeDocument/2006/customXml" ds:itemID="{71D66BBA-9FC9-4F8D-A11E-636E0AE14966}">
+<ds:datastoreItem xmlns:ds="http://schemas.openxmlformats.org/officeDocument/2006/customXml" ds:itemID="{4EADAF9C-39E9-4769-8FE9-FD39A70464B4}">
   <ds:schemaRefs>
     <ds:schemaRef ds:uri="http://schemas.openxmlformats.org/officeDocument/2006/bibliography"/>
   </ds:schemaRefs>

--- a/android/doc/Android厂商APP接入.docx
+++ b/android/doc/Android厂商APP接入.docx
@@ -1144,8 +1144,6 @@
         </w:rPr>
         <w:t>的Context</w:t>
       </w:r>
-      <w:bookmarkStart w:id="0" w:name="_GoBack"/>
-      <w:bookmarkEnd w:id="0"/>
       <w:r>
         <w:rPr>
           <w:rFonts w:ascii="微软雅黑" w:eastAsia="微软雅黑" w:hAnsi="微软雅黑" w:hint="eastAsia"/>
@@ -1967,7 +1965,7 @@
     <w:p>
       <w:pPr>
         <w:rPr>
-          <w:rFonts w:ascii="微软雅黑" w:eastAsia="微软雅黑" w:hAnsi="微软雅黑" w:hint="eastAsia"/>
+          <w:rFonts w:ascii="微软雅黑" w:eastAsia="微软雅黑" w:hAnsi="微软雅黑"/>
         </w:rPr>
       </w:pPr>
       <w:r>
@@ -3904,10 +3902,122 @@
       </w:pPr>
       <w:r>
         <w:rPr>
-          <w:rFonts w:ascii="微软雅黑" w:eastAsia="微软雅黑" w:hAnsi="微软雅黑"/>
+          <w:rFonts w:ascii="微软雅黑" w:eastAsia="微软雅黑" w:hAnsi="微软雅黑" w:hint="eastAsia"/>
           <w:b/>
         </w:rPr>
         <w:lastRenderedPageBreak/>
+        <w:t>to</w:t>
+      </w:r>
+      <w:r>
+        <w:rPr>
+          <w:rFonts w:ascii="微软雅黑" w:eastAsia="微软雅黑" w:hAnsi="微软雅黑"/>
+          <w:b/>
+        </w:rPr>
+        <w:t>CPOperation</w:t>
+      </w:r>
+    </w:p>
+    <w:p>
+      <w:pPr>
+        <w:rPr>
+          <w:rFonts w:ascii="微软雅黑" w:eastAsia="微软雅黑" w:hAnsi="微软雅黑"/>
+        </w:rPr>
+      </w:pPr>
+      <w:r>
+        <w:rPr>
+          <w:rFonts w:ascii="微软雅黑" w:eastAsia="微软雅黑" w:hAnsi="微软雅黑" w:hint="eastAsia"/>
+        </w:rPr>
+        <w:t>跳转</w:t>
+      </w:r>
+      <w:r>
+        <w:rPr>
+          <w:rFonts w:ascii="微软雅黑" w:eastAsia="微软雅黑" w:hAnsi="微软雅黑" w:hint="eastAsia"/>
+        </w:rPr>
+        <w:t>QQ音乐运营页面</w:t>
+      </w:r>
+    </w:p>
+    <w:p>
+      <w:pPr>
+        <w:rPr>
+          <w:rFonts w:ascii="微软雅黑" w:eastAsia="微软雅黑" w:hAnsi="微软雅黑"/>
+        </w:rPr>
+      </w:pPr>
+      <w:r>
+        <w:rPr>
+          <w:rFonts w:ascii="微软雅黑" w:eastAsia="微软雅黑" w:hAnsi="微软雅黑"/>
+        </w:rPr>
+        <w:t xml:space="preserve">void </w:t>
+      </w:r>
+      <w:r>
+        <w:rPr>
+          <w:rFonts w:ascii="微软雅黑" w:eastAsia="微软雅黑" w:hAnsi="微软雅黑"/>
+        </w:rPr>
+        <w:t>toCPOperation(ELoginPlatform platform, DeviceManager deviceManager)</w:t>
+      </w:r>
+    </w:p>
+    <w:p>
+      <w:pPr>
+        <w:rPr>
+          <w:rFonts w:ascii="微软雅黑" w:eastAsia="微软雅黑" w:hAnsi="微软雅黑"/>
+        </w:rPr>
+      </w:pPr>
+      <w:r>
+        <w:rPr>
+          <w:rFonts w:ascii="微软雅黑" w:eastAsia="微软雅黑" w:hAnsi="微软雅黑" w:hint="eastAsia"/>
+        </w:rPr>
+        <w:t>参数</w:t>
+      </w:r>
+    </w:p>
+    <w:p>
+      <w:pPr>
+        <w:rPr>
+          <w:rFonts w:ascii="微软雅黑" w:eastAsia="微软雅黑" w:hAnsi="微软雅黑"/>
+        </w:rPr>
+      </w:pPr>
+      <w:r>
+        <w:rPr>
+          <w:rFonts w:ascii="微软雅黑" w:eastAsia="微软雅黑" w:hAnsi="微软雅黑"/>
+        </w:rPr>
+        <w:t>platform</w:t>
+      </w:r>
+      <w:r>
+        <w:rPr>
+          <w:rFonts w:ascii="微软雅黑" w:eastAsia="微软雅黑" w:hAnsi="微软雅黑" w:hint="eastAsia"/>
+        </w:rPr>
+        <w:t>：帐号类型</w:t>
+      </w:r>
+    </w:p>
+    <w:p>
+      <w:pPr>
+        <w:rPr>
+          <w:rFonts w:ascii="微软雅黑" w:eastAsia="微软雅黑" w:hAnsi="微软雅黑"/>
+        </w:rPr>
+      </w:pPr>
+      <w:r>
+        <w:rPr>
+          <w:rFonts w:ascii="微软雅黑" w:eastAsia="微软雅黑" w:hAnsi="微软雅黑" w:hint="eastAsia"/>
+        </w:rPr>
+        <w:t>deviceManager：设备信息类型</w:t>
+      </w:r>
+    </w:p>
+    <w:p>
+      <w:pPr>
+        <w:rPr>
+          <w:rFonts w:ascii="微软雅黑" w:eastAsia="微软雅黑" w:hAnsi="微软雅黑" w:hint="eastAsia"/>
+        </w:rPr>
+      </w:pPr>
+    </w:p>
+    <w:p>
+      <w:pPr>
+        <w:rPr>
+          <w:rFonts w:ascii="微软雅黑" w:eastAsia="微软雅黑" w:hAnsi="微软雅黑"/>
+          <w:b/>
+        </w:rPr>
+      </w:pPr>
+      <w:r>
+        <w:rPr>
+          <w:rFonts w:ascii="微软雅黑" w:eastAsia="微软雅黑" w:hAnsi="微软雅黑"/>
+          <w:b/>
+        </w:rPr>
         <w:t>requestSetPushMapInfoEx</w:t>
       </w:r>
     </w:p>
@@ -4014,6 +4124,200 @@
           <w:rFonts w:ascii="微软雅黑" w:eastAsia="微软雅黑" w:hAnsi="微软雅黑"/>
           <w:b/>
         </w:rPr>
+        <w:t>request</w:t>
+      </w:r>
+      <w:r>
+        <w:rPr>
+          <w:rFonts w:ascii="微软雅黑" w:eastAsia="微软雅黑" w:hAnsi="微软雅黑"/>
+          <w:b/>
+        </w:rPr>
+        <w:t>DelPushMapInfo</w:t>
+      </w:r>
+    </w:p>
+    <w:p>
+      <w:pPr>
+        <w:rPr>
+          <w:rFonts w:ascii="微软雅黑" w:eastAsia="微软雅黑" w:hAnsi="微软雅黑" w:hint="eastAsia"/>
+        </w:rPr>
+      </w:pPr>
+      <w:r>
+        <w:rPr>
+          <w:rFonts w:ascii="微软雅黑" w:eastAsia="微软雅黑" w:hAnsi="微软雅黑" w:hint="eastAsia"/>
+        </w:rPr>
+        <w:t>解除设备推送绑定接口</w:t>
+      </w:r>
+    </w:p>
+    <w:p>
+      <w:pPr>
+        <w:rPr>
+          <w:rFonts w:ascii="微软雅黑" w:eastAsia="微软雅黑" w:hAnsi="微软雅黑"/>
+        </w:rPr>
+      </w:pPr>
+      <w:r>
+        <w:rPr>
+          <w:rFonts w:ascii="微软雅黑" w:eastAsia="微软雅黑" w:hAnsi="微软雅黑"/>
+        </w:rPr>
+        <w:t>void requestDelPushMapInfo(ELoginPlatform platform, PushInfoManager pushInfoManager, DeviceManager deviceManager)</w:t>
+      </w:r>
+    </w:p>
+    <w:p>
+      <w:pPr>
+        <w:rPr>
+          <w:rFonts w:ascii="微软雅黑" w:eastAsia="微软雅黑" w:hAnsi="微软雅黑"/>
+        </w:rPr>
+      </w:pPr>
+      <w:r>
+        <w:rPr>
+          <w:rFonts w:ascii="微软雅黑" w:eastAsia="微软雅黑" w:hAnsi="微软雅黑" w:hint="eastAsia"/>
+        </w:rPr>
+        <w:t>参数</w:t>
+      </w:r>
+    </w:p>
+    <w:p>
+      <w:pPr>
+        <w:rPr>
+          <w:rFonts w:ascii="微软雅黑" w:eastAsia="微软雅黑" w:hAnsi="微软雅黑"/>
+        </w:rPr>
+      </w:pPr>
+      <w:r>
+        <w:rPr>
+          <w:rFonts w:ascii="微软雅黑" w:eastAsia="微软雅黑" w:hAnsi="微软雅黑"/>
+        </w:rPr>
+        <w:t>platform</w:t>
+      </w:r>
+      <w:r>
+        <w:rPr>
+          <w:rFonts w:ascii="微软雅黑" w:eastAsia="微软雅黑" w:hAnsi="微软雅黑" w:hint="eastAsia"/>
+        </w:rPr>
+        <w:t>：帐号类型</w:t>
+      </w:r>
+    </w:p>
+    <w:p>
+      <w:pPr>
+        <w:rPr>
+          <w:rFonts w:ascii="微软雅黑" w:eastAsia="微软雅黑" w:hAnsi="微软雅黑"/>
+        </w:rPr>
+      </w:pPr>
+      <w:r>
+        <w:rPr>
+          <w:rFonts w:ascii="微软雅黑" w:eastAsia="微软雅黑" w:hAnsi="微软雅黑" w:hint="eastAsia"/>
+        </w:rPr>
+        <w:lastRenderedPageBreak/>
+        <w:t>pushInfoManager：推送信息管理器</w:t>
+      </w:r>
+    </w:p>
+    <w:p>
+      <w:pPr>
+        <w:rPr>
+          <w:rFonts w:ascii="微软雅黑" w:eastAsia="微软雅黑" w:hAnsi="微软雅黑"/>
+        </w:rPr>
+      </w:pPr>
+      <w:r>
+        <w:rPr>
+          <w:rFonts w:ascii="微软雅黑" w:eastAsia="微软雅黑" w:hAnsi="微软雅黑" w:hint="eastAsia"/>
+        </w:rPr>
+        <w:t>deviceManager：设备信息管理器</w:t>
+      </w:r>
+    </w:p>
+    <w:p>
+      <w:pPr>
+        <w:rPr>
+          <w:rFonts w:ascii="微软雅黑" w:eastAsia="微软雅黑" w:hAnsi="微软雅黑"/>
+        </w:rPr>
+      </w:pPr>
+    </w:p>
+    <w:p>
+      <w:pPr>
+        <w:rPr>
+          <w:rFonts w:ascii="微软雅黑" w:eastAsia="微软雅黑" w:hAnsi="微软雅黑" w:hint="eastAsia"/>
+          <w:b/>
+        </w:rPr>
+      </w:pPr>
+      <w:r>
+        <w:rPr>
+          <w:rFonts w:ascii="微软雅黑" w:eastAsia="微软雅黑" w:hAnsi="微软雅黑"/>
+          <w:b/>
+        </w:rPr>
+        <w:t>requestGetPushDeviceInfo</w:t>
+      </w:r>
+    </w:p>
+    <w:p>
+      <w:pPr>
+        <w:rPr>
+          <w:rFonts w:ascii="微软雅黑" w:eastAsia="微软雅黑" w:hAnsi="微软雅黑"/>
+        </w:rPr>
+      </w:pPr>
+      <w:r>
+        <w:rPr>
+          <w:rFonts w:ascii="微软雅黑" w:eastAsia="微软雅黑" w:hAnsi="微软雅黑"/>
+        </w:rPr>
+        <w:t>void requestGetPushDeviceInfo(ELoginPlatform platform, PushInfoManager pushInfoManager)</w:t>
+      </w:r>
+    </w:p>
+    <w:p>
+      <w:pPr>
+        <w:rPr>
+          <w:rFonts w:ascii="微软雅黑" w:eastAsia="微软雅黑" w:hAnsi="微软雅黑"/>
+        </w:rPr>
+      </w:pPr>
+      <w:r>
+        <w:rPr>
+          <w:rFonts w:ascii="微软雅黑" w:eastAsia="微软雅黑" w:hAnsi="微软雅黑" w:hint="eastAsia"/>
+        </w:rPr>
+        <w:t>参数</w:t>
+      </w:r>
+    </w:p>
+    <w:p>
+      <w:pPr>
+        <w:rPr>
+          <w:rFonts w:ascii="微软雅黑" w:eastAsia="微软雅黑" w:hAnsi="微软雅黑"/>
+        </w:rPr>
+      </w:pPr>
+      <w:r>
+        <w:rPr>
+          <w:rFonts w:ascii="微软雅黑" w:eastAsia="微软雅黑" w:hAnsi="微软雅黑"/>
+        </w:rPr>
+        <w:t>platform</w:t>
+      </w:r>
+      <w:r>
+        <w:rPr>
+          <w:rFonts w:ascii="微软雅黑" w:eastAsia="微软雅黑" w:hAnsi="微软雅黑" w:hint="eastAsia"/>
+        </w:rPr>
+        <w:t>：帐号类型</w:t>
+      </w:r>
+    </w:p>
+    <w:p>
+      <w:pPr>
+        <w:rPr>
+          <w:rFonts w:ascii="微软雅黑" w:eastAsia="微软雅黑" w:hAnsi="微软雅黑" w:hint="eastAsia"/>
+        </w:rPr>
+      </w:pPr>
+      <w:r>
+        <w:rPr>
+          <w:rFonts w:ascii="微软雅黑" w:eastAsia="微软雅黑" w:hAnsi="微软雅黑" w:hint="eastAsia"/>
+        </w:rPr>
+        <w:t>pushInfoManager：推送信息管理器</w:t>
+      </w:r>
+    </w:p>
+    <w:p>
+      <w:pPr>
+        <w:rPr>
+          <w:rFonts w:ascii="微软雅黑" w:eastAsia="微软雅黑" w:hAnsi="微软雅黑" w:hint="eastAsia"/>
+        </w:rPr>
+      </w:pPr>
+    </w:p>
+    <w:p>
+      <w:pPr>
+        <w:rPr>
+          <w:rFonts w:ascii="微软雅黑" w:eastAsia="微软雅黑" w:hAnsi="微软雅黑"/>
+          <w:b/>
+        </w:rPr>
+      </w:pPr>
+      <w:r>
+        <w:rPr>
+          <w:rFonts w:ascii="微软雅黑" w:eastAsia="微软雅黑" w:hAnsi="微软雅黑"/>
+          <w:b/>
+        </w:rPr>
         <w:t>getMemberStatus</w:t>
       </w:r>
     </w:p>
@@ -4098,6 +4402,109 @@
       <w:pPr>
         <w:rPr>
           <w:rFonts w:ascii="微软雅黑" w:eastAsia="微软雅黑" w:hAnsi="微软雅黑"/>
+        </w:rPr>
+      </w:pPr>
+    </w:p>
+    <w:p>
+      <w:pPr>
+        <w:rPr>
+          <w:rFonts w:ascii="微软雅黑" w:eastAsia="微软雅黑" w:hAnsi="微软雅黑"/>
+          <w:b/>
+        </w:rPr>
+      </w:pPr>
+      <w:r>
+        <w:rPr>
+          <w:rFonts w:ascii="微软雅黑" w:eastAsia="微软雅黑" w:hAnsi="微软雅黑"/>
+          <w:b/>
+        </w:rPr>
+        <w:t>isWXAppInstalled</w:t>
+      </w:r>
+    </w:p>
+    <w:p>
+      <w:pPr>
+        <w:rPr>
+          <w:rFonts w:ascii="微软雅黑" w:eastAsia="微软雅黑" w:hAnsi="微软雅黑"/>
+        </w:rPr>
+      </w:pPr>
+      <w:r>
+        <w:rPr>
+          <w:rFonts w:ascii="微软雅黑" w:eastAsia="微软雅黑" w:hAnsi="微软雅黑" w:hint="eastAsia"/>
+        </w:rPr>
+        <w:t>判断手机是否安装微信</w:t>
+      </w:r>
+    </w:p>
+    <w:p>
+      <w:pPr>
+        <w:rPr>
+          <w:rFonts w:ascii="微软雅黑" w:eastAsia="微软雅黑" w:hAnsi="微软雅黑"/>
+        </w:rPr>
+      </w:pPr>
+      <w:r>
+        <w:rPr>
+          <w:rFonts w:ascii="微软雅黑" w:eastAsia="微软雅黑" w:hAnsi="微软雅黑"/>
+        </w:rPr>
+        <w:t>boolean isWXAppInstalled()</w:t>
+      </w:r>
+    </w:p>
+    <w:p>
+      <w:pPr>
+        <w:rPr>
+          <w:rFonts w:ascii="微软雅黑" w:eastAsia="微软雅黑" w:hAnsi="微软雅黑"/>
+        </w:rPr>
+      </w:pPr>
+    </w:p>
+    <w:p>
+      <w:pPr>
+        <w:rPr>
+          <w:rFonts w:ascii="微软雅黑" w:eastAsia="微软雅黑" w:hAnsi="微软雅黑"/>
+          <w:b/>
+        </w:rPr>
+      </w:pPr>
+      <w:r>
+        <w:rPr>
+          <w:rFonts w:ascii="微软雅黑" w:eastAsia="微软雅黑" w:hAnsi="微软雅黑"/>
+          <w:b/>
+        </w:rPr>
+        <w:t>isWXAppSupportAPI</w:t>
+      </w:r>
+    </w:p>
+    <w:p>
+      <w:pPr>
+        <w:rPr>
+          <w:rFonts w:ascii="微软雅黑" w:eastAsia="微软雅黑" w:hAnsi="微软雅黑"/>
+        </w:rPr>
+      </w:pPr>
+      <w:r>
+        <w:rPr>
+          <w:rFonts w:ascii="微软雅黑" w:eastAsia="微软雅黑" w:hAnsi="微软雅黑" w:hint="eastAsia"/>
+        </w:rPr>
+        <w:lastRenderedPageBreak/>
+        <w:t>判断手机</w:t>
+      </w:r>
+      <w:r>
+        <w:rPr>
+          <w:rFonts w:ascii="微软雅黑" w:eastAsia="微软雅黑" w:hAnsi="微软雅黑" w:hint="eastAsia"/>
+        </w:rPr>
+        <w:t>微信App版本是否支持登录</w:t>
+      </w:r>
+    </w:p>
+    <w:p>
+      <w:pPr>
+        <w:rPr>
+          <w:rFonts w:ascii="微软雅黑" w:eastAsia="微软雅黑" w:hAnsi="微软雅黑"/>
+        </w:rPr>
+      </w:pPr>
+      <w:r>
+        <w:rPr>
+          <w:rFonts w:ascii="微软雅黑" w:eastAsia="微软雅黑" w:hAnsi="微软雅黑"/>
+        </w:rPr>
+        <w:t>boolean isWXAppSupportAPI()</w:t>
+      </w:r>
+    </w:p>
+    <w:p>
+      <w:pPr>
+        <w:rPr>
+          <w:rFonts w:ascii="微软雅黑" w:eastAsia="微软雅黑" w:hAnsi="微软雅黑" w:hint="eastAsia"/>
         </w:rPr>
       </w:pPr>
     </w:p>
@@ -4230,7 +4637,6 @@
         <w:rPr>
           <w:rFonts w:ascii="微软雅黑" w:eastAsia="微软雅黑" w:hAnsi="微软雅黑" w:hint="eastAsia"/>
         </w:rPr>
-        <w:lastRenderedPageBreak/>
         <w:t xml:space="preserve">String </w:t>
       </w:r>
       <w:r>
@@ -4499,6 +4905,7 @@
         <w:rPr>
           <w:rFonts w:ascii="微软雅黑" w:eastAsia="微软雅黑" w:hAnsi="微软雅黑" w:hint="eastAsia"/>
         </w:rPr>
+        <w:lastRenderedPageBreak/>
         <w:t>参数</w:t>
       </w:r>
     </w:p>
@@ -4706,7 +5113,6 @@
         <w:rPr>
           <w:rFonts w:ascii="微软雅黑" w:eastAsia="微软雅黑" w:hAnsi="微软雅黑"/>
         </w:rPr>
-        <w:lastRenderedPageBreak/>
         <w:t>void</w:t>
       </w:r>
       <w:r>
@@ -5006,6 +5412,7 @@
         <w:rPr>
           <w:rFonts w:ascii="微软雅黑" w:eastAsia="微软雅黑" w:hAnsi="微软雅黑" w:hint="eastAsia"/>
         </w:rPr>
+        <w:lastRenderedPageBreak/>
         <w:t>登录帐号类型枚举</w:t>
       </w:r>
     </w:p>
@@ -5167,7 +5574,6 @@
         <w:rPr>
           <w:rFonts w:ascii="微软雅黑" w:eastAsia="微软雅黑" w:hAnsi="微软雅黑" w:hint="eastAsia"/>
         </w:rPr>
-        <w:lastRenderedPageBreak/>
         <w:t>用户信息</w:t>
       </w:r>
       <w:r>
@@ -5426,6 +5832,7 @@
         <w:rPr>
           <w:rFonts w:ascii="微软雅黑" w:eastAsia="微软雅黑" w:hAnsi="微软雅黑"/>
         </w:rPr>
+        <w:lastRenderedPageBreak/>
         <w:t>longitube：经度信息</w:t>
       </w:r>
     </w:p>
@@ -5623,7 +6030,6 @@
           <w:rFonts w:ascii="微软雅黑" w:eastAsia="微软雅黑" w:hAnsi="微软雅黑"/>
           <w:b/>
         </w:rPr>
-        <w:lastRenderedPageBreak/>
         <w:t>LocManager</w:t>
       </w:r>
     </w:p>
@@ -5819,6 +6225,7 @@
           <w:rFonts w:ascii="微软雅黑" w:eastAsia="微软雅黑" w:hAnsi="微软雅黑"/>
           <w:b/>
         </w:rPr>
+        <w:lastRenderedPageBreak/>
         <w:t>ElocationType</w:t>
       </w:r>
     </w:p>
@@ -5950,6 +6357,295 @@
         <w:rPr>
           <w:rFonts w:ascii="微软雅黑" w:eastAsia="微软雅黑" w:hAnsi="微软雅黑" w:hint="eastAsia"/>
         </w:rPr>
+        <w:t>参数</w:t>
+      </w:r>
+    </w:p>
+    <w:p>
+      <w:pPr>
+        <w:rPr>
+          <w:rFonts w:ascii="微软雅黑" w:eastAsia="微软雅黑" w:hAnsi="微软雅黑"/>
+        </w:rPr>
+      </w:pPr>
+      <w:r>
+        <w:rPr>
+          <w:rFonts w:ascii="微软雅黑" w:eastAsia="微软雅黑" w:hAnsi="微软雅黑"/>
+        </w:rPr>
+        <w:t>type:调用类型</w:t>
+      </w:r>
+    </w:p>
+    <w:p>
+      <w:pPr>
+        <w:rPr>
+          <w:rFonts w:ascii="微软雅黑" w:eastAsia="微软雅黑" w:hAnsi="微软雅黑"/>
+        </w:rPr>
+      </w:pPr>
+      <w:r>
+        <w:rPr>
+          <w:rFonts w:ascii="微软雅黑" w:eastAsia="微软雅黑" w:hAnsi="微软雅黑"/>
+        </w:rPr>
+        <w:t>GET_CAPTCHA_TYPE</w:t>
+      </w:r>
+      <w:r>
+        <w:rPr>
+          <w:rFonts w:ascii="微软雅黑" w:eastAsia="微软雅黑" w:hAnsi="微软雅黑"/>
+        </w:rPr>
+        <w:t>：</w:t>
+      </w:r>
+      <w:r>
+        <w:rPr>
+          <w:rFonts w:ascii="微软雅黑" w:eastAsia="微软雅黑" w:hAnsi="微软雅黑" w:hint="eastAsia"/>
+        </w:rPr>
+        <w:t>获取短信验证码</w:t>
+      </w:r>
+      <w:r>
+        <w:rPr>
+          <w:rFonts w:ascii="微软雅黑" w:eastAsia="微软雅黑" w:hAnsi="微软雅黑"/>
+        </w:rPr>
+        <w:t>类型</w:t>
+      </w:r>
+    </w:p>
+    <w:p>
+      <w:pPr>
+        <w:rPr>
+          <w:rFonts w:ascii="微软雅黑" w:eastAsia="微软雅黑" w:hAnsi="微软雅黑"/>
+        </w:rPr>
+      </w:pPr>
+      <w:r>
+        <w:rPr>
+          <w:rFonts w:ascii="微软雅黑" w:eastAsia="微软雅黑" w:hAnsi="微软雅黑"/>
+        </w:rPr>
+        <w:t>BIND_PHONENUMBER_TYPE</w:t>
+      </w:r>
+      <w:r>
+        <w:rPr>
+          <w:rFonts w:ascii="微软雅黑" w:eastAsia="微软雅黑" w:hAnsi="微软雅黑"/>
+        </w:rPr>
+        <w:t>：</w:t>
+      </w:r>
+      <w:r>
+        <w:rPr>
+          <w:rFonts w:ascii="微软雅黑" w:eastAsia="微软雅黑" w:hAnsi="微软雅黑" w:hint="eastAsia"/>
+        </w:rPr>
+        <w:t>绑定手机号</w:t>
+      </w:r>
+      <w:r>
+        <w:rPr>
+          <w:rFonts w:ascii="微软雅黑" w:eastAsia="微软雅黑" w:hAnsi="微软雅黑"/>
+        </w:rPr>
+        <w:t>类型</w:t>
+      </w:r>
+    </w:p>
+    <w:p>
+      <w:pPr>
+        <w:rPr>
+          <w:rFonts w:ascii="微软雅黑" w:eastAsia="微软雅黑" w:hAnsi="微软雅黑"/>
+        </w:rPr>
+      </w:pPr>
+      <w:r>
+        <w:rPr>
+          <w:rFonts w:ascii="微软雅黑" w:eastAsia="微软雅黑" w:hAnsi="微软雅黑"/>
+        </w:rPr>
+        <w:t>BIND_LOCATION_TYPE</w:t>
+      </w:r>
+      <w:r>
+        <w:rPr>
+          <w:rFonts w:ascii="微软雅黑" w:eastAsia="微软雅黑" w:hAnsi="微软雅黑"/>
+        </w:rPr>
+        <w:t>：</w:t>
+      </w:r>
+      <w:r>
+        <w:rPr>
+          <w:rFonts w:ascii="微软雅黑" w:eastAsia="微软雅黑" w:hAnsi="微软雅黑" w:hint="eastAsia"/>
+        </w:rPr>
+        <w:t>绑定</w:t>
+      </w:r>
+      <w:r>
+        <w:rPr>
+          <w:rFonts w:ascii="微软雅黑" w:eastAsia="微软雅黑" w:hAnsi="微软雅黑" w:hint="eastAsia"/>
+        </w:rPr>
+        <w:t>常用</w:t>
+      </w:r>
+      <w:r>
+        <w:rPr>
+          <w:rFonts w:ascii="微软雅黑" w:eastAsia="微软雅黑" w:hAnsi="微软雅黑" w:hint="eastAsia"/>
+        </w:rPr>
+        <w:t>地址</w:t>
+      </w:r>
+      <w:r>
+        <w:rPr>
+          <w:rFonts w:ascii="微软雅黑" w:eastAsia="微软雅黑" w:hAnsi="微软雅黑"/>
+        </w:rPr>
+        <w:t>类型</w:t>
+      </w:r>
+    </w:p>
+    <w:p>
+      <w:pPr>
+        <w:rPr>
+          <w:rFonts w:ascii="微软雅黑" w:eastAsia="微软雅黑" w:hAnsi="微软雅黑"/>
+        </w:rPr>
+      </w:pPr>
+      <w:r>
+        <w:rPr>
+          <w:rFonts w:ascii="微软雅黑" w:eastAsia="微软雅黑" w:hAnsi="微软雅黑"/>
+        </w:rPr>
+        <w:t>QUERY_LOCATION_TYPE</w:t>
+      </w:r>
+      <w:r>
+        <w:rPr>
+          <w:rFonts w:ascii="微软雅黑" w:eastAsia="微软雅黑" w:hAnsi="微软雅黑"/>
+        </w:rPr>
+        <w:t>：</w:t>
+      </w:r>
+      <w:r>
+        <w:rPr>
+          <w:rFonts w:ascii="微软雅黑" w:eastAsia="微软雅黑" w:hAnsi="微软雅黑" w:hint="eastAsia"/>
+        </w:rPr>
+        <w:t>查询常用地址</w:t>
+      </w:r>
+      <w:r>
+        <w:rPr>
+          <w:rFonts w:ascii="微软雅黑" w:eastAsia="微软雅黑" w:hAnsi="微软雅黑"/>
+        </w:rPr>
+        <w:t>类型</w:t>
+      </w:r>
+    </w:p>
+    <w:p>
+      <w:pPr>
+        <w:rPr>
+          <w:rFonts w:ascii="微软雅黑" w:eastAsia="微软雅黑" w:hAnsi="微软雅黑"/>
+        </w:rPr>
+      </w:pPr>
+      <w:r>
+        <w:rPr>
+          <w:rFonts w:ascii="微软雅黑" w:eastAsia="微软雅黑" w:hAnsi="微软雅黑"/>
+        </w:rPr>
+        <w:t>SET_PUSH_MAP_INFOEX_TYPE</w:t>
+      </w:r>
+      <w:r>
+        <w:rPr>
+          <w:rFonts w:ascii="微软雅黑" w:eastAsia="微软雅黑" w:hAnsi="微软雅黑" w:hint="eastAsia"/>
+        </w:rPr>
+        <w:t>：</w:t>
+      </w:r>
+      <w:r>
+        <w:rPr>
+          <w:rFonts w:ascii="微软雅黑" w:eastAsia="微软雅黑" w:hAnsi="微软雅黑" w:hint="eastAsia"/>
+        </w:rPr>
+        <w:t>设备绑定类型</w:t>
+      </w:r>
+    </w:p>
+    <w:p>
+      <w:pPr>
+        <w:rPr>
+          <w:rFonts w:ascii="微软雅黑" w:eastAsia="微软雅黑" w:hAnsi="微软雅黑"/>
+        </w:rPr>
+      </w:pPr>
+      <w:r>
+        <w:rPr>
+          <w:rFonts w:ascii="微软雅黑" w:eastAsia="微软雅黑" w:hAnsi="微软雅黑"/>
+        </w:rPr>
+        <w:t>DEL_PUSH_MAP_INFO_TYPE</w:t>
+      </w:r>
+      <w:r>
+        <w:rPr>
+          <w:rFonts w:ascii="微软雅黑" w:eastAsia="微软雅黑" w:hAnsi="微软雅黑" w:hint="eastAsia"/>
+        </w:rPr>
+        <w:t>：设备解绑类型</w:t>
+      </w:r>
+    </w:p>
+    <w:p>
+      <w:pPr>
+        <w:rPr>
+          <w:rFonts w:ascii="微软雅黑" w:eastAsia="微软雅黑" w:hAnsi="微软雅黑" w:hint="eastAsia"/>
+        </w:rPr>
+      </w:pPr>
+      <w:r>
+        <w:rPr>
+          <w:rFonts w:ascii="微软雅黑" w:eastAsia="微软雅黑" w:hAnsi="微软雅黑"/>
+        </w:rPr>
+        <w:t>GET_PUSH_DEVICE_INFO_TYPE</w:t>
+      </w:r>
+      <w:r>
+        <w:rPr>
+          <w:rFonts w:ascii="微软雅黑" w:eastAsia="微软雅黑" w:hAnsi="微软雅黑" w:hint="eastAsia"/>
+        </w:rPr>
+        <w:t>：获取绑定设备列表类型</w:t>
+      </w:r>
+    </w:p>
+    <w:p>
+      <w:pPr>
+        <w:rPr>
+          <w:rFonts w:ascii="微软雅黑" w:eastAsia="微软雅黑" w:hAnsi="微软雅黑"/>
+        </w:rPr>
+      </w:pPr>
+      <w:r>
+        <w:rPr>
+          <w:rFonts w:ascii="微软雅黑" w:eastAsia="微软雅黑" w:hAnsi="微软雅黑"/>
+        </w:rPr>
+        <w:t>BIND_GET_MEMBER_STATUS_TYPE</w:t>
+      </w:r>
+      <w:r>
+        <w:rPr>
+          <w:rFonts w:ascii="微软雅黑" w:eastAsia="微软雅黑" w:hAnsi="微软雅黑" w:hint="eastAsia"/>
+        </w:rPr>
+        <w:t>：绑定设备领取会员状态查询类型</w:t>
+      </w:r>
+    </w:p>
+    <w:p>
+      <w:pPr>
+        <w:rPr>
+          <w:rFonts w:ascii="微软雅黑" w:eastAsia="微软雅黑" w:hAnsi="微软雅黑"/>
+        </w:rPr>
+      </w:pPr>
+    </w:p>
+    <w:p>
+      <w:pPr>
+        <w:rPr>
+          <w:rFonts w:ascii="微软雅黑" w:eastAsia="微软雅黑" w:hAnsi="微软雅黑"/>
+        </w:rPr>
+      </w:pPr>
+      <w:r>
+        <w:rPr>
+          <w:rFonts w:ascii="微软雅黑" w:eastAsia="微软雅黑" w:hAnsi="微软雅黑"/>
+        </w:rPr>
+        <w:t>void onError(int type)</w:t>
+      </w:r>
+    </w:p>
+    <w:p>
+      <w:pPr>
+        <w:rPr>
+          <w:rFonts w:ascii="微软雅黑" w:eastAsia="微软雅黑" w:hAnsi="微软雅黑"/>
+        </w:rPr>
+      </w:pPr>
+      <w:r>
+        <w:rPr>
+          <w:rFonts w:ascii="微软雅黑" w:eastAsia="微软雅黑" w:hAnsi="微软雅黑" w:hint="eastAsia"/>
+        </w:rPr>
+        <w:t>用户信息绑定</w:t>
+      </w:r>
+      <w:r>
+        <w:rPr>
+          <w:rFonts w:ascii="微软雅黑" w:eastAsia="微软雅黑" w:hAnsi="微软雅黑" w:hint="eastAsia"/>
+        </w:rPr>
+        <w:t>接口调用失败回调，用于</w:t>
+      </w:r>
+      <w:r>
+        <w:rPr>
+          <w:rFonts w:ascii="微软雅黑" w:eastAsia="微软雅黑" w:hAnsi="微软雅黑"/>
+        </w:rPr>
+        <w:t>UI更新</w:t>
+      </w:r>
+    </w:p>
+    <w:p>
+      <w:pPr>
+        <w:rPr>
+          <w:rFonts w:ascii="微软雅黑" w:eastAsia="微软雅黑" w:hAnsi="微软雅黑"/>
+        </w:rPr>
+      </w:pPr>
+      <w:r>
+        <w:rPr>
+          <w:rFonts w:ascii="微软雅黑" w:eastAsia="微软雅黑" w:hAnsi="微软雅黑" w:hint="eastAsia"/>
+        </w:rPr>
         <w:lastRenderedPageBreak/>
         <w:t>参数</w:t>
       </w:r>
@@ -6051,19 +6747,7 @@
         <w:rPr>
           <w:rFonts w:ascii="微软雅黑" w:eastAsia="微软雅黑" w:hAnsi="微软雅黑" w:hint="eastAsia"/>
         </w:rPr>
-        <w:t>绑定</w:t>
-      </w:r>
-      <w:r>
-        <w:rPr>
-          <w:rFonts w:ascii="微软雅黑" w:eastAsia="微软雅黑" w:hAnsi="微软雅黑" w:hint="eastAsia"/>
-        </w:rPr>
-        <w:t>常用</w:t>
-      </w:r>
-      <w:r>
-        <w:rPr>
-          <w:rFonts w:ascii="微软雅黑" w:eastAsia="微软雅黑" w:hAnsi="微软雅黑" w:hint="eastAsia"/>
-        </w:rPr>
-        <w:t>地址</w:t>
+        <w:t>绑定常用地址</w:t>
       </w:r>
       <w:r>
         <w:rPr>
@@ -6113,19 +6797,57 @@
         <w:rPr>
           <w:rFonts w:ascii="微软雅黑" w:eastAsia="微软雅黑" w:hAnsi="微软雅黑"/>
         </w:rPr>
-        <w:t>BIND_DEVICE_TYPE</w:t>
-      </w:r>
-      <w:r>
-        <w:rPr>
-          <w:rFonts w:ascii="微软雅黑" w:eastAsia="微软雅黑" w:hAnsi="微软雅黑" w:hint="eastAsia"/>
-        </w:rPr>
-        <w:t>：绑定设备类型</w:t>
-      </w:r>
-    </w:p>
-    <w:p>
-      <w:pPr>
-        <w:rPr>
-          <w:rFonts w:ascii="微软雅黑" w:eastAsia="微软雅黑" w:hAnsi="微软雅黑"/>
+        <w:t>SET_PUSH_MAP_INFOEX_TYPE</w:t>
+      </w:r>
+      <w:r>
+        <w:rPr>
+          <w:rFonts w:ascii="微软雅黑" w:eastAsia="微软雅黑" w:hAnsi="微软雅黑" w:hint="eastAsia"/>
+        </w:rPr>
+        <w:t>：设备绑定类型</w:t>
+      </w:r>
+    </w:p>
+    <w:p>
+      <w:pPr>
+        <w:rPr>
+          <w:rFonts w:ascii="微软雅黑" w:eastAsia="微软雅黑" w:hAnsi="微软雅黑"/>
+        </w:rPr>
+      </w:pPr>
+      <w:r>
+        <w:rPr>
+          <w:rFonts w:ascii="微软雅黑" w:eastAsia="微软雅黑" w:hAnsi="微软雅黑"/>
+        </w:rPr>
+        <w:t>DEL_PUSH_MAP_INFO_TYPE</w:t>
+      </w:r>
+      <w:r>
+        <w:rPr>
+          <w:rFonts w:ascii="微软雅黑" w:eastAsia="微软雅黑" w:hAnsi="微软雅黑" w:hint="eastAsia"/>
+        </w:rPr>
+        <w:t>：设备解绑类型</w:t>
+      </w:r>
+    </w:p>
+    <w:p>
+      <w:pPr>
+        <w:rPr>
+          <w:rFonts w:ascii="微软雅黑" w:eastAsia="微软雅黑" w:hAnsi="微软雅黑" w:hint="eastAsia"/>
+        </w:rPr>
+      </w:pPr>
+      <w:r>
+        <w:rPr>
+          <w:rFonts w:ascii="微软雅黑" w:eastAsia="微软雅黑" w:hAnsi="微软雅黑"/>
+        </w:rPr>
+        <w:t>GET_PUSH_DEVICE_INFO_TYPE</w:t>
+      </w:r>
+      <w:r>
+        <w:rPr>
+          <w:rFonts w:ascii="微软雅黑" w:eastAsia="微软雅黑" w:hAnsi="微软雅黑" w:hint="eastAsia"/>
+        </w:rPr>
+        <w:t>：获取绑定设备列表类型</w:t>
+      </w:r>
+    </w:p>
+    <w:p>
+      <w:pPr>
+        <w:rPr>
+          <w:rFonts w:ascii="微软雅黑" w:eastAsia="微软雅黑" w:hAnsi="微软雅黑" w:hint="eastAsia"/>
         </w:rPr>
       </w:pPr>
       <w:r>
@@ -6140,246 +6862,8 @@
         </w:rPr>
         <w:t>：绑定设备领取会员状态查询类型</w:t>
       </w:r>
-    </w:p>
-    <w:p>
-      <w:pPr>
-        <w:rPr>
-          <w:rFonts w:ascii="微软雅黑" w:eastAsia="微软雅黑" w:hAnsi="微软雅黑"/>
-        </w:rPr>
-      </w:pPr>
-    </w:p>
-    <w:p>
-      <w:pPr>
-        <w:rPr>
-          <w:rFonts w:ascii="微软雅黑" w:eastAsia="微软雅黑" w:hAnsi="微软雅黑"/>
-        </w:rPr>
-      </w:pPr>
-      <w:r>
-        <w:rPr>
-          <w:rFonts w:ascii="微软雅黑" w:eastAsia="微软雅黑" w:hAnsi="微软雅黑"/>
-        </w:rPr>
-        <w:t>void onError(int type)</w:t>
-      </w:r>
-    </w:p>
-    <w:p>
-      <w:pPr>
-        <w:rPr>
-          <w:rFonts w:ascii="微软雅黑" w:eastAsia="微软雅黑" w:hAnsi="微软雅黑"/>
-        </w:rPr>
-      </w:pPr>
-      <w:r>
-        <w:rPr>
-          <w:rFonts w:ascii="微软雅黑" w:eastAsia="微软雅黑" w:hAnsi="微软雅黑" w:hint="eastAsia"/>
-        </w:rPr>
-        <w:t>用户信息绑定</w:t>
-      </w:r>
-      <w:r>
-        <w:rPr>
-          <w:rFonts w:ascii="微软雅黑" w:eastAsia="微软雅黑" w:hAnsi="微软雅黑" w:hint="eastAsia"/>
-        </w:rPr>
-        <w:t>接口调用失败回调，用于</w:t>
-      </w:r>
-      <w:r>
-        <w:rPr>
-          <w:rFonts w:ascii="微软雅黑" w:eastAsia="微软雅黑" w:hAnsi="微软雅黑"/>
-        </w:rPr>
-        <w:t>UI更新</w:t>
-      </w:r>
-    </w:p>
-    <w:p>
-      <w:pPr>
-        <w:rPr>
-          <w:rFonts w:ascii="微软雅黑" w:eastAsia="微软雅黑" w:hAnsi="微软雅黑"/>
-        </w:rPr>
-      </w:pPr>
-      <w:r>
-        <w:rPr>
-          <w:rFonts w:ascii="微软雅黑" w:eastAsia="微软雅黑" w:hAnsi="微软雅黑" w:hint="eastAsia"/>
-        </w:rPr>
-        <w:t>参数</w:t>
-      </w:r>
-    </w:p>
-    <w:p>
-      <w:pPr>
-        <w:rPr>
-          <w:rFonts w:ascii="微软雅黑" w:eastAsia="微软雅黑" w:hAnsi="微软雅黑"/>
-        </w:rPr>
-      </w:pPr>
-      <w:r>
-        <w:rPr>
-          <w:rFonts w:ascii="微软雅黑" w:eastAsia="微软雅黑" w:hAnsi="微软雅黑"/>
-        </w:rPr>
-        <w:t>type:调用类型</w:t>
-      </w:r>
-    </w:p>
-    <w:p>
-      <w:pPr>
-        <w:rPr>
-          <w:rFonts w:ascii="微软雅黑" w:eastAsia="微软雅黑" w:hAnsi="微软雅黑"/>
-        </w:rPr>
-      </w:pPr>
-      <w:r>
-        <w:rPr>
-          <w:rFonts w:ascii="微软雅黑" w:eastAsia="微软雅黑" w:hAnsi="微软雅黑"/>
-        </w:rPr>
-        <w:t>GET_CAPTCHA_TYPE</w:t>
-      </w:r>
-      <w:r>
-        <w:rPr>
-          <w:rFonts w:ascii="微软雅黑" w:eastAsia="微软雅黑" w:hAnsi="微软雅黑"/>
-        </w:rPr>
-        <w:t>：</w:t>
-      </w:r>
-      <w:r>
-        <w:rPr>
-          <w:rFonts w:ascii="微软雅黑" w:eastAsia="微软雅黑" w:hAnsi="微软雅黑" w:hint="eastAsia"/>
-        </w:rPr>
-        <w:t>获取短信验证码</w:t>
-      </w:r>
-      <w:r>
-        <w:rPr>
-          <w:rFonts w:ascii="微软雅黑" w:eastAsia="微软雅黑" w:hAnsi="微软雅黑"/>
-        </w:rPr>
-        <w:t>类型</w:t>
-      </w:r>
-    </w:p>
-    <w:p>
-      <w:pPr>
-        <w:rPr>
-          <w:rFonts w:ascii="微软雅黑" w:eastAsia="微软雅黑" w:hAnsi="微软雅黑"/>
-        </w:rPr>
-      </w:pPr>
-      <w:r>
-        <w:rPr>
-          <w:rFonts w:ascii="微软雅黑" w:eastAsia="微软雅黑" w:hAnsi="微软雅黑"/>
-        </w:rPr>
-        <w:t>BIND_PHONENUMBER_TYPE</w:t>
-      </w:r>
-      <w:r>
-        <w:rPr>
-          <w:rFonts w:ascii="微软雅黑" w:eastAsia="微软雅黑" w:hAnsi="微软雅黑"/>
-        </w:rPr>
-        <w:t>：</w:t>
-      </w:r>
-      <w:r>
-        <w:rPr>
-          <w:rFonts w:ascii="微软雅黑" w:eastAsia="微软雅黑" w:hAnsi="微软雅黑" w:hint="eastAsia"/>
-        </w:rPr>
-        <w:t>绑定手机号</w:t>
-      </w:r>
-      <w:r>
-        <w:rPr>
-          <w:rFonts w:ascii="微软雅黑" w:eastAsia="微软雅黑" w:hAnsi="微软雅黑"/>
-        </w:rPr>
-        <w:t>类型</w:t>
-      </w:r>
-    </w:p>
-    <w:p>
-      <w:pPr>
-        <w:rPr>
-          <w:rFonts w:ascii="微软雅黑" w:eastAsia="微软雅黑" w:hAnsi="微软雅黑"/>
-        </w:rPr>
-      </w:pPr>
-      <w:r>
-        <w:rPr>
-          <w:rFonts w:ascii="微软雅黑" w:eastAsia="微软雅黑" w:hAnsi="微软雅黑"/>
-        </w:rPr>
-        <w:t>BIND_LOCATION_TYPE</w:t>
-      </w:r>
-      <w:r>
-        <w:rPr>
-          <w:rFonts w:ascii="微软雅黑" w:eastAsia="微软雅黑" w:hAnsi="微软雅黑"/>
-        </w:rPr>
-        <w:t>：</w:t>
-      </w:r>
-      <w:r>
-        <w:rPr>
-          <w:rFonts w:ascii="微软雅黑" w:eastAsia="微软雅黑" w:hAnsi="微软雅黑" w:hint="eastAsia"/>
-        </w:rPr>
-        <w:t>绑定常用地址</w:t>
-      </w:r>
-      <w:r>
-        <w:rPr>
-          <w:rFonts w:ascii="微软雅黑" w:eastAsia="微软雅黑" w:hAnsi="微软雅黑"/>
-        </w:rPr>
-        <w:t>类型</w:t>
-      </w:r>
-    </w:p>
-    <w:p>
-      <w:pPr>
-        <w:rPr>
-          <w:rFonts w:ascii="微软雅黑" w:eastAsia="微软雅黑" w:hAnsi="微软雅黑"/>
-        </w:rPr>
-      </w:pPr>
-      <w:r>
-        <w:rPr>
-          <w:rFonts w:ascii="微软雅黑" w:eastAsia="微软雅黑" w:hAnsi="微软雅黑"/>
-        </w:rPr>
-        <w:t>QUERY_LOCATION_TYPE</w:t>
-      </w:r>
-      <w:r>
-        <w:rPr>
-          <w:rFonts w:ascii="微软雅黑" w:eastAsia="微软雅黑" w:hAnsi="微软雅黑"/>
-        </w:rPr>
-        <w:t>：</w:t>
-      </w:r>
-      <w:r>
-        <w:rPr>
-          <w:rFonts w:ascii="微软雅黑" w:eastAsia="微软雅黑" w:hAnsi="微软雅黑" w:hint="eastAsia"/>
-        </w:rPr>
-        <w:t>查询常用地址</w:t>
-      </w:r>
-      <w:r>
-        <w:rPr>
-          <w:rFonts w:ascii="微软雅黑" w:eastAsia="微软雅黑" w:hAnsi="微软雅黑"/>
-        </w:rPr>
-        <w:t>类型</w:t>
-      </w:r>
-    </w:p>
-    <w:p>
-      <w:pPr>
-        <w:rPr>
-          <w:rFonts w:ascii="微软雅黑" w:eastAsia="微软雅黑" w:hAnsi="微软雅黑"/>
-        </w:rPr>
-      </w:pPr>
-      <w:r>
-        <w:rPr>
-          <w:rFonts w:ascii="微软雅黑" w:eastAsia="微软雅黑" w:hAnsi="微软雅黑"/>
-        </w:rPr>
-        <w:t>BIND_DEVICE_TYPE</w:t>
-      </w:r>
-      <w:r>
-        <w:rPr>
-          <w:rFonts w:ascii="微软雅黑" w:eastAsia="微软雅黑" w:hAnsi="微软雅黑" w:hint="eastAsia"/>
-        </w:rPr>
-        <w:t>：绑定设备类型</w:t>
-      </w:r>
-    </w:p>
-    <w:p>
-      <w:pPr>
-        <w:rPr>
-          <w:rFonts w:ascii="微软雅黑" w:eastAsia="微软雅黑" w:hAnsi="微软雅黑"/>
-        </w:rPr>
-      </w:pPr>
-      <w:r>
-        <w:rPr>
-          <w:rFonts w:ascii="微软雅黑" w:eastAsia="微软雅黑" w:hAnsi="微软雅黑"/>
-        </w:rPr>
-        <w:t>BIND_GET_MEMBER_STATUS_TYPE</w:t>
-      </w:r>
-      <w:r>
-        <w:rPr>
-          <w:rFonts w:ascii="微软雅黑" w:eastAsia="微软雅黑" w:hAnsi="微软雅黑" w:hint="eastAsia"/>
-        </w:rPr>
-        <w:t>：绑定设备领取会员状态查询类型</w:t>
-      </w:r>
-    </w:p>
-    <w:p>
-      <w:pPr>
-        <w:rPr>
-          <w:rFonts w:ascii="微软雅黑" w:eastAsia="微软雅黑" w:hAnsi="微软雅黑"/>
-        </w:rPr>
-      </w:pPr>
+      <w:bookmarkStart w:id="0" w:name="_GoBack"/>
+      <w:bookmarkEnd w:id="0"/>
     </w:p>
     <w:p>
       <w:pPr>
@@ -6426,7 +6910,6 @@
         <w:rPr>
           <w:rFonts w:ascii="微软雅黑" w:eastAsia="微软雅黑" w:hAnsi="微软雅黑" w:hint="eastAsia"/>
         </w:rPr>
-        <w:lastRenderedPageBreak/>
         <w:t>推送信息管理类</w:t>
       </w:r>
     </w:p>
@@ -6591,6 +7074,7 @@
           <w:rFonts w:ascii="微软雅黑" w:eastAsia="微软雅黑" w:hAnsi="微软雅黑"/>
           <w:b/>
         </w:rPr>
+        <w:lastRenderedPageBreak/>
         <w:t>DeviceManager</w:t>
       </w:r>
     </w:p>
@@ -6803,161 +7287,161 @@
         <w:rPr>
           <w:rFonts w:ascii="微软雅黑" w:eastAsia="微软雅黑" w:hAnsi="微软雅黑" w:hint="eastAsia"/>
         </w:rPr>
+        <w:t>imei：设备IMEI</w:t>
+      </w:r>
+    </w:p>
+    <w:p>
+      <w:pPr>
+        <w:rPr>
+          <w:rFonts w:ascii="微软雅黑" w:eastAsia="微软雅黑" w:hAnsi="微软雅黑"/>
+        </w:rPr>
+      </w:pPr>
+      <w:r>
+        <w:rPr>
+          <w:rFonts w:ascii="微软雅黑" w:eastAsia="微软雅黑" w:hAnsi="微软雅黑" w:hint="eastAsia"/>
+        </w:rPr>
+        <w:t>licence：设备licence</w:t>
+      </w:r>
+    </w:p>
+    <w:p>
+      <w:pPr>
+        <w:rPr>
+          <w:rFonts w:ascii="微软雅黑" w:eastAsia="微软雅黑" w:hAnsi="微软雅黑"/>
+        </w:rPr>
+      </w:pPr>
+      <w:r>
+        <w:rPr>
+          <w:rFonts w:ascii="微软雅黑" w:eastAsia="微软雅黑" w:hAnsi="微软雅黑" w:hint="eastAsia"/>
+        </w:rPr>
+        <w:t>mac：设备mac地址</w:t>
+      </w:r>
+    </w:p>
+    <w:p>
+      <w:pPr>
+        <w:rPr>
+          <w:rFonts w:ascii="微软雅黑" w:eastAsia="微软雅黑" w:hAnsi="微软雅黑"/>
+        </w:rPr>
+      </w:pPr>
+      <w:r>
+        <w:rPr>
+          <w:rFonts w:ascii="微软雅黑" w:eastAsia="微软雅黑" w:hAnsi="微软雅黑" w:hint="eastAsia"/>
+        </w:rPr>
+        <w:t>qimei：设备qimei</w:t>
+      </w:r>
+    </w:p>
+    <w:p>
+      <w:pPr>
+        <w:rPr>
+          <w:rFonts w:ascii="微软雅黑" w:eastAsia="微软雅黑" w:hAnsi="微软雅黑"/>
+        </w:rPr>
+      </w:pPr>
+      <w:r>
+        <w:rPr>
+          <w:rFonts w:ascii="微软雅黑" w:eastAsia="微软雅黑" w:hAnsi="微软雅黑"/>
+        </w:rPr>
+        <w:t>dsn</w:t>
+      </w:r>
+      <w:r>
+        <w:rPr>
+          <w:rFonts w:ascii="微软雅黑" w:eastAsia="微软雅黑" w:hAnsi="微软雅黑" w:hint="eastAsia"/>
+        </w:rPr>
+        <w:t>：设备序列号</w:t>
+      </w:r>
+    </w:p>
+    <w:p>
+      <w:pPr>
+        <w:rPr>
+          <w:rFonts w:ascii="微软雅黑" w:eastAsia="微软雅黑" w:hAnsi="微软雅黑"/>
+        </w:rPr>
+      </w:pPr>
+      <w:r>
+        <w:rPr>
+          <w:rFonts w:ascii="微软雅黑" w:eastAsia="微软雅黑" w:hAnsi="微软雅黑" w:hint="eastAsia"/>
+        </w:rPr>
+        <w:t>ip：设备ip</w:t>
+      </w:r>
+    </w:p>
+    <w:p>
+      <w:pPr>
+        <w:rPr>
+          <w:rFonts w:ascii="微软雅黑" w:eastAsia="微软雅黑" w:hAnsi="微软雅黑"/>
+        </w:rPr>
+      </w:pPr>
+      <w:r>
+        <w:rPr>
+          <w:rFonts w:ascii="微软雅黑" w:eastAsia="微软雅黑" w:hAnsi="微软雅黑" w:hint="eastAsia"/>
+        </w:rPr>
+        <w:t>os：设备操作系统</w:t>
+      </w:r>
+    </w:p>
+    <w:p>
+      <w:pPr>
+        <w:rPr>
+          <w:rFonts w:ascii="微软雅黑" w:eastAsia="微软雅黑" w:hAnsi="微软雅黑"/>
+        </w:rPr>
+      </w:pPr>
+      <w:r>
+        <w:rPr>
+          <w:rFonts w:ascii="微软雅黑" w:eastAsia="微软雅黑" w:hAnsi="微软雅黑" w:hint="eastAsia"/>
+        </w:rPr>
+        <w:t>brand</w:t>
+      </w:r>
+      <w:r>
+        <w:rPr>
+          <w:rFonts w:ascii="微软雅黑" w:eastAsia="微软雅黑" w:hAnsi="微软雅黑"/>
+        </w:rPr>
+        <w:t>IconUrl</w:t>
+      </w:r>
+      <w:r>
+        <w:rPr>
+          <w:rFonts w:ascii="微软雅黑" w:eastAsia="微软雅黑" w:hAnsi="微软雅黑" w:hint="eastAsia"/>
+        </w:rPr>
+        <w:t>：品牌Icon</w:t>
+      </w:r>
+    </w:p>
+    <w:p>
+      <w:pPr>
+        <w:rPr>
+          <w:rFonts w:ascii="微软雅黑" w:eastAsia="微软雅黑" w:hAnsi="微软雅黑"/>
+        </w:rPr>
+      </w:pPr>
+      <w:r>
+        <w:rPr>
+          <w:rFonts w:ascii="微软雅黑" w:eastAsia="微软雅黑" w:hAnsi="微软雅黑" w:hint="eastAsia"/>
+        </w:rPr>
+        <w:t>deviceName：设备名称</w:t>
+      </w:r>
+    </w:p>
+    <w:p>
+      <w:pPr>
+        <w:rPr>
+          <w:rFonts w:ascii="微软雅黑" w:eastAsia="微软雅黑" w:hAnsi="微软雅黑"/>
+        </w:rPr>
+      </w:pPr>
+      <w:r>
+        <w:rPr>
+          <w:rFonts w:ascii="微软雅黑" w:eastAsia="微软雅黑" w:hAnsi="微软雅黑"/>
+        </w:rPr>
+        <w:t>manufacturer</w:t>
+      </w:r>
+      <w:r>
+        <w:rPr>
+          <w:rFonts w:ascii="微软雅黑" w:eastAsia="微软雅黑" w:hAnsi="微软雅黑" w:hint="eastAsia"/>
+        </w:rPr>
+        <w:t>：设备制造商</w:t>
+      </w:r>
+    </w:p>
+    <w:p>
+      <w:pPr>
+        <w:rPr>
+          <w:rFonts w:ascii="微软雅黑" w:eastAsia="微软雅黑" w:hAnsi="微软雅黑"/>
+        </w:rPr>
+      </w:pPr>
+      <w:r>
+        <w:rPr>
+          <w:rFonts w:ascii="微软雅黑" w:eastAsia="微软雅黑" w:hAnsi="微软雅黑" w:hint="eastAsia"/>
+        </w:rPr>
         <w:lastRenderedPageBreak/>
-        <w:t>imei：设备IMEI</w:t>
-      </w:r>
-    </w:p>
-    <w:p>
-      <w:pPr>
-        <w:rPr>
-          <w:rFonts w:ascii="微软雅黑" w:eastAsia="微软雅黑" w:hAnsi="微软雅黑"/>
-        </w:rPr>
-      </w:pPr>
-      <w:r>
-        <w:rPr>
-          <w:rFonts w:ascii="微软雅黑" w:eastAsia="微软雅黑" w:hAnsi="微软雅黑" w:hint="eastAsia"/>
-        </w:rPr>
-        <w:t>licence：设备licence</w:t>
-      </w:r>
-    </w:p>
-    <w:p>
-      <w:pPr>
-        <w:rPr>
-          <w:rFonts w:ascii="微软雅黑" w:eastAsia="微软雅黑" w:hAnsi="微软雅黑"/>
-        </w:rPr>
-      </w:pPr>
-      <w:r>
-        <w:rPr>
-          <w:rFonts w:ascii="微软雅黑" w:eastAsia="微软雅黑" w:hAnsi="微软雅黑" w:hint="eastAsia"/>
-        </w:rPr>
-        <w:t>mac：设备mac地址</w:t>
-      </w:r>
-    </w:p>
-    <w:p>
-      <w:pPr>
-        <w:rPr>
-          <w:rFonts w:ascii="微软雅黑" w:eastAsia="微软雅黑" w:hAnsi="微软雅黑"/>
-        </w:rPr>
-      </w:pPr>
-      <w:r>
-        <w:rPr>
-          <w:rFonts w:ascii="微软雅黑" w:eastAsia="微软雅黑" w:hAnsi="微软雅黑" w:hint="eastAsia"/>
-        </w:rPr>
-        <w:t>qimei：设备qimei</w:t>
-      </w:r>
-    </w:p>
-    <w:p>
-      <w:pPr>
-        <w:rPr>
-          <w:rFonts w:ascii="微软雅黑" w:eastAsia="微软雅黑" w:hAnsi="微软雅黑"/>
-        </w:rPr>
-      </w:pPr>
-      <w:r>
-        <w:rPr>
-          <w:rFonts w:ascii="微软雅黑" w:eastAsia="微软雅黑" w:hAnsi="微软雅黑"/>
-        </w:rPr>
-        <w:t>dsn</w:t>
-      </w:r>
-      <w:r>
-        <w:rPr>
-          <w:rFonts w:ascii="微软雅黑" w:eastAsia="微软雅黑" w:hAnsi="微软雅黑" w:hint="eastAsia"/>
-        </w:rPr>
-        <w:t>：设备序列号</w:t>
-      </w:r>
-    </w:p>
-    <w:p>
-      <w:pPr>
-        <w:rPr>
-          <w:rFonts w:ascii="微软雅黑" w:eastAsia="微软雅黑" w:hAnsi="微软雅黑"/>
-        </w:rPr>
-      </w:pPr>
-      <w:r>
-        <w:rPr>
-          <w:rFonts w:ascii="微软雅黑" w:eastAsia="微软雅黑" w:hAnsi="微软雅黑" w:hint="eastAsia"/>
-        </w:rPr>
-        <w:t>ip：设备ip</w:t>
-      </w:r>
-    </w:p>
-    <w:p>
-      <w:pPr>
-        <w:rPr>
-          <w:rFonts w:ascii="微软雅黑" w:eastAsia="微软雅黑" w:hAnsi="微软雅黑"/>
-        </w:rPr>
-      </w:pPr>
-      <w:r>
-        <w:rPr>
-          <w:rFonts w:ascii="微软雅黑" w:eastAsia="微软雅黑" w:hAnsi="微软雅黑" w:hint="eastAsia"/>
-        </w:rPr>
-        <w:t>os：设备操作系统</w:t>
-      </w:r>
-    </w:p>
-    <w:p>
-      <w:pPr>
-        <w:rPr>
-          <w:rFonts w:ascii="微软雅黑" w:eastAsia="微软雅黑" w:hAnsi="微软雅黑"/>
-        </w:rPr>
-      </w:pPr>
-      <w:r>
-        <w:rPr>
-          <w:rFonts w:ascii="微软雅黑" w:eastAsia="微软雅黑" w:hAnsi="微软雅黑" w:hint="eastAsia"/>
-        </w:rPr>
-        <w:t>brand</w:t>
-      </w:r>
-      <w:r>
-        <w:rPr>
-          <w:rFonts w:ascii="微软雅黑" w:eastAsia="微软雅黑" w:hAnsi="微软雅黑"/>
-        </w:rPr>
-        <w:t>IconUrl</w:t>
-      </w:r>
-      <w:r>
-        <w:rPr>
-          <w:rFonts w:ascii="微软雅黑" w:eastAsia="微软雅黑" w:hAnsi="微软雅黑" w:hint="eastAsia"/>
-        </w:rPr>
-        <w:t>：品牌Icon</w:t>
-      </w:r>
-    </w:p>
-    <w:p>
-      <w:pPr>
-        <w:rPr>
-          <w:rFonts w:ascii="微软雅黑" w:eastAsia="微软雅黑" w:hAnsi="微软雅黑"/>
-        </w:rPr>
-      </w:pPr>
-      <w:r>
-        <w:rPr>
-          <w:rFonts w:ascii="微软雅黑" w:eastAsia="微软雅黑" w:hAnsi="微软雅黑" w:hint="eastAsia"/>
-        </w:rPr>
-        <w:t>deviceName：设备名称</w:t>
-      </w:r>
-    </w:p>
-    <w:p>
-      <w:pPr>
-        <w:rPr>
-          <w:rFonts w:ascii="微软雅黑" w:eastAsia="微软雅黑" w:hAnsi="微软雅黑"/>
-        </w:rPr>
-      </w:pPr>
-      <w:r>
-        <w:rPr>
-          <w:rFonts w:ascii="微软雅黑" w:eastAsia="微软雅黑" w:hAnsi="微软雅黑"/>
-        </w:rPr>
-        <w:t>manufacturer</w:t>
-      </w:r>
-      <w:r>
-        <w:rPr>
-          <w:rFonts w:ascii="微软雅黑" w:eastAsia="微软雅黑" w:hAnsi="微软雅黑" w:hint="eastAsia"/>
-        </w:rPr>
-        <w:t>：设备制造商</w:t>
-      </w:r>
-    </w:p>
-    <w:p>
-      <w:pPr>
-        <w:rPr>
-          <w:rFonts w:ascii="微软雅黑" w:eastAsia="微软雅黑" w:hAnsi="微软雅黑"/>
-        </w:rPr>
-      </w:pPr>
-      <w:r>
-        <w:rPr>
-          <w:rFonts w:ascii="微软雅黑" w:eastAsia="微软雅黑" w:hAnsi="微软雅黑" w:hint="eastAsia"/>
-        </w:rPr>
         <w:t>packageName：设备主包名</w:t>
       </w:r>
     </w:p>
@@ -7167,124 +7651,158 @@
         <w:rPr>
           <w:rFonts w:ascii="微软雅黑" w:eastAsia="微软雅黑" w:hAnsi="微软雅黑"/>
         </w:rPr>
+        <w:t xml:space="preserve">static </w:t>
+      </w:r>
+      <w:r>
+        <w:rPr>
+          <w:rFonts w:ascii="微软雅黑" w:eastAsia="微软雅黑" w:hAnsi="微软雅黑" w:hint="eastAsia"/>
+        </w:rPr>
+        <w:t>Bind</w:t>
+      </w:r>
+      <w:r>
+        <w:rPr>
+          <w:rFonts w:ascii="微软雅黑" w:eastAsia="微软雅黑" w:hAnsi="微软雅黑"/>
+        </w:rPr>
+        <w:t xml:space="preserve">Manager </w:t>
+      </w:r>
+      <w:r>
+        <w:rPr>
+          <w:rFonts w:ascii="微软雅黑" w:eastAsia="微软雅黑" w:hAnsi="微软雅黑"/>
+        </w:rPr>
+        <w:t>getInstance()</w:t>
+      </w:r>
+    </w:p>
+    <w:p>
+      <w:pPr>
+        <w:rPr>
+          <w:rFonts w:ascii="微软雅黑" w:eastAsia="微软雅黑" w:hAnsi="微软雅黑"/>
+        </w:rPr>
+      </w:pPr>
+    </w:p>
+    <w:p>
+      <w:pPr>
+        <w:rPr>
+          <w:rFonts w:ascii="微软雅黑" w:eastAsia="微软雅黑" w:hAnsi="微软雅黑"/>
+        </w:rPr>
+      </w:pPr>
+      <w:r>
+        <w:rPr>
+          <w:rFonts w:ascii="微软雅黑" w:eastAsia="微软雅黑" w:hAnsi="微软雅黑"/>
+          <w:b/>
+        </w:rPr>
+        <w:t>pushDeviceInfos</w:t>
+      </w:r>
+    </w:p>
+    <w:p>
+      <w:pPr>
+        <w:rPr>
+          <w:rFonts w:ascii="微软雅黑" w:eastAsia="微软雅黑" w:hAnsi="微软雅黑" w:hint="eastAsia"/>
+        </w:rPr>
+      </w:pPr>
+      <w:r>
+        <w:rPr>
+          <w:rFonts w:ascii="微软雅黑" w:eastAsia="微软雅黑" w:hAnsi="微软雅黑" w:hint="eastAsia"/>
+        </w:rPr>
+        <w:t>返回绑定设备列表</w:t>
+      </w:r>
+    </w:p>
+    <w:p>
+      <w:pPr>
+        <w:rPr>
+          <w:rFonts w:ascii="微软雅黑" w:eastAsia="微软雅黑" w:hAnsi="微软雅黑"/>
+        </w:rPr>
+      </w:pPr>
+    </w:p>
+    <w:p>
+      <w:pPr>
+        <w:rPr>
+          <w:rFonts w:ascii="微软雅黑" w:eastAsia="微软雅黑" w:hAnsi="微软雅黑"/>
+          <w:b/>
+        </w:rPr>
+      </w:pPr>
+      <w:r>
+        <w:rPr>
+          <w:rFonts w:ascii="微软雅黑" w:eastAsia="微软雅黑" w:hAnsi="微软雅黑"/>
+          <w:b/>
+        </w:rPr>
+        <w:t>bind</w:t>
+      </w:r>
+    </w:p>
+    <w:p>
+      <w:pPr>
+        <w:rPr>
+          <w:rFonts w:ascii="微软雅黑" w:eastAsia="微软雅黑" w:hAnsi="微软雅黑"/>
+        </w:rPr>
+      </w:pPr>
+      <w:r>
+        <w:rPr>
+          <w:rFonts w:ascii="微软雅黑" w:eastAsia="微软雅黑" w:hAnsi="微软雅黑" w:hint="eastAsia"/>
+        </w:rPr>
+        <w:t>设备绑定操作</w:t>
+      </w:r>
+    </w:p>
+    <w:p>
+      <w:pPr>
+        <w:rPr>
+          <w:rFonts w:ascii="微软雅黑" w:eastAsia="微软雅黑" w:hAnsi="微软雅黑"/>
+        </w:rPr>
+      </w:pPr>
+      <w:r>
+        <w:rPr>
+          <w:rFonts w:ascii="微软雅黑" w:eastAsia="微软雅黑" w:hAnsi="微软雅黑"/>
+        </w:rPr>
+        <w:t xml:space="preserve">void bind(String srcIP, String dstIP, String data, final </w:t>
+      </w:r>
+      <w:r>
+        <w:rPr>
+          <w:rFonts w:ascii="微软雅黑" w:eastAsia="微软雅黑" w:hAnsi="微软雅黑"/>
+        </w:rPr>
+        <w:t>BindManager.</w:t>
+      </w:r>
+      <w:r>
+        <w:rPr>
+          <w:rFonts w:ascii="微软雅黑" w:eastAsia="微软雅黑" w:hAnsi="微软雅黑"/>
+        </w:rPr>
+        <w:t>Callback callback)</w:t>
+      </w:r>
+    </w:p>
+    <w:p>
+      <w:pPr>
+        <w:rPr>
+          <w:rFonts w:ascii="微软雅黑" w:eastAsia="微软雅黑" w:hAnsi="微软雅黑"/>
+        </w:rPr>
+      </w:pPr>
+      <w:r>
+        <w:rPr>
+          <w:rFonts w:ascii="微软雅黑" w:eastAsia="微软雅黑" w:hAnsi="微软雅黑" w:hint="eastAsia"/>
+        </w:rPr>
+        <w:t>参数</w:t>
+      </w:r>
+    </w:p>
+    <w:p>
+      <w:pPr>
+        <w:rPr>
+          <w:rFonts w:ascii="微软雅黑" w:eastAsia="微软雅黑" w:hAnsi="微软雅黑"/>
+        </w:rPr>
+      </w:pPr>
+      <w:r>
+        <w:rPr>
+          <w:rFonts w:ascii="微软雅黑" w:eastAsia="微软雅黑" w:hAnsi="微软雅黑" w:hint="eastAsia"/>
+        </w:rPr>
+        <w:t>srcIP：源IP</w:t>
+      </w:r>
+    </w:p>
+    <w:p>
+      <w:pPr>
+        <w:rPr>
+          <w:rFonts w:ascii="微软雅黑" w:eastAsia="微软雅黑" w:hAnsi="微软雅黑"/>
+        </w:rPr>
+      </w:pPr>
+      <w:r>
+        <w:rPr>
+          <w:rFonts w:ascii="微软雅黑" w:eastAsia="微软雅黑" w:hAnsi="微软雅黑" w:hint="eastAsia"/>
+        </w:rPr>
         <w:lastRenderedPageBreak/>
-        <w:t xml:space="preserve">static </w:t>
-      </w:r>
-      <w:r>
-        <w:rPr>
-          <w:rFonts w:ascii="微软雅黑" w:eastAsia="微软雅黑" w:hAnsi="微软雅黑" w:hint="eastAsia"/>
-        </w:rPr>
-        <w:t>Bind</w:t>
-      </w:r>
-      <w:r>
-        <w:rPr>
-          <w:rFonts w:ascii="微软雅黑" w:eastAsia="微软雅黑" w:hAnsi="微软雅黑"/>
-        </w:rPr>
-        <w:t xml:space="preserve">Manager </w:t>
-      </w:r>
-      <w:r>
-        <w:rPr>
-          <w:rFonts w:ascii="微软雅黑" w:eastAsia="微软雅黑" w:hAnsi="微软雅黑"/>
-        </w:rPr>
-        <w:t>getInstance()</w:t>
-      </w:r>
-    </w:p>
-    <w:p>
-      <w:pPr>
-        <w:rPr>
-          <w:rFonts w:ascii="微软雅黑" w:eastAsia="微软雅黑" w:hAnsi="微软雅黑"/>
-        </w:rPr>
-      </w:pPr>
-    </w:p>
-    <w:p>
-      <w:pPr>
-        <w:rPr>
-          <w:rFonts w:ascii="微软雅黑" w:eastAsia="微软雅黑" w:hAnsi="微软雅黑"/>
-          <w:b/>
-        </w:rPr>
-      </w:pPr>
-      <w:r>
-        <w:rPr>
-          <w:rFonts w:ascii="微软雅黑" w:eastAsia="微软雅黑" w:hAnsi="微软雅黑"/>
-          <w:b/>
-        </w:rPr>
-        <w:t>bind</w:t>
-      </w:r>
-    </w:p>
-    <w:p>
-      <w:pPr>
-        <w:rPr>
-          <w:rFonts w:ascii="微软雅黑" w:eastAsia="微软雅黑" w:hAnsi="微软雅黑"/>
-        </w:rPr>
-      </w:pPr>
-      <w:r>
-        <w:rPr>
-          <w:rFonts w:ascii="微软雅黑" w:eastAsia="微软雅黑" w:hAnsi="微软雅黑" w:hint="eastAsia"/>
-        </w:rPr>
-        <w:t>设备绑定操作</w:t>
-      </w:r>
-    </w:p>
-    <w:p>
-      <w:pPr>
-        <w:rPr>
-          <w:rFonts w:ascii="微软雅黑" w:eastAsia="微软雅黑" w:hAnsi="微软雅黑"/>
-        </w:rPr>
-      </w:pPr>
-      <w:r>
-        <w:rPr>
-          <w:rFonts w:ascii="微软雅黑" w:eastAsia="微软雅黑" w:hAnsi="微软雅黑"/>
-        </w:rPr>
-        <w:t xml:space="preserve">void bind(String srcIP, String dstIP, String data, final </w:t>
-      </w:r>
-      <w:r>
-        <w:rPr>
-          <w:rFonts w:ascii="微软雅黑" w:eastAsia="微软雅黑" w:hAnsi="微软雅黑"/>
-        </w:rPr>
-        <w:t>BindManager.</w:t>
-      </w:r>
-      <w:r>
-        <w:rPr>
-          <w:rFonts w:ascii="微软雅黑" w:eastAsia="微软雅黑" w:hAnsi="微软雅黑"/>
-        </w:rPr>
-        <w:t>Callback callback)</w:t>
-      </w:r>
-    </w:p>
-    <w:p>
-      <w:pPr>
-        <w:rPr>
-          <w:rFonts w:ascii="微软雅黑" w:eastAsia="微软雅黑" w:hAnsi="微软雅黑"/>
-        </w:rPr>
-      </w:pPr>
-      <w:r>
-        <w:rPr>
-          <w:rFonts w:ascii="微软雅黑" w:eastAsia="微软雅黑" w:hAnsi="微软雅黑" w:hint="eastAsia"/>
-        </w:rPr>
-        <w:t>参数</w:t>
-      </w:r>
-    </w:p>
-    <w:p>
-      <w:pPr>
-        <w:rPr>
-          <w:rFonts w:ascii="微软雅黑" w:eastAsia="微软雅黑" w:hAnsi="微软雅黑"/>
-        </w:rPr>
-      </w:pPr>
-      <w:r>
-        <w:rPr>
-          <w:rFonts w:ascii="微软雅黑" w:eastAsia="微软雅黑" w:hAnsi="微软雅黑" w:hint="eastAsia"/>
-        </w:rPr>
-        <w:t>srcIP：源IP</w:t>
-      </w:r>
-    </w:p>
-    <w:p>
-      <w:pPr>
-        <w:rPr>
-          <w:rFonts w:ascii="微软雅黑" w:eastAsia="微软雅黑" w:hAnsi="微软雅黑"/>
-        </w:rPr>
-      </w:pPr>
-      <w:r>
-        <w:rPr>
-          <w:rFonts w:ascii="微软雅黑" w:eastAsia="微软雅黑" w:hAnsi="微软雅黑" w:hint="eastAsia"/>
-        </w:rPr>
         <w:t>dst</w:t>
       </w:r>
       <w:r>
@@ -7653,6 +8171,7 @@
           <w:rFonts w:ascii="微软雅黑" w:eastAsia="微软雅黑" w:hAnsi="微软雅黑" w:hint="eastAsia"/>
           <w:b/>
         </w:rPr>
+        <w:lastRenderedPageBreak/>
         <w:t>UDPClient</w:t>
       </w:r>
       <w:r>
@@ -9488,7 +10007,7 @@
 </file>
 
 <file path=customXml/itemProps1.xml><?xml version="1.0" encoding="utf-8"?>
-<ds:datastoreItem xmlns:ds="http://schemas.openxmlformats.org/officeDocument/2006/customXml" ds:itemID="{4EADAF9C-39E9-4769-8FE9-FD39A70464B4}">
+<ds:datastoreItem xmlns:ds="http://schemas.openxmlformats.org/officeDocument/2006/customXml" ds:itemID="{4886BDA7-CF05-47B4-B479-AA40BF06113A}">
   <ds:schemaRefs>
     <ds:schemaRef ds:uri="http://schemas.openxmlformats.org/officeDocument/2006/bibliography"/>
   </ds:schemaRefs>

--- a/android/doc/Android厂商APP接入.docx
+++ b/android/doc/Android厂商APP接入.docx
@@ -2956,6 +2956,80 @@
           <w:rFonts w:ascii="微软雅黑" w:eastAsia="微软雅黑" w:hAnsi="微软雅黑" w:hint="eastAsia"/>
           <w:b/>
         </w:rPr>
+        <w:t>handle</w:t>
+      </w:r>
+      <w:r>
+        <w:rPr>
+          <w:rFonts w:ascii="微软雅黑" w:eastAsia="微软雅黑" w:hAnsi="微软雅黑"/>
+          <w:b/>
+        </w:rPr>
+        <w:t>QQOpen</w:t>
+      </w:r>
+      <w:r>
+        <w:rPr>
+          <w:rFonts w:ascii="微软雅黑" w:eastAsia="微软雅黑" w:hAnsi="微软雅黑"/>
+          <w:b/>
+        </w:rPr>
+        <w:t>UserInfo</w:t>
+      </w:r>
+    </w:p>
+    <w:p>
+      <w:pPr>
+        <w:rPr>
+          <w:rFonts w:ascii="微软雅黑" w:eastAsia="微软雅黑" w:hAnsi="微软雅黑"/>
+        </w:rPr>
+      </w:pPr>
+      <w:r>
+        <w:rPr>
+          <w:rFonts w:ascii="微软雅黑" w:eastAsia="微软雅黑" w:hAnsi="微软雅黑" w:hint="eastAsia"/>
+        </w:rPr>
+        <w:t>QQ登录</w:t>
+      </w:r>
+      <w:r>
+        <w:rPr>
+          <w:rFonts w:ascii="微软雅黑" w:eastAsia="微软雅黑" w:hAnsi="微软雅黑" w:hint="eastAsia"/>
+        </w:rPr>
+        <w:t>用户</w:t>
+      </w:r>
+      <w:r>
+        <w:rPr>
+          <w:rFonts w:ascii="微软雅黑" w:eastAsia="微软雅黑" w:hAnsi="微软雅黑" w:hint="eastAsia"/>
+        </w:rPr>
+        <w:t>信息回调</w:t>
+      </w:r>
+    </w:p>
+    <w:p>
+      <w:pPr>
+        <w:rPr>
+          <w:rFonts w:ascii="微软雅黑" w:eastAsia="微软雅黑" w:hAnsi="微软雅黑"/>
+        </w:rPr>
+      </w:pPr>
+      <w:r>
+        <w:rPr>
+          <w:rFonts w:ascii="微软雅黑" w:eastAsia="微软雅黑" w:hAnsi="微软雅黑"/>
+        </w:rPr>
+        <w:t>void handleQQOpenIntent()</w:t>
+      </w:r>
+    </w:p>
+    <w:p>
+      <w:pPr>
+        <w:rPr>
+          <w:rFonts w:ascii="微软雅黑" w:eastAsia="微软雅黑" w:hAnsi="微软雅黑" w:hint="eastAsia"/>
+        </w:rPr>
+      </w:pPr>
+    </w:p>
+    <w:p>
+      <w:pPr>
+        <w:rPr>
+          <w:rFonts w:ascii="微软雅黑" w:eastAsia="微软雅黑" w:hAnsi="微软雅黑"/>
+          <w:b/>
+        </w:rPr>
+      </w:pPr>
+      <w:r>
+        <w:rPr>
+          <w:rFonts w:ascii="微软雅黑" w:eastAsia="微软雅黑" w:hAnsi="微软雅黑" w:hint="eastAsia"/>
+          <w:b/>
+        </w:rPr>
         <w:t>getClientId</w:t>
       </w:r>
     </w:p>
@@ -2995,6 +3069,868 @@
           <w:rFonts w:ascii="微软雅黑" w:eastAsia="微软雅黑" w:hAnsi="微软雅黑"/>
         </w:rPr>
         <w:t>String getClientId(ELoginPlatform platform)</w:t>
+      </w:r>
+    </w:p>
+    <w:p>
+      <w:pPr>
+        <w:rPr>
+          <w:rFonts w:ascii="微软雅黑" w:eastAsia="微软雅黑" w:hAnsi="微软雅黑"/>
+        </w:rPr>
+      </w:pPr>
+      <w:r>
+        <w:rPr>
+          <w:rFonts w:ascii="微软雅黑" w:eastAsia="微软雅黑" w:hAnsi="微软雅黑" w:hint="eastAsia"/>
+        </w:rPr>
+        <w:t>参数</w:t>
+      </w:r>
+    </w:p>
+    <w:p>
+      <w:pPr>
+        <w:rPr>
+          <w:rFonts w:ascii="微软雅黑" w:eastAsia="微软雅黑" w:hAnsi="微软雅黑"/>
+        </w:rPr>
+      </w:pPr>
+      <w:r>
+        <w:rPr>
+          <w:rFonts w:ascii="微软雅黑" w:eastAsia="微软雅黑" w:hAnsi="微软雅黑" w:hint="eastAsia"/>
+        </w:rPr>
+        <w:t>platform：获取哪个登录平台的信息</w:t>
+      </w:r>
+    </w:p>
+    <w:p>
+      <w:pPr>
+        <w:rPr>
+          <w:rFonts w:ascii="微软雅黑" w:eastAsia="微软雅黑" w:hAnsi="微软雅黑"/>
+        </w:rPr>
+      </w:pPr>
+    </w:p>
+    <w:p>
+      <w:pPr>
+        <w:rPr>
+          <w:rFonts w:ascii="微软雅黑" w:eastAsia="微软雅黑" w:hAnsi="微软雅黑"/>
+          <w:b/>
+        </w:rPr>
+      </w:pPr>
+      <w:r>
+        <w:rPr>
+          <w:rFonts w:ascii="微软雅黑" w:eastAsia="微软雅黑" w:hAnsi="微软雅黑"/>
+          <w:b/>
+        </w:rPr>
+        <w:t>getUserId</w:t>
+      </w:r>
+    </w:p>
+    <w:p>
+      <w:pPr>
+        <w:rPr>
+          <w:rFonts w:ascii="微软雅黑" w:eastAsia="微软雅黑" w:hAnsi="微软雅黑"/>
+        </w:rPr>
+      </w:pPr>
+      <w:r>
+        <w:rPr>
+          <w:rFonts w:ascii="微软雅黑" w:eastAsia="微软雅黑" w:hAnsi="微软雅黑" w:hint="eastAsia"/>
+        </w:rPr>
+        <w:t>获</w:t>
+      </w:r>
+      <w:r>
+        <w:rPr>
+          <w:rFonts w:ascii="微软雅黑" w:eastAsia="微软雅黑" w:hAnsi="微软雅黑" w:hint="eastAsia"/>
+        </w:rPr>
+        <w:t>取用户Id</w:t>
+      </w:r>
+    </w:p>
+    <w:p>
+      <w:pPr>
+        <w:rPr>
+          <w:rFonts w:ascii="微软雅黑" w:eastAsia="微软雅黑" w:hAnsi="微软雅黑"/>
+        </w:rPr>
+      </w:pPr>
+      <w:r>
+        <w:rPr>
+          <w:rFonts w:ascii="微软雅黑" w:eastAsia="微软雅黑" w:hAnsi="微软雅黑"/>
+        </w:rPr>
+        <w:t xml:space="preserve">String </w:t>
+      </w:r>
+      <w:r>
+        <w:rPr>
+          <w:rFonts w:ascii="微软雅黑" w:eastAsia="微软雅黑" w:hAnsi="微软雅黑" w:hint="eastAsia"/>
+        </w:rPr>
+        <w:t>getUserId</w:t>
+      </w:r>
+      <w:r>
+        <w:rPr>
+          <w:rFonts w:ascii="微软雅黑" w:eastAsia="微软雅黑" w:hAnsi="微软雅黑"/>
+        </w:rPr>
+        <w:t>(</w:t>
+      </w:r>
+      <w:r>
+        <w:rPr>
+          <w:rFonts w:ascii="微软雅黑" w:eastAsia="微软雅黑" w:hAnsi="微软雅黑"/>
+        </w:rPr>
+        <w:t>)</w:t>
+      </w:r>
+    </w:p>
+    <w:p>
+      <w:pPr>
+        <w:rPr>
+          <w:rFonts w:ascii="微软雅黑" w:eastAsia="微软雅黑" w:hAnsi="微软雅黑"/>
+        </w:rPr>
+      </w:pPr>
+    </w:p>
+    <w:p>
+      <w:pPr>
+        <w:rPr>
+          <w:rFonts w:ascii="微软雅黑" w:eastAsia="微软雅黑" w:hAnsi="微软雅黑"/>
+          <w:b/>
+        </w:rPr>
+      </w:pPr>
+      <w:r>
+        <w:rPr>
+          <w:rFonts w:ascii="微软雅黑" w:eastAsia="微软雅黑" w:hAnsi="微软雅黑"/>
+          <w:b/>
+        </w:rPr>
+        <w:t>setLoginEnv</w:t>
+      </w:r>
+    </w:p>
+    <w:p>
+      <w:pPr>
+        <w:rPr>
+          <w:rFonts w:ascii="微软雅黑" w:eastAsia="微软雅黑" w:hAnsi="微软雅黑"/>
+        </w:rPr>
+      </w:pPr>
+      <w:r>
+        <w:rPr>
+          <w:rFonts w:ascii="微软雅黑" w:eastAsia="微软雅黑" w:hAnsi="微软雅黑" w:hint="eastAsia"/>
+        </w:rPr>
+        <w:t>设置帐号后台环境</w:t>
+      </w:r>
+    </w:p>
+    <w:p>
+      <w:pPr>
+        <w:rPr>
+          <w:rFonts w:ascii="微软雅黑" w:eastAsia="微软雅黑" w:hAnsi="微软雅黑"/>
+        </w:rPr>
+      </w:pPr>
+      <w:r>
+        <w:rPr>
+          <w:rFonts w:ascii="微软雅黑" w:eastAsia="微软雅黑" w:hAnsi="微软雅黑"/>
+        </w:rPr>
+        <w:t>void setLoginEnv(ELoginEnv env)</w:t>
+      </w:r>
+    </w:p>
+    <w:p>
+      <w:pPr>
+        <w:rPr>
+          <w:rFonts w:ascii="微软雅黑" w:eastAsia="微软雅黑" w:hAnsi="微软雅黑"/>
+        </w:rPr>
+      </w:pPr>
+      <w:r>
+        <w:rPr>
+          <w:rFonts w:ascii="微软雅黑" w:eastAsia="微软雅黑" w:hAnsi="微软雅黑" w:hint="eastAsia"/>
+        </w:rPr>
+        <w:t>参数</w:t>
+      </w:r>
+    </w:p>
+    <w:p>
+      <w:pPr>
+        <w:rPr>
+          <w:rFonts w:ascii="微软雅黑" w:eastAsia="微软雅黑" w:hAnsi="微软雅黑"/>
+        </w:rPr>
+      </w:pPr>
+      <w:r>
+        <w:rPr>
+          <w:rFonts w:ascii="微软雅黑" w:eastAsia="微软雅黑" w:hAnsi="微软雅黑" w:hint="eastAsia"/>
+        </w:rPr>
+        <w:t>env：帐号后台</w:t>
+      </w:r>
+      <w:r>
+        <w:rPr>
+          <w:rFonts w:ascii="微软雅黑" w:eastAsia="微软雅黑" w:hAnsi="微软雅黑" w:hint="eastAsia"/>
+        </w:rPr>
+        <w:t>环境</w:t>
+      </w:r>
+      <w:r>
+        <w:rPr>
+          <w:rFonts w:ascii="微软雅黑" w:eastAsia="微软雅黑" w:hAnsi="微软雅黑" w:hint="eastAsia"/>
+        </w:rPr>
+        <w:t>类型</w:t>
+      </w:r>
+    </w:p>
+    <w:p>
+      <w:pPr>
+        <w:rPr>
+          <w:rFonts w:ascii="微软雅黑" w:eastAsia="微软雅黑" w:hAnsi="微软雅黑"/>
+        </w:rPr>
+      </w:pPr>
+    </w:p>
+    <w:p>
+      <w:pPr>
+        <w:rPr>
+          <w:rFonts w:ascii="微软雅黑" w:eastAsia="微软雅黑" w:hAnsi="微软雅黑"/>
+          <w:b/>
+        </w:rPr>
+      </w:pPr>
+      <w:r>
+        <w:rPr>
+          <w:rFonts w:ascii="微软雅黑" w:eastAsia="微软雅黑" w:hAnsi="微软雅黑"/>
+          <w:b/>
+        </w:rPr>
+        <w:t>set</w:t>
+      </w:r>
+      <w:r>
+        <w:rPr>
+          <w:rFonts w:ascii="微软雅黑" w:eastAsia="微软雅黑" w:hAnsi="微软雅黑" w:hint="eastAsia"/>
+          <w:b/>
+        </w:rPr>
+        <w:t>User</w:t>
+      </w:r>
+      <w:r>
+        <w:rPr>
+          <w:rFonts w:ascii="微软雅黑" w:eastAsia="微软雅黑" w:hAnsi="微软雅黑"/>
+          <w:b/>
+        </w:rPr>
+        <w:t>CenterEnv</w:t>
+      </w:r>
+    </w:p>
+    <w:p>
+      <w:pPr>
+        <w:rPr>
+          <w:rFonts w:ascii="微软雅黑" w:eastAsia="微软雅黑" w:hAnsi="微软雅黑"/>
+        </w:rPr>
+      </w:pPr>
+      <w:r>
+        <w:rPr>
+          <w:rFonts w:ascii="微软雅黑" w:eastAsia="微软雅黑" w:hAnsi="微软雅黑" w:hint="eastAsia"/>
+        </w:rPr>
+        <w:t>设置</w:t>
+      </w:r>
+      <w:r>
+        <w:rPr>
+          <w:rFonts w:ascii="微软雅黑" w:eastAsia="微软雅黑" w:hAnsi="微软雅黑" w:hint="eastAsia"/>
+        </w:rPr>
+        <w:t>用户中心网络环境</w:t>
+      </w:r>
+    </w:p>
+    <w:p>
+      <w:pPr>
+        <w:rPr>
+          <w:rFonts w:ascii="微软雅黑" w:eastAsia="微软雅黑" w:hAnsi="微软雅黑"/>
+        </w:rPr>
+      </w:pPr>
+      <w:r>
+        <w:rPr>
+          <w:rFonts w:ascii="微软雅黑" w:eastAsia="微软雅黑" w:hAnsi="微软雅黑"/>
+        </w:rPr>
+        <w:t>void setUserCenterEnv(ELoginEnv env)</w:t>
+      </w:r>
+    </w:p>
+    <w:p>
+      <w:pPr>
+        <w:rPr>
+          <w:rFonts w:ascii="微软雅黑" w:eastAsia="微软雅黑" w:hAnsi="微软雅黑"/>
+        </w:rPr>
+      </w:pPr>
+      <w:r>
+        <w:rPr>
+          <w:rFonts w:ascii="微软雅黑" w:eastAsia="微软雅黑" w:hAnsi="微软雅黑" w:hint="eastAsia"/>
+        </w:rPr>
+        <w:t>参数</w:t>
+      </w:r>
+    </w:p>
+    <w:p>
+      <w:pPr>
+        <w:rPr>
+          <w:rFonts w:ascii="微软雅黑" w:eastAsia="微软雅黑" w:hAnsi="微软雅黑" w:hint="eastAsia"/>
+        </w:rPr>
+      </w:pPr>
+      <w:r>
+        <w:rPr>
+          <w:rFonts w:ascii="微软雅黑" w:eastAsia="微软雅黑" w:hAnsi="微软雅黑" w:hint="eastAsia"/>
+        </w:rPr>
+        <w:t>env：</w:t>
+      </w:r>
+      <w:r>
+        <w:rPr>
+          <w:rFonts w:ascii="微软雅黑" w:eastAsia="微软雅黑" w:hAnsi="微软雅黑" w:hint="eastAsia"/>
+        </w:rPr>
+        <w:t>用户中心网络环境</w:t>
+      </w:r>
+      <w:r>
+        <w:rPr>
+          <w:rFonts w:ascii="微软雅黑" w:eastAsia="微软雅黑" w:hAnsi="微软雅黑" w:hint="eastAsia"/>
+        </w:rPr>
+        <w:t>类型</w:t>
+      </w:r>
+    </w:p>
+    <w:p>
+      <w:pPr>
+        <w:rPr>
+          <w:rFonts w:ascii="微软雅黑" w:eastAsia="微软雅黑" w:hAnsi="微软雅黑"/>
+        </w:rPr>
+      </w:pPr>
+    </w:p>
+    <w:p>
+      <w:pPr>
+        <w:rPr>
+          <w:rFonts w:ascii="微软雅黑" w:eastAsia="微软雅黑" w:hAnsi="微软雅黑"/>
+          <w:b/>
+        </w:rPr>
+      </w:pPr>
+      <w:r>
+        <w:rPr>
+          <w:rFonts w:ascii="微软雅黑" w:eastAsia="微软雅黑" w:hAnsi="微软雅黑"/>
+          <w:b/>
+        </w:rPr>
+        <w:t>requestGetCaptcha</w:t>
+      </w:r>
+    </w:p>
+    <w:p>
+      <w:pPr>
+        <w:rPr>
+          <w:rFonts w:ascii="微软雅黑" w:eastAsia="微软雅黑" w:hAnsi="微软雅黑"/>
+        </w:rPr>
+      </w:pPr>
+      <w:r>
+        <w:rPr>
+          <w:rFonts w:ascii="微软雅黑" w:eastAsia="微软雅黑" w:hAnsi="微软雅黑" w:hint="eastAsia"/>
+        </w:rPr>
+        <w:t>获取手机号短信验证码</w:t>
+      </w:r>
+    </w:p>
+    <w:p>
+      <w:pPr>
+        <w:rPr>
+          <w:rFonts w:ascii="微软雅黑" w:eastAsia="微软雅黑" w:hAnsi="微软雅黑"/>
+        </w:rPr>
+      </w:pPr>
+      <w:r>
+        <w:rPr>
+          <w:rFonts w:ascii="微软雅黑" w:eastAsia="微软雅黑" w:hAnsi="微软雅黑"/>
+        </w:rPr>
+        <w:t>void requestGetCaptcha(ELoginPlatform platform, String phoneNumber)</w:t>
+      </w:r>
+    </w:p>
+    <w:p>
+      <w:pPr>
+        <w:rPr>
+          <w:rFonts w:ascii="微软雅黑" w:eastAsia="微软雅黑" w:hAnsi="微软雅黑"/>
+        </w:rPr>
+      </w:pPr>
+      <w:r>
+        <w:rPr>
+          <w:rFonts w:ascii="微软雅黑" w:eastAsia="微软雅黑" w:hAnsi="微软雅黑" w:hint="eastAsia"/>
+        </w:rPr>
+        <w:t>参数</w:t>
+      </w:r>
+    </w:p>
+    <w:p>
+      <w:pPr>
+        <w:rPr>
+          <w:rFonts w:ascii="微软雅黑" w:eastAsia="微软雅黑" w:hAnsi="微软雅黑"/>
+        </w:rPr>
+      </w:pPr>
+      <w:r>
+        <w:rPr>
+          <w:rFonts w:ascii="微软雅黑" w:eastAsia="微软雅黑" w:hAnsi="微软雅黑" w:hint="eastAsia"/>
+        </w:rPr>
+        <w:t>platform：帐号类型</w:t>
+      </w:r>
+    </w:p>
+    <w:p>
+      <w:pPr>
+        <w:rPr>
+          <w:rFonts w:ascii="微软雅黑" w:eastAsia="微软雅黑" w:hAnsi="微软雅黑"/>
+        </w:rPr>
+      </w:pPr>
+      <w:r>
+        <w:rPr>
+          <w:rFonts w:ascii="微软雅黑" w:eastAsia="微软雅黑" w:hAnsi="微软雅黑" w:hint="eastAsia"/>
+        </w:rPr>
+        <w:t>phoneNumber：需要绑定的手机号</w:t>
+      </w:r>
+    </w:p>
+    <w:p>
+      <w:pPr>
+        <w:rPr>
+          <w:rFonts w:ascii="微软雅黑" w:eastAsia="微软雅黑" w:hAnsi="微软雅黑"/>
+        </w:rPr>
+      </w:pPr>
+    </w:p>
+    <w:p>
+      <w:pPr>
+        <w:rPr>
+          <w:rFonts w:ascii="微软雅黑" w:eastAsia="微软雅黑" w:hAnsi="微软雅黑"/>
+          <w:b/>
+        </w:rPr>
+      </w:pPr>
+      <w:r>
+        <w:rPr>
+          <w:rFonts w:ascii="微软雅黑" w:eastAsia="微软雅黑" w:hAnsi="微软雅黑"/>
+          <w:b/>
+        </w:rPr>
+        <w:t>requestBindPhoneNumber</w:t>
+      </w:r>
+    </w:p>
+    <w:p>
+      <w:pPr>
+        <w:rPr>
+          <w:rFonts w:ascii="微软雅黑" w:eastAsia="微软雅黑" w:hAnsi="微软雅黑"/>
+        </w:rPr>
+      </w:pPr>
+      <w:r>
+        <w:rPr>
+          <w:rFonts w:ascii="微软雅黑" w:eastAsia="微软雅黑" w:hAnsi="微软雅黑" w:hint="eastAsia"/>
+        </w:rPr>
+        <w:t>绑定手机号</w:t>
+      </w:r>
+    </w:p>
+    <w:p>
+      <w:pPr>
+        <w:rPr>
+          <w:rFonts w:ascii="微软雅黑" w:eastAsia="微软雅黑" w:hAnsi="微软雅黑"/>
+        </w:rPr>
+      </w:pPr>
+      <w:r>
+        <w:rPr>
+          <w:rFonts w:ascii="微软雅黑" w:eastAsia="微软雅黑" w:hAnsi="微软雅黑"/>
+        </w:rPr>
+        <w:t>void requestBindPhoneNumber(ELoginPlatform platform, String phoneNumber, String captcha)</w:t>
+      </w:r>
+    </w:p>
+    <w:p>
+      <w:pPr>
+        <w:rPr>
+          <w:rFonts w:ascii="微软雅黑" w:eastAsia="微软雅黑" w:hAnsi="微软雅黑"/>
+        </w:rPr>
+      </w:pPr>
+      <w:r>
+        <w:rPr>
+          <w:rFonts w:ascii="微软雅黑" w:eastAsia="微软雅黑" w:hAnsi="微软雅黑" w:hint="eastAsia"/>
+        </w:rPr>
+        <w:t>参数</w:t>
+      </w:r>
+    </w:p>
+    <w:p>
+      <w:pPr>
+        <w:rPr>
+          <w:rFonts w:ascii="微软雅黑" w:eastAsia="微软雅黑" w:hAnsi="微软雅黑"/>
+        </w:rPr>
+      </w:pPr>
+      <w:r>
+        <w:rPr>
+          <w:rFonts w:ascii="微软雅黑" w:eastAsia="微软雅黑" w:hAnsi="微软雅黑" w:hint="eastAsia"/>
+        </w:rPr>
+        <w:t>platform：帐号类型</w:t>
+      </w:r>
+    </w:p>
+    <w:p>
+      <w:pPr>
+        <w:rPr>
+          <w:rFonts w:ascii="微软雅黑" w:eastAsia="微软雅黑" w:hAnsi="微软雅黑"/>
+        </w:rPr>
+      </w:pPr>
+      <w:r>
+        <w:rPr>
+          <w:rFonts w:ascii="微软雅黑" w:eastAsia="微软雅黑" w:hAnsi="微软雅黑" w:hint="eastAsia"/>
+        </w:rPr>
+        <w:t>phoneNumber：需要绑定的手机号</w:t>
+      </w:r>
+    </w:p>
+    <w:p>
+      <w:pPr>
+        <w:rPr>
+          <w:rFonts w:ascii="微软雅黑" w:eastAsia="微软雅黑" w:hAnsi="微软雅黑"/>
+        </w:rPr>
+      </w:pPr>
+      <w:r>
+        <w:rPr>
+          <w:rFonts w:ascii="微软雅黑" w:eastAsia="微软雅黑" w:hAnsi="微软雅黑" w:hint="eastAsia"/>
+        </w:rPr>
+        <w:t>captcha：手机验证码</w:t>
+      </w:r>
+    </w:p>
+    <w:p>
+      <w:pPr>
+        <w:rPr>
+          <w:rFonts w:ascii="微软雅黑" w:eastAsia="微软雅黑" w:hAnsi="微软雅黑"/>
+        </w:rPr>
+      </w:pPr>
+    </w:p>
+    <w:p>
+      <w:pPr>
+        <w:rPr>
+          <w:rFonts w:ascii="微软雅黑" w:eastAsia="微软雅黑" w:hAnsi="微软雅黑"/>
+          <w:b/>
+        </w:rPr>
+      </w:pPr>
+      <w:r>
+        <w:rPr>
+          <w:rFonts w:ascii="微软雅黑" w:eastAsia="微软雅黑" w:hAnsi="微软雅黑" w:hint="eastAsia"/>
+          <w:b/>
+        </w:rPr>
+        <w:t>is</w:t>
+      </w:r>
+      <w:r>
+        <w:rPr>
+          <w:rFonts w:ascii="微软雅黑" w:eastAsia="微软雅黑" w:hAnsi="微软雅黑"/>
+          <w:b/>
+        </w:rPr>
+        <w:t>LocationOpValid</w:t>
+      </w:r>
+    </w:p>
+    <w:p>
+      <w:pPr>
+        <w:rPr>
+          <w:rFonts w:ascii="微软雅黑" w:eastAsia="微软雅黑" w:hAnsi="微软雅黑"/>
+        </w:rPr>
+      </w:pPr>
+      <w:r>
+        <w:rPr>
+          <w:rFonts w:ascii="微软雅黑" w:eastAsia="微软雅黑" w:hAnsi="微软雅黑" w:hint="eastAsia"/>
+        </w:rPr>
+        <w:t>地址操作是否合法</w:t>
+      </w:r>
+    </w:p>
+    <w:p>
+      <w:pPr>
+        <w:rPr>
+          <w:rFonts w:ascii="微软雅黑" w:eastAsia="微软雅黑" w:hAnsi="微软雅黑"/>
+        </w:rPr>
+      </w:pPr>
+      <w:r>
+        <w:rPr>
+          <w:rFonts w:ascii="微软雅黑" w:eastAsia="微软雅黑" w:hAnsi="微软雅黑"/>
+        </w:rPr>
+        <w:t>boolean isLocationOpValid(ELoginPlatform platform)</w:t>
+      </w:r>
+    </w:p>
+    <w:p>
+      <w:pPr>
+        <w:rPr>
+          <w:rFonts w:ascii="微软雅黑" w:eastAsia="微软雅黑" w:hAnsi="微软雅黑"/>
+        </w:rPr>
+      </w:pPr>
+      <w:r>
+        <w:rPr>
+          <w:rFonts w:ascii="微软雅黑" w:eastAsia="微软雅黑" w:hAnsi="微软雅黑" w:hint="eastAsia"/>
+        </w:rPr>
+        <w:t>参数</w:t>
+      </w:r>
+    </w:p>
+    <w:p>
+      <w:pPr>
+        <w:rPr>
+          <w:rFonts w:ascii="微软雅黑" w:eastAsia="微软雅黑" w:hAnsi="微软雅黑"/>
+        </w:rPr>
+      </w:pPr>
+      <w:r>
+        <w:rPr>
+          <w:rFonts w:ascii="微软雅黑" w:eastAsia="微软雅黑" w:hAnsi="微软雅黑" w:hint="eastAsia"/>
+        </w:rPr>
+        <w:t>platform：帐号类型</w:t>
+      </w:r>
+    </w:p>
+    <w:p>
+      <w:pPr>
+        <w:rPr>
+          <w:rFonts w:ascii="微软雅黑" w:eastAsia="微软雅黑" w:hAnsi="微软雅黑"/>
+        </w:rPr>
+      </w:pPr>
+      <w:r>
+        <w:rPr>
+          <w:rFonts w:ascii="微软雅黑" w:eastAsia="微软雅黑" w:hAnsi="微软雅黑" w:hint="eastAsia"/>
+        </w:rPr>
+        <w:lastRenderedPageBreak/>
+        <w:t>返回值</w:t>
+      </w:r>
+    </w:p>
+    <w:p>
+      <w:pPr>
+        <w:rPr>
+          <w:rFonts w:ascii="微软雅黑" w:eastAsia="微软雅黑" w:hAnsi="微软雅黑"/>
+        </w:rPr>
+      </w:pPr>
+      <w:r>
+        <w:rPr>
+          <w:rFonts w:ascii="微软雅黑" w:eastAsia="微软雅黑" w:hAnsi="微软雅黑" w:hint="eastAsia"/>
+        </w:rPr>
+        <w:t>true：合法，可以进行地址操作</w:t>
+      </w:r>
+    </w:p>
+    <w:p>
+      <w:pPr>
+        <w:rPr>
+          <w:rFonts w:ascii="微软雅黑" w:eastAsia="微软雅黑" w:hAnsi="微软雅黑"/>
+        </w:rPr>
+      </w:pPr>
+      <w:r>
+        <w:rPr>
+          <w:rFonts w:ascii="微软雅黑" w:eastAsia="微软雅黑" w:hAnsi="微软雅黑" w:hint="eastAsia"/>
+        </w:rPr>
+        <w:t>false：非法，不可进行地址操作</w:t>
+      </w:r>
+    </w:p>
+    <w:p>
+      <w:pPr>
+        <w:rPr>
+          <w:rFonts w:ascii="微软雅黑" w:eastAsia="微软雅黑" w:hAnsi="微软雅黑"/>
+        </w:rPr>
+      </w:pPr>
+    </w:p>
+    <w:p>
+      <w:pPr>
+        <w:rPr>
+          <w:rFonts w:ascii="微软雅黑" w:eastAsia="微软雅黑" w:hAnsi="微软雅黑"/>
+          <w:b/>
+        </w:rPr>
+      </w:pPr>
+      <w:r>
+        <w:rPr>
+          <w:rFonts w:ascii="微软雅黑" w:eastAsia="微软雅黑" w:hAnsi="微软雅黑"/>
+          <w:b/>
+        </w:rPr>
+        <w:t>requestBindLocation</w:t>
+      </w:r>
+    </w:p>
+    <w:p>
+      <w:pPr>
+        <w:rPr>
+          <w:rFonts w:ascii="微软雅黑" w:eastAsia="微软雅黑" w:hAnsi="微软雅黑"/>
+        </w:rPr>
+      </w:pPr>
+      <w:r>
+        <w:rPr>
+          <w:rFonts w:ascii="微软雅黑" w:eastAsia="微软雅黑" w:hAnsi="微软雅黑" w:hint="eastAsia"/>
+        </w:rPr>
+        <w:t>常用地址绑定操作</w:t>
+      </w:r>
+    </w:p>
+    <w:p>
+      <w:pPr>
+        <w:rPr>
+          <w:rFonts w:ascii="微软雅黑" w:eastAsia="微软雅黑" w:hAnsi="微软雅黑"/>
+        </w:rPr>
+      </w:pPr>
+      <w:r>
+        <w:rPr>
+          <w:rFonts w:ascii="微软雅黑" w:eastAsia="微软雅黑" w:hAnsi="微软雅黑"/>
+        </w:rPr>
+        <w:t>void requestBindLocation(ELoginPlatform platform, LocationInfo homeLocationInfo, LocationInfo companyLocationInfo)</w:t>
+      </w:r>
+    </w:p>
+    <w:p>
+      <w:pPr>
+        <w:rPr>
+          <w:rFonts w:ascii="微软雅黑" w:eastAsia="微软雅黑" w:hAnsi="微软雅黑"/>
+        </w:rPr>
+      </w:pPr>
+      <w:r>
+        <w:rPr>
+          <w:rFonts w:ascii="微软雅黑" w:eastAsia="微软雅黑" w:hAnsi="微软雅黑" w:hint="eastAsia"/>
+        </w:rPr>
+        <w:t>参数</w:t>
+      </w:r>
+    </w:p>
+    <w:p>
+      <w:pPr>
+        <w:rPr>
+          <w:rFonts w:ascii="微软雅黑" w:eastAsia="微软雅黑" w:hAnsi="微软雅黑"/>
+        </w:rPr>
+      </w:pPr>
+      <w:r>
+        <w:rPr>
+          <w:rFonts w:ascii="微软雅黑" w:eastAsia="微软雅黑" w:hAnsi="微软雅黑" w:hint="eastAsia"/>
+        </w:rPr>
+        <w:t>platform：帐号类型</w:t>
+      </w:r>
+    </w:p>
+    <w:p>
+      <w:pPr>
+        <w:rPr>
+          <w:rFonts w:ascii="微软雅黑" w:eastAsia="微软雅黑" w:hAnsi="微软雅黑"/>
+        </w:rPr>
+      </w:pPr>
+      <w:r>
+        <w:rPr>
+          <w:rFonts w:ascii="微软雅黑" w:eastAsia="微软雅黑" w:hAnsi="微软雅黑"/>
+        </w:rPr>
+        <w:t>homeLocationInfo</w:t>
+      </w:r>
+      <w:r>
+        <w:rPr>
+          <w:rFonts w:ascii="微软雅黑" w:eastAsia="微软雅黑" w:hAnsi="微软雅黑" w:hint="eastAsia"/>
+        </w:rPr>
+        <w:t>：常用地址（家庭）信息</w:t>
+      </w:r>
+    </w:p>
+    <w:p>
+      <w:pPr>
+        <w:rPr>
+          <w:rFonts w:ascii="微软雅黑" w:eastAsia="微软雅黑" w:hAnsi="微软雅黑"/>
+        </w:rPr>
+      </w:pPr>
+      <w:r>
+        <w:rPr>
+          <w:rFonts w:ascii="微软雅黑" w:eastAsia="微软雅黑" w:hAnsi="微软雅黑" w:hint="eastAsia"/>
+        </w:rPr>
+        <w:t>company</w:t>
+      </w:r>
+      <w:r>
+        <w:rPr>
+          <w:rFonts w:ascii="微软雅黑" w:eastAsia="微软雅黑" w:hAnsi="微软雅黑"/>
+        </w:rPr>
+        <w:t>LocationInfo</w:t>
+      </w:r>
+      <w:r>
+        <w:rPr>
+          <w:rFonts w:ascii="微软雅黑" w:eastAsia="微软雅黑" w:hAnsi="微软雅黑" w:hint="eastAsia"/>
+        </w:rPr>
+        <w:t>：常用地址（</w:t>
+      </w:r>
+      <w:r>
+        <w:rPr>
+          <w:rFonts w:ascii="微软雅黑" w:eastAsia="微软雅黑" w:hAnsi="微软雅黑" w:hint="eastAsia"/>
+        </w:rPr>
+        <w:t>公司</w:t>
+      </w:r>
+      <w:r>
+        <w:rPr>
+          <w:rFonts w:ascii="微软雅黑" w:eastAsia="微软雅黑" w:hAnsi="微软雅黑" w:hint="eastAsia"/>
+        </w:rPr>
+        <w:t>）信息</w:t>
+      </w:r>
+    </w:p>
+    <w:p>
+      <w:pPr>
+        <w:rPr>
+          <w:rFonts w:ascii="微软雅黑" w:eastAsia="微软雅黑" w:hAnsi="微软雅黑"/>
+        </w:rPr>
+      </w:pPr>
+    </w:p>
+    <w:p>
+      <w:pPr>
+        <w:rPr>
+          <w:rFonts w:ascii="微软雅黑" w:eastAsia="微软雅黑" w:hAnsi="微软雅黑"/>
+          <w:b/>
+        </w:rPr>
+      </w:pPr>
+      <w:r>
+        <w:rPr>
+          <w:rFonts w:ascii="微软雅黑" w:eastAsia="微软雅黑" w:hAnsi="微软雅黑"/>
+          <w:b/>
+        </w:rPr>
+        <w:t>requestQueryLocation</w:t>
+      </w:r>
+    </w:p>
+    <w:p>
+      <w:pPr>
+        <w:rPr>
+          <w:rFonts w:ascii="微软雅黑" w:eastAsia="微软雅黑" w:hAnsi="微软雅黑"/>
+        </w:rPr>
+      </w:pPr>
+      <w:r>
+        <w:rPr>
+          <w:rFonts w:ascii="微软雅黑" w:eastAsia="微软雅黑" w:hAnsi="微软雅黑" w:hint="eastAsia"/>
+        </w:rPr>
+        <w:t>常用地址</w:t>
+      </w:r>
+      <w:r>
+        <w:rPr>
+          <w:rFonts w:ascii="微软雅黑" w:eastAsia="微软雅黑" w:hAnsi="微软雅黑" w:hint="eastAsia"/>
+        </w:rPr>
+        <w:t>查询</w:t>
+      </w:r>
+      <w:r>
+        <w:rPr>
+          <w:rFonts w:ascii="微软雅黑" w:eastAsia="微软雅黑" w:hAnsi="微软雅黑" w:hint="eastAsia"/>
+        </w:rPr>
+        <w:t>操作</w:t>
+      </w:r>
+    </w:p>
+    <w:p>
+      <w:pPr>
+        <w:rPr>
+          <w:rFonts w:ascii="微软雅黑" w:eastAsia="微软雅黑" w:hAnsi="微软雅黑"/>
+        </w:rPr>
+      </w:pPr>
+      <w:r>
+        <w:rPr>
+          <w:rFonts w:ascii="微软雅黑" w:eastAsia="微软雅黑" w:hAnsi="微软雅黑"/>
+        </w:rPr>
+        <w:t>void requestQueryLocation(ELoginPlatform platform)</w:t>
+      </w:r>
+    </w:p>
+    <w:p>
+      <w:pPr>
+        <w:rPr>
+          <w:rFonts w:ascii="微软雅黑" w:eastAsia="微软雅黑" w:hAnsi="微软雅黑"/>
+        </w:rPr>
+      </w:pPr>
+      <w:r>
+        <w:rPr>
+          <w:rFonts w:ascii="微软雅黑" w:eastAsia="微软雅黑" w:hAnsi="微软雅黑" w:hint="eastAsia"/>
+        </w:rPr>
+        <w:t>参数</w:t>
+      </w:r>
+    </w:p>
+    <w:p>
+      <w:pPr>
+        <w:rPr>
+          <w:rFonts w:ascii="微软雅黑" w:eastAsia="微软雅黑" w:hAnsi="微软雅黑"/>
+        </w:rPr>
+      </w:pPr>
+      <w:r>
+        <w:rPr>
+          <w:rFonts w:ascii="微软雅黑" w:eastAsia="微软雅黑" w:hAnsi="微软雅黑" w:hint="eastAsia"/>
+        </w:rPr>
+        <w:t>platform：帐号类型</w:t>
+      </w:r>
+    </w:p>
+    <w:p>
+      <w:pPr>
+        <w:rPr>
+          <w:rFonts w:ascii="微软雅黑" w:eastAsia="微软雅黑" w:hAnsi="微软雅黑"/>
+        </w:rPr>
+      </w:pPr>
+    </w:p>
+    <w:p>
+      <w:pPr>
+        <w:rPr>
+          <w:rFonts w:ascii="微软雅黑" w:eastAsia="微软雅黑" w:hAnsi="微软雅黑"/>
+          <w:b/>
+        </w:rPr>
+      </w:pPr>
+      <w:r>
+        <w:rPr>
+          <w:rFonts w:ascii="微软雅黑" w:eastAsia="微软雅黑" w:hAnsi="微软雅黑"/>
+          <w:b/>
+        </w:rPr>
+        <w:t>setBindingListener</w:t>
+      </w:r>
+    </w:p>
+    <w:p>
+      <w:pPr>
+        <w:rPr>
+          <w:rFonts w:ascii="微软雅黑" w:eastAsia="微软雅黑" w:hAnsi="微软雅黑"/>
+        </w:rPr>
+      </w:pPr>
+      <w:r>
+        <w:rPr>
+          <w:rFonts w:ascii="微软雅黑" w:eastAsia="微软雅黑" w:hAnsi="微软雅黑" w:hint="eastAsia"/>
+        </w:rPr>
+        <w:t>设置绑定信息监听器</w:t>
+      </w:r>
+    </w:p>
+    <w:p>
+      <w:pPr>
+        <w:rPr>
+          <w:rFonts w:ascii="微软雅黑" w:eastAsia="微软雅黑" w:hAnsi="微软雅黑"/>
+        </w:rPr>
+      </w:pPr>
+      <w:r>
+        <w:rPr>
+          <w:rFonts w:ascii="微软雅黑" w:eastAsia="微软雅黑" w:hAnsi="微软雅黑"/>
+        </w:rPr>
+        <w:t>void setBindingListener(BindingListener listener)</w:t>
       </w:r>
     </w:p>
     <w:p>
@@ -3021,127 +3957,55 @@
         <w:rPr>
           <w:rFonts w:ascii="微软雅黑" w:eastAsia="微软雅黑" w:hAnsi="微软雅黑" w:hint="eastAsia"/>
         </w:rPr>
-        <w:t>platform：获取哪个登录平台的信息</w:t>
-      </w:r>
-    </w:p>
-    <w:p>
-      <w:pPr>
-        <w:rPr>
-          <w:rFonts w:ascii="微软雅黑" w:eastAsia="微软雅黑" w:hAnsi="微软雅黑"/>
-        </w:rPr>
-      </w:pPr>
-    </w:p>
-    <w:p>
-      <w:pPr>
-        <w:rPr>
-          <w:rFonts w:ascii="微软雅黑" w:eastAsia="微软雅黑" w:hAnsi="微软雅黑"/>
-          <w:b/>
-        </w:rPr>
-      </w:pPr>
-      <w:r>
-        <w:rPr>
-          <w:rFonts w:ascii="微软雅黑" w:eastAsia="微软雅黑" w:hAnsi="微软雅黑"/>
-          <w:b/>
-        </w:rPr>
-        <w:t>getUserId</w:t>
-      </w:r>
-    </w:p>
-    <w:p>
-      <w:pPr>
-        <w:rPr>
-          <w:rFonts w:ascii="微软雅黑" w:eastAsia="微软雅黑" w:hAnsi="微软雅黑"/>
-        </w:rPr>
-      </w:pPr>
-      <w:r>
-        <w:rPr>
-          <w:rFonts w:ascii="微软雅黑" w:eastAsia="微软雅黑" w:hAnsi="微软雅黑" w:hint="eastAsia"/>
-        </w:rPr>
-        <w:t>获</w:t>
-      </w:r>
-      <w:r>
-        <w:rPr>
-          <w:rFonts w:ascii="微软雅黑" w:eastAsia="微软雅黑" w:hAnsi="微软雅黑" w:hint="eastAsia"/>
-        </w:rPr>
-        <w:t>取用户Id</w:t>
-      </w:r>
-    </w:p>
-    <w:p>
-      <w:pPr>
-        <w:rPr>
-          <w:rFonts w:ascii="微软雅黑" w:eastAsia="微软雅黑" w:hAnsi="微软雅黑"/>
-        </w:rPr>
-      </w:pPr>
-      <w:r>
-        <w:rPr>
-          <w:rFonts w:ascii="微软雅黑" w:eastAsia="微软雅黑" w:hAnsi="微软雅黑"/>
-        </w:rPr>
-        <w:t xml:space="preserve">String </w:t>
-      </w:r>
-      <w:r>
-        <w:rPr>
-          <w:rFonts w:ascii="微软雅黑" w:eastAsia="微软雅黑" w:hAnsi="微软雅黑" w:hint="eastAsia"/>
-        </w:rPr>
-        <w:t>getUserId</w:t>
-      </w:r>
-      <w:r>
-        <w:rPr>
-          <w:rFonts w:ascii="微软雅黑" w:eastAsia="微软雅黑" w:hAnsi="微软雅黑"/>
-        </w:rPr>
-        <w:t>(</w:t>
-      </w:r>
-      <w:r>
-        <w:rPr>
-          <w:rFonts w:ascii="微软雅黑" w:eastAsia="微软雅黑" w:hAnsi="微软雅黑"/>
-        </w:rPr>
-        <w:t>)</w:t>
-      </w:r>
-    </w:p>
-    <w:p>
-      <w:pPr>
-        <w:rPr>
-          <w:rFonts w:ascii="微软雅黑" w:eastAsia="微软雅黑" w:hAnsi="微软雅黑"/>
-        </w:rPr>
-      </w:pPr>
-    </w:p>
-    <w:p>
-      <w:pPr>
-        <w:rPr>
-          <w:rFonts w:ascii="微软雅黑" w:eastAsia="微软雅黑" w:hAnsi="微软雅黑"/>
-          <w:b/>
-        </w:rPr>
-      </w:pPr>
-      <w:r>
-        <w:rPr>
-          <w:rFonts w:ascii="微软雅黑" w:eastAsia="微软雅黑" w:hAnsi="微软雅黑"/>
-          <w:b/>
-        </w:rPr>
-        <w:t>setLoginEnv</w:t>
-      </w:r>
-    </w:p>
-    <w:p>
-      <w:pPr>
-        <w:rPr>
-          <w:rFonts w:ascii="微软雅黑" w:eastAsia="微软雅黑" w:hAnsi="微软雅黑"/>
-        </w:rPr>
-      </w:pPr>
-      <w:r>
-        <w:rPr>
-          <w:rFonts w:ascii="微软雅黑" w:eastAsia="微软雅黑" w:hAnsi="微软雅黑" w:hint="eastAsia"/>
-        </w:rPr>
-        <w:t>设置帐号后台环境</w:t>
-      </w:r>
-    </w:p>
-    <w:p>
-      <w:pPr>
-        <w:rPr>
-          <w:rFonts w:ascii="微软雅黑" w:eastAsia="微软雅黑" w:hAnsi="微软雅黑"/>
-        </w:rPr>
-      </w:pPr>
-      <w:r>
-        <w:rPr>
-          <w:rFonts w:ascii="微软雅黑" w:eastAsia="微软雅黑" w:hAnsi="微软雅黑"/>
-        </w:rPr>
-        <w:t>void setLoginEnv(ELoginEnv env)</w:t>
+        <w:t>listener：绑定信息监听器</w:t>
+      </w:r>
+    </w:p>
+    <w:p>
+      <w:pPr>
+        <w:rPr>
+          <w:rFonts w:ascii="微软雅黑" w:eastAsia="微软雅黑" w:hAnsi="微软雅黑"/>
+        </w:rPr>
+      </w:pPr>
+    </w:p>
+    <w:p>
+      <w:pPr>
+        <w:rPr>
+          <w:rFonts w:ascii="微软雅黑" w:eastAsia="微软雅黑" w:hAnsi="微软雅黑"/>
+          <w:b/>
+        </w:rPr>
+      </w:pPr>
+      <w:r>
+        <w:rPr>
+          <w:rFonts w:ascii="微软雅黑" w:eastAsia="微软雅黑" w:hAnsi="微软雅黑"/>
+          <w:b/>
+        </w:rPr>
+        <w:t>toUserCenter</w:t>
+      </w:r>
+    </w:p>
+    <w:p>
+      <w:pPr>
+        <w:rPr>
+          <w:rFonts w:ascii="微软雅黑" w:eastAsia="微软雅黑" w:hAnsi="微软雅黑"/>
+        </w:rPr>
+      </w:pPr>
+      <w:r>
+        <w:rPr>
+          <w:rFonts w:ascii="微软雅黑" w:eastAsia="微软雅黑" w:hAnsi="微软雅黑" w:hint="eastAsia"/>
+        </w:rPr>
+        <w:t>跳转用户中心页面</w:t>
+      </w:r>
+    </w:p>
+    <w:p>
+      <w:pPr>
+        <w:rPr>
+          <w:rFonts w:ascii="微软雅黑" w:eastAsia="微软雅黑" w:hAnsi="微软雅黑"/>
+        </w:rPr>
+      </w:pPr>
+      <w:r>
+        <w:rPr>
+          <w:rFonts w:ascii="微软雅黑" w:eastAsia="微软雅黑" w:hAnsi="微软雅黑"/>
+        </w:rPr>
+        <w:t>void toUserCenter(EUserAttrType type, ELoginPlatform platform, DeviceManager deviceManager)</w:t>
       </w:r>
     </w:p>
     <w:p>
@@ -3160,74 +4024,106 @@
     <w:p>
       <w:pPr>
         <w:rPr>
-          <w:rFonts w:ascii="微软雅黑" w:eastAsia="微软雅黑" w:hAnsi="微软雅黑"/>
-        </w:rPr>
-      </w:pPr>
-      <w:r>
-        <w:rPr>
-          <w:rFonts w:ascii="微软雅黑" w:eastAsia="微软雅黑" w:hAnsi="微软雅黑" w:hint="eastAsia"/>
-        </w:rPr>
-        <w:t>env：帐号后台</w:t>
-      </w:r>
-      <w:r>
-        <w:rPr>
-          <w:rFonts w:ascii="微软雅黑" w:eastAsia="微软雅黑" w:hAnsi="微软雅黑" w:hint="eastAsia"/>
-        </w:rPr>
-        <w:t>环境</w:t>
-      </w:r>
-      <w:r>
-        <w:rPr>
-          <w:rFonts w:ascii="微软雅黑" w:eastAsia="微软雅黑" w:hAnsi="微软雅黑" w:hint="eastAsia"/>
-        </w:rPr>
-        <w:t>类型</w:t>
-      </w:r>
-    </w:p>
-    <w:p>
-      <w:pPr>
-        <w:rPr>
-          <w:rFonts w:ascii="微软雅黑" w:eastAsia="微软雅黑" w:hAnsi="微软雅黑"/>
-        </w:rPr>
-      </w:pPr>
-    </w:p>
-    <w:p>
-      <w:pPr>
-        <w:rPr>
-          <w:rFonts w:ascii="微软雅黑" w:eastAsia="微软雅黑" w:hAnsi="微软雅黑"/>
-          <w:b/>
-        </w:rPr>
-      </w:pPr>
-      <w:r>
-        <w:rPr>
-          <w:rFonts w:ascii="微软雅黑" w:eastAsia="微软雅黑" w:hAnsi="微软雅黑"/>
-          <w:b/>
-        </w:rPr>
-        <w:t>requestGetCaptcha</w:t>
-      </w:r>
-    </w:p>
-    <w:p>
-      <w:pPr>
-        <w:rPr>
-          <w:rFonts w:ascii="微软雅黑" w:eastAsia="微软雅黑" w:hAnsi="微软雅黑"/>
-        </w:rPr>
-      </w:pPr>
-      <w:r>
-        <w:rPr>
-          <w:rFonts w:ascii="微软雅黑" w:eastAsia="微软雅黑" w:hAnsi="微软雅黑" w:hint="eastAsia"/>
-        </w:rPr>
-        <w:t>获取手机号短信验证码</w:t>
-      </w:r>
-    </w:p>
-    <w:p>
-      <w:pPr>
-        <w:rPr>
-          <w:rFonts w:ascii="微软雅黑" w:eastAsia="微软雅黑" w:hAnsi="微软雅黑"/>
-        </w:rPr>
-      </w:pPr>
-      <w:r>
-        <w:rPr>
-          <w:rFonts w:ascii="微软雅黑" w:eastAsia="微软雅黑" w:hAnsi="微软雅黑"/>
-        </w:rPr>
-        <w:t>void requestGetCaptcha(ELoginPlatform platform, String phoneNumber)</w:t>
+          <w:rFonts w:ascii="微软雅黑" w:eastAsia="微软雅黑" w:hAnsi="微软雅黑" w:hint="eastAsia"/>
+        </w:rPr>
+      </w:pPr>
+      <w:r>
+        <w:rPr>
+          <w:rFonts w:ascii="微软雅黑" w:eastAsia="微软雅黑" w:hAnsi="微软雅黑" w:hint="eastAsia"/>
+        </w:rPr>
+        <w:t>type：H</w:t>
+      </w:r>
+      <w:r>
+        <w:rPr>
+          <w:rFonts w:ascii="微软雅黑" w:eastAsia="微软雅黑" w:hAnsi="微软雅黑"/>
+        </w:rPr>
+        <w:t>5</w:t>
+      </w:r>
+      <w:r>
+        <w:rPr>
+          <w:rFonts w:ascii="微软雅黑" w:eastAsia="微软雅黑" w:hAnsi="微软雅黑" w:hint="eastAsia"/>
+        </w:rPr>
+        <w:t>页面类型</w:t>
+      </w:r>
+    </w:p>
+    <w:p>
+      <w:pPr>
+        <w:rPr>
+          <w:rFonts w:ascii="微软雅黑" w:eastAsia="微软雅黑" w:hAnsi="微软雅黑"/>
+        </w:rPr>
+      </w:pPr>
+      <w:r>
+        <w:rPr>
+          <w:rFonts w:ascii="微软雅黑" w:eastAsia="微软雅黑" w:hAnsi="微软雅黑"/>
+        </w:rPr>
+        <w:t>platform</w:t>
+      </w:r>
+      <w:r>
+        <w:rPr>
+          <w:rFonts w:ascii="微软雅黑" w:eastAsia="微软雅黑" w:hAnsi="微软雅黑" w:hint="eastAsia"/>
+        </w:rPr>
+        <w:t>：帐号类型</w:t>
+      </w:r>
+    </w:p>
+    <w:p>
+      <w:pPr>
+        <w:rPr>
+          <w:rFonts w:ascii="微软雅黑" w:eastAsia="微软雅黑" w:hAnsi="微软雅黑"/>
+        </w:rPr>
+      </w:pPr>
+      <w:r>
+        <w:rPr>
+          <w:rFonts w:ascii="微软雅黑" w:eastAsia="微软雅黑" w:hAnsi="微软雅黑" w:hint="eastAsia"/>
+        </w:rPr>
+        <w:t>deviceManager：设备信息类型</w:t>
+      </w:r>
+    </w:p>
+    <w:p>
+      <w:pPr>
+        <w:rPr>
+          <w:rFonts w:ascii="微软雅黑" w:eastAsia="微软雅黑" w:hAnsi="微软雅黑"/>
+        </w:rPr>
+      </w:pPr>
+    </w:p>
+    <w:p>
+      <w:pPr>
+        <w:rPr>
+          <w:rFonts w:ascii="微软雅黑" w:eastAsia="微软雅黑" w:hAnsi="微软雅黑"/>
+          <w:b/>
+        </w:rPr>
+      </w:pPr>
+      <w:r>
+        <w:rPr>
+          <w:rFonts w:ascii="微软雅黑" w:eastAsia="微软雅黑" w:hAnsi="微软雅黑"/>
+          <w:b/>
+        </w:rPr>
+        <w:t>requestSetPushMapInfoEx</w:t>
+      </w:r>
+    </w:p>
+    <w:p>
+      <w:pPr>
+        <w:rPr>
+          <w:rFonts w:ascii="微软雅黑" w:eastAsia="微软雅黑" w:hAnsi="微软雅黑"/>
+        </w:rPr>
+      </w:pPr>
+      <w:r>
+        <w:rPr>
+          <w:rFonts w:ascii="微软雅黑" w:eastAsia="微软雅黑" w:hAnsi="微软雅黑" w:hint="eastAsia"/>
+        </w:rPr>
+        <w:t>设置推送绑定接口</w:t>
+      </w:r>
+    </w:p>
+    <w:p>
+      <w:pPr>
+        <w:rPr>
+          <w:rFonts w:ascii="微软雅黑" w:eastAsia="微软雅黑" w:hAnsi="微软雅黑"/>
+        </w:rPr>
+      </w:pPr>
+      <w:r>
+        <w:rPr>
+          <w:rFonts w:ascii="微软雅黑" w:eastAsia="微软雅黑" w:hAnsi="微软雅黑"/>
+        </w:rPr>
+        <w:t>void requestSetPushMapInfoEx(ELoginPlatform platform, PushInfoManager pushInfoManager, DeviceManager deviceManager)</w:t>
       </w:r>
     </w:p>
     <w:p>
@@ -3251,71 +4147,97 @@
       </w:pPr>
       <w:r>
         <w:rPr>
-          <w:rFonts w:ascii="微软雅黑" w:eastAsia="微软雅黑" w:hAnsi="微软雅黑" w:hint="eastAsia"/>
-        </w:rPr>
-        <w:t>platform：帐号类型</w:t>
-      </w:r>
-    </w:p>
-    <w:p>
-      <w:pPr>
-        <w:rPr>
-          <w:rFonts w:ascii="微软雅黑" w:eastAsia="微软雅黑" w:hAnsi="微软雅黑"/>
-        </w:rPr>
-      </w:pPr>
-      <w:r>
-        <w:rPr>
-          <w:rFonts w:ascii="微软雅黑" w:eastAsia="微软雅黑" w:hAnsi="微软雅黑" w:hint="eastAsia"/>
-        </w:rPr>
-        <w:t>phoneNumber：需要绑定的手机号</w:t>
-      </w:r>
-    </w:p>
-    <w:p>
-      <w:pPr>
-        <w:rPr>
-          <w:rFonts w:ascii="微软雅黑" w:eastAsia="微软雅黑" w:hAnsi="微软雅黑"/>
-        </w:rPr>
-      </w:pPr>
-    </w:p>
-    <w:p>
-      <w:pPr>
-        <w:rPr>
-          <w:rFonts w:ascii="微软雅黑" w:eastAsia="微软雅黑" w:hAnsi="微软雅黑"/>
-          <w:b/>
-        </w:rPr>
-      </w:pPr>
-      <w:r>
-        <w:rPr>
-          <w:rFonts w:ascii="微软雅黑" w:eastAsia="微软雅黑" w:hAnsi="微软雅黑"/>
-          <w:b/>
-        </w:rPr>
-        <w:t>requestBindPhoneNumber</w:t>
-      </w:r>
-    </w:p>
-    <w:p>
-      <w:pPr>
-        <w:rPr>
-          <w:rFonts w:ascii="微软雅黑" w:eastAsia="微软雅黑" w:hAnsi="微软雅黑"/>
-        </w:rPr>
-      </w:pPr>
-      <w:r>
-        <w:rPr>
-          <w:rFonts w:ascii="微软雅黑" w:eastAsia="微软雅黑" w:hAnsi="微软雅黑" w:hint="eastAsia"/>
-        </w:rPr>
-        <w:t>绑定手机号</w:t>
-      </w:r>
-    </w:p>
-    <w:p>
-      <w:pPr>
-        <w:rPr>
-          <w:rFonts w:ascii="微软雅黑" w:eastAsia="微软雅黑" w:hAnsi="微软雅黑"/>
-        </w:rPr>
-      </w:pPr>
-      <w:r>
-        <w:rPr>
-          <w:rFonts w:ascii="微软雅黑" w:eastAsia="微软雅黑" w:hAnsi="微软雅黑"/>
+          <w:rFonts w:ascii="微软雅黑" w:eastAsia="微软雅黑" w:hAnsi="微软雅黑"/>
+        </w:rPr>
+        <w:t>platform</w:t>
+      </w:r>
+      <w:r>
+        <w:rPr>
+          <w:rFonts w:ascii="微软雅黑" w:eastAsia="微软雅黑" w:hAnsi="微软雅黑" w:hint="eastAsia"/>
+        </w:rPr>
+        <w:t>：帐号类型</w:t>
+      </w:r>
+    </w:p>
+    <w:p>
+      <w:pPr>
+        <w:rPr>
+          <w:rFonts w:ascii="微软雅黑" w:eastAsia="微软雅黑" w:hAnsi="微软雅黑"/>
+        </w:rPr>
+      </w:pPr>
+      <w:r>
+        <w:rPr>
+          <w:rFonts w:ascii="微软雅黑" w:eastAsia="微软雅黑" w:hAnsi="微软雅黑" w:hint="eastAsia"/>
+        </w:rPr>
+        <w:t>pushInfoManager：推送信息管理器</w:t>
+      </w:r>
+    </w:p>
+    <w:p>
+      <w:pPr>
+        <w:rPr>
+          <w:rFonts w:ascii="微软雅黑" w:eastAsia="微软雅黑" w:hAnsi="微软雅黑"/>
+        </w:rPr>
+      </w:pPr>
+      <w:r>
+        <w:rPr>
+          <w:rFonts w:ascii="微软雅黑" w:eastAsia="微软雅黑" w:hAnsi="微软雅黑" w:hint="eastAsia"/>
+        </w:rPr>
+        <w:t>deviceManager：设备信息管理器</w:t>
+      </w:r>
+    </w:p>
+    <w:p>
+      <w:pPr>
+        <w:rPr>
+          <w:rFonts w:ascii="微软雅黑" w:eastAsia="微软雅黑" w:hAnsi="微软雅黑"/>
+        </w:rPr>
+      </w:pPr>
+    </w:p>
+    <w:p>
+      <w:pPr>
+        <w:rPr>
+          <w:rFonts w:ascii="微软雅黑" w:eastAsia="微软雅黑" w:hAnsi="微软雅黑"/>
+          <w:b/>
+        </w:rPr>
+      </w:pPr>
+      <w:r>
+        <w:rPr>
+          <w:rFonts w:ascii="微软雅黑" w:eastAsia="微软雅黑" w:hAnsi="微软雅黑"/>
+          <w:b/>
+        </w:rPr>
+        <w:t>request</w:t>
+      </w:r>
+      <w:r>
+        <w:rPr>
+          <w:rFonts w:ascii="微软雅黑" w:eastAsia="微软雅黑" w:hAnsi="微软雅黑"/>
+          <w:b/>
+        </w:rPr>
+        <w:t>DelPushMapInfo</w:t>
+      </w:r>
+    </w:p>
+    <w:p>
+      <w:pPr>
+        <w:rPr>
+          <w:rFonts w:ascii="微软雅黑" w:eastAsia="微软雅黑" w:hAnsi="微软雅黑"/>
+        </w:rPr>
+      </w:pPr>
+      <w:r>
+        <w:rPr>
+          <w:rFonts w:ascii="微软雅黑" w:eastAsia="微软雅黑" w:hAnsi="微软雅黑" w:hint="eastAsia"/>
         </w:rPr>
         <w:lastRenderedPageBreak/>
-        <w:t>void requestBindPhoneNumber(ELoginPlatform platform, String phoneNumber, String captcha)</w:t>
+        <w:t>解除设备推送绑定接口</w:t>
+      </w:r>
+    </w:p>
+    <w:p>
+      <w:pPr>
+        <w:rPr>
+          <w:rFonts w:ascii="微软雅黑" w:eastAsia="微软雅黑" w:hAnsi="微软雅黑"/>
+        </w:rPr>
+      </w:pPr>
+      <w:r>
+        <w:rPr>
+          <w:rFonts w:ascii="微软雅黑" w:eastAsia="微软雅黑" w:hAnsi="微软雅黑"/>
+        </w:rPr>
+        <w:t>void requestDelPushMapInfo(ELoginPlatform platform, PushInfoManager pushInfoManager, DeviceManager deviceManager)</w:t>
       </w:r>
     </w:p>
     <w:p>
@@ -3339,90 +4261,76 @@
       </w:pPr>
       <w:r>
         <w:rPr>
-          <w:rFonts w:ascii="微软雅黑" w:eastAsia="微软雅黑" w:hAnsi="微软雅黑" w:hint="eastAsia"/>
-        </w:rPr>
-        <w:t>platform：帐号类型</w:t>
-      </w:r>
-    </w:p>
-    <w:p>
-      <w:pPr>
-        <w:rPr>
-          <w:rFonts w:ascii="微软雅黑" w:eastAsia="微软雅黑" w:hAnsi="微软雅黑"/>
-        </w:rPr>
-      </w:pPr>
-      <w:r>
-        <w:rPr>
-          <w:rFonts w:ascii="微软雅黑" w:eastAsia="微软雅黑" w:hAnsi="微软雅黑" w:hint="eastAsia"/>
-        </w:rPr>
-        <w:t>phoneNumber：需要绑定的手机号</w:t>
-      </w:r>
-    </w:p>
-    <w:p>
-      <w:pPr>
-        <w:rPr>
-          <w:rFonts w:ascii="微软雅黑" w:eastAsia="微软雅黑" w:hAnsi="微软雅黑"/>
-        </w:rPr>
-      </w:pPr>
-      <w:r>
-        <w:rPr>
-          <w:rFonts w:ascii="微软雅黑" w:eastAsia="微软雅黑" w:hAnsi="微软雅黑" w:hint="eastAsia"/>
-        </w:rPr>
-        <w:t>captcha：手机验证码</w:t>
-      </w:r>
-    </w:p>
-    <w:p>
-      <w:pPr>
-        <w:rPr>
-          <w:rFonts w:ascii="微软雅黑" w:eastAsia="微软雅黑" w:hAnsi="微软雅黑"/>
-        </w:rPr>
-      </w:pPr>
-    </w:p>
-    <w:p>
-      <w:pPr>
-        <w:rPr>
-          <w:rFonts w:ascii="微软雅黑" w:eastAsia="微软雅黑" w:hAnsi="微软雅黑"/>
-          <w:b/>
-        </w:rPr>
-      </w:pPr>
-      <w:r>
-        <w:rPr>
-          <w:rFonts w:ascii="微软雅黑" w:eastAsia="微软雅黑" w:hAnsi="微软雅黑" w:hint="eastAsia"/>
-          <w:b/>
-        </w:rPr>
-        <w:t>is</w:t>
-      </w:r>
-      <w:r>
-        <w:rPr>
-          <w:rFonts w:ascii="微软雅黑" w:eastAsia="微软雅黑" w:hAnsi="微软雅黑"/>
-          <w:b/>
-        </w:rPr>
-        <w:t>LocationOpValid</w:t>
-      </w:r>
-    </w:p>
-    <w:p>
-      <w:pPr>
-        <w:rPr>
-          <w:rFonts w:ascii="微软雅黑" w:eastAsia="微软雅黑" w:hAnsi="微软雅黑"/>
-        </w:rPr>
-      </w:pPr>
-      <w:r>
-        <w:rPr>
-          <w:rFonts w:ascii="微软雅黑" w:eastAsia="微软雅黑" w:hAnsi="微软雅黑" w:hint="eastAsia"/>
-        </w:rPr>
-        <w:t>地址操作是否合法</w:t>
-      </w:r>
-    </w:p>
-    <w:p>
-      <w:pPr>
-        <w:rPr>
-          <w:rFonts w:ascii="微软雅黑" w:eastAsia="微软雅黑" w:hAnsi="微软雅黑"/>
-        </w:rPr>
-      </w:pPr>
-      <w:r>
-        <w:rPr>
-          <w:rFonts w:ascii="微软雅黑" w:eastAsia="微软雅黑" w:hAnsi="微软雅黑"/>
-        </w:rPr>
-        <w:t>boolean isLocationOpValid(ELoginPlatform platform)</w:t>
+          <w:rFonts w:ascii="微软雅黑" w:eastAsia="微软雅黑" w:hAnsi="微软雅黑"/>
+        </w:rPr>
+        <w:t>platform</w:t>
+      </w:r>
+      <w:r>
+        <w:rPr>
+          <w:rFonts w:ascii="微软雅黑" w:eastAsia="微软雅黑" w:hAnsi="微软雅黑" w:hint="eastAsia"/>
+        </w:rPr>
+        <w:t>：帐号类型</w:t>
+      </w:r>
+    </w:p>
+    <w:p>
+      <w:pPr>
+        <w:rPr>
+          <w:rFonts w:ascii="微软雅黑" w:eastAsia="微软雅黑" w:hAnsi="微软雅黑"/>
+        </w:rPr>
+      </w:pPr>
+      <w:r>
+        <w:rPr>
+          <w:rFonts w:ascii="微软雅黑" w:eastAsia="微软雅黑" w:hAnsi="微软雅黑" w:hint="eastAsia"/>
+        </w:rPr>
+        <w:t>pushInfoManager：推送信息管理器</w:t>
+      </w:r>
+    </w:p>
+    <w:p>
+      <w:pPr>
+        <w:rPr>
+          <w:rFonts w:ascii="微软雅黑" w:eastAsia="微软雅黑" w:hAnsi="微软雅黑"/>
+        </w:rPr>
+      </w:pPr>
+      <w:r>
+        <w:rPr>
+          <w:rFonts w:ascii="微软雅黑" w:eastAsia="微软雅黑" w:hAnsi="微软雅黑" w:hint="eastAsia"/>
+        </w:rPr>
+        <w:t>deviceManager：设备信息管理器</w:t>
+      </w:r>
+    </w:p>
+    <w:p>
+      <w:pPr>
+        <w:rPr>
+          <w:rFonts w:ascii="微软雅黑" w:eastAsia="微软雅黑" w:hAnsi="微软雅黑"/>
+        </w:rPr>
+      </w:pPr>
+    </w:p>
+    <w:p>
+      <w:pPr>
+        <w:rPr>
+          <w:rFonts w:ascii="微软雅黑" w:eastAsia="微软雅黑" w:hAnsi="微软雅黑"/>
+          <w:b/>
+        </w:rPr>
+      </w:pPr>
+      <w:r>
+        <w:rPr>
+          <w:rFonts w:ascii="微软雅黑" w:eastAsia="微软雅黑" w:hAnsi="微软雅黑"/>
+          <w:b/>
+        </w:rPr>
+        <w:t>requestGetPushDeviceInfo</w:t>
+      </w:r>
+    </w:p>
+    <w:p>
+      <w:pPr>
+        <w:rPr>
+          <w:rFonts w:ascii="微软雅黑" w:eastAsia="微软雅黑" w:hAnsi="微软雅黑"/>
+        </w:rPr>
+      </w:pPr>
+      <w:r>
+        <w:rPr>
+          <w:rFonts w:ascii="微软雅黑" w:eastAsia="微软雅黑" w:hAnsi="微软雅黑"/>
+        </w:rPr>
+        <w:t>void requestGetPushDeviceInfo(ELoginPlatform platform, PushInfoManager pushInfoManager)</w:t>
       </w:r>
     </w:p>
     <w:p>
@@ -3446,96 +4354,76 @@
       </w:pPr>
       <w:r>
         <w:rPr>
-          <w:rFonts w:ascii="微软雅黑" w:eastAsia="微软雅黑" w:hAnsi="微软雅黑" w:hint="eastAsia"/>
-        </w:rPr>
-        <w:t>platform：帐号类型</w:t>
-      </w:r>
-    </w:p>
-    <w:p>
-      <w:pPr>
-        <w:rPr>
-          <w:rFonts w:ascii="微软雅黑" w:eastAsia="微软雅黑" w:hAnsi="微软雅黑"/>
-        </w:rPr>
-      </w:pPr>
-      <w:r>
-        <w:rPr>
-          <w:rFonts w:ascii="微软雅黑" w:eastAsia="微软雅黑" w:hAnsi="微软雅黑" w:hint="eastAsia"/>
-        </w:rPr>
-        <w:t>返回值</w:t>
-      </w:r>
-    </w:p>
-    <w:p>
-      <w:pPr>
-        <w:rPr>
-          <w:rFonts w:ascii="微软雅黑" w:eastAsia="微软雅黑" w:hAnsi="微软雅黑"/>
-        </w:rPr>
-      </w:pPr>
-      <w:r>
-        <w:rPr>
-          <w:rFonts w:ascii="微软雅黑" w:eastAsia="微软雅黑" w:hAnsi="微软雅黑" w:hint="eastAsia"/>
-        </w:rPr>
-        <w:t>true：合法，可以进行地址操作</w:t>
-      </w:r>
-    </w:p>
-    <w:p>
-      <w:pPr>
-        <w:rPr>
-          <w:rFonts w:ascii="微软雅黑" w:eastAsia="微软雅黑" w:hAnsi="微软雅黑"/>
-        </w:rPr>
-      </w:pPr>
-      <w:r>
-        <w:rPr>
-          <w:rFonts w:ascii="微软雅黑" w:eastAsia="微软雅黑" w:hAnsi="微软雅黑" w:hint="eastAsia"/>
-        </w:rPr>
-        <w:t>false：非法，不可进行地址操作</w:t>
-      </w:r>
-    </w:p>
-    <w:p>
-      <w:pPr>
-        <w:rPr>
-          <w:rFonts w:ascii="微软雅黑" w:eastAsia="微软雅黑" w:hAnsi="微软雅黑"/>
-        </w:rPr>
-      </w:pPr>
-    </w:p>
-    <w:p>
-      <w:pPr>
-        <w:rPr>
-          <w:rFonts w:ascii="微软雅黑" w:eastAsia="微软雅黑" w:hAnsi="微软雅黑"/>
-          <w:b/>
-        </w:rPr>
-      </w:pPr>
-      <w:r>
-        <w:rPr>
-          <w:rFonts w:ascii="微软雅黑" w:eastAsia="微软雅黑" w:hAnsi="微软雅黑"/>
-          <w:b/>
-        </w:rPr>
-        <w:t>requestBindLocation</w:t>
-      </w:r>
-    </w:p>
-    <w:p>
-      <w:pPr>
-        <w:rPr>
-          <w:rFonts w:ascii="微软雅黑" w:eastAsia="微软雅黑" w:hAnsi="微软雅黑"/>
-        </w:rPr>
-      </w:pPr>
-      <w:r>
-        <w:rPr>
-          <w:rFonts w:ascii="微软雅黑" w:eastAsia="微软雅黑" w:hAnsi="微软雅黑" w:hint="eastAsia"/>
-        </w:rPr>
-        <w:t>常用地址绑定操作</w:t>
-      </w:r>
-    </w:p>
-    <w:p>
-      <w:pPr>
-        <w:rPr>
-          <w:rFonts w:ascii="微软雅黑" w:eastAsia="微软雅黑" w:hAnsi="微软雅黑"/>
-        </w:rPr>
-      </w:pPr>
-      <w:r>
-        <w:rPr>
-          <w:rFonts w:ascii="微软雅黑" w:eastAsia="微软雅黑" w:hAnsi="微软雅黑"/>
-        </w:rPr>
-        <w:t>void requestBindLocation(ELoginPlatform platform, LocationInfo homeLocationInfo, LocationInfo companyLocationInfo)</w:t>
+          <w:rFonts w:ascii="微软雅黑" w:eastAsia="微软雅黑" w:hAnsi="微软雅黑"/>
+        </w:rPr>
+        <w:t>platform</w:t>
+      </w:r>
+      <w:r>
+        <w:rPr>
+          <w:rFonts w:ascii="微软雅黑" w:eastAsia="微软雅黑" w:hAnsi="微软雅黑" w:hint="eastAsia"/>
+        </w:rPr>
+        <w:t>：帐号类型</w:t>
+      </w:r>
+    </w:p>
+    <w:p>
+      <w:pPr>
+        <w:rPr>
+          <w:rFonts w:ascii="微软雅黑" w:eastAsia="微软雅黑" w:hAnsi="微软雅黑"/>
+        </w:rPr>
+      </w:pPr>
+      <w:r>
+        <w:rPr>
+          <w:rFonts w:ascii="微软雅黑" w:eastAsia="微软雅黑" w:hAnsi="微软雅黑" w:hint="eastAsia"/>
+        </w:rPr>
+        <w:t>pushInfoManager：推送信息管理器</w:t>
+      </w:r>
+    </w:p>
+    <w:p>
+      <w:pPr>
+        <w:rPr>
+          <w:rFonts w:ascii="微软雅黑" w:eastAsia="微软雅黑" w:hAnsi="微软雅黑"/>
+        </w:rPr>
+      </w:pPr>
+    </w:p>
+    <w:p>
+      <w:pPr>
+        <w:rPr>
+          <w:rFonts w:ascii="微软雅黑" w:eastAsia="微软雅黑" w:hAnsi="微软雅黑"/>
+          <w:b/>
+        </w:rPr>
+      </w:pPr>
+      <w:r>
+        <w:rPr>
+          <w:rFonts w:ascii="微软雅黑" w:eastAsia="微软雅黑" w:hAnsi="微软雅黑"/>
+          <w:b/>
+        </w:rPr>
+        <w:t>getMemberStatus</w:t>
+      </w:r>
+    </w:p>
+    <w:p>
+      <w:pPr>
+        <w:rPr>
+          <w:rFonts w:ascii="微软雅黑" w:eastAsia="微软雅黑" w:hAnsi="微软雅黑"/>
+        </w:rPr>
+      </w:pPr>
+      <w:r>
+        <w:rPr>
+          <w:rFonts w:ascii="微软雅黑" w:eastAsia="微软雅黑" w:hAnsi="微软雅黑" w:hint="eastAsia"/>
+        </w:rPr>
+        <w:t>获取设备领取会员信息接口</w:t>
+      </w:r>
+    </w:p>
+    <w:p>
+      <w:pPr>
+        <w:rPr>
+          <w:rFonts w:ascii="微软雅黑" w:eastAsia="微软雅黑" w:hAnsi="微软雅黑"/>
+        </w:rPr>
+      </w:pPr>
+      <w:r>
+        <w:rPr>
+          <w:rFonts w:ascii="微软雅黑" w:eastAsia="微软雅黑" w:hAnsi="微软雅黑"/>
+        </w:rPr>
+        <w:t>void getMemberStatus(ELoginPlatform platform, DeviceManager deviceManager)</w:t>
       </w:r>
     </w:p>
     <w:p>
@@ -3559,864 +4447,56 @@
       </w:pPr>
       <w:r>
         <w:rPr>
-          <w:rFonts w:ascii="微软雅黑" w:eastAsia="微软雅黑" w:hAnsi="微软雅黑" w:hint="eastAsia"/>
-        </w:rPr>
-        <w:t>platform：帐号类型</w:t>
-      </w:r>
-    </w:p>
-    <w:p>
-      <w:pPr>
-        <w:rPr>
-          <w:rFonts w:ascii="微软雅黑" w:eastAsia="微软雅黑" w:hAnsi="微软雅黑"/>
-        </w:rPr>
-      </w:pPr>
-      <w:r>
-        <w:rPr>
-          <w:rFonts w:ascii="微软雅黑" w:eastAsia="微软雅黑" w:hAnsi="微软雅黑"/>
+          <w:rFonts w:ascii="微软雅黑" w:eastAsia="微软雅黑" w:hAnsi="微软雅黑"/>
+        </w:rPr>
+        <w:t>platform</w:t>
+      </w:r>
+      <w:r>
+        <w:rPr>
+          <w:rFonts w:ascii="微软雅黑" w:eastAsia="微软雅黑" w:hAnsi="微软雅黑" w:hint="eastAsia"/>
+        </w:rPr>
+        <w:t>：帐号类型</w:t>
+      </w:r>
+    </w:p>
+    <w:p>
+      <w:pPr>
+        <w:rPr>
+          <w:rFonts w:ascii="微软雅黑" w:eastAsia="微软雅黑" w:hAnsi="微软雅黑"/>
+        </w:rPr>
+      </w:pPr>
+      <w:r>
+        <w:rPr>
+          <w:rFonts w:ascii="微软雅黑" w:eastAsia="微软雅黑" w:hAnsi="微软雅黑"/>
+        </w:rPr>
+        <w:t>deviceManager</w:t>
+      </w:r>
+      <w:r>
+        <w:rPr>
+          <w:rFonts w:ascii="微软雅黑" w:eastAsia="微软雅黑" w:hAnsi="微软雅黑" w:hint="eastAsia"/>
+        </w:rPr>
+        <w:t>：设备信息管理器</w:t>
+      </w:r>
+    </w:p>
+    <w:p>
+      <w:pPr>
+        <w:rPr>
+          <w:rFonts w:ascii="微软雅黑" w:eastAsia="微软雅黑" w:hAnsi="微软雅黑"/>
+        </w:rPr>
+      </w:pPr>
+    </w:p>
+    <w:p>
+      <w:pPr>
+        <w:rPr>
+          <w:rFonts w:ascii="微软雅黑" w:eastAsia="微软雅黑" w:hAnsi="微软雅黑"/>
+          <w:b/>
+        </w:rPr>
+      </w:pPr>
+      <w:r>
+        <w:rPr>
+          <w:rFonts w:ascii="微软雅黑" w:eastAsia="微软雅黑" w:hAnsi="微软雅黑"/>
+          <w:b/>
         </w:rPr>
         <w:lastRenderedPageBreak/>
-        <w:t>homeLocationInfo</w:t>
-      </w:r>
-      <w:r>
-        <w:rPr>
-          <w:rFonts w:ascii="微软雅黑" w:eastAsia="微软雅黑" w:hAnsi="微软雅黑" w:hint="eastAsia"/>
-        </w:rPr>
-        <w:t>：常用地址（家庭）信息</w:t>
-      </w:r>
-    </w:p>
-    <w:p>
-      <w:pPr>
-        <w:rPr>
-          <w:rFonts w:ascii="微软雅黑" w:eastAsia="微软雅黑" w:hAnsi="微软雅黑"/>
-        </w:rPr>
-      </w:pPr>
-      <w:r>
-        <w:rPr>
-          <w:rFonts w:ascii="微软雅黑" w:eastAsia="微软雅黑" w:hAnsi="微软雅黑" w:hint="eastAsia"/>
-        </w:rPr>
-        <w:t>company</w:t>
-      </w:r>
-      <w:r>
-        <w:rPr>
-          <w:rFonts w:ascii="微软雅黑" w:eastAsia="微软雅黑" w:hAnsi="微软雅黑"/>
-        </w:rPr>
-        <w:t>LocationInfo</w:t>
-      </w:r>
-      <w:r>
-        <w:rPr>
-          <w:rFonts w:ascii="微软雅黑" w:eastAsia="微软雅黑" w:hAnsi="微软雅黑" w:hint="eastAsia"/>
-        </w:rPr>
-        <w:t>：常用地址（</w:t>
-      </w:r>
-      <w:r>
-        <w:rPr>
-          <w:rFonts w:ascii="微软雅黑" w:eastAsia="微软雅黑" w:hAnsi="微软雅黑" w:hint="eastAsia"/>
-        </w:rPr>
-        <w:t>公司</w:t>
-      </w:r>
-      <w:r>
-        <w:rPr>
-          <w:rFonts w:ascii="微软雅黑" w:eastAsia="微软雅黑" w:hAnsi="微软雅黑" w:hint="eastAsia"/>
-        </w:rPr>
-        <w:t>）信息</w:t>
-      </w:r>
-    </w:p>
-    <w:p>
-      <w:pPr>
-        <w:rPr>
-          <w:rFonts w:ascii="微软雅黑" w:eastAsia="微软雅黑" w:hAnsi="微软雅黑"/>
-        </w:rPr>
-      </w:pPr>
-    </w:p>
-    <w:p>
-      <w:pPr>
-        <w:rPr>
-          <w:rFonts w:ascii="微软雅黑" w:eastAsia="微软雅黑" w:hAnsi="微软雅黑"/>
-          <w:b/>
-        </w:rPr>
-      </w:pPr>
-      <w:r>
-        <w:rPr>
-          <w:rFonts w:ascii="微软雅黑" w:eastAsia="微软雅黑" w:hAnsi="微软雅黑"/>
-          <w:b/>
-        </w:rPr>
-        <w:t>requestQueryLocation</w:t>
-      </w:r>
-    </w:p>
-    <w:p>
-      <w:pPr>
-        <w:rPr>
-          <w:rFonts w:ascii="微软雅黑" w:eastAsia="微软雅黑" w:hAnsi="微软雅黑"/>
-        </w:rPr>
-      </w:pPr>
-      <w:r>
-        <w:rPr>
-          <w:rFonts w:ascii="微软雅黑" w:eastAsia="微软雅黑" w:hAnsi="微软雅黑" w:hint="eastAsia"/>
-        </w:rPr>
-        <w:t>常用地址</w:t>
-      </w:r>
-      <w:r>
-        <w:rPr>
-          <w:rFonts w:ascii="微软雅黑" w:eastAsia="微软雅黑" w:hAnsi="微软雅黑" w:hint="eastAsia"/>
-        </w:rPr>
-        <w:t>查询</w:t>
-      </w:r>
-      <w:r>
-        <w:rPr>
-          <w:rFonts w:ascii="微软雅黑" w:eastAsia="微软雅黑" w:hAnsi="微软雅黑" w:hint="eastAsia"/>
-        </w:rPr>
-        <w:t>操作</w:t>
-      </w:r>
-    </w:p>
-    <w:p>
-      <w:pPr>
-        <w:rPr>
-          <w:rFonts w:ascii="微软雅黑" w:eastAsia="微软雅黑" w:hAnsi="微软雅黑"/>
-        </w:rPr>
-      </w:pPr>
-      <w:r>
-        <w:rPr>
-          <w:rFonts w:ascii="微软雅黑" w:eastAsia="微软雅黑" w:hAnsi="微软雅黑"/>
-        </w:rPr>
-        <w:t>void requestQueryLocation(ELoginPlatform platform)</w:t>
-      </w:r>
-    </w:p>
-    <w:p>
-      <w:pPr>
-        <w:rPr>
-          <w:rFonts w:ascii="微软雅黑" w:eastAsia="微软雅黑" w:hAnsi="微软雅黑"/>
-        </w:rPr>
-      </w:pPr>
-      <w:r>
-        <w:rPr>
-          <w:rFonts w:ascii="微软雅黑" w:eastAsia="微软雅黑" w:hAnsi="微软雅黑" w:hint="eastAsia"/>
-        </w:rPr>
-        <w:t>参数</w:t>
-      </w:r>
-    </w:p>
-    <w:p>
-      <w:pPr>
-        <w:rPr>
-          <w:rFonts w:ascii="微软雅黑" w:eastAsia="微软雅黑" w:hAnsi="微软雅黑"/>
-        </w:rPr>
-      </w:pPr>
-      <w:r>
-        <w:rPr>
-          <w:rFonts w:ascii="微软雅黑" w:eastAsia="微软雅黑" w:hAnsi="微软雅黑" w:hint="eastAsia"/>
-        </w:rPr>
-        <w:t>platform：帐号类型</w:t>
-      </w:r>
-    </w:p>
-    <w:p>
-      <w:pPr>
-        <w:rPr>
-          <w:rFonts w:ascii="微软雅黑" w:eastAsia="微软雅黑" w:hAnsi="微软雅黑"/>
-        </w:rPr>
-      </w:pPr>
-    </w:p>
-    <w:p>
-      <w:pPr>
-        <w:rPr>
-          <w:rFonts w:ascii="微软雅黑" w:eastAsia="微软雅黑" w:hAnsi="微软雅黑"/>
-          <w:b/>
-        </w:rPr>
-      </w:pPr>
-      <w:r>
-        <w:rPr>
-          <w:rFonts w:ascii="微软雅黑" w:eastAsia="微软雅黑" w:hAnsi="微软雅黑"/>
-          <w:b/>
-        </w:rPr>
-        <w:t>setBindingListener</w:t>
-      </w:r>
-    </w:p>
-    <w:p>
-      <w:pPr>
-        <w:rPr>
-          <w:rFonts w:ascii="微软雅黑" w:eastAsia="微软雅黑" w:hAnsi="微软雅黑"/>
-        </w:rPr>
-      </w:pPr>
-      <w:r>
-        <w:rPr>
-          <w:rFonts w:ascii="微软雅黑" w:eastAsia="微软雅黑" w:hAnsi="微软雅黑" w:hint="eastAsia"/>
-        </w:rPr>
-        <w:t>设置绑定信息监听器</w:t>
-      </w:r>
-    </w:p>
-    <w:p>
-      <w:pPr>
-        <w:rPr>
-          <w:rFonts w:ascii="微软雅黑" w:eastAsia="微软雅黑" w:hAnsi="微软雅黑"/>
-        </w:rPr>
-      </w:pPr>
-      <w:r>
-        <w:rPr>
-          <w:rFonts w:ascii="微软雅黑" w:eastAsia="微软雅黑" w:hAnsi="微软雅黑"/>
-        </w:rPr>
-        <w:t>void setBindingListener(BindingListener listener)</w:t>
-      </w:r>
-    </w:p>
-    <w:p>
-      <w:pPr>
-        <w:rPr>
-          <w:rFonts w:ascii="微软雅黑" w:eastAsia="微软雅黑" w:hAnsi="微软雅黑"/>
-        </w:rPr>
-      </w:pPr>
-      <w:r>
-        <w:rPr>
-          <w:rFonts w:ascii="微软雅黑" w:eastAsia="微软雅黑" w:hAnsi="微软雅黑" w:hint="eastAsia"/>
-        </w:rPr>
-        <w:t>参数</w:t>
-      </w:r>
-    </w:p>
-    <w:p>
-      <w:pPr>
-        <w:rPr>
-          <w:rFonts w:ascii="微软雅黑" w:eastAsia="微软雅黑" w:hAnsi="微软雅黑"/>
-        </w:rPr>
-      </w:pPr>
-      <w:r>
-        <w:rPr>
-          <w:rFonts w:ascii="微软雅黑" w:eastAsia="微软雅黑" w:hAnsi="微软雅黑" w:hint="eastAsia"/>
-        </w:rPr>
-        <w:t>listener：绑定信息监听器</w:t>
-      </w:r>
-    </w:p>
-    <w:p>
-      <w:pPr>
-        <w:rPr>
-          <w:rFonts w:ascii="微软雅黑" w:eastAsia="微软雅黑" w:hAnsi="微软雅黑"/>
-        </w:rPr>
-      </w:pPr>
-    </w:p>
-    <w:p>
-      <w:pPr>
-        <w:rPr>
-          <w:rFonts w:ascii="微软雅黑" w:eastAsia="微软雅黑" w:hAnsi="微软雅黑"/>
-          <w:b/>
-        </w:rPr>
-      </w:pPr>
-      <w:r>
-        <w:rPr>
-          <w:rFonts w:ascii="微软雅黑" w:eastAsia="微软雅黑" w:hAnsi="微软雅黑"/>
-          <w:b/>
-        </w:rPr>
-        <w:t>toUserCenter</w:t>
-      </w:r>
-    </w:p>
-    <w:p>
-      <w:pPr>
-        <w:rPr>
-          <w:rFonts w:ascii="微软雅黑" w:eastAsia="微软雅黑" w:hAnsi="微软雅黑"/>
-        </w:rPr>
-      </w:pPr>
-      <w:r>
-        <w:rPr>
-          <w:rFonts w:ascii="微软雅黑" w:eastAsia="微软雅黑" w:hAnsi="微软雅黑" w:hint="eastAsia"/>
-        </w:rPr>
-        <w:t>跳转用户中心页面</w:t>
-      </w:r>
-    </w:p>
-    <w:p>
-      <w:pPr>
-        <w:rPr>
-          <w:rFonts w:ascii="微软雅黑" w:eastAsia="微软雅黑" w:hAnsi="微软雅黑"/>
-        </w:rPr>
-      </w:pPr>
-      <w:r>
-        <w:rPr>
-          <w:rFonts w:ascii="微软雅黑" w:eastAsia="微软雅黑" w:hAnsi="微软雅黑"/>
-        </w:rPr>
-        <w:t>void toUserCenter(ELoginPlatform platform</w:t>
-      </w:r>
-      <w:r>
-        <w:rPr>
-          <w:rFonts w:ascii="微软雅黑" w:eastAsia="微软雅黑" w:hAnsi="微软雅黑"/>
-        </w:rPr>
-        <w:t>, DeviceManager deviceManager</w:t>
-      </w:r>
-      <w:r>
-        <w:rPr>
-          <w:rFonts w:ascii="微软雅黑" w:eastAsia="微软雅黑" w:hAnsi="微软雅黑"/>
-        </w:rPr>
-        <w:t>)</w:t>
-      </w:r>
-    </w:p>
-    <w:p>
-      <w:pPr>
-        <w:rPr>
-          <w:rFonts w:ascii="微软雅黑" w:eastAsia="微软雅黑" w:hAnsi="微软雅黑"/>
-        </w:rPr>
-      </w:pPr>
-      <w:r>
-        <w:rPr>
-          <w:rFonts w:ascii="微软雅黑" w:eastAsia="微软雅黑" w:hAnsi="微软雅黑" w:hint="eastAsia"/>
-        </w:rPr>
-        <w:t>参数</w:t>
-      </w:r>
-    </w:p>
-    <w:p>
-      <w:pPr>
-        <w:rPr>
-          <w:rFonts w:ascii="微软雅黑" w:eastAsia="微软雅黑" w:hAnsi="微软雅黑"/>
-        </w:rPr>
-      </w:pPr>
-      <w:r>
-        <w:rPr>
-          <w:rFonts w:ascii="微软雅黑" w:eastAsia="微软雅黑" w:hAnsi="微软雅黑"/>
-        </w:rPr>
-        <w:t>platform</w:t>
-      </w:r>
-      <w:r>
-        <w:rPr>
-          <w:rFonts w:ascii="微软雅黑" w:eastAsia="微软雅黑" w:hAnsi="微软雅黑" w:hint="eastAsia"/>
-        </w:rPr>
-        <w:t>：帐号类型</w:t>
-      </w:r>
-    </w:p>
-    <w:p>
-      <w:pPr>
-        <w:rPr>
-          <w:rFonts w:ascii="微软雅黑" w:eastAsia="微软雅黑" w:hAnsi="微软雅黑"/>
-        </w:rPr>
-      </w:pPr>
-      <w:r>
-        <w:rPr>
-          <w:rFonts w:ascii="微软雅黑" w:eastAsia="微软雅黑" w:hAnsi="微软雅黑" w:hint="eastAsia"/>
-        </w:rPr>
-        <w:t>deviceManager：设备信息类型</w:t>
-      </w:r>
-    </w:p>
-    <w:p>
-      <w:pPr>
-        <w:rPr>
-          <w:rFonts w:ascii="微软雅黑" w:eastAsia="微软雅黑" w:hAnsi="微软雅黑"/>
-        </w:rPr>
-      </w:pPr>
-    </w:p>
-    <w:p>
-      <w:pPr>
-        <w:rPr>
-          <w:rFonts w:ascii="微软雅黑" w:eastAsia="微软雅黑" w:hAnsi="微软雅黑"/>
-          <w:b/>
-        </w:rPr>
-      </w:pPr>
-      <w:r>
-        <w:rPr>
-          <w:rFonts w:ascii="微软雅黑" w:eastAsia="微软雅黑" w:hAnsi="微软雅黑" w:hint="eastAsia"/>
-          <w:b/>
-        </w:rPr>
-        <w:lastRenderedPageBreak/>
-        <w:t>to</w:t>
-      </w:r>
-      <w:r>
-        <w:rPr>
-          <w:rFonts w:ascii="微软雅黑" w:eastAsia="微软雅黑" w:hAnsi="微软雅黑"/>
-          <w:b/>
-        </w:rPr>
-        <w:t>CPOperation</w:t>
-      </w:r>
-    </w:p>
-    <w:p>
-      <w:pPr>
-        <w:rPr>
-          <w:rFonts w:ascii="微软雅黑" w:eastAsia="微软雅黑" w:hAnsi="微软雅黑"/>
-        </w:rPr>
-      </w:pPr>
-      <w:r>
-        <w:rPr>
-          <w:rFonts w:ascii="微软雅黑" w:eastAsia="微软雅黑" w:hAnsi="微软雅黑" w:hint="eastAsia"/>
-        </w:rPr>
-        <w:t>跳转</w:t>
-      </w:r>
-      <w:r>
-        <w:rPr>
-          <w:rFonts w:ascii="微软雅黑" w:eastAsia="微软雅黑" w:hAnsi="微软雅黑" w:hint="eastAsia"/>
-        </w:rPr>
-        <w:t>QQ音乐运营页面</w:t>
-      </w:r>
-    </w:p>
-    <w:p>
-      <w:pPr>
-        <w:rPr>
-          <w:rFonts w:ascii="微软雅黑" w:eastAsia="微软雅黑" w:hAnsi="微软雅黑"/>
-        </w:rPr>
-      </w:pPr>
-      <w:r>
-        <w:rPr>
-          <w:rFonts w:ascii="微软雅黑" w:eastAsia="微软雅黑" w:hAnsi="微软雅黑"/>
-        </w:rPr>
-        <w:t xml:space="preserve">void </w:t>
-      </w:r>
-      <w:r>
-        <w:rPr>
-          <w:rFonts w:ascii="微软雅黑" w:eastAsia="微软雅黑" w:hAnsi="微软雅黑"/>
-        </w:rPr>
-        <w:t>toCPOperation(ELoginPlatform platform, DeviceManager deviceManager)</w:t>
-      </w:r>
-    </w:p>
-    <w:p>
-      <w:pPr>
-        <w:rPr>
-          <w:rFonts w:ascii="微软雅黑" w:eastAsia="微软雅黑" w:hAnsi="微软雅黑"/>
-        </w:rPr>
-      </w:pPr>
-      <w:r>
-        <w:rPr>
-          <w:rFonts w:ascii="微软雅黑" w:eastAsia="微软雅黑" w:hAnsi="微软雅黑" w:hint="eastAsia"/>
-        </w:rPr>
-        <w:t>参数</w:t>
-      </w:r>
-    </w:p>
-    <w:p>
-      <w:pPr>
-        <w:rPr>
-          <w:rFonts w:ascii="微软雅黑" w:eastAsia="微软雅黑" w:hAnsi="微软雅黑"/>
-        </w:rPr>
-      </w:pPr>
-      <w:r>
-        <w:rPr>
-          <w:rFonts w:ascii="微软雅黑" w:eastAsia="微软雅黑" w:hAnsi="微软雅黑"/>
-        </w:rPr>
-        <w:t>platform</w:t>
-      </w:r>
-      <w:r>
-        <w:rPr>
-          <w:rFonts w:ascii="微软雅黑" w:eastAsia="微软雅黑" w:hAnsi="微软雅黑" w:hint="eastAsia"/>
-        </w:rPr>
-        <w:t>：帐号类型</w:t>
-      </w:r>
-    </w:p>
-    <w:p>
-      <w:pPr>
-        <w:rPr>
-          <w:rFonts w:ascii="微软雅黑" w:eastAsia="微软雅黑" w:hAnsi="微软雅黑"/>
-        </w:rPr>
-      </w:pPr>
-      <w:r>
-        <w:rPr>
-          <w:rFonts w:ascii="微软雅黑" w:eastAsia="微软雅黑" w:hAnsi="微软雅黑" w:hint="eastAsia"/>
-        </w:rPr>
-        <w:t>deviceManager：设备信息类型</w:t>
-      </w:r>
-    </w:p>
-    <w:p>
-      <w:pPr>
-        <w:rPr>
-          <w:rFonts w:ascii="微软雅黑" w:eastAsia="微软雅黑" w:hAnsi="微软雅黑" w:hint="eastAsia"/>
-        </w:rPr>
-      </w:pPr>
-    </w:p>
-    <w:p>
-      <w:pPr>
-        <w:rPr>
-          <w:rFonts w:ascii="微软雅黑" w:eastAsia="微软雅黑" w:hAnsi="微软雅黑"/>
-          <w:b/>
-        </w:rPr>
-      </w:pPr>
-      <w:r>
-        <w:rPr>
-          <w:rFonts w:ascii="微软雅黑" w:eastAsia="微软雅黑" w:hAnsi="微软雅黑"/>
-          <w:b/>
-        </w:rPr>
-        <w:t>requestSetPushMapInfoEx</w:t>
-      </w:r>
-    </w:p>
-    <w:p>
-      <w:pPr>
-        <w:rPr>
-          <w:rFonts w:ascii="微软雅黑" w:eastAsia="微软雅黑" w:hAnsi="微软雅黑"/>
-        </w:rPr>
-      </w:pPr>
-      <w:r>
-        <w:rPr>
-          <w:rFonts w:ascii="微软雅黑" w:eastAsia="微软雅黑" w:hAnsi="微软雅黑" w:hint="eastAsia"/>
-        </w:rPr>
-        <w:t>设置推送绑定接口</w:t>
-      </w:r>
-    </w:p>
-    <w:p>
-      <w:pPr>
-        <w:rPr>
-          <w:rFonts w:ascii="微软雅黑" w:eastAsia="微软雅黑" w:hAnsi="微软雅黑"/>
-        </w:rPr>
-      </w:pPr>
-      <w:r>
-        <w:rPr>
-          <w:rFonts w:ascii="微软雅黑" w:eastAsia="微软雅黑" w:hAnsi="微软雅黑"/>
-        </w:rPr>
-        <w:t>void requestSetPushMapInfoEx(ELoginPlatform platform, PushInfoManager pushInfoManager, DeviceManager deviceManager)</w:t>
-      </w:r>
-    </w:p>
-    <w:p>
-      <w:pPr>
-        <w:rPr>
-          <w:rFonts w:ascii="微软雅黑" w:eastAsia="微软雅黑" w:hAnsi="微软雅黑"/>
-        </w:rPr>
-      </w:pPr>
-      <w:r>
-        <w:rPr>
-          <w:rFonts w:ascii="微软雅黑" w:eastAsia="微软雅黑" w:hAnsi="微软雅黑" w:hint="eastAsia"/>
-        </w:rPr>
-        <w:t>参数</w:t>
-      </w:r>
-    </w:p>
-    <w:p>
-      <w:pPr>
-        <w:rPr>
-          <w:rFonts w:ascii="微软雅黑" w:eastAsia="微软雅黑" w:hAnsi="微软雅黑"/>
-        </w:rPr>
-      </w:pPr>
-      <w:r>
-        <w:rPr>
-          <w:rFonts w:ascii="微软雅黑" w:eastAsia="微软雅黑" w:hAnsi="微软雅黑"/>
-        </w:rPr>
-        <w:t>platform</w:t>
-      </w:r>
-      <w:r>
-        <w:rPr>
-          <w:rFonts w:ascii="微软雅黑" w:eastAsia="微软雅黑" w:hAnsi="微软雅黑" w:hint="eastAsia"/>
-        </w:rPr>
-        <w:t>：帐号类型</w:t>
-      </w:r>
-    </w:p>
-    <w:p>
-      <w:pPr>
-        <w:rPr>
-          <w:rFonts w:ascii="微软雅黑" w:eastAsia="微软雅黑" w:hAnsi="微软雅黑"/>
-        </w:rPr>
-      </w:pPr>
-      <w:r>
-        <w:rPr>
-          <w:rFonts w:ascii="微软雅黑" w:eastAsia="微软雅黑" w:hAnsi="微软雅黑" w:hint="eastAsia"/>
-        </w:rPr>
-        <w:t>pushInfoManager：推送信息管理器</w:t>
-      </w:r>
-    </w:p>
-    <w:p>
-      <w:pPr>
-        <w:rPr>
-          <w:rFonts w:ascii="微软雅黑" w:eastAsia="微软雅黑" w:hAnsi="微软雅黑"/>
-        </w:rPr>
-      </w:pPr>
-      <w:r>
-        <w:rPr>
-          <w:rFonts w:ascii="微软雅黑" w:eastAsia="微软雅黑" w:hAnsi="微软雅黑" w:hint="eastAsia"/>
-        </w:rPr>
-        <w:t>deviceManager：设备信息管理器</w:t>
-      </w:r>
-    </w:p>
-    <w:p>
-      <w:pPr>
-        <w:rPr>
-          <w:rFonts w:ascii="微软雅黑" w:eastAsia="微软雅黑" w:hAnsi="微软雅黑"/>
-        </w:rPr>
-      </w:pPr>
-    </w:p>
-    <w:p>
-      <w:pPr>
-        <w:rPr>
-          <w:rFonts w:ascii="微软雅黑" w:eastAsia="微软雅黑" w:hAnsi="微软雅黑"/>
-          <w:b/>
-        </w:rPr>
-      </w:pPr>
-      <w:r>
-        <w:rPr>
-          <w:rFonts w:ascii="微软雅黑" w:eastAsia="微软雅黑" w:hAnsi="微软雅黑"/>
-          <w:b/>
-        </w:rPr>
-        <w:t>request</w:t>
-      </w:r>
-      <w:r>
-        <w:rPr>
-          <w:rFonts w:ascii="微软雅黑" w:eastAsia="微软雅黑" w:hAnsi="微软雅黑"/>
-          <w:b/>
-        </w:rPr>
-        <w:t>DelPushMapInfo</w:t>
-      </w:r>
-    </w:p>
-    <w:p>
-      <w:pPr>
-        <w:rPr>
-          <w:rFonts w:ascii="微软雅黑" w:eastAsia="微软雅黑" w:hAnsi="微软雅黑" w:hint="eastAsia"/>
-        </w:rPr>
-      </w:pPr>
-      <w:r>
-        <w:rPr>
-          <w:rFonts w:ascii="微软雅黑" w:eastAsia="微软雅黑" w:hAnsi="微软雅黑" w:hint="eastAsia"/>
-        </w:rPr>
-        <w:t>解除设备推送绑定接口</w:t>
-      </w:r>
-    </w:p>
-    <w:p>
-      <w:pPr>
-        <w:rPr>
-          <w:rFonts w:ascii="微软雅黑" w:eastAsia="微软雅黑" w:hAnsi="微软雅黑"/>
-        </w:rPr>
-      </w:pPr>
-      <w:r>
-        <w:rPr>
-          <w:rFonts w:ascii="微软雅黑" w:eastAsia="微软雅黑" w:hAnsi="微软雅黑"/>
-        </w:rPr>
-        <w:t>void requestDelPushMapInfo(ELoginPlatform platform, PushInfoManager pushInfoManager, DeviceManager deviceManager)</w:t>
-      </w:r>
-    </w:p>
-    <w:p>
-      <w:pPr>
-        <w:rPr>
-          <w:rFonts w:ascii="微软雅黑" w:eastAsia="微软雅黑" w:hAnsi="微软雅黑"/>
-        </w:rPr>
-      </w:pPr>
-      <w:r>
-        <w:rPr>
-          <w:rFonts w:ascii="微软雅黑" w:eastAsia="微软雅黑" w:hAnsi="微软雅黑" w:hint="eastAsia"/>
-        </w:rPr>
-        <w:t>参数</w:t>
-      </w:r>
-    </w:p>
-    <w:p>
-      <w:pPr>
-        <w:rPr>
-          <w:rFonts w:ascii="微软雅黑" w:eastAsia="微软雅黑" w:hAnsi="微软雅黑"/>
-        </w:rPr>
-      </w:pPr>
-      <w:r>
-        <w:rPr>
-          <w:rFonts w:ascii="微软雅黑" w:eastAsia="微软雅黑" w:hAnsi="微软雅黑"/>
-        </w:rPr>
-        <w:t>platform</w:t>
-      </w:r>
-      <w:r>
-        <w:rPr>
-          <w:rFonts w:ascii="微软雅黑" w:eastAsia="微软雅黑" w:hAnsi="微软雅黑" w:hint="eastAsia"/>
-        </w:rPr>
-        <w:t>：帐号类型</w:t>
-      </w:r>
-    </w:p>
-    <w:p>
-      <w:pPr>
-        <w:rPr>
-          <w:rFonts w:ascii="微软雅黑" w:eastAsia="微软雅黑" w:hAnsi="微软雅黑"/>
-        </w:rPr>
-      </w:pPr>
-      <w:r>
-        <w:rPr>
-          <w:rFonts w:ascii="微软雅黑" w:eastAsia="微软雅黑" w:hAnsi="微软雅黑" w:hint="eastAsia"/>
-        </w:rPr>
-        <w:lastRenderedPageBreak/>
-        <w:t>pushInfoManager：推送信息管理器</w:t>
-      </w:r>
-    </w:p>
-    <w:p>
-      <w:pPr>
-        <w:rPr>
-          <w:rFonts w:ascii="微软雅黑" w:eastAsia="微软雅黑" w:hAnsi="微软雅黑"/>
-        </w:rPr>
-      </w:pPr>
-      <w:r>
-        <w:rPr>
-          <w:rFonts w:ascii="微软雅黑" w:eastAsia="微软雅黑" w:hAnsi="微软雅黑" w:hint="eastAsia"/>
-        </w:rPr>
-        <w:t>deviceManager：设备信息管理器</w:t>
-      </w:r>
-    </w:p>
-    <w:p>
-      <w:pPr>
-        <w:rPr>
-          <w:rFonts w:ascii="微软雅黑" w:eastAsia="微软雅黑" w:hAnsi="微软雅黑"/>
-        </w:rPr>
-      </w:pPr>
-    </w:p>
-    <w:p>
-      <w:pPr>
-        <w:rPr>
-          <w:rFonts w:ascii="微软雅黑" w:eastAsia="微软雅黑" w:hAnsi="微软雅黑" w:hint="eastAsia"/>
-          <w:b/>
-        </w:rPr>
-      </w:pPr>
-      <w:r>
-        <w:rPr>
-          <w:rFonts w:ascii="微软雅黑" w:eastAsia="微软雅黑" w:hAnsi="微软雅黑"/>
-          <w:b/>
-        </w:rPr>
-        <w:t>requestGetPushDeviceInfo</w:t>
-      </w:r>
-    </w:p>
-    <w:p>
-      <w:pPr>
-        <w:rPr>
-          <w:rFonts w:ascii="微软雅黑" w:eastAsia="微软雅黑" w:hAnsi="微软雅黑"/>
-        </w:rPr>
-      </w:pPr>
-      <w:r>
-        <w:rPr>
-          <w:rFonts w:ascii="微软雅黑" w:eastAsia="微软雅黑" w:hAnsi="微软雅黑"/>
-        </w:rPr>
-        <w:t>void requestGetPushDeviceInfo(ELoginPlatform platform, PushInfoManager pushInfoManager)</w:t>
-      </w:r>
-    </w:p>
-    <w:p>
-      <w:pPr>
-        <w:rPr>
-          <w:rFonts w:ascii="微软雅黑" w:eastAsia="微软雅黑" w:hAnsi="微软雅黑"/>
-        </w:rPr>
-      </w:pPr>
-      <w:r>
-        <w:rPr>
-          <w:rFonts w:ascii="微软雅黑" w:eastAsia="微软雅黑" w:hAnsi="微软雅黑" w:hint="eastAsia"/>
-        </w:rPr>
-        <w:t>参数</w:t>
-      </w:r>
-    </w:p>
-    <w:p>
-      <w:pPr>
-        <w:rPr>
-          <w:rFonts w:ascii="微软雅黑" w:eastAsia="微软雅黑" w:hAnsi="微软雅黑"/>
-        </w:rPr>
-      </w:pPr>
-      <w:r>
-        <w:rPr>
-          <w:rFonts w:ascii="微软雅黑" w:eastAsia="微软雅黑" w:hAnsi="微软雅黑"/>
-        </w:rPr>
-        <w:t>platform</w:t>
-      </w:r>
-      <w:r>
-        <w:rPr>
-          <w:rFonts w:ascii="微软雅黑" w:eastAsia="微软雅黑" w:hAnsi="微软雅黑" w:hint="eastAsia"/>
-        </w:rPr>
-        <w:t>：帐号类型</w:t>
-      </w:r>
-    </w:p>
-    <w:p>
-      <w:pPr>
-        <w:rPr>
-          <w:rFonts w:ascii="微软雅黑" w:eastAsia="微软雅黑" w:hAnsi="微软雅黑" w:hint="eastAsia"/>
-        </w:rPr>
-      </w:pPr>
-      <w:r>
-        <w:rPr>
-          <w:rFonts w:ascii="微软雅黑" w:eastAsia="微软雅黑" w:hAnsi="微软雅黑" w:hint="eastAsia"/>
-        </w:rPr>
-        <w:t>pushInfoManager：推送信息管理器</w:t>
-      </w:r>
-    </w:p>
-    <w:p>
-      <w:pPr>
-        <w:rPr>
-          <w:rFonts w:ascii="微软雅黑" w:eastAsia="微软雅黑" w:hAnsi="微软雅黑" w:hint="eastAsia"/>
-        </w:rPr>
-      </w:pPr>
-    </w:p>
-    <w:p>
-      <w:pPr>
-        <w:rPr>
-          <w:rFonts w:ascii="微软雅黑" w:eastAsia="微软雅黑" w:hAnsi="微软雅黑"/>
-          <w:b/>
-        </w:rPr>
-      </w:pPr>
-      <w:r>
-        <w:rPr>
-          <w:rFonts w:ascii="微软雅黑" w:eastAsia="微软雅黑" w:hAnsi="微软雅黑"/>
-          <w:b/>
-        </w:rPr>
-        <w:t>getMemberStatus</w:t>
-      </w:r>
-    </w:p>
-    <w:p>
-      <w:pPr>
-        <w:rPr>
-          <w:rFonts w:ascii="微软雅黑" w:eastAsia="微软雅黑" w:hAnsi="微软雅黑"/>
-        </w:rPr>
-      </w:pPr>
-      <w:r>
-        <w:rPr>
-          <w:rFonts w:ascii="微软雅黑" w:eastAsia="微软雅黑" w:hAnsi="微软雅黑" w:hint="eastAsia"/>
-        </w:rPr>
-        <w:t>获取设备领取会员信息接口</w:t>
-      </w:r>
-    </w:p>
-    <w:p>
-      <w:pPr>
-        <w:rPr>
-          <w:rFonts w:ascii="微软雅黑" w:eastAsia="微软雅黑" w:hAnsi="微软雅黑"/>
-        </w:rPr>
-      </w:pPr>
-      <w:r>
-        <w:rPr>
-          <w:rFonts w:ascii="微软雅黑" w:eastAsia="微软雅黑" w:hAnsi="微软雅黑"/>
-        </w:rPr>
-        <w:t>void getMemberStatus(ELoginPlatform platform, DeviceManager deviceManager)</w:t>
-      </w:r>
-    </w:p>
-    <w:p>
-      <w:pPr>
-        <w:rPr>
-          <w:rFonts w:ascii="微软雅黑" w:eastAsia="微软雅黑" w:hAnsi="微软雅黑"/>
-        </w:rPr>
-      </w:pPr>
-      <w:r>
-        <w:rPr>
-          <w:rFonts w:ascii="微软雅黑" w:eastAsia="微软雅黑" w:hAnsi="微软雅黑" w:hint="eastAsia"/>
-        </w:rPr>
-        <w:t>参数</w:t>
-      </w:r>
-    </w:p>
-    <w:p>
-      <w:pPr>
-        <w:rPr>
-          <w:rFonts w:ascii="微软雅黑" w:eastAsia="微软雅黑" w:hAnsi="微软雅黑"/>
-        </w:rPr>
-      </w:pPr>
-      <w:r>
-        <w:rPr>
-          <w:rFonts w:ascii="微软雅黑" w:eastAsia="微软雅黑" w:hAnsi="微软雅黑"/>
-        </w:rPr>
-        <w:t>platform</w:t>
-      </w:r>
-      <w:r>
-        <w:rPr>
-          <w:rFonts w:ascii="微软雅黑" w:eastAsia="微软雅黑" w:hAnsi="微软雅黑" w:hint="eastAsia"/>
-        </w:rPr>
-        <w:t>：帐号类型</w:t>
-      </w:r>
-    </w:p>
-    <w:p>
-      <w:pPr>
-        <w:rPr>
-          <w:rFonts w:ascii="微软雅黑" w:eastAsia="微软雅黑" w:hAnsi="微软雅黑"/>
-        </w:rPr>
-      </w:pPr>
-      <w:r>
-        <w:rPr>
-          <w:rFonts w:ascii="微软雅黑" w:eastAsia="微软雅黑" w:hAnsi="微软雅黑"/>
-        </w:rPr>
-        <w:t>deviceManager</w:t>
-      </w:r>
-      <w:r>
-        <w:rPr>
-          <w:rFonts w:ascii="微软雅黑" w:eastAsia="微软雅黑" w:hAnsi="微软雅黑" w:hint="eastAsia"/>
-        </w:rPr>
-        <w:t>：设备信息管理器</w:t>
-      </w:r>
-    </w:p>
-    <w:p>
-      <w:pPr>
-        <w:rPr>
-          <w:rFonts w:ascii="微软雅黑" w:eastAsia="微软雅黑" w:hAnsi="微软雅黑"/>
-        </w:rPr>
-      </w:pPr>
-    </w:p>
-    <w:p>
-      <w:pPr>
-        <w:rPr>
-          <w:rFonts w:ascii="微软雅黑" w:eastAsia="微软雅黑" w:hAnsi="微软雅黑"/>
-          <w:b/>
-        </w:rPr>
-      </w:pPr>
-      <w:r>
-        <w:rPr>
-          <w:rFonts w:ascii="微软雅黑" w:eastAsia="微软雅黑" w:hAnsi="微软雅黑"/>
-          <w:b/>
-        </w:rPr>
         <w:t>isWXAppInstalled</w:t>
       </w:r>
     </w:p>
@@ -4478,7 +4558,6 @@
         <w:rPr>
           <w:rFonts w:ascii="微软雅黑" w:eastAsia="微软雅黑" w:hAnsi="微软雅黑" w:hint="eastAsia"/>
         </w:rPr>
-        <w:lastRenderedPageBreak/>
         <w:t>判断手机</w:t>
       </w:r>
       <w:r>
@@ -4504,7 +4583,7 @@
     <w:p>
       <w:pPr>
         <w:rPr>
-          <w:rFonts w:ascii="微软雅黑" w:eastAsia="微软雅黑" w:hAnsi="微软雅黑" w:hint="eastAsia"/>
+          <w:rFonts w:ascii="微软雅黑" w:eastAsia="微软雅黑" w:hAnsi="微软雅黑"/>
         </w:rPr>
       </w:pPr>
     </w:p>
@@ -4797,6 +4876,7 @@
           <w:rFonts w:ascii="微软雅黑" w:eastAsia="微软雅黑" w:hAnsi="微软雅黑"/>
           <w:b/>
         </w:rPr>
+        <w:lastRenderedPageBreak/>
         <w:t>AuthorizeListener</w:t>
       </w:r>
     </w:p>
@@ -4905,416 +4985,416 @@
         <w:rPr>
           <w:rFonts w:ascii="微软雅黑" w:eastAsia="微软雅黑" w:hAnsi="微软雅黑" w:hint="eastAsia"/>
         </w:rPr>
+        <w:t>参数</w:t>
+      </w:r>
+    </w:p>
+    <w:p>
+      <w:pPr>
+        <w:rPr>
+          <w:rFonts w:ascii="微软雅黑" w:eastAsia="微软雅黑" w:hAnsi="微软雅黑"/>
+        </w:rPr>
+      </w:pPr>
+      <w:r>
+        <w:rPr>
+          <w:rFonts w:ascii="微软雅黑" w:eastAsia="微软雅黑" w:hAnsi="微软雅黑"/>
+        </w:rPr>
+        <w:t>type:</w:t>
+      </w:r>
+      <w:r>
+        <w:rPr>
+          <w:rFonts w:ascii="微软雅黑" w:eastAsia="微软雅黑" w:hAnsi="微软雅黑" w:hint="eastAsia"/>
+        </w:rPr>
+        <w:t>调用类型</w:t>
+      </w:r>
+    </w:p>
+    <w:p>
+      <w:pPr>
+        <w:rPr>
+          <w:rFonts w:ascii="微软雅黑" w:eastAsia="微软雅黑" w:hAnsi="微软雅黑"/>
+        </w:rPr>
+      </w:pPr>
+      <w:r>
+        <w:rPr>
+          <w:rFonts w:ascii="微软雅黑" w:eastAsia="微软雅黑" w:hAnsi="微软雅黑" w:hint="eastAsia"/>
+        </w:rPr>
+        <w:t>AUTH</w:t>
+      </w:r>
+      <w:r>
+        <w:rPr>
+          <w:rFonts w:ascii="微软雅黑" w:eastAsia="微软雅黑" w:hAnsi="微软雅黑"/>
+        </w:rPr>
+        <w:t>_TYPE</w:t>
+      </w:r>
+      <w:r>
+        <w:rPr>
+          <w:rFonts w:ascii="微软雅黑" w:eastAsia="微软雅黑" w:hAnsi="微软雅黑" w:hint="eastAsia"/>
+        </w:rPr>
+        <w:t>：授权票据类型</w:t>
+      </w:r>
+    </w:p>
+    <w:p>
+      <w:pPr>
+        <w:rPr>
+          <w:rFonts w:ascii="微软雅黑" w:eastAsia="微软雅黑" w:hAnsi="微软雅黑"/>
+        </w:rPr>
+      </w:pPr>
+      <w:r>
+        <w:rPr>
+          <w:rFonts w:ascii="微软雅黑" w:eastAsia="微软雅黑" w:hAnsi="微软雅黑" w:hint="eastAsia"/>
+        </w:rPr>
+        <w:t>REFRESH</w:t>
+      </w:r>
+      <w:r>
+        <w:rPr>
+          <w:rFonts w:ascii="微软雅黑" w:eastAsia="微软雅黑" w:hAnsi="微软雅黑"/>
+        </w:rPr>
+        <w:t>_TYPE</w:t>
+      </w:r>
+      <w:r>
+        <w:rPr>
+          <w:rFonts w:ascii="微软雅黑" w:eastAsia="微软雅黑" w:hAnsi="微软雅黑" w:hint="eastAsia"/>
+        </w:rPr>
+        <w:t>：刷新票据类型</w:t>
+      </w:r>
+    </w:p>
+    <w:p>
+      <w:pPr>
+        <w:rPr>
+          <w:rFonts w:ascii="微软雅黑" w:eastAsia="微软雅黑" w:hAnsi="微软雅黑"/>
+        </w:rPr>
+      </w:pPr>
+      <w:r>
+        <w:rPr>
+          <w:rFonts w:ascii="微软雅黑" w:eastAsia="微软雅黑" w:hAnsi="微软雅黑" w:hint="eastAsia"/>
+        </w:rPr>
+        <w:t>WX</w:t>
+      </w:r>
+      <w:r>
+        <w:rPr>
+          <w:rFonts w:ascii="微软雅黑" w:eastAsia="微软雅黑" w:hAnsi="微软雅黑"/>
+        </w:rPr>
+        <w:t>_</w:t>
+      </w:r>
+      <w:r>
+        <w:rPr>
+          <w:rFonts w:ascii="微软雅黑" w:eastAsia="微软雅黑" w:hAnsi="微软雅黑" w:hint="eastAsia"/>
+        </w:rPr>
+        <w:t>TVS</w:t>
+      </w:r>
+      <w:r>
+        <w:rPr>
+          <w:rFonts w:ascii="微软雅黑" w:eastAsia="微软雅黑" w:hAnsi="微软雅黑"/>
+        </w:rPr>
+        <w:t>IDRECV_TYPE</w:t>
+      </w:r>
+      <w:r>
+        <w:rPr>
+          <w:rFonts w:ascii="微软雅黑" w:eastAsia="微软雅黑" w:hAnsi="微软雅黑" w:hint="eastAsia"/>
+        </w:rPr>
+        <w:t>：</w:t>
+      </w:r>
+      <w:r>
+        <w:rPr>
+          <w:rFonts w:ascii="微软雅黑" w:eastAsia="微软雅黑" w:hAnsi="微软雅黑" w:hint="eastAsia"/>
+        </w:rPr>
+        <w:t>微信</w:t>
+      </w:r>
+      <w:r>
+        <w:rPr>
+          <w:rFonts w:ascii="微软雅黑" w:eastAsia="微软雅黑" w:hAnsi="微软雅黑" w:hint="eastAsia"/>
+        </w:rPr>
+        <w:t>TVSID接收类型</w:t>
+      </w:r>
+    </w:p>
+    <w:p>
+      <w:pPr>
+        <w:rPr>
+          <w:rFonts w:ascii="微软雅黑" w:eastAsia="微软雅黑" w:hAnsi="微软雅黑"/>
+        </w:rPr>
+      </w:pPr>
+      <w:r>
+        <w:rPr>
+          <w:rFonts w:ascii="微软雅黑" w:eastAsia="微软雅黑" w:hAnsi="微软雅黑"/>
+        </w:rPr>
+        <w:t>QQOPEN_TVSIDRECV_TYPE</w:t>
+      </w:r>
+      <w:r>
+        <w:rPr>
+          <w:rFonts w:ascii="微软雅黑" w:eastAsia="微软雅黑" w:hAnsi="微软雅黑" w:hint="eastAsia"/>
+        </w:rPr>
+        <w:t>：QQ</w:t>
+      </w:r>
+      <w:r>
+        <w:rPr>
+          <w:rFonts w:ascii="微软雅黑" w:eastAsia="微软雅黑" w:hAnsi="微软雅黑"/>
+        </w:rPr>
+        <w:t xml:space="preserve"> TVSID</w:t>
+      </w:r>
+      <w:r>
+        <w:rPr>
+          <w:rFonts w:ascii="微软雅黑" w:eastAsia="微软雅黑" w:hAnsi="微软雅黑" w:hint="eastAsia"/>
+        </w:rPr>
+        <w:t>接收类型</w:t>
+      </w:r>
+    </w:p>
+    <w:p>
+      <w:pPr>
+        <w:rPr>
+          <w:rFonts w:ascii="微软雅黑" w:eastAsia="微软雅黑" w:hAnsi="微软雅黑"/>
+        </w:rPr>
+      </w:pPr>
+      <w:r>
+        <w:rPr>
+          <w:rFonts w:ascii="微软雅黑" w:eastAsia="微软雅黑" w:hAnsi="微软雅黑"/>
+        </w:rPr>
+        <w:t>TOKENVERIFY_TYPE</w:t>
+      </w:r>
+      <w:r>
+        <w:rPr>
+          <w:rFonts w:ascii="微软雅黑" w:eastAsia="微软雅黑" w:hAnsi="微软雅黑" w:hint="eastAsia"/>
+        </w:rPr>
+        <w:t>：QQ帐号验证类型</w:t>
+      </w:r>
+    </w:p>
+    <w:p>
+      <w:pPr>
+        <w:rPr>
+          <w:rFonts w:ascii="微软雅黑" w:eastAsia="微软雅黑" w:hAnsi="微软雅黑"/>
+        </w:rPr>
+      </w:pPr>
+      <w:r>
+        <w:rPr>
+          <w:rFonts w:ascii="微软雅黑" w:eastAsia="微软雅黑" w:hAnsi="微软雅黑"/>
+        </w:rPr>
+        <w:t>USERINFORECV_TYPE</w:t>
+      </w:r>
+      <w:r>
+        <w:rPr>
+          <w:rFonts w:ascii="微软雅黑" w:eastAsia="微软雅黑" w:hAnsi="微软雅黑" w:hint="eastAsia"/>
+        </w:rPr>
+        <w:t>：用户信息获取类型</w:t>
+      </w:r>
+    </w:p>
+    <w:p>
+      <w:pPr>
+        <w:rPr>
+          <w:rFonts w:ascii="微软雅黑" w:eastAsia="微软雅黑" w:hAnsi="微软雅黑"/>
+        </w:rPr>
+      </w:pPr>
+    </w:p>
+    <w:p>
+      <w:pPr>
+        <w:rPr>
+          <w:rFonts w:ascii="微软雅黑" w:eastAsia="微软雅黑" w:hAnsi="微软雅黑"/>
+        </w:rPr>
+      </w:pPr>
+      <w:r>
+        <w:rPr>
+          <w:rFonts w:ascii="微软雅黑" w:eastAsia="微软雅黑" w:hAnsi="微软雅黑"/>
+        </w:rPr>
+        <w:t>void</w:t>
+      </w:r>
+      <w:r>
+        <w:rPr>
+          <w:rFonts w:ascii="微软雅黑" w:eastAsia="微软雅黑" w:hAnsi="微软雅黑"/>
+          <w:b/>
+        </w:rPr>
+        <w:t xml:space="preserve"> </w:t>
+      </w:r>
+      <w:r>
+        <w:rPr>
+          <w:rFonts w:ascii="微软雅黑" w:eastAsia="微软雅黑" w:hAnsi="微软雅黑"/>
+          <w:b/>
+        </w:rPr>
+        <w:t>onError</w:t>
+      </w:r>
+      <w:r>
+        <w:rPr>
+          <w:rFonts w:ascii="微软雅黑" w:eastAsia="微软雅黑" w:hAnsi="微软雅黑"/>
+        </w:rPr>
+        <w:t>(int type)</w:t>
+      </w:r>
+    </w:p>
+    <w:p>
+      <w:pPr>
+        <w:rPr>
+          <w:rFonts w:ascii="微软雅黑" w:eastAsia="微软雅黑" w:hAnsi="微软雅黑"/>
+        </w:rPr>
+      </w:pPr>
+      <w:r>
+        <w:rPr>
+          <w:rFonts w:ascii="微软雅黑" w:eastAsia="微软雅黑" w:hAnsi="微软雅黑" w:hint="eastAsia"/>
+        </w:rPr>
+        <w:t>微信接口调用失败回调</w:t>
+      </w:r>
+      <w:r>
+        <w:rPr>
+          <w:rFonts w:ascii="微软雅黑" w:eastAsia="微软雅黑" w:hAnsi="微软雅黑" w:hint="eastAsia"/>
+        </w:rPr>
+        <w:t>，</w:t>
+      </w:r>
+      <w:r>
+        <w:rPr>
+          <w:rFonts w:ascii="微软雅黑" w:eastAsia="微软雅黑" w:hAnsi="微软雅黑" w:hint="eastAsia"/>
+        </w:rPr>
+        <w:t>用于UI更新</w:t>
+      </w:r>
+    </w:p>
+    <w:p>
+      <w:pPr>
+        <w:rPr>
+          <w:rFonts w:ascii="微软雅黑" w:eastAsia="微软雅黑" w:hAnsi="微软雅黑"/>
+        </w:rPr>
+      </w:pPr>
+      <w:r>
+        <w:rPr>
+          <w:rFonts w:ascii="微软雅黑" w:eastAsia="微软雅黑" w:hAnsi="微软雅黑" w:hint="eastAsia"/>
+        </w:rPr>
+        <w:t>参数</w:t>
+      </w:r>
+    </w:p>
+    <w:p>
+      <w:pPr>
+        <w:rPr>
+          <w:rFonts w:ascii="微软雅黑" w:eastAsia="微软雅黑" w:hAnsi="微软雅黑"/>
+        </w:rPr>
+      </w:pPr>
+      <w:r>
+        <w:rPr>
+          <w:rFonts w:ascii="微软雅黑" w:eastAsia="微软雅黑" w:hAnsi="微软雅黑"/>
+        </w:rPr>
+        <w:t>type:</w:t>
+      </w:r>
+      <w:r>
+        <w:rPr>
+          <w:rFonts w:ascii="微软雅黑" w:eastAsia="微软雅黑" w:hAnsi="微软雅黑" w:hint="eastAsia"/>
+        </w:rPr>
+        <w:t>调用类型</w:t>
+      </w:r>
+    </w:p>
+    <w:p>
+      <w:pPr>
+        <w:rPr>
+          <w:rFonts w:ascii="微软雅黑" w:eastAsia="微软雅黑" w:hAnsi="微软雅黑"/>
+        </w:rPr>
+      </w:pPr>
+      <w:r>
+        <w:rPr>
+          <w:rFonts w:ascii="微软雅黑" w:eastAsia="微软雅黑" w:hAnsi="微软雅黑" w:hint="eastAsia"/>
+        </w:rPr>
+        <w:t>AUTH</w:t>
+      </w:r>
+      <w:r>
+        <w:rPr>
+          <w:rFonts w:ascii="微软雅黑" w:eastAsia="微软雅黑" w:hAnsi="微软雅黑"/>
+        </w:rPr>
+        <w:t>_TYPE</w:t>
+      </w:r>
+      <w:r>
+        <w:rPr>
+          <w:rFonts w:ascii="微软雅黑" w:eastAsia="微软雅黑" w:hAnsi="微软雅黑" w:hint="eastAsia"/>
+        </w:rPr>
+        <w:t>：授权票据类型</w:t>
+      </w:r>
+    </w:p>
+    <w:p>
+      <w:pPr>
+        <w:rPr>
+          <w:rFonts w:ascii="微软雅黑" w:eastAsia="微软雅黑" w:hAnsi="微软雅黑"/>
+        </w:rPr>
+      </w:pPr>
+      <w:r>
+        <w:rPr>
+          <w:rFonts w:ascii="微软雅黑" w:eastAsia="微软雅黑" w:hAnsi="微软雅黑" w:hint="eastAsia"/>
+        </w:rPr>
+        <w:t>REFRESH</w:t>
+      </w:r>
+      <w:r>
+        <w:rPr>
+          <w:rFonts w:ascii="微软雅黑" w:eastAsia="微软雅黑" w:hAnsi="微软雅黑"/>
+        </w:rPr>
+        <w:t>_TYPE</w:t>
+      </w:r>
+      <w:r>
+        <w:rPr>
+          <w:rFonts w:ascii="微软雅黑" w:eastAsia="微软雅黑" w:hAnsi="微软雅黑" w:hint="eastAsia"/>
+        </w:rPr>
+        <w:t>：刷新票据类型</w:t>
+      </w:r>
+    </w:p>
+    <w:p>
+      <w:pPr>
+        <w:rPr>
+          <w:rFonts w:ascii="微软雅黑" w:eastAsia="微软雅黑" w:hAnsi="微软雅黑"/>
+        </w:rPr>
+      </w:pPr>
+      <w:r>
+        <w:rPr>
+          <w:rFonts w:ascii="微软雅黑" w:eastAsia="微软雅黑" w:hAnsi="微软雅黑" w:hint="eastAsia"/>
+        </w:rPr>
+        <w:t>TVS</w:t>
+      </w:r>
+      <w:r>
+        <w:rPr>
+          <w:rFonts w:ascii="微软雅黑" w:eastAsia="微软雅黑" w:hAnsi="微软雅黑"/>
+        </w:rPr>
+        <w:t>IDRECV_TYPE</w:t>
+      </w:r>
+      <w:r>
+        <w:rPr>
+          <w:rFonts w:ascii="微软雅黑" w:eastAsia="微软雅黑" w:hAnsi="微软雅黑" w:hint="eastAsia"/>
+        </w:rPr>
+        <w:t>：TVSID接收类型</w:t>
+      </w:r>
+    </w:p>
+    <w:p>
+      <w:pPr>
+        <w:rPr>
+          <w:rFonts w:ascii="微软雅黑" w:eastAsia="微软雅黑" w:hAnsi="微软雅黑"/>
+        </w:rPr>
+      </w:pPr>
+      <w:r>
+        <w:rPr>
+          <w:rFonts w:ascii="微软雅黑" w:eastAsia="微软雅黑" w:hAnsi="微软雅黑" w:hint="eastAsia"/>
+        </w:rPr>
+        <w:t>WX</w:t>
+      </w:r>
+      <w:r>
+        <w:rPr>
+          <w:rFonts w:ascii="微软雅黑" w:eastAsia="微软雅黑" w:hAnsi="微软雅黑"/>
+        </w:rPr>
+        <w:t>_</w:t>
+      </w:r>
+      <w:r>
+        <w:rPr>
+          <w:rFonts w:ascii="微软雅黑" w:eastAsia="微软雅黑" w:hAnsi="微软雅黑" w:hint="eastAsia"/>
+        </w:rPr>
+        <w:t>TVS</w:t>
+      </w:r>
+      <w:r>
+        <w:rPr>
+          <w:rFonts w:ascii="微软雅黑" w:eastAsia="微软雅黑" w:hAnsi="微软雅黑"/>
+        </w:rPr>
+        <w:t>IDRECV_TYPE</w:t>
+      </w:r>
+      <w:r>
+        <w:rPr>
+          <w:rFonts w:ascii="微软雅黑" w:eastAsia="微软雅黑" w:hAnsi="微软雅黑" w:hint="eastAsia"/>
+        </w:rPr>
+        <w:t>：微信TVSID接收类型</w:t>
+      </w:r>
+    </w:p>
+    <w:p>
+      <w:pPr>
+        <w:rPr>
+          <w:rFonts w:ascii="微软雅黑" w:eastAsia="微软雅黑" w:hAnsi="微软雅黑"/>
+        </w:rPr>
+      </w:pPr>
+      <w:r>
+        <w:rPr>
+          <w:rFonts w:ascii="微软雅黑" w:eastAsia="微软雅黑" w:hAnsi="微软雅黑"/>
+        </w:rPr>
         <w:lastRenderedPageBreak/>
-        <w:t>参数</w:t>
-      </w:r>
-    </w:p>
-    <w:p>
-      <w:pPr>
-        <w:rPr>
-          <w:rFonts w:ascii="微软雅黑" w:eastAsia="微软雅黑" w:hAnsi="微软雅黑"/>
-        </w:rPr>
-      </w:pPr>
-      <w:r>
-        <w:rPr>
-          <w:rFonts w:ascii="微软雅黑" w:eastAsia="微软雅黑" w:hAnsi="微软雅黑"/>
-        </w:rPr>
-        <w:t>type:</w:t>
-      </w:r>
-      <w:r>
-        <w:rPr>
-          <w:rFonts w:ascii="微软雅黑" w:eastAsia="微软雅黑" w:hAnsi="微软雅黑" w:hint="eastAsia"/>
-        </w:rPr>
-        <w:t>调用类型</w:t>
-      </w:r>
-    </w:p>
-    <w:p>
-      <w:pPr>
-        <w:rPr>
-          <w:rFonts w:ascii="微软雅黑" w:eastAsia="微软雅黑" w:hAnsi="微软雅黑"/>
-        </w:rPr>
-      </w:pPr>
-      <w:r>
-        <w:rPr>
-          <w:rFonts w:ascii="微软雅黑" w:eastAsia="微软雅黑" w:hAnsi="微软雅黑" w:hint="eastAsia"/>
-        </w:rPr>
-        <w:t>AUTH</w:t>
-      </w:r>
-      <w:r>
-        <w:rPr>
-          <w:rFonts w:ascii="微软雅黑" w:eastAsia="微软雅黑" w:hAnsi="微软雅黑"/>
-        </w:rPr>
-        <w:t>_TYPE</w:t>
-      </w:r>
-      <w:r>
-        <w:rPr>
-          <w:rFonts w:ascii="微软雅黑" w:eastAsia="微软雅黑" w:hAnsi="微软雅黑" w:hint="eastAsia"/>
-        </w:rPr>
-        <w:t>：授权票据类型</w:t>
-      </w:r>
-    </w:p>
-    <w:p>
-      <w:pPr>
-        <w:rPr>
-          <w:rFonts w:ascii="微软雅黑" w:eastAsia="微软雅黑" w:hAnsi="微软雅黑"/>
-        </w:rPr>
-      </w:pPr>
-      <w:r>
-        <w:rPr>
-          <w:rFonts w:ascii="微软雅黑" w:eastAsia="微软雅黑" w:hAnsi="微软雅黑" w:hint="eastAsia"/>
-        </w:rPr>
-        <w:t>REFRESH</w:t>
-      </w:r>
-      <w:r>
-        <w:rPr>
-          <w:rFonts w:ascii="微软雅黑" w:eastAsia="微软雅黑" w:hAnsi="微软雅黑"/>
-        </w:rPr>
-        <w:t>_TYPE</w:t>
-      </w:r>
-      <w:r>
-        <w:rPr>
-          <w:rFonts w:ascii="微软雅黑" w:eastAsia="微软雅黑" w:hAnsi="微软雅黑" w:hint="eastAsia"/>
-        </w:rPr>
-        <w:t>：刷新票据类型</w:t>
-      </w:r>
-    </w:p>
-    <w:p>
-      <w:pPr>
-        <w:rPr>
-          <w:rFonts w:ascii="微软雅黑" w:eastAsia="微软雅黑" w:hAnsi="微软雅黑"/>
-        </w:rPr>
-      </w:pPr>
-      <w:r>
-        <w:rPr>
-          <w:rFonts w:ascii="微软雅黑" w:eastAsia="微软雅黑" w:hAnsi="微软雅黑" w:hint="eastAsia"/>
-        </w:rPr>
-        <w:t>WX</w:t>
-      </w:r>
-      <w:r>
-        <w:rPr>
-          <w:rFonts w:ascii="微软雅黑" w:eastAsia="微软雅黑" w:hAnsi="微软雅黑"/>
-        </w:rPr>
-        <w:t>_</w:t>
-      </w:r>
-      <w:r>
-        <w:rPr>
-          <w:rFonts w:ascii="微软雅黑" w:eastAsia="微软雅黑" w:hAnsi="微软雅黑" w:hint="eastAsia"/>
-        </w:rPr>
-        <w:t>TVS</w:t>
-      </w:r>
-      <w:r>
-        <w:rPr>
-          <w:rFonts w:ascii="微软雅黑" w:eastAsia="微软雅黑" w:hAnsi="微软雅黑"/>
-        </w:rPr>
-        <w:t>IDRECV_TYPE</w:t>
-      </w:r>
-      <w:r>
-        <w:rPr>
-          <w:rFonts w:ascii="微软雅黑" w:eastAsia="微软雅黑" w:hAnsi="微软雅黑" w:hint="eastAsia"/>
-        </w:rPr>
-        <w:t>：</w:t>
-      </w:r>
-      <w:r>
-        <w:rPr>
-          <w:rFonts w:ascii="微软雅黑" w:eastAsia="微软雅黑" w:hAnsi="微软雅黑" w:hint="eastAsia"/>
-        </w:rPr>
-        <w:t>微信</w:t>
-      </w:r>
-      <w:r>
-        <w:rPr>
-          <w:rFonts w:ascii="微软雅黑" w:eastAsia="微软雅黑" w:hAnsi="微软雅黑" w:hint="eastAsia"/>
-        </w:rPr>
-        <w:t>TVSID接收类型</w:t>
-      </w:r>
-    </w:p>
-    <w:p>
-      <w:pPr>
-        <w:rPr>
-          <w:rFonts w:ascii="微软雅黑" w:eastAsia="微软雅黑" w:hAnsi="微软雅黑"/>
-        </w:rPr>
-      </w:pPr>
-      <w:r>
-        <w:rPr>
-          <w:rFonts w:ascii="微软雅黑" w:eastAsia="微软雅黑" w:hAnsi="微软雅黑"/>
-        </w:rPr>
-        <w:t>QQOPEN_TVSIDRECV_TYPE</w:t>
-      </w:r>
-      <w:r>
-        <w:rPr>
-          <w:rFonts w:ascii="微软雅黑" w:eastAsia="微软雅黑" w:hAnsi="微软雅黑" w:hint="eastAsia"/>
-        </w:rPr>
-        <w:t>：QQ</w:t>
-      </w:r>
-      <w:r>
-        <w:rPr>
-          <w:rFonts w:ascii="微软雅黑" w:eastAsia="微软雅黑" w:hAnsi="微软雅黑"/>
-        </w:rPr>
-        <w:t xml:space="preserve"> TVSID</w:t>
-      </w:r>
-      <w:r>
-        <w:rPr>
-          <w:rFonts w:ascii="微软雅黑" w:eastAsia="微软雅黑" w:hAnsi="微软雅黑" w:hint="eastAsia"/>
-        </w:rPr>
-        <w:t>接收类型</w:t>
-      </w:r>
-    </w:p>
-    <w:p>
-      <w:pPr>
-        <w:rPr>
-          <w:rFonts w:ascii="微软雅黑" w:eastAsia="微软雅黑" w:hAnsi="微软雅黑"/>
-        </w:rPr>
-      </w:pPr>
-      <w:r>
-        <w:rPr>
-          <w:rFonts w:ascii="微软雅黑" w:eastAsia="微软雅黑" w:hAnsi="微软雅黑"/>
-        </w:rPr>
-        <w:t>TOKENVERIFY_TYPE</w:t>
-      </w:r>
-      <w:r>
-        <w:rPr>
-          <w:rFonts w:ascii="微软雅黑" w:eastAsia="微软雅黑" w:hAnsi="微软雅黑" w:hint="eastAsia"/>
-        </w:rPr>
-        <w:t>：QQ帐号验证类型</w:t>
-      </w:r>
-    </w:p>
-    <w:p>
-      <w:pPr>
-        <w:rPr>
-          <w:rFonts w:ascii="微软雅黑" w:eastAsia="微软雅黑" w:hAnsi="微软雅黑"/>
-        </w:rPr>
-      </w:pPr>
-      <w:r>
-        <w:rPr>
-          <w:rFonts w:ascii="微软雅黑" w:eastAsia="微软雅黑" w:hAnsi="微软雅黑"/>
-        </w:rPr>
-        <w:t>USERINFORECV_TYPE</w:t>
-      </w:r>
-      <w:r>
-        <w:rPr>
-          <w:rFonts w:ascii="微软雅黑" w:eastAsia="微软雅黑" w:hAnsi="微软雅黑" w:hint="eastAsia"/>
-        </w:rPr>
-        <w:t>：用户信息获取类型</w:t>
-      </w:r>
-    </w:p>
-    <w:p>
-      <w:pPr>
-        <w:rPr>
-          <w:rFonts w:ascii="微软雅黑" w:eastAsia="微软雅黑" w:hAnsi="微软雅黑"/>
-        </w:rPr>
-      </w:pPr>
-    </w:p>
-    <w:p>
-      <w:pPr>
-        <w:rPr>
-          <w:rFonts w:ascii="微软雅黑" w:eastAsia="微软雅黑" w:hAnsi="微软雅黑"/>
-        </w:rPr>
-      </w:pPr>
-      <w:r>
-        <w:rPr>
-          <w:rFonts w:ascii="微软雅黑" w:eastAsia="微软雅黑" w:hAnsi="微软雅黑"/>
-        </w:rPr>
-        <w:t>void</w:t>
-      </w:r>
-      <w:r>
-        <w:rPr>
-          <w:rFonts w:ascii="微软雅黑" w:eastAsia="微软雅黑" w:hAnsi="微软雅黑"/>
-          <w:b/>
-        </w:rPr>
-        <w:t xml:space="preserve"> </w:t>
-      </w:r>
-      <w:r>
-        <w:rPr>
-          <w:rFonts w:ascii="微软雅黑" w:eastAsia="微软雅黑" w:hAnsi="微软雅黑"/>
-          <w:b/>
-        </w:rPr>
-        <w:t>onError</w:t>
-      </w:r>
-      <w:r>
-        <w:rPr>
-          <w:rFonts w:ascii="微软雅黑" w:eastAsia="微软雅黑" w:hAnsi="微软雅黑"/>
-        </w:rPr>
-        <w:t>(int type)</w:t>
-      </w:r>
-    </w:p>
-    <w:p>
-      <w:pPr>
-        <w:rPr>
-          <w:rFonts w:ascii="微软雅黑" w:eastAsia="微软雅黑" w:hAnsi="微软雅黑"/>
-        </w:rPr>
-      </w:pPr>
-      <w:r>
-        <w:rPr>
-          <w:rFonts w:ascii="微软雅黑" w:eastAsia="微软雅黑" w:hAnsi="微软雅黑" w:hint="eastAsia"/>
-        </w:rPr>
-        <w:t>微信接口调用失败回调</w:t>
-      </w:r>
-      <w:r>
-        <w:rPr>
-          <w:rFonts w:ascii="微软雅黑" w:eastAsia="微软雅黑" w:hAnsi="微软雅黑" w:hint="eastAsia"/>
-        </w:rPr>
-        <w:t>，</w:t>
-      </w:r>
-      <w:r>
-        <w:rPr>
-          <w:rFonts w:ascii="微软雅黑" w:eastAsia="微软雅黑" w:hAnsi="微软雅黑" w:hint="eastAsia"/>
-        </w:rPr>
-        <w:t>用于UI更新</w:t>
-      </w:r>
-    </w:p>
-    <w:p>
-      <w:pPr>
-        <w:rPr>
-          <w:rFonts w:ascii="微软雅黑" w:eastAsia="微软雅黑" w:hAnsi="微软雅黑"/>
-        </w:rPr>
-      </w:pPr>
-      <w:r>
-        <w:rPr>
-          <w:rFonts w:ascii="微软雅黑" w:eastAsia="微软雅黑" w:hAnsi="微软雅黑" w:hint="eastAsia"/>
-        </w:rPr>
-        <w:t>参数</w:t>
-      </w:r>
-    </w:p>
-    <w:p>
-      <w:pPr>
-        <w:rPr>
-          <w:rFonts w:ascii="微软雅黑" w:eastAsia="微软雅黑" w:hAnsi="微软雅黑"/>
-        </w:rPr>
-      </w:pPr>
-      <w:r>
-        <w:rPr>
-          <w:rFonts w:ascii="微软雅黑" w:eastAsia="微软雅黑" w:hAnsi="微软雅黑"/>
-        </w:rPr>
-        <w:t>type:</w:t>
-      </w:r>
-      <w:r>
-        <w:rPr>
-          <w:rFonts w:ascii="微软雅黑" w:eastAsia="微软雅黑" w:hAnsi="微软雅黑" w:hint="eastAsia"/>
-        </w:rPr>
-        <w:t>调用类型</w:t>
-      </w:r>
-    </w:p>
-    <w:p>
-      <w:pPr>
-        <w:rPr>
-          <w:rFonts w:ascii="微软雅黑" w:eastAsia="微软雅黑" w:hAnsi="微软雅黑"/>
-        </w:rPr>
-      </w:pPr>
-      <w:r>
-        <w:rPr>
-          <w:rFonts w:ascii="微软雅黑" w:eastAsia="微软雅黑" w:hAnsi="微软雅黑" w:hint="eastAsia"/>
-        </w:rPr>
-        <w:t>AUTH</w:t>
-      </w:r>
-      <w:r>
-        <w:rPr>
-          <w:rFonts w:ascii="微软雅黑" w:eastAsia="微软雅黑" w:hAnsi="微软雅黑"/>
-        </w:rPr>
-        <w:t>_TYPE</w:t>
-      </w:r>
-      <w:r>
-        <w:rPr>
-          <w:rFonts w:ascii="微软雅黑" w:eastAsia="微软雅黑" w:hAnsi="微软雅黑" w:hint="eastAsia"/>
-        </w:rPr>
-        <w:t>：授权票据类型</w:t>
-      </w:r>
-    </w:p>
-    <w:p>
-      <w:pPr>
-        <w:rPr>
-          <w:rFonts w:ascii="微软雅黑" w:eastAsia="微软雅黑" w:hAnsi="微软雅黑"/>
-        </w:rPr>
-      </w:pPr>
-      <w:r>
-        <w:rPr>
-          <w:rFonts w:ascii="微软雅黑" w:eastAsia="微软雅黑" w:hAnsi="微软雅黑" w:hint="eastAsia"/>
-        </w:rPr>
-        <w:t>REFRESH</w:t>
-      </w:r>
-      <w:r>
-        <w:rPr>
-          <w:rFonts w:ascii="微软雅黑" w:eastAsia="微软雅黑" w:hAnsi="微软雅黑"/>
-        </w:rPr>
-        <w:t>_TYPE</w:t>
-      </w:r>
-      <w:r>
-        <w:rPr>
-          <w:rFonts w:ascii="微软雅黑" w:eastAsia="微软雅黑" w:hAnsi="微软雅黑" w:hint="eastAsia"/>
-        </w:rPr>
-        <w:t>：刷新票据类型</w:t>
-      </w:r>
-    </w:p>
-    <w:p>
-      <w:pPr>
-        <w:rPr>
-          <w:rFonts w:ascii="微软雅黑" w:eastAsia="微软雅黑" w:hAnsi="微软雅黑"/>
-        </w:rPr>
-      </w:pPr>
-      <w:r>
-        <w:rPr>
-          <w:rFonts w:ascii="微软雅黑" w:eastAsia="微软雅黑" w:hAnsi="微软雅黑" w:hint="eastAsia"/>
-        </w:rPr>
-        <w:t>TVS</w:t>
-      </w:r>
-      <w:r>
-        <w:rPr>
-          <w:rFonts w:ascii="微软雅黑" w:eastAsia="微软雅黑" w:hAnsi="微软雅黑"/>
-        </w:rPr>
-        <w:t>IDRECV_TYPE</w:t>
-      </w:r>
-      <w:r>
-        <w:rPr>
-          <w:rFonts w:ascii="微软雅黑" w:eastAsia="微软雅黑" w:hAnsi="微软雅黑" w:hint="eastAsia"/>
-        </w:rPr>
-        <w:t>：TVSID接收类型</w:t>
-      </w:r>
-    </w:p>
-    <w:p>
-      <w:pPr>
-        <w:rPr>
-          <w:rFonts w:ascii="微软雅黑" w:eastAsia="微软雅黑" w:hAnsi="微软雅黑"/>
-        </w:rPr>
-      </w:pPr>
-      <w:r>
-        <w:rPr>
-          <w:rFonts w:ascii="微软雅黑" w:eastAsia="微软雅黑" w:hAnsi="微软雅黑" w:hint="eastAsia"/>
-        </w:rPr>
-        <w:t>WX</w:t>
-      </w:r>
-      <w:r>
-        <w:rPr>
-          <w:rFonts w:ascii="微软雅黑" w:eastAsia="微软雅黑" w:hAnsi="微软雅黑"/>
-        </w:rPr>
-        <w:t>_</w:t>
-      </w:r>
-      <w:r>
-        <w:rPr>
-          <w:rFonts w:ascii="微软雅黑" w:eastAsia="微软雅黑" w:hAnsi="微软雅黑" w:hint="eastAsia"/>
-        </w:rPr>
-        <w:t>TVS</w:t>
-      </w:r>
-      <w:r>
-        <w:rPr>
-          <w:rFonts w:ascii="微软雅黑" w:eastAsia="微软雅黑" w:hAnsi="微软雅黑"/>
-        </w:rPr>
-        <w:t>IDRECV_TYPE</w:t>
-      </w:r>
-      <w:r>
-        <w:rPr>
-          <w:rFonts w:ascii="微软雅黑" w:eastAsia="微软雅黑" w:hAnsi="微软雅黑" w:hint="eastAsia"/>
-        </w:rPr>
-        <w:t>：微信TVSID接收类型</w:t>
-      </w:r>
-    </w:p>
-    <w:p>
-      <w:pPr>
-        <w:rPr>
-          <w:rFonts w:ascii="微软雅黑" w:eastAsia="微软雅黑" w:hAnsi="微软雅黑"/>
-        </w:rPr>
-      </w:pPr>
-      <w:r>
-        <w:rPr>
-          <w:rFonts w:ascii="微软雅黑" w:eastAsia="微软雅黑" w:hAnsi="微软雅黑"/>
-        </w:rPr>
         <w:t>QQOPEN_TVSIDRECV_TYPE</w:t>
       </w:r>
       <w:r>
@@ -5412,7 +5492,6 @@
         <w:rPr>
           <w:rFonts w:ascii="微软雅黑" w:eastAsia="微软雅黑" w:hAnsi="微软雅黑" w:hint="eastAsia"/>
         </w:rPr>
-        <w:lastRenderedPageBreak/>
         <w:t>登录帐号类型枚举</w:t>
       </w:r>
     </w:p>
@@ -5740,6 +5819,7 @@
         <w:rPr>
           <w:rFonts w:ascii="微软雅黑" w:eastAsia="微软雅黑" w:hAnsi="微软雅黑" w:hint="eastAsia"/>
         </w:rPr>
+        <w:lastRenderedPageBreak/>
         <w:t>获取</w:t>
       </w:r>
       <w:r>
@@ -5832,7 +5912,6 @@
         <w:rPr>
           <w:rFonts w:ascii="微软雅黑" w:eastAsia="微软雅黑" w:hAnsi="微软雅黑"/>
         </w:rPr>
-        <w:lastRenderedPageBreak/>
         <w:t>longitube：经度信息</w:t>
       </w:r>
     </w:p>
@@ -6158,6 +6237,7 @@
         <w:rPr>
           <w:rFonts w:ascii="微软雅黑" w:eastAsia="微软雅黑" w:hAnsi="微软雅黑" w:hint="eastAsia"/>
         </w:rPr>
+        <w:lastRenderedPageBreak/>
         <w:t>获取地址信息结构体</w:t>
       </w:r>
     </w:p>
@@ -6225,7 +6305,6 @@
           <w:rFonts w:ascii="微软雅黑" w:eastAsia="微软雅黑" w:hAnsi="微软雅黑"/>
           <w:b/>
         </w:rPr>
-        <w:lastRenderedPageBreak/>
         <w:t>ElocationType</w:t>
       </w:r>
     </w:p>
@@ -6556,13 +6635,14 @@
     <w:p>
       <w:pPr>
         <w:rPr>
-          <w:rFonts w:ascii="微软雅黑" w:eastAsia="微软雅黑" w:hAnsi="微软雅黑" w:hint="eastAsia"/>
-        </w:rPr>
-      </w:pPr>
-      <w:r>
-        <w:rPr>
-          <w:rFonts w:ascii="微软雅黑" w:eastAsia="微软雅黑" w:hAnsi="微软雅黑"/>
-        </w:rPr>
+          <w:rFonts w:ascii="微软雅黑" w:eastAsia="微软雅黑" w:hAnsi="微软雅黑"/>
+        </w:rPr>
+      </w:pPr>
+      <w:r>
+        <w:rPr>
+          <w:rFonts w:ascii="微软雅黑" w:eastAsia="微软雅黑" w:hAnsi="微软雅黑"/>
+        </w:rPr>
+        <w:lastRenderedPageBreak/>
         <w:t>GET_PUSH_DEVICE_INFO_TYPE</w:t>
       </w:r>
       <w:r>
@@ -6646,7 +6726,6 @@
         <w:rPr>
           <w:rFonts w:ascii="微软雅黑" w:eastAsia="微软雅黑" w:hAnsi="微软雅黑" w:hint="eastAsia"/>
         </w:rPr>
-        <w:lastRenderedPageBreak/>
         <w:t>参数</w:t>
       </w:r>
     </w:p>
@@ -6828,7 +6907,7 @@
     <w:p>
       <w:pPr>
         <w:rPr>
-          <w:rFonts w:ascii="微软雅黑" w:eastAsia="微软雅黑" w:hAnsi="微软雅黑" w:hint="eastAsia"/>
+          <w:rFonts w:ascii="微软雅黑" w:eastAsia="微软雅黑" w:hAnsi="微软雅黑"/>
         </w:rPr>
       </w:pPr>
       <w:r>
@@ -6847,7 +6926,7 @@
     <w:p>
       <w:pPr>
         <w:rPr>
-          <w:rFonts w:ascii="微软雅黑" w:eastAsia="微软雅黑" w:hAnsi="微软雅黑" w:hint="eastAsia"/>
+          <w:rFonts w:ascii="微软雅黑" w:eastAsia="微软雅黑" w:hAnsi="微软雅黑"/>
         </w:rPr>
       </w:pPr>
       <w:r>
@@ -6862,8 +6941,6 @@
         </w:rPr>
         <w:t>：绑定设备领取会员状态查询类型</w:t>
       </w:r>
-      <w:bookmarkStart w:id="0" w:name="_GoBack"/>
-      <w:bookmarkEnd w:id="0"/>
     </w:p>
     <w:p>
       <w:pPr>
@@ -7074,272 +7151,380 @@
           <w:rFonts w:ascii="微软雅黑" w:eastAsia="微软雅黑" w:hAnsi="微软雅黑"/>
           <w:b/>
         </w:rPr>
+        <w:t>DeviceManager</w:t>
+      </w:r>
+    </w:p>
+    <w:p>
+      <w:pPr>
+        <w:rPr>
+          <w:rFonts w:ascii="微软雅黑" w:eastAsia="微软雅黑" w:hAnsi="微软雅黑"/>
+        </w:rPr>
+      </w:pPr>
+      <w:r>
+        <w:rPr>
+          <w:rFonts w:ascii="微软雅黑" w:eastAsia="微软雅黑" w:hAnsi="微软雅黑" w:hint="eastAsia"/>
+        </w:rPr>
+        <w:t>设备信息管理类</w:t>
+      </w:r>
+    </w:p>
+    <w:p>
+      <w:pPr>
+        <w:rPr>
+          <w:rFonts w:ascii="微软雅黑" w:eastAsia="微软雅黑" w:hAnsi="微软雅黑"/>
+        </w:rPr>
+      </w:pPr>
+    </w:p>
+    <w:p>
+      <w:pPr>
+        <w:rPr>
+          <w:rFonts w:ascii="微软雅黑" w:eastAsia="微软雅黑" w:hAnsi="微软雅黑"/>
+        </w:rPr>
+      </w:pPr>
+      <w:r>
+        <w:rPr>
+          <w:rFonts w:ascii="微软雅黑" w:eastAsia="微软雅黑" w:hAnsi="微软雅黑" w:hint="eastAsia"/>
+        </w:rPr>
+        <w:t>DeviceManager构造函数</w:t>
+      </w:r>
+    </w:p>
+    <w:p>
+      <w:pPr>
+        <w:rPr>
+          <w:rFonts w:ascii="微软雅黑" w:eastAsia="微软雅黑" w:hAnsi="微软雅黑"/>
+        </w:rPr>
+      </w:pPr>
+      <w:r>
+        <w:rPr>
+          <w:rFonts w:ascii="微软雅黑" w:eastAsia="微软雅黑" w:hAnsi="微软雅黑"/>
+        </w:rPr>
+        <w:t xml:space="preserve">public </w:t>
+      </w:r>
+      <w:r>
+        <w:rPr>
+          <w:rFonts w:ascii="微软雅黑" w:eastAsia="微软雅黑" w:hAnsi="微软雅黑"/>
+          <w:b/>
+        </w:rPr>
+        <w:t>DeviceManager</w:t>
+      </w:r>
+      <w:r>
+        <w:rPr>
+          <w:rFonts w:ascii="微软雅黑" w:eastAsia="微软雅黑" w:hAnsi="微软雅黑"/>
+        </w:rPr>
+        <w:t>()</w:t>
+      </w:r>
+      <w:r>
+        <w:rPr>
+          <w:rFonts w:ascii="微软雅黑" w:eastAsia="微软雅黑" w:hAnsi="微软雅黑" w:hint="eastAsia"/>
+        </w:rPr>
+        <w:t>：用于构造手机端设备信息</w:t>
+      </w:r>
+    </w:p>
+    <w:p>
+      <w:pPr>
+        <w:rPr>
+          <w:rFonts w:ascii="微软雅黑" w:eastAsia="微软雅黑" w:hAnsi="微软雅黑"/>
+        </w:rPr>
+      </w:pPr>
+      <w:r>
+        <w:rPr>
+          <w:rFonts w:ascii="微软雅黑" w:eastAsia="微软雅黑" w:hAnsi="微软雅黑"/>
+        </w:rPr>
+        <w:t xml:space="preserve">public </w:t>
+      </w:r>
+      <w:r>
+        <w:rPr>
+          <w:rFonts w:ascii="微软雅黑" w:eastAsia="微软雅黑" w:hAnsi="微软雅黑"/>
+          <w:b/>
+        </w:rPr>
+        <w:t>DeviceManager</w:t>
+      </w:r>
+      <w:r>
+        <w:rPr>
+          <w:rFonts w:ascii="微软雅黑" w:eastAsia="微软雅黑" w:hAnsi="微软雅黑"/>
+        </w:rPr>
+        <w:t>(String ip, String data)</w:t>
+      </w:r>
+      <w:r>
+        <w:rPr>
+          <w:rFonts w:ascii="微软雅黑" w:eastAsia="微软雅黑" w:hAnsi="微软雅黑" w:hint="eastAsia"/>
+        </w:rPr>
+        <w:t>：用于构造设备端设备信息</w:t>
+      </w:r>
+    </w:p>
+    <w:p>
+      <w:pPr>
+        <w:rPr>
+          <w:rFonts w:ascii="微软雅黑" w:eastAsia="微软雅黑" w:hAnsi="微软雅黑"/>
+        </w:rPr>
+      </w:pPr>
+      <w:r>
+        <w:rPr>
+          <w:rFonts w:ascii="微软雅黑" w:eastAsia="微软雅黑" w:hAnsi="微软雅黑" w:hint="eastAsia"/>
+        </w:rPr>
+        <w:t>参数</w:t>
+      </w:r>
+    </w:p>
+    <w:p>
+      <w:pPr>
+        <w:rPr>
+          <w:rFonts w:ascii="微软雅黑" w:eastAsia="微软雅黑" w:hAnsi="微软雅黑"/>
+        </w:rPr>
+      </w:pPr>
+      <w:r>
+        <w:rPr>
+          <w:rFonts w:ascii="微软雅黑" w:eastAsia="微软雅黑" w:hAnsi="微软雅黑"/>
+        </w:rPr>
+        <w:t>ip</w:t>
+      </w:r>
+      <w:r>
+        <w:rPr>
+          <w:rFonts w:ascii="微软雅黑" w:eastAsia="微软雅黑" w:hAnsi="微软雅黑" w:hint="eastAsia"/>
+        </w:rPr>
+        <w:t>：设备目标</w:t>
+      </w:r>
+    </w:p>
+    <w:p>
+      <w:pPr>
+        <w:rPr>
+          <w:rFonts w:ascii="微软雅黑" w:eastAsia="微软雅黑" w:hAnsi="微软雅黑"/>
+        </w:rPr>
+      </w:pPr>
+      <w:r>
+        <w:rPr>
+          <w:rFonts w:ascii="微软雅黑" w:eastAsia="微软雅黑" w:hAnsi="微软雅黑"/>
+        </w:rPr>
+        <w:t>data</w:t>
+      </w:r>
+      <w:r>
+        <w:rPr>
+          <w:rFonts w:ascii="微软雅黑" w:eastAsia="微软雅黑" w:hAnsi="微软雅黑" w:hint="eastAsia"/>
+        </w:rPr>
+        <w:t>：设备信息JSON数据</w:t>
+      </w:r>
+    </w:p>
+    <w:p>
+      <w:pPr>
+        <w:rPr>
+          <w:rFonts w:ascii="微软雅黑" w:eastAsia="微软雅黑" w:hAnsi="微软雅黑"/>
+        </w:rPr>
+      </w:pPr>
+    </w:p>
+    <w:p>
+      <w:pPr>
+        <w:rPr>
+          <w:rFonts w:ascii="微软雅黑" w:eastAsia="微软雅黑" w:hAnsi="微软雅黑"/>
+        </w:rPr>
+      </w:pPr>
+      <w:r>
+        <w:rPr>
+          <w:rFonts w:ascii="微软雅黑" w:eastAsia="微软雅黑" w:hAnsi="微软雅黑" w:hint="eastAsia"/>
+        </w:rPr>
+        <w:t>qua：设备</w:t>
+      </w:r>
+      <w:r>
+        <w:rPr>
+          <w:rFonts w:ascii="微软雅黑" w:eastAsia="微软雅黑" w:hAnsi="微软雅黑"/>
+        </w:rPr>
+        <w:t>QUA</w:t>
+      </w:r>
+    </w:p>
+    <w:p>
+      <w:pPr>
+        <w:rPr>
+          <w:rFonts w:ascii="微软雅黑" w:eastAsia="微软雅黑" w:hAnsi="微软雅黑"/>
+        </w:rPr>
+      </w:pPr>
+      <w:r>
+        <w:rPr>
+          <w:rFonts w:ascii="微软雅黑" w:eastAsia="微软雅黑" w:hAnsi="微软雅黑" w:hint="eastAsia"/>
+        </w:rPr>
+        <w:t>guid：设备GUID</w:t>
+      </w:r>
+    </w:p>
+    <w:p>
+      <w:pPr>
+        <w:rPr>
+          <w:rFonts w:ascii="微软雅黑" w:eastAsia="微软雅黑" w:hAnsi="微软雅黑"/>
+        </w:rPr>
+      </w:pPr>
+      <w:r>
+        <w:rPr>
+          <w:rFonts w:ascii="微软雅黑" w:eastAsia="微软雅黑" w:hAnsi="微软雅黑" w:hint="eastAsia"/>
+        </w:rPr>
+        <w:t>imei：设备IMEI</w:t>
+      </w:r>
+    </w:p>
+    <w:p>
+      <w:pPr>
+        <w:rPr>
+          <w:rFonts w:ascii="微软雅黑" w:eastAsia="微软雅黑" w:hAnsi="微软雅黑"/>
+        </w:rPr>
+      </w:pPr>
+      <w:r>
+        <w:rPr>
+          <w:rFonts w:ascii="微软雅黑" w:eastAsia="微软雅黑" w:hAnsi="微软雅黑" w:hint="eastAsia"/>
+        </w:rPr>
+        <w:t>licence：设备licence</w:t>
+      </w:r>
+    </w:p>
+    <w:p>
+      <w:pPr>
+        <w:rPr>
+          <w:rFonts w:ascii="微软雅黑" w:eastAsia="微软雅黑" w:hAnsi="微软雅黑"/>
+        </w:rPr>
+      </w:pPr>
+      <w:r>
+        <w:rPr>
+          <w:rFonts w:ascii="微软雅黑" w:eastAsia="微软雅黑" w:hAnsi="微软雅黑" w:hint="eastAsia"/>
+        </w:rPr>
+        <w:t>mac：设备mac地址</w:t>
+      </w:r>
+    </w:p>
+    <w:p>
+      <w:pPr>
+        <w:rPr>
+          <w:rFonts w:ascii="微软雅黑" w:eastAsia="微软雅黑" w:hAnsi="微软雅黑"/>
+        </w:rPr>
+      </w:pPr>
+      <w:r>
+        <w:rPr>
+          <w:rFonts w:ascii="微软雅黑" w:eastAsia="微软雅黑" w:hAnsi="微软雅黑" w:hint="eastAsia"/>
+        </w:rPr>
+        <w:t>qimei：设备qimei</w:t>
+      </w:r>
+    </w:p>
+    <w:p>
+      <w:pPr>
+        <w:rPr>
+          <w:rFonts w:ascii="微软雅黑" w:eastAsia="微软雅黑" w:hAnsi="微软雅黑"/>
+        </w:rPr>
+      </w:pPr>
+      <w:r>
+        <w:rPr>
+          <w:rFonts w:ascii="微软雅黑" w:eastAsia="微软雅黑" w:hAnsi="微软雅黑"/>
+        </w:rPr>
+        <w:t>dsn</w:t>
+      </w:r>
+      <w:r>
+        <w:rPr>
+          <w:rFonts w:ascii="微软雅黑" w:eastAsia="微软雅黑" w:hAnsi="微软雅黑" w:hint="eastAsia"/>
+        </w:rPr>
+        <w:t>：设备序列号</w:t>
+      </w:r>
+    </w:p>
+    <w:p>
+      <w:pPr>
+        <w:rPr>
+          <w:rFonts w:ascii="微软雅黑" w:eastAsia="微软雅黑" w:hAnsi="微软雅黑"/>
+        </w:rPr>
+      </w:pPr>
+      <w:r>
+        <w:rPr>
+          <w:rFonts w:ascii="微软雅黑" w:eastAsia="微软雅黑" w:hAnsi="微软雅黑" w:hint="eastAsia"/>
+        </w:rPr>
         <w:lastRenderedPageBreak/>
-        <w:t>DeviceManager</w:t>
-      </w:r>
-    </w:p>
-    <w:p>
-      <w:pPr>
-        <w:rPr>
-          <w:rFonts w:ascii="微软雅黑" w:eastAsia="微软雅黑" w:hAnsi="微软雅黑"/>
-        </w:rPr>
-      </w:pPr>
-      <w:r>
-        <w:rPr>
-          <w:rFonts w:ascii="微软雅黑" w:eastAsia="微软雅黑" w:hAnsi="微软雅黑" w:hint="eastAsia"/>
-        </w:rPr>
-        <w:t>设备信息管理类</w:t>
-      </w:r>
-    </w:p>
-    <w:p>
-      <w:pPr>
-        <w:rPr>
-          <w:rFonts w:ascii="微软雅黑" w:eastAsia="微软雅黑" w:hAnsi="微软雅黑"/>
-        </w:rPr>
-      </w:pPr>
-    </w:p>
-    <w:p>
-      <w:pPr>
-        <w:rPr>
-          <w:rFonts w:ascii="微软雅黑" w:eastAsia="微软雅黑" w:hAnsi="微软雅黑"/>
-        </w:rPr>
-      </w:pPr>
-      <w:r>
-        <w:rPr>
-          <w:rFonts w:ascii="微软雅黑" w:eastAsia="微软雅黑" w:hAnsi="微软雅黑" w:hint="eastAsia"/>
-        </w:rPr>
-        <w:t>DeviceManager构造函数</w:t>
-      </w:r>
-    </w:p>
-    <w:p>
-      <w:pPr>
-        <w:rPr>
-          <w:rFonts w:ascii="微软雅黑" w:eastAsia="微软雅黑" w:hAnsi="微软雅黑"/>
-        </w:rPr>
-      </w:pPr>
-      <w:r>
-        <w:rPr>
-          <w:rFonts w:ascii="微软雅黑" w:eastAsia="微软雅黑" w:hAnsi="微软雅黑"/>
-        </w:rPr>
-        <w:t xml:space="preserve">public </w:t>
-      </w:r>
-      <w:r>
-        <w:rPr>
-          <w:rFonts w:ascii="微软雅黑" w:eastAsia="微软雅黑" w:hAnsi="微软雅黑"/>
-          <w:b/>
-        </w:rPr>
-        <w:t>DeviceManager</w:t>
-      </w:r>
-      <w:r>
-        <w:rPr>
-          <w:rFonts w:ascii="微软雅黑" w:eastAsia="微软雅黑" w:hAnsi="微软雅黑"/>
-        </w:rPr>
-        <w:t>()</w:t>
-      </w:r>
-      <w:r>
-        <w:rPr>
-          <w:rFonts w:ascii="微软雅黑" w:eastAsia="微软雅黑" w:hAnsi="微软雅黑" w:hint="eastAsia"/>
-        </w:rPr>
-        <w:t>：用于构造手机端设备信息</w:t>
-      </w:r>
-    </w:p>
-    <w:p>
-      <w:pPr>
-        <w:rPr>
-          <w:rFonts w:ascii="微软雅黑" w:eastAsia="微软雅黑" w:hAnsi="微软雅黑"/>
-        </w:rPr>
-      </w:pPr>
-      <w:r>
-        <w:rPr>
-          <w:rFonts w:ascii="微软雅黑" w:eastAsia="微软雅黑" w:hAnsi="微软雅黑"/>
-        </w:rPr>
-        <w:t xml:space="preserve">public </w:t>
-      </w:r>
-      <w:r>
-        <w:rPr>
-          <w:rFonts w:ascii="微软雅黑" w:eastAsia="微软雅黑" w:hAnsi="微软雅黑"/>
-          <w:b/>
-        </w:rPr>
-        <w:t>DeviceManager</w:t>
-      </w:r>
-      <w:r>
-        <w:rPr>
-          <w:rFonts w:ascii="微软雅黑" w:eastAsia="微软雅黑" w:hAnsi="微软雅黑"/>
-        </w:rPr>
-        <w:t>(String ip, String data)</w:t>
-      </w:r>
-      <w:r>
-        <w:rPr>
-          <w:rFonts w:ascii="微软雅黑" w:eastAsia="微软雅黑" w:hAnsi="微软雅黑" w:hint="eastAsia"/>
-        </w:rPr>
-        <w:t>：用于构造设备端设备信息</w:t>
-      </w:r>
-    </w:p>
-    <w:p>
-      <w:pPr>
-        <w:rPr>
-          <w:rFonts w:ascii="微软雅黑" w:eastAsia="微软雅黑" w:hAnsi="微软雅黑"/>
-        </w:rPr>
-      </w:pPr>
-      <w:r>
-        <w:rPr>
-          <w:rFonts w:ascii="微软雅黑" w:eastAsia="微软雅黑" w:hAnsi="微软雅黑" w:hint="eastAsia"/>
-        </w:rPr>
-        <w:t>参数</w:t>
-      </w:r>
-    </w:p>
-    <w:p>
-      <w:pPr>
-        <w:rPr>
-          <w:rFonts w:ascii="微软雅黑" w:eastAsia="微软雅黑" w:hAnsi="微软雅黑"/>
-        </w:rPr>
-      </w:pPr>
-      <w:r>
-        <w:rPr>
-          <w:rFonts w:ascii="微软雅黑" w:eastAsia="微软雅黑" w:hAnsi="微软雅黑"/>
-        </w:rPr>
-        <w:t>ip</w:t>
-      </w:r>
-      <w:r>
-        <w:rPr>
-          <w:rFonts w:ascii="微软雅黑" w:eastAsia="微软雅黑" w:hAnsi="微软雅黑" w:hint="eastAsia"/>
-        </w:rPr>
-        <w:t>：设备目标</w:t>
-      </w:r>
-    </w:p>
-    <w:p>
-      <w:pPr>
-        <w:rPr>
-          <w:rFonts w:ascii="微软雅黑" w:eastAsia="微软雅黑" w:hAnsi="微软雅黑"/>
-        </w:rPr>
-      </w:pPr>
-      <w:r>
-        <w:rPr>
-          <w:rFonts w:ascii="微软雅黑" w:eastAsia="微软雅黑" w:hAnsi="微软雅黑"/>
-        </w:rPr>
-        <w:t>data</w:t>
-      </w:r>
-      <w:r>
-        <w:rPr>
-          <w:rFonts w:ascii="微软雅黑" w:eastAsia="微软雅黑" w:hAnsi="微软雅黑" w:hint="eastAsia"/>
-        </w:rPr>
-        <w:t>：设备信息JSON数据</w:t>
-      </w:r>
-    </w:p>
-    <w:p>
-      <w:pPr>
-        <w:rPr>
-          <w:rFonts w:ascii="微软雅黑" w:eastAsia="微软雅黑" w:hAnsi="微软雅黑"/>
-        </w:rPr>
-      </w:pPr>
-    </w:p>
-    <w:p>
-      <w:pPr>
-        <w:rPr>
-          <w:rFonts w:ascii="微软雅黑" w:eastAsia="微软雅黑" w:hAnsi="微软雅黑"/>
-        </w:rPr>
-      </w:pPr>
-      <w:r>
-        <w:rPr>
-          <w:rFonts w:ascii="微软雅黑" w:eastAsia="微软雅黑" w:hAnsi="微软雅黑" w:hint="eastAsia"/>
-        </w:rPr>
-        <w:t>qua</w:t>
-      </w:r>
-      <w:r>
-        <w:rPr>
-          <w:rFonts w:ascii="微软雅黑" w:eastAsia="微软雅黑" w:hAnsi="微软雅黑" w:hint="eastAsia"/>
-        </w:rPr>
-        <w:t>：</w:t>
-      </w:r>
-      <w:r>
-        <w:rPr>
-          <w:rFonts w:ascii="微软雅黑" w:eastAsia="微软雅黑" w:hAnsi="微软雅黑" w:hint="eastAsia"/>
-        </w:rPr>
-        <w:t>设备</w:t>
-      </w:r>
-      <w:r>
-        <w:rPr>
-          <w:rFonts w:ascii="微软雅黑" w:eastAsia="微软雅黑" w:hAnsi="微软雅黑"/>
-        </w:rPr>
-        <w:t>QUA</w:t>
-      </w:r>
-    </w:p>
-    <w:p>
-      <w:pPr>
-        <w:rPr>
-          <w:rFonts w:ascii="微软雅黑" w:eastAsia="微软雅黑" w:hAnsi="微软雅黑"/>
-        </w:rPr>
-      </w:pPr>
-      <w:r>
-        <w:rPr>
-          <w:rFonts w:ascii="微软雅黑" w:eastAsia="微软雅黑" w:hAnsi="微软雅黑" w:hint="eastAsia"/>
-        </w:rPr>
-        <w:t>guid：设备GUID</w:t>
-      </w:r>
-    </w:p>
-    <w:p>
-      <w:pPr>
-        <w:rPr>
-          <w:rFonts w:ascii="微软雅黑" w:eastAsia="微软雅黑" w:hAnsi="微软雅黑"/>
-        </w:rPr>
-      </w:pPr>
-      <w:r>
-        <w:rPr>
-          <w:rFonts w:ascii="微软雅黑" w:eastAsia="微软雅黑" w:hAnsi="微软雅黑" w:hint="eastAsia"/>
-        </w:rPr>
-        <w:t>imei：设备IMEI</w:t>
-      </w:r>
-    </w:p>
-    <w:p>
-      <w:pPr>
-        <w:rPr>
-          <w:rFonts w:ascii="微软雅黑" w:eastAsia="微软雅黑" w:hAnsi="微软雅黑"/>
-        </w:rPr>
-      </w:pPr>
-      <w:r>
-        <w:rPr>
-          <w:rFonts w:ascii="微软雅黑" w:eastAsia="微软雅黑" w:hAnsi="微软雅黑" w:hint="eastAsia"/>
-        </w:rPr>
-        <w:t>licence：设备licence</w:t>
-      </w:r>
-    </w:p>
-    <w:p>
-      <w:pPr>
-        <w:rPr>
-          <w:rFonts w:ascii="微软雅黑" w:eastAsia="微软雅黑" w:hAnsi="微软雅黑"/>
-        </w:rPr>
-      </w:pPr>
-      <w:r>
-        <w:rPr>
-          <w:rFonts w:ascii="微软雅黑" w:eastAsia="微软雅黑" w:hAnsi="微软雅黑" w:hint="eastAsia"/>
-        </w:rPr>
-        <w:t>mac：设备mac地址</w:t>
-      </w:r>
-    </w:p>
-    <w:p>
-      <w:pPr>
-        <w:rPr>
-          <w:rFonts w:ascii="微软雅黑" w:eastAsia="微软雅黑" w:hAnsi="微软雅黑"/>
-        </w:rPr>
-      </w:pPr>
-      <w:r>
-        <w:rPr>
-          <w:rFonts w:ascii="微软雅黑" w:eastAsia="微软雅黑" w:hAnsi="微软雅黑" w:hint="eastAsia"/>
-        </w:rPr>
-        <w:t>qimei：设备qimei</w:t>
-      </w:r>
-    </w:p>
-    <w:p>
-      <w:pPr>
-        <w:rPr>
-          <w:rFonts w:ascii="微软雅黑" w:eastAsia="微软雅黑" w:hAnsi="微软雅黑"/>
-        </w:rPr>
-      </w:pPr>
-      <w:r>
-        <w:rPr>
-          <w:rFonts w:ascii="微软雅黑" w:eastAsia="微软雅黑" w:hAnsi="微软雅黑"/>
-        </w:rPr>
-        <w:t>dsn</w:t>
+        <w:t>ip：设备ip</w:t>
+      </w:r>
+    </w:p>
+    <w:p>
+      <w:pPr>
+        <w:rPr>
+          <w:rFonts w:ascii="微软雅黑" w:eastAsia="微软雅黑" w:hAnsi="微软雅黑"/>
+        </w:rPr>
+      </w:pPr>
+      <w:r>
+        <w:rPr>
+          <w:rFonts w:ascii="微软雅黑" w:eastAsia="微软雅黑" w:hAnsi="微软雅黑" w:hint="eastAsia"/>
+        </w:rPr>
+        <w:t>os：设备操作系统</w:t>
+      </w:r>
+    </w:p>
+    <w:p>
+      <w:pPr>
+        <w:rPr>
+          <w:rFonts w:ascii="微软雅黑" w:eastAsia="微软雅黑" w:hAnsi="微软雅黑"/>
+        </w:rPr>
+      </w:pPr>
+      <w:r>
+        <w:rPr>
+          <w:rFonts w:ascii="微软雅黑" w:eastAsia="微软雅黑" w:hAnsi="微软雅黑"/>
+        </w:rPr>
+        <w:t>deviceOEMUrl</w:t>
+      </w:r>
+      <w:r>
+        <w:rPr>
+          <w:rFonts w:ascii="微软雅黑" w:eastAsia="微软雅黑" w:hAnsi="微软雅黑" w:hint="eastAsia"/>
+        </w:rPr>
+        <w:t>：品牌Icon</w:t>
+      </w:r>
+    </w:p>
+    <w:p>
+      <w:pPr>
+        <w:rPr>
+          <w:rFonts w:ascii="微软雅黑" w:eastAsia="微软雅黑" w:hAnsi="微软雅黑"/>
+        </w:rPr>
+      </w:pPr>
+      <w:r>
+        <w:rPr>
+          <w:rFonts w:ascii="微软雅黑" w:eastAsia="微软雅黑" w:hAnsi="微软雅黑" w:hint="eastAsia"/>
+        </w:rPr>
+        <w:t>d</w:t>
+      </w:r>
+      <w:r>
+        <w:rPr>
+          <w:rFonts w:ascii="微软雅黑" w:eastAsia="微软雅黑" w:hAnsi="微软雅黑"/>
+        </w:rPr>
+        <w:t>evice</w:t>
+      </w:r>
+      <w:r>
+        <w:rPr>
+          <w:rFonts w:ascii="微软雅黑" w:eastAsia="微软雅黑" w:hAnsi="微软雅黑" w:hint="eastAsia"/>
+        </w:rPr>
+        <w:t>O</w:t>
+      </w:r>
+      <w:r>
+        <w:rPr>
+          <w:rFonts w:ascii="微软雅黑" w:eastAsia="微软雅黑" w:hAnsi="微软雅黑"/>
+        </w:rPr>
+        <w:t>EM</w:t>
+      </w:r>
+      <w:r>
+        <w:rPr>
+          <w:rFonts w:ascii="微软雅黑" w:eastAsia="微软雅黑" w:hAnsi="微软雅黑" w:hint="eastAsia"/>
+        </w:rPr>
+        <w:t>：品牌名称</w:t>
+      </w:r>
+    </w:p>
+    <w:p>
+      <w:pPr>
+        <w:rPr>
+          <w:rFonts w:ascii="微软雅黑" w:eastAsia="微软雅黑" w:hAnsi="微软雅黑"/>
+        </w:rPr>
+      </w:pPr>
+      <w:r>
+        <w:rPr>
+          <w:rFonts w:ascii="微软雅黑" w:eastAsia="微软雅黑" w:hAnsi="微软雅黑" w:hint="eastAsia"/>
+        </w:rPr>
+        <w:t>deviceType：设备类型</w:t>
+      </w:r>
+    </w:p>
+    <w:p>
+      <w:pPr>
+        <w:rPr>
+          <w:rFonts w:ascii="微软雅黑" w:eastAsia="微软雅黑" w:hAnsi="微软雅黑"/>
+        </w:rPr>
+      </w:pPr>
+      <w:r>
+        <w:rPr>
+          <w:rFonts w:ascii="微软雅黑" w:eastAsia="微软雅黑" w:hAnsi="微软雅黑" w:hint="eastAsia"/>
+        </w:rPr>
+        <w:t>device</w:t>
+      </w:r>
+      <w:r>
+        <w:rPr>
+          <w:rFonts w:ascii="微软雅黑" w:eastAsia="微软雅黑" w:hAnsi="微软雅黑"/>
+        </w:rPr>
+        <w:t>Serial</w:t>
       </w:r>
       <w:r>
         <w:rPr>
@@ -7358,45 +7543,44 @@
         <w:rPr>
           <w:rFonts w:ascii="微软雅黑" w:eastAsia="微软雅黑" w:hAnsi="微软雅黑" w:hint="eastAsia"/>
         </w:rPr>
-        <w:t>ip：设备ip</w:t>
-      </w:r>
-    </w:p>
-    <w:p>
-      <w:pPr>
-        <w:rPr>
-          <w:rFonts w:ascii="微软雅黑" w:eastAsia="微软雅黑" w:hAnsi="微软雅黑"/>
-        </w:rPr>
-      </w:pPr>
-      <w:r>
-        <w:rPr>
-          <w:rFonts w:ascii="微软雅黑" w:eastAsia="微软雅黑" w:hAnsi="微软雅黑" w:hint="eastAsia"/>
-        </w:rPr>
-        <w:t>os：设备操作系统</w:t>
-      </w:r>
-    </w:p>
-    <w:p>
-      <w:pPr>
-        <w:rPr>
-          <w:rFonts w:ascii="微软雅黑" w:eastAsia="微软雅黑" w:hAnsi="微软雅黑"/>
-        </w:rPr>
-      </w:pPr>
-      <w:r>
-        <w:rPr>
-          <w:rFonts w:ascii="微软雅黑" w:eastAsia="微软雅黑" w:hAnsi="微软雅黑" w:hint="eastAsia"/>
-        </w:rPr>
-        <w:t>brand</w:t>
-      </w:r>
-      <w:r>
-        <w:rPr>
-          <w:rFonts w:ascii="微软雅黑" w:eastAsia="微软雅黑" w:hAnsi="微软雅黑"/>
-        </w:rPr>
-        <w:t>IconUrl</w:t>
-      </w:r>
-      <w:r>
-        <w:rPr>
-          <w:rFonts w:ascii="微软雅黑" w:eastAsia="微软雅黑" w:hAnsi="微软雅黑" w:hint="eastAsia"/>
-        </w:rPr>
-        <w:t>：品牌Icon</w:t>
+        <w:t>device</w:t>
+      </w:r>
+      <w:r>
+        <w:rPr>
+          <w:rFonts w:ascii="微软雅黑" w:eastAsia="微软雅黑" w:hAnsi="微软雅黑"/>
+        </w:rPr>
+        <w:t>Mark</w:t>
+      </w:r>
+      <w:r>
+        <w:rPr>
+          <w:rFonts w:ascii="微软雅黑" w:eastAsia="微软雅黑" w:hAnsi="微软雅黑" w:hint="eastAsia"/>
+        </w:rPr>
+        <w:t>：设备备注</w:t>
+      </w:r>
+    </w:p>
+    <w:p>
+      <w:pPr>
+        <w:rPr>
+          <w:rFonts w:ascii="微软雅黑" w:eastAsia="微软雅黑" w:hAnsi="微软雅黑"/>
+        </w:rPr>
+      </w:pPr>
+      <w:r>
+        <w:rPr>
+          <w:rFonts w:ascii="微软雅黑" w:eastAsia="微软雅黑" w:hAnsi="微软雅黑" w:hint="eastAsia"/>
+        </w:rPr>
+        <w:t>device</w:t>
+      </w:r>
+      <w:r>
+        <w:rPr>
+          <w:rFonts w:ascii="微软雅黑" w:eastAsia="微软雅黑" w:hAnsi="微软雅黑"/>
+        </w:rPr>
+        <w:t>Id</w:t>
+      </w:r>
+      <w:r>
+        <w:rPr>
+          <w:rFonts w:ascii="微软雅黑" w:eastAsia="微软雅黑" w:hAnsi="微软雅黑" w:hint="eastAsia"/>
+        </w:rPr>
+        <w:t>：设备ID</w:t>
       </w:r>
     </w:p>
     <w:p>
@@ -7441,7 +7625,6 @@
         <w:rPr>
           <w:rFonts w:ascii="微软雅黑" w:eastAsia="微软雅黑" w:hAnsi="微软雅黑" w:hint="eastAsia"/>
         </w:rPr>
-        <w:lastRenderedPageBreak/>
         <w:t>packageName：设备主包名</w:t>
       </w:r>
     </w:p>
@@ -7651,6 +7834,7 @@
         <w:rPr>
           <w:rFonts w:ascii="微软雅黑" w:eastAsia="微软雅黑" w:hAnsi="微软雅黑"/>
         </w:rPr>
+        <w:lastRenderedPageBreak/>
         <w:t xml:space="preserve">static </w:t>
       </w:r>
       <w:r>
@@ -7696,7 +7880,7 @@
     <w:p>
       <w:pPr>
         <w:rPr>
-          <w:rFonts w:ascii="微软雅黑" w:eastAsia="微软雅黑" w:hAnsi="微软雅黑" w:hint="eastAsia"/>
+          <w:rFonts w:ascii="微软雅黑" w:eastAsia="微软雅黑" w:hAnsi="微软雅黑"/>
         </w:rPr>
       </w:pPr>
       <w:r>
@@ -7802,7 +7986,6 @@
         <w:rPr>
           <w:rFonts w:ascii="微软雅黑" w:eastAsia="微软雅黑" w:hAnsi="微软雅黑" w:hint="eastAsia"/>
         </w:rPr>
-        <w:lastRenderedPageBreak/>
         <w:t>dst</w:t>
       </w:r>
       <w:r>
@@ -8014,6 +8197,7 @@
           <w:rFonts w:ascii="微软雅黑" w:eastAsia="微软雅黑" w:hAnsi="微软雅黑" w:hint="eastAsia"/>
           <w:b/>
         </w:rPr>
+        <w:lastRenderedPageBreak/>
         <w:t>start</w:t>
       </w:r>
     </w:p>
@@ -8171,7 +8355,6 @@
           <w:rFonts w:ascii="微软雅黑" w:eastAsia="微软雅黑" w:hAnsi="微软雅黑" w:hint="eastAsia"/>
           <w:b/>
         </w:rPr>
-        <w:lastRenderedPageBreak/>
         <w:t>UDPClient</w:t>
       </w:r>
       <w:r>
@@ -8382,6 +8565,170 @@
         </w:rPr>
         <w:t>：帐号绑定回调标志</w:t>
       </w:r>
+    </w:p>
+    <w:p>
+      <w:pPr>
+        <w:widowControl/>
+        <w:jc w:val="left"/>
+        <w:rPr>
+          <w:rFonts w:ascii="微软雅黑" w:eastAsia="微软雅黑" w:hAnsi="微软雅黑"/>
+          <w:color w:val="FF0000"/>
+        </w:rPr>
+      </w:pPr>
+    </w:p>
+    <w:p>
+      <w:pPr>
+        <w:pStyle w:val="a3"/>
+        <w:widowControl/>
+        <w:numPr>
+          <w:ilvl w:val="0"/>
+          <w:numId w:val="3"/>
+        </w:numPr>
+        <w:ind w:firstLineChars="0"/>
+        <w:jc w:val="left"/>
+        <w:rPr>
+          <w:rFonts w:ascii="微软雅黑" w:eastAsia="微软雅黑" w:hAnsi="微软雅黑"/>
+          <w:b/>
+        </w:rPr>
+      </w:pPr>
+      <w:r>
+        <w:rPr>
+          <w:rFonts w:ascii="微软雅黑" w:eastAsia="微软雅黑" w:hAnsi="微软雅黑"/>
+          <w:b/>
+        </w:rPr>
+        <w:lastRenderedPageBreak/>
+        <w:t>E</w:t>
+      </w:r>
+      <w:r>
+        <w:rPr>
+          <w:rFonts w:ascii="微软雅黑" w:eastAsia="微软雅黑" w:hAnsi="微软雅黑" w:hint="eastAsia"/>
+          <w:b/>
+        </w:rPr>
+        <w:t>U</w:t>
+      </w:r>
+      <w:r>
+        <w:rPr>
+          <w:rFonts w:ascii="微软雅黑" w:eastAsia="微软雅黑" w:hAnsi="微软雅黑"/>
+          <w:b/>
+        </w:rPr>
+        <w:t>serAttrType</w:t>
+      </w:r>
+    </w:p>
+    <w:p>
+      <w:pPr>
+        <w:widowControl/>
+        <w:jc w:val="left"/>
+        <w:rPr>
+          <w:rFonts w:ascii="微软雅黑" w:eastAsia="微软雅黑" w:hAnsi="微软雅黑"/>
+        </w:rPr>
+      </w:pPr>
+      <w:r>
+        <w:rPr>
+          <w:rFonts w:ascii="微软雅黑" w:eastAsia="微软雅黑" w:hAnsi="微软雅黑" w:hint="eastAsia"/>
+        </w:rPr>
+        <w:t>用户中心类型枚举</w:t>
+      </w:r>
+    </w:p>
+    <w:p>
+      <w:pPr>
+        <w:widowControl/>
+        <w:jc w:val="left"/>
+        <w:rPr>
+          <w:rFonts w:ascii="微软雅黑" w:eastAsia="微软雅黑" w:hAnsi="微软雅黑"/>
+        </w:rPr>
+      </w:pPr>
+      <w:r>
+        <w:rPr>
+          <w:rFonts w:ascii="微软雅黑" w:eastAsia="微软雅黑" w:hAnsi="微软雅黑"/>
+        </w:rPr>
+        <w:t>HOMEPAGE：主页</w:t>
+      </w:r>
+    </w:p>
+    <w:p>
+      <w:pPr>
+        <w:widowControl/>
+        <w:jc w:val="left"/>
+        <w:rPr>
+          <w:rFonts w:ascii="微软雅黑" w:eastAsia="微软雅黑" w:hAnsi="微软雅黑"/>
+        </w:rPr>
+      </w:pPr>
+      <w:r>
+        <w:rPr>
+          <w:rFonts w:ascii="微软雅黑" w:eastAsia="微软雅黑" w:hAnsi="微软雅黑"/>
+        </w:rPr>
+        <w:t>CPOPERATION：运营页面</w:t>
+      </w:r>
+    </w:p>
+    <w:p>
+      <w:pPr>
+        <w:widowControl/>
+        <w:jc w:val="left"/>
+        <w:rPr>
+          <w:rFonts w:ascii="微软雅黑" w:eastAsia="微软雅黑" w:hAnsi="微软雅黑"/>
+        </w:rPr>
+      </w:pPr>
+      <w:r>
+        <w:rPr>
+          <w:rFonts w:ascii="微软雅黑" w:eastAsia="微软雅黑" w:hAnsi="微软雅黑"/>
+        </w:rPr>
+        <w:t>INFOSETTING：常用信息设置页面</w:t>
+      </w:r>
+    </w:p>
+    <w:p>
+      <w:pPr>
+        <w:widowControl/>
+        <w:jc w:val="left"/>
+        <w:rPr>
+          <w:rFonts w:ascii="微软雅黑" w:eastAsia="微软雅黑" w:hAnsi="微软雅黑"/>
+        </w:rPr>
+      </w:pPr>
+      <w:r>
+        <w:rPr>
+          <w:rFonts w:ascii="微软雅黑" w:eastAsia="微软雅黑" w:hAnsi="微软雅黑"/>
+        </w:rPr>
+        <w:t>AGREEMENT：声明页面</w:t>
+      </w:r>
+    </w:p>
+    <w:p>
+      <w:pPr>
+        <w:widowControl/>
+        <w:jc w:val="left"/>
+        <w:rPr>
+          <w:rFonts w:ascii="微软雅黑" w:eastAsia="微软雅黑" w:hAnsi="微软雅黑"/>
+        </w:rPr>
+      </w:pPr>
+      <w:r>
+        <w:rPr>
+          <w:rFonts w:ascii="微软雅黑" w:eastAsia="微软雅黑" w:hAnsi="微软雅黑"/>
+        </w:rPr>
+        <w:t>PRIVACY：隐私协议页面</w:t>
+      </w:r>
+    </w:p>
+    <w:p>
+      <w:pPr>
+        <w:widowControl/>
+        <w:jc w:val="left"/>
+        <w:rPr>
+          <w:rFonts w:ascii="微软雅黑" w:eastAsia="微软雅黑" w:hAnsi="微软雅黑" w:hint="eastAsia"/>
+        </w:rPr>
+      </w:pPr>
+      <w:r>
+        <w:rPr>
+          <w:rFonts w:ascii="微软雅黑" w:eastAsia="微软雅黑" w:hAnsi="微软雅黑"/>
+        </w:rPr>
+        <w:t>FEEDBACK：反馈页面</w:t>
+      </w:r>
+      <w:bookmarkStart w:id="0" w:name="_GoBack"/>
+      <w:bookmarkEnd w:id="0"/>
+    </w:p>
+    <w:p>
+      <w:pPr>
+        <w:widowControl/>
+        <w:jc w:val="left"/>
+        <w:rPr>
+          <w:rFonts w:ascii="微软雅黑" w:eastAsia="微软雅黑" w:hAnsi="微软雅黑"/>
+        </w:rPr>
+      </w:pPr>
       <w:r>
         <w:rPr>
           <w:rFonts w:ascii="微软雅黑" w:eastAsia="微软雅黑" w:hAnsi="微软雅黑"/>
@@ -10007,7 +10354,7 @@
 </file>
 
 <file path=customXml/itemProps1.xml><?xml version="1.0" encoding="utf-8"?>
-<ds:datastoreItem xmlns:ds="http://schemas.openxmlformats.org/officeDocument/2006/customXml" ds:itemID="{4886BDA7-CF05-47B4-B479-AA40BF06113A}">
+<ds:datastoreItem xmlns:ds="http://schemas.openxmlformats.org/officeDocument/2006/customXml" ds:itemID="{D32C652E-826C-46C5-9974-8DB1E5605DE4}">
   <ds:schemaRefs>
     <ds:schemaRef ds:uri="http://schemas.openxmlformats.org/officeDocument/2006/bibliography"/>
   </ds:schemaRefs>

--- a/android/doc/Android厂商APP接入.docx
+++ b/android/doc/Android厂商APP接入.docx
@@ -623,7 +623,19 @@
         <w:rPr>
           <w:rFonts w:ascii="微软雅黑" w:eastAsia="微软雅黑" w:hAnsi="微软雅黑"/>
         </w:rPr>
-        <w:t>tvsloginlib.aar</w:t>
+        <w:t>tvsloginlib</w:t>
+      </w:r>
+      <w:r>
+        <w:rPr>
+          <w:rFonts w:ascii="微软雅黑" w:eastAsia="微软雅黑" w:hAnsi="微软雅黑"/>
+        </w:rPr>
+        <w:t>-XXX-release</w:t>
+      </w:r>
+      <w:r>
+        <w:rPr>
+          <w:rFonts w:ascii="微软雅黑" w:eastAsia="微软雅黑" w:hAnsi="微软雅黑"/>
+        </w:rPr>
+        <w:t>.aar</w:t>
       </w:r>
       <w:r>
         <w:rPr>
@@ -666,7 +678,33 @@
         <w:rPr>
           <w:rFonts w:ascii="微软雅黑" w:eastAsia="微软雅黑" w:hAnsi="微软雅黑"/>
         </w:rPr>
-        <w:t>compile(name:'tvsloginlib', ext:'aar')</w:t>
+        <w:t>compile(name:</w:t>
+      </w:r>
+      <w:r>
+        <w:rPr>
+          <w:rFonts w:ascii="微软雅黑" w:eastAsia="微软雅黑" w:hAnsi="微软雅黑"/>
+        </w:rPr>
+        <w:t xml:space="preserve"> </w:t>
+      </w:r>
+      <w:r>
+        <w:rPr>
+          <w:rFonts w:ascii="微软雅黑" w:eastAsia="微软雅黑" w:hAnsi="微软雅黑"/>
+        </w:rPr>
+        <w:t>tvsloginlib</w:t>
+      </w:r>
+      <w:r>
+        <w:rPr>
+          <w:rFonts w:ascii="微软雅黑" w:eastAsia="微软雅黑" w:hAnsi="微软雅黑"/>
+        </w:rPr>
+        <w:t>-XXX-release</w:t>
+      </w:r>
+      <w:bookmarkStart w:id="0" w:name="_GoBack"/>
+      <w:bookmarkEnd w:id="0"/>
+      <w:r>
+        <w:rPr>
+          <w:rFonts w:ascii="微软雅黑" w:eastAsia="微软雅黑" w:hAnsi="微软雅黑"/>
+        </w:rPr>
+        <w:t>, ext:'aar')</w:t>
       </w:r>
     </w:p>
     <w:p>
@@ -1185,7 +1223,7 @@
         <w:rPr>
           <w:rFonts w:ascii="微软雅黑" w:eastAsia="微软雅黑" w:hAnsi="微软雅黑" w:hint="eastAsia"/>
         </w:rPr>
-        <w:t>三</w:t>
+        <w:t>一</w:t>
       </w:r>
       <w:r>
         <w:rPr>
@@ -1198,86 +1236,6 @@
           <w:rFonts w:ascii="微软雅黑" w:eastAsia="微软雅黑" w:hAnsi="微软雅黑" w:hint="eastAsia"/>
         </w:rPr>
         <w:t>Activity</w:t>
-      </w:r>
-    </w:p>
-    <w:p>
-      <w:pPr>
-        <w:rPr>
-          <w:rFonts w:ascii="微软雅黑" w:eastAsia="微软雅黑" w:hAnsi="微软雅黑"/>
-        </w:rPr>
-      </w:pPr>
-      <w:r>
-        <w:rPr>
-          <w:rFonts w:ascii="微软雅黑" w:eastAsia="微软雅黑" w:hAnsi="微软雅黑"/>
-        </w:rPr>
-        <w:t>&lt;activity</w:t>
-      </w:r>
-    </w:p>
-    <w:p>
-      <w:pPr>
-        <w:rPr>
-          <w:rFonts w:ascii="微软雅黑" w:eastAsia="微软雅黑" w:hAnsi="微软雅黑"/>
-        </w:rPr>
-      </w:pPr>
-      <w:r>
-        <w:rPr>
-          <w:rFonts w:ascii="微软雅黑" w:eastAsia="微软雅黑" w:hAnsi="微软雅黑"/>
-        </w:rPr>
-        <w:tab/>
-        <w:t>android:name="</w:t>
-      </w:r>
-      <w:r>
-        <w:rPr>
-          <w:rFonts w:ascii="微软雅黑" w:eastAsia="微软雅黑" w:hAnsi="微软雅黑"/>
-        </w:rPr>
-        <w:t>[packagename]</w:t>
-      </w:r>
-      <w:r>
-        <w:rPr>
-          <w:rFonts w:ascii="微软雅黑" w:eastAsia="微软雅黑" w:hAnsi="微软雅黑"/>
-        </w:rPr>
-        <w:t>.wxapi.WXEntryActivity"</w:t>
-      </w:r>
-    </w:p>
-    <w:p>
-      <w:pPr>
-        <w:rPr>
-          <w:rFonts w:ascii="微软雅黑" w:eastAsia="微软雅黑" w:hAnsi="微软雅黑"/>
-        </w:rPr>
-      </w:pPr>
-      <w:r>
-        <w:rPr>
-          <w:rFonts w:ascii="微软雅黑" w:eastAsia="微软雅黑" w:hAnsi="微软雅黑"/>
-        </w:rPr>
-        <w:tab/>
-        <w:t>android:exported="true"</w:t>
-      </w:r>
-    </w:p>
-    <w:p>
-      <w:pPr>
-        <w:rPr>
-          <w:rFonts w:ascii="微软雅黑" w:eastAsia="微软雅黑" w:hAnsi="微软雅黑"/>
-        </w:rPr>
-      </w:pPr>
-      <w:r>
-        <w:rPr>
-          <w:rFonts w:ascii="微软雅黑" w:eastAsia="微软雅黑" w:hAnsi="微软雅黑"/>
-        </w:rPr>
-        <w:tab/>
-        <w:t>android:launchMode="singleTask"&gt;</w:t>
-      </w:r>
-    </w:p>
-    <w:p>
-      <w:pPr>
-        <w:rPr>
-          <w:rFonts w:ascii="微软雅黑" w:eastAsia="微软雅黑" w:hAnsi="微软雅黑"/>
-        </w:rPr>
-      </w:pPr>
-      <w:r>
-        <w:rPr>
-          <w:rFonts w:ascii="微软雅黑" w:eastAsia="微软雅黑" w:hAnsi="微软雅黑"/>
-        </w:rPr>
-        <w:t>&lt;/activity&gt;</w:t>
       </w:r>
     </w:p>
     <w:p>
@@ -1451,7 +1409,6 @@
         <w:rPr>
           <w:rFonts w:ascii="微软雅黑" w:eastAsia="微软雅黑" w:hAnsi="微软雅黑"/>
         </w:rPr>
-        <w:lastRenderedPageBreak/>
         <w:tab/>
         <w:t>&lt;/intent-filter&gt;</w:t>
       </w:r>
@@ -1467,31 +1424,6 @@
           <w:rFonts w:ascii="微软雅黑" w:eastAsia="微软雅黑" w:hAnsi="微软雅黑"/>
         </w:rPr>
         <w:t>&lt;/activity&gt;</w:t>
-      </w:r>
-    </w:p>
-    <w:p>
-      <w:pPr>
-        <w:rPr>
-          <w:rFonts w:ascii="微软雅黑" w:eastAsia="微软雅黑" w:hAnsi="微软雅黑"/>
-        </w:rPr>
-      </w:pPr>
-      <w:r>
-        <w:rPr>
-          <w:rFonts w:ascii="微软雅黑" w:eastAsia="微软雅黑" w:hAnsi="微软雅黑" w:hint="eastAsia"/>
-        </w:rPr>
-        <w:t>其中[</w:t>
-      </w:r>
-      <w:r>
-        <w:rPr>
-          <w:rFonts w:ascii="微软雅黑" w:eastAsia="微软雅黑" w:hAnsi="微软雅黑"/>
-        </w:rPr>
-        <w:t>package</w:t>
-      </w:r>
-      <w:r>
-        <w:rPr>
-          <w:rFonts w:ascii="微软雅黑" w:eastAsia="微软雅黑" w:hAnsi="微软雅黑" w:hint="eastAsia"/>
-        </w:rPr>
-        <w:t>name]为微信开放平台下注册的包名</w:t>
       </w:r>
     </w:p>
     <w:p>
@@ -1627,6 +1559,7 @@
           <w:sz w:val="28"/>
           <w:szCs w:val="28"/>
         </w:rPr>
+        <w:lastRenderedPageBreak/>
         <w:t>TVSSDK</w:t>
       </w:r>
       <w:r>
@@ -1933,132 +1866,837 @@
         <w:rPr>
           <w:rFonts w:ascii="微软雅黑" w:eastAsia="微软雅黑" w:hAnsi="微软雅黑"/>
         </w:rPr>
+        <w:t>appIdWx</w:t>
+      </w:r>
+      <w:r>
+        <w:rPr>
+          <w:rFonts w:ascii="微软雅黑" w:eastAsia="微软雅黑" w:hAnsi="微软雅黑" w:hint="eastAsia"/>
+        </w:rPr>
+        <w:t>：传入微信公众平台申请的appId</w:t>
+      </w:r>
+    </w:p>
+    <w:p>
+      <w:pPr>
+        <w:rPr>
+          <w:rFonts w:ascii="微软雅黑" w:eastAsia="微软雅黑" w:hAnsi="微软雅黑"/>
+        </w:rPr>
+      </w:pPr>
+      <w:r>
+        <w:rPr>
+          <w:rFonts w:ascii="微软雅黑" w:eastAsia="微软雅黑" w:hAnsi="微软雅黑"/>
+        </w:rPr>
+        <w:t>appIdQQOpen</w:t>
+      </w:r>
+      <w:r>
+        <w:rPr>
+          <w:rFonts w:ascii="微软雅黑" w:eastAsia="微软雅黑" w:hAnsi="微软雅黑" w:hint="eastAsia"/>
+        </w:rPr>
+        <w:t>：传入QQ互联平台申请的appId</w:t>
+      </w:r>
+    </w:p>
+    <w:p>
+      <w:pPr>
+        <w:rPr>
+          <w:rFonts w:ascii="微软雅黑" w:eastAsia="微软雅黑" w:hAnsi="微软雅黑"/>
+        </w:rPr>
+      </w:pPr>
+      <w:r>
+        <w:rPr>
+          <w:rFonts w:ascii="微软雅黑" w:eastAsia="微软雅黑" w:hAnsi="微软雅黑"/>
+        </w:rPr>
+        <w:t>context</w:t>
+      </w:r>
+      <w:r>
+        <w:rPr>
+          <w:rFonts w:ascii="微软雅黑" w:eastAsia="微软雅黑" w:hAnsi="微软雅黑" w:hint="eastAsia"/>
+        </w:rPr>
+        <w:t>：传入Application</w:t>
+      </w:r>
+      <w:r>
+        <w:rPr>
+          <w:rFonts w:ascii="微软雅黑" w:eastAsia="微软雅黑" w:hAnsi="微软雅黑"/>
+        </w:rPr>
+        <w:t xml:space="preserve"> Context</w:t>
+      </w:r>
+    </w:p>
+    <w:p>
+      <w:pPr>
+        <w:rPr>
+          <w:rFonts w:ascii="微软雅黑" w:eastAsia="微软雅黑" w:hAnsi="微软雅黑"/>
+        </w:rPr>
+      </w:pPr>
+    </w:p>
+    <w:p>
+      <w:pPr>
+        <w:rPr>
+          <w:rFonts w:ascii="微软雅黑" w:eastAsia="微软雅黑" w:hAnsi="微软雅黑"/>
+          <w:b/>
+        </w:rPr>
+      </w:pPr>
+      <w:r>
+        <w:rPr>
+          <w:rFonts w:ascii="微软雅黑" w:eastAsia="微软雅黑" w:hAnsi="微软雅黑"/>
+          <w:b/>
+        </w:rPr>
+        <w:t>get</w:t>
+      </w:r>
+      <w:r>
+        <w:rPr>
+          <w:rFonts w:ascii="微软雅黑" w:eastAsia="微软雅黑" w:hAnsi="微软雅黑"/>
+          <w:b/>
+        </w:rPr>
+        <w:t>InfoManager</w:t>
+      </w:r>
+    </w:p>
+    <w:p>
+      <w:pPr>
+        <w:rPr>
+          <w:rFonts w:ascii="微软雅黑" w:eastAsia="微软雅黑" w:hAnsi="微软雅黑"/>
+        </w:rPr>
+      </w:pPr>
+      <w:r>
+        <w:rPr>
+          <w:rFonts w:ascii="微软雅黑" w:eastAsia="微软雅黑" w:hAnsi="微软雅黑" w:hint="eastAsia"/>
+        </w:rPr>
+        <w:t>获取</w:t>
+      </w:r>
+      <w:r>
+        <w:rPr>
+          <w:rFonts w:ascii="微软雅黑" w:eastAsia="微软雅黑" w:hAnsi="微软雅黑" w:hint="eastAsia"/>
+        </w:rPr>
+        <w:t>Login</w:t>
+      </w:r>
+      <w:r>
+        <w:rPr>
+          <w:rFonts w:ascii="微软雅黑" w:eastAsia="微软雅黑" w:hAnsi="微软雅黑" w:hint="eastAsia"/>
+        </w:rPr>
+        <w:t>InfoManager实例</w:t>
+      </w:r>
+    </w:p>
+    <w:p>
+      <w:pPr>
+        <w:rPr>
+          <w:rFonts w:ascii="微软雅黑" w:eastAsia="微软雅黑" w:hAnsi="微软雅黑"/>
+        </w:rPr>
+      </w:pPr>
+    </w:p>
+    <w:p>
+      <w:pPr>
+        <w:rPr>
+          <w:rFonts w:ascii="微软雅黑" w:eastAsia="微软雅黑" w:hAnsi="微软雅黑"/>
+        </w:rPr>
+      </w:pPr>
+      <w:r>
+        <w:rPr>
+          <w:rFonts w:ascii="微软雅黑" w:eastAsia="微软雅黑" w:hAnsi="微软雅黑"/>
+        </w:rPr>
+        <w:t>LoginInfoManager getInfoManager(ELoginPlatform platform)</w:t>
+      </w:r>
+    </w:p>
+    <w:p>
+      <w:pPr>
+        <w:rPr>
+          <w:rFonts w:ascii="微软雅黑" w:eastAsia="微软雅黑" w:hAnsi="微软雅黑"/>
+        </w:rPr>
+      </w:pPr>
+      <w:r>
+        <w:rPr>
+          <w:rFonts w:ascii="微软雅黑" w:eastAsia="微软雅黑" w:hAnsi="微软雅黑" w:hint="eastAsia"/>
+        </w:rPr>
+        <w:t>参数</w:t>
+      </w:r>
+    </w:p>
+    <w:p>
+      <w:pPr>
+        <w:rPr>
+          <w:rFonts w:ascii="微软雅黑" w:eastAsia="微软雅黑" w:hAnsi="微软雅黑"/>
+        </w:rPr>
+      </w:pPr>
+      <w:r>
+        <w:rPr>
+          <w:rFonts w:ascii="微软雅黑" w:eastAsia="微软雅黑" w:hAnsi="微软雅黑" w:hint="eastAsia"/>
+        </w:rPr>
+        <w:t>platform：传入需要获取哪个帐号平台的登录信息</w:t>
+      </w:r>
+    </w:p>
+    <w:p>
+      <w:pPr>
+        <w:rPr>
+          <w:rFonts w:ascii="微软雅黑" w:eastAsia="微软雅黑" w:hAnsi="微软雅黑"/>
+        </w:rPr>
+      </w:pPr>
+    </w:p>
+    <w:p>
+      <w:pPr>
+        <w:rPr>
+          <w:rFonts w:ascii="微软雅黑" w:eastAsia="微软雅黑" w:hAnsi="微软雅黑"/>
+          <w:b/>
+        </w:rPr>
+      </w:pPr>
+      <w:r>
+        <w:rPr>
+          <w:rFonts w:ascii="微软雅黑" w:eastAsia="微软雅黑" w:hAnsi="微软雅黑"/>
+          <w:b/>
+        </w:rPr>
+        <w:t>request</w:t>
+      </w:r>
+      <w:r>
+        <w:rPr>
+          <w:rFonts w:ascii="微软雅黑" w:eastAsia="微软雅黑" w:hAnsi="微软雅黑"/>
+          <w:b/>
+        </w:rPr>
+        <w:t>Login</w:t>
+      </w:r>
+    </w:p>
+    <w:p>
+      <w:pPr>
+        <w:rPr>
+          <w:rFonts w:ascii="微软雅黑" w:eastAsia="微软雅黑" w:hAnsi="微软雅黑"/>
+        </w:rPr>
+      </w:pPr>
+      <w:r>
+        <w:rPr>
+          <w:rFonts w:ascii="微软雅黑" w:eastAsia="微软雅黑" w:hAnsi="微软雅黑" w:hint="eastAsia"/>
+        </w:rPr>
+        <w:t>请求TVS登录</w:t>
+      </w:r>
+    </w:p>
+    <w:p>
+      <w:pPr>
+        <w:rPr>
+          <w:rFonts w:ascii="微软雅黑" w:eastAsia="微软雅黑" w:hAnsi="微软雅黑"/>
+        </w:rPr>
+      </w:pPr>
+      <w:r>
+        <w:rPr>
+          <w:rFonts w:ascii="微软雅黑" w:eastAsia="微软雅黑" w:hAnsi="微软雅黑"/>
+        </w:rPr>
+        <w:t>void requestLogin(ELoginPlatform platform, String productId, String dsn, Activity activity)</w:t>
+      </w:r>
+    </w:p>
+    <w:p>
+      <w:pPr>
+        <w:rPr>
+          <w:rFonts w:ascii="微软雅黑" w:eastAsia="微软雅黑" w:hAnsi="微软雅黑"/>
+        </w:rPr>
+      </w:pPr>
+      <w:r>
+        <w:rPr>
+          <w:rFonts w:ascii="微软雅黑" w:eastAsia="微软雅黑" w:hAnsi="微软雅黑" w:hint="eastAsia"/>
+        </w:rPr>
+        <w:t>参数</w:t>
+      </w:r>
+    </w:p>
+    <w:p>
+      <w:pPr>
+        <w:rPr>
+          <w:rFonts w:ascii="微软雅黑" w:eastAsia="微软雅黑" w:hAnsi="微软雅黑"/>
+        </w:rPr>
+      </w:pPr>
+      <w:r>
+        <w:rPr>
+          <w:rFonts w:ascii="微软雅黑" w:eastAsia="微软雅黑" w:hAnsi="微软雅黑" w:hint="eastAsia"/>
+        </w:rPr>
+        <w:t>platform：传入需要登录哪个帐号平台</w:t>
+      </w:r>
+    </w:p>
+    <w:p>
+      <w:pPr>
+        <w:rPr>
+          <w:rFonts w:ascii="微软雅黑" w:eastAsia="微软雅黑" w:hAnsi="微软雅黑"/>
+        </w:rPr>
+      </w:pPr>
+      <w:r>
+        <w:rPr>
+          <w:rFonts w:ascii="微软雅黑" w:eastAsia="微软雅黑" w:hAnsi="微软雅黑"/>
+        </w:rPr>
+        <w:t>productId</w:t>
+      </w:r>
+      <w:r>
+        <w:rPr>
+          <w:rFonts w:ascii="微软雅黑" w:eastAsia="微软雅黑" w:hAnsi="微软雅黑" w:hint="eastAsia"/>
+        </w:rPr>
+        <w:t>：设备的productId</w:t>
+      </w:r>
+    </w:p>
+    <w:p>
+      <w:pPr>
+        <w:rPr>
+          <w:rFonts w:ascii="微软雅黑" w:eastAsia="微软雅黑" w:hAnsi="微软雅黑"/>
+        </w:rPr>
+      </w:pPr>
+      <w:r>
+        <w:rPr>
+          <w:rFonts w:ascii="微软雅黑" w:eastAsia="微软雅黑" w:hAnsi="微软雅黑"/>
+        </w:rPr>
+        <w:t>dsn</w:t>
+      </w:r>
+      <w:r>
+        <w:rPr>
+          <w:rFonts w:ascii="微软雅黑" w:eastAsia="微软雅黑" w:hAnsi="微软雅黑" w:hint="eastAsia"/>
+        </w:rPr>
+        <w:t>：设备的序列号</w:t>
+      </w:r>
+    </w:p>
+    <w:p>
+      <w:pPr>
+        <w:rPr>
+          <w:rFonts w:ascii="微软雅黑" w:eastAsia="微软雅黑" w:hAnsi="微软雅黑"/>
+        </w:rPr>
+      </w:pPr>
+      <w:r>
+        <w:rPr>
+          <w:rFonts w:ascii="微软雅黑" w:eastAsia="微软雅黑" w:hAnsi="微软雅黑" w:hint="eastAsia"/>
+        </w:rPr>
+        <w:t>activity：登录Activity实例</w:t>
+      </w:r>
+    </w:p>
+    <w:p>
+      <w:pPr>
+        <w:rPr>
+          <w:rFonts w:ascii="微软雅黑" w:eastAsia="微软雅黑" w:hAnsi="微软雅黑"/>
+        </w:rPr>
+      </w:pPr>
+    </w:p>
+    <w:p>
+      <w:pPr>
+        <w:rPr>
+          <w:rFonts w:ascii="微软雅黑" w:eastAsia="微软雅黑" w:hAnsi="微软雅黑"/>
+          <w:b/>
+        </w:rPr>
+      </w:pPr>
+      <w:r>
+        <w:rPr>
+          <w:rFonts w:ascii="微软雅黑" w:eastAsia="微软雅黑" w:hAnsi="微软雅黑"/>
+          <w:b/>
+        </w:rPr>
+        <w:t>requestTokenVerify</w:t>
+      </w:r>
+    </w:p>
+    <w:p>
+      <w:pPr>
+        <w:rPr>
+          <w:rFonts w:ascii="微软雅黑" w:eastAsia="微软雅黑" w:hAnsi="微软雅黑"/>
+        </w:rPr>
+      </w:pPr>
+      <w:r>
+        <w:rPr>
+          <w:rFonts w:ascii="微软雅黑" w:eastAsia="微软雅黑" w:hAnsi="微软雅黑" w:hint="eastAsia"/>
+        </w:rPr>
+        <w:t>请求</w:t>
+      </w:r>
+      <w:r>
+        <w:rPr>
+          <w:rFonts w:ascii="微软雅黑" w:eastAsia="微软雅黑" w:hAnsi="微软雅黑"/>
+        </w:rPr>
+        <w:t>验票刷票</w:t>
+      </w:r>
+    </w:p>
+    <w:p>
+      <w:pPr>
+        <w:rPr>
+          <w:rFonts w:ascii="微软雅黑" w:eastAsia="微软雅黑" w:hAnsi="微软雅黑"/>
+        </w:rPr>
+      </w:pPr>
+      <w:r>
+        <w:rPr>
+          <w:rFonts w:ascii="微软雅黑" w:eastAsia="微软雅黑" w:hAnsi="微软雅黑"/>
+        </w:rPr>
+        <w:t>void requestTokenVerify(ELoginPlatform platform, String productId, String dsn)</w:t>
+      </w:r>
+    </w:p>
+    <w:p>
+      <w:pPr>
+        <w:rPr>
+          <w:rFonts w:ascii="微软雅黑" w:eastAsia="微软雅黑" w:hAnsi="微软雅黑"/>
+        </w:rPr>
+      </w:pPr>
+      <w:r>
+        <w:rPr>
+          <w:rFonts w:ascii="微软雅黑" w:eastAsia="微软雅黑" w:hAnsi="微软雅黑" w:hint="eastAsia"/>
+        </w:rPr>
+        <w:t>参数</w:t>
+      </w:r>
+    </w:p>
+    <w:p>
+      <w:pPr>
+        <w:rPr>
+          <w:rFonts w:ascii="微软雅黑" w:eastAsia="微软雅黑" w:hAnsi="微软雅黑"/>
+        </w:rPr>
+      </w:pPr>
+      <w:r>
+        <w:rPr>
+          <w:rFonts w:ascii="微软雅黑" w:eastAsia="微软雅黑" w:hAnsi="微软雅黑" w:hint="eastAsia"/>
+        </w:rPr>
+        <w:t>platform：</w:t>
+      </w:r>
+      <w:r>
+        <w:rPr>
+          <w:rFonts w:ascii="微软雅黑" w:eastAsia="微软雅黑" w:hAnsi="微软雅黑" w:hint="eastAsia"/>
+        </w:rPr>
+        <w:t>传入在</w:t>
+      </w:r>
+      <w:r>
+        <w:rPr>
+          <w:rFonts w:ascii="微软雅黑" w:eastAsia="微软雅黑" w:hAnsi="微软雅黑" w:hint="eastAsia"/>
+        </w:rPr>
+        <w:t>哪个帐号平台</w:t>
+      </w:r>
+      <w:r>
+        <w:rPr>
+          <w:rFonts w:ascii="微软雅黑" w:eastAsia="微软雅黑" w:hAnsi="微软雅黑" w:hint="eastAsia"/>
+        </w:rPr>
+        <w:t>验票刷票</w:t>
+      </w:r>
+    </w:p>
+    <w:p>
+      <w:pPr>
+        <w:rPr>
+          <w:rFonts w:ascii="微软雅黑" w:eastAsia="微软雅黑" w:hAnsi="微软雅黑"/>
+        </w:rPr>
+      </w:pPr>
+      <w:r>
+        <w:rPr>
+          <w:rFonts w:ascii="微软雅黑" w:eastAsia="微软雅黑" w:hAnsi="微软雅黑"/>
+        </w:rPr>
+        <w:t>productId</w:t>
+      </w:r>
+      <w:r>
+        <w:rPr>
+          <w:rFonts w:ascii="微软雅黑" w:eastAsia="微软雅黑" w:hAnsi="微软雅黑" w:hint="eastAsia"/>
+        </w:rPr>
+        <w:t>：设备的productId</w:t>
+      </w:r>
+    </w:p>
+    <w:p>
+      <w:pPr>
+        <w:rPr>
+          <w:rFonts w:ascii="微软雅黑" w:eastAsia="微软雅黑" w:hAnsi="微软雅黑"/>
+        </w:rPr>
+      </w:pPr>
+      <w:r>
+        <w:rPr>
+          <w:rFonts w:ascii="微软雅黑" w:eastAsia="微软雅黑" w:hAnsi="微软雅黑"/>
+        </w:rPr>
+        <w:t>dsn</w:t>
+      </w:r>
+      <w:r>
+        <w:rPr>
+          <w:rFonts w:ascii="微软雅黑" w:eastAsia="微软雅黑" w:hAnsi="微软雅黑" w:hint="eastAsia"/>
+        </w:rPr>
+        <w:t>：设备的序列号</w:t>
+      </w:r>
+    </w:p>
+    <w:p>
+      <w:pPr>
+        <w:rPr>
+          <w:rFonts w:ascii="微软雅黑" w:eastAsia="微软雅黑" w:hAnsi="微软雅黑"/>
+        </w:rPr>
+      </w:pPr>
+    </w:p>
+    <w:p>
+      <w:pPr>
+        <w:rPr>
+          <w:rFonts w:ascii="微软雅黑" w:eastAsia="微软雅黑" w:hAnsi="微软雅黑"/>
+          <w:b/>
+        </w:rPr>
+      </w:pPr>
+      <w:r>
+        <w:rPr>
+          <w:rFonts w:ascii="微软雅黑" w:eastAsia="微软雅黑" w:hAnsi="微软雅黑" w:hint="eastAsia"/>
+          <w:b/>
+        </w:rPr>
+        <w:t>isToken</w:t>
+      </w:r>
+      <w:r>
+        <w:rPr>
+          <w:rFonts w:ascii="微软雅黑" w:eastAsia="微软雅黑" w:hAnsi="微软雅黑"/>
+          <w:b/>
+        </w:rPr>
+        <w:t>Exist</w:t>
+      </w:r>
+    </w:p>
+    <w:p>
+      <w:pPr>
+        <w:rPr>
+          <w:rFonts w:ascii="微软雅黑" w:eastAsia="微软雅黑" w:hAnsi="微软雅黑"/>
+        </w:rPr>
+      </w:pPr>
+      <w:r>
+        <w:rPr>
+          <w:rFonts w:ascii="微软雅黑" w:eastAsia="微软雅黑" w:hAnsi="微软雅黑" w:hint="eastAsia"/>
+        </w:rPr>
+        <w:t>判断</w:t>
+      </w:r>
+      <w:r>
+        <w:rPr>
+          <w:rFonts w:ascii="微软雅黑" w:eastAsia="微软雅黑" w:hAnsi="微软雅黑" w:hint="eastAsia"/>
+        </w:rPr>
+        <w:t>Token信息存在与否</w:t>
+      </w:r>
+    </w:p>
+    <w:p>
+      <w:pPr>
+        <w:rPr>
+          <w:rFonts w:ascii="微软雅黑" w:eastAsia="微软雅黑" w:hAnsi="微软雅黑"/>
+        </w:rPr>
+      </w:pPr>
+      <w:r>
+        <w:rPr>
+          <w:rFonts w:ascii="微软雅黑" w:eastAsia="微软雅黑" w:hAnsi="微软雅黑"/>
+        </w:rPr>
+        <w:t>boolean isTokenExist(ELoginPlatform platform, Context context)</w:t>
+      </w:r>
+    </w:p>
+    <w:p>
+      <w:pPr>
+        <w:rPr>
+          <w:rFonts w:ascii="微软雅黑" w:eastAsia="微软雅黑" w:hAnsi="微软雅黑"/>
+        </w:rPr>
+      </w:pPr>
+      <w:r>
+        <w:rPr>
+          <w:rFonts w:ascii="微软雅黑" w:eastAsia="微软雅黑" w:hAnsi="微软雅黑" w:hint="eastAsia"/>
+        </w:rPr>
+        <w:t>参数</w:t>
+      </w:r>
+    </w:p>
+    <w:p>
+      <w:pPr>
+        <w:rPr>
+          <w:rFonts w:ascii="微软雅黑" w:eastAsia="微软雅黑" w:hAnsi="微软雅黑"/>
+        </w:rPr>
+      </w:pPr>
+      <w:r>
+        <w:rPr>
+          <w:rFonts w:ascii="微软雅黑" w:eastAsia="微软雅黑" w:hAnsi="微软雅黑" w:hint="eastAsia"/>
+        </w:rPr>
+        <w:t>platform</w:t>
+      </w:r>
+      <w:r>
+        <w:rPr>
+          <w:rFonts w:ascii="微软雅黑" w:eastAsia="微软雅黑" w:hAnsi="微软雅黑" w:hint="eastAsia"/>
+        </w:rPr>
+        <w:t>：传入需要判断哪个帐号平台票据</w:t>
+      </w:r>
+      <w:r>
+        <w:rPr>
+          <w:rFonts w:ascii="微软雅黑" w:eastAsia="微软雅黑" w:hAnsi="微软雅黑"/>
+        </w:rPr>
+        <w:t>信息是否存在</w:t>
+      </w:r>
+    </w:p>
+    <w:p>
+      <w:pPr>
+        <w:rPr>
+          <w:rFonts w:ascii="微软雅黑" w:eastAsia="微软雅黑" w:hAnsi="微软雅黑"/>
+        </w:rPr>
+      </w:pPr>
+      <w:r>
+        <w:rPr>
+          <w:rFonts w:ascii="微软雅黑" w:eastAsia="微软雅黑" w:hAnsi="微软雅黑" w:hint="eastAsia"/>
+        </w:rPr>
+        <w:t>context</w:t>
+      </w:r>
+      <w:r>
+        <w:rPr>
+          <w:rFonts w:ascii="微软雅黑" w:eastAsia="微软雅黑" w:hAnsi="微软雅黑"/>
+        </w:rPr>
+        <w:t>：当前应用上下文</w:t>
+      </w:r>
+    </w:p>
+    <w:p>
+      <w:pPr>
+        <w:rPr>
+          <w:rFonts w:ascii="微软雅黑" w:eastAsia="微软雅黑" w:hAnsi="微软雅黑"/>
+        </w:rPr>
+      </w:pPr>
+    </w:p>
+    <w:p>
+      <w:pPr>
+        <w:rPr>
+          <w:rFonts w:ascii="微软雅黑" w:eastAsia="微软雅黑" w:hAnsi="微软雅黑"/>
+          <w:b/>
+        </w:rPr>
+      </w:pPr>
+      <w:r>
+        <w:rPr>
+          <w:rFonts w:ascii="微软雅黑" w:eastAsia="微软雅黑" w:hAnsi="微软雅黑"/>
+          <w:b/>
+        </w:rPr>
+        <w:t>clearToken</w:t>
+      </w:r>
+    </w:p>
+    <w:p>
+      <w:pPr>
+        <w:rPr>
+          <w:rFonts w:ascii="微软雅黑" w:eastAsia="微软雅黑" w:hAnsi="微软雅黑"/>
+        </w:rPr>
+      </w:pPr>
+      <w:r>
+        <w:rPr>
+          <w:rFonts w:ascii="微软雅黑" w:eastAsia="微软雅黑" w:hAnsi="微软雅黑" w:hint="eastAsia"/>
+        </w:rPr>
+        <w:t>清除Token信息，用于注销</w:t>
+      </w:r>
+    </w:p>
+    <w:p>
+      <w:pPr>
+        <w:rPr>
+          <w:rFonts w:ascii="微软雅黑" w:eastAsia="微软雅黑" w:hAnsi="微软雅黑"/>
+        </w:rPr>
+      </w:pPr>
+      <w:r>
+        <w:rPr>
+          <w:rFonts w:ascii="微软雅黑" w:eastAsia="微软雅黑" w:hAnsi="微软雅黑"/>
+        </w:rPr>
+        <w:t>void clearToken(ELoginPlatform platform, Context context)</w:t>
+      </w:r>
+    </w:p>
+    <w:p>
+      <w:pPr>
+        <w:rPr>
+          <w:rFonts w:ascii="微软雅黑" w:eastAsia="微软雅黑" w:hAnsi="微软雅黑"/>
+        </w:rPr>
+      </w:pPr>
+      <w:r>
+        <w:rPr>
+          <w:rFonts w:ascii="微软雅黑" w:eastAsia="微软雅黑" w:hAnsi="微软雅黑" w:hint="eastAsia"/>
+        </w:rPr>
+        <w:t>参数</w:t>
+      </w:r>
+    </w:p>
+    <w:p>
+      <w:pPr>
+        <w:rPr>
+          <w:rFonts w:ascii="微软雅黑" w:eastAsia="微软雅黑" w:hAnsi="微软雅黑"/>
+        </w:rPr>
+      </w:pPr>
+      <w:r>
+        <w:rPr>
+          <w:rFonts w:ascii="微软雅黑" w:eastAsia="微软雅黑" w:hAnsi="微软雅黑" w:hint="eastAsia"/>
+        </w:rPr>
+        <w:t>platform：传入</w:t>
+      </w:r>
+      <w:r>
+        <w:rPr>
+          <w:rFonts w:ascii="微软雅黑" w:eastAsia="微软雅黑" w:hAnsi="微软雅黑" w:hint="eastAsia"/>
+        </w:rPr>
+        <w:t>需要清除</w:t>
+      </w:r>
+      <w:r>
+        <w:rPr>
+          <w:rFonts w:ascii="微软雅黑" w:eastAsia="微软雅黑" w:hAnsi="微软雅黑"/>
+        </w:rPr>
+        <w:t>哪个帐号平台</w:t>
+      </w:r>
+      <w:r>
+        <w:rPr>
+          <w:rFonts w:ascii="微软雅黑" w:eastAsia="微软雅黑" w:hAnsi="微软雅黑" w:hint="eastAsia"/>
+        </w:rPr>
+        <w:t>的</w:t>
+      </w:r>
+      <w:r>
+        <w:rPr>
+          <w:rFonts w:ascii="微软雅黑" w:eastAsia="微软雅黑" w:hAnsi="微软雅黑"/>
+        </w:rPr>
+        <w:t>票据信息</w:t>
+      </w:r>
+    </w:p>
+    <w:p>
+      <w:pPr>
+        <w:rPr>
+          <w:rFonts w:ascii="微软雅黑" w:eastAsia="微软雅黑" w:hAnsi="微软雅黑"/>
+        </w:rPr>
+      </w:pPr>
+      <w:r>
+        <w:rPr>
+          <w:rFonts w:ascii="微软雅黑" w:eastAsia="微软雅黑" w:hAnsi="微软雅黑" w:hint="eastAsia"/>
+        </w:rPr>
+        <w:t>context</w:t>
+      </w:r>
+      <w:r>
+        <w:rPr>
+          <w:rFonts w:ascii="微软雅黑" w:eastAsia="微软雅黑" w:hAnsi="微软雅黑"/>
+        </w:rPr>
+        <w:t>：当前应用上下文</w:t>
+      </w:r>
+    </w:p>
+    <w:p>
+      <w:pPr>
+        <w:rPr>
+          <w:rFonts w:ascii="微软雅黑" w:eastAsia="微软雅黑" w:hAnsi="微软雅黑"/>
+        </w:rPr>
+      </w:pPr>
+    </w:p>
+    <w:p>
+      <w:pPr>
+        <w:rPr>
+          <w:rFonts w:ascii="微软雅黑" w:eastAsia="微软雅黑" w:hAnsi="微软雅黑"/>
+          <w:b/>
+        </w:rPr>
+      </w:pPr>
+      <w:r>
+        <w:rPr>
+          <w:rFonts w:ascii="微软雅黑" w:eastAsia="微软雅黑" w:hAnsi="微软雅黑"/>
+          <w:b/>
+        </w:rPr>
+        <w:t>setOwnActivity</w:t>
+      </w:r>
+    </w:p>
+    <w:p>
+      <w:pPr>
+        <w:rPr>
+          <w:rFonts w:ascii="微软雅黑" w:eastAsia="微软雅黑" w:hAnsi="微软雅黑"/>
+        </w:rPr>
+      </w:pPr>
+      <w:r>
+        <w:rPr>
+          <w:rFonts w:ascii="微软雅黑" w:eastAsia="微软雅黑" w:hAnsi="微软雅黑" w:hint="eastAsia"/>
+        </w:rPr>
+        <w:t>设置Wup接口调用所属的Activity，用于WUPResp与UI线程进行同步</w:t>
+      </w:r>
+    </w:p>
+    <w:p>
+      <w:pPr>
+        <w:rPr>
+          <w:rFonts w:ascii="微软雅黑" w:eastAsia="微软雅黑" w:hAnsi="微软雅黑"/>
+        </w:rPr>
+      </w:pPr>
+      <w:r>
+        <w:rPr>
+          <w:rFonts w:ascii="微软雅黑" w:eastAsia="微软雅黑" w:hAnsi="微软雅黑"/>
+        </w:rPr>
+        <w:t>void setOwnActivity(Activity activity)</w:t>
+      </w:r>
+    </w:p>
+    <w:p>
+      <w:pPr>
+        <w:rPr>
+          <w:rFonts w:ascii="微软雅黑" w:eastAsia="微软雅黑" w:hAnsi="微软雅黑"/>
+        </w:rPr>
+      </w:pPr>
+      <w:r>
+        <w:rPr>
+          <w:rFonts w:ascii="微软雅黑" w:eastAsia="微软雅黑" w:hAnsi="微软雅黑" w:hint="eastAsia"/>
+        </w:rPr>
+        <w:t>参数</w:t>
+      </w:r>
+    </w:p>
+    <w:p>
+      <w:pPr>
+        <w:rPr>
+          <w:rFonts w:ascii="微软雅黑" w:eastAsia="微软雅黑" w:hAnsi="微软雅黑"/>
+        </w:rPr>
+      </w:pPr>
+      <w:r>
+        <w:rPr>
+          <w:rFonts w:ascii="微软雅黑" w:eastAsia="微软雅黑" w:hAnsi="微软雅黑"/>
+        </w:rPr>
+        <w:t>activity</w:t>
+      </w:r>
+      <w:r>
+        <w:rPr>
+          <w:rFonts w:ascii="微软雅黑" w:eastAsia="微软雅黑" w:hAnsi="微软雅黑" w:hint="eastAsia"/>
+        </w:rPr>
+        <w:t>：传入用于授权后回调的Activity</w:t>
+      </w:r>
+    </w:p>
+    <w:p>
+      <w:pPr>
+        <w:rPr>
+          <w:rFonts w:ascii="微软雅黑" w:eastAsia="微软雅黑" w:hAnsi="微软雅黑"/>
+        </w:rPr>
+      </w:pPr>
+    </w:p>
+    <w:p>
+      <w:pPr>
+        <w:rPr>
+          <w:rFonts w:ascii="微软雅黑" w:eastAsia="微软雅黑" w:hAnsi="微软雅黑"/>
+          <w:b/>
+        </w:rPr>
+      </w:pPr>
+      <w:r>
+        <w:rPr>
+          <w:rFonts w:ascii="微软雅黑" w:eastAsia="微软雅黑" w:hAnsi="微软雅黑"/>
+          <w:b/>
+        </w:rPr>
+        <w:t>setAuthorizeListener</w:t>
+      </w:r>
+    </w:p>
+    <w:p>
+      <w:pPr>
+        <w:rPr>
+          <w:rFonts w:ascii="微软雅黑" w:eastAsia="微软雅黑" w:hAnsi="微软雅黑"/>
+        </w:rPr>
+      </w:pPr>
+      <w:r>
+        <w:rPr>
+          <w:rFonts w:ascii="微软雅黑" w:eastAsia="微软雅黑" w:hAnsi="微软雅黑" w:hint="eastAsia"/>
+        </w:rPr>
         <w:lastRenderedPageBreak/>
-        <w:t>appIdWx</w:t>
-      </w:r>
-      <w:r>
-        <w:rPr>
-          <w:rFonts w:ascii="微软雅黑" w:eastAsia="微软雅黑" w:hAnsi="微软雅黑" w:hint="eastAsia"/>
-        </w:rPr>
-        <w:t>：传入微信公众平台申请的appId</w:t>
-      </w:r>
-    </w:p>
-    <w:p>
-      <w:pPr>
-        <w:rPr>
-          <w:rFonts w:ascii="微软雅黑" w:eastAsia="微软雅黑" w:hAnsi="微软雅黑"/>
-        </w:rPr>
-      </w:pPr>
-      <w:r>
-        <w:rPr>
-          <w:rFonts w:ascii="微软雅黑" w:eastAsia="微软雅黑" w:hAnsi="微软雅黑"/>
-        </w:rPr>
-        <w:t>appIdQQOpen</w:t>
-      </w:r>
-      <w:r>
-        <w:rPr>
-          <w:rFonts w:ascii="微软雅黑" w:eastAsia="微软雅黑" w:hAnsi="微软雅黑" w:hint="eastAsia"/>
-        </w:rPr>
-        <w:t>：传入QQ互联平台申请的appId</w:t>
-      </w:r>
-    </w:p>
-    <w:p>
-      <w:pPr>
-        <w:rPr>
-          <w:rFonts w:ascii="微软雅黑" w:eastAsia="微软雅黑" w:hAnsi="微软雅黑"/>
-        </w:rPr>
-      </w:pPr>
-      <w:r>
-        <w:rPr>
-          <w:rFonts w:ascii="微软雅黑" w:eastAsia="微软雅黑" w:hAnsi="微软雅黑"/>
-        </w:rPr>
-        <w:t>context</w:t>
-      </w:r>
-      <w:r>
-        <w:rPr>
-          <w:rFonts w:ascii="微软雅黑" w:eastAsia="微软雅黑" w:hAnsi="微软雅黑" w:hint="eastAsia"/>
-        </w:rPr>
-        <w:t>：传入Application</w:t>
-      </w:r>
-      <w:r>
-        <w:rPr>
-          <w:rFonts w:ascii="微软雅黑" w:eastAsia="微软雅黑" w:hAnsi="微软雅黑"/>
-        </w:rPr>
-        <w:t xml:space="preserve"> Context</w:t>
-      </w:r>
-    </w:p>
-    <w:p>
-      <w:pPr>
-        <w:rPr>
-          <w:rFonts w:ascii="微软雅黑" w:eastAsia="微软雅黑" w:hAnsi="微软雅黑"/>
-        </w:rPr>
-      </w:pPr>
-    </w:p>
-    <w:p>
-      <w:pPr>
-        <w:rPr>
-          <w:rFonts w:ascii="微软雅黑" w:eastAsia="微软雅黑" w:hAnsi="微软雅黑"/>
-          <w:b/>
-        </w:rPr>
-      </w:pPr>
-      <w:r>
-        <w:rPr>
-          <w:rFonts w:ascii="微软雅黑" w:eastAsia="微软雅黑" w:hAnsi="微软雅黑"/>
-          <w:b/>
-        </w:rPr>
-        <w:t>get</w:t>
-      </w:r>
-      <w:r>
-        <w:rPr>
-          <w:rFonts w:ascii="微软雅黑" w:eastAsia="微软雅黑" w:hAnsi="微软雅黑"/>
-          <w:b/>
-        </w:rPr>
-        <w:t>InfoManager</w:t>
-      </w:r>
-    </w:p>
-    <w:p>
-      <w:pPr>
-        <w:rPr>
-          <w:rFonts w:ascii="微软雅黑" w:eastAsia="微软雅黑" w:hAnsi="微软雅黑"/>
-        </w:rPr>
-      </w:pPr>
-      <w:r>
-        <w:rPr>
-          <w:rFonts w:ascii="微软雅黑" w:eastAsia="微软雅黑" w:hAnsi="微软雅黑" w:hint="eastAsia"/>
-        </w:rPr>
-        <w:t>获取</w:t>
-      </w:r>
-      <w:r>
-        <w:rPr>
-          <w:rFonts w:ascii="微软雅黑" w:eastAsia="微软雅黑" w:hAnsi="微软雅黑" w:hint="eastAsia"/>
-        </w:rPr>
-        <w:t>Login</w:t>
-      </w:r>
-      <w:r>
-        <w:rPr>
-          <w:rFonts w:ascii="微软雅黑" w:eastAsia="微软雅黑" w:hAnsi="微软雅黑" w:hint="eastAsia"/>
-        </w:rPr>
-        <w:t>InfoManager实例</w:t>
-      </w:r>
-    </w:p>
-    <w:p>
-      <w:pPr>
-        <w:rPr>
-          <w:rFonts w:ascii="微软雅黑" w:eastAsia="微软雅黑" w:hAnsi="微软雅黑"/>
-        </w:rPr>
-      </w:pPr>
-    </w:p>
-    <w:p>
-      <w:pPr>
-        <w:rPr>
-          <w:rFonts w:ascii="微软雅黑" w:eastAsia="微软雅黑" w:hAnsi="微软雅黑"/>
-        </w:rPr>
-      </w:pPr>
-      <w:r>
-        <w:rPr>
-          <w:rFonts w:ascii="微软雅黑" w:eastAsia="微软雅黑" w:hAnsi="微软雅黑"/>
-        </w:rPr>
-        <w:t>LoginInfoManager getInfoManager(ELoginPlatform platform)</w:t>
+        <w:t>设置</w:t>
+      </w:r>
+      <w:r>
+        <w:rPr>
+          <w:rFonts w:ascii="微软雅黑" w:eastAsia="微软雅黑" w:hAnsi="微软雅黑" w:hint="eastAsia"/>
+        </w:rPr>
+        <w:t>票</w:t>
+      </w:r>
+      <w:r>
+        <w:rPr>
+          <w:rFonts w:ascii="微软雅黑" w:eastAsia="微软雅黑" w:hAnsi="微软雅黑" w:hint="eastAsia"/>
+        </w:rPr>
+        <w:t>据验证</w:t>
+      </w:r>
+      <w:r>
+        <w:rPr>
+          <w:rFonts w:ascii="微软雅黑" w:eastAsia="微软雅黑" w:hAnsi="微软雅黑" w:hint="eastAsia"/>
+        </w:rPr>
+        <w:t>监听器</w:t>
+      </w:r>
+    </w:p>
+    <w:p>
+      <w:pPr>
+        <w:rPr>
+          <w:rFonts w:ascii="微软雅黑" w:eastAsia="微软雅黑" w:hAnsi="微软雅黑"/>
+        </w:rPr>
+      </w:pPr>
+      <w:r>
+        <w:rPr>
+          <w:rFonts w:ascii="微软雅黑" w:eastAsia="微软雅黑" w:hAnsi="微软雅黑"/>
+        </w:rPr>
+        <w:t xml:space="preserve">void </w:t>
+      </w:r>
+      <w:r>
+        <w:rPr>
+          <w:rFonts w:ascii="微软雅黑" w:eastAsia="微软雅黑" w:hAnsi="微软雅黑"/>
+        </w:rPr>
+        <w:t xml:space="preserve">setAuthorizeListener </w:t>
+      </w:r>
+      <w:r>
+        <w:rPr>
+          <w:rFonts w:ascii="微软雅黑" w:eastAsia="微软雅黑" w:hAnsi="微软雅黑"/>
+        </w:rPr>
+        <w:t>(</w:t>
+      </w:r>
+      <w:r>
+        <w:rPr>
+          <w:rFonts w:ascii="微软雅黑" w:eastAsia="微软雅黑" w:hAnsi="微软雅黑"/>
+        </w:rPr>
+        <w:t>AuthorizeListener</w:t>
+      </w:r>
+      <w:r>
+        <w:rPr>
+          <w:rFonts w:ascii="微软雅黑" w:eastAsia="微软雅黑" w:hAnsi="微软雅黑"/>
+        </w:rPr>
+        <w:t xml:space="preserve"> </w:t>
+      </w:r>
+      <w:r>
+        <w:rPr>
+          <w:rFonts w:ascii="微软雅黑" w:eastAsia="微软雅黑" w:hAnsi="微软雅黑"/>
+        </w:rPr>
+        <w:t>listener)</w:t>
       </w:r>
     </w:p>
     <w:p>
@@ -2082,64 +2720,274 @@
       </w:pPr>
       <w:r>
         <w:rPr>
-          <w:rFonts w:ascii="微软雅黑" w:eastAsia="微软雅黑" w:hAnsi="微软雅黑" w:hint="eastAsia"/>
-        </w:rPr>
-        <w:t>platform：传入需要获取哪个帐号平台的登录信息</w:t>
-      </w:r>
-    </w:p>
-    <w:p>
-      <w:pPr>
-        <w:rPr>
-          <w:rFonts w:ascii="微软雅黑" w:eastAsia="微软雅黑" w:hAnsi="微软雅黑"/>
-        </w:rPr>
-      </w:pPr>
-    </w:p>
-    <w:p>
-      <w:pPr>
-        <w:rPr>
-          <w:rFonts w:ascii="微软雅黑" w:eastAsia="微软雅黑" w:hAnsi="微软雅黑"/>
-          <w:b/>
-        </w:rPr>
-      </w:pPr>
-      <w:r>
-        <w:rPr>
-          <w:rFonts w:ascii="微软雅黑" w:eastAsia="微软雅黑" w:hAnsi="微软雅黑"/>
-          <w:b/>
+          <w:rFonts w:ascii="微软雅黑" w:eastAsia="微软雅黑" w:hAnsi="微软雅黑"/>
+        </w:rPr>
+        <w:t>listener</w:t>
+      </w:r>
+      <w:r>
+        <w:rPr>
+          <w:rFonts w:ascii="微软雅黑" w:eastAsia="微软雅黑" w:hAnsi="微软雅黑" w:hint="eastAsia"/>
+        </w:rPr>
+        <w:t>：</w:t>
+      </w:r>
+      <w:r>
+        <w:rPr>
+          <w:rFonts w:ascii="微软雅黑" w:eastAsia="微软雅黑" w:hAnsi="微软雅黑"/>
+        </w:rPr>
+        <w:t>AuthorizeListener</w:t>
+      </w:r>
+      <w:r>
+        <w:rPr>
+          <w:rFonts w:ascii="微软雅黑" w:eastAsia="微软雅黑" w:hAnsi="微软雅黑" w:hint="eastAsia"/>
+        </w:rPr>
+        <w:t>实例</w:t>
+      </w:r>
+    </w:p>
+    <w:p>
+      <w:pPr>
+        <w:rPr>
+          <w:rFonts w:ascii="微软雅黑" w:eastAsia="微软雅黑" w:hAnsi="微软雅黑"/>
+        </w:rPr>
+      </w:pPr>
+    </w:p>
+    <w:p>
+      <w:pPr>
+        <w:rPr>
+          <w:rFonts w:ascii="微软雅黑" w:eastAsia="微软雅黑" w:hAnsi="微软雅黑"/>
+          <w:b/>
+        </w:rPr>
+      </w:pPr>
+      <w:r>
+        <w:rPr>
+          <w:rFonts w:ascii="微软雅黑" w:eastAsia="微软雅黑" w:hAnsi="微软雅黑" w:hint="eastAsia"/>
+          <w:b/>
+        </w:rPr>
+        <w:t>handle</w:t>
+      </w:r>
+      <w:r>
+        <w:rPr>
+          <w:rFonts w:ascii="微软雅黑" w:eastAsia="微软雅黑" w:hAnsi="微软雅黑"/>
+          <w:b/>
+        </w:rPr>
+        <w:t>QQOpenIntent</w:t>
+      </w:r>
+    </w:p>
+    <w:p>
+      <w:pPr>
+        <w:rPr>
+          <w:rFonts w:ascii="微软雅黑" w:eastAsia="微软雅黑" w:hAnsi="微软雅黑"/>
+        </w:rPr>
+      </w:pPr>
+      <w:r>
+        <w:rPr>
+          <w:rFonts w:ascii="微软雅黑" w:eastAsia="微软雅黑" w:hAnsi="微软雅黑" w:hint="eastAsia"/>
+        </w:rPr>
+        <w:t>QQ登录帐号信息回调</w:t>
+      </w:r>
+    </w:p>
+    <w:p>
+      <w:pPr>
+        <w:rPr>
+          <w:rFonts w:ascii="微软雅黑" w:eastAsia="微软雅黑" w:hAnsi="微软雅黑"/>
+        </w:rPr>
+      </w:pPr>
+      <w:r>
+        <w:rPr>
+          <w:rFonts w:ascii="微软雅黑" w:eastAsia="微软雅黑" w:hAnsi="微软雅黑"/>
+        </w:rPr>
+        <w:t>void handleQQOpenIntent(int requestCode, int resultCode, Intent data)</w:t>
+      </w:r>
+    </w:p>
+    <w:p>
+      <w:pPr>
+        <w:rPr>
+          <w:rFonts w:ascii="微软雅黑" w:eastAsia="微软雅黑" w:hAnsi="微软雅黑"/>
+        </w:rPr>
+      </w:pPr>
+      <w:r>
+        <w:rPr>
+          <w:rFonts w:ascii="微软雅黑" w:eastAsia="微软雅黑" w:hAnsi="微软雅黑" w:hint="eastAsia"/>
+        </w:rPr>
+        <w:t>参数</w:t>
+      </w:r>
+    </w:p>
+    <w:p>
+      <w:pPr>
+        <w:rPr>
+          <w:rFonts w:ascii="微软雅黑" w:eastAsia="微软雅黑" w:hAnsi="微软雅黑"/>
+        </w:rPr>
+      </w:pPr>
+      <w:r>
+        <w:rPr>
+          <w:rFonts w:ascii="微软雅黑" w:eastAsia="微软雅黑" w:hAnsi="微软雅黑" w:hint="eastAsia"/>
         </w:rPr>
         <w:t>request</w:t>
       </w:r>
       <w:r>
         <w:rPr>
           <w:rFonts w:ascii="微软雅黑" w:eastAsia="微软雅黑" w:hAnsi="微软雅黑"/>
-          <w:b/>
-        </w:rPr>
-        <w:t>Login</w:t>
-      </w:r>
-    </w:p>
-    <w:p>
-      <w:pPr>
-        <w:rPr>
-          <w:rFonts w:ascii="微软雅黑" w:eastAsia="微软雅黑" w:hAnsi="微软雅黑"/>
-        </w:rPr>
-      </w:pPr>
-      <w:r>
-        <w:rPr>
-          <w:rFonts w:ascii="微软雅黑" w:eastAsia="微软雅黑" w:hAnsi="微软雅黑" w:hint="eastAsia"/>
-        </w:rPr>
-        <w:t>请求TVS登录</w:t>
-      </w:r>
-    </w:p>
-    <w:p>
-      <w:pPr>
-        <w:rPr>
-          <w:rFonts w:ascii="微软雅黑" w:eastAsia="微软雅黑" w:hAnsi="微软雅黑"/>
-        </w:rPr>
-      </w:pPr>
-      <w:r>
-        <w:rPr>
-          <w:rFonts w:ascii="微软雅黑" w:eastAsia="微软雅黑" w:hAnsi="微软雅黑"/>
-        </w:rPr>
-        <w:t>void requestLogin(ELoginPlatform platform, String productId, String dsn, Activity activity)</w:t>
+        </w:rPr>
+        <w:t>Code</w:t>
+      </w:r>
+      <w:r>
+        <w:rPr>
+          <w:rFonts w:ascii="微软雅黑" w:eastAsia="微软雅黑" w:hAnsi="微软雅黑" w:hint="eastAsia"/>
+        </w:rPr>
+        <w:t>：Activity跳转请求Code，确认返回数据是哪个Activity的</w:t>
+      </w:r>
+    </w:p>
+    <w:p>
+      <w:pPr>
+        <w:rPr>
+          <w:rFonts w:ascii="微软雅黑" w:eastAsia="微软雅黑" w:hAnsi="微软雅黑"/>
+        </w:rPr>
+      </w:pPr>
+      <w:r>
+        <w:rPr>
+          <w:rFonts w:ascii="微软雅黑" w:eastAsia="微软雅黑" w:hAnsi="微软雅黑" w:hint="eastAsia"/>
+        </w:rPr>
+        <w:t>resultCode：子Activity通过setResult返回的code</w:t>
+      </w:r>
+    </w:p>
+    <w:p>
+      <w:pPr>
+        <w:rPr>
+          <w:rFonts w:ascii="微软雅黑" w:eastAsia="微软雅黑" w:hAnsi="微软雅黑"/>
+        </w:rPr>
+      </w:pPr>
+      <w:r>
+        <w:rPr>
+          <w:rFonts w:ascii="微软雅黑" w:eastAsia="微软雅黑" w:hAnsi="微软雅黑"/>
+        </w:rPr>
+        <w:t>data</w:t>
+      </w:r>
+      <w:r>
+        <w:rPr>
+          <w:rFonts w:ascii="微软雅黑" w:eastAsia="微软雅黑" w:hAnsi="微软雅黑" w:hint="eastAsia"/>
+        </w:rPr>
+        <w:t>：Intent对象，带有返回的数据</w:t>
+      </w:r>
+    </w:p>
+    <w:p>
+      <w:pPr>
+        <w:rPr>
+          <w:rFonts w:ascii="微软雅黑" w:eastAsia="微软雅黑" w:hAnsi="微软雅黑"/>
+        </w:rPr>
+      </w:pPr>
+    </w:p>
+    <w:p>
+      <w:pPr>
+        <w:rPr>
+          <w:rFonts w:ascii="微软雅黑" w:eastAsia="微软雅黑" w:hAnsi="微软雅黑"/>
+          <w:b/>
+        </w:rPr>
+      </w:pPr>
+      <w:r>
+        <w:rPr>
+          <w:rFonts w:ascii="微软雅黑" w:eastAsia="微软雅黑" w:hAnsi="微软雅黑" w:hint="eastAsia"/>
+          <w:b/>
+        </w:rPr>
+        <w:t>handle</w:t>
+      </w:r>
+      <w:r>
+        <w:rPr>
+          <w:rFonts w:ascii="微软雅黑" w:eastAsia="微软雅黑" w:hAnsi="微软雅黑"/>
+          <w:b/>
+        </w:rPr>
+        <w:t>QQOpen</w:t>
+      </w:r>
+      <w:r>
+        <w:rPr>
+          <w:rFonts w:ascii="微软雅黑" w:eastAsia="微软雅黑" w:hAnsi="微软雅黑"/>
+          <w:b/>
+        </w:rPr>
+        <w:t>UserInfo</w:t>
+      </w:r>
+    </w:p>
+    <w:p>
+      <w:pPr>
+        <w:rPr>
+          <w:rFonts w:ascii="微软雅黑" w:eastAsia="微软雅黑" w:hAnsi="微软雅黑"/>
+        </w:rPr>
+      </w:pPr>
+      <w:r>
+        <w:rPr>
+          <w:rFonts w:ascii="微软雅黑" w:eastAsia="微软雅黑" w:hAnsi="微软雅黑" w:hint="eastAsia"/>
+        </w:rPr>
+        <w:t>QQ登录用户信息回调</w:t>
+      </w:r>
+    </w:p>
+    <w:p>
+      <w:pPr>
+        <w:rPr>
+          <w:rFonts w:ascii="微软雅黑" w:eastAsia="微软雅黑" w:hAnsi="微软雅黑"/>
+        </w:rPr>
+      </w:pPr>
+      <w:r>
+        <w:rPr>
+          <w:rFonts w:ascii="微软雅黑" w:eastAsia="微软雅黑" w:hAnsi="微软雅黑"/>
+        </w:rPr>
+        <w:t>void handleQQOpenIntent()</w:t>
+      </w:r>
+    </w:p>
+    <w:p>
+      <w:pPr>
+        <w:rPr>
+          <w:rFonts w:ascii="微软雅黑" w:eastAsia="微软雅黑" w:hAnsi="微软雅黑"/>
+        </w:rPr>
+      </w:pPr>
+    </w:p>
+    <w:p>
+      <w:pPr>
+        <w:rPr>
+          <w:rFonts w:ascii="微软雅黑" w:eastAsia="微软雅黑" w:hAnsi="微软雅黑"/>
+          <w:b/>
+        </w:rPr>
+      </w:pPr>
+      <w:r>
+        <w:rPr>
+          <w:rFonts w:ascii="微软雅黑" w:eastAsia="微软雅黑" w:hAnsi="微软雅黑" w:hint="eastAsia"/>
+          <w:b/>
+        </w:rPr>
+        <w:t>getClientId</w:t>
+      </w:r>
+    </w:p>
+    <w:p>
+      <w:pPr>
+        <w:rPr>
+          <w:rFonts w:ascii="微软雅黑" w:eastAsia="微软雅黑" w:hAnsi="微软雅黑"/>
+        </w:rPr>
+      </w:pPr>
+      <w:r>
+        <w:rPr>
+          <w:rFonts w:ascii="微软雅黑" w:eastAsia="微软雅黑" w:hAnsi="微软雅黑" w:hint="eastAsia"/>
+        </w:rPr>
+        <w:t>获取用于对齐AVS</w:t>
+      </w:r>
+      <w:r>
+        <w:rPr>
+          <w:rFonts w:ascii="微软雅黑" w:eastAsia="微软雅黑" w:hAnsi="微软雅黑" w:hint="eastAsia"/>
+        </w:rPr>
+        <w:t>厂商</w:t>
+      </w:r>
+      <w:r>
+        <w:rPr>
+          <w:rFonts w:ascii="微软雅黑" w:eastAsia="微软雅黑" w:hAnsi="微软雅黑" w:hint="eastAsia"/>
+        </w:rPr>
+        <w:t>信息的ClientId</w:t>
+      </w:r>
+    </w:p>
+    <w:p>
+      <w:pPr>
+        <w:rPr>
+          <w:rFonts w:ascii="微软雅黑" w:eastAsia="微软雅黑" w:hAnsi="微软雅黑"/>
+        </w:rPr>
+      </w:pPr>
+      <w:r>
+        <w:rPr>
+          <w:rFonts w:ascii="微软雅黑" w:eastAsia="微软雅黑" w:hAnsi="微软雅黑"/>
+        </w:rPr>
+        <w:t>String getClientId(ELoginPlatform platform)</w:t>
       </w:r>
     </w:p>
     <w:p>
@@ -2165,80 +3013,345 @@
         <w:rPr>
           <w:rFonts w:ascii="微软雅黑" w:eastAsia="微软雅黑" w:hAnsi="微软雅黑" w:hint="eastAsia"/>
         </w:rPr>
-        <w:t>platform：传入需要登录哪个帐号平台</w:t>
-      </w:r>
-    </w:p>
-    <w:p>
-      <w:pPr>
-        <w:rPr>
-          <w:rFonts w:ascii="微软雅黑" w:eastAsia="微软雅黑" w:hAnsi="微软雅黑"/>
-        </w:rPr>
-      </w:pPr>
-      <w:r>
-        <w:rPr>
-          <w:rFonts w:ascii="微软雅黑" w:eastAsia="微软雅黑" w:hAnsi="微软雅黑"/>
-        </w:rPr>
-        <w:t>productId</w:t>
-      </w:r>
-      <w:r>
-        <w:rPr>
-          <w:rFonts w:ascii="微软雅黑" w:eastAsia="微软雅黑" w:hAnsi="微软雅黑" w:hint="eastAsia"/>
-        </w:rPr>
-        <w:t>：设备的productId</w:t>
-      </w:r>
-    </w:p>
-    <w:p>
-      <w:pPr>
-        <w:rPr>
-          <w:rFonts w:ascii="微软雅黑" w:eastAsia="微软雅黑" w:hAnsi="微软雅黑"/>
-        </w:rPr>
-      </w:pPr>
-      <w:r>
-        <w:rPr>
-          <w:rFonts w:ascii="微软雅黑" w:eastAsia="微软雅黑" w:hAnsi="微软雅黑"/>
-        </w:rPr>
-        <w:t>dsn</w:t>
-      </w:r>
-      <w:r>
-        <w:rPr>
-          <w:rFonts w:ascii="微软雅黑" w:eastAsia="微软雅黑" w:hAnsi="微软雅黑" w:hint="eastAsia"/>
-        </w:rPr>
-        <w:t>：设备的序列号</w:t>
-      </w:r>
-    </w:p>
-    <w:p>
-      <w:pPr>
-        <w:rPr>
-          <w:rFonts w:ascii="微软雅黑" w:eastAsia="微软雅黑" w:hAnsi="微软雅黑"/>
-        </w:rPr>
-      </w:pPr>
-      <w:r>
-        <w:rPr>
-          <w:rFonts w:ascii="微软雅黑" w:eastAsia="微软雅黑" w:hAnsi="微软雅黑" w:hint="eastAsia"/>
-        </w:rPr>
-        <w:t>activity：登录Activity实例</w:t>
-      </w:r>
-    </w:p>
-    <w:p>
-      <w:pPr>
-        <w:rPr>
-          <w:rFonts w:ascii="微软雅黑" w:eastAsia="微软雅黑" w:hAnsi="微软雅黑"/>
-        </w:rPr>
-      </w:pPr>
-    </w:p>
-    <w:p>
-      <w:pPr>
-        <w:rPr>
-          <w:rFonts w:ascii="微软雅黑" w:eastAsia="微软雅黑" w:hAnsi="微软雅黑"/>
-          <w:b/>
-        </w:rPr>
-      </w:pPr>
-      <w:r>
-        <w:rPr>
-          <w:rFonts w:ascii="微软雅黑" w:eastAsia="微软雅黑" w:hAnsi="微软雅黑"/>
-          <w:b/>
-        </w:rPr>
-        <w:t>requestTokenVerify</w:t>
+        <w:t>platform：获取哪个登录平台的信息</w:t>
+      </w:r>
+    </w:p>
+    <w:p>
+      <w:pPr>
+        <w:rPr>
+          <w:rFonts w:ascii="微软雅黑" w:eastAsia="微软雅黑" w:hAnsi="微软雅黑"/>
+        </w:rPr>
+      </w:pPr>
+    </w:p>
+    <w:p>
+      <w:pPr>
+        <w:rPr>
+          <w:rFonts w:ascii="微软雅黑" w:eastAsia="微软雅黑" w:hAnsi="微软雅黑"/>
+          <w:b/>
+        </w:rPr>
+      </w:pPr>
+      <w:r>
+        <w:rPr>
+          <w:rFonts w:ascii="微软雅黑" w:eastAsia="微软雅黑" w:hAnsi="微软雅黑"/>
+          <w:b/>
+        </w:rPr>
+        <w:t>getUserId</w:t>
+      </w:r>
+    </w:p>
+    <w:p>
+      <w:pPr>
+        <w:rPr>
+          <w:rFonts w:ascii="微软雅黑" w:eastAsia="微软雅黑" w:hAnsi="微软雅黑"/>
+        </w:rPr>
+      </w:pPr>
+      <w:r>
+        <w:rPr>
+          <w:rFonts w:ascii="微软雅黑" w:eastAsia="微软雅黑" w:hAnsi="微软雅黑" w:hint="eastAsia"/>
+        </w:rPr>
+        <w:t>获</w:t>
+      </w:r>
+      <w:r>
+        <w:rPr>
+          <w:rFonts w:ascii="微软雅黑" w:eastAsia="微软雅黑" w:hAnsi="微软雅黑" w:hint="eastAsia"/>
+        </w:rPr>
+        <w:t>取用户Id</w:t>
+      </w:r>
+    </w:p>
+    <w:p>
+      <w:pPr>
+        <w:rPr>
+          <w:rFonts w:ascii="微软雅黑" w:eastAsia="微软雅黑" w:hAnsi="微软雅黑"/>
+        </w:rPr>
+      </w:pPr>
+      <w:r>
+        <w:rPr>
+          <w:rFonts w:ascii="微软雅黑" w:eastAsia="微软雅黑" w:hAnsi="微软雅黑"/>
+        </w:rPr>
+        <w:t xml:space="preserve">String </w:t>
+      </w:r>
+      <w:r>
+        <w:rPr>
+          <w:rFonts w:ascii="微软雅黑" w:eastAsia="微软雅黑" w:hAnsi="微软雅黑" w:hint="eastAsia"/>
+        </w:rPr>
+        <w:t>getUserId</w:t>
+      </w:r>
+      <w:r>
+        <w:rPr>
+          <w:rFonts w:ascii="微软雅黑" w:eastAsia="微软雅黑" w:hAnsi="微软雅黑"/>
+        </w:rPr>
+        <w:t>(</w:t>
+      </w:r>
+      <w:r>
+        <w:rPr>
+          <w:rFonts w:ascii="微软雅黑" w:eastAsia="微软雅黑" w:hAnsi="微软雅黑"/>
+        </w:rPr>
+        <w:t>)</w:t>
+      </w:r>
+    </w:p>
+    <w:p>
+      <w:pPr>
+        <w:rPr>
+          <w:rFonts w:ascii="微软雅黑" w:eastAsia="微软雅黑" w:hAnsi="微软雅黑"/>
+        </w:rPr>
+      </w:pPr>
+    </w:p>
+    <w:p>
+      <w:pPr>
+        <w:rPr>
+          <w:rFonts w:ascii="微软雅黑" w:eastAsia="微软雅黑" w:hAnsi="微软雅黑"/>
+          <w:b/>
+        </w:rPr>
+      </w:pPr>
+      <w:r>
+        <w:rPr>
+          <w:rFonts w:ascii="微软雅黑" w:eastAsia="微软雅黑" w:hAnsi="微软雅黑"/>
+          <w:b/>
+        </w:rPr>
+        <w:t>setLoginEnv</w:t>
+      </w:r>
+    </w:p>
+    <w:p>
+      <w:pPr>
+        <w:rPr>
+          <w:rFonts w:ascii="微软雅黑" w:eastAsia="微软雅黑" w:hAnsi="微软雅黑"/>
+        </w:rPr>
+      </w:pPr>
+      <w:r>
+        <w:rPr>
+          <w:rFonts w:ascii="微软雅黑" w:eastAsia="微软雅黑" w:hAnsi="微软雅黑" w:hint="eastAsia"/>
+        </w:rPr>
+        <w:t>设置帐号后台环境</w:t>
+      </w:r>
+    </w:p>
+    <w:p>
+      <w:pPr>
+        <w:rPr>
+          <w:rFonts w:ascii="微软雅黑" w:eastAsia="微软雅黑" w:hAnsi="微软雅黑"/>
+        </w:rPr>
+      </w:pPr>
+      <w:r>
+        <w:rPr>
+          <w:rFonts w:ascii="微软雅黑" w:eastAsia="微软雅黑" w:hAnsi="微软雅黑"/>
+        </w:rPr>
+        <w:t>void setLoginEnv(ELoginEnv env)</w:t>
+      </w:r>
+    </w:p>
+    <w:p>
+      <w:pPr>
+        <w:rPr>
+          <w:rFonts w:ascii="微软雅黑" w:eastAsia="微软雅黑" w:hAnsi="微软雅黑"/>
+        </w:rPr>
+      </w:pPr>
+      <w:r>
+        <w:rPr>
+          <w:rFonts w:ascii="微软雅黑" w:eastAsia="微软雅黑" w:hAnsi="微软雅黑" w:hint="eastAsia"/>
+        </w:rPr>
+        <w:t>参数</w:t>
+      </w:r>
+    </w:p>
+    <w:p>
+      <w:pPr>
+        <w:rPr>
+          <w:rFonts w:ascii="微软雅黑" w:eastAsia="微软雅黑" w:hAnsi="微软雅黑"/>
+        </w:rPr>
+      </w:pPr>
+      <w:r>
+        <w:rPr>
+          <w:rFonts w:ascii="微软雅黑" w:eastAsia="微软雅黑" w:hAnsi="微软雅黑" w:hint="eastAsia"/>
+        </w:rPr>
+        <w:t>env：帐号后台</w:t>
+      </w:r>
+      <w:r>
+        <w:rPr>
+          <w:rFonts w:ascii="微软雅黑" w:eastAsia="微软雅黑" w:hAnsi="微软雅黑" w:hint="eastAsia"/>
+        </w:rPr>
+        <w:t>环境</w:t>
+      </w:r>
+      <w:r>
+        <w:rPr>
+          <w:rFonts w:ascii="微软雅黑" w:eastAsia="微软雅黑" w:hAnsi="微软雅黑" w:hint="eastAsia"/>
+        </w:rPr>
+        <w:t>类型</w:t>
+      </w:r>
+    </w:p>
+    <w:p>
+      <w:pPr>
+        <w:rPr>
+          <w:rFonts w:ascii="微软雅黑" w:eastAsia="微软雅黑" w:hAnsi="微软雅黑"/>
+        </w:rPr>
+      </w:pPr>
+    </w:p>
+    <w:p>
+      <w:pPr>
+        <w:rPr>
+          <w:rFonts w:ascii="微软雅黑" w:eastAsia="微软雅黑" w:hAnsi="微软雅黑"/>
+          <w:b/>
+        </w:rPr>
+      </w:pPr>
+      <w:r>
+        <w:rPr>
+          <w:rFonts w:ascii="微软雅黑" w:eastAsia="微软雅黑" w:hAnsi="微软雅黑"/>
+          <w:b/>
+        </w:rPr>
+        <w:t>set</w:t>
+      </w:r>
+      <w:r>
+        <w:rPr>
+          <w:rFonts w:ascii="微软雅黑" w:eastAsia="微软雅黑" w:hAnsi="微软雅黑" w:hint="eastAsia"/>
+          <w:b/>
+        </w:rPr>
+        <w:t>User</w:t>
+      </w:r>
+      <w:r>
+        <w:rPr>
+          <w:rFonts w:ascii="微软雅黑" w:eastAsia="微软雅黑" w:hAnsi="微软雅黑"/>
+          <w:b/>
+        </w:rPr>
+        <w:t>CenterEnv</w:t>
+      </w:r>
+    </w:p>
+    <w:p>
+      <w:pPr>
+        <w:rPr>
+          <w:rFonts w:ascii="微软雅黑" w:eastAsia="微软雅黑" w:hAnsi="微软雅黑"/>
+        </w:rPr>
+      </w:pPr>
+      <w:r>
+        <w:rPr>
+          <w:rFonts w:ascii="微软雅黑" w:eastAsia="微软雅黑" w:hAnsi="微软雅黑" w:hint="eastAsia"/>
+        </w:rPr>
+        <w:t>设置</w:t>
+      </w:r>
+      <w:r>
+        <w:rPr>
+          <w:rFonts w:ascii="微软雅黑" w:eastAsia="微软雅黑" w:hAnsi="微软雅黑" w:hint="eastAsia"/>
+        </w:rPr>
+        <w:t>用户中心网络环境</w:t>
+      </w:r>
+    </w:p>
+    <w:p>
+      <w:pPr>
+        <w:rPr>
+          <w:rFonts w:ascii="微软雅黑" w:eastAsia="微软雅黑" w:hAnsi="微软雅黑"/>
+        </w:rPr>
+      </w:pPr>
+      <w:r>
+        <w:rPr>
+          <w:rFonts w:ascii="微软雅黑" w:eastAsia="微软雅黑" w:hAnsi="微软雅黑"/>
+        </w:rPr>
+        <w:t>void setUserCenterEnv(ELoginEnv env)</w:t>
+      </w:r>
+    </w:p>
+    <w:p>
+      <w:pPr>
+        <w:rPr>
+          <w:rFonts w:ascii="微软雅黑" w:eastAsia="微软雅黑" w:hAnsi="微软雅黑"/>
+        </w:rPr>
+      </w:pPr>
+      <w:r>
+        <w:rPr>
+          <w:rFonts w:ascii="微软雅黑" w:eastAsia="微软雅黑" w:hAnsi="微软雅黑" w:hint="eastAsia"/>
+        </w:rPr>
+        <w:t>参数</w:t>
+      </w:r>
+    </w:p>
+    <w:p>
+      <w:pPr>
+        <w:rPr>
+          <w:rFonts w:ascii="微软雅黑" w:eastAsia="微软雅黑" w:hAnsi="微软雅黑"/>
+        </w:rPr>
+      </w:pPr>
+      <w:r>
+        <w:rPr>
+          <w:rFonts w:ascii="微软雅黑" w:eastAsia="微软雅黑" w:hAnsi="微软雅黑" w:hint="eastAsia"/>
+        </w:rPr>
+        <w:t>env：</w:t>
+      </w:r>
+      <w:r>
+        <w:rPr>
+          <w:rFonts w:ascii="微软雅黑" w:eastAsia="微软雅黑" w:hAnsi="微软雅黑" w:hint="eastAsia"/>
+        </w:rPr>
+        <w:t>用户中心网络环境</w:t>
+      </w:r>
+      <w:r>
+        <w:rPr>
+          <w:rFonts w:ascii="微软雅黑" w:eastAsia="微软雅黑" w:hAnsi="微软雅黑" w:hint="eastAsia"/>
+        </w:rPr>
+        <w:t>类型</w:t>
+      </w:r>
+    </w:p>
+    <w:p>
+      <w:pPr>
+        <w:rPr>
+          <w:rFonts w:ascii="微软雅黑" w:eastAsia="微软雅黑" w:hAnsi="微软雅黑"/>
+        </w:rPr>
+      </w:pPr>
+    </w:p>
+    <w:p>
+      <w:pPr>
+        <w:rPr>
+          <w:rFonts w:ascii="微软雅黑" w:eastAsia="微软雅黑" w:hAnsi="微软雅黑"/>
+          <w:b/>
+        </w:rPr>
+      </w:pPr>
+      <w:r>
+        <w:rPr>
+          <w:rFonts w:ascii="微软雅黑" w:eastAsia="微软雅黑" w:hAnsi="微软雅黑"/>
+          <w:b/>
+        </w:rPr>
+        <w:t>requestGetCaptcha</w:t>
+      </w:r>
+    </w:p>
+    <w:p>
+      <w:pPr>
+        <w:rPr>
+          <w:rFonts w:ascii="微软雅黑" w:eastAsia="微软雅黑" w:hAnsi="微软雅黑"/>
+        </w:rPr>
+      </w:pPr>
+      <w:r>
+        <w:rPr>
+          <w:rFonts w:ascii="微软雅黑" w:eastAsia="微软雅黑" w:hAnsi="微软雅黑" w:hint="eastAsia"/>
+        </w:rPr>
+        <w:t>获取手机号短信验证码</w:t>
+      </w:r>
+    </w:p>
+    <w:p>
+      <w:pPr>
+        <w:rPr>
+          <w:rFonts w:ascii="微软雅黑" w:eastAsia="微软雅黑" w:hAnsi="微软雅黑"/>
+        </w:rPr>
+      </w:pPr>
+      <w:r>
+        <w:rPr>
+          <w:rFonts w:ascii="微软雅黑" w:eastAsia="微软雅黑" w:hAnsi="微软雅黑"/>
+        </w:rPr>
+        <w:t>void requestGetCaptcha(ELoginPlatform platform, String phoneNumber)</w:t>
+      </w:r>
+    </w:p>
+    <w:p>
+      <w:pPr>
+        <w:rPr>
+          <w:rFonts w:ascii="微软雅黑" w:eastAsia="微软雅黑" w:hAnsi="微软雅黑"/>
+        </w:rPr>
+      </w:pPr>
+      <w:r>
+        <w:rPr>
+          <w:rFonts w:ascii="微软雅黑" w:eastAsia="微软雅黑" w:hAnsi="微软雅黑" w:hint="eastAsia"/>
+        </w:rPr>
+        <w:t>参数</w:t>
+      </w:r>
+    </w:p>
+    <w:p>
+      <w:pPr>
+        <w:rPr>
+          <w:rFonts w:ascii="微软雅黑" w:eastAsia="微软雅黑" w:hAnsi="微软雅黑"/>
+        </w:rPr>
+      </w:pPr>
+      <w:r>
+        <w:rPr>
+          <w:rFonts w:ascii="微软雅黑" w:eastAsia="微软雅黑" w:hAnsi="微软雅黑" w:hint="eastAsia"/>
+        </w:rPr>
+        <w:t>platform：帐号类型</w:t>
       </w:r>
     </w:p>
     <w:p>
@@ -2252,26 +3365,55 @@
           <w:rFonts w:ascii="微软雅黑" w:eastAsia="微软雅黑" w:hAnsi="微软雅黑" w:hint="eastAsia"/>
         </w:rPr>
         <w:lastRenderedPageBreak/>
-        <w:t>请求</w:t>
-      </w:r>
-      <w:r>
-        <w:rPr>
-          <w:rFonts w:ascii="微软雅黑" w:eastAsia="微软雅黑" w:hAnsi="微软雅黑"/>
-        </w:rPr>
-        <w:t>验票刷票</w:t>
-      </w:r>
-    </w:p>
-    <w:p>
-      <w:pPr>
-        <w:rPr>
-          <w:rFonts w:ascii="微软雅黑" w:eastAsia="微软雅黑" w:hAnsi="微软雅黑"/>
-        </w:rPr>
-      </w:pPr>
-      <w:r>
-        <w:rPr>
-          <w:rFonts w:ascii="微软雅黑" w:eastAsia="微软雅黑" w:hAnsi="微软雅黑"/>
-        </w:rPr>
-        <w:t>void requestTokenVerify(ELoginPlatform platform, String productId, String dsn)</w:t>
+        <w:t>phoneNumber：需要绑定的手机号</w:t>
+      </w:r>
+    </w:p>
+    <w:p>
+      <w:pPr>
+        <w:rPr>
+          <w:rFonts w:ascii="微软雅黑" w:eastAsia="微软雅黑" w:hAnsi="微软雅黑"/>
+        </w:rPr>
+      </w:pPr>
+    </w:p>
+    <w:p>
+      <w:pPr>
+        <w:rPr>
+          <w:rFonts w:ascii="微软雅黑" w:eastAsia="微软雅黑" w:hAnsi="微软雅黑"/>
+          <w:b/>
+        </w:rPr>
+      </w:pPr>
+      <w:r>
+        <w:rPr>
+          <w:rFonts w:ascii="微软雅黑" w:eastAsia="微软雅黑" w:hAnsi="微软雅黑"/>
+          <w:b/>
+        </w:rPr>
+        <w:t>requestBindPhoneNumber</w:t>
+      </w:r>
+    </w:p>
+    <w:p>
+      <w:pPr>
+        <w:rPr>
+          <w:rFonts w:ascii="微软雅黑" w:eastAsia="微软雅黑" w:hAnsi="微软雅黑"/>
+        </w:rPr>
+      </w:pPr>
+      <w:r>
+        <w:rPr>
+          <w:rFonts w:ascii="微软雅黑" w:eastAsia="微软雅黑" w:hAnsi="微软雅黑" w:hint="eastAsia"/>
+        </w:rPr>
+        <w:t>绑定手机号</w:t>
+      </w:r>
+    </w:p>
+    <w:p>
+      <w:pPr>
+        <w:rPr>
+          <w:rFonts w:ascii="微软雅黑" w:eastAsia="微软雅黑" w:hAnsi="微软雅黑"/>
+        </w:rPr>
+      </w:pPr>
+      <w:r>
+        <w:rPr>
+          <w:rFonts w:ascii="微软雅黑" w:eastAsia="微软雅黑" w:hAnsi="微软雅黑"/>
+        </w:rPr>
+        <w:t>void requestBindPhoneNumber(ELoginPlatform platform, String phoneNumber, String captcha)</w:t>
       </w:r>
     </w:p>
     <w:p>
@@ -2297,124 +3439,88 @@
         <w:rPr>
           <w:rFonts w:ascii="微软雅黑" w:eastAsia="微软雅黑" w:hAnsi="微软雅黑" w:hint="eastAsia"/>
         </w:rPr>
-        <w:t>platform：</w:t>
-      </w:r>
-      <w:r>
-        <w:rPr>
-          <w:rFonts w:ascii="微软雅黑" w:eastAsia="微软雅黑" w:hAnsi="微软雅黑" w:hint="eastAsia"/>
-        </w:rPr>
-        <w:t>传入在</w:t>
-      </w:r>
-      <w:r>
-        <w:rPr>
-          <w:rFonts w:ascii="微软雅黑" w:eastAsia="微软雅黑" w:hAnsi="微软雅黑" w:hint="eastAsia"/>
-        </w:rPr>
-        <w:t>哪个帐号平台</w:t>
-      </w:r>
-      <w:r>
-        <w:rPr>
-          <w:rFonts w:ascii="微软雅黑" w:eastAsia="微软雅黑" w:hAnsi="微软雅黑" w:hint="eastAsia"/>
-        </w:rPr>
-        <w:t>验票刷票</w:t>
-      </w:r>
-    </w:p>
-    <w:p>
-      <w:pPr>
-        <w:rPr>
-          <w:rFonts w:ascii="微软雅黑" w:eastAsia="微软雅黑" w:hAnsi="微软雅黑"/>
-        </w:rPr>
-      </w:pPr>
-      <w:r>
-        <w:rPr>
-          <w:rFonts w:ascii="微软雅黑" w:eastAsia="微软雅黑" w:hAnsi="微软雅黑"/>
-        </w:rPr>
-        <w:t>productId</w:t>
-      </w:r>
-      <w:r>
-        <w:rPr>
-          <w:rFonts w:ascii="微软雅黑" w:eastAsia="微软雅黑" w:hAnsi="微软雅黑" w:hint="eastAsia"/>
-        </w:rPr>
-        <w:t>：设备的productId</w:t>
-      </w:r>
-    </w:p>
-    <w:p>
-      <w:pPr>
-        <w:rPr>
-          <w:rFonts w:ascii="微软雅黑" w:eastAsia="微软雅黑" w:hAnsi="微软雅黑"/>
-        </w:rPr>
-      </w:pPr>
-      <w:r>
-        <w:rPr>
-          <w:rFonts w:ascii="微软雅黑" w:eastAsia="微软雅黑" w:hAnsi="微软雅黑"/>
-        </w:rPr>
-        <w:t>dsn</w:t>
-      </w:r>
-      <w:r>
-        <w:rPr>
-          <w:rFonts w:ascii="微软雅黑" w:eastAsia="微软雅黑" w:hAnsi="微软雅黑" w:hint="eastAsia"/>
-        </w:rPr>
-        <w:t>：设备的序列号</w:t>
-      </w:r>
-    </w:p>
-    <w:p>
-      <w:pPr>
-        <w:rPr>
-          <w:rFonts w:ascii="微软雅黑" w:eastAsia="微软雅黑" w:hAnsi="微软雅黑"/>
-        </w:rPr>
-      </w:pPr>
-    </w:p>
-    <w:p>
-      <w:pPr>
-        <w:rPr>
-          <w:rFonts w:ascii="微软雅黑" w:eastAsia="微软雅黑" w:hAnsi="微软雅黑"/>
-          <w:b/>
-        </w:rPr>
-      </w:pPr>
-      <w:r>
-        <w:rPr>
-          <w:rFonts w:ascii="微软雅黑" w:eastAsia="微软雅黑" w:hAnsi="微软雅黑" w:hint="eastAsia"/>
-          <w:b/>
-        </w:rPr>
-        <w:t>isToken</w:t>
-      </w:r>
-      <w:r>
-        <w:rPr>
-          <w:rFonts w:ascii="微软雅黑" w:eastAsia="微软雅黑" w:hAnsi="微软雅黑"/>
-          <w:b/>
-        </w:rPr>
-        <w:t>Exist</w:t>
-      </w:r>
-    </w:p>
-    <w:p>
-      <w:pPr>
-        <w:rPr>
-          <w:rFonts w:ascii="微软雅黑" w:eastAsia="微软雅黑" w:hAnsi="微软雅黑"/>
-        </w:rPr>
-      </w:pPr>
-      <w:r>
-        <w:rPr>
-          <w:rFonts w:ascii="微软雅黑" w:eastAsia="微软雅黑" w:hAnsi="微软雅黑" w:hint="eastAsia"/>
-        </w:rPr>
-        <w:t>判断</w:t>
-      </w:r>
-      <w:r>
-        <w:rPr>
-          <w:rFonts w:ascii="微软雅黑" w:eastAsia="微软雅黑" w:hAnsi="微软雅黑" w:hint="eastAsia"/>
-        </w:rPr>
-        <w:t>Token信息存在与否</w:t>
-      </w:r>
-    </w:p>
-    <w:p>
-      <w:pPr>
-        <w:rPr>
-          <w:rFonts w:ascii="微软雅黑" w:eastAsia="微软雅黑" w:hAnsi="微软雅黑"/>
-        </w:rPr>
-      </w:pPr>
-      <w:r>
-        <w:rPr>
-          <w:rFonts w:ascii="微软雅黑" w:eastAsia="微软雅黑" w:hAnsi="微软雅黑"/>
-        </w:rPr>
-        <w:t>boolean isTokenExist(ELoginPlatform platform, Context context)</w:t>
+        <w:t>platform：帐号类型</w:t>
+      </w:r>
+    </w:p>
+    <w:p>
+      <w:pPr>
+        <w:rPr>
+          <w:rFonts w:ascii="微软雅黑" w:eastAsia="微软雅黑" w:hAnsi="微软雅黑"/>
+        </w:rPr>
+      </w:pPr>
+      <w:r>
+        <w:rPr>
+          <w:rFonts w:ascii="微软雅黑" w:eastAsia="微软雅黑" w:hAnsi="微软雅黑" w:hint="eastAsia"/>
+        </w:rPr>
+        <w:t>phoneNumber：需要绑定的手机号</w:t>
+      </w:r>
+    </w:p>
+    <w:p>
+      <w:pPr>
+        <w:rPr>
+          <w:rFonts w:ascii="微软雅黑" w:eastAsia="微软雅黑" w:hAnsi="微软雅黑"/>
+        </w:rPr>
+      </w:pPr>
+      <w:r>
+        <w:rPr>
+          <w:rFonts w:ascii="微软雅黑" w:eastAsia="微软雅黑" w:hAnsi="微软雅黑" w:hint="eastAsia"/>
+        </w:rPr>
+        <w:t>captcha：手机验证码</w:t>
+      </w:r>
+    </w:p>
+    <w:p>
+      <w:pPr>
+        <w:rPr>
+          <w:rFonts w:ascii="微软雅黑" w:eastAsia="微软雅黑" w:hAnsi="微软雅黑"/>
+        </w:rPr>
+      </w:pPr>
+    </w:p>
+    <w:p>
+      <w:pPr>
+        <w:rPr>
+          <w:rFonts w:ascii="微软雅黑" w:eastAsia="微软雅黑" w:hAnsi="微软雅黑"/>
+          <w:b/>
+        </w:rPr>
+      </w:pPr>
+      <w:r>
+        <w:rPr>
+          <w:rFonts w:ascii="微软雅黑" w:eastAsia="微软雅黑" w:hAnsi="微软雅黑" w:hint="eastAsia"/>
+          <w:b/>
+        </w:rPr>
+        <w:t>is</w:t>
+      </w:r>
+      <w:r>
+        <w:rPr>
+          <w:rFonts w:ascii="微软雅黑" w:eastAsia="微软雅黑" w:hAnsi="微软雅黑"/>
+          <w:b/>
+        </w:rPr>
+        <w:t>LocationOpValid</w:t>
+      </w:r>
+    </w:p>
+    <w:p>
+      <w:pPr>
+        <w:rPr>
+          <w:rFonts w:ascii="微软雅黑" w:eastAsia="微软雅黑" w:hAnsi="微软雅黑"/>
+        </w:rPr>
+      </w:pPr>
+      <w:r>
+        <w:rPr>
+          <w:rFonts w:ascii="微软雅黑" w:eastAsia="微软雅黑" w:hAnsi="微软雅黑" w:hint="eastAsia"/>
+        </w:rPr>
+        <w:t>地址操作是否合法</w:t>
+      </w:r>
+    </w:p>
+    <w:p>
+      <w:pPr>
+        <w:rPr>
+          <w:rFonts w:ascii="微软雅黑" w:eastAsia="微软雅黑" w:hAnsi="微软雅黑"/>
+        </w:rPr>
+      </w:pPr>
+      <w:r>
+        <w:rPr>
+          <w:rFonts w:ascii="微软雅黑" w:eastAsia="微软雅黑" w:hAnsi="微软雅黑"/>
+        </w:rPr>
+        <w:t>boolean isLocationOpValid(ELoginPlatform platform)</w:t>
       </w:r>
     </w:p>
     <w:p>
@@ -2440,86 +3546,95 @@
         <w:rPr>
           <w:rFonts w:ascii="微软雅黑" w:eastAsia="微软雅黑" w:hAnsi="微软雅黑" w:hint="eastAsia"/>
         </w:rPr>
-        <w:t>platform</w:t>
-      </w:r>
-      <w:r>
-        <w:rPr>
-          <w:rFonts w:ascii="微软雅黑" w:eastAsia="微软雅黑" w:hAnsi="微软雅黑" w:hint="eastAsia"/>
-        </w:rPr>
-        <w:t>：传入需要判断哪个帐号平台票据</w:t>
-      </w:r>
-      <w:r>
-        <w:rPr>
-          <w:rFonts w:ascii="微软雅黑" w:eastAsia="微软雅黑" w:hAnsi="微软雅黑"/>
-        </w:rPr>
-        <w:t>信息是否存在</w:t>
-      </w:r>
-    </w:p>
-    <w:p>
-      <w:pPr>
-        <w:rPr>
-          <w:rFonts w:ascii="微软雅黑" w:eastAsia="微软雅黑" w:hAnsi="微软雅黑"/>
-        </w:rPr>
-      </w:pPr>
-      <w:r>
-        <w:rPr>
-          <w:rFonts w:ascii="微软雅黑" w:eastAsia="微软雅黑" w:hAnsi="微软雅黑" w:hint="eastAsia"/>
-        </w:rPr>
-        <w:t>context</w:t>
-      </w:r>
-      <w:r>
-        <w:rPr>
-          <w:rFonts w:ascii="微软雅黑" w:eastAsia="微软雅黑" w:hAnsi="微软雅黑"/>
-        </w:rPr>
-        <w:t>：当前应用上下文</w:t>
-      </w:r>
-    </w:p>
-    <w:p>
-      <w:pPr>
-        <w:rPr>
-          <w:rFonts w:ascii="微软雅黑" w:eastAsia="微软雅黑" w:hAnsi="微软雅黑"/>
-        </w:rPr>
-      </w:pPr>
-    </w:p>
-    <w:p>
-      <w:pPr>
-        <w:rPr>
-          <w:rFonts w:ascii="微软雅黑" w:eastAsia="微软雅黑" w:hAnsi="微软雅黑"/>
-          <w:b/>
-        </w:rPr>
-      </w:pPr>
-      <w:r>
-        <w:rPr>
-          <w:rFonts w:ascii="微软雅黑" w:eastAsia="微软雅黑" w:hAnsi="微软雅黑"/>
-          <w:b/>
-        </w:rPr>
-        <w:t>clearToken</w:t>
-      </w:r>
-    </w:p>
-    <w:p>
-      <w:pPr>
-        <w:rPr>
-          <w:rFonts w:ascii="微软雅黑" w:eastAsia="微软雅黑" w:hAnsi="微软雅黑"/>
-        </w:rPr>
-      </w:pPr>
-      <w:r>
-        <w:rPr>
-          <w:rFonts w:ascii="微软雅黑" w:eastAsia="微软雅黑" w:hAnsi="微软雅黑" w:hint="eastAsia"/>
-        </w:rPr>
-        <w:t>清除Token信息，用于注销</w:t>
-      </w:r>
-    </w:p>
-    <w:p>
-      <w:pPr>
-        <w:rPr>
-          <w:rFonts w:ascii="微软雅黑" w:eastAsia="微软雅黑" w:hAnsi="微软雅黑"/>
-        </w:rPr>
-      </w:pPr>
-      <w:r>
-        <w:rPr>
-          <w:rFonts w:ascii="微软雅黑" w:eastAsia="微软雅黑" w:hAnsi="微软雅黑"/>
-        </w:rPr>
-        <w:t>void clearToken(ELoginPlatform platform, Context context)</w:t>
+        <w:t>platform：帐号类型</w:t>
+      </w:r>
+    </w:p>
+    <w:p>
+      <w:pPr>
+        <w:rPr>
+          <w:rFonts w:ascii="微软雅黑" w:eastAsia="微软雅黑" w:hAnsi="微软雅黑"/>
+        </w:rPr>
+      </w:pPr>
+      <w:r>
+        <w:rPr>
+          <w:rFonts w:ascii="微软雅黑" w:eastAsia="微软雅黑" w:hAnsi="微软雅黑" w:hint="eastAsia"/>
+        </w:rPr>
+        <w:t>返回值</w:t>
+      </w:r>
+    </w:p>
+    <w:p>
+      <w:pPr>
+        <w:rPr>
+          <w:rFonts w:ascii="微软雅黑" w:eastAsia="微软雅黑" w:hAnsi="微软雅黑"/>
+        </w:rPr>
+      </w:pPr>
+      <w:r>
+        <w:rPr>
+          <w:rFonts w:ascii="微软雅黑" w:eastAsia="微软雅黑" w:hAnsi="微软雅黑" w:hint="eastAsia"/>
+        </w:rPr>
+        <w:t>true：合法，可以进行地址操作</w:t>
+      </w:r>
+    </w:p>
+    <w:p>
+      <w:pPr>
+        <w:rPr>
+          <w:rFonts w:ascii="微软雅黑" w:eastAsia="微软雅黑" w:hAnsi="微软雅黑"/>
+        </w:rPr>
+      </w:pPr>
+      <w:r>
+        <w:rPr>
+          <w:rFonts w:ascii="微软雅黑" w:eastAsia="微软雅黑" w:hAnsi="微软雅黑" w:hint="eastAsia"/>
+        </w:rPr>
+        <w:t>false：非法，不可进行地址操作</w:t>
+      </w:r>
+    </w:p>
+    <w:p>
+      <w:pPr>
+        <w:rPr>
+          <w:rFonts w:ascii="微软雅黑" w:eastAsia="微软雅黑" w:hAnsi="微软雅黑"/>
+        </w:rPr>
+      </w:pPr>
+    </w:p>
+    <w:p>
+      <w:pPr>
+        <w:rPr>
+          <w:rFonts w:ascii="微软雅黑" w:eastAsia="微软雅黑" w:hAnsi="微软雅黑"/>
+          <w:b/>
+        </w:rPr>
+      </w:pPr>
+      <w:r>
+        <w:rPr>
+          <w:rFonts w:ascii="微软雅黑" w:eastAsia="微软雅黑" w:hAnsi="微软雅黑"/>
+          <w:b/>
+        </w:rPr>
+        <w:t>requestBindLocation</w:t>
+      </w:r>
+    </w:p>
+    <w:p>
+      <w:pPr>
+        <w:rPr>
+          <w:rFonts w:ascii="微软雅黑" w:eastAsia="微软雅黑" w:hAnsi="微软雅黑"/>
+        </w:rPr>
+      </w:pPr>
+      <w:r>
+        <w:rPr>
+          <w:rFonts w:ascii="微软雅黑" w:eastAsia="微软雅黑" w:hAnsi="微软雅黑" w:hint="eastAsia"/>
+        </w:rPr>
+        <w:t>常用地址绑定操作</w:t>
+      </w:r>
+    </w:p>
+    <w:p>
+      <w:pPr>
+        <w:rPr>
+          <w:rFonts w:ascii="微软雅黑" w:eastAsia="微软雅黑" w:hAnsi="微软雅黑"/>
+        </w:rPr>
+      </w:pPr>
+      <w:r>
+        <w:rPr>
+          <w:rFonts w:ascii="微软雅黑" w:eastAsia="微软雅黑" w:hAnsi="微软雅黑"/>
+        </w:rPr>
+        <w:lastRenderedPageBreak/>
+        <w:t>void requestBindLocation(ELoginPlatform platform, LocationInfo homeLocationInfo, LocationInfo companyLocationInfo)</w:t>
       </w:r>
     </w:p>
     <w:p>
@@ -2545,99 +3660,123 @@
         <w:rPr>
           <w:rFonts w:ascii="微软雅黑" w:eastAsia="微软雅黑" w:hAnsi="微软雅黑" w:hint="eastAsia"/>
         </w:rPr>
-        <w:t>platform：传入</w:t>
-      </w:r>
-      <w:r>
-        <w:rPr>
-          <w:rFonts w:ascii="微软雅黑" w:eastAsia="微软雅黑" w:hAnsi="微软雅黑" w:hint="eastAsia"/>
-        </w:rPr>
-        <w:t>需要清除</w:t>
-      </w:r>
-      <w:r>
-        <w:rPr>
-          <w:rFonts w:ascii="微软雅黑" w:eastAsia="微软雅黑" w:hAnsi="微软雅黑"/>
-        </w:rPr>
-        <w:t>哪个帐号平台</w:t>
-      </w:r>
-      <w:r>
-        <w:rPr>
-          <w:rFonts w:ascii="微软雅黑" w:eastAsia="微软雅黑" w:hAnsi="微软雅黑" w:hint="eastAsia"/>
-        </w:rPr>
-        <w:t>的</w:t>
-      </w:r>
-      <w:r>
-        <w:rPr>
-          <w:rFonts w:ascii="微软雅黑" w:eastAsia="微软雅黑" w:hAnsi="微软雅黑"/>
-        </w:rPr>
-        <w:t>票据信息</w:t>
-      </w:r>
-    </w:p>
-    <w:p>
-      <w:pPr>
-        <w:rPr>
-          <w:rFonts w:ascii="微软雅黑" w:eastAsia="微软雅黑" w:hAnsi="微软雅黑"/>
-        </w:rPr>
-      </w:pPr>
-      <w:r>
-        <w:rPr>
-          <w:rFonts w:ascii="微软雅黑" w:eastAsia="微软雅黑" w:hAnsi="微软雅黑" w:hint="eastAsia"/>
-        </w:rPr>
-        <w:t>context</w:t>
-      </w:r>
-      <w:r>
-        <w:rPr>
-          <w:rFonts w:ascii="微软雅黑" w:eastAsia="微软雅黑" w:hAnsi="微软雅黑"/>
-        </w:rPr>
-        <w:t>：当前应用上下文</w:t>
-      </w:r>
-    </w:p>
-    <w:p>
-      <w:pPr>
-        <w:rPr>
-          <w:rFonts w:ascii="微软雅黑" w:eastAsia="微软雅黑" w:hAnsi="微软雅黑"/>
-        </w:rPr>
-      </w:pPr>
-    </w:p>
-    <w:p>
-      <w:pPr>
-        <w:rPr>
-          <w:rFonts w:ascii="微软雅黑" w:eastAsia="微软雅黑" w:hAnsi="微软雅黑"/>
-          <w:b/>
-        </w:rPr>
-      </w:pPr>
-      <w:r>
-        <w:rPr>
-          <w:rFonts w:ascii="微软雅黑" w:eastAsia="微软雅黑" w:hAnsi="微软雅黑"/>
-          <w:b/>
-        </w:rPr>
-        <w:t>setOwnActivity</w:t>
-      </w:r>
-    </w:p>
-    <w:p>
-      <w:pPr>
-        <w:rPr>
-          <w:rFonts w:ascii="微软雅黑" w:eastAsia="微软雅黑" w:hAnsi="微软雅黑"/>
-        </w:rPr>
-      </w:pPr>
-      <w:r>
-        <w:rPr>
-          <w:rFonts w:ascii="微软雅黑" w:eastAsia="微软雅黑" w:hAnsi="微软雅黑" w:hint="eastAsia"/>
-        </w:rPr>
-        <w:lastRenderedPageBreak/>
-        <w:t>设置Wup接口调用所属的Activity，用于WUPResp与UI线程进行同步</w:t>
-      </w:r>
-    </w:p>
-    <w:p>
-      <w:pPr>
-        <w:rPr>
-          <w:rFonts w:ascii="微软雅黑" w:eastAsia="微软雅黑" w:hAnsi="微软雅黑"/>
-        </w:rPr>
-      </w:pPr>
-      <w:r>
-        <w:rPr>
-          <w:rFonts w:ascii="微软雅黑" w:eastAsia="微软雅黑" w:hAnsi="微软雅黑"/>
-        </w:rPr>
-        <w:t>void setOwnActivity(Activity activity)</w:t>
+        <w:t>platform：帐号类型</w:t>
+      </w:r>
+    </w:p>
+    <w:p>
+      <w:pPr>
+        <w:rPr>
+          <w:rFonts w:ascii="微软雅黑" w:eastAsia="微软雅黑" w:hAnsi="微软雅黑"/>
+        </w:rPr>
+      </w:pPr>
+      <w:r>
+        <w:rPr>
+          <w:rFonts w:ascii="微软雅黑" w:eastAsia="微软雅黑" w:hAnsi="微软雅黑"/>
+        </w:rPr>
+        <w:t>homeLocationInfo</w:t>
+      </w:r>
+      <w:r>
+        <w:rPr>
+          <w:rFonts w:ascii="微软雅黑" w:eastAsia="微软雅黑" w:hAnsi="微软雅黑" w:hint="eastAsia"/>
+        </w:rPr>
+        <w:t>：常用地址（家庭）信息</w:t>
+      </w:r>
+    </w:p>
+    <w:p>
+      <w:pPr>
+        <w:rPr>
+          <w:rFonts w:ascii="微软雅黑" w:eastAsia="微软雅黑" w:hAnsi="微软雅黑"/>
+        </w:rPr>
+      </w:pPr>
+      <w:r>
+        <w:rPr>
+          <w:rFonts w:ascii="微软雅黑" w:eastAsia="微软雅黑" w:hAnsi="微软雅黑" w:hint="eastAsia"/>
+        </w:rPr>
+        <w:t>company</w:t>
+      </w:r>
+      <w:r>
+        <w:rPr>
+          <w:rFonts w:ascii="微软雅黑" w:eastAsia="微软雅黑" w:hAnsi="微软雅黑"/>
+        </w:rPr>
+        <w:t>LocationInfo</w:t>
+      </w:r>
+      <w:r>
+        <w:rPr>
+          <w:rFonts w:ascii="微软雅黑" w:eastAsia="微软雅黑" w:hAnsi="微软雅黑" w:hint="eastAsia"/>
+        </w:rPr>
+        <w:t>：常用地址（</w:t>
+      </w:r>
+      <w:r>
+        <w:rPr>
+          <w:rFonts w:ascii="微软雅黑" w:eastAsia="微软雅黑" w:hAnsi="微软雅黑" w:hint="eastAsia"/>
+        </w:rPr>
+        <w:t>公司</w:t>
+      </w:r>
+      <w:r>
+        <w:rPr>
+          <w:rFonts w:ascii="微软雅黑" w:eastAsia="微软雅黑" w:hAnsi="微软雅黑" w:hint="eastAsia"/>
+        </w:rPr>
+        <w:t>）信息</w:t>
+      </w:r>
+    </w:p>
+    <w:p>
+      <w:pPr>
+        <w:rPr>
+          <w:rFonts w:ascii="微软雅黑" w:eastAsia="微软雅黑" w:hAnsi="微软雅黑"/>
+        </w:rPr>
+      </w:pPr>
+    </w:p>
+    <w:p>
+      <w:pPr>
+        <w:rPr>
+          <w:rFonts w:ascii="微软雅黑" w:eastAsia="微软雅黑" w:hAnsi="微软雅黑"/>
+          <w:b/>
+        </w:rPr>
+      </w:pPr>
+      <w:r>
+        <w:rPr>
+          <w:rFonts w:ascii="微软雅黑" w:eastAsia="微软雅黑" w:hAnsi="微软雅黑"/>
+          <w:b/>
+        </w:rPr>
+        <w:t>requestQueryLocation</w:t>
+      </w:r>
+    </w:p>
+    <w:p>
+      <w:pPr>
+        <w:rPr>
+          <w:rFonts w:ascii="微软雅黑" w:eastAsia="微软雅黑" w:hAnsi="微软雅黑"/>
+        </w:rPr>
+      </w:pPr>
+      <w:r>
+        <w:rPr>
+          <w:rFonts w:ascii="微软雅黑" w:eastAsia="微软雅黑" w:hAnsi="微软雅黑" w:hint="eastAsia"/>
+        </w:rPr>
+        <w:t>常用地址</w:t>
+      </w:r>
+      <w:r>
+        <w:rPr>
+          <w:rFonts w:ascii="微软雅黑" w:eastAsia="微软雅黑" w:hAnsi="微软雅黑" w:hint="eastAsia"/>
+        </w:rPr>
+        <w:t>查询</w:t>
+      </w:r>
+      <w:r>
+        <w:rPr>
+          <w:rFonts w:ascii="微软雅黑" w:eastAsia="微软雅黑" w:hAnsi="微软雅黑" w:hint="eastAsia"/>
+        </w:rPr>
+        <w:t>操作</w:t>
+      </w:r>
+    </w:p>
+    <w:p>
+      <w:pPr>
+        <w:rPr>
+          <w:rFonts w:ascii="微软雅黑" w:eastAsia="微软雅黑" w:hAnsi="微软雅黑"/>
+        </w:rPr>
+      </w:pPr>
+      <w:r>
+        <w:rPr>
+          <w:rFonts w:ascii="微软雅黑" w:eastAsia="微软雅黑" w:hAnsi="微软雅黑"/>
+        </w:rPr>
+        <w:t>void requestQueryLocation(ELoginPlatform platform)</w:t>
       </w:r>
     </w:p>
     <w:p>
@@ -2661,111 +3800,57 @@
       </w:pPr>
       <w:r>
         <w:rPr>
-          <w:rFonts w:ascii="微软雅黑" w:eastAsia="微软雅黑" w:hAnsi="微软雅黑"/>
-        </w:rPr>
-        <w:t>activity</w:t>
-      </w:r>
-      <w:r>
-        <w:rPr>
-          <w:rFonts w:ascii="微软雅黑" w:eastAsia="微软雅黑" w:hAnsi="微软雅黑" w:hint="eastAsia"/>
-        </w:rPr>
-        <w:t>：传入用于授权后回调的Activity</w:t>
-      </w:r>
-    </w:p>
-    <w:p>
-      <w:pPr>
-        <w:rPr>
-          <w:rFonts w:ascii="微软雅黑" w:eastAsia="微软雅黑" w:hAnsi="微软雅黑"/>
-        </w:rPr>
-      </w:pPr>
-    </w:p>
-    <w:p>
-      <w:pPr>
-        <w:rPr>
-          <w:rFonts w:ascii="微软雅黑" w:eastAsia="微软雅黑" w:hAnsi="微软雅黑"/>
-          <w:b/>
-        </w:rPr>
-      </w:pPr>
-      <w:r>
-        <w:rPr>
-          <w:rFonts w:ascii="微软雅黑" w:eastAsia="微软雅黑" w:hAnsi="微软雅黑"/>
-          <w:b/>
-        </w:rPr>
-        <w:t>setAuthorizeListener</w:t>
-      </w:r>
-    </w:p>
-    <w:p>
-      <w:pPr>
-        <w:rPr>
-          <w:rFonts w:ascii="微软雅黑" w:eastAsia="微软雅黑" w:hAnsi="微软雅黑"/>
-        </w:rPr>
-      </w:pPr>
-      <w:r>
-        <w:rPr>
-          <w:rFonts w:ascii="微软雅黑" w:eastAsia="微软雅黑" w:hAnsi="微软雅黑" w:hint="eastAsia"/>
-        </w:rPr>
-        <w:t>设置</w:t>
-      </w:r>
-      <w:r>
-        <w:rPr>
-          <w:rFonts w:ascii="微软雅黑" w:eastAsia="微软雅黑" w:hAnsi="微软雅黑" w:hint="eastAsia"/>
-        </w:rPr>
-        <w:t>票</w:t>
-      </w:r>
-      <w:r>
-        <w:rPr>
-          <w:rFonts w:ascii="微软雅黑" w:eastAsia="微软雅黑" w:hAnsi="微软雅黑" w:hint="eastAsia"/>
-        </w:rPr>
-        <w:t>据验证</w:t>
-      </w:r>
-      <w:r>
-        <w:rPr>
-          <w:rFonts w:ascii="微软雅黑" w:eastAsia="微软雅黑" w:hAnsi="微软雅黑" w:hint="eastAsia"/>
-        </w:rPr>
-        <w:t>监听器</w:t>
-      </w:r>
-    </w:p>
-    <w:p>
-      <w:pPr>
-        <w:rPr>
-          <w:rFonts w:ascii="微软雅黑" w:eastAsia="微软雅黑" w:hAnsi="微软雅黑"/>
-        </w:rPr>
-      </w:pPr>
-      <w:r>
-        <w:rPr>
-          <w:rFonts w:ascii="微软雅黑" w:eastAsia="微软雅黑" w:hAnsi="微软雅黑"/>
-        </w:rPr>
-        <w:t xml:space="preserve">void </w:t>
-      </w:r>
-      <w:r>
-        <w:rPr>
-          <w:rFonts w:ascii="微软雅黑" w:eastAsia="微软雅黑" w:hAnsi="微软雅黑"/>
-        </w:rPr>
-        <w:t xml:space="preserve">setAuthorizeListener </w:t>
-      </w:r>
-      <w:r>
-        <w:rPr>
-          <w:rFonts w:ascii="微软雅黑" w:eastAsia="微软雅黑" w:hAnsi="微软雅黑"/>
-        </w:rPr>
-        <w:t>(</w:t>
-      </w:r>
-      <w:r>
-        <w:rPr>
-          <w:rFonts w:ascii="微软雅黑" w:eastAsia="微软雅黑" w:hAnsi="微软雅黑"/>
-        </w:rPr>
-        <w:t>AuthorizeListener</w:t>
-      </w:r>
-      <w:r>
-        <w:rPr>
-          <w:rFonts w:ascii="微软雅黑" w:eastAsia="微软雅黑" w:hAnsi="微软雅黑"/>
-        </w:rPr>
-        <w:t xml:space="preserve"> </w:t>
-      </w:r>
-      <w:r>
-        <w:rPr>
-          <w:rFonts w:ascii="微软雅黑" w:eastAsia="微软雅黑" w:hAnsi="微软雅黑"/>
-        </w:rPr>
-        <w:t>listener)</w:t>
+          <w:rFonts w:ascii="微软雅黑" w:eastAsia="微软雅黑" w:hAnsi="微软雅黑" w:hint="eastAsia"/>
+        </w:rPr>
+        <w:t>platform：帐号类型</w:t>
+      </w:r>
+    </w:p>
+    <w:p>
+      <w:pPr>
+        <w:rPr>
+          <w:rFonts w:ascii="微软雅黑" w:eastAsia="微软雅黑" w:hAnsi="微软雅黑"/>
+        </w:rPr>
+      </w:pPr>
+    </w:p>
+    <w:p>
+      <w:pPr>
+        <w:rPr>
+          <w:rFonts w:ascii="微软雅黑" w:eastAsia="微软雅黑" w:hAnsi="微软雅黑"/>
+          <w:b/>
+        </w:rPr>
+      </w:pPr>
+      <w:r>
+        <w:rPr>
+          <w:rFonts w:ascii="微软雅黑" w:eastAsia="微软雅黑" w:hAnsi="微软雅黑"/>
+          <w:b/>
+        </w:rPr>
+        <w:t>setBindingListener</w:t>
+      </w:r>
+    </w:p>
+    <w:p>
+      <w:pPr>
+        <w:rPr>
+          <w:rFonts w:ascii="微软雅黑" w:eastAsia="微软雅黑" w:hAnsi="微软雅黑"/>
+        </w:rPr>
+      </w:pPr>
+      <w:r>
+        <w:rPr>
+          <w:rFonts w:ascii="微软雅黑" w:eastAsia="微软雅黑" w:hAnsi="微软雅黑" w:hint="eastAsia"/>
+        </w:rPr>
+        <w:t>设置绑定信息监听器</w:t>
+      </w:r>
+    </w:p>
+    <w:p>
+      <w:pPr>
+        <w:rPr>
+          <w:rFonts w:ascii="微软雅黑" w:eastAsia="微软雅黑" w:hAnsi="微软雅黑"/>
+        </w:rPr>
+      </w:pPr>
+      <w:r>
+        <w:rPr>
+          <w:rFonts w:ascii="微软雅黑" w:eastAsia="微软雅黑" w:hAnsi="微软雅黑"/>
+        </w:rPr>
+        <w:t>void setBindingListener(BindingListener listener)</w:t>
       </w:r>
     </w:p>
     <w:p>
@@ -2789,1148 +3874,57 @@
       </w:pPr>
       <w:r>
         <w:rPr>
-          <w:rFonts w:ascii="微软雅黑" w:eastAsia="微软雅黑" w:hAnsi="微软雅黑"/>
-        </w:rPr>
-        <w:t>listener</w:t>
-      </w:r>
-      <w:r>
-        <w:rPr>
-          <w:rFonts w:ascii="微软雅黑" w:eastAsia="微软雅黑" w:hAnsi="微软雅黑" w:hint="eastAsia"/>
-        </w:rPr>
-        <w:t>：</w:t>
-      </w:r>
-      <w:r>
-        <w:rPr>
-          <w:rFonts w:ascii="微软雅黑" w:eastAsia="微软雅黑" w:hAnsi="微软雅黑"/>
-        </w:rPr>
-        <w:t>AuthorizeListener</w:t>
-      </w:r>
-      <w:r>
-        <w:rPr>
-          <w:rFonts w:ascii="微软雅黑" w:eastAsia="微软雅黑" w:hAnsi="微软雅黑" w:hint="eastAsia"/>
-        </w:rPr>
-        <w:t>实例</w:t>
-      </w:r>
-    </w:p>
-    <w:p>
-      <w:pPr>
-        <w:rPr>
-          <w:rFonts w:ascii="微软雅黑" w:eastAsia="微软雅黑" w:hAnsi="微软雅黑"/>
-        </w:rPr>
-      </w:pPr>
-    </w:p>
-    <w:p>
-      <w:pPr>
-        <w:rPr>
-          <w:rFonts w:ascii="微软雅黑" w:eastAsia="微软雅黑" w:hAnsi="微软雅黑"/>
-          <w:b/>
-        </w:rPr>
-      </w:pPr>
-      <w:r>
-        <w:rPr>
-          <w:rFonts w:ascii="微软雅黑" w:eastAsia="微软雅黑" w:hAnsi="微软雅黑" w:hint="eastAsia"/>
-          <w:b/>
-        </w:rPr>
-        <w:t>handle</w:t>
-      </w:r>
-      <w:r>
-        <w:rPr>
-          <w:rFonts w:ascii="微软雅黑" w:eastAsia="微软雅黑" w:hAnsi="微软雅黑"/>
-          <w:b/>
-        </w:rPr>
-        <w:t>QQOpenIntent</w:t>
-      </w:r>
-    </w:p>
-    <w:p>
-      <w:pPr>
-        <w:rPr>
-          <w:rFonts w:ascii="微软雅黑" w:eastAsia="微软雅黑" w:hAnsi="微软雅黑"/>
-        </w:rPr>
-      </w:pPr>
-      <w:r>
-        <w:rPr>
-          <w:rFonts w:ascii="微软雅黑" w:eastAsia="微软雅黑" w:hAnsi="微软雅黑" w:hint="eastAsia"/>
-        </w:rPr>
-        <w:t>QQ登录帐号信息回调</w:t>
-      </w:r>
-    </w:p>
-    <w:p>
-      <w:pPr>
-        <w:rPr>
-          <w:rFonts w:ascii="微软雅黑" w:eastAsia="微软雅黑" w:hAnsi="微软雅黑"/>
-        </w:rPr>
-      </w:pPr>
-      <w:r>
-        <w:rPr>
-          <w:rFonts w:ascii="微软雅黑" w:eastAsia="微软雅黑" w:hAnsi="微软雅黑"/>
-        </w:rPr>
-        <w:t>void handleQQOpenIntent(int requestCode, int resultCode, Intent data)</w:t>
-      </w:r>
-    </w:p>
-    <w:p>
-      <w:pPr>
-        <w:rPr>
-          <w:rFonts w:ascii="微软雅黑" w:eastAsia="微软雅黑" w:hAnsi="微软雅黑"/>
-        </w:rPr>
-      </w:pPr>
-      <w:r>
-        <w:rPr>
-          <w:rFonts w:ascii="微软雅黑" w:eastAsia="微软雅黑" w:hAnsi="微软雅黑" w:hint="eastAsia"/>
-        </w:rPr>
-        <w:t>参数</w:t>
-      </w:r>
-    </w:p>
-    <w:p>
-      <w:pPr>
-        <w:rPr>
-          <w:rFonts w:ascii="微软雅黑" w:eastAsia="微软雅黑" w:hAnsi="微软雅黑"/>
-        </w:rPr>
-      </w:pPr>
-      <w:r>
-        <w:rPr>
-          <w:rFonts w:ascii="微软雅黑" w:eastAsia="微软雅黑" w:hAnsi="微软雅黑" w:hint="eastAsia"/>
-        </w:rPr>
-        <w:t>request</w:t>
-      </w:r>
-      <w:r>
-        <w:rPr>
-          <w:rFonts w:ascii="微软雅黑" w:eastAsia="微软雅黑" w:hAnsi="微软雅黑"/>
-        </w:rPr>
-        <w:t>Code</w:t>
-      </w:r>
-      <w:r>
-        <w:rPr>
-          <w:rFonts w:ascii="微软雅黑" w:eastAsia="微软雅黑" w:hAnsi="微软雅黑" w:hint="eastAsia"/>
-        </w:rPr>
-        <w:t>：Activity跳转请求Code，确认返回数据是哪个Activity的</w:t>
-      </w:r>
-    </w:p>
-    <w:p>
-      <w:pPr>
-        <w:rPr>
-          <w:rFonts w:ascii="微软雅黑" w:eastAsia="微软雅黑" w:hAnsi="微软雅黑"/>
-        </w:rPr>
-      </w:pPr>
-      <w:r>
-        <w:rPr>
-          <w:rFonts w:ascii="微软雅黑" w:eastAsia="微软雅黑" w:hAnsi="微软雅黑" w:hint="eastAsia"/>
-        </w:rPr>
-        <w:t>resultCode：子Activity通过setResult返回的code</w:t>
-      </w:r>
-    </w:p>
-    <w:p>
-      <w:pPr>
-        <w:rPr>
-          <w:rFonts w:ascii="微软雅黑" w:eastAsia="微软雅黑" w:hAnsi="微软雅黑"/>
-        </w:rPr>
-      </w:pPr>
-      <w:r>
-        <w:rPr>
-          <w:rFonts w:ascii="微软雅黑" w:eastAsia="微软雅黑" w:hAnsi="微软雅黑"/>
-        </w:rPr>
-        <w:t>data</w:t>
-      </w:r>
-      <w:r>
-        <w:rPr>
-          <w:rFonts w:ascii="微软雅黑" w:eastAsia="微软雅黑" w:hAnsi="微软雅黑" w:hint="eastAsia"/>
-        </w:rPr>
-        <w:t>：Intent对象，带有返回的数据</w:t>
-      </w:r>
-    </w:p>
-    <w:p>
-      <w:pPr>
-        <w:rPr>
-          <w:rFonts w:ascii="微软雅黑" w:eastAsia="微软雅黑" w:hAnsi="微软雅黑"/>
-        </w:rPr>
-      </w:pPr>
-    </w:p>
-    <w:p>
-      <w:pPr>
-        <w:rPr>
-          <w:rFonts w:ascii="微软雅黑" w:eastAsia="微软雅黑" w:hAnsi="微软雅黑"/>
-          <w:b/>
-        </w:rPr>
-      </w:pPr>
-      <w:r>
-        <w:rPr>
-          <w:rFonts w:ascii="微软雅黑" w:eastAsia="微软雅黑" w:hAnsi="微软雅黑" w:hint="eastAsia"/>
-          <w:b/>
-        </w:rPr>
-        <w:t>handle</w:t>
-      </w:r>
-      <w:r>
-        <w:rPr>
-          <w:rFonts w:ascii="微软雅黑" w:eastAsia="微软雅黑" w:hAnsi="微软雅黑"/>
-          <w:b/>
-        </w:rPr>
-        <w:t>QQOpen</w:t>
-      </w:r>
-      <w:r>
-        <w:rPr>
-          <w:rFonts w:ascii="微软雅黑" w:eastAsia="微软雅黑" w:hAnsi="微软雅黑"/>
-          <w:b/>
-        </w:rPr>
-        <w:t>UserInfo</w:t>
-      </w:r>
-    </w:p>
-    <w:p>
-      <w:pPr>
-        <w:rPr>
-          <w:rFonts w:ascii="微软雅黑" w:eastAsia="微软雅黑" w:hAnsi="微软雅黑"/>
-        </w:rPr>
-      </w:pPr>
-      <w:r>
-        <w:rPr>
-          <w:rFonts w:ascii="微软雅黑" w:eastAsia="微软雅黑" w:hAnsi="微软雅黑" w:hint="eastAsia"/>
-        </w:rPr>
-        <w:t>QQ登录</w:t>
-      </w:r>
-      <w:r>
-        <w:rPr>
-          <w:rFonts w:ascii="微软雅黑" w:eastAsia="微软雅黑" w:hAnsi="微软雅黑" w:hint="eastAsia"/>
-        </w:rPr>
-        <w:t>用户</w:t>
-      </w:r>
-      <w:r>
-        <w:rPr>
-          <w:rFonts w:ascii="微软雅黑" w:eastAsia="微软雅黑" w:hAnsi="微软雅黑" w:hint="eastAsia"/>
-        </w:rPr>
-        <w:t>信息回调</w:t>
-      </w:r>
-    </w:p>
-    <w:p>
-      <w:pPr>
-        <w:rPr>
-          <w:rFonts w:ascii="微软雅黑" w:eastAsia="微软雅黑" w:hAnsi="微软雅黑"/>
-        </w:rPr>
-      </w:pPr>
-      <w:r>
-        <w:rPr>
-          <w:rFonts w:ascii="微软雅黑" w:eastAsia="微软雅黑" w:hAnsi="微软雅黑"/>
-        </w:rPr>
-        <w:t>void handleQQOpenIntent()</w:t>
-      </w:r>
-    </w:p>
-    <w:p>
-      <w:pPr>
-        <w:rPr>
-          <w:rFonts w:ascii="微软雅黑" w:eastAsia="微软雅黑" w:hAnsi="微软雅黑" w:hint="eastAsia"/>
-        </w:rPr>
-      </w:pPr>
-    </w:p>
-    <w:p>
-      <w:pPr>
-        <w:rPr>
-          <w:rFonts w:ascii="微软雅黑" w:eastAsia="微软雅黑" w:hAnsi="微软雅黑"/>
-          <w:b/>
-        </w:rPr>
-      </w:pPr>
-      <w:r>
-        <w:rPr>
-          <w:rFonts w:ascii="微软雅黑" w:eastAsia="微软雅黑" w:hAnsi="微软雅黑" w:hint="eastAsia"/>
-          <w:b/>
-        </w:rPr>
-        <w:t>getClientId</w:t>
-      </w:r>
-    </w:p>
-    <w:p>
-      <w:pPr>
-        <w:rPr>
-          <w:rFonts w:ascii="微软雅黑" w:eastAsia="微软雅黑" w:hAnsi="微软雅黑"/>
-        </w:rPr>
-      </w:pPr>
-      <w:r>
-        <w:rPr>
-          <w:rFonts w:ascii="微软雅黑" w:eastAsia="微软雅黑" w:hAnsi="微软雅黑" w:hint="eastAsia"/>
-        </w:rPr>
-        <w:t>获取用于对齐AVS</w:t>
-      </w:r>
-      <w:r>
-        <w:rPr>
-          <w:rFonts w:ascii="微软雅黑" w:eastAsia="微软雅黑" w:hAnsi="微软雅黑" w:hint="eastAsia"/>
-        </w:rPr>
-        <w:t>厂商</w:t>
-      </w:r>
-      <w:r>
-        <w:rPr>
-          <w:rFonts w:ascii="微软雅黑" w:eastAsia="微软雅黑" w:hAnsi="微软雅黑" w:hint="eastAsia"/>
-        </w:rPr>
-        <w:t>信息的ClientId</w:t>
-      </w:r>
-    </w:p>
-    <w:p>
-      <w:pPr>
-        <w:rPr>
-          <w:rFonts w:ascii="微软雅黑" w:eastAsia="微软雅黑" w:hAnsi="微软雅黑"/>
-        </w:rPr>
-      </w:pPr>
-      <w:r>
-        <w:rPr>
-          <w:rFonts w:ascii="微软雅黑" w:eastAsia="微软雅黑" w:hAnsi="微软雅黑"/>
-        </w:rPr>
-        <w:t>String getClientId(ELoginPlatform platform)</w:t>
-      </w:r>
-    </w:p>
-    <w:p>
-      <w:pPr>
-        <w:rPr>
-          <w:rFonts w:ascii="微软雅黑" w:eastAsia="微软雅黑" w:hAnsi="微软雅黑"/>
-        </w:rPr>
-      </w:pPr>
-      <w:r>
-        <w:rPr>
-          <w:rFonts w:ascii="微软雅黑" w:eastAsia="微软雅黑" w:hAnsi="微软雅黑" w:hint="eastAsia"/>
-        </w:rPr>
-        <w:t>参数</w:t>
-      </w:r>
-    </w:p>
-    <w:p>
-      <w:pPr>
-        <w:rPr>
-          <w:rFonts w:ascii="微软雅黑" w:eastAsia="微软雅黑" w:hAnsi="微软雅黑"/>
-        </w:rPr>
-      </w:pPr>
-      <w:r>
-        <w:rPr>
-          <w:rFonts w:ascii="微软雅黑" w:eastAsia="微软雅黑" w:hAnsi="微软雅黑" w:hint="eastAsia"/>
-        </w:rPr>
-        <w:t>platform：获取哪个登录平台的信息</w:t>
-      </w:r>
-    </w:p>
-    <w:p>
-      <w:pPr>
-        <w:rPr>
-          <w:rFonts w:ascii="微软雅黑" w:eastAsia="微软雅黑" w:hAnsi="微软雅黑"/>
-        </w:rPr>
-      </w:pPr>
-    </w:p>
-    <w:p>
-      <w:pPr>
-        <w:rPr>
-          <w:rFonts w:ascii="微软雅黑" w:eastAsia="微软雅黑" w:hAnsi="微软雅黑"/>
-          <w:b/>
-        </w:rPr>
-      </w:pPr>
-      <w:r>
-        <w:rPr>
-          <w:rFonts w:ascii="微软雅黑" w:eastAsia="微软雅黑" w:hAnsi="微软雅黑"/>
-          <w:b/>
-        </w:rPr>
-        <w:t>getUserId</w:t>
-      </w:r>
-    </w:p>
-    <w:p>
-      <w:pPr>
-        <w:rPr>
-          <w:rFonts w:ascii="微软雅黑" w:eastAsia="微软雅黑" w:hAnsi="微软雅黑"/>
-        </w:rPr>
-      </w:pPr>
-      <w:r>
-        <w:rPr>
-          <w:rFonts w:ascii="微软雅黑" w:eastAsia="微软雅黑" w:hAnsi="微软雅黑" w:hint="eastAsia"/>
-        </w:rPr>
-        <w:t>获</w:t>
-      </w:r>
-      <w:r>
-        <w:rPr>
-          <w:rFonts w:ascii="微软雅黑" w:eastAsia="微软雅黑" w:hAnsi="微软雅黑" w:hint="eastAsia"/>
-        </w:rPr>
-        <w:t>取用户Id</w:t>
-      </w:r>
-    </w:p>
-    <w:p>
-      <w:pPr>
-        <w:rPr>
-          <w:rFonts w:ascii="微软雅黑" w:eastAsia="微软雅黑" w:hAnsi="微软雅黑"/>
-        </w:rPr>
-      </w:pPr>
-      <w:r>
-        <w:rPr>
-          <w:rFonts w:ascii="微软雅黑" w:eastAsia="微软雅黑" w:hAnsi="微软雅黑"/>
-        </w:rPr>
-        <w:t xml:space="preserve">String </w:t>
-      </w:r>
-      <w:r>
-        <w:rPr>
-          <w:rFonts w:ascii="微软雅黑" w:eastAsia="微软雅黑" w:hAnsi="微软雅黑" w:hint="eastAsia"/>
-        </w:rPr>
-        <w:t>getUserId</w:t>
-      </w:r>
-      <w:r>
-        <w:rPr>
-          <w:rFonts w:ascii="微软雅黑" w:eastAsia="微软雅黑" w:hAnsi="微软雅黑"/>
-        </w:rPr>
-        <w:t>(</w:t>
-      </w:r>
-      <w:r>
-        <w:rPr>
-          <w:rFonts w:ascii="微软雅黑" w:eastAsia="微软雅黑" w:hAnsi="微软雅黑"/>
-        </w:rPr>
-        <w:t>)</w:t>
-      </w:r>
-    </w:p>
-    <w:p>
-      <w:pPr>
-        <w:rPr>
-          <w:rFonts w:ascii="微软雅黑" w:eastAsia="微软雅黑" w:hAnsi="微软雅黑"/>
-        </w:rPr>
-      </w:pPr>
-    </w:p>
-    <w:p>
-      <w:pPr>
-        <w:rPr>
-          <w:rFonts w:ascii="微软雅黑" w:eastAsia="微软雅黑" w:hAnsi="微软雅黑"/>
-          <w:b/>
-        </w:rPr>
-      </w:pPr>
-      <w:r>
-        <w:rPr>
-          <w:rFonts w:ascii="微软雅黑" w:eastAsia="微软雅黑" w:hAnsi="微软雅黑"/>
-          <w:b/>
-        </w:rPr>
-        <w:t>setLoginEnv</w:t>
-      </w:r>
-    </w:p>
-    <w:p>
-      <w:pPr>
-        <w:rPr>
-          <w:rFonts w:ascii="微软雅黑" w:eastAsia="微软雅黑" w:hAnsi="微软雅黑"/>
-        </w:rPr>
-      </w:pPr>
-      <w:r>
-        <w:rPr>
-          <w:rFonts w:ascii="微软雅黑" w:eastAsia="微软雅黑" w:hAnsi="微软雅黑" w:hint="eastAsia"/>
-        </w:rPr>
-        <w:t>设置帐号后台环境</w:t>
-      </w:r>
-    </w:p>
-    <w:p>
-      <w:pPr>
-        <w:rPr>
-          <w:rFonts w:ascii="微软雅黑" w:eastAsia="微软雅黑" w:hAnsi="微软雅黑"/>
-        </w:rPr>
-      </w:pPr>
-      <w:r>
-        <w:rPr>
-          <w:rFonts w:ascii="微软雅黑" w:eastAsia="微软雅黑" w:hAnsi="微软雅黑"/>
-        </w:rPr>
-        <w:t>void setLoginEnv(ELoginEnv env)</w:t>
-      </w:r>
-    </w:p>
-    <w:p>
-      <w:pPr>
-        <w:rPr>
-          <w:rFonts w:ascii="微软雅黑" w:eastAsia="微软雅黑" w:hAnsi="微软雅黑"/>
-        </w:rPr>
-      </w:pPr>
-      <w:r>
-        <w:rPr>
-          <w:rFonts w:ascii="微软雅黑" w:eastAsia="微软雅黑" w:hAnsi="微软雅黑" w:hint="eastAsia"/>
-        </w:rPr>
-        <w:t>参数</w:t>
-      </w:r>
-    </w:p>
-    <w:p>
-      <w:pPr>
-        <w:rPr>
-          <w:rFonts w:ascii="微软雅黑" w:eastAsia="微软雅黑" w:hAnsi="微软雅黑"/>
-        </w:rPr>
-      </w:pPr>
-      <w:r>
-        <w:rPr>
-          <w:rFonts w:ascii="微软雅黑" w:eastAsia="微软雅黑" w:hAnsi="微软雅黑" w:hint="eastAsia"/>
-        </w:rPr>
-        <w:t>env：帐号后台</w:t>
-      </w:r>
-      <w:r>
-        <w:rPr>
-          <w:rFonts w:ascii="微软雅黑" w:eastAsia="微软雅黑" w:hAnsi="微软雅黑" w:hint="eastAsia"/>
-        </w:rPr>
-        <w:t>环境</w:t>
-      </w:r>
-      <w:r>
-        <w:rPr>
-          <w:rFonts w:ascii="微软雅黑" w:eastAsia="微软雅黑" w:hAnsi="微软雅黑" w:hint="eastAsia"/>
-        </w:rPr>
-        <w:t>类型</w:t>
-      </w:r>
-    </w:p>
-    <w:p>
-      <w:pPr>
-        <w:rPr>
-          <w:rFonts w:ascii="微软雅黑" w:eastAsia="微软雅黑" w:hAnsi="微软雅黑"/>
-        </w:rPr>
-      </w:pPr>
-    </w:p>
-    <w:p>
-      <w:pPr>
-        <w:rPr>
-          <w:rFonts w:ascii="微软雅黑" w:eastAsia="微软雅黑" w:hAnsi="微软雅黑"/>
-          <w:b/>
-        </w:rPr>
-      </w:pPr>
-      <w:r>
-        <w:rPr>
-          <w:rFonts w:ascii="微软雅黑" w:eastAsia="微软雅黑" w:hAnsi="微软雅黑"/>
-          <w:b/>
-        </w:rPr>
-        <w:t>set</w:t>
-      </w:r>
-      <w:r>
-        <w:rPr>
-          <w:rFonts w:ascii="微软雅黑" w:eastAsia="微软雅黑" w:hAnsi="微软雅黑" w:hint="eastAsia"/>
-          <w:b/>
-        </w:rPr>
-        <w:t>User</w:t>
-      </w:r>
-      <w:r>
-        <w:rPr>
-          <w:rFonts w:ascii="微软雅黑" w:eastAsia="微软雅黑" w:hAnsi="微软雅黑"/>
-          <w:b/>
-        </w:rPr>
-        <w:t>CenterEnv</w:t>
-      </w:r>
-    </w:p>
-    <w:p>
-      <w:pPr>
-        <w:rPr>
-          <w:rFonts w:ascii="微软雅黑" w:eastAsia="微软雅黑" w:hAnsi="微软雅黑"/>
-        </w:rPr>
-      </w:pPr>
-      <w:r>
-        <w:rPr>
-          <w:rFonts w:ascii="微软雅黑" w:eastAsia="微软雅黑" w:hAnsi="微软雅黑" w:hint="eastAsia"/>
-        </w:rPr>
-        <w:t>设置</w:t>
-      </w:r>
-      <w:r>
-        <w:rPr>
-          <w:rFonts w:ascii="微软雅黑" w:eastAsia="微软雅黑" w:hAnsi="微软雅黑" w:hint="eastAsia"/>
-        </w:rPr>
-        <w:t>用户中心网络环境</w:t>
-      </w:r>
-    </w:p>
-    <w:p>
-      <w:pPr>
-        <w:rPr>
-          <w:rFonts w:ascii="微软雅黑" w:eastAsia="微软雅黑" w:hAnsi="微软雅黑"/>
-        </w:rPr>
-      </w:pPr>
-      <w:r>
-        <w:rPr>
-          <w:rFonts w:ascii="微软雅黑" w:eastAsia="微软雅黑" w:hAnsi="微软雅黑"/>
-        </w:rPr>
-        <w:t>void setUserCenterEnv(ELoginEnv env)</w:t>
-      </w:r>
-    </w:p>
-    <w:p>
-      <w:pPr>
-        <w:rPr>
-          <w:rFonts w:ascii="微软雅黑" w:eastAsia="微软雅黑" w:hAnsi="微软雅黑"/>
-        </w:rPr>
-      </w:pPr>
-      <w:r>
-        <w:rPr>
-          <w:rFonts w:ascii="微软雅黑" w:eastAsia="微软雅黑" w:hAnsi="微软雅黑" w:hint="eastAsia"/>
-        </w:rPr>
-        <w:t>参数</w:t>
-      </w:r>
-    </w:p>
-    <w:p>
-      <w:pPr>
-        <w:rPr>
-          <w:rFonts w:ascii="微软雅黑" w:eastAsia="微软雅黑" w:hAnsi="微软雅黑" w:hint="eastAsia"/>
-        </w:rPr>
-      </w:pPr>
-      <w:r>
-        <w:rPr>
-          <w:rFonts w:ascii="微软雅黑" w:eastAsia="微软雅黑" w:hAnsi="微软雅黑" w:hint="eastAsia"/>
-        </w:rPr>
-        <w:t>env：</w:t>
-      </w:r>
-      <w:r>
-        <w:rPr>
-          <w:rFonts w:ascii="微软雅黑" w:eastAsia="微软雅黑" w:hAnsi="微软雅黑" w:hint="eastAsia"/>
-        </w:rPr>
-        <w:t>用户中心网络环境</w:t>
-      </w:r>
-      <w:r>
-        <w:rPr>
-          <w:rFonts w:ascii="微软雅黑" w:eastAsia="微软雅黑" w:hAnsi="微软雅黑" w:hint="eastAsia"/>
-        </w:rPr>
-        <w:t>类型</w:t>
-      </w:r>
-    </w:p>
-    <w:p>
-      <w:pPr>
-        <w:rPr>
-          <w:rFonts w:ascii="微软雅黑" w:eastAsia="微软雅黑" w:hAnsi="微软雅黑"/>
-        </w:rPr>
-      </w:pPr>
-    </w:p>
-    <w:p>
-      <w:pPr>
-        <w:rPr>
-          <w:rFonts w:ascii="微软雅黑" w:eastAsia="微软雅黑" w:hAnsi="微软雅黑"/>
-          <w:b/>
-        </w:rPr>
-      </w:pPr>
-      <w:r>
-        <w:rPr>
-          <w:rFonts w:ascii="微软雅黑" w:eastAsia="微软雅黑" w:hAnsi="微软雅黑"/>
-          <w:b/>
-        </w:rPr>
-        <w:t>requestGetCaptcha</w:t>
-      </w:r>
-    </w:p>
-    <w:p>
-      <w:pPr>
-        <w:rPr>
-          <w:rFonts w:ascii="微软雅黑" w:eastAsia="微软雅黑" w:hAnsi="微软雅黑"/>
-        </w:rPr>
-      </w:pPr>
-      <w:r>
-        <w:rPr>
-          <w:rFonts w:ascii="微软雅黑" w:eastAsia="微软雅黑" w:hAnsi="微软雅黑" w:hint="eastAsia"/>
-        </w:rPr>
-        <w:t>获取手机号短信验证码</w:t>
-      </w:r>
-    </w:p>
-    <w:p>
-      <w:pPr>
-        <w:rPr>
-          <w:rFonts w:ascii="微软雅黑" w:eastAsia="微软雅黑" w:hAnsi="微软雅黑"/>
-        </w:rPr>
-      </w:pPr>
-      <w:r>
-        <w:rPr>
-          <w:rFonts w:ascii="微软雅黑" w:eastAsia="微软雅黑" w:hAnsi="微软雅黑"/>
-        </w:rPr>
-        <w:t>void requestGetCaptcha(ELoginPlatform platform, String phoneNumber)</w:t>
-      </w:r>
-    </w:p>
-    <w:p>
-      <w:pPr>
-        <w:rPr>
-          <w:rFonts w:ascii="微软雅黑" w:eastAsia="微软雅黑" w:hAnsi="微软雅黑"/>
-        </w:rPr>
-      </w:pPr>
-      <w:r>
-        <w:rPr>
-          <w:rFonts w:ascii="微软雅黑" w:eastAsia="微软雅黑" w:hAnsi="微软雅黑" w:hint="eastAsia"/>
-        </w:rPr>
-        <w:t>参数</w:t>
-      </w:r>
-    </w:p>
-    <w:p>
-      <w:pPr>
-        <w:rPr>
-          <w:rFonts w:ascii="微软雅黑" w:eastAsia="微软雅黑" w:hAnsi="微软雅黑"/>
-        </w:rPr>
-      </w:pPr>
-      <w:r>
-        <w:rPr>
-          <w:rFonts w:ascii="微软雅黑" w:eastAsia="微软雅黑" w:hAnsi="微软雅黑" w:hint="eastAsia"/>
-        </w:rPr>
-        <w:t>platform：帐号类型</w:t>
-      </w:r>
-    </w:p>
-    <w:p>
-      <w:pPr>
-        <w:rPr>
-          <w:rFonts w:ascii="微软雅黑" w:eastAsia="微软雅黑" w:hAnsi="微软雅黑"/>
-        </w:rPr>
-      </w:pPr>
-      <w:r>
-        <w:rPr>
-          <w:rFonts w:ascii="微软雅黑" w:eastAsia="微软雅黑" w:hAnsi="微软雅黑" w:hint="eastAsia"/>
-        </w:rPr>
-        <w:t>phoneNumber：需要绑定的手机号</w:t>
-      </w:r>
-    </w:p>
-    <w:p>
-      <w:pPr>
-        <w:rPr>
-          <w:rFonts w:ascii="微软雅黑" w:eastAsia="微软雅黑" w:hAnsi="微软雅黑"/>
-        </w:rPr>
-      </w:pPr>
-    </w:p>
-    <w:p>
-      <w:pPr>
-        <w:rPr>
-          <w:rFonts w:ascii="微软雅黑" w:eastAsia="微软雅黑" w:hAnsi="微软雅黑"/>
-          <w:b/>
-        </w:rPr>
-      </w:pPr>
-      <w:r>
-        <w:rPr>
-          <w:rFonts w:ascii="微软雅黑" w:eastAsia="微软雅黑" w:hAnsi="微软雅黑"/>
-          <w:b/>
-        </w:rPr>
-        <w:t>requestBindPhoneNumber</w:t>
-      </w:r>
-    </w:p>
-    <w:p>
-      <w:pPr>
-        <w:rPr>
-          <w:rFonts w:ascii="微软雅黑" w:eastAsia="微软雅黑" w:hAnsi="微软雅黑"/>
-        </w:rPr>
-      </w:pPr>
-      <w:r>
-        <w:rPr>
-          <w:rFonts w:ascii="微软雅黑" w:eastAsia="微软雅黑" w:hAnsi="微软雅黑" w:hint="eastAsia"/>
-        </w:rPr>
-        <w:t>绑定手机号</w:t>
-      </w:r>
-    </w:p>
-    <w:p>
-      <w:pPr>
-        <w:rPr>
-          <w:rFonts w:ascii="微软雅黑" w:eastAsia="微软雅黑" w:hAnsi="微软雅黑"/>
-        </w:rPr>
-      </w:pPr>
-      <w:r>
-        <w:rPr>
-          <w:rFonts w:ascii="微软雅黑" w:eastAsia="微软雅黑" w:hAnsi="微软雅黑"/>
-        </w:rPr>
-        <w:t>void requestBindPhoneNumber(ELoginPlatform platform, String phoneNumber, String captcha)</w:t>
-      </w:r>
-    </w:p>
-    <w:p>
-      <w:pPr>
-        <w:rPr>
-          <w:rFonts w:ascii="微软雅黑" w:eastAsia="微软雅黑" w:hAnsi="微软雅黑"/>
-        </w:rPr>
-      </w:pPr>
-      <w:r>
-        <w:rPr>
-          <w:rFonts w:ascii="微软雅黑" w:eastAsia="微软雅黑" w:hAnsi="微软雅黑" w:hint="eastAsia"/>
-        </w:rPr>
-        <w:t>参数</w:t>
-      </w:r>
-    </w:p>
-    <w:p>
-      <w:pPr>
-        <w:rPr>
-          <w:rFonts w:ascii="微软雅黑" w:eastAsia="微软雅黑" w:hAnsi="微软雅黑"/>
-        </w:rPr>
-      </w:pPr>
-      <w:r>
-        <w:rPr>
-          <w:rFonts w:ascii="微软雅黑" w:eastAsia="微软雅黑" w:hAnsi="微软雅黑" w:hint="eastAsia"/>
-        </w:rPr>
-        <w:t>platform：帐号类型</w:t>
-      </w:r>
-    </w:p>
-    <w:p>
-      <w:pPr>
-        <w:rPr>
-          <w:rFonts w:ascii="微软雅黑" w:eastAsia="微软雅黑" w:hAnsi="微软雅黑"/>
-        </w:rPr>
-      </w:pPr>
-      <w:r>
-        <w:rPr>
-          <w:rFonts w:ascii="微软雅黑" w:eastAsia="微软雅黑" w:hAnsi="微软雅黑" w:hint="eastAsia"/>
-        </w:rPr>
-        <w:t>phoneNumber：需要绑定的手机号</w:t>
-      </w:r>
-    </w:p>
-    <w:p>
-      <w:pPr>
-        <w:rPr>
-          <w:rFonts w:ascii="微软雅黑" w:eastAsia="微软雅黑" w:hAnsi="微软雅黑"/>
-        </w:rPr>
-      </w:pPr>
-      <w:r>
-        <w:rPr>
-          <w:rFonts w:ascii="微软雅黑" w:eastAsia="微软雅黑" w:hAnsi="微软雅黑" w:hint="eastAsia"/>
-        </w:rPr>
-        <w:t>captcha：手机验证码</w:t>
-      </w:r>
-    </w:p>
-    <w:p>
-      <w:pPr>
-        <w:rPr>
-          <w:rFonts w:ascii="微软雅黑" w:eastAsia="微软雅黑" w:hAnsi="微软雅黑"/>
-        </w:rPr>
-      </w:pPr>
-    </w:p>
-    <w:p>
-      <w:pPr>
-        <w:rPr>
-          <w:rFonts w:ascii="微软雅黑" w:eastAsia="微软雅黑" w:hAnsi="微软雅黑"/>
-          <w:b/>
-        </w:rPr>
-      </w:pPr>
-      <w:r>
-        <w:rPr>
-          <w:rFonts w:ascii="微软雅黑" w:eastAsia="微软雅黑" w:hAnsi="微软雅黑" w:hint="eastAsia"/>
-          <w:b/>
-        </w:rPr>
-        <w:t>is</w:t>
-      </w:r>
-      <w:r>
-        <w:rPr>
-          <w:rFonts w:ascii="微软雅黑" w:eastAsia="微软雅黑" w:hAnsi="微软雅黑"/>
-          <w:b/>
-        </w:rPr>
-        <w:t>LocationOpValid</w:t>
-      </w:r>
-    </w:p>
-    <w:p>
-      <w:pPr>
-        <w:rPr>
-          <w:rFonts w:ascii="微软雅黑" w:eastAsia="微软雅黑" w:hAnsi="微软雅黑"/>
-        </w:rPr>
-      </w:pPr>
-      <w:r>
-        <w:rPr>
-          <w:rFonts w:ascii="微软雅黑" w:eastAsia="微软雅黑" w:hAnsi="微软雅黑" w:hint="eastAsia"/>
-        </w:rPr>
-        <w:t>地址操作是否合法</w:t>
-      </w:r>
-    </w:p>
-    <w:p>
-      <w:pPr>
-        <w:rPr>
-          <w:rFonts w:ascii="微软雅黑" w:eastAsia="微软雅黑" w:hAnsi="微软雅黑"/>
-        </w:rPr>
-      </w:pPr>
-      <w:r>
-        <w:rPr>
-          <w:rFonts w:ascii="微软雅黑" w:eastAsia="微软雅黑" w:hAnsi="微软雅黑"/>
-        </w:rPr>
-        <w:t>boolean isLocationOpValid(ELoginPlatform platform)</w:t>
-      </w:r>
-    </w:p>
-    <w:p>
-      <w:pPr>
-        <w:rPr>
-          <w:rFonts w:ascii="微软雅黑" w:eastAsia="微软雅黑" w:hAnsi="微软雅黑"/>
-        </w:rPr>
-      </w:pPr>
-      <w:r>
-        <w:rPr>
-          <w:rFonts w:ascii="微软雅黑" w:eastAsia="微软雅黑" w:hAnsi="微软雅黑" w:hint="eastAsia"/>
-        </w:rPr>
-        <w:t>参数</w:t>
-      </w:r>
-    </w:p>
-    <w:p>
-      <w:pPr>
-        <w:rPr>
-          <w:rFonts w:ascii="微软雅黑" w:eastAsia="微软雅黑" w:hAnsi="微软雅黑"/>
-        </w:rPr>
-      </w:pPr>
-      <w:r>
-        <w:rPr>
-          <w:rFonts w:ascii="微软雅黑" w:eastAsia="微软雅黑" w:hAnsi="微软雅黑" w:hint="eastAsia"/>
-        </w:rPr>
-        <w:t>platform：帐号类型</w:t>
-      </w:r>
-    </w:p>
-    <w:p>
-      <w:pPr>
-        <w:rPr>
-          <w:rFonts w:ascii="微软雅黑" w:eastAsia="微软雅黑" w:hAnsi="微软雅黑"/>
-        </w:rPr>
-      </w:pPr>
-      <w:r>
-        <w:rPr>
-          <w:rFonts w:ascii="微软雅黑" w:eastAsia="微软雅黑" w:hAnsi="微软雅黑" w:hint="eastAsia"/>
-        </w:rPr>
-        <w:lastRenderedPageBreak/>
-        <w:t>返回值</w:t>
-      </w:r>
-    </w:p>
-    <w:p>
-      <w:pPr>
-        <w:rPr>
-          <w:rFonts w:ascii="微软雅黑" w:eastAsia="微软雅黑" w:hAnsi="微软雅黑"/>
-        </w:rPr>
-      </w:pPr>
-      <w:r>
-        <w:rPr>
-          <w:rFonts w:ascii="微软雅黑" w:eastAsia="微软雅黑" w:hAnsi="微软雅黑" w:hint="eastAsia"/>
-        </w:rPr>
-        <w:t>true：合法，可以进行地址操作</w:t>
-      </w:r>
-    </w:p>
-    <w:p>
-      <w:pPr>
-        <w:rPr>
-          <w:rFonts w:ascii="微软雅黑" w:eastAsia="微软雅黑" w:hAnsi="微软雅黑"/>
-        </w:rPr>
-      </w:pPr>
-      <w:r>
-        <w:rPr>
-          <w:rFonts w:ascii="微软雅黑" w:eastAsia="微软雅黑" w:hAnsi="微软雅黑" w:hint="eastAsia"/>
-        </w:rPr>
-        <w:t>false：非法，不可进行地址操作</w:t>
-      </w:r>
-    </w:p>
-    <w:p>
-      <w:pPr>
-        <w:rPr>
-          <w:rFonts w:ascii="微软雅黑" w:eastAsia="微软雅黑" w:hAnsi="微软雅黑"/>
-        </w:rPr>
-      </w:pPr>
-    </w:p>
-    <w:p>
-      <w:pPr>
-        <w:rPr>
-          <w:rFonts w:ascii="微软雅黑" w:eastAsia="微软雅黑" w:hAnsi="微软雅黑"/>
-          <w:b/>
-        </w:rPr>
-      </w:pPr>
-      <w:r>
-        <w:rPr>
-          <w:rFonts w:ascii="微软雅黑" w:eastAsia="微软雅黑" w:hAnsi="微软雅黑"/>
-          <w:b/>
-        </w:rPr>
-        <w:t>requestBindLocation</w:t>
-      </w:r>
-    </w:p>
-    <w:p>
-      <w:pPr>
-        <w:rPr>
-          <w:rFonts w:ascii="微软雅黑" w:eastAsia="微软雅黑" w:hAnsi="微软雅黑"/>
-        </w:rPr>
-      </w:pPr>
-      <w:r>
-        <w:rPr>
-          <w:rFonts w:ascii="微软雅黑" w:eastAsia="微软雅黑" w:hAnsi="微软雅黑" w:hint="eastAsia"/>
-        </w:rPr>
-        <w:t>常用地址绑定操作</w:t>
-      </w:r>
-    </w:p>
-    <w:p>
-      <w:pPr>
-        <w:rPr>
-          <w:rFonts w:ascii="微软雅黑" w:eastAsia="微软雅黑" w:hAnsi="微软雅黑"/>
-        </w:rPr>
-      </w:pPr>
-      <w:r>
-        <w:rPr>
-          <w:rFonts w:ascii="微软雅黑" w:eastAsia="微软雅黑" w:hAnsi="微软雅黑"/>
-        </w:rPr>
-        <w:t>void requestBindLocation(ELoginPlatform platform, LocationInfo homeLocationInfo, LocationInfo companyLocationInfo)</w:t>
-      </w:r>
-    </w:p>
-    <w:p>
-      <w:pPr>
-        <w:rPr>
-          <w:rFonts w:ascii="微软雅黑" w:eastAsia="微软雅黑" w:hAnsi="微软雅黑"/>
-        </w:rPr>
-      </w:pPr>
-      <w:r>
-        <w:rPr>
-          <w:rFonts w:ascii="微软雅黑" w:eastAsia="微软雅黑" w:hAnsi="微软雅黑" w:hint="eastAsia"/>
-        </w:rPr>
-        <w:t>参数</w:t>
-      </w:r>
-    </w:p>
-    <w:p>
-      <w:pPr>
-        <w:rPr>
-          <w:rFonts w:ascii="微软雅黑" w:eastAsia="微软雅黑" w:hAnsi="微软雅黑"/>
-        </w:rPr>
-      </w:pPr>
-      <w:r>
-        <w:rPr>
-          <w:rFonts w:ascii="微软雅黑" w:eastAsia="微软雅黑" w:hAnsi="微软雅黑" w:hint="eastAsia"/>
-        </w:rPr>
-        <w:t>platform：帐号类型</w:t>
-      </w:r>
-    </w:p>
-    <w:p>
-      <w:pPr>
-        <w:rPr>
-          <w:rFonts w:ascii="微软雅黑" w:eastAsia="微软雅黑" w:hAnsi="微软雅黑"/>
-        </w:rPr>
-      </w:pPr>
-      <w:r>
-        <w:rPr>
-          <w:rFonts w:ascii="微软雅黑" w:eastAsia="微软雅黑" w:hAnsi="微软雅黑"/>
-        </w:rPr>
-        <w:t>homeLocationInfo</w:t>
-      </w:r>
-      <w:r>
-        <w:rPr>
-          <w:rFonts w:ascii="微软雅黑" w:eastAsia="微软雅黑" w:hAnsi="微软雅黑" w:hint="eastAsia"/>
-        </w:rPr>
-        <w:t>：常用地址（家庭）信息</w:t>
-      </w:r>
-    </w:p>
-    <w:p>
-      <w:pPr>
-        <w:rPr>
-          <w:rFonts w:ascii="微软雅黑" w:eastAsia="微软雅黑" w:hAnsi="微软雅黑"/>
-        </w:rPr>
-      </w:pPr>
-      <w:r>
-        <w:rPr>
-          <w:rFonts w:ascii="微软雅黑" w:eastAsia="微软雅黑" w:hAnsi="微软雅黑" w:hint="eastAsia"/>
-        </w:rPr>
-        <w:t>company</w:t>
-      </w:r>
-      <w:r>
-        <w:rPr>
-          <w:rFonts w:ascii="微软雅黑" w:eastAsia="微软雅黑" w:hAnsi="微软雅黑"/>
-        </w:rPr>
-        <w:t>LocationInfo</w:t>
-      </w:r>
-      <w:r>
-        <w:rPr>
-          <w:rFonts w:ascii="微软雅黑" w:eastAsia="微软雅黑" w:hAnsi="微软雅黑" w:hint="eastAsia"/>
-        </w:rPr>
-        <w:t>：常用地址（</w:t>
-      </w:r>
-      <w:r>
-        <w:rPr>
-          <w:rFonts w:ascii="微软雅黑" w:eastAsia="微软雅黑" w:hAnsi="微软雅黑" w:hint="eastAsia"/>
-        </w:rPr>
-        <w:t>公司</w:t>
-      </w:r>
-      <w:r>
-        <w:rPr>
-          <w:rFonts w:ascii="微软雅黑" w:eastAsia="微软雅黑" w:hAnsi="微软雅黑" w:hint="eastAsia"/>
-        </w:rPr>
-        <w:t>）信息</w:t>
-      </w:r>
-    </w:p>
-    <w:p>
-      <w:pPr>
-        <w:rPr>
-          <w:rFonts w:ascii="微软雅黑" w:eastAsia="微软雅黑" w:hAnsi="微软雅黑"/>
-        </w:rPr>
-      </w:pPr>
-    </w:p>
-    <w:p>
-      <w:pPr>
-        <w:rPr>
-          <w:rFonts w:ascii="微软雅黑" w:eastAsia="微软雅黑" w:hAnsi="微软雅黑"/>
-          <w:b/>
-        </w:rPr>
-      </w:pPr>
-      <w:r>
-        <w:rPr>
-          <w:rFonts w:ascii="微软雅黑" w:eastAsia="微软雅黑" w:hAnsi="微软雅黑"/>
-          <w:b/>
-        </w:rPr>
-        <w:t>requestQueryLocation</w:t>
-      </w:r>
-    </w:p>
-    <w:p>
-      <w:pPr>
-        <w:rPr>
-          <w:rFonts w:ascii="微软雅黑" w:eastAsia="微软雅黑" w:hAnsi="微软雅黑"/>
-        </w:rPr>
-      </w:pPr>
-      <w:r>
-        <w:rPr>
-          <w:rFonts w:ascii="微软雅黑" w:eastAsia="微软雅黑" w:hAnsi="微软雅黑" w:hint="eastAsia"/>
-        </w:rPr>
-        <w:t>常用地址</w:t>
-      </w:r>
-      <w:r>
-        <w:rPr>
-          <w:rFonts w:ascii="微软雅黑" w:eastAsia="微软雅黑" w:hAnsi="微软雅黑" w:hint="eastAsia"/>
-        </w:rPr>
-        <w:t>查询</w:t>
-      </w:r>
-      <w:r>
-        <w:rPr>
-          <w:rFonts w:ascii="微软雅黑" w:eastAsia="微软雅黑" w:hAnsi="微软雅黑" w:hint="eastAsia"/>
-        </w:rPr>
-        <w:t>操作</w:t>
-      </w:r>
-    </w:p>
-    <w:p>
-      <w:pPr>
-        <w:rPr>
-          <w:rFonts w:ascii="微软雅黑" w:eastAsia="微软雅黑" w:hAnsi="微软雅黑"/>
-        </w:rPr>
-      </w:pPr>
-      <w:r>
-        <w:rPr>
-          <w:rFonts w:ascii="微软雅黑" w:eastAsia="微软雅黑" w:hAnsi="微软雅黑"/>
-        </w:rPr>
-        <w:t>void requestQueryLocation(ELoginPlatform platform)</w:t>
-      </w:r>
-    </w:p>
-    <w:p>
-      <w:pPr>
-        <w:rPr>
-          <w:rFonts w:ascii="微软雅黑" w:eastAsia="微软雅黑" w:hAnsi="微软雅黑"/>
-        </w:rPr>
-      </w:pPr>
-      <w:r>
-        <w:rPr>
-          <w:rFonts w:ascii="微软雅黑" w:eastAsia="微软雅黑" w:hAnsi="微软雅黑" w:hint="eastAsia"/>
-        </w:rPr>
-        <w:t>参数</w:t>
-      </w:r>
-    </w:p>
-    <w:p>
-      <w:pPr>
-        <w:rPr>
-          <w:rFonts w:ascii="微软雅黑" w:eastAsia="微软雅黑" w:hAnsi="微软雅黑"/>
-        </w:rPr>
-      </w:pPr>
-      <w:r>
-        <w:rPr>
-          <w:rFonts w:ascii="微软雅黑" w:eastAsia="微软雅黑" w:hAnsi="微软雅黑" w:hint="eastAsia"/>
-        </w:rPr>
-        <w:t>platform：帐号类型</w:t>
-      </w:r>
-    </w:p>
-    <w:p>
-      <w:pPr>
-        <w:rPr>
-          <w:rFonts w:ascii="微软雅黑" w:eastAsia="微软雅黑" w:hAnsi="微软雅黑"/>
-        </w:rPr>
-      </w:pPr>
-    </w:p>
-    <w:p>
-      <w:pPr>
-        <w:rPr>
-          <w:rFonts w:ascii="微软雅黑" w:eastAsia="微软雅黑" w:hAnsi="微软雅黑"/>
-          <w:b/>
-        </w:rPr>
-      </w:pPr>
-      <w:r>
-        <w:rPr>
-          <w:rFonts w:ascii="微软雅黑" w:eastAsia="微软雅黑" w:hAnsi="微软雅黑"/>
-          <w:b/>
-        </w:rPr>
-        <w:t>setBindingListener</w:t>
-      </w:r>
-    </w:p>
-    <w:p>
-      <w:pPr>
-        <w:rPr>
-          <w:rFonts w:ascii="微软雅黑" w:eastAsia="微软雅黑" w:hAnsi="微软雅黑"/>
-        </w:rPr>
-      </w:pPr>
-      <w:r>
-        <w:rPr>
-          <w:rFonts w:ascii="微软雅黑" w:eastAsia="微软雅黑" w:hAnsi="微软雅黑" w:hint="eastAsia"/>
-        </w:rPr>
-        <w:t>设置绑定信息监听器</w:t>
-      </w:r>
-    </w:p>
-    <w:p>
-      <w:pPr>
-        <w:rPr>
-          <w:rFonts w:ascii="微软雅黑" w:eastAsia="微软雅黑" w:hAnsi="微软雅黑"/>
-        </w:rPr>
-      </w:pPr>
-      <w:r>
-        <w:rPr>
-          <w:rFonts w:ascii="微软雅黑" w:eastAsia="微软雅黑" w:hAnsi="微软雅黑"/>
-        </w:rPr>
-        <w:t>void setBindingListener(BindingListener listener)</w:t>
+          <w:rFonts w:ascii="微软雅黑" w:eastAsia="微软雅黑" w:hAnsi="微软雅黑" w:hint="eastAsia"/>
+        </w:rPr>
+        <w:t>listener：绑定信息监听器</w:t>
+      </w:r>
+    </w:p>
+    <w:p>
+      <w:pPr>
+        <w:rPr>
+          <w:rFonts w:ascii="微软雅黑" w:eastAsia="微软雅黑" w:hAnsi="微软雅黑"/>
+        </w:rPr>
+      </w:pPr>
+    </w:p>
+    <w:p>
+      <w:pPr>
+        <w:rPr>
+          <w:rFonts w:ascii="微软雅黑" w:eastAsia="微软雅黑" w:hAnsi="微软雅黑"/>
+          <w:b/>
+        </w:rPr>
+      </w:pPr>
+      <w:r>
+        <w:rPr>
+          <w:rFonts w:ascii="微软雅黑" w:eastAsia="微软雅黑" w:hAnsi="微软雅黑"/>
+          <w:b/>
+        </w:rPr>
+        <w:t>toUserCenter</w:t>
+      </w:r>
+    </w:p>
+    <w:p>
+      <w:pPr>
+        <w:rPr>
+          <w:rFonts w:ascii="微软雅黑" w:eastAsia="微软雅黑" w:hAnsi="微软雅黑"/>
+        </w:rPr>
+      </w:pPr>
+      <w:r>
+        <w:rPr>
+          <w:rFonts w:ascii="微软雅黑" w:eastAsia="微软雅黑" w:hAnsi="微软雅黑" w:hint="eastAsia"/>
+        </w:rPr>
+        <w:t>跳转用户中心页面</w:t>
+      </w:r>
+    </w:p>
+    <w:p>
+      <w:pPr>
+        <w:rPr>
+          <w:rFonts w:ascii="微软雅黑" w:eastAsia="微软雅黑" w:hAnsi="微软雅黑"/>
+        </w:rPr>
+      </w:pPr>
+      <w:r>
+        <w:rPr>
+          <w:rFonts w:ascii="微软雅黑" w:eastAsia="微软雅黑" w:hAnsi="微软雅黑"/>
+        </w:rPr>
+        <w:t>void toUserCenter(EUserAttrType type, DeviceManager deviceManager)</w:t>
       </w:r>
     </w:p>
     <w:p>
@@ -3957,55 +3951,80 @@
         <w:rPr>
           <w:rFonts w:ascii="微软雅黑" w:eastAsia="微软雅黑" w:hAnsi="微软雅黑" w:hint="eastAsia"/>
         </w:rPr>
-        <w:t>listener：绑定信息监听器</w:t>
-      </w:r>
-    </w:p>
-    <w:p>
-      <w:pPr>
-        <w:rPr>
-          <w:rFonts w:ascii="微软雅黑" w:eastAsia="微软雅黑" w:hAnsi="微软雅黑"/>
-        </w:rPr>
-      </w:pPr>
-    </w:p>
-    <w:p>
-      <w:pPr>
-        <w:rPr>
-          <w:rFonts w:ascii="微软雅黑" w:eastAsia="微软雅黑" w:hAnsi="微软雅黑"/>
-          <w:b/>
-        </w:rPr>
-      </w:pPr>
-      <w:r>
-        <w:rPr>
-          <w:rFonts w:ascii="微软雅黑" w:eastAsia="微软雅黑" w:hAnsi="微软雅黑"/>
-          <w:b/>
-        </w:rPr>
-        <w:t>toUserCenter</w:t>
-      </w:r>
-    </w:p>
-    <w:p>
-      <w:pPr>
-        <w:rPr>
-          <w:rFonts w:ascii="微软雅黑" w:eastAsia="微软雅黑" w:hAnsi="微软雅黑"/>
-        </w:rPr>
-      </w:pPr>
-      <w:r>
-        <w:rPr>
-          <w:rFonts w:ascii="微软雅黑" w:eastAsia="微软雅黑" w:hAnsi="微软雅黑" w:hint="eastAsia"/>
-        </w:rPr>
-        <w:t>跳转用户中心页面</w:t>
-      </w:r>
-    </w:p>
-    <w:p>
-      <w:pPr>
-        <w:rPr>
-          <w:rFonts w:ascii="微软雅黑" w:eastAsia="微软雅黑" w:hAnsi="微软雅黑"/>
-        </w:rPr>
-      </w:pPr>
-      <w:r>
-        <w:rPr>
-          <w:rFonts w:ascii="微软雅黑" w:eastAsia="微软雅黑" w:hAnsi="微软雅黑"/>
-        </w:rPr>
-        <w:t>void toUserCenter(EUserAttrType type, ELoginPlatform platform, DeviceManager deviceManager)</w:t>
+        <w:t>type：H</w:t>
+      </w:r>
+      <w:r>
+        <w:rPr>
+          <w:rFonts w:ascii="微软雅黑" w:eastAsia="微软雅黑" w:hAnsi="微软雅黑"/>
+        </w:rPr>
+        <w:t>5</w:t>
+      </w:r>
+      <w:r>
+        <w:rPr>
+          <w:rFonts w:ascii="微软雅黑" w:eastAsia="微软雅黑" w:hAnsi="微软雅黑" w:hint="eastAsia"/>
+        </w:rPr>
+        <w:t>页面类型</w:t>
+      </w:r>
+    </w:p>
+    <w:p>
+      <w:pPr>
+        <w:rPr>
+          <w:rFonts w:ascii="微软雅黑" w:eastAsia="微软雅黑" w:hAnsi="微软雅黑"/>
+        </w:rPr>
+      </w:pPr>
+      <w:r>
+        <w:rPr>
+          <w:rFonts w:ascii="微软雅黑" w:eastAsia="微软雅黑" w:hAnsi="微软雅黑" w:hint="eastAsia"/>
+        </w:rPr>
+        <w:t>deviceManager：设备信息类型</w:t>
+      </w:r>
+    </w:p>
+    <w:p>
+      <w:pPr>
+        <w:rPr>
+          <w:rFonts w:ascii="微软雅黑" w:eastAsia="微软雅黑" w:hAnsi="微软雅黑"/>
+        </w:rPr>
+      </w:pPr>
+    </w:p>
+    <w:p>
+      <w:pPr>
+        <w:rPr>
+          <w:rFonts w:ascii="微软雅黑" w:eastAsia="微软雅黑" w:hAnsi="微软雅黑"/>
+          <w:b/>
+        </w:rPr>
+      </w:pPr>
+      <w:r>
+        <w:rPr>
+          <w:rFonts w:ascii="微软雅黑" w:eastAsia="微软雅黑" w:hAnsi="微软雅黑"/>
+          <w:b/>
+        </w:rPr>
+        <w:t>requestSetPushMapInfoEx</w:t>
+      </w:r>
+    </w:p>
+    <w:p>
+      <w:pPr>
+        <w:rPr>
+          <w:rFonts w:ascii="微软雅黑" w:eastAsia="微软雅黑" w:hAnsi="微软雅黑"/>
+        </w:rPr>
+      </w:pPr>
+      <w:r>
+        <w:rPr>
+          <w:rFonts w:ascii="微软雅黑" w:eastAsia="微软雅黑" w:hAnsi="微软雅黑" w:hint="eastAsia"/>
+        </w:rPr>
+        <w:t>设置推送绑定接口</w:t>
+      </w:r>
+    </w:p>
+    <w:p>
+      <w:pPr>
+        <w:rPr>
+          <w:rFonts w:ascii="微软雅黑" w:eastAsia="微软雅黑" w:hAnsi="微软雅黑"/>
+        </w:rPr>
+      </w:pPr>
+      <w:r>
+        <w:rPr>
+          <w:rFonts w:ascii="微软雅黑" w:eastAsia="微软雅黑" w:hAnsi="微软雅黑"/>
+        </w:rPr>
+        <w:t>void requestSetPushMapInfoEx(ELoginPlatform platform, PushInfoManager pushInfoManager, DeviceManager deviceManager)</w:t>
       </w:r>
     </w:p>
     <w:p>
@@ -4024,31 +4043,6 @@
     <w:p>
       <w:pPr>
         <w:rPr>
-          <w:rFonts w:ascii="微软雅黑" w:eastAsia="微软雅黑" w:hAnsi="微软雅黑" w:hint="eastAsia"/>
-        </w:rPr>
-      </w:pPr>
-      <w:r>
-        <w:rPr>
-          <w:rFonts w:ascii="微软雅黑" w:eastAsia="微软雅黑" w:hAnsi="微软雅黑" w:hint="eastAsia"/>
-        </w:rPr>
-        <w:t>type：H</w:t>
-      </w:r>
-      <w:r>
-        <w:rPr>
-          <w:rFonts w:ascii="微软雅黑" w:eastAsia="微软雅黑" w:hAnsi="微软雅黑"/>
-        </w:rPr>
-        <w:t>5</w:t>
-      </w:r>
-      <w:r>
-        <w:rPr>
-          <w:rFonts w:ascii="微软雅黑" w:eastAsia="微软雅黑" w:hAnsi="微软雅黑" w:hint="eastAsia"/>
-        </w:rPr>
-        <w:t>页面类型</w:t>
-      </w:r>
-    </w:p>
-    <w:p>
-      <w:pPr>
-        <w:rPr>
           <w:rFonts w:ascii="微软雅黑" w:eastAsia="微软雅黑" w:hAnsi="微软雅黑"/>
         </w:rPr>
       </w:pPr>
@@ -4075,55 +4069,75 @@
         <w:rPr>
           <w:rFonts w:ascii="微软雅黑" w:eastAsia="微软雅黑" w:hAnsi="微软雅黑" w:hint="eastAsia"/>
         </w:rPr>
-        <w:t>deviceManager：设备信息类型</w:t>
-      </w:r>
-    </w:p>
-    <w:p>
-      <w:pPr>
-        <w:rPr>
-          <w:rFonts w:ascii="微软雅黑" w:eastAsia="微软雅黑" w:hAnsi="微软雅黑"/>
-        </w:rPr>
-      </w:pPr>
-    </w:p>
-    <w:p>
-      <w:pPr>
-        <w:rPr>
-          <w:rFonts w:ascii="微软雅黑" w:eastAsia="微软雅黑" w:hAnsi="微软雅黑"/>
-          <w:b/>
-        </w:rPr>
-      </w:pPr>
-      <w:r>
-        <w:rPr>
-          <w:rFonts w:ascii="微软雅黑" w:eastAsia="微软雅黑" w:hAnsi="微软雅黑"/>
-          <w:b/>
-        </w:rPr>
-        <w:t>requestSetPushMapInfoEx</w:t>
-      </w:r>
-    </w:p>
-    <w:p>
-      <w:pPr>
-        <w:rPr>
-          <w:rFonts w:ascii="微软雅黑" w:eastAsia="微软雅黑" w:hAnsi="微软雅黑"/>
-        </w:rPr>
-      </w:pPr>
-      <w:r>
-        <w:rPr>
-          <w:rFonts w:ascii="微软雅黑" w:eastAsia="微软雅黑" w:hAnsi="微软雅黑" w:hint="eastAsia"/>
-        </w:rPr>
-        <w:t>设置推送绑定接口</w:t>
-      </w:r>
-    </w:p>
-    <w:p>
-      <w:pPr>
-        <w:rPr>
-          <w:rFonts w:ascii="微软雅黑" w:eastAsia="微软雅黑" w:hAnsi="微软雅黑"/>
-        </w:rPr>
-      </w:pPr>
-      <w:r>
-        <w:rPr>
-          <w:rFonts w:ascii="微软雅黑" w:eastAsia="微软雅黑" w:hAnsi="微软雅黑"/>
-        </w:rPr>
-        <w:t>void requestSetPushMapInfoEx(ELoginPlatform platform, PushInfoManager pushInfoManager, DeviceManager deviceManager)</w:t>
+        <w:t>pushInfoManager：推送信息管理器</w:t>
+      </w:r>
+    </w:p>
+    <w:p>
+      <w:pPr>
+        <w:rPr>
+          <w:rFonts w:ascii="微软雅黑" w:eastAsia="微软雅黑" w:hAnsi="微软雅黑"/>
+        </w:rPr>
+      </w:pPr>
+      <w:r>
+        <w:rPr>
+          <w:rFonts w:ascii="微软雅黑" w:eastAsia="微软雅黑" w:hAnsi="微软雅黑" w:hint="eastAsia"/>
+        </w:rPr>
+        <w:t>deviceManager：设备信息管理器</w:t>
+      </w:r>
+    </w:p>
+    <w:p>
+      <w:pPr>
+        <w:rPr>
+          <w:rFonts w:ascii="微软雅黑" w:eastAsia="微软雅黑" w:hAnsi="微软雅黑"/>
+        </w:rPr>
+      </w:pPr>
+    </w:p>
+    <w:p>
+      <w:pPr>
+        <w:rPr>
+          <w:rFonts w:ascii="微软雅黑" w:eastAsia="微软雅黑" w:hAnsi="微软雅黑"/>
+          <w:b/>
+        </w:rPr>
+      </w:pPr>
+      <w:r>
+        <w:rPr>
+          <w:rFonts w:ascii="微软雅黑" w:eastAsia="微软雅黑" w:hAnsi="微软雅黑"/>
+          <w:b/>
+        </w:rPr>
+        <w:t>request</w:t>
+      </w:r>
+      <w:r>
+        <w:rPr>
+          <w:rFonts w:ascii="微软雅黑" w:eastAsia="微软雅黑" w:hAnsi="微软雅黑"/>
+          <w:b/>
+        </w:rPr>
+        <w:t>DelPushMapInfo</w:t>
+      </w:r>
+    </w:p>
+    <w:p>
+      <w:pPr>
+        <w:rPr>
+          <w:rFonts w:ascii="微软雅黑" w:eastAsia="微软雅黑" w:hAnsi="微软雅黑"/>
+        </w:rPr>
+      </w:pPr>
+      <w:r>
+        <w:rPr>
+          <w:rFonts w:ascii="微软雅黑" w:eastAsia="微软雅黑" w:hAnsi="微软雅黑" w:hint="eastAsia"/>
+        </w:rPr>
+        <w:t>解除设备推送绑定接口</w:t>
+      </w:r>
+    </w:p>
+    <w:p>
+      <w:pPr>
+        <w:rPr>
+          <w:rFonts w:ascii="微软雅黑" w:eastAsia="微软雅黑" w:hAnsi="微软雅黑"/>
+        </w:rPr>
+      </w:pPr>
+      <w:r>
+        <w:rPr>
+          <w:rFonts w:ascii="微软雅黑" w:eastAsia="微软雅黑" w:hAnsi="微软雅黑"/>
+        </w:rPr>
+        <w:t>void requestDelPushMapInfo(ELoginPlatform platform, PushInfoManager pushInfoManager, DeviceManager deviceManager)</w:t>
       </w:r>
     </w:p>
     <w:p>
@@ -4203,41 +4217,21 @@
           <w:rFonts w:ascii="微软雅黑" w:eastAsia="微软雅黑" w:hAnsi="微软雅黑"/>
           <w:b/>
         </w:rPr>
-        <w:t>request</w:t>
-      </w:r>
-      <w:r>
-        <w:rPr>
-          <w:rFonts w:ascii="微软雅黑" w:eastAsia="微软雅黑" w:hAnsi="微软雅黑"/>
-          <w:b/>
-        </w:rPr>
-        <w:t>DelPushMapInfo</w:t>
-      </w:r>
-    </w:p>
-    <w:p>
-      <w:pPr>
-        <w:rPr>
-          <w:rFonts w:ascii="微软雅黑" w:eastAsia="微软雅黑" w:hAnsi="微软雅黑"/>
-        </w:rPr>
-      </w:pPr>
-      <w:r>
-        <w:rPr>
-          <w:rFonts w:ascii="微软雅黑" w:eastAsia="微软雅黑" w:hAnsi="微软雅黑" w:hint="eastAsia"/>
-        </w:rPr>
         <w:lastRenderedPageBreak/>
-        <w:t>解除设备推送绑定接口</w:t>
-      </w:r>
-    </w:p>
-    <w:p>
-      <w:pPr>
-        <w:rPr>
-          <w:rFonts w:ascii="微软雅黑" w:eastAsia="微软雅黑" w:hAnsi="微软雅黑"/>
-        </w:rPr>
-      </w:pPr>
-      <w:r>
-        <w:rPr>
-          <w:rFonts w:ascii="微软雅黑" w:eastAsia="微软雅黑" w:hAnsi="微软雅黑"/>
-        </w:rPr>
-        <w:t>void requestDelPushMapInfo(ELoginPlatform platform, PushInfoManager pushInfoManager, DeviceManager deviceManager)</w:t>
+        <w:t>requestGetPushDeviceInfo</w:t>
+      </w:r>
+    </w:p>
+    <w:p>
+      <w:pPr>
+        <w:rPr>
+          <w:rFonts w:ascii="微软雅黑" w:eastAsia="微软雅黑" w:hAnsi="微软雅黑"/>
+        </w:rPr>
+      </w:pPr>
+      <w:r>
+        <w:rPr>
+          <w:rFonts w:ascii="微软雅黑" w:eastAsia="微软雅黑" w:hAnsi="微软雅黑"/>
+        </w:rPr>
+        <w:t>void requestGetPushDeviceInfo(ELoginPlatform platform)</w:t>
       </w:r>
     </w:p>
     <w:p>
@@ -4278,59 +4272,46 @@
           <w:rFonts w:ascii="微软雅黑" w:eastAsia="微软雅黑" w:hAnsi="微软雅黑"/>
         </w:rPr>
       </w:pPr>
-      <w:r>
-        <w:rPr>
-          <w:rFonts w:ascii="微软雅黑" w:eastAsia="微软雅黑" w:hAnsi="微软雅黑" w:hint="eastAsia"/>
-        </w:rPr>
-        <w:t>pushInfoManager：推送信息管理器</w:t>
-      </w:r>
-    </w:p>
-    <w:p>
-      <w:pPr>
-        <w:rPr>
-          <w:rFonts w:ascii="微软雅黑" w:eastAsia="微软雅黑" w:hAnsi="微软雅黑"/>
-        </w:rPr>
-      </w:pPr>
-      <w:r>
-        <w:rPr>
-          <w:rFonts w:ascii="微软雅黑" w:eastAsia="微软雅黑" w:hAnsi="微软雅黑" w:hint="eastAsia"/>
-        </w:rPr>
-        <w:t>deviceManager：设备信息管理器</w:t>
-      </w:r>
-    </w:p>
-    <w:p>
-      <w:pPr>
-        <w:rPr>
-          <w:rFonts w:ascii="微软雅黑" w:eastAsia="微软雅黑" w:hAnsi="微软雅黑"/>
-        </w:rPr>
-      </w:pPr>
-    </w:p>
-    <w:p>
-      <w:pPr>
-        <w:rPr>
-          <w:rFonts w:ascii="微软雅黑" w:eastAsia="微软雅黑" w:hAnsi="微软雅黑"/>
-          <w:b/>
-        </w:rPr>
-      </w:pPr>
-      <w:r>
-        <w:rPr>
-          <w:rFonts w:ascii="微软雅黑" w:eastAsia="微软雅黑" w:hAnsi="微软雅黑"/>
-          <w:b/>
-        </w:rPr>
-        <w:t>requestGetPushDeviceInfo</w:t>
-      </w:r>
-    </w:p>
-    <w:p>
-      <w:pPr>
-        <w:rPr>
-          <w:rFonts w:ascii="微软雅黑" w:eastAsia="微软雅黑" w:hAnsi="微软雅黑"/>
-        </w:rPr>
-      </w:pPr>
-      <w:r>
-        <w:rPr>
-          <w:rFonts w:ascii="微软雅黑" w:eastAsia="微软雅黑" w:hAnsi="微软雅黑"/>
-        </w:rPr>
-        <w:t>void requestGetPushDeviceInfo(ELoginPlatform platform, PushInfoManager pushInfoManager)</w:t>
+    </w:p>
+    <w:p>
+      <w:pPr>
+        <w:rPr>
+          <w:rFonts w:ascii="微软雅黑" w:eastAsia="微软雅黑" w:hAnsi="微软雅黑"/>
+          <w:b/>
+        </w:rPr>
+      </w:pPr>
+      <w:r>
+        <w:rPr>
+          <w:rFonts w:ascii="微软雅黑" w:eastAsia="微软雅黑" w:hAnsi="微软雅黑"/>
+          <w:b/>
+        </w:rPr>
+        <w:t>getMemberStatus</w:t>
+      </w:r>
+    </w:p>
+    <w:p>
+      <w:pPr>
+        <w:rPr>
+          <w:rFonts w:ascii="微软雅黑" w:eastAsia="微软雅黑" w:hAnsi="微软雅黑"/>
+        </w:rPr>
+      </w:pPr>
+      <w:r>
+        <w:rPr>
+          <w:rFonts w:ascii="微软雅黑" w:eastAsia="微软雅黑" w:hAnsi="微软雅黑" w:hint="eastAsia"/>
+        </w:rPr>
+        <w:t>获取设备领取会员信息接口</w:t>
+      </w:r>
+    </w:p>
+    <w:p>
+      <w:pPr>
+        <w:rPr>
+          <w:rFonts w:ascii="微软雅黑" w:eastAsia="微软雅黑" w:hAnsi="微软雅黑"/>
+        </w:rPr>
+      </w:pPr>
+      <w:r>
+        <w:rPr>
+          <w:rFonts w:ascii="微软雅黑" w:eastAsia="微软雅黑" w:hAnsi="微软雅黑"/>
+        </w:rPr>
+        <w:t>void getMemberStatus(ELoginPlatform platform, DeviceManager deviceManager)</w:t>
       </w:r>
     </w:p>
     <w:p>
@@ -4373,99 +4354,6 @@
       </w:pPr>
       <w:r>
         <w:rPr>
-          <w:rFonts w:ascii="微软雅黑" w:eastAsia="微软雅黑" w:hAnsi="微软雅黑" w:hint="eastAsia"/>
-        </w:rPr>
-        <w:t>pushInfoManager：推送信息管理器</w:t>
-      </w:r>
-    </w:p>
-    <w:p>
-      <w:pPr>
-        <w:rPr>
-          <w:rFonts w:ascii="微软雅黑" w:eastAsia="微软雅黑" w:hAnsi="微软雅黑"/>
-        </w:rPr>
-      </w:pPr>
-    </w:p>
-    <w:p>
-      <w:pPr>
-        <w:rPr>
-          <w:rFonts w:ascii="微软雅黑" w:eastAsia="微软雅黑" w:hAnsi="微软雅黑"/>
-          <w:b/>
-        </w:rPr>
-      </w:pPr>
-      <w:r>
-        <w:rPr>
-          <w:rFonts w:ascii="微软雅黑" w:eastAsia="微软雅黑" w:hAnsi="微软雅黑"/>
-          <w:b/>
-        </w:rPr>
-        <w:t>getMemberStatus</w:t>
-      </w:r>
-    </w:p>
-    <w:p>
-      <w:pPr>
-        <w:rPr>
-          <w:rFonts w:ascii="微软雅黑" w:eastAsia="微软雅黑" w:hAnsi="微软雅黑"/>
-        </w:rPr>
-      </w:pPr>
-      <w:r>
-        <w:rPr>
-          <w:rFonts w:ascii="微软雅黑" w:eastAsia="微软雅黑" w:hAnsi="微软雅黑" w:hint="eastAsia"/>
-        </w:rPr>
-        <w:t>获取设备领取会员信息接口</w:t>
-      </w:r>
-    </w:p>
-    <w:p>
-      <w:pPr>
-        <w:rPr>
-          <w:rFonts w:ascii="微软雅黑" w:eastAsia="微软雅黑" w:hAnsi="微软雅黑"/>
-        </w:rPr>
-      </w:pPr>
-      <w:r>
-        <w:rPr>
-          <w:rFonts w:ascii="微软雅黑" w:eastAsia="微软雅黑" w:hAnsi="微软雅黑"/>
-        </w:rPr>
-        <w:t>void getMemberStatus(ELoginPlatform platform, DeviceManager deviceManager)</w:t>
-      </w:r>
-    </w:p>
-    <w:p>
-      <w:pPr>
-        <w:rPr>
-          <w:rFonts w:ascii="微软雅黑" w:eastAsia="微软雅黑" w:hAnsi="微软雅黑"/>
-        </w:rPr>
-      </w:pPr>
-      <w:r>
-        <w:rPr>
-          <w:rFonts w:ascii="微软雅黑" w:eastAsia="微软雅黑" w:hAnsi="微软雅黑" w:hint="eastAsia"/>
-        </w:rPr>
-        <w:t>参数</w:t>
-      </w:r>
-    </w:p>
-    <w:p>
-      <w:pPr>
-        <w:rPr>
-          <w:rFonts w:ascii="微软雅黑" w:eastAsia="微软雅黑" w:hAnsi="微软雅黑"/>
-        </w:rPr>
-      </w:pPr>
-      <w:r>
-        <w:rPr>
-          <w:rFonts w:ascii="微软雅黑" w:eastAsia="微软雅黑" w:hAnsi="微软雅黑"/>
-        </w:rPr>
-        <w:t>platform</w:t>
-      </w:r>
-      <w:r>
-        <w:rPr>
-          <w:rFonts w:ascii="微软雅黑" w:eastAsia="微软雅黑" w:hAnsi="微软雅黑" w:hint="eastAsia"/>
-        </w:rPr>
-        <w:t>：帐号类型</w:t>
-      </w:r>
-    </w:p>
-    <w:p>
-      <w:pPr>
-        <w:rPr>
-          <w:rFonts w:ascii="微软雅黑" w:eastAsia="微软雅黑" w:hAnsi="微软雅黑"/>
-        </w:rPr>
-      </w:pPr>
-      <w:r>
-        <w:rPr>
           <w:rFonts w:ascii="微软雅黑" w:eastAsia="微软雅黑" w:hAnsi="微软雅黑"/>
         </w:rPr>
         <w:t>deviceManager</w:t>
@@ -4496,7 +4384,6 @@
           <w:rFonts w:ascii="微软雅黑" w:eastAsia="微软雅黑" w:hAnsi="微软雅黑"/>
           <w:b/>
         </w:rPr>
-        <w:lastRenderedPageBreak/>
         <w:t>isWXAppInstalled</w:t>
       </w:r>
     </w:p>
@@ -4655,7 +4542,14 @@
         <w:rPr>
           <w:rFonts w:ascii="微软雅黑" w:eastAsia="微软雅黑" w:hAnsi="微软雅黑" w:hint="eastAsia"/>
         </w:rPr>
-        <w:t>继承。</w:t>
+        <w:t>继</w:t>
+      </w:r>
+      <w:r>
+        <w:rPr>
+          <w:rFonts w:ascii="微软雅黑" w:eastAsia="微软雅黑" w:hAnsi="微软雅黑" w:hint="eastAsia"/>
+        </w:rPr>
+        <w:lastRenderedPageBreak/>
+        <w:t>承。</w:t>
       </w:r>
     </w:p>
     <w:p>
@@ -4876,66 +4770,337 @@
           <w:rFonts w:ascii="微软雅黑" w:eastAsia="微软雅黑" w:hAnsi="微软雅黑"/>
           <w:b/>
         </w:rPr>
+        <w:t>AuthorizeListener</w:t>
+      </w:r>
+    </w:p>
+    <w:p>
+      <w:pPr>
+        <w:rPr>
+          <w:rFonts w:ascii="微软雅黑" w:eastAsia="微软雅黑" w:hAnsi="微软雅黑"/>
+        </w:rPr>
+      </w:pPr>
+      <w:r>
+        <w:rPr>
+          <w:rFonts w:ascii="微软雅黑" w:eastAsia="微软雅黑" w:hAnsi="微软雅黑" w:hint="eastAsia"/>
+        </w:rPr>
+        <w:t>微信</w:t>
+      </w:r>
+      <w:r>
+        <w:rPr>
+          <w:rFonts w:ascii="微软雅黑" w:eastAsia="微软雅黑" w:hAnsi="微软雅黑" w:hint="eastAsia"/>
+        </w:rPr>
+        <w:t>票</w:t>
+      </w:r>
+      <w:r>
+        <w:rPr>
+          <w:rFonts w:ascii="微软雅黑" w:eastAsia="微软雅黑" w:hAnsi="微软雅黑" w:hint="eastAsia"/>
+        </w:rPr>
+        <w:t>据验证</w:t>
+      </w:r>
+      <w:r>
+        <w:rPr>
+          <w:rFonts w:ascii="微软雅黑" w:eastAsia="微软雅黑" w:hAnsi="微软雅黑" w:hint="eastAsia"/>
+        </w:rPr>
+        <w:t>监听器</w:t>
+      </w:r>
+    </w:p>
+    <w:p>
+      <w:pPr>
+        <w:rPr>
+          <w:rFonts w:ascii="微软雅黑" w:eastAsia="微软雅黑" w:hAnsi="微软雅黑"/>
+        </w:rPr>
+      </w:pPr>
+    </w:p>
+    <w:p>
+      <w:pPr>
+        <w:rPr>
+          <w:rFonts w:ascii="微软雅黑" w:eastAsia="微软雅黑" w:hAnsi="微软雅黑"/>
+        </w:rPr>
+      </w:pPr>
+      <w:r>
+        <w:rPr>
+          <w:rFonts w:ascii="微软雅黑" w:eastAsia="微软雅黑" w:hAnsi="微软雅黑"/>
+        </w:rPr>
+        <w:t xml:space="preserve">void </w:t>
+      </w:r>
+      <w:r>
+        <w:rPr>
+          <w:rFonts w:ascii="微软雅黑" w:eastAsia="微软雅黑" w:hAnsi="微软雅黑"/>
+          <w:b/>
+        </w:rPr>
+        <w:t>onSuccess</w:t>
+      </w:r>
+      <w:r>
+        <w:rPr>
+          <w:rFonts w:ascii="微软雅黑" w:eastAsia="微软雅黑" w:hAnsi="微软雅黑"/>
+        </w:rPr>
+        <w:t>(int type)</w:t>
+      </w:r>
+      <w:r>
+        <w:rPr>
+          <w:rFonts w:ascii="微软雅黑" w:eastAsia="微软雅黑" w:hAnsi="微软雅黑"/>
+        </w:rPr>
+        <w:t>;</w:t>
+      </w:r>
+    </w:p>
+    <w:p>
+      <w:pPr>
+        <w:rPr>
+          <w:rFonts w:ascii="微软雅黑" w:eastAsia="微软雅黑" w:hAnsi="微软雅黑"/>
+        </w:rPr>
+      </w:pPr>
+      <w:r>
+        <w:rPr>
+          <w:rFonts w:ascii="微软雅黑" w:eastAsia="微软雅黑" w:hAnsi="微软雅黑" w:hint="eastAsia"/>
+        </w:rPr>
+        <w:t>微信接口调用成功回调</w:t>
+      </w:r>
+      <w:r>
+        <w:rPr>
+          <w:rFonts w:ascii="微软雅黑" w:eastAsia="微软雅黑" w:hAnsi="微软雅黑" w:hint="eastAsia"/>
+        </w:rPr>
+        <w:t>，</w:t>
+      </w:r>
+      <w:r>
+        <w:rPr>
+          <w:rFonts w:ascii="微软雅黑" w:eastAsia="微软雅黑" w:hAnsi="微软雅黑" w:hint="eastAsia"/>
+        </w:rPr>
+        <w:t>用于UI更新</w:t>
+      </w:r>
+    </w:p>
+    <w:p>
+      <w:pPr>
+        <w:rPr>
+          <w:rFonts w:ascii="微软雅黑" w:eastAsia="微软雅黑" w:hAnsi="微软雅黑"/>
+        </w:rPr>
+      </w:pPr>
+      <w:r>
+        <w:rPr>
+          <w:rFonts w:ascii="微软雅黑" w:eastAsia="微软雅黑" w:hAnsi="微软雅黑" w:hint="eastAsia"/>
+        </w:rPr>
+        <w:t>参数</w:t>
+      </w:r>
+    </w:p>
+    <w:p>
+      <w:pPr>
+        <w:rPr>
+          <w:rFonts w:ascii="微软雅黑" w:eastAsia="微软雅黑" w:hAnsi="微软雅黑"/>
+        </w:rPr>
+      </w:pPr>
+      <w:r>
+        <w:rPr>
+          <w:rFonts w:ascii="微软雅黑" w:eastAsia="微软雅黑" w:hAnsi="微软雅黑"/>
+        </w:rPr>
+        <w:t>type:</w:t>
+      </w:r>
+      <w:r>
+        <w:rPr>
+          <w:rFonts w:ascii="微软雅黑" w:eastAsia="微软雅黑" w:hAnsi="微软雅黑" w:hint="eastAsia"/>
+        </w:rPr>
+        <w:t>调用类型</w:t>
+      </w:r>
+    </w:p>
+    <w:p>
+      <w:pPr>
+        <w:rPr>
+          <w:rFonts w:ascii="微软雅黑" w:eastAsia="微软雅黑" w:hAnsi="微软雅黑"/>
+        </w:rPr>
+      </w:pPr>
+      <w:r>
+        <w:rPr>
+          <w:rFonts w:ascii="微软雅黑" w:eastAsia="微软雅黑" w:hAnsi="微软雅黑" w:hint="eastAsia"/>
+        </w:rPr>
+        <w:t>AUTH</w:t>
+      </w:r>
+      <w:r>
+        <w:rPr>
+          <w:rFonts w:ascii="微软雅黑" w:eastAsia="微软雅黑" w:hAnsi="微软雅黑"/>
+        </w:rPr>
+        <w:t>_TYPE</w:t>
+      </w:r>
+      <w:r>
+        <w:rPr>
+          <w:rFonts w:ascii="微软雅黑" w:eastAsia="微软雅黑" w:hAnsi="微软雅黑" w:hint="eastAsia"/>
+        </w:rPr>
+        <w:t>：授权票据类型</w:t>
+      </w:r>
+    </w:p>
+    <w:p>
+      <w:pPr>
+        <w:rPr>
+          <w:rFonts w:ascii="微软雅黑" w:eastAsia="微软雅黑" w:hAnsi="微软雅黑"/>
+        </w:rPr>
+      </w:pPr>
+      <w:r>
+        <w:rPr>
+          <w:rFonts w:ascii="微软雅黑" w:eastAsia="微软雅黑" w:hAnsi="微软雅黑" w:hint="eastAsia"/>
+        </w:rPr>
+        <w:t>REFRESH</w:t>
+      </w:r>
+      <w:r>
+        <w:rPr>
+          <w:rFonts w:ascii="微软雅黑" w:eastAsia="微软雅黑" w:hAnsi="微软雅黑"/>
+        </w:rPr>
+        <w:t>_TYPE</w:t>
+      </w:r>
+      <w:r>
+        <w:rPr>
+          <w:rFonts w:ascii="微软雅黑" w:eastAsia="微软雅黑" w:hAnsi="微软雅黑" w:hint="eastAsia"/>
+        </w:rPr>
+        <w:t>：刷新票据类型</w:t>
+      </w:r>
+    </w:p>
+    <w:p>
+      <w:pPr>
+        <w:rPr>
+          <w:rFonts w:ascii="微软雅黑" w:eastAsia="微软雅黑" w:hAnsi="微软雅黑"/>
+        </w:rPr>
+      </w:pPr>
+      <w:r>
+        <w:rPr>
+          <w:rFonts w:ascii="微软雅黑" w:eastAsia="微软雅黑" w:hAnsi="微软雅黑" w:hint="eastAsia"/>
+        </w:rPr>
+        <w:t>WX</w:t>
+      </w:r>
+      <w:r>
+        <w:rPr>
+          <w:rFonts w:ascii="微软雅黑" w:eastAsia="微软雅黑" w:hAnsi="微软雅黑"/>
+        </w:rPr>
+        <w:t>_</w:t>
+      </w:r>
+      <w:r>
+        <w:rPr>
+          <w:rFonts w:ascii="微软雅黑" w:eastAsia="微软雅黑" w:hAnsi="微软雅黑" w:hint="eastAsia"/>
+        </w:rPr>
+        <w:t>TVS</w:t>
+      </w:r>
+      <w:r>
+        <w:rPr>
+          <w:rFonts w:ascii="微软雅黑" w:eastAsia="微软雅黑" w:hAnsi="微软雅黑"/>
+        </w:rPr>
+        <w:t>IDRECV_TYPE</w:t>
+      </w:r>
+      <w:r>
+        <w:rPr>
+          <w:rFonts w:ascii="微软雅黑" w:eastAsia="微软雅黑" w:hAnsi="微软雅黑" w:hint="eastAsia"/>
+        </w:rPr>
+        <w:t>：</w:t>
+      </w:r>
+      <w:r>
+        <w:rPr>
+          <w:rFonts w:ascii="微软雅黑" w:eastAsia="微软雅黑" w:hAnsi="微软雅黑" w:hint="eastAsia"/>
+        </w:rPr>
+        <w:t>微信</w:t>
+      </w:r>
+      <w:r>
+        <w:rPr>
+          <w:rFonts w:ascii="微软雅黑" w:eastAsia="微软雅黑" w:hAnsi="微软雅黑" w:hint="eastAsia"/>
+        </w:rPr>
+        <w:t>TVSID接收类型</w:t>
+      </w:r>
+    </w:p>
+    <w:p>
+      <w:pPr>
+        <w:rPr>
+          <w:rFonts w:ascii="微软雅黑" w:eastAsia="微软雅黑" w:hAnsi="微软雅黑"/>
+        </w:rPr>
+      </w:pPr>
+      <w:r>
+        <w:rPr>
+          <w:rFonts w:ascii="微软雅黑" w:eastAsia="微软雅黑" w:hAnsi="微软雅黑"/>
+        </w:rPr>
         <w:lastRenderedPageBreak/>
-        <w:t>AuthorizeListener</w:t>
-      </w:r>
-    </w:p>
-    <w:p>
-      <w:pPr>
-        <w:rPr>
-          <w:rFonts w:ascii="微软雅黑" w:eastAsia="微软雅黑" w:hAnsi="微软雅黑"/>
-        </w:rPr>
-      </w:pPr>
-      <w:r>
-        <w:rPr>
-          <w:rFonts w:ascii="微软雅黑" w:eastAsia="微软雅黑" w:hAnsi="微软雅黑" w:hint="eastAsia"/>
-        </w:rPr>
-        <w:t>微信</w:t>
-      </w:r>
-      <w:r>
-        <w:rPr>
-          <w:rFonts w:ascii="微软雅黑" w:eastAsia="微软雅黑" w:hAnsi="微软雅黑" w:hint="eastAsia"/>
-        </w:rPr>
-        <w:t>票</w:t>
-      </w:r>
-      <w:r>
-        <w:rPr>
-          <w:rFonts w:ascii="微软雅黑" w:eastAsia="微软雅黑" w:hAnsi="微软雅黑" w:hint="eastAsia"/>
-        </w:rPr>
-        <w:t>据验证</w:t>
-      </w:r>
-      <w:r>
-        <w:rPr>
-          <w:rFonts w:ascii="微软雅黑" w:eastAsia="微软雅黑" w:hAnsi="微软雅黑" w:hint="eastAsia"/>
-        </w:rPr>
-        <w:t>监听器</w:t>
-      </w:r>
-    </w:p>
-    <w:p>
-      <w:pPr>
-        <w:rPr>
-          <w:rFonts w:ascii="微软雅黑" w:eastAsia="微软雅黑" w:hAnsi="微软雅黑"/>
-        </w:rPr>
-      </w:pPr>
-    </w:p>
-    <w:p>
-      <w:pPr>
-        <w:rPr>
-          <w:rFonts w:ascii="微软雅黑" w:eastAsia="微软雅黑" w:hAnsi="微软雅黑"/>
-        </w:rPr>
-      </w:pPr>
-      <w:r>
-        <w:rPr>
-          <w:rFonts w:ascii="微软雅黑" w:eastAsia="微软雅黑" w:hAnsi="微软雅黑"/>
-        </w:rPr>
-        <w:t xml:space="preserve">void </w:t>
-      </w:r>
-      <w:r>
-        <w:rPr>
-          <w:rFonts w:ascii="微软雅黑" w:eastAsia="微软雅黑" w:hAnsi="微软雅黑"/>
-          <w:b/>
-        </w:rPr>
-        <w:t>onSuccess</w:t>
+        <w:t>QQOPEN_TVSIDRECV_TYPE</w:t>
+      </w:r>
+      <w:r>
+        <w:rPr>
+          <w:rFonts w:ascii="微软雅黑" w:eastAsia="微软雅黑" w:hAnsi="微软雅黑" w:hint="eastAsia"/>
+        </w:rPr>
+        <w:t>：QQ</w:t>
+      </w:r>
+      <w:r>
+        <w:rPr>
+          <w:rFonts w:ascii="微软雅黑" w:eastAsia="微软雅黑" w:hAnsi="微软雅黑"/>
+        </w:rPr>
+        <w:t xml:space="preserve"> TVSID</w:t>
+      </w:r>
+      <w:r>
+        <w:rPr>
+          <w:rFonts w:ascii="微软雅黑" w:eastAsia="微软雅黑" w:hAnsi="微软雅黑" w:hint="eastAsia"/>
+        </w:rPr>
+        <w:t>接收类型</w:t>
+      </w:r>
+    </w:p>
+    <w:p>
+      <w:pPr>
+        <w:rPr>
+          <w:rFonts w:ascii="微软雅黑" w:eastAsia="微软雅黑" w:hAnsi="微软雅黑"/>
+        </w:rPr>
+      </w:pPr>
+      <w:r>
+        <w:rPr>
+          <w:rFonts w:ascii="微软雅黑" w:eastAsia="微软雅黑" w:hAnsi="微软雅黑"/>
+        </w:rPr>
+        <w:t>TOKENVERIFY_TYPE</w:t>
+      </w:r>
+      <w:r>
+        <w:rPr>
+          <w:rFonts w:ascii="微软雅黑" w:eastAsia="微软雅黑" w:hAnsi="微软雅黑" w:hint="eastAsia"/>
+        </w:rPr>
+        <w:t>：QQ帐号验证类型</w:t>
+      </w:r>
+    </w:p>
+    <w:p>
+      <w:pPr>
+        <w:rPr>
+          <w:rFonts w:ascii="微软雅黑" w:eastAsia="微软雅黑" w:hAnsi="微软雅黑"/>
+        </w:rPr>
+      </w:pPr>
+      <w:r>
+        <w:rPr>
+          <w:rFonts w:ascii="微软雅黑" w:eastAsia="微软雅黑" w:hAnsi="微软雅黑"/>
+        </w:rPr>
+        <w:t>USERINFORECV_TYPE</w:t>
+      </w:r>
+      <w:r>
+        <w:rPr>
+          <w:rFonts w:ascii="微软雅黑" w:eastAsia="微软雅黑" w:hAnsi="微软雅黑" w:hint="eastAsia"/>
+        </w:rPr>
+        <w:t>：用户信息获取类型</w:t>
+      </w:r>
+    </w:p>
+    <w:p>
+      <w:pPr>
+        <w:rPr>
+          <w:rFonts w:ascii="微软雅黑" w:eastAsia="微软雅黑" w:hAnsi="微软雅黑"/>
+        </w:rPr>
+      </w:pPr>
+    </w:p>
+    <w:p>
+      <w:pPr>
+        <w:rPr>
+          <w:rFonts w:ascii="微软雅黑" w:eastAsia="微软雅黑" w:hAnsi="微软雅黑"/>
+        </w:rPr>
+      </w:pPr>
+      <w:r>
+        <w:rPr>
+          <w:rFonts w:ascii="微软雅黑" w:eastAsia="微软雅黑" w:hAnsi="微软雅黑"/>
+        </w:rPr>
+        <w:t>void</w:t>
+      </w:r>
+      <w:r>
+        <w:rPr>
+          <w:rFonts w:ascii="微软雅黑" w:eastAsia="微软雅黑" w:hAnsi="微软雅黑"/>
+          <w:b/>
+        </w:rPr>
+        <w:t xml:space="preserve"> </w:t>
+      </w:r>
+      <w:r>
+        <w:rPr>
+          <w:rFonts w:ascii="微软雅黑" w:eastAsia="微软雅黑" w:hAnsi="微软雅黑"/>
+          <w:b/>
+        </w:rPr>
+        <w:t>onError</w:t>
       </w:r>
       <w:r>
         <w:rPr>
@@ -4943,24 +5108,18 @@
         </w:rPr>
         <w:t>(int type)</w:t>
       </w:r>
-      <w:r>
-        <w:rPr>
-          <w:rFonts w:ascii="微软雅黑" w:eastAsia="微软雅黑" w:hAnsi="微软雅黑"/>
-        </w:rPr>
-        <w:t>;</w:t>
-      </w:r>
-    </w:p>
-    <w:p>
-      <w:pPr>
-        <w:rPr>
-          <w:rFonts w:ascii="微软雅黑" w:eastAsia="微软雅黑" w:hAnsi="微软雅黑"/>
-        </w:rPr>
-      </w:pPr>
-      <w:r>
-        <w:rPr>
-          <w:rFonts w:ascii="微软雅黑" w:eastAsia="微软雅黑" w:hAnsi="微软雅黑" w:hint="eastAsia"/>
-        </w:rPr>
-        <w:t>微信接口调用成功回调</w:t>
+    </w:p>
+    <w:p>
+      <w:pPr>
+        <w:rPr>
+          <w:rFonts w:ascii="微软雅黑" w:eastAsia="微软雅黑" w:hAnsi="微软雅黑"/>
+        </w:rPr>
+      </w:pPr>
+      <w:r>
+        <w:rPr>
+          <w:rFonts w:ascii="微软雅黑" w:eastAsia="微软雅黑" w:hAnsi="微软雅黑" w:hint="eastAsia"/>
+        </w:rPr>
+        <w:t>微信接口调用失败回调</w:t>
       </w:r>
       <w:r>
         <w:rPr>
@@ -5067,6 +5226,31 @@
         <w:rPr>
           <w:rFonts w:ascii="微软雅黑" w:eastAsia="微软雅黑" w:hAnsi="微软雅黑" w:hint="eastAsia"/>
         </w:rPr>
+        <w:t>TVS</w:t>
+      </w:r>
+      <w:r>
+        <w:rPr>
+          <w:rFonts w:ascii="微软雅黑" w:eastAsia="微软雅黑" w:hAnsi="微软雅黑"/>
+        </w:rPr>
+        <w:t>IDRECV_TYPE</w:t>
+      </w:r>
+      <w:r>
+        <w:rPr>
+          <w:rFonts w:ascii="微软雅黑" w:eastAsia="微软雅黑" w:hAnsi="微软雅黑" w:hint="eastAsia"/>
+        </w:rPr>
+        <w:t>：TVSID接收类型</w:t>
+      </w:r>
+    </w:p>
+    <w:p>
+      <w:pPr>
+        <w:rPr>
+          <w:rFonts w:ascii="微软雅黑" w:eastAsia="微软雅黑" w:hAnsi="微软雅黑"/>
+        </w:rPr>
+      </w:pPr>
+      <w:r>
+        <w:rPr>
+          <w:rFonts w:ascii="微软雅黑" w:eastAsia="微软雅黑" w:hAnsi="微软雅黑" w:hint="eastAsia"/>
+        </w:rPr>
         <w:t>WX</w:t>
       </w:r>
       <w:r>
@@ -5091,296 +5275,6 @@
         <w:rPr>
           <w:rFonts w:ascii="微软雅黑" w:eastAsia="微软雅黑" w:hAnsi="微软雅黑" w:hint="eastAsia"/>
         </w:rPr>
-        <w:t>：</w:t>
-      </w:r>
-      <w:r>
-        <w:rPr>
-          <w:rFonts w:ascii="微软雅黑" w:eastAsia="微软雅黑" w:hAnsi="微软雅黑" w:hint="eastAsia"/>
-        </w:rPr>
-        <w:t>微信</w:t>
-      </w:r>
-      <w:r>
-        <w:rPr>
-          <w:rFonts w:ascii="微软雅黑" w:eastAsia="微软雅黑" w:hAnsi="微软雅黑" w:hint="eastAsia"/>
-        </w:rPr>
-        <w:t>TVSID接收类型</w:t>
-      </w:r>
-    </w:p>
-    <w:p>
-      <w:pPr>
-        <w:rPr>
-          <w:rFonts w:ascii="微软雅黑" w:eastAsia="微软雅黑" w:hAnsi="微软雅黑"/>
-        </w:rPr>
-      </w:pPr>
-      <w:r>
-        <w:rPr>
-          <w:rFonts w:ascii="微软雅黑" w:eastAsia="微软雅黑" w:hAnsi="微软雅黑"/>
-        </w:rPr>
-        <w:t>QQOPEN_TVSIDRECV_TYPE</w:t>
-      </w:r>
-      <w:r>
-        <w:rPr>
-          <w:rFonts w:ascii="微软雅黑" w:eastAsia="微软雅黑" w:hAnsi="微软雅黑" w:hint="eastAsia"/>
-        </w:rPr>
-        <w:t>：QQ</w:t>
-      </w:r>
-      <w:r>
-        <w:rPr>
-          <w:rFonts w:ascii="微软雅黑" w:eastAsia="微软雅黑" w:hAnsi="微软雅黑"/>
-        </w:rPr>
-        <w:t xml:space="preserve"> TVSID</w:t>
-      </w:r>
-      <w:r>
-        <w:rPr>
-          <w:rFonts w:ascii="微软雅黑" w:eastAsia="微软雅黑" w:hAnsi="微软雅黑" w:hint="eastAsia"/>
-        </w:rPr>
-        <w:t>接收类型</w:t>
-      </w:r>
-    </w:p>
-    <w:p>
-      <w:pPr>
-        <w:rPr>
-          <w:rFonts w:ascii="微软雅黑" w:eastAsia="微软雅黑" w:hAnsi="微软雅黑"/>
-        </w:rPr>
-      </w:pPr>
-      <w:r>
-        <w:rPr>
-          <w:rFonts w:ascii="微软雅黑" w:eastAsia="微软雅黑" w:hAnsi="微软雅黑"/>
-        </w:rPr>
-        <w:t>TOKENVERIFY_TYPE</w:t>
-      </w:r>
-      <w:r>
-        <w:rPr>
-          <w:rFonts w:ascii="微软雅黑" w:eastAsia="微软雅黑" w:hAnsi="微软雅黑" w:hint="eastAsia"/>
-        </w:rPr>
-        <w:t>：QQ帐号验证类型</w:t>
-      </w:r>
-    </w:p>
-    <w:p>
-      <w:pPr>
-        <w:rPr>
-          <w:rFonts w:ascii="微软雅黑" w:eastAsia="微软雅黑" w:hAnsi="微软雅黑"/>
-        </w:rPr>
-      </w:pPr>
-      <w:r>
-        <w:rPr>
-          <w:rFonts w:ascii="微软雅黑" w:eastAsia="微软雅黑" w:hAnsi="微软雅黑"/>
-        </w:rPr>
-        <w:t>USERINFORECV_TYPE</w:t>
-      </w:r>
-      <w:r>
-        <w:rPr>
-          <w:rFonts w:ascii="微软雅黑" w:eastAsia="微软雅黑" w:hAnsi="微软雅黑" w:hint="eastAsia"/>
-        </w:rPr>
-        <w:t>：用户信息获取类型</w:t>
-      </w:r>
-    </w:p>
-    <w:p>
-      <w:pPr>
-        <w:rPr>
-          <w:rFonts w:ascii="微软雅黑" w:eastAsia="微软雅黑" w:hAnsi="微软雅黑"/>
-        </w:rPr>
-      </w:pPr>
-    </w:p>
-    <w:p>
-      <w:pPr>
-        <w:rPr>
-          <w:rFonts w:ascii="微软雅黑" w:eastAsia="微软雅黑" w:hAnsi="微软雅黑"/>
-        </w:rPr>
-      </w:pPr>
-      <w:r>
-        <w:rPr>
-          <w:rFonts w:ascii="微软雅黑" w:eastAsia="微软雅黑" w:hAnsi="微软雅黑"/>
-        </w:rPr>
-        <w:t>void</w:t>
-      </w:r>
-      <w:r>
-        <w:rPr>
-          <w:rFonts w:ascii="微软雅黑" w:eastAsia="微软雅黑" w:hAnsi="微软雅黑"/>
-          <w:b/>
-        </w:rPr>
-        <w:t xml:space="preserve"> </w:t>
-      </w:r>
-      <w:r>
-        <w:rPr>
-          <w:rFonts w:ascii="微软雅黑" w:eastAsia="微软雅黑" w:hAnsi="微软雅黑"/>
-          <w:b/>
-        </w:rPr>
-        <w:t>onError</w:t>
-      </w:r>
-      <w:r>
-        <w:rPr>
-          <w:rFonts w:ascii="微软雅黑" w:eastAsia="微软雅黑" w:hAnsi="微软雅黑"/>
-        </w:rPr>
-        <w:t>(int type)</w:t>
-      </w:r>
-    </w:p>
-    <w:p>
-      <w:pPr>
-        <w:rPr>
-          <w:rFonts w:ascii="微软雅黑" w:eastAsia="微软雅黑" w:hAnsi="微软雅黑"/>
-        </w:rPr>
-      </w:pPr>
-      <w:r>
-        <w:rPr>
-          <w:rFonts w:ascii="微软雅黑" w:eastAsia="微软雅黑" w:hAnsi="微软雅黑" w:hint="eastAsia"/>
-        </w:rPr>
-        <w:t>微信接口调用失败回调</w:t>
-      </w:r>
-      <w:r>
-        <w:rPr>
-          <w:rFonts w:ascii="微软雅黑" w:eastAsia="微软雅黑" w:hAnsi="微软雅黑" w:hint="eastAsia"/>
-        </w:rPr>
-        <w:t>，</w:t>
-      </w:r>
-      <w:r>
-        <w:rPr>
-          <w:rFonts w:ascii="微软雅黑" w:eastAsia="微软雅黑" w:hAnsi="微软雅黑" w:hint="eastAsia"/>
-        </w:rPr>
-        <w:t>用于UI更新</w:t>
-      </w:r>
-    </w:p>
-    <w:p>
-      <w:pPr>
-        <w:rPr>
-          <w:rFonts w:ascii="微软雅黑" w:eastAsia="微软雅黑" w:hAnsi="微软雅黑"/>
-        </w:rPr>
-      </w:pPr>
-      <w:r>
-        <w:rPr>
-          <w:rFonts w:ascii="微软雅黑" w:eastAsia="微软雅黑" w:hAnsi="微软雅黑" w:hint="eastAsia"/>
-        </w:rPr>
-        <w:t>参数</w:t>
-      </w:r>
-    </w:p>
-    <w:p>
-      <w:pPr>
-        <w:rPr>
-          <w:rFonts w:ascii="微软雅黑" w:eastAsia="微软雅黑" w:hAnsi="微软雅黑"/>
-        </w:rPr>
-      </w:pPr>
-      <w:r>
-        <w:rPr>
-          <w:rFonts w:ascii="微软雅黑" w:eastAsia="微软雅黑" w:hAnsi="微软雅黑"/>
-        </w:rPr>
-        <w:t>type:</w:t>
-      </w:r>
-      <w:r>
-        <w:rPr>
-          <w:rFonts w:ascii="微软雅黑" w:eastAsia="微软雅黑" w:hAnsi="微软雅黑" w:hint="eastAsia"/>
-        </w:rPr>
-        <w:t>调用类型</w:t>
-      </w:r>
-    </w:p>
-    <w:p>
-      <w:pPr>
-        <w:rPr>
-          <w:rFonts w:ascii="微软雅黑" w:eastAsia="微软雅黑" w:hAnsi="微软雅黑"/>
-        </w:rPr>
-      </w:pPr>
-      <w:r>
-        <w:rPr>
-          <w:rFonts w:ascii="微软雅黑" w:eastAsia="微软雅黑" w:hAnsi="微软雅黑" w:hint="eastAsia"/>
-        </w:rPr>
-        <w:t>AUTH</w:t>
-      </w:r>
-      <w:r>
-        <w:rPr>
-          <w:rFonts w:ascii="微软雅黑" w:eastAsia="微软雅黑" w:hAnsi="微软雅黑"/>
-        </w:rPr>
-        <w:t>_TYPE</w:t>
-      </w:r>
-      <w:r>
-        <w:rPr>
-          <w:rFonts w:ascii="微软雅黑" w:eastAsia="微软雅黑" w:hAnsi="微软雅黑" w:hint="eastAsia"/>
-        </w:rPr>
-        <w:t>：授权票据类型</w:t>
-      </w:r>
-    </w:p>
-    <w:p>
-      <w:pPr>
-        <w:rPr>
-          <w:rFonts w:ascii="微软雅黑" w:eastAsia="微软雅黑" w:hAnsi="微软雅黑"/>
-        </w:rPr>
-      </w:pPr>
-      <w:r>
-        <w:rPr>
-          <w:rFonts w:ascii="微软雅黑" w:eastAsia="微软雅黑" w:hAnsi="微软雅黑" w:hint="eastAsia"/>
-        </w:rPr>
-        <w:t>REFRESH</w:t>
-      </w:r>
-      <w:r>
-        <w:rPr>
-          <w:rFonts w:ascii="微软雅黑" w:eastAsia="微软雅黑" w:hAnsi="微软雅黑"/>
-        </w:rPr>
-        <w:t>_TYPE</w:t>
-      </w:r>
-      <w:r>
-        <w:rPr>
-          <w:rFonts w:ascii="微软雅黑" w:eastAsia="微软雅黑" w:hAnsi="微软雅黑" w:hint="eastAsia"/>
-        </w:rPr>
-        <w:t>：刷新票据类型</w:t>
-      </w:r>
-    </w:p>
-    <w:p>
-      <w:pPr>
-        <w:rPr>
-          <w:rFonts w:ascii="微软雅黑" w:eastAsia="微软雅黑" w:hAnsi="微软雅黑"/>
-        </w:rPr>
-      </w:pPr>
-      <w:r>
-        <w:rPr>
-          <w:rFonts w:ascii="微软雅黑" w:eastAsia="微软雅黑" w:hAnsi="微软雅黑" w:hint="eastAsia"/>
-        </w:rPr>
-        <w:t>TVS</w:t>
-      </w:r>
-      <w:r>
-        <w:rPr>
-          <w:rFonts w:ascii="微软雅黑" w:eastAsia="微软雅黑" w:hAnsi="微软雅黑"/>
-        </w:rPr>
-        <w:t>IDRECV_TYPE</w:t>
-      </w:r>
-      <w:r>
-        <w:rPr>
-          <w:rFonts w:ascii="微软雅黑" w:eastAsia="微软雅黑" w:hAnsi="微软雅黑" w:hint="eastAsia"/>
-        </w:rPr>
-        <w:t>：TVSID接收类型</w:t>
-      </w:r>
-    </w:p>
-    <w:p>
-      <w:pPr>
-        <w:rPr>
-          <w:rFonts w:ascii="微软雅黑" w:eastAsia="微软雅黑" w:hAnsi="微软雅黑"/>
-        </w:rPr>
-      </w:pPr>
-      <w:r>
-        <w:rPr>
-          <w:rFonts w:ascii="微软雅黑" w:eastAsia="微软雅黑" w:hAnsi="微软雅黑" w:hint="eastAsia"/>
-        </w:rPr>
-        <w:t>WX</w:t>
-      </w:r>
-      <w:r>
-        <w:rPr>
-          <w:rFonts w:ascii="微软雅黑" w:eastAsia="微软雅黑" w:hAnsi="微软雅黑"/>
-        </w:rPr>
-        <w:t>_</w:t>
-      </w:r>
-      <w:r>
-        <w:rPr>
-          <w:rFonts w:ascii="微软雅黑" w:eastAsia="微软雅黑" w:hAnsi="微软雅黑" w:hint="eastAsia"/>
-        </w:rPr>
-        <w:t>TVS</w:t>
-      </w:r>
-      <w:r>
-        <w:rPr>
-          <w:rFonts w:ascii="微软雅黑" w:eastAsia="微软雅黑" w:hAnsi="微软雅黑"/>
-        </w:rPr>
-        <w:t>IDRECV_TYPE</w:t>
-      </w:r>
-      <w:r>
-        <w:rPr>
-          <w:rFonts w:ascii="微软雅黑" w:eastAsia="微软雅黑" w:hAnsi="微软雅黑" w:hint="eastAsia"/>
-        </w:rPr>
         <w:t>：微信TVSID接收类型</w:t>
       </w:r>
     </w:p>
@@ -5394,7 +5288,6 @@
         <w:rPr>
           <w:rFonts w:ascii="微软雅黑" w:eastAsia="微软雅黑" w:hAnsi="微软雅黑"/>
         </w:rPr>
-        <w:lastRenderedPageBreak/>
         <w:t>QQOPEN_TVSIDRECV_TYPE</w:t>
       </w:r>
       <w:r>
@@ -5586,6 +5479,7 @@
         <w:rPr>
           <w:rFonts w:ascii="微软雅黑" w:eastAsia="微软雅黑" w:hAnsi="微软雅黑" w:hint="eastAsia"/>
         </w:rPr>
+        <w:lastRenderedPageBreak/>
         <w:t>帐号后台环境配置</w:t>
       </w:r>
     </w:p>
@@ -5819,7 +5713,6 @@
         <w:rPr>
           <w:rFonts w:ascii="微软雅黑" w:eastAsia="微软雅黑" w:hAnsi="微软雅黑" w:hint="eastAsia"/>
         </w:rPr>
-        <w:lastRenderedPageBreak/>
         <w:t>获取</w:t>
       </w:r>
       <w:r>
@@ -6001,6 +5894,7 @@
         <w:rPr>
           <w:rFonts w:ascii="微软雅黑" w:eastAsia="微软雅黑" w:hAnsi="微软雅黑"/>
         </w:rPr>
+        <w:lastRenderedPageBreak/>
         <w:t>cabL</w:t>
       </w:r>
       <w:r>
@@ -6237,7 +6131,6 @@
         <w:rPr>
           <w:rFonts w:ascii="微软雅黑" w:eastAsia="微软雅黑" w:hAnsi="微软雅黑" w:hint="eastAsia"/>
         </w:rPr>
-        <w:lastRenderedPageBreak/>
         <w:t>获取地址信息结构体</w:t>
       </w:r>
     </w:p>
@@ -6372,6 +6265,7 @@
           <w:rFonts w:ascii="微软雅黑" w:eastAsia="微软雅黑" w:hAnsi="微软雅黑"/>
           <w:b/>
         </w:rPr>
+        <w:lastRenderedPageBreak/>
         <w:t>BindingListener</w:t>
       </w:r>
     </w:p>
@@ -6642,209 +6536,209 @@
         <w:rPr>
           <w:rFonts w:ascii="微软雅黑" w:eastAsia="微软雅黑" w:hAnsi="微软雅黑"/>
         </w:rPr>
+        <w:t>GET_PUSH_DEVICE_INFO_TYPE</w:t>
+      </w:r>
+      <w:r>
+        <w:rPr>
+          <w:rFonts w:ascii="微软雅黑" w:eastAsia="微软雅黑" w:hAnsi="微软雅黑" w:hint="eastAsia"/>
+        </w:rPr>
+        <w:t>：获取绑定设备列表类型</w:t>
+      </w:r>
+    </w:p>
+    <w:p>
+      <w:pPr>
+        <w:rPr>
+          <w:rFonts w:ascii="微软雅黑" w:eastAsia="微软雅黑" w:hAnsi="微软雅黑"/>
+        </w:rPr>
+      </w:pPr>
+      <w:r>
+        <w:rPr>
+          <w:rFonts w:ascii="微软雅黑" w:eastAsia="微软雅黑" w:hAnsi="微软雅黑"/>
+        </w:rPr>
+        <w:t>BIND_GET_MEMBER_STATUS_TYPE</w:t>
+      </w:r>
+      <w:r>
+        <w:rPr>
+          <w:rFonts w:ascii="微软雅黑" w:eastAsia="微软雅黑" w:hAnsi="微软雅黑" w:hint="eastAsia"/>
+        </w:rPr>
+        <w:t>：绑定设备领取会员状态查询类型</w:t>
+      </w:r>
+    </w:p>
+    <w:p>
+      <w:pPr>
+        <w:rPr>
+          <w:rFonts w:ascii="微软雅黑" w:eastAsia="微软雅黑" w:hAnsi="微软雅黑"/>
+        </w:rPr>
+      </w:pPr>
+    </w:p>
+    <w:p>
+      <w:pPr>
+        <w:rPr>
+          <w:rFonts w:ascii="微软雅黑" w:eastAsia="微软雅黑" w:hAnsi="微软雅黑"/>
+        </w:rPr>
+      </w:pPr>
+      <w:r>
+        <w:rPr>
+          <w:rFonts w:ascii="微软雅黑" w:eastAsia="微软雅黑" w:hAnsi="微软雅黑"/>
+        </w:rPr>
+        <w:t>void onError(int type)</w:t>
+      </w:r>
+    </w:p>
+    <w:p>
+      <w:pPr>
+        <w:rPr>
+          <w:rFonts w:ascii="微软雅黑" w:eastAsia="微软雅黑" w:hAnsi="微软雅黑"/>
+        </w:rPr>
+      </w:pPr>
+      <w:r>
+        <w:rPr>
+          <w:rFonts w:ascii="微软雅黑" w:eastAsia="微软雅黑" w:hAnsi="微软雅黑" w:hint="eastAsia"/>
+        </w:rPr>
+        <w:t>用户信息绑定</w:t>
+      </w:r>
+      <w:r>
+        <w:rPr>
+          <w:rFonts w:ascii="微软雅黑" w:eastAsia="微软雅黑" w:hAnsi="微软雅黑" w:hint="eastAsia"/>
+        </w:rPr>
+        <w:t>接口调用失败回调，用于</w:t>
+      </w:r>
+      <w:r>
+        <w:rPr>
+          <w:rFonts w:ascii="微软雅黑" w:eastAsia="微软雅黑" w:hAnsi="微软雅黑"/>
+        </w:rPr>
+        <w:t>UI更新</w:t>
+      </w:r>
+    </w:p>
+    <w:p>
+      <w:pPr>
+        <w:rPr>
+          <w:rFonts w:ascii="微软雅黑" w:eastAsia="微软雅黑" w:hAnsi="微软雅黑"/>
+        </w:rPr>
+      </w:pPr>
+      <w:r>
+        <w:rPr>
+          <w:rFonts w:ascii="微软雅黑" w:eastAsia="微软雅黑" w:hAnsi="微软雅黑" w:hint="eastAsia"/>
+        </w:rPr>
+        <w:t>参数</w:t>
+      </w:r>
+    </w:p>
+    <w:p>
+      <w:pPr>
+        <w:rPr>
+          <w:rFonts w:ascii="微软雅黑" w:eastAsia="微软雅黑" w:hAnsi="微软雅黑"/>
+        </w:rPr>
+      </w:pPr>
+      <w:r>
+        <w:rPr>
+          <w:rFonts w:ascii="微软雅黑" w:eastAsia="微软雅黑" w:hAnsi="微软雅黑"/>
+        </w:rPr>
+        <w:t>type:调用类型</w:t>
+      </w:r>
+    </w:p>
+    <w:p>
+      <w:pPr>
+        <w:rPr>
+          <w:rFonts w:ascii="微软雅黑" w:eastAsia="微软雅黑" w:hAnsi="微软雅黑"/>
+        </w:rPr>
+      </w:pPr>
+      <w:r>
+        <w:rPr>
+          <w:rFonts w:ascii="微软雅黑" w:eastAsia="微软雅黑" w:hAnsi="微软雅黑"/>
+        </w:rPr>
+        <w:t>GET_CAPTCHA_TYPE</w:t>
+      </w:r>
+      <w:r>
+        <w:rPr>
+          <w:rFonts w:ascii="微软雅黑" w:eastAsia="微软雅黑" w:hAnsi="微软雅黑"/>
+        </w:rPr>
+        <w:t>：</w:t>
+      </w:r>
+      <w:r>
+        <w:rPr>
+          <w:rFonts w:ascii="微软雅黑" w:eastAsia="微软雅黑" w:hAnsi="微软雅黑" w:hint="eastAsia"/>
+        </w:rPr>
+        <w:t>获取短信验证码</w:t>
+      </w:r>
+      <w:r>
+        <w:rPr>
+          <w:rFonts w:ascii="微软雅黑" w:eastAsia="微软雅黑" w:hAnsi="微软雅黑"/>
+        </w:rPr>
+        <w:t>类型</w:t>
+      </w:r>
+    </w:p>
+    <w:p>
+      <w:pPr>
+        <w:rPr>
+          <w:rFonts w:ascii="微软雅黑" w:eastAsia="微软雅黑" w:hAnsi="微软雅黑"/>
+        </w:rPr>
+      </w:pPr>
+      <w:r>
+        <w:rPr>
+          <w:rFonts w:ascii="微软雅黑" w:eastAsia="微软雅黑" w:hAnsi="微软雅黑"/>
+        </w:rPr>
+        <w:t>BIND_PHONENUMBER_TYPE</w:t>
+      </w:r>
+      <w:r>
+        <w:rPr>
+          <w:rFonts w:ascii="微软雅黑" w:eastAsia="微软雅黑" w:hAnsi="微软雅黑"/>
+        </w:rPr>
+        <w:t>：</w:t>
+      </w:r>
+      <w:r>
+        <w:rPr>
+          <w:rFonts w:ascii="微软雅黑" w:eastAsia="微软雅黑" w:hAnsi="微软雅黑" w:hint="eastAsia"/>
+        </w:rPr>
+        <w:t>绑定手机号</w:t>
+      </w:r>
+      <w:r>
+        <w:rPr>
+          <w:rFonts w:ascii="微软雅黑" w:eastAsia="微软雅黑" w:hAnsi="微软雅黑"/>
+        </w:rPr>
+        <w:t>类型</w:t>
+      </w:r>
+    </w:p>
+    <w:p>
+      <w:pPr>
+        <w:rPr>
+          <w:rFonts w:ascii="微软雅黑" w:eastAsia="微软雅黑" w:hAnsi="微软雅黑"/>
+        </w:rPr>
+      </w:pPr>
+      <w:r>
+        <w:rPr>
+          <w:rFonts w:ascii="微软雅黑" w:eastAsia="微软雅黑" w:hAnsi="微软雅黑"/>
+        </w:rPr>
+        <w:t>BIND_LOCATION_TYPE</w:t>
+      </w:r>
+      <w:r>
+        <w:rPr>
+          <w:rFonts w:ascii="微软雅黑" w:eastAsia="微软雅黑" w:hAnsi="微软雅黑"/>
+        </w:rPr>
+        <w:t>：</w:t>
+      </w:r>
+      <w:r>
+        <w:rPr>
+          <w:rFonts w:ascii="微软雅黑" w:eastAsia="微软雅黑" w:hAnsi="微软雅黑" w:hint="eastAsia"/>
+        </w:rPr>
+        <w:t>绑定常用地址</w:t>
+      </w:r>
+      <w:r>
+        <w:rPr>
+          <w:rFonts w:ascii="微软雅黑" w:eastAsia="微软雅黑" w:hAnsi="微软雅黑"/>
+        </w:rPr>
+        <w:t>类型</w:t>
+      </w:r>
+    </w:p>
+    <w:p>
+      <w:pPr>
+        <w:rPr>
+          <w:rFonts w:ascii="微软雅黑" w:eastAsia="微软雅黑" w:hAnsi="微软雅黑"/>
+        </w:rPr>
+      </w:pPr>
+      <w:r>
+        <w:rPr>
+          <w:rFonts w:ascii="微软雅黑" w:eastAsia="微软雅黑" w:hAnsi="微软雅黑"/>
+        </w:rPr>
         <w:lastRenderedPageBreak/>
-        <w:t>GET_PUSH_DEVICE_INFO_TYPE</w:t>
-      </w:r>
-      <w:r>
-        <w:rPr>
-          <w:rFonts w:ascii="微软雅黑" w:eastAsia="微软雅黑" w:hAnsi="微软雅黑" w:hint="eastAsia"/>
-        </w:rPr>
-        <w:t>：获取绑定设备列表类型</w:t>
-      </w:r>
-    </w:p>
-    <w:p>
-      <w:pPr>
-        <w:rPr>
-          <w:rFonts w:ascii="微软雅黑" w:eastAsia="微软雅黑" w:hAnsi="微软雅黑"/>
-        </w:rPr>
-      </w:pPr>
-      <w:r>
-        <w:rPr>
-          <w:rFonts w:ascii="微软雅黑" w:eastAsia="微软雅黑" w:hAnsi="微软雅黑"/>
-        </w:rPr>
-        <w:t>BIND_GET_MEMBER_STATUS_TYPE</w:t>
-      </w:r>
-      <w:r>
-        <w:rPr>
-          <w:rFonts w:ascii="微软雅黑" w:eastAsia="微软雅黑" w:hAnsi="微软雅黑" w:hint="eastAsia"/>
-        </w:rPr>
-        <w:t>：绑定设备领取会员状态查询类型</w:t>
-      </w:r>
-    </w:p>
-    <w:p>
-      <w:pPr>
-        <w:rPr>
-          <w:rFonts w:ascii="微软雅黑" w:eastAsia="微软雅黑" w:hAnsi="微软雅黑"/>
-        </w:rPr>
-      </w:pPr>
-    </w:p>
-    <w:p>
-      <w:pPr>
-        <w:rPr>
-          <w:rFonts w:ascii="微软雅黑" w:eastAsia="微软雅黑" w:hAnsi="微软雅黑"/>
-        </w:rPr>
-      </w:pPr>
-      <w:r>
-        <w:rPr>
-          <w:rFonts w:ascii="微软雅黑" w:eastAsia="微软雅黑" w:hAnsi="微软雅黑"/>
-        </w:rPr>
-        <w:t>void onError(int type)</w:t>
-      </w:r>
-    </w:p>
-    <w:p>
-      <w:pPr>
-        <w:rPr>
-          <w:rFonts w:ascii="微软雅黑" w:eastAsia="微软雅黑" w:hAnsi="微软雅黑"/>
-        </w:rPr>
-      </w:pPr>
-      <w:r>
-        <w:rPr>
-          <w:rFonts w:ascii="微软雅黑" w:eastAsia="微软雅黑" w:hAnsi="微软雅黑" w:hint="eastAsia"/>
-        </w:rPr>
-        <w:t>用户信息绑定</w:t>
-      </w:r>
-      <w:r>
-        <w:rPr>
-          <w:rFonts w:ascii="微软雅黑" w:eastAsia="微软雅黑" w:hAnsi="微软雅黑" w:hint="eastAsia"/>
-        </w:rPr>
-        <w:t>接口调用失败回调，用于</w:t>
-      </w:r>
-      <w:r>
-        <w:rPr>
-          <w:rFonts w:ascii="微软雅黑" w:eastAsia="微软雅黑" w:hAnsi="微软雅黑"/>
-        </w:rPr>
-        <w:t>UI更新</w:t>
-      </w:r>
-    </w:p>
-    <w:p>
-      <w:pPr>
-        <w:rPr>
-          <w:rFonts w:ascii="微软雅黑" w:eastAsia="微软雅黑" w:hAnsi="微软雅黑"/>
-        </w:rPr>
-      </w:pPr>
-      <w:r>
-        <w:rPr>
-          <w:rFonts w:ascii="微软雅黑" w:eastAsia="微软雅黑" w:hAnsi="微软雅黑" w:hint="eastAsia"/>
-        </w:rPr>
-        <w:t>参数</w:t>
-      </w:r>
-    </w:p>
-    <w:p>
-      <w:pPr>
-        <w:rPr>
-          <w:rFonts w:ascii="微软雅黑" w:eastAsia="微软雅黑" w:hAnsi="微软雅黑"/>
-        </w:rPr>
-      </w:pPr>
-      <w:r>
-        <w:rPr>
-          <w:rFonts w:ascii="微软雅黑" w:eastAsia="微软雅黑" w:hAnsi="微软雅黑"/>
-        </w:rPr>
-        <w:t>type:调用类型</w:t>
-      </w:r>
-    </w:p>
-    <w:p>
-      <w:pPr>
-        <w:rPr>
-          <w:rFonts w:ascii="微软雅黑" w:eastAsia="微软雅黑" w:hAnsi="微软雅黑"/>
-        </w:rPr>
-      </w:pPr>
-      <w:r>
-        <w:rPr>
-          <w:rFonts w:ascii="微软雅黑" w:eastAsia="微软雅黑" w:hAnsi="微软雅黑"/>
-        </w:rPr>
-        <w:t>GET_CAPTCHA_TYPE</w:t>
-      </w:r>
-      <w:r>
-        <w:rPr>
-          <w:rFonts w:ascii="微软雅黑" w:eastAsia="微软雅黑" w:hAnsi="微软雅黑"/>
-        </w:rPr>
-        <w:t>：</w:t>
-      </w:r>
-      <w:r>
-        <w:rPr>
-          <w:rFonts w:ascii="微软雅黑" w:eastAsia="微软雅黑" w:hAnsi="微软雅黑" w:hint="eastAsia"/>
-        </w:rPr>
-        <w:t>获取短信验证码</w:t>
-      </w:r>
-      <w:r>
-        <w:rPr>
-          <w:rFonts w:ascii="微软雅黑" w:eastAsia="微软雅黑" w:hAnsi="微软雅黑"/>
-        </w:rPr>
-        <w:t>类型</w:t>
-      </w:r>
-    </w:p>
-    <w:p>
-      <w:pPr>
-        <w:rPr>
-          <w:rFonts w:ascii="微软雅黑" w:eastAsia="微软雅黑" w:hAnsi="微软雅黑"/>
-        </w:rPr>
-      </w:pPr>
-      <w:r>
-        <w:rPr>
-          <w:rFonts w:ascii="微软雅黑" w:eastAsia="微软雅黑" w:hAnsi="微软雅黑"/>
-        </w:rPr>
-        <w:t>BIND_PHONENUMBER_TYPE</w:t>
-      </w:r>
-      <w:r>
-        <w:rPr>
-          <w:rFonts w:ascii="微软雅黑" w:eastAsia="微软雅黑" w:hAnsi="微软雅黑"/>
-        </w:rPr>
-        <w:t>：</w:t>
-      </w:r>
-      <w:r>
-        <w:rPr>
-          <w:rFonts w:ascii="微软雅黑" w:eastAsia="微软雅黑" w:hAnsi="微软雅黑" w:hint="eastAsia"/>
-        </w:rPr>
-        <w:t>绑定手机号</w:t>
-      </w:r>
-      <w:r>
-        <w:rPr>
-          <w:rFonts w:ascii="微软雅黑" w:eastAsia="微软雅黑" w:hAnsi="微软雅黑"/>
-        </w:rPr>
-        <w:t>类型</w:t>
-      </w:r>
-    </w:p>
-    <w:p>
-      <w:pPr>
-        <w:rPr>
-          <w:rFonts w:ascii="微软雅黑" w:eastAsia="微软雅黑" w:hAnsi="微软雅黑"/>
-        </w:rPr>
-      </w:pPr>
-      <w:r>
-        <w:rPr>
-          <w:rFonts w:ascii="微软雅黑" w:eastAsia="微软雅黑" w:hAnsi="微软雅黑"/>
-        </w:rPr>
-        <w:t>BIND_LOCATION_TYPE</w:t>
-      </w:r>
-      <w:r>
-        <w:rPr>
-          <w:rFonts w:ascii="微软雅黑" w:eastAsia="微软雅黑" w:hAnsi="微软雅黑"/>
-        </w:rPr>
-        <w:t>：</w:t>
-      </w:r>
-      <w:r>
-        <w:rPr>
-          <w:rFonts w:ascii="微软雅黑" w:eastAsia="微软雅黑" w:hAnsi="微软雅黑" w:hint="eastAsia"/>
-        </w:rPr>
-        <w:t>绑定常用地址</w:t>
-      </w:r>
-      <w:r>
-        <w:rPr>
-          <w:rFonts w:ascii="微软雅黑" w:eastAsia="微软雅黑" w:hAnsi="微软雅黑"/>
-        </w:rPr>
-        <w:t>类型</w:t>
-      </w:r>
-    </w:p>
-    <w:p>
-      <w:pPr>
-        <w:rPr>
-          <w:rFonts w:ascii="微软雅黑" w:eastAsia="微软雅黑" w:hAnsi="微软雅黑"/>
-        </w:rPr>
-      </w:pPr>
-      <w:r>
-        <w:rPr>
-          <w:rFonts w:ascii="微软雅黑" w:eastAsia="微软雅黑" w:hAnsi="微软雅黑"/>
-        </w:rPr>
         <w:t>QUERY_LOCATION_TYPE</w:t>
       </w:r>
       <w:r>
@@ -7229,6 +7123,7 @@
         <w:rPr>
           <w:rFonts w:ascii="微软雅黑" w:eastAsia="微软雅黑" w:hAnsi="微软雅黑"/>
         </w:rPr>
+        <w:lastRenderedPageBreak/>
         <w:t xml:space="preserve">public </w:t>
       </w:r>
       <w:r>
@@ -7422,209 +7317,209 @@
         <w:rPr>
           <w:rFonts w:ascii="微软雅黑" w:eastAsia="微软雅黑" w:hAnsi="微软雅黑" w:hint="eastAsia"/>
         </w:rPr>
+        <w:t>ip：设备ip</w:t>
+      </w:r>
+    </w:p>
+    <w:p>
+      <w:pPr>
+        <w:rPr>
+          <w:rFonts w:ascii="微软雅黑" w:eastAsia="微软雅黑" w:hAnsi="微软雅黑"/>
+        </w:rPr>
+      </w:pPr>
+      <w:r>
+        <w:rPr>
+          <w:rFonts w:ascii="微软雅黑" w:eastAsia="微软雅黑" w:hAnsi="微软雅黑" w:hint="eastAsia"/>
+        </w:rPr>
+        <w:t>os：设备操作系统</w:t>
+      </w:r>
+    </w:p>
+    <w:p>
+      <w:pPr>
+        <w:rPr>
+          <w:rFonts w:ascii="微软雅黑" w:eastAsia="微软雅黑" w:hAnsi="微软雅黑"/>
+        </w:rPr>
+      </w:pPr>
+      <w:r>
+        <w:rPr>
+          <w:rFonts w:ascii="微软雅黑" w:eastAsia="微软雅黑" w:hAnsi="微软雅黑"/>
+        </w:rPr>
+        <w:t>deviceOEMUrl</w:t>
+      </w:r>
+      <w:r>
+        <w:rPr>
+          <w:rFonts w:ascii="微软雅黑" w:eastAsia="微软雅黑" w:hAnsi="微软雅黑" w:hint="eastAsia"/>
+        </w:rPr>
+        <w:t>：品牌Icon</w:t>
+      </w:r>
+    </w:p>
+    <w:p>
+      <w:pPr>
+        <w:rPr>
+          <w:rFonts w:ascii="微软雅黑" w:eastAsia="微软雅黑" w:hAnsi="微软雅黑"/>
+        </w:rPr>
+      </w:pPr>
+      <w:r>
+        <w:rPr>
+          <w:rFonts w:ascii="微软雅黑" w:eastAsia="微软雅黑" w:hAnsi="微软雅黑" w:hint="eastAsia"/>
+        </w:rPr>
+        <w:t>d</w:t>
+      </w:r>
+      <w:r>
+        <w:rPr>
+          <w:rFonts w:ascii="微软雅黑" w:eastAsia="微软雅黑" w:hAnsi="微软雅黑"/>
+        </w:rPr>
+        <w:t>evice</w:t>
+      </w:r>
+      <w:r>
+        <w:rPr>
+          <w:rFonts w:ascii="微软雅黑" w:eastAsia="微软雅黑" w:hAnsi="微软雅黑" w:hint="eastAsia"/>
+        </w:rPr>
+        <w:t>O</w:t>
+      </w:r>
+      <w:r>
+        <w:rPr>
+          <w:rFonts w:ascii="微软雅黑" w:eastAsia="微软雅黑" w:hAnsi="微软雅黑"/>
+        </w:rPr>
+        <w:t>EM</w:t>
+      </w:r>
+      <w:r>
+        <w:rPr>
+          <w:rFonts w:ascii="微软雅黑" w:eastAsia="微软雅黑" w:hAnsi="微软雅黑" w:hint="eastAsia"/>
+        </w:rPr>
+        <w:t>：品牌名称</w:t>
+      </w:r>
+    </w:p>
+    <w:p>
+      <w:pPr>
+        <w:rPr>
+          <w:rFonts w:ascii="微软雅黑" w:eastAsia="微软雅黑" w:hAnsi="微软雅黑"/>
+        </w:rPr>
+      </w:pPr>
+      <w:r>
+        <w:rPr>
+          <w:rFonts w:ascii="微软雅黑" w:eastAsia="微软雅黑" w:hAnsi="微软雅黑" w:hint="eastAsia"/>
+        </w:rPr>
+        <w:t>deviceType：设备类型</w:t>
+      </w:r>
+    </w:p>
+    <w:p>
+      <w:pPr>
+        <w:rPr>
+          <w:rFonts w:ascii="微软雅黑" w:eastAsia="微软雅黑" w:hAnsi="微软雅黑"/>
+        </w:rPr>
+      </w:pPr>
+      <w:r>
+        <w:rPr>
+          <w:rFonts w:ascii="微软雅黑" w:eastAsia="微软雅黑" w:hAnsi="微软雅黑" w:hint="eastAsia"/>
+        </w:rPr>
+        <w:t>device</w:t>
+      </w:r>
+      <w:r>
+        <w:rPr>
+          <w:rFonts w:ascii="微软雅黑" w:eastAsia="微软雅黑" w:hAnsi="微软雅黑"/>
+        </w:rPr>
+        <w:t>Serial</w:t>
+      </w:r>
+      <w:r>
+        <w:rPr>
+          <w:rFonts w:ascii="微软雅黑" w:eastAsia="微软雅黑" w:hAnsi="微软雅黑" w:hint="eastAsia"/>
+        </w:rPr>
+        <w:t>：设备序列号</w:t>
+      </w:r>
+    </w:p>
+    <w:p>
+      <w:pPr>
+        <w:rPr>
+          <w:rFonts w:ascii="微软雅黑" w:eastAsia="微软雅黑" w:hAnsi="微软雅黑"/>
+        </w:rPr>
+      </w:pPr>
+      <w:r>
+        <w:rPr>
+          <w:rFonts w:ascii="微软雅黑" w:eastAsia="微软雅黑" w:hAnsi="微软雅黑" w:hint="eastAsia"/>
+        </w:rPr>
+        <w:t>device</w:t>
+      </w:r>
+      <w:r>
+        <w:rPr>
+          <w:rFonts w:ascii="微软雅黑" w:eastAsia="微软雅黑" w:hAnsi="微软雅黑"/>
+        </w:rPr>
+        <w:t>Mark</w:t>
+      </w:r>
+      <w:r>
+        <w:rPr>
+          <w:rFonts w:ascii="微软雅黑" w:eastAsia="微软雅黑" w:hAnsi="微软雅黑" w:hint="eastAsia"/>
+        </w:rPr>
+        <w:t>：设备备注</w:t>
+      </w:r>
+    </w:p>
+    <w:p>
+      <w:pPr>
+        <w:rPr>
+          <w:rFonts w:ascii="微软雅黑" w:eastAsia="微软雅黑" w:hAnsi="微软雅黑"/>
+        </w:rPr>
+      </w:pPr>
+      <w:r>
+        <w:rPr>
+          <w:rFonts w:ascii="微软雅黑" w:eastAsia="微软雅黑" w:hAnsi="微软雅黑" w:hint="eastAsia"/>
+        </w:rPr>
+        <w:t>device</w:t>
+      </w:r>
+      <w:r>
+        <w:rPr>
+          <w:rFonts w:ascii="微软雅黑" w:eastAsia="微软雅黑" w:hAnsi="微软雅黑"/>
+        </w:rPr>
+        <w:t>Id</w:t>
+      </w:r>
+      <w:r>
+        <w:rPr>
+          <w:rFonts w:ascii="微软雅黑" w:eastAsia="微软雅黑" w:hAnsi="微软雅黑" w:hint="eastAsia"/>
+        </w:rPr>
+        <w:t>：设备ID</w:t>
+      </w:r>
+    </w:p>
+    <w:p>
+      <w:pPr>
+        <w:rPr>
+          <w:rFonts w:ascii="微软雅黑" w:eastAsia="微软雅黑" w:hAnsi="微软雅黑"/>
+        </w:rPr>
+      </w:pPr>
+      <w:r>
+        <w:rPr>
+          <w:rFonts w:ascii="微软雅黑" w:eastAsia="微软雅黑" w:hAnsi="微软雅黑" w:hint="eastAsia"/>
+        </w:rPr>
+        <w:t>deviceName：设备名称</w:t>
+      </w:r>
+    </w:p>
+    <w:p>
+      <w:pPr>
+        <w:rPr>
+          <w:rFonts w:ascii="微软雅黑" w:eastAsia="微软雅黑" w:hAnsi="微软雅黑"/>
+        </w:rPr>
+      </w:pPr>
+      <w:r>
+        <w:rPr>
+          <w:rFonts w:ascii="微软雅黑" w:eastAsia="微软雅黑" w:hAnsi="微软雅黑"/>
+        </w:rPr>
+        <w:t>manufacturer</w:t>
+      </w:r>
+      <w:r>
+        <w:rPr>
+          <w:rFonts w:ascii="微软雅黑" w:eastAsia="微软雅黑" w:hAnsi="微软雅黑" w:hint="eastAsia"/>
+        </w:rPr>
+        <w:t>：设备制造商</w:t>
+      </w:r>
+    </w:p>
+    <w:p>
+      <w:pPr>
+        <w:rPr>
+          <w:rFonts w:ascii="微软雅黑" w:eastAsia="微软雅黑" w:hAnsi="微软雅黑"/>
+        </w:rPr>
+      </w:pPr>
+      <w:r>
+        <w:rPr>
+          <w:rFonts w:ascii="微软雅黑" w:eastAsia="微软雅黑" w:hAnsi="微软雅黑" w:hint="eastAsia"/>
+        </w:rPr>
         <w:lastRenderedPageBreak/>
-        <w:t>ip：设备ip</w:t>
-      </w:r>
-    </w:p>
-    <w:p>
-      <w:pPr>
-        <w:rPr>
-          <w:rFonts w:ascii="微软雅黑" w:eastAsia="微软雅黑" w:hAnsi="微软雅黑"/>
-        </w:rPr>
-      </w:pPr>
-      <w:r>
-        <w:rPr>
-          <w:rFonts w:ascii="微软雅黑" w:eastAsia="微软雅黑" w:hAnsi="微软雅黑" w:hint="eastAsia"/>
-        </w:rPr>
-        <w:t>os：设备操作系统</w:t>
-      </w:r>
-    </w:p>
-    <w:p>
-      <w:pPr>
-        <w:rPr>
-          <w:rFonts w:ascii="微软雅黑" w:eastAsia="微软雅黑" w:hAnsi="微软雅黑"/>
-        </w:rPr>
-      </w:pPr>
-      <w:r>
-        <w:rPr>
-          <w:rFonts w:ascii="微软雅黑" w:eastAsia="微软雅黑" w:hAnsi="微软雅黑"/>
-        </w:rPr>
-        <w:t>deviceOEMUrl</w:t>
-      </w:r>
-      <w:r>
-        <w:rPr>
-          <w:rFonts w:ascii="微软雅黑" w:eastAsia="微软雅黑" w:hAnsi="微软雅黑" w:hint="eastAsia"/>
-        </w:rPr>
-        <w:t>：品牌Icon</w:t>
-      </w:r>
-    </w:p>
-    <w:p>
-      <w:pPr>
-        <w:rPr>
-          <w:rFonts w:ascii="微软雅黑" w:eastAsia="微软雅黑" w:hAnsi="微软雅黑"/>
-        </w:rPr>
-      </w:pPr>
-      <w:r>
-        <w:rPr>
-          <w:rFonts w:ascii="微软雅黑" w:eastAsia="微软雅黑" w:hAnsi="微软雅黑" w:hint="eastAsia"/>
-        </w:rPr>
-        <w:t>d</w:t>
-      </w:r>
-      <w:r>
-        <w:rPr>
-          <w:rFonts w:ascii="微软雅黑" w:eastAsia="微软雅黑" w:hAnsi="微软雅黑"/>
-        </w:rPr>
-        <w:t>evice</w:t>
-      </w:r>
-      <w:r>
-        <w:rPr>
-          <w:rFonts w:ascii="微软雅黑" w:eastAsia="微软雅黑" w:hAnsi="微软雅黑" w:hint="eastAsia"/>
-        </w:rPr>
-        <w:t>O</w:t>
-      </w:r>
-      <w:r>
-        <w:rPr>
-          <w:rFonts w:ascii="微软雅黑" w:eastAsia="微软雅黑" w:hAnsi="微软雅黑"/>
-        </w:rPr>
-        <w:t>EM</w:t>
-      </w:r>
-      <w:r>
-        <w:rPr>
-          <w:rFonts w:ascii="微软雅黑" w:eastAsia="微软雅黑" w:hAnsi="微软雅黑" w:hint="eastAsia"/>
-        </w:rPr>
-        <w:t>：品牌名称</w:t>
-      </w:r>
-    </w:p>
-    <w:p>
-      <w:pPr>
-        <w:rPr>
-          <w:rFonts w:ascii="微软雅黑" w:eastAsia="微软雅黑" w:hAnsi="微软雅黑"/>
-        </w:rPr>
-      </w:pPr>
-      <w:r>
-        <w:rPr>
-          <w:rFonts w:ascii="微软雅黑" w:eastAsia="微软雅黑" w:hAnsi="微软雅黑" w:hint="eastAsia"/>
-        </w:rPr>
-        <w:t>deviceType：设备类型</w:t>
-      </w:r>
-    </w:p>
-    <w:p>
-      <w:pPr>
-        <w:rPr>
-          <w:rFonts w:ascii="微软雅黑" w:eastAsia="微软雅黑" w:hAnsi="微软雅黑"/>
-        </w:rPr>
-      </w:pPr>
-      <w:r>
-        <w:rPr>
-          <w:rFonts w:ascii="微软雅黑" w:eastAsia="微软雅黑" w:hAnsi="微软雅黑" w:hint="eastAsia"/>
-        </w:rPr>
-        <w:t>device</w:t>
-      </w:r>
-      <w:r>
-        <w:rPr>
-          <w:rFonts w:ascii="微软雅黑" w:eastAsia="微软雅黑" w:hAnsi="微软雅黑"/>
-        </w:rPr>
-        <w:t>Serial</w:t>
-      </w:r>
-      <w:r>
-        <w:rPr>
-          <w:rFonts w:ascii="微软雅黑" w:eastAsia="微软雅黑" w:hAnsi="微软雅黑" w:hint="eastAsia"/>
-        </w:rPr>
-        <w:t>：设备序列号</w:t>
-      </w:r>
-    </w:p>
-    <w:p>
-      <w:pPr>
-        <w:rPr>
-          <w:rFonts w:ascii="微软雅黑" w:eastAsia="微软雅黑" w:hAnsi="微软雅黑"/>
-        </w:rPr>
-      </w:pPr>
-      <w:r>
-        <w:rPr>
-          <w:rFonts w:ascii="微软雅黑" w:eastAsia="微软雅黑" w:hAnsi="微软雅黑" w:hint="eastAsia"/>
-        </w:rPr>
-        <w:t>device</w:t>
-      </w:r>
-      <w:r>
-        <w:rPr>
-          <w:rFonts w:ascii="微软雅黑" w:eastAsia="微软雅黑" w:hAnsi="微软雅黑"/>
-        </w:rPr>
-        <w:t>Mark</w:t>
-      </w:r>
-      <w:r>
-        <w:rPr>
-          <w:rFonts w:ascii="微软雅黑" w:eastAsia="微软雅黑" w:hAnsi="微软雅黑" w:hint="eastAsia"/>
-        </w:rPr>
-        <w:t>：设备备注</w:t>
-      </w:r>
-    </w:p>
-    <w:p>
-      <w:pPr>
-        <w:rPr>
-          <w:rFonts w:ascii="微软雅黑" w:eastAsia="微软雅黑" w:hAnsi="微软雅黑"/>
-        </w:rPr>
-      </w:pPr>
-      <w:r>
-        <w:rPr>
-          <w:rFonts w:ascii="微软雅黑" w:eastAsia="微软雅黑" w:hAnsi="微软雅黑" w:hint="eastAsia"/>
-        </w:rPr>
-        <w:t>device</w:t>
-      </w:r>
-      <w:r>
-        <w:rPr>
-          <w:rFonts w:ascii="微软雅黑" w:eastAsia="微软雅黑" w:hAnsi="微软雅黑"/>
-        </w:rPr>
-        <w:t>Id</w:t>
-      </w:r>
-      <w:r>
-        <w:rPr>
-          <w:rFonts w:ascii="微软雅黑" w:eastAsia="微软雅黑" w:hAnsi="微软雅黑" w:hint="eastAsia"/>
-        </w:rPr>
-        <w:t>：设备ID</w:t>
-      </w:r>
-    </w:p>
-    <w:p>
-      <w:pPr>
-        <w:rPr>
-          <w:rFonts w:ascii="微软雅黑" w:eastAsia="微软雅黑" w:hAnsi="微软雅黑"/>
-        </w:rPr>
-      </w:pPr>
-      <w:r>
-        <w:rPr>
-          <w:rFonts w:ascii="微软雅黑" w:eastAsia="微软雅黑" w:hAnsi="微软雅黑" w:hint="eastAsia"/>
-        </w:rPr>
-        <w:t>deviceName：设备名称</w:t>
-      </w:r>
-    </w:p>
-    <w:p>
-      <w:pPr>
-        <w:rPr>
-          <w:rFonts w:ascii="微软雅黑" w:eastAsia="微软雅黑" w:hAnsi="微软雅黑"/>
-        </w:rPr>
-      </w:pPr>
-      <w:r>
-        <w:rPr>
-          <w:rFonts w:ascii="微软雅黑" w:eastAsia="微软雅黑" w:hAnsi="微软雅黑"/>
-        </w:rPr>
-        <w:t>manufacturer</w:t>
-      </w:r>
-      <w:r>
-        <w:rPr>
-          <w:rFonts w:ascii="微软雅黑" w:eastAsia="微软雅黑" w:hAnsi="微软雅黑" w:hint="eastAsia"/>
-        </w:rPr>
-        <w:t>：设备制造商</w:t>
-      </w:r>
-    </w:p>
-    <w:p>
-      <w:pPr>
-        <w:rPr>
-          <w:rFonts w:ascii="微软雅黑" w:eastAsia="微软雅黑" w:hAnsi="微软雅黑"/>
-        </w:rPr>
-      </w:pPr>
-      <w:r>
-        <w:rPr>
-          <w:rFonts w:ascii="微软雅黑" w:eastAsia="微软雅黑" w:hAnsi="微软雅黑" w:hint="eastAsia"/>
-        </w:rPr>
         <w:t>packageName：设备主包名</w:t>
       </w:r>
     </w:p>
@@ -7834,158 +7729,158 @@
         <w:rPr>
           <w:rFonts w:ascii="微软雅黑" w:eastAsia="微软雅黑" w:hAnsi="微软雅黑"/>
         </w:rPr>
+        <w:t xml:space="preserve">static </w:t>
+      </w:r>
+      <w:r>
+        <w:rPr>
+          <w:rFonts w:ascii="微软雅黑" w:eastAsia="微软雅黑" w:hAnsi="微软雅黑" w:hint="eastAsia"/>
+        </w:rPr>
+        <w:t>Bind</w:t>
+      </w:r>
+      <w:r>
+        <w:rPr>
+          <w:rFonts w:ascii="微软雅黑" w:eastAsia="微软雅黑" w:hAnsi="微软雅黑"/>
+        </w:rPr>
+        <w:t xml:space="preserve">Manager </w:t>
+      </w:r>
+      <w:r>
+        <w:rPr>
+          <w:rFonts w:ascii="微软雅黑" w:eastAsia="微软雅黑" w:hAnsi="微软雅黑"/>
+        </w:rPr>
+        <w:t>getInstance()</w:t>
+      </w:r>
+    </w:p>
+    <w:p>
+      <w:pPr>
+        <w:rPr>
+          <w:rFonts w:ascii="微软雅黑" w:eastAsia="微软雅黑" w:hAnsi="微软雅黑"/>
+        </w:rPr>
+      </w:pPr>
+    </w:p>
+    <w:p>
+      <w:pPr>
+        <w:rPr>
+          <w:rFonts w:ascii="微软雅黑" w:eastAsia="微软雅黑" w:hAnsi="微软雅黑"/>
+        </w:rPr>
+      </w:pPr>
+      <w:r>
+        <w:rPr>
+          <w:rFonts w:ascii="微软雅黑" w:eastAsia="微软雅黑" w:hAnsi="微软雅黑"/>
+          <w:b/>
+        </w:rPr>
+        <w:t>pushDeviceInfos</w:t>
+      </w:r>
+    </w:p>
+    <w:p>
+      <w:pPr>
+        <w:rPr>
+          <w:rFonts w:ascii="微软雅黑" w:eastAsia="微软雅黑" w:hAnsi="微软雅黑"/>
+        </w:rPr>
+      </w:pPr>
+      <w:r>
+        <w:rPr>
+          <w:rFonts w:ascii="微软雅黑" w:eastAsia="微软雅黑" w:hAnsi="微软雅黑" w:hint="eastAsia"/>
+        </w:rPr>
+        <w:t>返回绑定设备列表</w:t>
+      </w:r>
+    </w:p>
+    <w:p>
+      <w:pPr>
+        <w:rPr>
+          <w:rFonts w:ascii="微软雅黑" w:eastAsia="微软雅黑" w:hAnsi="微软雅黑"/>
+        </w:rPr>
+      </w:pPr>
+    </w:p>
+    <w:p>
+      <w:pPr>
+        <w:rPr>
+          <w:rFonts w:ascii="微软雅黑" w:eastAsia="微软雅黑" w:hAnsi="微软雅黑"/>
+          <w:b/>
+        </w:rPr>
+      </w:pPr>
+      <w:r>
+        <w:rPr>
+          <w:rFonts w:ascii="微软雅黑" w:eastAsia="微软雅黑" w:hAnsi="微软雅黑"/>
+          <w:b/>
+        </w:rPr>
+        <w:t>bind</w:t>
+      </w:r>
+    </w:p>
+    <w:p>
+      <w:pPr>
+        <w:rPr>
+          <w:rFonts w:ascii="微软雅黑" w:eastAsia="微软雅黑" w:hAnsi="微软雅黑"/>
+        </w:rPr>
+      </w:pPr>
+      <w:r>
+        <w:rPr>
+          <w:rFonts w:ascii="微软雅黑" w:eastAsia="微软雅黑" w:hAnsi="微软雅黑" w:hint="eastAsia"/>
+        </w:rPr>
+        <w:t>设备绑定操作</w:t>
+      </w:r>
+    </w:p>
+    <w:p>
+      <w:pPr>
+        <w:rPr>
+          <w:rFonts w:ascii="微软雅黑" w:eastAsia="微软雅黑" w:hAnsi="微软雅黑"/>
+        </w:rPr>
+      </w:pPr>
+      <w:r>
+        <w:rPr>
+          <w:rFonts w:ascii="微软雅黑" w:eastAsia="微软雅黑" w:hAnsi="微软雅黑"/>
+        </w:rPr>
+        <w:t xml:space="preserve">void bind(String srcIP, String dstIP, String data, final </w:t>
+      </w:r>
+      <w:r>
+        <w:rPr>
+          <w:rFonts w:ascii="微软雅黑" w:eastAsia="微软雅黑" w:hAnsi="微软雅黑"/>
+        </w:rPr>
+        <w:t>BindManager.</w:t>
+      </w:r>
+      <w:r>
+        <w:rPr>
+          <w:rFonts w:ascii="微软雅黑" w:eastAsia="微软雅黑" w:hAnsi="微软雅黑"/>
+        </w:rPr>
+        <w:t>Callback callback)</w:t>
+      </w:r>
+    </w:p>
+    <w:p>
+      <w:pPr>
+        <w:rPr>
+          <w:rFonts w:ascii="微软雅黑" w:eastAsia="微软雅黑" w:hAnsi="微软雅黑"/>
+        </w:rPr>
+      </w:pPr>
+      <w:r>
+        <w:rPr>
+          <w:rFonts w:ascii="微软雅黑" w:eastAsia="微软雅黑" w:hAnsi="微软雅黑" w:hint="eastAsia"/>
+        </w:rPr>
+        <w:t>参数</w:t>
+      </w:r>
+    </w:p>
+    <w:p>
+      <w:pPr>
+        <w:rPr>
+          <w:rFonts w:ascii="微软雅黑" w:eastAsia="微软雅黑" w:hAnsi="微软雅黑"/>
+        </w:rPr>
+      </w:pPr>
+      <w:r>
+        <w:rPr>
+          <w:rFonts w:ascii="微软雅黑" w:eastAsia="微软雅黑" w:hAnsi="微软雅黑" w:hint="eastAsia"/>
+        </w:rPr>
+        <w:t>srcIP：源IP</w:t>
+      </w:r>
+    </w:p>
+    <w:p>
+      <w:pPr>
+        <w:rPr>
+          <w:rFonts w:ascii="微软雅黑" w:eastAsia="微软雅黑" w:hAnsi="微软雅黑"/>
+        </w:rPr>
+      </w:pPr>
+      <w:r>
+        <w:rPr>
+          <w:rFonts w:ascii="微软雅黑" w:eastAsia="微软雅黑" w:hAnsi="微软雅黑" w:hint="eastAsia"/>
+        </w:rPr>
         <w:lastRenderedPageBreak/>
-        <w:t xml:space="preserve">static </w:t>
-      </w:r>
-      <w:r>
-        <w:rPr>
-          <w:rFonts w:ascii="微软雅黑" w:eastAsia="微软雅黑" w:hAnsi="微软雅黑" w:hint="eastAsia"/>
-        </w:rPr>
-        <w:t>Bind</w:t>
-      </w:r>
-      <w:r>
-        <w:rPr>
-          <w:rFonts w:ascii="微软雅黑" w:eastAsia="微软雅黑" w:hAnsi="微软雅黑"/>
-        </w:rPr>
-        <w:t xml:space="preserve">Manager </w:t>
-      </w:r>
-      <w:r>
-        <w:rPr>
-          <w:rFonts w:ascii="微软雅黑" w:eastAsia="微软雅黑" w:hAnsi="微软雅黑"/>
-        </w:rPr>
-        <w:t>getInstance()</w:t>
-      </w:r>
-    </w:p>
-    <w:p>
-      <w:pPr>
-        <w:rPr>
-          <w:rFonts w:ascii="微软雅黑" w:eastAsia="微软雅黑" w:hAnsi="微软雅黑"/>
-        </w:rPr>
-      </w:pPr>
-    </w:p>
-    <w:p>
-      <w:pPr>
-        <w:rPr>
-          <w:rFonts w:ascii="微软雅黑" w:eastAsia="微软雅黑" w:hAnsi="微软雅黑"/>
-        </w:rPr>
-      </w:pPr>
-      <w:r>
-        <w:rPr>
-          <w:rFonts w:ascii="微软雅黑" w:eastAsia="微软雅黑" w:hAnsi="微软雅黑"/>
-          <w:b/>
-        </w:rPr>
-        <w:t>pushDeviceInfos</w:t>
-      </w:r>
-    </w:p>
-    <w:p>
-      <w:pPr>
-        <w:rPr>
-          <w:rFonts w:ascii="微软雅黑" w:eastAsia="微软雅黑" w:hAnsi="微软雅黑"/>
-        </w:rPr>
-      </w:pPr>
-      <w:r>
-        <w:rPr>
-          <w:rFonts w:ascii="微软雅黑" w:eastAsia="微软雅黑" w:hAnsi="微软雅黑" w:hint="eastAsia"/>
-        </w:rPr>
-        <w:t>返回绑定设备列表</w:t>
-      </w:r>
-    </w:p>
-    <w:p>
-      <w:pPr>
-        <w:rPr>
-          <w:rFonts w:ascii="微软雅黑" w:eastAsia="微软雅黑" w:hAnsi="微软雅黑"/>
-        </w:rPr>
-      </w:pPr>
-    </w:p>
-    <w:p>
-      <w:pPr>
-        <w:rPr>
-          <w:rFonts w:ascii="微软雅黑" w:eastAsia="微软雅黑" w:hAnsi="微软雅黑"/>
-          <w:b/>
-        </w:rPr>
-      </w:pPr>
-      <w:r>
-        <w:rPr>
-          <w:rFonts w:ascii="微软雅黑" w:eastAsia="微软雅黑" w:hAnsi="微软雅黑"/>
-          <w:b/>
-        </w:rPr>
-        <w:t>bind</w:t>
-      </w:r>
-    </w:p>
-    <w:p>
-      <w:pPr>
-        <w:rPr>
-          <w:rFonts w:ascii="微软雅黑" w:eastAsia="微软雅黑" w:hAnsi="微软雅黑"/>
-        </w:rPr>
-      </w:pPr>
-      <w:r>
-        <w:rPr>
-          <w:rFonts w:ascii="微软雅黑" w:eastAsia="微软雅黑" w:hAnsi="微软雅黑" w:hint="eastAsia"/>
-        </w:rPr>
-        <w:t>设备绑定操作</w:t>
-      </w:r>
-    </w:p>
-    <w:p>
-      <w:pPr>
-        <w:rPr>
-          <w:rFonts w:ascii="微软雅黑" w:eastAsia="微软雅黑" w:hAnsi="微软雅黑"/>
-        </w:rPr>
-      </w:pPr>
-      <w:r>
-        <w:rPr>
-          <w:rFonts w:ascii="微软雅黑" w:eastAsia="微软雅黑" w:hAnsi="微软雅黑"/>
-        </w:rPr>
-        <w:t xml:space="preserve">void bind(String srcIP, String dstIP, String data, final </w:t>
-      </w:r>
-      <w:r>
-        <w:rPr>
-          <w:rFonts w:ascii="微软雅黑" w:eastAsia="微软雅黑" w:hAnsi="微软雅黑"/>
-        </w:rPr>
-        <w:t>BindManager.</w:t>
-      </w:r>
-      <w:r>
-        <w:rPr>
-          <w:rFonts w:ascii="微软雅黑" w:eastAsia="微软雅黑" w:hAnsi="微软雅黑"/>
-        </w:rPr>
-        <w:t>Callback callback)</w:t>
-      </w:r>
-    </w:p>
-    <w:p>
-      <w:pPr>
-        <w:rPr>
-          <w:rFonts w:ascii="微软雅黑" w:eastAsia="微软雅黑" w:hAnsi="微软雅黑"/>
-        </w:rPr>
-      </w:pPr>
-      <w:r>
-        <w:rPr>
-          <w:rFonts w:ascii="微软雅黑" w:eastAsia="微软雅黑" w:hAnsi="微软雅黑" w:hint="eastAsia"/>
-        </w:rPr>
-        <w:t>参数</w:t>
-      </w:r>
-    </w:p>
-    <w:p>
-      <w:pPr>
-        <w:rPr>
-          <w:rFonts w:ascii="微软雅黑" w:eastAsia="微软雅黑" w:hAnsi="微软雅黑"/>
-        </w:rPr>
-      </w:pPr>
-      <w:r>
-        <w:rPr>
-          <w:rFonts w:ascii="微软雅黑" w:eastAsia="微软雅黑" w:hAnsi="微软雅黑" w:hint="eastAsia"/>
-        </w:rPr>
-        <w:t>srcIP：源IP</w:t>
-      </w:r>
-    </w:p>
-    <w:p>
-      <w:pPr>
-        <w:rPr>
-          <w:rFonts w:ascii="微软雅黑" w:eastAsia="微软雅黑" w:hAnsi="微软雅黑"/>
-        </w:rPr>
-      </w:pPr>
-      <w:r>
-        <w:rPr>
-          <w:rFonts w:ascii="微软雅黑" w:eastAsia="微软雅黑" w:hAnsi="微软雅黑" w:hint="eastAsia"/>
-        </w:rPr>
         <w:t>dst</w:t>
       </w:r>
       <w:r>
@@ -8197,164 +8092,164 @@
           <w:rFonts w:ascii="微软雅黑" w:eastAsia="微软雅黑" w:hAnsi="微软雅黑" w:hint="eastAsia"/>
           <w:b/>
         </w:rPr>
+        <w:t>start</w:t>
+      </w:r>
+    </w:p>
+    <w:p>
+      <w:pPr>
+        <w:rPr>
+          <w:rFonts w:ascii="微软雅黑" w:eastAsia="微软雅黑" w:hAnsi="微软雅黑"/>
+        </w:rPr>
+      </w:pPr>
+      <w:r>
+        <w:rPr>
+          <w:rFonts w:ascii="微软雅黑" w:eastAsia="微软雅黑" w:hAnsi="微软雅黑" w:hint="eastAsia"/>
+        </w:rPr>
+        <w:t>开始设备扫描</w:t>
+      </w:r>
+      <w:r>
+        <w:rPr>
+          <w:rFonts w:ascii="微软雅黑" w:eastAsia="微软雅黑" w:hAnsi="微软雅黑" w:hint="eastAsia"/>
+        </w:rPr>
+        <w:t>，并注册扫描回调</w:t>
+      </w:r>
+    </w:p>
+    <w:p>
+      <w:pPr>
+        <w:rPr>
+          <w:rFonts w:ascii="微软雅黑" w:eastAsia="微软雅黑" w:hAnsi="微软雅黑"/>
+        </w:rPr>
+      </w:pPr>
+      <w:r>
+        <w:rPr>
+          <w:rFonts w:ascii="微软雅黑" w:eastAsia="微软雅黑" w:hAnsi="微软雅黑"/>
+        </w:rPr>
+        <w:t>void start(</w:t>
+      </w:r>
+      <w:r>
+        <w:rPr>
+          <w:rFonts w:ascii="微软雅黑" w:eastAsia="微软雅黑" w:hAnsi="微软雅黑" w:hint="eastAsia"/>
+        </w:rPr>
+        <w:t>UDPClient</w:t>
+      </w:r>
+      <w:r>
+        <w:rPr>
+          <w:rFonts w:ascii="微软雅黑" w:eastAsia="微软雅黑" w:hAnsi="微软雅黑"/>
+        </w:rPr>
+        <w:t>.</w:t>
+      </w:r>
+      <w:r>
+        <w:rPr>
+          <w:rFonts w:ascii="微软雅黑" w:eastAsia="微软雅黑" w:hAnsi="微软雅黑"/>
+        </w:rPr>
+        <w:t>Callback callback)</w:t>
+      </w:r>
+      <w:r>
+        <w:rPr>
+          <w:rFonts w:ascii="微软雅黑" w:eastAsia="微软雅黑" w:hAnsi="微软雅黑"/>
+        </w:rPr>
+        <w:t>;</w:t>
+      </w:r>
+    </w:p>
+    <w:p>
+      <w:pPr>
+        <w:rPr>
+          <w:rFonts w:ascii="微软雅黑" w:eastAsia="微软雅黑" w:hAnsi="微软雅黑"/>
+        </w:rPr>
+      </w:pPr>
+    </w:p>
+    <w:p>
+      <w:pPr>
+        <w:rPr>
+          <w:rFonts w:ascii="微软雅黑" w:eastAsia="微软雅黑" w:hAnsi="微软雅黑"/>
+          <w:b/>
+        </w:rPr>
+      </w:pPr>
+      <w:r>
+        <w:rPr>
+          <w:rFonts w:ascii="微软雅黑" w:eastAsia="微软雅黑" w:hAnsi="微软雅黑"/>
+          <w:b/>
+        </w:rPr>
+        <w:t>requestAll</w:t>
+      </w:r>
+    </w:p>
+    <w:p>
+      <w:pPr>
+        <w:rPr>
+          <w:rFonts w:ascii="微软雅黑" w:eastAsia="微软雅黑" w:hAnsi="微软雅黑"/>
+        </w:rPr>
+      </w:pPr>
+      <w:r>
+        <w:rPr>
+          <w:rFonts w:ascii="微软雅黑" w:eastAsia="微软雅黑" w:hAnsi="微软雅黑" w:hint="eastAsia"/>
+        </w:rPr>
+        <w:t>请求扫描设备信息</w:t>
+      </w:r>
+    </w:p>
+    <w:p>
+      <w:pPr>
+        <w:rPr>
+          <w:rFonts w:ascii="微软雅黑" w:eastAsia="微软雅黑" w:hAnsi="微软雅黑"/>
+        </w:rPr>
+      </w:pPr>
+      <w:r>
+        <w:rPr>
+          <w:rFonts w:ascii="微软雅黑" w:eastAsia="微软雅黑" w:hAnsi="微软雅黑"/>
+        </w:rPr>
+        <w:t xml:space="preserve">void </w:t>
+      </w:r>
+      <w:r>
+        <w:rPr>
+          <w:rFonts w:ascii="微软雅黑" w:eastAsia="微软雅黑" w:hAnsi="微软雅黑"/>
+        </w:rPr>
+        <w:t>requestAll(int req)</w:t>
+      </w:r>
+    </w:p>
+    <w:p>
+      <w:pPr>
+        <w:rPr>
+          <w:rFonts w:ascii="微软雅黑" w:eastAsia="微软雅黑" w:hAnsi="微软雅黑"/>
+        </w:rPr>
+      </w:pPr>
+      <w:r>
+        <w:rPr>
+          <w:rFonts w:ascii="微软雅黑" w:eastAsia="微软雅黑" w:hAnsi="微软雅黑" w:hint="eastAsia"/>
+        </w:rPr>
+        <w:t>参数</w:t>
+      </w:r>
+    </w:p>
+    <w:p>
+      <w:pPr>
+        <w:rPr>
+          <w:rFonts w:ascii="微软雅黑" w:eastAsia="微软雅黑" w:hAnsi="微软雅黑"/>
+        </w:rPr>
+      </w:pPr>
+      <w:r>
+        <w:rPr>
+          <w:rFonts w:ascii="微软雅黑" w:eastAsia="微软雅黑" w:hAnsi="微软雅黑" w:hint="eastAsia"/>
+        </w:rPr>
+        <w:t>req：扫描类型</w:t>
+      </w:r>
+    </w:p>
+    <w:p>
+      <w:pPr>
+        <w:rPr>
+          <w:rFonts w:ascii="微软雅黑" w:eastAsia="微软雅黑" w:hAnsi="微软雅黑"/>
+        </w:rPr>
+      </w:pPr>
+    </w:p>
+    <w:p>
+      <w:pPr>
+        <w:rPr>
+          <w:rFonts w:ascii="微软雅黑" w:eastAsia="微软雅黑" w:hAnsi="微软雅黑"/>
+        </w:rPr>
+      </w:pPr>
+      <w:r>
+        <w:rPr>
+          <w:rFonts w:ascii="微软雅黑" w:eastAsia="微软雅黑" w:hAnsi="微软雅黑" w:hint="eastAsia"/>
+          <w:b/>
+        </w:rPr>
         <w:lastRenderedPageBreak/>
-        <w:t>start</w:t>
-      </w:r>
-    </w:p>
-    <w:p>
-      <w:pPr>
-        <w:rPr>
-          <w:rFonts w:ascii="微软雅黑" w:eastAsia="微软雅黑" w:hAnsi="微软雅黑"/>
-        </w:rPr>
-      </w:pPr>
-      <w:r>
-        <w:rPr>
-          <w:rFonts w:ascii="微软雅黑" w:eastAsia="微软雅黑" w:hAnsi="微软雅黑" w:hint="eastAsia"/>
-        </w:rPr>
-        <w:t>开始设备扫描</w:t>
-      </w:r>
-      <w:r>
-        <w:rPr>
-          <w:rFonts w:ascii="微软雅黑" w:eastAsia="微软雅黑" w:hAnsi="微软雅黑" w:hint="eastAsia"/>
-        </w:rPr>
-        <w:t>，并注册扫描回调</w:t>
-      </w:r>
-    </w:p>
-    <w:p>
-      <w:pPr>
-        <w:rPr>
-          <w:rFonts w:ascii="微软雅黑" w:eastAsia="微软雅黑" w:hAnsi="微软雅黑"/>
-        </w:rPr>
-      </w:pPr>
-      <w:r>
-        <w:rPr>
-          <w:rFonts w:ascii="微软雅黑" w:eastAsia="微软雅黑" w:hAnsi="微软雅黑"/>
-        </w:rPr>
-        <w:t>void start(</w:t>
-      </w:r>
-      <w:r>
-        <w:rPr>
-          <w:rFonts w:ascii="微软雅黑" w:eastAsia="微软雅黑" w:hAnsi="微软雅黑" w:hint="eastAsia"/>
-        </w:rPr>
-        <w:t>UDPClient</w:t>
-      </w:r>
-      <w:r>
-        <w:rPr>
-          <w:rFonts w:ascii="微软雅黑" w:eastAsia="微软雅黑" w:hAnsi="微软雅黑"/>
-        </w:rPr>
-        <w:t>.</w:t>
-      </w:r>
-      <w:r>
-        <w:rPr>
-          <w:rFonts w:ascii="微软雅黑" w:eastAsia="微软雅黑" w:hAnsi="微软雅黑"/>
-        </w:rPr>
-        <w:t>Callback callback)</w:t>
-      </w:r>
-      <w:r>
-        <w:rPr>
-          <w:rFonts w:ascii="微软雅黑" w:eastAsia="微软雅黑" w:hAnsi="微软雅黑"/>
-        </w:rPr>
-        <w:t>;</w:t>
-      </w:r>
-    </w:p>
-    <w:p>
-      <w:pPr>
-        <w:rPr>
-          <w:rFonts w:ascii="微软雅黑" w:eastAsia="微软雅黑" w:hAnsi="微软雅黑"/>
-        </w:rPr>
-      </w:pPr>
-    </w:p>
-    <w:p>
-      <w:pPr>
-        <w:rPr>
-          <w:rFonts w:ascii="微软雅黑" w:eastAsia="微软雅黑" w:hAnsi="微软雅黑"/>
-          <w:b/>
-        </w:rPr>
-      </w:pPr>
-      <w:r>
-        <w:rPr>
-          <w:rFonts w:ascii="微软雅黑" w:eastAsia="微软雅黑" w:hAnsi="微软雅黑"/>
-          <w:b/>
-        </w:rPr>
-        <w:t>requestAll</w:t>
-      </w:r>
-    </w:p>
-    <w:p>
-      <w:pPr>
-        <w:rPr>
-          <w:rFonts w:ascii="微软雅黑" w:eastAsia="微软雅黑" w:hAnsi="微软雅黑"/>
-        </w:rPr>
-      </w:pPr>
-      <w:r>
-        <w:rPr>
-          <w:rFonts w:ascii="微软雅黑" w:eastAsia="微软雅黑" w:hAnsi="微软雅黑" w:hint="eastAsia"/>
-        </w:rPr>
-        <w:t>请求扫描设备信息</w:t>
-      </w:r>
-    </w:p>
-    <w:p>
-      <w:pPr>
-        <w:rPr>
-          <w:rFonts w:ascii="微软雅黑" w:eastAsia="微软雅黑" w:hAnsi="微软雅黑"/>
-        </w:rPr>
-      </w:pPr>
-      <w:r>
-        <w:rPr>
-          <w:rFonts w:ascii="微软雅黑" w:eastAsia="微软雅黑" w:hAnsi="微软雅黑"/>
-        </w:rPr>
-        <w:t xml:space="preserve">void </w:t>
-      </w:r>
-      <w:r>
-        <w:rPr>
-          <w:rFonts w:ascii="微软雅黑" w:eastAsia="微软雅黑" w:hAnsi="微软雅黑"/>
-        </w:rPr>
-        <w:t>requestAll(int req)</w:t>
-      </w:r>
-    </w:p>
-    <w:p>
-      <w:pPr>
-        <w:rPr>
-          <w:rFonts w:ascii="微软雅黑" w:eastAsia="微软雅黑" w:hAnsi="微软雅黑"/>
-        </w:rPr>
-      </w:pPr>
-      <w:r>
-        <w:rPr>
-          <w:rFonts w:ascii="微软雅黑" w:eastAsia="微软雅黑" w:hAnsi="微软雅黑" w:hint="eastAsia"/>
-        </w:rPr>
-        <w:t>参数</w:t>
-      </w:r>
-    </w:p>
-    <w:p>
-      <w:pPr>
-        <w:rPr>
-          <w:rFonts w:ascii="微软雅黑" w:eastAsia="微软雅黑" w:hAnsi="微软雅黑"/>
-        </w:rPr>
-      </w:pPr>
-      <w:r>
-        <w:rPr>
-          <w:rFonts w:ascii="微软雅黑" w:eastAsia="微软雅黑" w:hAnsi="微软雅黑" w:hint="eastAsia"/>
-        </w:rPr>
-        <w:t>req：扫描类型</w:t>
-      </w:r>
-    </w:p>
-    <w:p>
-      <w:pPr>
-        <w:rPr>
-          <w:rFonts w:ascii="微软雅黑" w:eastAsia="微软雅黑" w:hAnsi="微软雅黑"/>
-        </w:rPr>
-      </w:pPr>
-    </w:p>
-    <w:p>
-      <w:pPr>
-        <w:rPr>
-          <w:rFonts w:ascii="微软雅黑" w:eastAsia="微软雅黑" w:hAnsi="微软雅黑"/>
-        </w:rPr>
-      </w:pPr>
-      <w:r>
-        <w:rPr>
-          <w:rFonts w:ascii="微软雅黑" w:eastAsia="微软雅黑" w:hAnsi="微软雅黑" w:hint="eastAsia"/>
-          <w:b/>
-        </w:rPr>
         <w:t>UDPClient</w:t>
       </w:r>
       <w:r>
@@ -8596,7 +8491,6 @@
           <w:rFonts w:ascii="微软雅黑" w:eastAsia="微软雅黑" w:hAnsi="微软雅黑"/>
           <w:b/>
         </w:rPr>
-        <w:lastRenderedPageBreak/>
         <w:t>E</w:t>
       </w:r>
       <w:r>
@@ -8709,7 +8603,7 @@
         <w:widowControl/>
         <w:jc w:val="left"/>
         <w:rPr>
-          <w:rFonts w:ascii="微软雅黑" w:eastAsia="微软雅黑" w:hAnsi="微软雅黑" w:hint="eastAsia"/>
+          <w:rFonts w:ascii="微软雅黑" w:eastAsia="微软雅黑" w:hAnsi="微软雅黑"/>
         </w:rPr>
       </w:pPr>
       <w:r>
@@ -8718,8 +8612,6 @@
         </w:rPr>
         <w:t>FEEDBACK：反馈页面</w:t>
       </w:r>
-      <w:bookmarkStart w:id="0" w:name="_GoBack"/>
-      <w:bookmarkEnd w:id="0"/>
     </w:p>
     <w:p>
       <w:pPr>
@@ -10354,7 +10246,7 @@
 </file>
 
 <file path=customXml/itemProps1.xml><?xml version="1.0" encoding="utf-8"?>
-<ds:datastoreItem xmlns:ds="http://schemas.openxmlformats.org/officeDocument/2006/customXml" ds:itemID="{D32C652E-826C-46C5-9974-8DB1E5605DE4}">
+<ds:datastoreItem xmlns:ds="http://schemas.openxmlformats.org/officeDocument/2006/customXml" ds:itemID="{F6D7921C-87F1-4A5A-9A84-486235D69C21}">
   <ds:schemaRefs>
     <ds:schemaRef ds:uri="http://schemas.openxmlformats.org/officeDocument/2006/bibliography"/>
   </ds:schemaRefs>

--- a/android/doc/Android厂商APP接入.docx
+++ b/android/doc/Android厂商APP接入.docx
@@ -698,8 +698,6 @@
         </w:rPr>
         <w:t>-XXX-release</w:t>
       </w:r>
-      <w:bookmarkStart w:id="0" w:name="_GoBack"/>
-      <w:bookmarkEnd w:id="0"/>
       <w:r>
         <w:rPr>
           <w:rFonts w:ascii="微软雅黑" w:eastAsia="微软雅黑" w:hAnsi="微软雅黑"/>
@@ -1191,268 +1189,6 @@
     </w:p>
     <w:p>
       <w:pPr>
-        <w:rPr>
-          <w:rFonts w:ascii="微软雅黑" w:eastAsia="微软雅黑" w:hAnsi="微软雅黑"/>
-        </w:rPr>
-      </w:pPr>
-      <w:r>
-        <w:rPr>
-          <w:rFonts w:ascii="微软雅黑" w:eastAsia="微软雅黑" w:hAnsi="微软雅黑" w:hint="eastAsia"/>
-        </w:rPr>
-        <w:t>（4）</w:t>
-      </w:r>
-      <w:r>
-        <w:rPr>
-          <w:rFonts w:ascii="微软雅黑" w:eastAsia="微软雅黑" w:hAnsi="微软雅黑" w:hint="eastAsia"/>
-        </w:rPr>
-        <w:t>在application标签内</w:t>
-      </w:r>
-      <w:r>
-        <w:rPr>
-          <w:rFonts w:ascii="微软雅黑" w:eastAsia="微软雅黑" w:hAnsi="微软雅黑" w:hint="eastAsia"/>
-        </w:rPr>
-        <w:t>新</w:t>
-      </w:r>
-      <w:r>
-        <w:rPr>
-          <w:rFonts w:ascii="微软雅黑" w:eastAsia="微软雅黑" w:hAnsi="微软雅黑" w:hint="eastAsia"/>
-        </w:rPr>
-        <w:t>添加</w:t>
-      </w:r>
-      <w:r>
-        <w:rPr>
-          <w:rFonts w:ascii="微软雅黑" w:eastAsia="微软雅黑" w:hAnsi="微软雅黑" w:hint="eastAsia"/>
-        </w:rPr>
-        <w:t>一</w:t>
-      </w:r>
-      <w:r>
-        <w:rPr>
-          <w:rFonts w:ascii="微软雅黑" w:eastAsia="微软雅黑" w:hAnsi="微软雅黑" w:hint="eastAsia"/>
-        </w:rPr>
-        <w:t>个</w:t>
-      </w:r>
-      <w:r>
-        <w:rPr>
-          <w:rFonts w:ascii="微软雅黑" w:eastAsia="微软雅黑" w:hAnsi="微软雅黑" w:hint="eastAsia"/>
-        </w:rPr>
-        <w:t>Activity</w:t>
-      </w:r>
-    </w:p>
-    <w:p>
-      <w:pPr>
-        <w:rPr>
-          <w:rFonts w:ascii="微软雅黑" w:eastAsia="微软雅黑" w:hAnsi="微软雅黑"/>
-        </w:rPr>
-      </w:pPr>
-      <w:r>
-        <w:rPr>
-          <w:rFonts w:ascii="微软雅黑" w:eastAsia="微软雅黑" w:hAnsi="微软雅黑"/>
-        </w:rPr>
-        <w:t>&lt;activity</w:t>
-      </w:r>
-    </w:p>
-    <w:p>
-      <w:pPr>
-        <w:rPr>
-          <w:rFonts w:ascii="微软雅黑" w:eastAsia="微软雅黑" w:hAnsi="微软雅黑"/>
-        </w:rPr>
-      </w:pPr>
-      <w:r>
-        <w:rPr>
-          <w:rFonts w:ascii="微软雅黑" w:eastAsia="微软雅黑" w:hAnsi="微软雅黑"/>
-        </w:rPr>
-        <w:tab/>
-        <w:t>android:name="com.tencent.tauth.AuthActivity"</w:t>
-      </w:r>
-    </w:p>
-    <w:p>
-      <w:pPr>
-        <w:rPr>
-          <w:rFonts w:ascii="微软雅黑" w:eastAsia="微软雅黑" w:hAnsi="微软雅黑"/>
-        </w:rPr>
-      </w:pPr>
-      <w:r>
-        <w:rPr>
-          <w:rFonts w:ascii="微软雅黑" w:eastAsia="微软雅黑" w:hAnsi="微软雅黑"/>
-        </w:rPr>
-        <w:tab/>
-        <w:t>android:noHistory="true"</w:t>
-      </w:r>
-    </w:p>
-    <w:p>
-      <w:pPr>
-        <w:rPr>
-          <w:rFonts w:ascii="微软雅黑" w:eastAsia="微软雅黑" w:hAnsi="微软雅黑"/>
-        </w:rPr>
-      </w:pPr>
-      <w:r>
-        <w:rPr>
-          <w:rFonts w:ascii="微软雅黑" w:eastAsia="微软雅黑" w:hAnsi="微软雅黑"/>
-        </w:rPr>
-        <w:tab/>
-        <w:t>android:launchMode="singleTask" &gt;</w:t>
-      </w:r>
-    </w:p>
-    <w:p>
-      <w:pPr>
-        <w:rPr>
-          <w:rFonts w:ascii="微软雅黑" w:eastAsia="微软雅黑" w:hAnsi="微软雅黑"/>
-        </w:rPr>
-      </w:pPr>
-      <w:r>
-        <w:rPr>
-          <w:rFonts w:ascii="微软雅黑" w:eastAsia="微软雅黑" w:hAnsi="微软雅黑"/>
-        </w:rPr>
-        <w:tab/>
-        <w:t>&lt;intent-filter&gt;</w:t>
-      </w:r>
-    </w:p>
-    <w:p>
-      <w:pPr>
-        <w:rPr>
-          <w:rFonts w:ascii="微软雅黑" w:eastAsia="微软雅黑" w:hAnsi="微软雅黑"/>
-        </w:rPr>
-      </w:pPr>
-      <w:r>
-        <w:rPr>
-          <w:rFonts w:ascii="微软雅黑" w:eastAsia="微软雅黑" w:hAnsi="微软雅黑"/>
-        </w:rPr>
-        <w:tab/>
-      </w:r>
-      <w:r>
-        <w:rPr>
-          <w:rFonts w:ascii="微软雅黑" w:eastAsia="微软雅黑" w:hAnsi="微软雅黑"/>
-        </w:rPr>
-        <w:tab/>
-        <w:t>&lt;action android:name="android.intent.action.VIEW" /&gt;</w:t>
-      </w:r>
-    </w:p>
-    <w:p>
-      <w:pPr>
-        <w:rPr>
-          <w:rFonts w:ascii="微软雅黑" w:eastAsia="微软雅黑" w:hAnsi="微软雅黑"/>
-        </w:rPr>
-      </w:pPr>
-      <w:r>
-        <w:rPr>
-          <w:rFonts w:ascii="微软雅黑" w:eastAsia="微软雅黑" w:hAnsi="微软雅黑"/>
-        </w:rPr>
-        <w:tab/>
-      </w:r>
-      <w:r>
-        <w:rPr>
-          <w:rFonts w:ascii="微软雅黑" w:eastAsia="微软雅黑" w:hAnsi="微软雅黑"/>
-        </w:rPr>
-        <w:tab/>
-        <w:t>&lt;category android:name="android.intent.category.DEFAULT" /&gt;</w:t>
-      </w:r>
-    </w:p>
-    <w:p>
-      <w:pPr>
-        <w:rPr>
-          <w:rFonts w:ascii="微软雅黑" w:eastAsia="微软雅黑" w:hAnsi="微软雅黑"/>
-        </w:rPr>
-      </w:pPr>
-      <w:r>
-        <w:rPr>
-          <w:rFonts w:ascii="微软雅黑" w:eastAsia="微软雅黑" w:hAnsi="微软雅黑"/>
-        </w:rPr>
-        <w:tab/>
-      </w:r>
-      <w:r>
-        <w:rPr>
-          <w:rFonts w:ascii="微软雅黑" w:eastAsia="微软雅黑" w:hAnsi="微软雅黑"/>
-        </w:rPr>
-        <w:tab/>
-        <w:t>&lt;category android:name="android.intent.category.BROWSABLE" /&gt;</w:t>
-      </w:r>
-    </w:p>
-    <w:p>
-      <w:pPr>
-        <w:rPr>
-          <w:rFonts w:ascii="微软雅黑" w:eastAsia="微软雅黑" w:hAnsi="微软雅黑"/>
-        </w:rPr>
-      </w:pPr>
-      <w:r>
-        <w:rPr>
-          <w:rFonts w:ascii="微软雅黑" w:eastAsia="微软雅黑" w:hAnsi="微软雅黑"/>
-        </w:rPr>
-        <w:tab/>
-      </w:r>
-      <w:r>
-        <w:rPr>
-          <w:rFonts w:ascii="微软雅黑" w:eastAsia="微软雅黑" w:hAnsi="微软雅黑"/>
-        </w:rPr>
-        <w:tab/>
-        <w:t>&lt;data android:scheme="</w:t>
-      </w:r>
-      <w:r>
-        <w:rPr>
-          <w:rFonts w:ascii="微软雅黑" w:eastAsia="微软雅黑" w:hAnsi="微软雅黑"/>
-        </w:rPr>
-        <w:t>[QQAPPID]</w:t>
-      </w:r>
-      <w:r>
-        <w:rPr>
-          <w:rFonts w:ascii="微软雅黑" w:eastAsia="微软雅黑" w:hAnsi="微软雅黑"/>
-        </w:rPr>
-        <w:t>" /&gt;</w:t>
-      </w:r>
-    </w:p>
-    <w:p>
-      <w:pPr>
-        <w:rPr>
-          <w:rFonts w:ascii="微软雅黑" w:eastAsia="微软雅黑" w:hAnsi="微软雅黑"/>
-        </w:rPr>
-      </w:pPr>
-      <w:r>
-        <w:rPr>
-          <w:rFonts w:ascii="微软雅黑" w:eastAsia="微软雅黑" w:hAnsi="微软雅黑"/>
-        </w:rPr>
-        <w:tab/>
-        <w:t>&lt;/intent-filter&gt;</w:t>
-      </w:r>
-    </w:p>
-    <w:p>
-      <w:pPr>
-        <w:rPr>
-          <w:rFonts w:ascii="微软雅黑" w:eastAsia="微软雅黑" w:hAnsi="微软雅黑"/>
-        </w:rPr>
-      </w:pPr>
-      <w:r>
-        <w:rPr>
-          <w:rFonts w:ascii="微软雅黑" w:eastAsia="微软雅黑" w:hAnsi="微软雅黑"/>
-        </w:rPr>
-        <w:t>&lt;/activity&gt;</w:t>
-      </w:r>
-    </w:p>
-    <w:p>
-      <w:pPr>
-        <w:rPr>
-          <w:rFonts w:ascii="微软雅黑" w:eastAsia="微软雅黑" w:hAnsi="微软雅黑"/>
-        </w:rPr>
-      </w:pPr>
-      <w:r>
-        <w:rPr>
-          <w:rFonts w:ascii="微软雅黑" w:eastAsia="微软雅黑" w:hAnsi="微软雅黑" w:hint="eastAsia"/>
-        </w:rPr>
-        <w:t>其中[</w:t>
-      </w:r>
-      <w:r>
-        <w:rPr>
-          <w:rFonts w:ascii="微软雅黑" w:eastAsia="微软雅黑" w:hAnsi="微软雅黑"/>
-        </w:rPr>
-        <w:t>QQAPPID</w:t>
-      </w:r>
-      <w:r>
-        <w:rPr>
-          <w:rFonts w:ascii="微软雅黑" w:eastAsia="微软雅黑" w:hAnsi="微软雅黑" w:hint="eastAsia"/>
-        </w:rPr>
-        <w:t>]为QQ互联平台注册的AppId</w:t>
-      </w:r>
-    </w:p>
-    <w:p>
-      <w:pPr>
         <w:pStyle w:val="a3"/>
         <w:numPr>
           <w:ilvl w:val="0"/>
@@ -1559,7 +1295,6 @@
           <w:sz w:val="28"/>
           <w:szCs w:val="28"/>
         </w:rPr>
-        <w:lastRenderedPageBreak/>
         <w:t>TVSSDK</w:t>
       </w:r>
       <w:r>
@@ -1816,6 +1551,7 @@
         <w:rPr>
           <w:rFonts w:ascii="微软雅黑" w:eastAsia="微软雅黑" w:hAnsi="微软雅黑"/>
         </w:rPr>
+        <w:lastRenderedPageBreak/>
         <w:t xml:space="preserve">static </w:t>
       </w:r>
       <w:r>
@@ -2148,6 +1884,7 @@
         <w:rPr>
           <w:rFonts w:ascii="微软雅黑" w:eastAsia="微软雅黑" w:hAnsi="微软雅黑" w:hint="eastAsia"/>
         </w:rPr>
+        <w:lastRenderedPageBreak/>
         <w:t>activity：登录Activity实例</w:t>
       </w:r>
     </w:p>
@@ -2513,6 +2250,7 @@
         <w:rPr>
           <w:rFonts w:ascii="微软雅黑" w:eastAsia="微软雅黑" w:hAnsi="微软雅黑" w:hint="eastAsia"/>
         </w:rPr>
+        <w:lastRenderedPageBreak/>
         <w:t>context</w:t>
       </w:r>
       <w:r>
@@ -2634,69 +2372,613 @@
         <w:rPr>
           <w:rFonts w:ascii="微软雅黑" w:eastAsia="微软雅黑" w:hAnsi="微软雅黑" w:hint="eastAsia"/>
         </w:rPr>
+        <w:t>设置</w:t>
+      </w:r>
+      <w:r>
+        <w:rPr>
+          <w:rFonts w:ascii="微软雅黑" w:eastAsia="微软雅黑" w:hAnsi="微软雅黑" w:hint="eastAsia"/>
+        </w:rPr>
+        <w:t>票</w:t>
+      </w:r>
+      <w:r>
+        <w:rPr>
+          <w:rFonts w:ascii="微软雅黑" w:eastAsia="微软雅黑" w:hAnsi="微软雅黑" w:hint="eastAsia"/>
+        </w:rPr>
+        <w:t>据验证</w:t>
+      </w:r>
+      <w:r>
+        <w:rPr>
+          <w:rFonts w:ascii="微软雅黑" w:eastAsia="微软雅黑" w:hAnsi="微软雅黑" w:hint="eastAsia"/>
+        </w:rPr>
+        <w:t>监听器</w:t>
+      </w:r>
+    </w:p>
+    <w:p>
+      <w:pPr>
+        <w:rPr>
+          <w:rFonts w:ascii="微软雅黑" w:eastAsia="微软雅黑" w:hAnsi="微软雅黑"/>
+        </w:rPr>
+      </w:pPr>
+      <w:r>
+        <w:rPr>
+          <w:rFonts w:ascii="微软雅黑" w:eastAsia="微软雅黑" w:hAnsi="微软雅黑"/>
+        </w:rPr>
+        <w:t xml:space="preserve">void </w:t>
+      </w:r>
+      <w:r>
+        <w:rPr>
+          <w:rFonts w:ascii="微软雅黑" w:eastAsia="微软雅黑" w:hAnsi="微软雅黑"/>
+        </w:rPr>
+        <w:t xml:space="preserve">setAuthorizeListener </w:t>
+      </w:r>
+      <w:r>
+        <w:rPr>
+          <w:rFonts w:ascii="微软雅黑" w:eastAsia="微软雅黑" w:hAnsi="微软雅黑"/>
+        </w:rPr>
+        <w:t>(</w:t>
+      </w:r>
+      <w:r>
+        <w:rPr>
+          <w:rFonts w:ascii="微软雅黑" w:eastAsia="微软雅黑" w:hAnsi="微软雅黑"/>
+        </w:rPr>
+        <w:t>AuthorizeListener</w:t>
+      </w:r>
+      <w:r>
+        <w:rPr>
+          <w:rFonts w:ascii="微软雅黑" w:eastAsia="微软雅黑" w:hAnsi="微软雅黑"/>
+        </w:rPr>
+        <w:t xml:space="preserve"> </w:t>
+      </w:r>
+      <w:r>
+        <w:rPr>
+          <w:rFonts w:ascii="微软雅黑" w:eastAsia="微软雅黑" w:hAnsi="微软雅黑"/>
+        </w:rPr>
+        <w:t>listener)</w:t>
+      </w:r>
+    </w:p>
+    <w:p>
+      <w:pPr>
+        <w:rPr>
+          <w:rFonts w:ascii="微软雅黑" w:eastAsia="微软雅黑" w:hAnsi="微软雅黑"/>
+        </w:rPr>
+      </w:pPr>
+      <w:r>
+        <w:rPr>
+          <w:rFonts w:ascii="微软雅黑" w:eastAsia="微软雅黑" w:hAnsi="微软雅黑" w:hint="eastAsia"/>
+        </w:rPr>
+        <w:t>参数</w:t>
+      </w:r>
+    </w:p>
+    <w:p>
+      <w:pPr>
+        <w:rPr>
+          <w:rFonts w:ascii="微软雅黑" w:eastAsia="微软雅黑" w:hAnsi="微软雅黑"/>
+        </w:rPr>
+      </w:pPr>
+      <w:r>
+        <w:rPr>
+          <w:rFonts w:ascii="微软雅黑" w:eastAsia="微软雅黑" w:hAnsi="微软雅黑"/>
+        </w:rPr>
+        <w:t>listener</w:t>
+      </w:r>
+      <w:r>
+        <w:rPr>
+          <w:rFonts w:ascii="微软雅黑" w:eastAsia="微软雅黑" w:hAnsi="微软雅黑" w:hint="eastAsia"/>
+        </w:rPr>
+        <w:t>：</w:t>
+      </w:r>
+      <w:r>
+        <w:rPr>
+          <w:rFonts w:ascii="微软雅黑" w:eastAsia="微软雅黑" w:hAnsi="微软雅黑"/>
+        </w:rPr>
+        <w:t>AuthorizeListener</w:t>
+      </w:r>
+      <w:r>
+        <w:rPr>
+          <w:rFonts w:ascii="微软雅黑" w:eastAsia="微软雅黑" w:hAnsi="微软雅黑" w:hint="eastAsia"/>
+        </w:rPr>
+        <w:t>实例</w:t>
+      </w:r>
+    </w:p>
+    <w:p>
+      <w:pPr>
+        <w:rPr>
+          <w:rFonts w:ascii="微软雅黑" w:eastAsia="微软雅黑" w:hAnsi="微软雅黑"/>
+        </w:rPr>
+      </w:pPr>
+    </w:p>
+    <w:p>
+      <w:pPr>
+        <w:rPr>
+          <w:rFonts w:ascii="微软雅黑" w:eastAsia="微软雅黑" w:hAnsi="微软雅黑"/>
+          <w:b/>
+        </w:rPr>
+      </w:pPr>
+      <w:r>
+        <w:rPr>
+          <w:rFonts w:ascii="微软雅黑" w:eastAsia="微软雅黑" w:hAnsi="微软雅黑" w:hint="eastAsia"/>
+          <w:b/>
+        </w:rPr>
+        <w:t>handle</w:t>
+      </w:r>
+      <w:r>
+        <w:rPr>
+          <w:rFonts w:ascii="微软雅黑" w:eastAsia="微软雅黑" w:hAnsi="微软雅黑"/>
+          <w:b/>
+        </w:rPr>
+        <w:t>QQOpenIntent</w:t>
+      </w:r>
+    </w:p>
+    <w:p>
+      <w:pPr>
+        <w:rPr>
+          <w:rFonts w:ascii="微软雅黑" w:eastAsia="微软雅黑" w:hAnsi="微软雅黑"/>
+        </w:rPr>
+      </w:pPr>
+      <w:r>
+        <w:rPr>
+          <w:rFonts w:ascii="微软雅黑" w:eastAsia="微软雅黑" w:hAnsi="微软雅黑" w:hint="eastAsia"/>
+        </w:rPr>
+        <w:t>QQ登录帐号信息回调</w:t>
+      </w:r>
+    </w:p>
+    <w:p>
+      <w:pPr>
+        <w:rPr>
+          <w:rFonts w:ascii="微软雅黑" w:eastAsia="微软雅黑" w:hAnsi="微软雅黑"/>
+        </w:rPr>
+      </w:pPr>
+      <w:r>
+        <w:rPr>
+          <w:rFonts w:ascii="微软雅黑" w:eastAsia="微软雅黑" w:hAnsi="微软雅黑"/>
+        </w:rPr>
+        <w:t>void handleQQOpenIntent(int requestCode, int resultCode, Intent data)</w:t>
+      </w:r>
+    </w:p>
+    <w:p>
+      <w:pPr>
+        <w:rPr>
+          <w:rFonts w:ascii="微软雅黑" w:eastAsia="微软雅黑" w:hAnsi="微软雅黑"/>
+        </w:rPr>
+      </w:pPr>
+      <w:r>
+        <w:rPr>
+          <w:rFonts w:ascii="微软雅黑" w:eastAsia="微软雅黑" w:hAnsi="微软雅黑" w:hint="eastAsia"/>
+        </w:rPr>
+        <w:t>参数</w:t>
+      </w:r>
+    </w:p>
+    <w:p>
+      <w:pPr>
+        <w:rPr>
+          <w:rFonts w:ascii="微软雅黑" w:eastAsia="微软雅黑" w:hAnsi="微软雅黑"/>
+        </w:rPr>
+      </w:pPr>
+      <w:r>
+        <w:rPr>
+          <w:rFonts w:ascii="微软雅黑" w:eastAsia="微软雅黑" w:hAnsi="微软雅黑" w:hint="eastAsia"/>
+        </w:rPr>
+        <w:t>request</w:t>
+      </w:r>
+      <w:r>
+        <w:rPr>
+          <w:rFonts w:ascii="微软雅黑" w:eastAsia="微软雅黑" w:hAnsi="微软雅黑"/>
+        </w:rPr>
+        <w:t>Code</w:t>
+      </w:r>
+      <w:r>
+        <w:rPr>
+          <w:rFonts w:ascii="微软雅黑" w:eastAsia="微软雅黑" w:hAnsi="微软雅黑" w:hint="eastAsia"/>
+        </w:rPr>
+        <w:t>：Activity跳转请求Code，确认返回数据是哪个Activity的</w:t>
+      </w:r>
+    </w:p>
+    <w:p>
+      <w:pPr>
+        <w:rPr>
+          <w:rFonts w:ascii="微软雅黑" w:eastAsia="微软雅黑" w:hAnsi="微软雅黑"/>
+        </w:rPr>
+      </w:pPr>
+      <w:r>
+        <w:rPr>
+          <w:rFonts w:ascii="微软雅黑" w:eastAsia="微软雅黑" w:hAnsi="微软雅黑" w:hint="eastAsia"/>
+        </w:rPr>
+        <w:t>resultCode：子Activity通过setResult返回的code</w:t>
+      </w:r>
+    </w:p>
+    <w:p>
+      <w:pPr>
+        <w:rPr>
+          <w:rFonts w:ascii="微软雅黑" w:eastAsia="微软雅黑" w:hAnsi="微软雅黑"/>
+        </w:rPr>
+      </w:pPr>
+      <w:r>
+        <w:rPr>
+          <w:rFonts w:ascii="微软雅黑" w:eastAsia="微软雅黑" w:hAnsi="微软雅黑"/>
+        </w:rPr>
+        <w:t>data</w:t>
+      </w:r>
+      <w:r>
+        <w:rPr>
+          <w:rFonts w:ascii="微软雅黑" w:eastAsia="微软雅黑" w:hAnsi="微软雅黑" w:hint="eastAsia"/>
+        </w:rPr>
+        <w:t>：Intent对象，带有返回的数据</w:t>
+      </w:r>
+    </w:p>
+    <w:p>
+      <w:pPr>
+        <w:rPr>
+          <w:rFonts w:ascii="微软雅黑" w:eastAsia="微软雅黑" w:hAnsi="微软雅黑"/>
+        </w:rPr>
+      </w:pPr>
+    </w:p>
+    <w:p>
+      <w:pPr>
+        <w:rPr>
+          <w:rFonts w:ascii="微软雅黑" w:eastAsia="微软雅黑" w:hAnsi="微软雅黑"/>
+          <w:b/>
+        </w:rPr>
+      </w:pPr>
+      <w:r>
+        <w:rPr>
+          <w:rFonts w:ascii="微软雅黑" w:eastAsia="微软雅黑" w:hAnsi="微软雅黑" w:hint="eastAsia"/>
+          <w:b/>
+        </w:rPr>
         <w:lastRenderedPageBreak/>
+        <w:t>handle</w:t>
+      </w:r>
+      <w:r>
+        <w:rPr>
+          <w:rFonts w:ascii="微软雅黑" w:eastAsia="微软雅黑" w:hAnsi="微软雅黑"/>
+          <w:b/>
+        </w:rPr>
+        <w:t>QQOpen</w:t>
+      </w:r>
+      <w:r>
+        <w:rPr>
+          <w:rFonts w:ascii="微软雅黑" w:eastAsia="微软雅黑" w:hAnsi="微软雅黑"/>
+          <w:b/>
+        </w:rPr>
+        <w:t>UserInfo</w:t>
+      </w:r>
+    </w:p>
+    <w:p>
+      <w:pPr>
+        <w:rPr>
+          <w:rFonts w:ascii="微软雅黑" w:eastAsia="微软雅黑" w:hAnsi="微软雅黑"/>
+        </w:rPr>
+      </w:pPr>
+      <w:r>
+        <w:rPr>
+          <w:rFonts w:ascii="微软雅黑" w:eastAsia="微软雅黑" w:hAnsi="微软雅黑" w:hint="eastAsia"/>
+        </w:rPr>
+        <w:t>QQ登录用户信息回调</w:t>
+      </w:r>
+    </w:p>
+    <w:p>
+      <w:pPr>
+        <w:rPr>
+          <w:rFonts w:ascii="微软雅黑" w:eastAsia="微软雅黑" w:hAnsi="微软雅黑"/>
+        </w:rPr>
+      </w:pPr>
+      <w:r>
+        <w:rPr>
+          <w:rFonts w:ascii="微软雅黑" w:eastAsia="微软雅黑" w:hAnsi="微软雅黑"/>
+        </w:rPr>
+        <w:t>void handleQQOpenIntent()</w:t>
+      </w:r>
+    </w:p>
+    <w:p>
+      <w:pPr>
+        <w:rPr>
+          <w:rFonts w:ascii="微软雅黑" w:eastAsia="微软雅黑" w:hAnsi="微软雅黑"/>
+        </w:rPr>
+      </w:pPr>
+    </w:p>
+    <w:p>
+      <w:pPr>
+        <w:rPr>
+          <w:rFonts w:ascii="微软雅黑" w:eastAsia="微软雅黑" w:hAnsi="微软雅黑"/>
+          <w:b/>
+        </w:rPr>
+      </w:pPr>
+      <w:r>
+        <w:rPr>
+          <w:rFonts w:ascii="微软雅黑" w:eastAsia="微软雅黑" w:hAnsi="微软雅黑" w:hint="eastAsia"/>
+          <w:b/>
+        </w:rPr>
+        <w:t>getClientId</w:t>
+      </w:r>
+    </w:p>
+    <w:p>
+      <w:pPr>
+        <w:rPr>
+          <w:rFonts w:ascii="微软雅黑" w:eastAsia="微软雅黑" w:hAnsi="微软雅黑"/>
+        </w:rPr>
+      </w:pPr>
+      <w:r>
+        <w:rPr>
+          <w:rFonts w:ascii="微软雅黑" w:eastAsia="微软雅黑" w:hAnsi="微软雅黑" w:hint="eastAsia"/>
+        </w:rPr>
+        <w:t>获取用于对齐AVS</w:t>
+      </w:r>
+      <w:r>
+        <w:rPr>
+          <w:rFonts w:ascii="微软雅黑" w:eastAsia="微软雅黑" w:hAnsi="微软雅黑" w:hint="eastAsia"/>
+        </w:rPr>
+        <w:t>厂商</w:t>
+      </w:r>
+      <w:r>
+        <w:rPr>
+          <w:rFonts w:ascii="微软雅黑" w:eastAsia="微软雅黑" w:hAnsi="微软雅黑" w:hint="eastAsia"/>
+        </w:rPr>
+        <w:t>信息的ClientId</w:t>
+      </w:r>
+    </w:p>
+    <w:p>
+      <w:pPr>
+        <w:rPr>
+          <w:rFonts w:ascii="微软雅黑" w:eastAsia="微软雅黑" w:hAnsi="微软雅黑"/>
+        </w:rPr>
+      </w:pPr>
+      <w:r>
+        <w:rPr>
+          <w:rFonts w:ascii="微软雅黑" w:eastAsia="微软雅黑" w:hAnsi="微软雅黑"/>
+        </w:rPr>
+        <w:t>String getClientId(ELoginPlatform platform)</w:t>
+      </w:r>
+    </w:p>
+    <w:p>
+      <w:pPr>
+        <w:rPr>
+          <w:rFonts w:ascii="微软雅黑" w:eastAsia="微软雅黑" w:hAnsi="微软雅黑"/>
+        </w:rPr>
+      </w:pPr>
+      <w:r>
+        <w:rPr>
+          <w:rFonts w:ascii="微软雅黑" w:eastAsia="微软雅黑" w:hAnsi="微软雅黑" w:hint="eastAsia"/>
+        </w:rPr>
+        <w:t>参数</w:t>
+      </w:r>
+    </w:p>
+    <w:p>
+      <w:pPr>
+        <w:rPr>
+          <w:rFonts w:ascii="微软雅黑" w:eastAsia="微软雅黑" w:hAnsi="微软雅黑"/>
+        </w:rPr>
+      </w:pPr>
+      <w:r>
+        <w:rPr>
+          <w:rFonts w:ascii="微软雅黑" w:eastAsia="微软雅黑" w:hAnsi="微软雅黑" w:hint="eastAsia"/>
+        </w:rPr>
+        <w:t>platform：获取哪个登录平台的信息</w:t>
+      </w:r>
+    </w:p>
+    <w:p>
+      <w:pPr>
+        <w:rPr>
+          <w:rFonts w:ascii="微软雅黑" w:eastAsia="微软雅黑" w:hAnsi="微软雅黑"/>
+        </w:rPr>
+      </w:pPr>
+    </w:p>
+    <w:p>
+      <w:pPr>
+        <w:rPr>
+          <w:rFonts w:ascii="微软雅黑" w:eastAsia="微软雅黑" w:hAnsi="微软雅黑"/>
+          <w:b/>
+        </w:rPr>
+      </w:pPr>
+      <w:r>
+        <w:rPr>
+          <w:rFonts w:ascii="微软雅黑" w:eastAsia="微软雅黑" w:hAnsi="微软雅黑"/>
+          <w:b/>
+        </w:rPr>
+        <w:t>getUserId</w:t>
+      </w:r>
+    </w:p>
+    <w:p>
+      <w:pPr>
+        <w:rPr>
+          <w:rFonts w:ascii="微软雅黑" w:eastAsia="微软雅黑" w:hAnsi="微软雅黑"/>
+        </w:rPr>
+      </w:pPr>
+      <w:r>
+        <w:rPr>
+          <w:rFonts w:ascii="微软雅黑" w:eastAsia="微软雅黑" w:hAnsi="微软雅黑" w:hint="eastAsia"/>
+        </w:rPr>
+        <w:t>获</w:t>
+      </w:r>
+      <w:r>
+        <w:rPr>
+          <w:rFonts w:ascii="微软雅黑" w:eastAsia="微软雅黑" w:hAnsi="微软雅黑" w:hint="eastAsia"/>
+        </w:rPr>
+        <w:t>取用户Id</w:t>
+      </w:r>
+    </w:p>
+    <w:p>
+      <w:pPr>
+        <w:rPr>
+          <w:rFonts w:ascii="微软雅黑" w:eastAsia="微软雅黑" w:hAnsi="微软雅黑"/>
+        </w:rPr>
+      </w:pPr>
+      <w:r>
+        <w:rPr>
+          <w:rFonts w:ascii="微软雅黑" w:eastAsia="微软雅黑" w:hAnsi="微软雅黑"/>
+        </w:rPr>
+        <w:t xml:space="preserve">String </w:t>
+      </w:r>
+      <w:r>
+        <w:rPr>
+          <w:rFonts w:ascii="微软雅黑" w:eastAsia="微软雅黑" w:hAnsi="微软雅黑" w:hint="eastAsia"/>
+        </w:rPr>
+        <w:t>getUserId</w:t>
+      </w:r>
+      <w:r>
+        <w:rPr>
+          <w:rFonts w:ascii="微软雅黑" w:eastAsia="微软雅黑" w:hAnsi="微软雅黑"/>
+        </w:rPr>
+        <w:t>(</w:t>
+      </w:r>
+      <w:r>
+        <w:rPr>
+          <w:rFonts w:ascii="微软雅黑" w:eastAsia="微软雅黑" w:hAnsi="微软雅黑"/>
+        </w:rPr>
+        <w:t>)</w:t>
+      </w:r>
+    </w:p>
+    <w:p>
+      <w:pPr>
+        <w:rPr>
+          <w:rFonts w:ascii="微软雅黑" w:eastAsia="微软雅黑" w:hAnsi="微软雅黑"/>
+        </w:rPr>
+      </w:pPr>
+    </w:p>
+    <w:p>
+      <w:pPr>
+        <w:rPr>
+          <w:rFonts w:ascii="微软雅黑" w:eastAsia="微软雅黑" w:hAnsi="微软雅黑"/>
+          <w:b/>
+        </w:rPr>
+      </w:pPr>
+      <w:r>
+        <w:rPr>
+          <w:rFonts w:ascii="微软雅黑" w:eastAsia="微软雅黑" w:hAnsi="微软雅黑"/>
+          <w:b/>
+        </w:rPr>
+        <w:t>setLoginEnv</w:t>
+      </w:r>
+    </w:p>
+    <w:p>
+      <w:pPr>
+        <w:rPr>
+          <w:rFonts w:ascii="微软雅黑" w:eastAsia="微软雅黑" w:hAnsi="微软雅黑"/>
+        </w:rPr>
+      </w:pPr>
+      <w:r>
+        <w:rPr>
+          <w:rFonts w:ascii="微软雅黑" w:eastAsia="微软雅黑" w:hAnsi="微软雅黑" w:hint="eastAsia"/>
+        </w:rPr>
+        <w:t>设置帐号后台环境</w:t>
+      </w:r>
+    </w:p>
+    <w:p>
+      <w:pPr>
+        <w:rPr>
+          <w:rFonts w:ascii="微软雅黑" w:eastAsia="微软雅黑" w:hAnsi="微软雅黑"/>
+        </w:rPr>
+      </w:pPr>
+      <w:r>
+        <w:rPr>
+          <w:rFonts w:ascii="微软雅黑" w:eastAsia="微软雅黑" w:hAnsi="微软雅黑"/>
+        </w:rPr>
+        <w:t>void setLoginEnv(ELoginEnv env)</w:t>
+      </w:r>
+    </w:p>
+    <w:p>
+      <w:pPr>
+        <w:rPr>
+          <w:rFonts w:ascii="微软雅黑" w:eastAsia="微软雅黑" w:hAnsi="微软雅黑"/>
+        </w:rPr>
+      </w:pPr>
+      <w:r>
+        <w:rPr>
+          <w:rFonts w:ascii="微软雅黑" w:eastAsia="微软雅黑" w:hAnsi="微软雅黑" w:hint="eastAsia"/>
+        </w:rPr>
+        <w:t>参数</w:t>
+      </w:r>
+    </w:p>
+    <w:p>
+      <w:pPr>
+        <w:rPr>
+          <w:rFonts w:ascii="微软雅黑" w:eastAsia="微软雅黑" w:hAnsi="微软雅黑"/>
+        </w:rPr>
+      </w:pPr>
+      <w:r>
+        <w:rPr>
+          <w:rFonts w:ascii="微软雅黑" w:eastAsia="微软雅黑" w:hAnsi="微软雅黑" w:hint="eastAsia"/>
+        </w:rPr>
+        <w:t>env：帐号后台</w:t>
+      </w:r>
+      <w:r>
+        <w:rPr>
+          <w:rFonts w:ascii="微软雅黑" w:eastAsia="微软雅黑" w:hAnsi="微软雅黑" w:hint="eastAsia"/>
+        </w:rPr>
+        <w:t>环境</w:t>
+      </w:r>
+      <w:r>
+        <w:rPr>
+          <w:rFonts w:ascii="微软雅黑" w:eastAsia="微软雅黑" w:hAnsi="微软雅黑" w:hint="eastAsia"/>
+        </w:rPr>
+        <w:t>类型</w:t>
+      </w:r>
+    </w:p>
+    <w:p>
+      <w:pPr>
+        <w:rPr>
+          <w:rFonts w:ascii="微软雅黑" w:eastAsia="微软雅黑" w:hAnsi="微软雅黑"/>
+        </w:rPr>
+      </w:pPr>
+    </w:p>
+    <w:p>
+      <w:pPr>
+        <w:rPr>
+          <w:rFonts w:ascii="微软雅黑" w:eastAsia="微软雅黑" w:hAnsi="微软雅黑"/>
+          <w:b/>
+        </w:rPr>
+      </w:pPr>
+      <w:r>
+        <w:rPr>
+          <w:rFonts w:ascii="微软雅黑" w:eastAsia="微软雅黑" w:hAnsi="微软雅黑"/>
+          <w:b/>
+        </w:rPr>
+        <w:t>set</w:t>
+      </w:r>
+      <w:r>
+        <w:rPr>
+          <w:rFonts w:ascii="微软雅黑" w:eastAsia="微软雅黑" w:hAnsi="微软雅黑" w:hint="eastAsia"/>
+          <w:b/>
+        </w:rPr>
+        <w:t>User</w:t>
+      </w:r>
+      <w:r>
+        <w:rPr>
+          <w:rFonts w:ascii="微软雅黑" w:eastAsia="微软雅黑" w:hAnsi="微软雅黑"/>
+          <w:b/>
+        </w:rPr>
+        <w:t>CenterEnv</w:t>
+      </w:r>
+    </w:p>
+    <w:p>
+      <w:pPr>
+        <w:rPr>
+          <w:rFonts w:ascii="微软雅黑" w:eastAsia="微软雅黑" w:hAnsi="微软雅黑"/>
+        </w:rPr>
+      </w:pPr>
+      <w:r>
+        <w:rPr>
+          <w:rFonts w:ascii="微软雅黑" w:eastAsia="微软雅黑" w:hAnsi="微软雅黑" w:hint="eastAsia"/>
+        </w:rPr>
         <w:t>设置</w:t>
       </w:r>
       <w:r>
         <w:rPr>
           <w:rFonts w:ascii="微软雅黑" w:eastAsia="微软雅黑" w:hAnsi="微软雅黑" w:hint="eastAsia"/>
         </w:rPr>
-        <w:t>票</w:t>
-      </w:r>
-      <w:r>
-        <w:rPr>
-          <w:rFonts w:ascii="微软雅黑" w:eastAsia="微软雅黑" w:hAnsi="微软雅黑" w:hint="eastAsia"/>
-        </w:rPr>
-        <w:t>据验证</w:t>
-      </w:r>
-      <w:r>
-        <w:rPr>
-          <w:rFonts w:ascii="微软雅黑" w:eastAsia="微软雅黑" w:hAnsi="微软雅黑" w:hint="eastAsia"/>
-        </w:rPr>
-        <w:t>监听器</w:t>
-      </w:r>
-    </w:p>
-    <w:p>
-      <w:pPr>
-        <w:rPr>
-          <w:rFonts w:ascii="微软雅黑" w:eastAsia="微软雅黑" w:hAnsi="微软雅黑"/>
-        </w:rPr>
-      </w:pPr>
-      <w:r>
-        <w:rPr>
-          <w:rFonts w:ascii="微软雅黑" w:eastAsia="微软雅黑" w:hAnsi="微软雅黑"/>
-        </w:rPr>
-        <w:t xml:space="preserve">void </w:t>
-      </w:r>
-      <w:r>
-        <w:rPr>
-          <w:rFonts w:ascii="微软雅黑" w:eastAsia="微软雅黑" w:hAnsi="微软雅黑"/>
-        </w:rPr>
-        <w:t xml:space="preserve">setAuthorizeListener </w:t>
-      </w:r>
-      <w:r>
-        <w:rPr>
-          <w:rFonts w:ascii="微软雅黑" w:eastAsia="微软雅黑" w:hAnsi="微软雅黑"/>
-        </w:rPr>
-        <w:t>(</w:t>
-      </w:r>
-      <w:r>
-        <w:rPr>
-          <w:rFonts w:ascii="微软雅黑" w:eastAsia="微软雅黑" w:hAnsi="微软雅黑"/>
-        </w:rPr>
-        <w:t>AuthorizeListener</w:t>
-      </w:r>
-      <w:r>
-        <w:rPr>
-          <w:rFonts w:ascii="微软雅黑" w:eastAsia="微软雅黑" w:hAnsi="微软雅黑"/>
-        </w:rPr>
-        <w:t xml:space="preserve"> </w:t>
-      </w:r>
-      <w:r>
-        <w:rPr>
-          <w:rFonts w:ascii="微软雅黑" w:eastAsia="微软雅黑" w:hAnsi="微软雅黑"/>
-        </w:rPr>
-        <w:t>listener)</w:t>
+        <w:t>用户中心网络环境</w:t>
+      </w:r>
+    </w:p>
+    <w:p>
+      <w:pPr>
+        <w:rPr>
+          <w:rFonts w:ascii="微软雅黑" w:eastAsia="微软雅黑" w:hAnsi="微软雅黑"/>
+        </w:rPr>
+      </w:pPr>
+      <w:r>
+        <w:rPr>
+          <w:rFonts w:ascii="微软雅黑" w:eastAsia="微软雅黑" w:hAnsi="微软雅黑"/>
+        </w:rPr>
+        <w:lastRenderedPageBreak/>
+        <w:t>void setUserCenterEnv(ELoginEnv env)</w:t>
       </w:r>
     </w:p>
     <w:p>
@@ -2720,6 +3002,834 @@
       </w:pPr>
       <w:r>
         <w:rPr>
+          <w:rFonts w:ascii="微软雅黑" w:eastAsia="微软雅黑" w:hAnsi="微软雅黑" w:hint="eastAsia"/>
+        </w:rPr>
+        <w:t>env：</w:t>
+      </w:r>
+      <w:r>
+        <w:rPr>
+          <w:rFonts w:ascii="微软雅黑" w:eastAsia="微软雅黑" w:hAnsi="微软雅黑" w:hint="eastAsia"/>
+        </w:rPr>
+        <w:t>用户中心网络环境</w:t>
+      </w:r>
+      <w:r>
+        <w:rPr>
+          <w:rFonts w:ascii="微软雅黑" w:eastAsia="微软雅黑" w:hAnsi="微软雅黑" w:hint="eastAsia"/>
+        </w:rPr>
+        <w:t>类型</w:t>
+      </w:r>
+    </w:p>
+    <w:p>
+      <w:pPr>
+        <w:rPr>
+          <w:rFonts w:ascii="微软雅黑" w:eastAsia="微软雅黑" w:hAnsi="微软雅黑"/>
+        </w:rPr>
+      </w:pPr>
+    </w:p>
+    <w:p>
+      <w:pPr>
+        <w:rPr>
+          <w:rFonts w:ascii="微软雅黑" w:eastAsia="微软雅黑" w:hAnsi="微软雅黑"/>
+          <w:b/>
+        </w:rPr>
+      </w:pPr>
+      <w:r>
+        <w:rPr>
+          <w:rFonts w:ascii="微软雅黑" w:eastAsia="微软雅黑" w:hAnsi="微软雅黑"/>
+          <w:b/>
+        </w:rPr>
+        <w:t>requestGetCaptcha</w:t>
+      </w:r>
+    </w:p>
+    <w:p>
+      <w:pPr>
+        <w:rPr>
+          <w:rFonts w:ascii="微软雅黑" w:eastAsia="微软雅黑" w:hAnsi="微软雅黑"/>
+        </w:rPr>
+      </w:pPr>
+      <w:r>
+        <w:rPr>
+          <w:rFonts w:ascii="微软雅黑" w:eastAsia="微软雅黑" w:hAnsi="微软雅黑" w:hint="eastAsia"/>
+        </w:rPr>
+        <w:t>获取手机号短信验证码</w:t>
+      </w:r>
+    </w:p>
+    <w:p>
+      <w:pPr>
+        <w:rPr>
+          <w:rFonts w:ascii="微软雅黑" w:eastAsia="微软雅黑" w:hAnsi="微软雅黑"/>
+        </w:rPr>
+      </w:pPr>
+      <w:r>
+        <w:rPr>
+          <w:rFonts w:ascii="微软雅黑" w:eastAsia="微软雅黑" w:hAnsi="微软雅黑"/>
+        </w:rPr>
+        <w:t>void requestGetCaptcha(ELoginPlatform platform, String phoneNumber)</w:t>
+      </w:r>
+    </w:p>
+    <w:p>
+      <w:pPr>
+        <w:rPr>
+          <w:rFonts w:ascii="微软雅黑" w:eastAsia="微软雅黑" w:hAnsi="微软雅黑"/>
+        </w:rPr>
+      </w:pPr>
+      <w:r>
+        <w:rPr>
+          <w:rFonts w:ascii="微软雅黑" w:eastAsia="微软雅黑" w:hAnsi="微软雅黑" w:hint="eastAsia"/>
+        </w:rPr>
+        <w:t>参数</w:t>
+      </w:r>
+    </w:p>
+    <w:p>
+      <w:pPr>
+        <w:rPr>
+          <w:rFonts w:ascii="微软雅黑" w:eastAsia="微软雅黑" w:hAnsi="微软雅黑"/>
+        </w:rPr>
+      </w:pPr>
+      <w:r>
+        <w:rPr>
+          <w:rFonts w:ascii="微软雅黑" w:eastAsia="微软雅黑" w:hAnsi="微软雅黑" w:hint="eastAsia"/>
+        </w:rPr>
+        <w:t>platform：帐号类型</w:t>
+      </w:r>
+    </w:p>
+    <w:p>
+      <w:pPr>
+        <w:rPr>
+          <w:rFonts w:ascii="微软雅黑" w:eastAsia="微软雅黑" w:hAnsi="微软雅黑"/>
+        </w:rPr>
+      </w:pPr>
+      <w:r>
+        <w:rPr>
+          <w:rFonts w:ascii="微软雅黑" w:eastAsia="微软雅黑" w:hAnsi="微软雅黑" w:hint="eastAsia"/>
+        </w:rPr>
+        <w:t>phoneNumber：需要绑定的手机号</w:t>
+      </w:r>
+    </w:p>
+    <w:p>
+      <w:pPr>
+        <w:rPr>
+          <w:rFonts w:ascii="微软雅黑" w:eastAsia="微软雅黑" w:hAnsi="微软雅黑"/>
+        </w:rPr>
+      </w:pPr>
+    </w:p>
+    <w:p>
+      <w:pPr>
+        <w:rPr>
+          <w:rFonts w:ascii="微软雅黑" w:eastAsia="微软雅黑" w:hAnsi="微软雅黑"/>
+          <w:b/>
+        </w:rPr>
+      </w:pPr>
+      <w:r>
+        <w:rPr>
+          <w:rFonts w:ascii="微软雅黑" w:eastAsia="微软雅黑" w:hAnsi="微软雅黑"/>
+          <w:b/>
+        </w:rPr>
+        <w:t>requestBindPhoneNumber</w:t>
+      </w:r>
+    </w:p>
+    <w:p>
+      <w:pPr>
+        <w:rPr>
+          <w:rFonts w:ascii="微软雅黑" w:eastAsia="微软雅黑" w:hAnsi="微软雅黑"/>
+        </w:rPr>
+      </w:pPr>
+      <w:r>
+        <w:rPr>
+          <w:rFonts w:ascii="微软雅黑" w:eastAsia="微软雅黑" w:hAnsi="微软雅黑" w:hint="eastAsia"/>
+        </w:rPr>
+        <w:t>绑定手机号</w:t>
+      </w:r>
+    </w:p>
+    <w:p>
+      <w:pPr>
+        <w:rPr>
+          <w:rFonts w:ascii="微软雅黑" w:eastAsia="微软雅黑" w:hAnsi="微软雅黑"/>
+        </w:rPr>
+      </w:pPr>
+      <w:r>
+        <w:rPr>
+          <w:rFonts w:ascii="微软雅黑" w:eastAsia="微软雅黑" w:hAnsi="微软雅黑"/>
+        </w:rPr>
+        <w:t>void requestBindPhoneNumber(ELoginPlatform platform, String phoneNumber, String captcha)</w:t>
+      </w:r>
+    </w:p>
+    <w:p>
+      <w:pPr>
+        <w:rPr>
+          <w:rFonts w:ascii="微软雅黑" w:eastAsia="微软雅黑" w:hAnsi="微软雅黑"/>
+        </w:rPr>
+      </w:pPr>
+      <w:r>
+        <w:rPr>
+          <w:rFonts w:ascii="微软雅黑" w:eastAsia="微软雅黑" w:hAnsi="微软雅黑" w:hint="eastAsia"/>
+        </w:rPr>
+        <w:t>参数</w:t>
+      </w:r>
+    </w:p>
+    <w:p>
+      <w:pPr>
+        <w:rPr>
+          <w:rFonts w:ascii="微软雅黑" w:eastAsia="微软雅黑" w:hAnsi="微软雅黑"/>
+        </w:rPr>
+      </w:pPr>
+      <w:r>
+        <w:rPr>
+          <w:rFonts w:ascii="微软雅黑" w:eastAsia="微软雅黑" w:hAnsi="微软雅黑" w:hint="eastAsia"/>
+        </w:rPr>
+        <w:t>platform：帐号类型</w:t>
+      </w:r>
+    </w:p>
+    <w:p>
+      <w:pPr>
+        <w:rPr>
+          <w:rFonts w:ascii="微软雅黑" w:eastAsia="微软雅黑" w:hAnsi="微软雅黑"/>
+        </w:rPr>
+      </w:pPr>
+      <w:r>
+        <w:rPr>
+          <w:rFonts w:ascii="微软雅黑" w:eastAsia="微软雅黑" w:hAnsi="微软雅黑" w:hint="eastAsia"/>
+        </w:rPr>
+        <w:t>phoneNumber：需要绑定的手机号</w:t>
+      </w:r>
+    </w:p>
+    <w:p>
+      <w:pPr>
+        <w:rPr>
+          <w:rFonts w:ascii="微软雅黑" w:eastAsia="微软雅黑" w:hAnsi="微软雅黑"/>
+        </w:rPr>
+      </w:pPr>
+      <w:r>
+        <w:rPr>
+          <w:rFonts w:ascii="微软雅黑" w:eastAsia="微软雅黑" w:hAnsi="微软雅黑" w:hint="eastAsia"/>
+        </w:rPr>
+        <w:t>captcha：手机验证码</w:t>
+      </w:r>
+    </w:p>
+    <w:p>
+      <w:pPr>
+        <w:rPr>
+          <w:rFonts w:ascii="微软雅黑" w:eastAsia="微软雅黑" w:hAnsi="微软雅黑"/>
+        </w:rPr>
+      </w:pPr>
+    </w:p>
+    <w:p>
+      <w:pPr>
+        <w:rPr>
+          <w:rFonts w:ascii="微软雅黑" w:eastAsia="微软雅黑" w:hAnsi="微软雅黑"/>
+          <w:b/>
+        </w:rPr>
+      </w:pPr>
+      <w:r>
+        <w:rPr>
+          <w:rFonts w:ascii="微软雅黑" w:eastAsia="微软雅黑" w:hAnsi="微软雅黑" w:hint="eastAsia"/>
+          <w:b/>
+        </w:rPr>
+        <w:t>is</w:t>
+      </w:r>
+      <w:r>
+        <w:rPr>
+          <w:rFonts w:ascii="微软雅黑" w:eastAsia="微软雅黑" w:hAnsi="微软雅黑"/>
+          <w:b/>
+        </w:rPr>
+        <w:t>LocationOpValid</w:t>
+      </w:r>
+    </w:p>
+    <w:p>
+      <w:pPr>
+        <w:rPr>
+          <w:rFonts w:ascii="微软雅黑" w:eastAsia="微软雅黑" w:hAnsi="微软雅黑"/>
+        </w:rPr>
+      </w:pPr>
+      <w:r>
+        <w:rPr>
+          <w:rFonts w:ascii="微软雅黑" w:eastAsia="微软雅黑" w:hAnsi="微软雅黑" w:hint="eastAsia"/>
+        </w:rPr>
+        <w:t>地址操作是否合法</w:t>
+      </w:r>
+    </w:p>
+    <w:p>
+      <w:pPr>
+        <w:rPr>
+          <w:rFonts w:ascii="微软雅黑" w:eastAsia="微软雅黑" w:hAnsi="微软雅黑"/>
+        </w:rPr>
+      </w:pPr>
+      <w:r>
+        <w:rPr>
+          <w:rFonts w:ascii="微软雅黑" w:eastAsia="微软雅黑" w:hAnsi="微软雅黑"/>
+        </w:rPr>
+        <w:lastRenderedPageBreak/>
+        <w:t>boolean isLocationOpValid(ELoginPlatform platform)</w:t>
+      </w:r>
+    </w:p>
+    <w:p>
+      <w:pPr>
+        <w:rPr>
+          <w:rFonts w:ascii="微软雅黑" w:eastAsia="微软雅黑" w:hAnsi="微软雅黑"/>
+        </w:rPr>
+      </w:pPr>
+      <w:r>
+        <w:rPr>
+          <w:rFonts w:ascii="微软雅黑" w:eastAsia="微软雅黑" w:hAnsi="微软雅黑" w:hint="eastAsia"/>
+        </w:rPr>
+        <w:t>参数</w:t>
+      </w:r>
+    </w:p>
+    <w:p>
+      <w:pPr>
+        <w:rPr>
+          <w:rFonts w:ascii="微软雅黑" w:eastAsia="微软雅黑" w:hAnsi="微软雅黑"/>
+        </w:rPr>
+      </w:pPr>
+      <w:r>
+        <w:rPr>
+          <w:rFonts w:ascii="微软雅黑" w:eastAsia="微软雅黑" w:hAnsi="微软雅黑" w:hint="eastAsia"/>
+        </w:rPr>
+        <w:t>platform：帐号类型</w:t>
+      </w:r>
+    </w:p>
+    <w:p>
+      <w:pPr>
+        <w:rPr>
+          <w:rFonts w:ascii="微软雅黑" w:eastAsia="微软雅黑" w:hAnsi="微软雅黑"/>
+        </w:rPr>
+      </w:pPr>
+      <w:r>
+        <w:rPr>
+          <w:rFonts w:ascii="微软雅黑" w:eastAsia="微软雅黑" w:hAnsi="微软雅黑" w:hint="eastAsia"/>
+        </w:rPr>
+        <w:t>返回值</w:t>
+      </w:r>
+    </w:p>
+    <w:p>
+      <w:pPr>
+        <w:rPr>
+          <w:rFonts w:ascii="微软雅黑" w:eastAsia="微软雅黑" w:hAnsi="微软雅黑"/>
+        </w:rPr>
+      </w:pPr>
+      <w:r>
+        <w:rPr>
+          <w:rFonts w:ascii="微软雅黑" w:eastAsia="微软雅黑" w:hAnsi="微软雅黑" w:hint="eastAsia"/>
+        </w:rPr>
+        <w:t>true：合法，可以进行地址操作</w:t>
+      </w:r>
+    </w:p>
+    <w:p>
+      <w:pPr>
+        <w:rPr>
+          <w:rFonts w:ascii="微软雅黑" w:eastAsia="微软雅黑" w:hAnsi="微软雅黑"/>
+        </w:rPr>
+      </w:pPr>
+      <w:r>
+        <w:rPr>
+          <w:rFonts w:ascii="微软雅黑" w:eastAsia="微软雅黑" w:hAnsi="微软雅黑" w:hint="eastAsia"/>
+        </w:rPr>
+        <w:t>false：非法，不可进行地址操作</w:t>
+      </w:r>
+    </w:p>
+    <w:p>
+      <w:pPr>
+        <w:rPr>
+          <w:rFonts w:ascii="微软雅黑" w:eastAsia="微软雅黑" w:hAnsi="微软雅黑"/>
+        </w:rPr>
+      </w:pPr>
+    </w:p>
+    <w:p>
+      <w:pPr>
+        <w:rPr>
+          <w:rFonts w:ascii="微软雅黑" w:eastAsia="微软雅黑" w:hAnsi="微软雅黑"/>
+          <w:b/>
+        </w:rPr>
+      </w:pPr>
+      <w:r>
+        <w:rPr>
+          <w:rFonts w:ascii="微软雅黑" w:eastAsia="微软雅黑" w:hAnsi="微软雅黑"/>
+          <w:b/>
+        </w:rPr>
+        <w:t>requestBindLocation</w:t>
+      </w:r>
+    </w:p>
+    <w:p>
+      <w:pPr>
+        <w:rPr>
+          <w:rFonts w:ascii="微软雅黑" w:eastAsia="微软雅黑" w:hAnsi="微软雅黑"/>
+        </w:rPr>
+      </w:pPr>
+      <w:r>
+        <w:rPr>
+          <w:rFonts w:ascii="微软雅黑" w:eastAsia="微软雅黑" w:hAnsi="微软雅黑" w:hint="eastAsia"/>
+        </w:rPr>
+        <w:t>常用地址绑定操作</w:t>
+      </w:r>
+    </w:p>
+    <w:p>
+      <w:pPr>
+        <w:rPr>
+          <w:rFonts w:ascii="微软雅黑" w:eastAsia="微软雅黑" w:hAnsi="微软雅黑"/>
+        </w:rPr>
+      </w:pPr>
+      <w:r>
+        <w:rPr>
+          <w:rFonts w:ascii="微软雅黑" w:eastAsia="微软雅黑" w:hAnsi="微软雅黑"/>
+        </w:rPr>
+        <w:t>void requestBindLocation(ELoginPlatform platform, LocationInfo homeLocationInfo, LocationInfo companyLocationInfo)</w:t>
+      </w:r>
+    </w:p>
+    <w:p>
+      <w:pPr>
+        <w:rPr>
+          <w:rFonts w:ascii="微软雅黑" w:eastAsia="微软雅黑" w:hAnsi="微软雅黑"/>
+        </w:rPr>
+      </w:pPr>
+      <w:r>
+        <w:rPr>
+          <w:rFonts w:ascii="微软雅黑" w:eastAsia="微软雅黑" w:hAnsi="微软雅黑" w:hint="eastAsia"/>
+        </w:rPr>
+        <w:t>参数</w:t>
+      </w:r>
+    </w:p>
+    <w:p>
+      <w:pPr>
+        <w:rPr>
+          <w:rFonts w:ascii="微软雅黑" w:eastAsia="微软雅黑" w:hAnsi="微软雅黑"/>
+        </w:rPr>
+      </w:pPr>
+      <w:r>
+        <w:rPr>
+          <w:rFonts w:ascii="微软雅黑" w:eastAsia="微软雅黑" w:hAnsi="微软雅黑" w:hint="eastAsia"/>
+        </w:rPr>
+        <w:t>platform：帐号类型</w:t>
+      </w:r>
+    </w:p>
+    <w:p>
+      <w:pPr>
+        <w:rPr>
+          <w:rFonts w:ascii="微软雅黑" w:eastAsia="微软雅黑" w:hAnsi="微软雅黑"/>
+        </w:rPr>
+      </w:pPr>
+      <w:r>
+        <w:rPr>
+          <w:rFonts w:ascii="微软雅黑" w:eastAsia="微软雅黑" w:hAnsi="微软雅黑"/>
+        </w:rPr>
+        <w:t>homeLocationInfo</w:t>
+      </w:r>
+      <w:r>
+        <w:rPr>
+          <w:rFonts w:ascii="微软雅黑" w:eastAsia="微软雅黑" w:hAnsi="微软雅黑" w:hint="eastAsia"/>
+        </w:rPr>
+        <w:t>：常用地址（家庭）信息</w:t>
+      </w:r>
+    </w:p>
+    <w:p>
+      <w:pPr>
+        <w:rPr>
+          <w:rFonts w:ascii="微软雅黑" w:eastAsia="微软雅黑" w:hAnsi="微软雅黑"/>
+        </w:rPr>
+      </w:pPr>
+      <w:r>
+        <w:rPr>
+          <w:rFonts w:ascii="微软雅黑" w:eastAsia="微软雅黑" w:hAnsi="微软雅黑" w:hint="eastAsia"/>
+        </w:rPr>
+        <w:t>company</w:t>
+      </w:r>
+      <w:r>
+        <w:rPr>
+          <w:rFonts w:ascii="微软雅黑" w:eastAsia="微软雅黑" w:hAnsi="微软雅黑"/>
+        </w:rPr>
+        <w:t>LocationInfo</w:t>
+      </w:r>
+      <w:r>
+        <w:rPr>
+          <w:rFonts w:ascii="微软雅黑" w:eastAsia="微软雅黑" w:hAnsi="微软雅黑" w:hint="eastAsia"/>
+        </w:rPr>
+        <w:t>：常用地址（</w:t>
+      </w:r>
+      <w:r>
+        <w:rPr>
+          <w:rFonts w:ascii="微软雅黑" w:eastAsia="微软雅黑" w:hAnsi="微软雅黑" w:hint="eastAsia"/>
+        </w:rPr>
+        <w:t>公司</w:t>
+      </w:r>
+      <w:r>
+        <w:rPr>
+          <w:rFonts w:ascii="微软雅黑" w:eastAsia="微软雅黑" w:hAnsi="微软雅黑" w:hint="eastAsia"/>
+        </w:rPr>
+        <w:t>）信息</w:t>
+      </w:r>
+    </w:p>
+    <w:p>
+      <w:pPr>
+        <w:rPr>
+          <w:rFonts w:ascii="微软雅黑" w:eastAsia="微软雅黑" w:hAnsi="微软雅黑"/>
+        </w:rPr>
+      </w:pPr>
+    </w:p>
+    <w:p>
+      <w:pPr>
+        <w:rPr>
+          <w:rFonts w:ascii="微软雅黑" w:eastAsia="微软雅黑" w:hAnsi="微软雅黑"/>
+          <w:b/>
+        </w:rPr>
+      </w:pPr>
+      <w:r>
+        <w:rPr>
+          <w:rFonts w:ascii="微软雅黑" w:eastAsia="微软雅黑" w:hAnsi="微软雅黑"/>
+          <w:b/>
+        </w:rPr>
+        <w:t>requestQueryLocation</w:t>
+      </w:r>
+    </w:p>
+    <w:p>
+      <w:pPr>
+        <w:rPr>
+          <w:rFonts w:ascii="微软雅黑" w:eastAsia="微软雅黑" w:hAnsi="微软雅黑"/>
+        </w:rPr>
+      </w:pPr>
+      <w:r>
+        <w:rPr>
+          <w:rFonts w:ascii="微软雅黑" w:eastAsia="微软雅黑" w:hAnsi="微软雅黑" w:hint="eastAsia"/>
+        </w:rPr>
+        <w:t>常用地址</w:t>
+      </w:r>
+      <w:r>
+        <w:rPr>
+          <w:rFonts w:ascii="微软雅黑" w:eastAsia="微软雅黑" w:hAnsi="微软雅黑" w:hint="eastAsia"/>
+        </w:rPr>
+        <w:t>查询</w:t>
+      </w:r>
+      <w:r>
+        <w:rPr>
+          <w:rFonts w:ascii="微软雅黑" w:eastAsia="微软雅黑" w:hAnsi="微软雅黑" w:hint="eastAsia"/>
+        </w:rPr>
+        <w:t>操作</w:t>
+      </w:r>
+    </w:p>
+    <w:p>
+      <w:pPr>
+        <w:rPr>
+          <w:rFonts w:ascii="微软雅黑" w:eastAsia="微软雅黑" w:hAnsi="微软雅黑"/>
+        </w:rPr>
+      </w:pPr>
+      <w:r>
+        <w:rPr>
+          <w:rFonts w:ascii="微软雅黑" w:eastAsia="微软雅黑" w:hAnsi="微软雅黑"/>
+        </w:rPr>
+        <w:t>void requestQueryLocation(ELoginPlatform platform)</w:t>
+      </w:r>
+    </w:p>
+    <w:p>
+      <w:pPr>
+        <w:rPr>
+          <w:rFonts w:ascii="微软雅黑" w:eastAsia="微软雅黑" w:hAnsi="微软雅黑"/>
+        </w:rPr>
+      </w:pPr>
+      <w:r>
+        <w:rPr>
+          <w:rFonts w:ascii="微软雅黑" w:eastAsia="微软雅黑" w:hAnsi="微软雅黑" w:hint="eastAsia"/>
+        </w:rPr>
+        <w:t>参数</w:t>
+      </w:r>
+    </w:p>
+    <w:p>
+      <w:pPr>
+        <w:rPr>
+          <w:rFonts w:ascii="微软雅黑" w:eastAsia="微软雅黑" w:hAnsi="微软雅黑"/>
+        </w:rPr>
+      </w:pPr>
+      <w:r>
+        <w:rPr>
+          <w:rFonts w:ascii="微软雅黑" w:eastAsia="微软雅黑" w:hAnsi="微软雅黑" w:hint="eastAsia"/>
+        </w:rPr>
+        <w:t>platform：帐号类型</w:t>
+      </w:r>
+    </w:p>
+    <w:p>
+      <w:pPr>
+        <w:rPr>
+          <w:rFonts w:ascii="微软雅黑" w:eastAsia="微软雅黑" w:hAnsi="微软雅黑"/>
+        </w:rPr>
+      </w:pPr>
+    </w:p>
+    <w:p>
+      <w:pPr>
+        <w:rPr>
+          <w:rFonts w:ascii="微软雅黑" w:eastAsia="微软雅黑" w:hAnsi="微软雅黑"/>
+          <w:b/>
+        </w:rPr>
+      </w:pPr>
+      <w:r>
+        <w:rPr>
+          <w:rFonts w:ascii="微软雅黑" w:eastAsia="微软雅黑" w:hAnsi="微软雅黑"/>
+          <w:b/>
+        </w:rPr>
+        <w:lastRenderedPageBreak/>
+        <w:t>setBindingListener</w:t>
+      </w:r>
+    </w:p>
+    <w:p>
+      <w:pPr>
+        <w:rPr>
+          <w:rFonts w:ascii="微软雅黑" w:eastAsia="微软雅黑" w:hAnsi="微软雅黑"/>
+        </w:rPr>
+      </w:pPr>
+      <w:r>
+        <w:rPr>
+          <w:rFonts w:ascii="微软雅黑" w:eastAsia="微软雅黑" w:hAnsi="微软雅黑" w:hint="eastAsia"/>
+        </w:rPr>
+        <w:t>设置绑定信息监听器</w:t>
+      </w:r>
+    </w:p>
+    <w:p>
+      <w:pPr>
+        <w:rPr>
+          <w:rFonts w:ascii="微软雅黑" w:eastAsia="微软雅黑" w:hAnsi="微软雅黑"/>
+        </w:rPr>
+      </w:pPr>
+      <w:r>
+        <w:rPr>
+          <w:rFonts w:ascii="微软雅黑" w:eastAsia="微软雅黑" w:hAnsi="微软雅黑"/>
+        </w:rPr>
+        <w:t>void setBindingListener(BindingListener listener)</w:t>
+      </w:r>
+    </w:p>
+    <w:p>
+      <w:pPr>
+        <w:rPr>
+          <w:rFonts w:ascii="微软雅黑" w:eastAsia="微软雅黑" w:hAnsi="微软雅黑"/>
+        </w:rPr>
+      </w:pPr>
+      <w:r>
+        <w:rPr>
+          <w:rFonts w:ascii="微软雅黑" w:eastAsia="微软雅黑" w:hAnsi="微软雅黑" w:hint="eastAsia"/>
+        </w:rPr>
+        <w:t>参数</w:t>
+      </w:r>
+    </w:p>
+    <w:p>
+      <w:pPr>
+        <w:rPr>
+          <w:rFonts w:ascii="微软雅黑" w:eastAsia="微软雅黑" w:hAnsi="微软雅黑"/>
+        </w:rPr>
+      </w:pPr>
+      <w:r>
+        <w:rPr>
+          <w:rFonts w:ascii="微软雅黑" w:eastAsia="微软雅黑" w:hAnsi="微软雅黑" w:hint="eastAsia"/>
+        </w:rPr>
+        <w:t>listener：绑定信息监听器</w:t>
+      </w:r>
+    </w:p>
+    <w:p>
+      <w:pPr>
+        <w:rPr>
+          <w:rFonts w:ascii="微软雅黑" w:eastAsia="微软雅黑" w:hAnsi="微软雅黑"/>
+        </w:rPr>
+      </w:pPr>
+    </w:p>
+    <w:p>
+      <w:pPr>
+        <w:rPr>
+          <w:rFonts w:ascii="微软雅黑" w:eastAsia="微软雅黑" w:hAnsi="微软雅黑"/>
+          <w:b/>
+        </w:rPr>
+      </w:pPr>
+      <w:r>
+        <w:rPr>
+          <w:rFonts w:ascii="微软雅黑" w:eastAsia="微软雅黑" w:hAnsi="微软雅黑"/>
+          <w:b/>
+        </w:rPr>
+        <w:t>toUserCenter</w:t>
+      </w:r>
+    </w:p>
+    <w:p>
+      <w:pPr>
+        <w:rPr>
+          <w:rFonts w:ascii="微软雅黑" w:eastAsia="微软雅黑" w:hAnsi="微软雅黑"/>
+        </w:rPr>
+      </w:pPr>
+      <w:r>
+        <w:rPr>
+          <w:rFonts w:ascii="微软雅黑" w:eastAsia="微软雅黑" w:hAnsi="微软雅黑" w:hint="eastAsia"/>
+        </w:rPr>
+        <w:t>跳转用户中心页面</w:t>
+      </w:r>
+      <w:r>
+        <w:rPr>
+          <w:rFonts w:ascii="微软雅黑" w:eastAsia="微软雅黑" w:hAnsi="微软雅黑" w:hint="eastAsia"/>
+        </w:rPr>
+        <w:t>（不带回调）</w:t>
+      </w:r>
+    </w:p>
+    <w:p>
+      <w:pPr>
+        <w:rPr>
+          <w:rFonts w:ascii="微软雅黑" w:eastAsia="微软雅黑" w:hAnsi="微软雅黑"/>
+        </w:rPr>
+      </w:pPr>
+      <w:r>
+        <w:rPr>
+          <w:rFonts w:ascii="微软雅黑" w:eastAsia="微软雅黑" w:hAnsi="微软雅黑"/>
+        </w:rPr>
+        <w:t>void toUserCenter(EUserAttrType type, DeviceManager deviceManager)</w:t>
+      </w:r>
+    </w:p>
+    <w:p>
+      <w:pPr>
+        <w:rPr>
+          <w:rFonts w:ascii="微软雅黑" w:eastAsia="微软雅黑" w:hAnsi="微软雅黑"/>
+        </w:rPr>
+      </w:pPr>
+      <w:r>
+        <w:rPr>
+          <w:rFonts w:ascii="微软雅黑" w:eastAsia="微软雅黑" w:hAnsi="微软雅黑" w:hint="eastAsia"/>
+        </w:rPr>
+        <w:t>参数</w:t>
+      </w:r>
+    </w:p>
+    <w:p>
+      <w:pPr>
+        <w:rPr>
+          <w:rFonts w:ascii="微软雅黑" w:eastAsia="微软雅黑" w:hAnsi="微软雅黑"/>
+        </w:rPr>
+      </w:pPr>
+      <w:r>
+        <w:rPr>
+          <w:rFonts w:ascii="微软雅黑" w:eastAsia="微软雅黑" w:hAnsi="微软雅黑" w:hint="eastAsia"/>
+        </w:rPr>
+        <w:t>type：H</w:t>
+      </w:r>
+      <w:r>
+        <w:rPr>
+          <w:rFonts w:ascii="微软雅黑" w:eastAsia="微软雅黑" w:hAnsi="微软雅黑"/>
+        </w:rPr>
+        <w:t>5</w:t>
+      </w:r>
+      <w:r>
+        <w:rPr>
+          <w:rFonts w:ascii="微软雅黑" w:eastAsia="微软雅黑" w:hAnsi="微软雅黑" w:hint="eastAsia"/>
+        </w:rPr>
+        <w:t>页面类型</w:t>
+      </w:r>
+    </w:p>
+    <w:p>
+      <w:pPr>
+        <w:rPr>
+          <w:rFonts w:ascii="微软雅黑" w:eastAsia="微软雅黑" w:hAnsi="微软雅黑"/>
+        </w:rPr>
+      </w:pPr>
+      <w:r>
+        <w:rPr>
+          <w:rFonts w:ascii="微软雅黑" w:eastAsia="微软雅黑" w:hAnsi="微软雅黑" w:hint="eastAsia"/>
+        </w:rPr>
+        <w:t>deviceManager：设备信息类型</w:t>
+      </w:r>
+    </w:p>
+    <w:p>
+      <w:pPr>
+        <w:rPr>
+          <w:rFonts w:ascii="微软雅黑" w:eastAsia="微软雅黑" w:hAnsi="微软雅黑"/>
+        </w:rPr>
+      </w:pPr>
+    </w:p>
+    <w:p>
+      <w:pPr>
+        <w:rPr>
+          <w:rFonts w:ascii="微软雅黑" w:eastAsia="微软雅黑" w:hAnsi="微软雅黑"/>
+          <w:b/>
+        </w:rPr>
+      </w:pPr>
+      <w:r>
+        <w:rPr>
+          <w:rFonts w:ascii="微软雅黑" w:eastAsia="微软雅黑" w:hAnsi="微软雅黑"/>
+          <w:b/>
+        </w:rPr>
+        <w:t>toUserCenter</w:t>
+      </w:r>
+    </w:p>
+    <w:p>
+      <w:pPr>
+        <w:rPr>
+          <w:rFonts w:ascii="微软雅黑" w:eastAsia="微软雅黑" w:hAnsi="微软雅黑"/>
+        </w:rPr>
+      </w:pPr>
+      <w:r>
+        <w:rPr>
+          <w:rFonts w:ascii="微软雅黑" w:eastAsia="微软雅黑" w:hAnsi="微软雅黑" w:hint="eastAsia"/>
+        </w:rPr>
+        <w:t>跳转用户中心页面（带回调）</w:t>
+      </w:r>
+    </w:p>
+    <w:p>
+      <w:pPr>
+        <w:rPr>
+          <w:rFonts w:ascii="微软雅黑" w:eastAsia="微软雅黑" w:hAnsi="微软雅黑"/>
+        </w:rPr>
+      </w:pPr>
+      <w:r>
+        <w:rPr>
+          <w:rFonts w:ascii="微软雅黑" w:eastAsia="微软雅黑" w:hAnsi="微软雅黑"/>
+        </w:rPr>
+        <w:t>void toUserCenter(EUserAttrType type, DeviceManager deviceManager, UserCenterStateListener listener)</w:t>
+      </w:r>
+    </w:p>
+    <w:p>
+      <w:pPr>
+        <w:rPr>
+          <w:rFonts w:ascii="微软雅黑" w:eastAsia="微软雅黑" w:hAnsi="微软雅黑"/>
+        </w:rPr>
+      </w:pPr>
+      <w:r>
+        <w:rPr>
+          <w:rFonts w:ascii="微软雅黑" w:eastAsia="微软雅黑" w:hAnsi="微软雅黑" w:hint="eastAsia"/>
+        </w:rPr>
+        <w:t>参数</w:t>
+      </w:r>
+    </w:p>
+    <w:p>
+      <w:pPr>
+        <w:rPr>
+          <w:rFonts w:ascii="微软雅黑" w:eastAsia="微软雅黑" w:hAnsi="微软雅黑"/>
+        </w:rPr>
+      </w:pPr>
+      <w:r>
+        <w:rPr>
+          <w:rFonts w:ascii="微软雅黑" w:eastAsia="微软雅黑" w:hAnsi="微软雅黑" w:hint="eastAsia"/>
+        </w:rPr>
+        <w:t>type：H</w:t>
+      </w:r>
+      <w:r>
+        <w:rPr>
+          <w:rFonts w:ascii="微软雅黑" w:eastAsia="微软雅黑" w:hAnsi="微软雅黑"/>
+        </w:rPr>
+        <w:t>5</w:t>
+      </w:r>
+      <w:r>
+        <w:rPr>
+          <w:rFonts w:ascii="微软雅黑" w:eastAsia="微软雅黑" w:hAnsi="微软雅黑" w:hint="eastAsia"/>
+        </w:rPr>
+        <w:t>页面类型</w:t>
+      </w:r>
+    </w:p>
+    <w:p>
+      <w:pPr>
+        <w:rPr>
+          <w:rFonts w:ascii="微软雅黑" w:eastAsia="微软雅黑" w:hAnsi="微软雅黑"/>
+        </w:rPr>
+      </w:pPr>
+      <w:r>
+        <w:rPr>
+          <w:rFonts w:ascii="微软雅黑" w:eastAsia="微软雅黑" w:hAnsi="微软雅黑" w:hint="eastAsia"/>
+        </w:rPr>
+        <w:t>deviceManager：设备信息类型</w:t>
+      </w:r>
+    </w:p>
+    <w:p>
+      <w:pPr>
+        <w:rPr>
+          <w:rFonts w:ascii="微软雅黑" w:eastAsia="微软雅黑" w:hAnsi="微软雅黑" w:hint="eastAsia"/>
+        </w:rPr>
+      </w:pPr>
+      <w:r>
+        <w:rPr>
           <w:rFonts w:ascii="微软雅黑" w:eastAsia="微软雅黑" w:hAnsi="微软雅黑"/>
         </w:rPr>
         <w:t>listener</w:t>
@@ -2728,74 +3838,56 @@
         <w:rPr>
           <w:rFonts w:ascii="微软雅黑" w:eastAsia="微软雅黑" w:hAnsi="微软雅黑" w:hint="eastAsia"/>
         </w:rPr>
-        <w:t>：</w:t>
-      </w:r>
-      <w:r>
-        <w:rPr>
-          <w:rFonts w:ascii="微软雅黑" w:eastAsia="微软雅黑" w:hAnsi="微软雅黑"/>
-        </w:rPr>
-        <w:t>AuthorizeListener</w:t>
-      </w:r>
-      <w:r>
-        <w:rPr>
-          <w:rFonts w:ascii="微软雅黑" w:eastAsia="微软雅黑" w:hAnsi="微软雅黑" w:hint="eastAsia"/>
-        </w:rPr>
-        <w:t>实例</w:t>
-      </w:r>
-    </w:p>
-    <w:p>
-      <w:pPr>
-        <w:rPr>
-          <w:rFonts w:ascii="微软雅黑" w:eastAsia="微软雅黑" w:hAnsi="微软雅黑"/>
-        </w:rPr>
-      </w:pPr>
-    </w:p>
-    <w:p>
-      <w:pPr>
-        <w:rPr>
-          <w:rFonts w:ascii="微软雅黑" w:eastAsia="微软雅黑" w:hAnsi="微软雅黑"/>
-          <w:b/>
-        </w:rPr>
-      </w:pPr>
-      <w:r>
-        <w:rPr>
-          <w:rFonts w:ascii="微软雅黑" w:eastAsia="微软雅黑" w:hAnsi="微软雅黑" w:hint="eastAsia"/>
-          <w:b/>
-        </w:rPr>
-        <w:t>handle</w:t>
-      </w:r>
-      <w:r>
-        <w:rPr>
-          <w:rFonts w:ascii="微软雅黑" w:eastAsia="微软雅黑" w:hAnsi="微软雅黑"/>
-          <w:b/>
-        </w:rPr>
-        <w:t>QQOpenIntent</w:t>
-      </w:r>
-    </w:p>
-    <w:p>
-      <w:pPr>
-        <w:rPr>
-          <w:rFonts w:ascii="微软雅黑" w:eastAsia="微软雅黑" w:hAnsi="微软雅黑"/>
-        </w:rPr>
-      </w:pPr>
-      <w:r>
-        <w:rPr>
-          <w:rFonts w:ascii="微软雅黑" w:eastAsia="微软雅黑" w:hAnsi="微软雅黑" w:hint="eastAsia"/>
-        </w:rPr>
-        <w:t>QQ登录帐号信息回调</w:t>
-      </w:r>
-    </w:p>
-    <w:p>
-      <w:pPr>
-        <w:rPr>
-          <w:rFonts w:ascii="微软雅黑" w:eastAsia="微软雅黑" w:hAnsi="微软雅黑"/>
-        </w:rPr>
-      </w:pPr>
-      <w:r>
-        <w:rPr>
-          <w:rFonts w:ascii="微软雅黑" w:eastAsia="微软雅黑" w:hAnsi="微软雅黑"/>
-        </w:rPr>
-        <w:t>void handleQQOpenIntent(int requestCode, int resultCode, Intent data)</w:t>
+        <w:t>：用户中心帐号状态回调</w:t>
+      </w:r>
+    </w:p>
+    <w:p>
+      <w:pPr>
+        <w:rPr>
+          <w:rFonts w:ascii="微软雅黑" w:eastAsia="微软雅黑" w:hAnsi="微软雅黑"/>
+        </w:rPr>
+      </w:pPr>
+    </w:p>
+    <w:p>
+      <w:pPr>
+        <w:rPr>
+          <w:rFonts w:ascii="微软雅黑" w:eastAsia="微软雅黑" w:hAnsi="微软雅黑"/>
+          <w:b/>
+        </w:rPr>
+      </w:pPr>
+      <w:r>
+        <w:rPr>
+          <w:rFonts w:ascii="微软雅黑" w:eastAsia="微软雅黑" w:hAnsi="微软雅黑"/>
+          <w:b/>
+        </w:rPr>
+        <w:lastRenderedPageBreak/>
+        <w:t>requestSetPushMapInfoEx</w:t>
+      </w:r>
+    </w:p>
+    <w:p>
+      <w:pPr>
+        <w:rPr>
+          <w:rFonts w:ascii="微软雅黑" w:eastAsia="微软雅黑" w:hAnsi="微软雅黑"/>
+        </w:rPr>
+      </w:pPr>
+      <w:r>
+        <w:rPr>
+          <w:rFonts w:ascii="微软雅黑" w:eastAsia="微软雅黑" w:hAnsi="微软雅黑" w:hint="eastAsia"/>
+        </w:rPr>
+        <w:t>设置推送绑定接口</w:t>
+      </w:r>
+    </w:p>
+    <w:p>
+      <w:pPr>
+        <w:rPr>
+          <w:rFonts w:ascii="微软雅黑" w:eastAsia="微软雅黑" w:hAnsi="微软雅黑"/>
+        </w:rPr>
+      </w:pPr>
+      <w:r>
+        <w:rPr>
+          <w:rFonts w:ascii="微软雅黑" w:eastAsia="微软雅黑" w:hAnsi="微软雅黑"/>
+        </w:rPr>
+        <w:t>void requestSetPushMapInfoEx(ELoginPlatform platform, PushInfoManager pushInfoManager, DeviceManager deviceManager)</w:t>
       </w:r>
     </w:p>
     <w:p>
@@ -2819,175 +3911,96 @@
       </w:pPr>
       <w:r>
         <w:rPr>
-          <w:rFonts w:ascii="微软雅黑" w:eastAsia="微软雅黑" w:hAnsi="微软雅黑" w:hint="eastAsia"/>
+          <w:rFonts w:ascii="微软雅黑" w:eastAsia="微软雅黑" w:hAnsi="微软雅黑"/>
+        </w:rPr>
+        <w:t>platform</w:t>
+      </w:r>
+      <w:r>
+        <w:rPr>
+          <w:rFonts w:ascii="微软雅黑" w:eastAsia="微软雅黑" w:hAnsi="微软雅黑" w:hint="eastAsia"/>
+        </w:rPr>
+        <w:t>：帐号类型</w:t>
+      </w:r>
+    </w:p>
+    <w:p>
+      <w:pPr>
+        <w:rPr>
+          <w:rFonts w:ascii="微软雅黑" w:eastAsia="微软雅黑" w:hAnsi="微软雅黑"/>
+        </w:rPr>
+      </w:pPr>
+      <w:r>
+        <w:rPr>
+          <w:rFonts w:ascii="微软雅黑" w:eastAsia="微软雅黑" w:hAnsi="微软雅黑" w:hint="eastAsia"/>
+        </w:rPr>
+        <w:t>pushInfoManager：推送信息管理器</w:t>
+      </w:r>
+    </w:p>
+    <w:p>
+      <w:pPr>
+        <w:rPr>
+          <w:rFonts w:ascii="微软雅黑" w:eastAsia="微软雅黑" w:hAnsi="微软雅黑"/>
+        </w:rPr>
+      </w:pPr>
+      <w:r>
+        <w:rPr>
+          <w:rFonts w:ascii="微软雅黑" w:eastAsia="微软雅黑" w:hAnsi="微软雅黑" w:hint="eastAsia"/>
+        </w:rPr>
+        <w:t>deviceManager：设备信息管理器</w:t>
+      </w:r>
+    </w:p>
+    <w:p>
+      <w:pPr>
+        <w:rPr>
+          <w:rFonts w:ascii="微软雅黑" w:eastAsia="微软雅黑" w:hAnsi="微软雅黑"/>
+        </w:rPr>
+      </w:pPr>
+    </w:p>
+    <w:p>
+      <w:pPr>
+        <w:rPr>
+          <w:rFonts w:ascii="微软雅黑" w:eastAsia="微软雅黑" w:hAnsi="微软雅黑"/>
+          <w:b/>
+        </w:rPr>
+      </w:pPr>
+      <w:r>
+        <w:rPr>
+          <w:rFonts w:ascii="微软雅黑" w:eastAsia="微软雅黑" w:hAnsi="微软雅黑"/>
+          <w:b/>
         </w:rPr>
         <w:t>request</w:t>
       </w:r>
       <w:r>
         <w:rPr>
           <w:rFonts w:ascii="微软雅黑" w:eastAsia="微软雅黑" w:hAnsi="微软雅黑"/>
-        </w:rPr>
-        <w:t>Code</w:t>
-      </w:r>
-      <w:r>
-        <w:rPr>
-          <w:rFonts w:ascii="微软雅黑" w:eastAsia="微软雅黑" w:hAnsi="微软雅黑" w:hint="eastAsia"/>
-        </w:rPr>
-        <w:t>：Activity跳转请求Code，确认返回数据是哪个Activity的</w:t>
-      </w:r>
-    </w:p>
-    <w:p>
-      <w:pPr>
-        <w:rPr>
-          <w:rFonts w:ascii="微软雅黑" w:eastAsia="微软雅黑" w:hAnsi="微软雅黑"/>
-        </w:rPr>
-      </w:pPr>
-      <w:r>
-        <w:rPr>
-          <w:rFonts w:ascii="微软雅黑" w:eastAsia="微软雅黑" w:hAnsi="微软雅黑" w:hint="eastAsia"/>
-        </w:rPr>
-        <w:t>resultCode：子Activity通过setResult返回的code</w:t>
-      </w:r>
-    </w:p>
-    <w:p>
-      <w:pPr>
-        <w:rPr>
-          <w:rFonts w:ascii="微软雅黑" w:eastAsia="微软雅黑" w:hAnsi="微软雅黑"/>
-        </w:rPr>
-      </w:pPr>
-      <w:r>
-        <w:rPr>
-          <w:rFonts w:ascii="微软雅黑" w:eastAsia="微软雅黑" w:hAnsi="微软雅黑"/>
-        </w:rPr>
-        <w:t>data</w:t>
-      </w:r>
-      <w:r>
-        <w:rPr>
-          <w:rFonts w:ascii="微软雅黑" w:eastAsia="微软雅黑" w:hAnsi="微软雅黑" w:hint="eastAsia"/>
-        </w:rPr>
-        <w:t>：Intent对象，带有返回的数据</w:t>
-      </w:r>
-    </w:p>
-    <w:p>
-      <w:pPr>
-        <w:rPr>
-          <w:rFonts w:ascii="微软雅黑" w:eastAsia="微软雅黑" w:hAnsi="微软雅黑"/>
-        </w:rPr>
-      </w:pPr>
-    </w:p>
-    <w:p>
-      <w:pPr>
-        <w:rPr>
-          <w:rFonts w:ascii="微软雅黑" w:eastAsia="微软雅黑" w:hAnsi="微软雅黑"/>
-          <w:b/>
-        </w:rPr>
-      </w:pPr>
-      <w:r>
-        <w:rPr>
-          <w:rFonts w:ascii="微软雅黑" w:eastAsia="微软雅黑" w:hAnsi="微软雅黑" w:hint="eastAsia"/>
-          <w:b/>
-        </w:rPr>
-        <w:t>handle</w:t>
-      </w:r>
-      <w:r>
-        <w:rPr>
-          <w:rFonts w:ascii="微软雅黑" w:eastAsia="微软雅黑" w:hAnsi="微软雅黑"/>
-          <w:b/>
-        </w:rPr>
-        <w:t>QQOpen</w:t>
-      </w:r>
-      <w:r>
-        <w:rPr>
-          <w:rFonts w:ascii="微软雅黑" w:eastAsia="微软雅黑" w:hAnsi="微软雅黑"/>
-          <w:b/>
-        </w:rPr>
-        <w:t>UserInfo</w:t>
-      </w:r>
-    </w:p>
-    <w:p>
-      <w:pPr>
-        <w:rPr>
-          <w:rFonts w:ascii="微软雅黑" w:eastAsia="微软雅黑" w:hAnsi="微软雅黑"/>
-        </w:rPr>
-      </w:pPr>
-      <w:r>
-        <w:rPr>
-          <w:rFonts w:ascii="微软雅黑" w:eastAsia="微软雅黑" w:hAnsi="微软雅黑" w:hint="eastAsia"/>
-        </w:rPr>
-        <w:t>QQ登录用户信息回调</w:t>
-      </w:r>
-    </w:p>
-    <w:p>
-      <w:pPr>
-        <w:rPr>
-          <w:rFonts w:ascii="微软雅黑" w:eastAsia="微软雅黑" w:hAnsi="微软雅黑"/>
-        </w:rPr>
-      </w:pPr>
-      <w:r>
-        <w:rPr>
-          <w:rFonts w:ascii="微软雅黑" w:eastAsia="微软雅黑" w:hAnsi="微软雅黑"/>
-        </w:rPr>
-        <w:t>void handleQQOpenIntent()</w:t>
-      </w:r>
-    </w:p>
-    <w:p>
-      <w:pPr>
-        <w:rPr>
-          <w:rFonts w:ascii="微软雅黑" w:eastAsia="微软雅黑" w:hAnsi="微软雅黑"/>
-        </w:rPr>
-      </w:pPr>
-    </w:p>
-    <w:p>
-      <w:pPr>
-        <w:rPr>
-          <w:rFonts w:ascii="微软雅黑" w:eastAsia="微软雅黑" w:hAnsi="微软雅黑"/>
-          <w:b/>
-        </w:rPr>
-      </w:pPr>
-      <w:r>
-        <w:rPr>
-          <w:rFonts w:ascii="微软雅黑" w:eastAsia="微软雅黑" w:hAnsi="微软雅黑" w:hint="eastAsia"/>
-          <w:b/>
-        </w:rPr>
-        <w:t>getClientId</w:t>
-      </w:r>
-    </w:p>
-    <w:p>
-      <w:pPr>
-        <w:rPr>
-          <w:rFonts w:ascii="微软雅黑" w:eastAsia="微软雅黑" w:hAnsi="微软雅黑"/>
-        </w:rPr>
-      </w:pPr>
-      <w:r>
-        <w:rPr>
-          <w:rFonts w:ascii="微软雅黑" w:eastAsia="微软雅黑" w:hAnsi="微软雅黑" w:hint="eastAsia"/>
-        </w:rPr>
-        <w:t>获取用于对齐AVS</w:t>
-      </w:r>
-      <w:r>
-        <w:rPr>
-          <w:rFonts w:ascii="微软雅黑" w:eastAsia="微软雅黑" w:hAnsi="微软雅黑" w:hint="eastAsia"/>
-        </w:rPr>
-        <w:t>厂商</w:t>
-      </w:r>
-      <w:r>
-        <w:rPr>
-          <w:rFonts w:ascii="微软雅黑" w:eastAsia="微软雅黑" w:hAnsi="微软雅黑" w:hint="eastAsia"/>
-        </w:rPr>
-        <w:t>信息的ClientId</w:t>
-      </w:r>
-    </w:p>
-    <w:p>
-      <w:pPr>
-        <w:rPr>
-          <w:rFonts w:ascii="微软雅黑" w:eastAsia="微软雅黑" w:hAnsi="微软雅黑"/>
-        </w:rPr>
-      </w:pPr>
-      <w:r>
-        <w:rPr>
-          <w:rFonts w:ascii="微软雅黑" w:eastAsia="微软雅黑" w:hAnsi="微软雅黑"/>
-        </w:rPr>
-        <w:t>String getClientId(ELoginPlatform platform)</w:t>
+          <w:b/>
+        </w:rPr>
+        <w:t>DelPushMapInfo</w:t>
+      </w:r>
+    </w:p>
+    <w:p>
+      <w:pPr>
+        <w:rPr>
+          <w:rFonts w:ascii="微软雅黑" w:eastAsia="微软雅黑" w:hAnsi="微软雅黑"/>
+        </w:rPr>
+      </w:pPr>
+      <w:r>
+        <w:rPr>
+          <w:rFonts w:ascii="微软雅黑" w:eastAsia="微软雅黑" w:hAnsi="微软雅黑" w:hint="eastAsia"/>
+        </w:rPr>
+        <w:t>解除设备推送绑定接口</w:t>
+      </w:r>
+    </w:p>
+    <w:p>
+      <w:pPr>
+        <w:rPr>
+          <w:rFonts w:ascii="微软雅黑" w:eastAsia="微软雅黑" w:hAnsi="微软雅黑"/>
+        </w:rPr>
+      </w:pPr>
+      <w:r>
+        <w:rPr>
+          <w:rFonts w:ascii="微软雅黑" w:eastAsia="微软雅黑" w:hAnsi="微软雅黑"/>
+        </w:rPr>
+        <w:t>void requestDelPushMapInfo(ELoginPlatform platform, PushInfoManager pushInfoManager, DeviceManager deviceManager)</w:t>
       </w:r>
     </w:p>
     <w:p>
@@ -3011,1043 +4024,6 @@
       </w:pPr>
       <w:r>
         <w:rPr>
-          <w:rFonts w:ascii="微软雅黑" w:eastAsia="微软雅黑" w:hAnsi="微软雅黑" w:hint="eastAsia"/>
-        </w:rPr>
-        <w:t>platform：获取哪个登录平台的信息</w:t>
-      </w:r>
-    </w:p>
-    <w:p>
-      <w:pPr>
-        <w:rPr>
-          <w:rFonts w:ascii="微软雅黑" w:eastAsia="微软雅黑" w:hAnsi="微软雅黑"/>
-        </w:rPr>
-      </w:pPr>
-    </w:p>
-    <w:p>
-      <w:pPr>
-        <w:rPr>
-          <w:rFonts w:ascii="微软雅黑" w:eastAsia="微软雅黑" w:hAnsi="微软雅黑"/>
-          <w:b/>
-        </w:rPr>
-      </w:pPr>
-      <w:r>
-        <w:rPr>
-          <w:rFonts w:ascii="微软雅黑" w:eastAsia="微软雅黑" w:hAnsi="微软雅黑"/>
-          <w:b/>
-        </w:rPr>
-        <w:t>getUserId</w:t>
-      </w:r>
-    </w:p>
-    <w:p>
-      <w:pPr>
-        <w:rPr>
-          <w:rFonts w:ascii="微软雅黑" w:eastAsia="微软雅黑" w:hAnsi="微软雅黑"/>
-        </w:rPr>
-      </w:pPr>
-      <w:r>
-        <w:rPr>
-          <w:rFonts w:ascii="微软雅黑" w:eastAsia="微软雅黑" w:hAnsi="微软雅黑" w:hint="eastAsia"/>
-        </w:rPr>
-        <w:t>获</w:t>
-      </w:r>
-      <w:r>
-        <w:rPr>
-          <w:rFonts w:ascii="微软雅黑" w:eastAsia="微软雅黑" w:hAnsi="微软雅黑" w:hint="eastAsia"/>
-        </w:rPr>
-        <w:t>取用户Id</w:t>
-      </w:r>
-    </w:p>
-    <w:p>
-      <w:pPr>
-        <w:rPr>
-          <w:rFonts w:ascii="微软雅黑" w:eastAsia="微软雅黑" w:hAnsi="微软雅黑"/>
-        </w:rPr>
-      </w:pPr>
-      <w:r>
-        <w:rPr>
-          <w:rFonts w:ascii="微软雅黑" w:eastAsia="微软雅黑" w:hAnsi="微软雅黑"/>
-        </w:rPr>
-        <w:t xml:space="preserve">String </w:t>
-      </w:r>
-      <w:r>
-        <w:rPr>
-          <w:rFonts w:ascii="微软雅黑" w:eastAsia="微软雅黑" w:hAnsi="微软雅黑" w:hint="eastAsia"/>
-        </w:rPr>
-        <w:t>getUserId</w:t>
-      </w:r>
-      <w:r>
-        <w:rPr>
-          <w:rFonts w:ascii="微软雅黑" w:eastAsia="微软雅黑" w:hAnsi="微软雅黑"/>
-        </w:rPr>
-        <w:t>(</w:t>
-      </w:r>
-      <w:r>
-        <w:rPr>
-          <w:rFonts w:ascii="微软雅黑" w:eastAsia="微软雅黑" w:hAnsi="微软雅黑"/>
-        </w:rPr>
-        <w:t>)</w:t>
-      </w:r>
-    </w:p>
-    <w:p>
-      <w:pPr>
-        <w:rPr>
-          <w:rFonts w:ascii="微软雅黑" w:eastAsia="微软雅黑" w:hAnsi="微软雅黑"/>
-        </w:rPr>
-      </w:pPr>
-    </w:p>
-    <w:p>
-      <w:pPr>
-        <w:rPr>
-          <w:rFonts w:ascii="微软雅黑" w:eastAsia="微软雅黑" w:hAnsi="微软雅黑"/>
-          <w:b/>
-        </w:rPr>
-      </w:pPr>
-      <w:r>
-        <w:rPr>
-          <w:rFonts w:ascii="微软雅黑" w:eastAsia="微软雅黑" w:hAnsi="微软雅黑"/>
-          <w:b/>
-        </w:rPr>
-        <w:t>setLoginEnv</w:t>
-      </w:r>
-    </w:p>
-    <w:p>
-      <w:pPr>
-        <w:rPr>
-          <w:rFonts w:ascii="微软雅黑" w:eastAsia="微软雅黑" w:hAnsi="微软雅黑"/>
-        </w:rPr>
-      </w:pPr>
-      <w:r>
-        <w:rPr>
-          <w:rFonts w:ascii="微软雅黑" w:eastAsia="微软雅黑" w:hAnsi="微软雅黑" w:hint="eastAsia"/>
-        </w:rPr>
-        <w:t>设置帐号后台环境</w:t>
-      </w:r>
-    </w:p>
-    <w:p>
-      <w:pPr>
-        <w:rPr>
-          <w:rFonts w:ascii="微软雅黑" w:eastAsia="微软雅黑" w:hAnsi="微软雅黑"/>
-        </w:rPr>
-      </w:pPr>
-      <w:r>
-        <w:rPr>
-          <w:rFonts w:ascii="微软雅黑" w:eastAsia="微软雅黑" w:hAnsi="微软雅黑"/>
-        </w:rPr>
-        <w:t>void setLoginEnv(ELoginEnv env)</w:t>
-      </w:r>
-    </w:p>
-    <w:p>
-      <w:pPr>
-        <w:rPr>
-          <w:rFonts w:ascii="微软雅黑" w:eastAsia="微软雅黑" w:hAnsi="微软雅黑"/>
-        </w:rPr>
-      </w:pPr>
-      <w:r>
-        <w:rPr>
-          <w:rFonts w:ascii="微软雅黑" w:eastAsia="微软雅黑" w:hAnsi="微软雅黑" w:hint="eastAsia"/>
-        </w:rPr>
-        <w:t>参数</w:t>
-      </w:r>
-    </w:p>
-    <w:p>
-      <w:pPr>
-        <w:rPr>
-          <w:rFonts w:ascii="微软雅黑" w:eastAsia="微软雅黑" w:hAnsi="微软雅黑"/>
-        </w:rPr>
-      </w:pPr>
-      <w:r>
-        <w:rPr>
-          <w:rFonts w:ascii="微软雅黑" w:eastAsia="微软雅黑" w:hAnsi="微软雅黑" w:hint="eastAsia"/>
-        </w:rPr>
-        <w:t>env：帐号后台</w:t>
-      </w:r>
-      <w:r>
-        <w:rPr>
-          <w:rFonts w:ascii="微软雅黑" w:eastAsia="微软雅黑" w:hAnsi="微软雅黑" w:hint="eastAsia"/>
-        </w:rPr>
-        <w:t>环境</w:t>
-      </w:r>
-      <w:r>
-        <w:rPr>
-          <w:rFonts w:ascii="微软雅黑" w:eastAsia="微软雅黑" w:hAnsi="微软雅黑" w:hint="eastAsia"/>
-        </w:rPr>
-        <w:t>类型</w:t>
-      </w:r>
-    </w:p>
-    <w:p>
-      <w:pPr>
-        <w:rPr>
-          <w:rFonts w:ascii="微软雅黑" w:eastAsia="微软雅黑" w:hAnsi="微软雅黑"/>
-        </w:rPr>
-      </w:pPr>
-    </w:p>
-    <w:p>
-      <w:pPr>
-        <w:rPr>
-          <w:rFonts w:ascii="微软雅黑" w:eastAsia="微软雅黑" w:hAnsi="微软雅黑"/>
-          <w:b/>
-        </w:rPr>
-      </w:pPr>
-      <w:r>
-        <w:rPr>
-          <w:rFonts w:ascii="微软雅黑" w:eastAsia="微软雅黑" w:hAnsi="微软雅黑"/>
-          <w:b/>
-        </w:rPr>
-        <w:t>set</w:t>
-      </w:r>
-      <w:r>
-        <w:rPr>
-          <w:rFonts w:ascii="微软雅黑" w:eastAsia="微软雅黑" w:hAnsi="微软雅黑" w:hint="eastAsia"/>
-          <w:b/>
-        </w:rPr>
-        <w:t>User</w:t>
-      </w:r>
-      <w:r>
-        <w:rPr>
-          <w:rFonts w:ascii="微软雅黑" w:eastAsia="微软雅黑" w:hAnsi="微软雅黑"/>
-          <w:b/>
-        </w:rPr>
-        <w:t>CenterEnv</w:t>
-      </w:r>
-    </w:p>
-    <w:p>
-      <w:pPr>
-        <w:rPr>
-          <w:rFonts w:ascii="微软雅黑" w:eastAsia="微软雅黑" w:hAnsi="微软雅黑"/>
-        </w:rPr>
-      </w:pPr>
-      <w:r>
-        <w:rPr>
-          <w:rFonts w:ascii="微软雅黑" w:eastAsia="微软雅黑" w:hAnsi="微软雅黑" w:hint="eastAsia"/>
-        </w:rPr>
-        <w:t>设置</w:t>
-      </w:r>
-      <w:r>
-        <w:rPr>
-          <w:rFonts w:ascii="微软雅黑" w:eastAsia="微软雅黑" w:hAnsi="微软雅黑" w:hint="eastAsia"/>
-        </w:rPr>
-        <w:t>用户中心网络环境</w:t>
-      </w:r>
-    </w:p>
-    <w:p>
-      <w:pPr>
-        <w:rPr>
-          <w:rFonts w:ascii="微软雅黑" w:eastAsia="微软雅黑" w:hAnsi="微软雅黑"/>
-        </w:rPr>
-      </w:pPr>
-      <w:r>
-        <w:rPr>
-          <w:rFonts w:ascii="微软雅黑" w:eastAsia="微软雅黑" w:hAnsi="微软雅黑"/>
-        </w:rPr>
-        <w:t>void setUserCenterEnv(ELoginEnv env)</w:t>
-      </w:r>
-    </w:p>
-    <w:p>
-      <w:pPr>
-        <w:rPr>
-          <w:rFonts w:ascii="微软雅黑" w:eastAsia="微软雅黑" w:hAnsi="微软雅黑"/>
-        </w:rPr>
-      </w:pPr>
-      <w:r>
-        <w:rPr>
-          <w:rFonts w:ascii="微软雅黑" w:eastAsia="微软雅黑" w:hAnsi="微软雅黑" w:hint="eastAsia"/>
-        </w:rPr>
-        <w:t>参数</w:t>
-      </w:r>
-    </w:p>
-    <w:p>
-      <w:pPr>
-        <w:rPr>
-          <w:rFonts w:ascii="微软雅黑" w:eastAsia="微软雅黑" w:hAnsi="微软雅黑"/>
-        </w:rPr>
-      </w:pPr>
-      <w:r>
-        <w:rPr>
-          <w:rFonts w:ascii="微软雅黑" w:eastAsia="微软雅黑" w:hAnsi="微软雅黑" w:hint="eastAsia"/>
-        </w:rPr>
-        <w:t>env：</w:t>
-      </w:r>
-      <w:r>
-        <w:rPr>
-          <w:rFonts w:ascii="微软雅黑" w:eastAsia="微软雅黑" w:hAnsi="微软雅黑" w:hint="eastAsia"/>
-        </w:rPr>
-        <w:t>用户中心网络环境</w:t>
-      </w:r>
-      <w:r>
-        <w:rPr>
-          <w:rFonts w:ascii="微软雅黑" w:eastAsia="微软雅黑" w:hAnsi="微软雅黑" w:hint="eastAsia"/>
-        </w:rPr>
-        <w:t>类型</w:t>
-      </w:r>
-    </w:p>
-    <w:p>
-      <w:pPr>
-        <w:rPr>
-          <w:rFonts w:ascii="微软雅黑" w:eastAsia="微软雅黑" w:hAnsi="微软雅黑"/>
-        </w:rPr>
-      </w:pPr>
-    </w:p>
-    <w:p>
-      <w:pPr>
-        <w:rPr>
-          <w:rFonts w:ascii="微软雅黑" w:eastAsia="微软雅黑" w:hAnsi="微软雅黑"/>
-          <w:b/>
-        </w:rPr>
-      </w:pPr>
-      <w:r>
-        <w:rPr>
-          <w:rFonts w:ascii="微软雅黑" w:eastAsia="微软雅黑" w:hAnsi="微软雅黑"/>
-          <w:b/>
-        </w:rPr>
-        <w:t>requestGetCaptcha</w:t>
-      </w:r>
-    </w:p>
-    <w:p>
-      <w:pPr>
-        <w:rPr>
-          <w:rFonts w:ascii="微软雅黑" w:eastAsia="微软雅黑" w:hAnsi="微软雅黑"/>
-        </w:rPr>
-      </w:pPr>
-      <w:r>
-        <w:rPr>
-          <w:rFonts w:ascii="微软雅黑" w:eastAsia="微软雅黑" w:hAnsi="微软雅黑" w:hint="eastAsia"/>
-        </w:rPr>
-        <w:t>获取手机号短信验证码</w:t>
-      </w:r>
-    </w:p>
-    <w:p>
-      <w:pPr>
-        <w:rPr>
-          <w:rFonts w:ascii="微软雅黑" w:eastAsia="微软雅黑" w:hAnsi="微软雅黑"/>
-        </w:rPr>
-      </w:pPr>
-      <w:r>
-        <w:rPr>
-          <w:rFonts w:ascii="微软雅黑" w:eastAsia="微软雅黑" w:hAnsi="微软雅黑"/>
-        </w:rPr>
-        <w:t>void requestGetCaptcha(ELoginPlatform platform, String phoneNumber)</w:t>
-      </w:r>
-    </w:p>
-    <w:p>
-      <w:pPr>
-        <w:rPr>
-          <w:rFonts w:ascii="微软雅黑" w:eastAsia="微软雅黑" w:hAnsi="微软雅黑"/>
-        </w:rPr>
-      </w:pPr>
-      <w:r>
-        <w:rPr>
-          <w:rFonts w:ascii="微软雅黑" w:eastAsia="微软雅黑" w:hAnsi="微软雅黑" w:hint="eastAsia"/>
-        </w:rPr>
-        <w:t>参数</w:t>
-      </w:r>
-    </w:p>
-    <w:p>
-      <w:pPr>
-        <w:rPr>
-          <w:rFonts w:ascii="微软雅黑" w:eastAsia="微软雅黑" w:hAnsi="微软雅黑"/>
-        </w:rPr>
-      </w:pPr>
-      <w:r>
-        <w:rPr>
-          <w:rFonts w:ascii="微软雅黑" w:eastAsia="微软雅黑" w:hAnsi="微软雅黑" w:hint="eastAsia"/>
-        </w:rPr>
-        <w:t>platform：帐号类型</w:t>
-      </w:r>
-    </w:p>
-    <w:p>
-      <w:pPr>
-        <w:rPr>
-          <w:rFonts w:ascii="微软雅黑" w:eastAsia="微软雅黑" w:hAnsi="微软雅黑"/>
-        </w:rPr>
-      </w:pPr>
-      <w:r>
-        <w:rPr>
-          <w:rFonts w:ascii="微软雅黑" w:eastAsia="微软雅黑" w:hAnsi="微软雅黑" w:hint="eastAsia"/>
-        </w:rPr>
-        <w:lastRenderedPageBreak/>
-        <w:t>phoneNumber：需要绑定的手机号</w:t>
-      </w:r>
-    </w:p>
-    <w:p>
-      <w:pPr>
-        <w:rPr>
-          <w:rFonts w:ascii="微软雅黑" w:eastAsia="微软雅黑" w:hAnsi="微软雅黑"/>
-        </w:rPr>
-      </w:pPr>
-    </w:p>
-    <w:p>
-      <w:pPr>
-        <w:rPr>
-          <w:rFonts w:ascii="微软雅黑" w:eastAsia="微软雅黑" w:hAnsi="微软雅黑"/>
-          <w:b/>
-        </w:rPr>
-      </w:pPr>
-      <w:r>
-        <w:rPr>
-          <w:rFonts w:ascii="微软雅黑" w:eastAsia="微软雅黑" w:hAnsi="微软雅黑"/>
-          <w:b/>
-        </w:rPr>
-        <w:t>requestBindPhoneNumber</w:t>
-      </w:r>
-    </w:p>
-    <w:p>
-      <w:pPr>
-        <w:rPr>
-          <w:rFonts w:ascii="微软雅黑" w:eastAsia="微软雅黑" w:hAnsi="微软雅黑"/>
-        </w:rPr>
-      </w:pPr>
-      <w:r>
-        <w:rPr>
-          <w:rFonts w:ascii="微软雅黑" w:eastAsia="微软雅黑" w:hAnsi="微软雅黑" w:hint="eastAsia"/>
-        </w:rPr>
-        <w:t>绑定手机号</w:t>
-      </w:r>
-    </w:p>
-    <w:p>
-      <w:pPr>
-        <w:rPr>
-          <w:rFonts w:ascii="微软雅黑" w:eastAsia="微软雅黑" w:hAnsi="微软雅黑"/>
-        </w:rPr>
-      </w:pPr>
-      <w:r>
-        <w:rPr>
-          <w:rFonts w:ascii="微软雅黑" w:eastAsia="微软雅黑" w:hAnsi="微软雅黑"/>
-        </w:rPr>
-        <w:t>void requestBindPhoneNumber(ELoginPlatform platform, String phoneNumber, String captcha)</w:t>
-      </w:r>
-    </w:p>
-    <w:p>
-      <w:pPr>
-        <w:rPr>
-          <w:rFonts w:ascii="微软雅黑" w:eastAsia="微软雅黑" w:hAnsi="微软雅黑"/>
-        </w:rPr>
-      </w:pPr>
-      <w:r>
-        <w:rPr>
-          <w:rFonts w:ascii="微软雅黑" w:eastAsia="微软雅黑" w:hAnsi="微软雅黑" w:hint="eastAsia"/>
-        </w:rPr>
-        <w:t>参数</w:t>
-      </w:r>
-    </w:p>
-    <w:p>
-      <w:pPr>
-        <w:rPr>
-          <w:rFonts w:ascii="微软雅黑" w:eastAsia="微软雅黑" w:hAnsi="微软雅黑"/>
-        </w:rPr>
-      </w:pPr>
-      <w:r>
-        <w:rPr>
-          <w:rFonts w:ascii="微软雅黑" w:eastAsia="微软雅黑" w:hAnsi="微软雅黑" w:hint="eastAsia"/>
-        </w:rPr>
-        <w:t>platform：帐号类型</w:t>
-      </w:r>
-    </w:p>
-    <w:p>
-      <w:pPr>
-        <w:rPr>
-          <w:rFonts w:ascii="微软雅黑" w:eastAsia="微软雅黑" w:hAnsi="微软雅黑"/>
-        </w:rPr>
-      </w:pPr>
-      <w:r>
-        <w:rPr>
-          <w:rFonts w:ascii="微软雅黑" w:eastAsia="微软雅黑" w:hAnsi="微软雅黑" w:hint="eastAsia"/>
-        </w:rPr>
-        <w:t>phoneNumber：需要绑定的手机号</w:t>
-      </w:r>
-    </w:p>
-    <w:p>
-      <w:pPr>
-        <w:rPr>
-          <w:rFonts w:ascii="微软雅黑" w:eastAsia="微软雅黑" w:hAnsi="微软雅黑"/>
-        </w:rPr>
-      </w:pPr>
-      <w:r>
-        <w:rPr>
-          <w:rFonts w:ascii="微软雅黑" w:eastAsia="微软雅黑" w:hAnsi="微软雅黑" w:hint="eastAsia"/>
-        </w:rPr>
-        <w:t>captcha：手机验证码</w:t>
-      </w:r>
-    </w:p>
-    <w:p>
-      <w:pPr>
-        <w:rPr>
-          <w:rFonts w:ascii="微软雅黑" w:eastAsia="微软雅黑" w:hAnsi="微软雅黑"/>
-        </w:rPr>
-      </w:pPr>
-    </w:p>
-    <w:p>
-      <w:pPr>
-        <w:rPr>
-          <w:rFonts w:ascii="微软雅黑" w:eastAsia="微软雅黑" w:hAnsi="微软雅黑"/>
-          <w:b/>
-        </w:rPr>
-      </w:pPr>
-      <w:r>
-        <w:rPr>
-          <w:rFonts w:ascii="微软雅黑" w:eastAsia="微软雅黑" w:hAnsi="微软雅黑" w:hint="eastAsia"/>
-          <w:b/>
-        </w:rPr>
-        <w:t>is</w:t>
-      </w:r>
-      <w:r>
-        <w:rPr>
-          <w:rFonts w:ascii="微软雅黑" w:eastAsia="微软雅黑" w:hAnsi="微软雅黑"/>
-          <w:b/>
-        </w:rPr>
-        <w:t>LocationOpValid</w:t>
-      </w:r>
-    </w:p>
-    <w:p>
-      <w:pPr>
-        <w:rPr>
-          <w:rFonts w:ascii="微软雅黑" w:eastAsia="微软雅黑" w:hAnsi="微软雅黑"/>
-        </w:rPr>
-      </w:pPr>
-      <w:r>
-        <w:rPr>
-          <w:rFonts w:ascii="微软雅黑" w:eastAsia="微软雅黑" w:hAnsi="微软雅黑" w:hint="eastAsia"/>
-        </w:rPr>
-        <w:t>地址操作是否合法</w:t>
-      </w:r>
-    </w:p>
-    <w:p>
-      <w:pPr>
-        <w:rPr>
-          <w:rFonts w:ascii="微软雅黑" w:eastAsia="微软雅黑" w:hAnsi="微软雅黑"/>
-        </w:rPr>
-      </w:pPr>
-      <w:r>
-        <w:rPr>
-          <w:rFonts w:ascii="微软雅黑" w:eastAsia="微软雅黑" w:hAnsi="微软雅黑"/>
-        </w:rPr>
-        <w:t>boolean isLocationOpValid(ELoginPlatform platform)</w:t>
-      </w:r>
-    </w:p>
-    <w:p>
-      <w:pPr>
-        <w:rPr>
-          <w:rFonts w:ascii="微软雅黑" w:eastAsia="微软雅黑" w:hAnsi="微软雅黑"/>
-        </w:rPr>
-      </w:pPr>
-      <w:r>
-        <w:rPr>
-          <w:rFonts w:ascii="微软雅黑" w:eastAsia="微软雅黑" w:hAnsi="微软雅黑" w:hint="eastAsia"/>
-        </w:rPr>
-        <w:t>参数</w:t>
-      </w:r>
-    </w:p>
-    <w:p>
-      <w:pPr>
-        <w:rPr>
-          <w:rFonts w:ascii="微软雅黑" w:eastAsia="微软雅黑" w:hAnsi="微软雅黑"/>
-        </w:rPr>
-      </w:pPr>
-      <w:r>
-        <w:rPr>
-          <w:rFonts w:ascii="微软雅黑" w:eastAsia="微软雅黑" w:hAnsi="微软雅黑" w:hint="eastAsia"/>
-        </w:rPr>
-        <w:t>platform：帐号类型</w:t>
-      </w:r>
-    </w:p>
-    <w:p>
-      <w:pPr>
-        <w:rPr>
-          <w:rFonts w:ascii="微软雅黑" w:eastAsia="微软雅黑" w:hAnsi="微软雅黑"/>
-        </w:rPr>
-      </w:pPr>
-      <w:r>
-        <w:rPr>
-          <w:rFonts w:ascii="微软雅黑" w:eastAsia="微软雅黑" w:hAnsi="微软雅黑" w:hint="eastAsia"/>
-        </w:rPr>
-        <w:t>返回值</w:t>
-      </w:r>
-    </w:p>
-    <w:p>
-      <w:pPr>
-        <w:rPr>
-          <w:rFonts w:ascii="微软雅黑" w:eastAsia="微软雅黑" w:hAnsi="微软雅黑"/>
-        </w:rPr>
-      </w:pPr>
-      <w:r>
-        <w:rPr>
-          <w:rFonts w:ascii="微软雅黑" w:eastAsia="微软雅黑" w:hAnsi="微软雅黑" w:hint="eastAsia"/>
-        </w:rPr>
-        <w:t>true：合法，可以进行地址操作</w:t>
-      </w:r>
-    </w:p>
-    <w:p>
-      <w:pPr>
-        <w:rPr>
-          <w:rFonts w:ascii="微软雅黑" w:eastAsia="微软雅黑" w:hAnsi="微软雅黑"/>
-        </w:rPr>
-      </w:pPr>
-      <w:r>
-        <w:rPr>
-          <w:rFonts w:ascii="微软雅黑" w:eastAsia="微软雅黑" w:hAnsi="微软雅黑" w:hint="eastAsia"/>
-        </w:rPr>
-        <w:t>false：非法，不可进行地址操作</w:t>
-      </w:r>
-    </w:p>
-    <w:p>
-      <w:pPr>
-        <w:rPr>
-          <w:rFonts w:ascii="微软雅黑" w:eastAsia="微软雅黑" w:hAnsi="微软雅黑"/>
-        </w:rPr>
-      </w:pPr>
-    </w:p>
-    <w:p>
-      <w:pPr>
-        <w:rPr>
-          <w:rFonts w:ascii="微软雅黑" w:eastAsia="微软雅黑" w:hAnsi="微软雅黑"/>
-          <w:b/>
-        </w:rPr>
-      </w:pPr>
-      <w:r>
-        <w:rPr>
-          <w:rFonts w:ascii="微软雅黑" w:eastAsia="微软雅黑" w:hAnsi="微软雅黑"/>
-          <w:b/>
-        </w:rPr>
-        <w:t>requestBindLocation</w:t>
-      </w:r>
-    </w:p>
-    <w:p>
-      <w:pPr>
-        <w:rPr>
-          <w:rFonts w:ascii="微软雅黑" w:eastAsia="微软雅黑" w:hAnsi="微软雅黑"/>
-        </w:rPr>
-      </w:pPr>
-      <w:r>
-        <w:rPr>
-          <w:rFonts w:ascii="微软雅黑" w:eastAsia="微软雅黑" w:hAnsi="微软雅黑" w:hint="eastAsia"/>
-        </w:rPr>
-        <w:t>常用地址绑定操作</w:t>
-      </w:r>
-    </w:p>
-    <w:p>
-      <w:pPr>
-        <w:rPr>
-          <w:rFonts w:ascii="微软雅黑" w:eastAsia="微软雅黑" w:hAnsi="微软雅黑"/>
-        </w:rPr>
-      </w:pPr>
-      <w:r>
-        <w:rPr>
-          <w:rFonts w:ascii="微软雅黑" w:eastAsia="微软雅黑" w:hAnsi="微软雅黑"/>
-        </w:rPr>
-        <w:lastRenderedPageBreak/>
-        <w:t>void requestBindLocation(ELoginPlatform platform, LocationInfo homeLocationInfo, LocationInfo companyLocationInfo)</w:t>
-      </w:r>
-    </w:p>
-    <w:p>
-      <w:pPr>
-        <w:rPr>
-          <w:rFonts w:ascii="微软雅黑" w:eastAsia="微软雅黑" w:hAnsi="微软雅黑"/>
-        </w:rPr>
-      </w:pPr>
-      <w:r>
-        <w:rPr>
-          <w:rFonts w:ascii="微软雅黑" w:eastAsia="微软雅黑" w:hAnsi="微软雅黑" w:hint="eastAsia"/>
-        </w:rPr>
-        <w:t>参数</w:t>
-      </w:r>
-    </w:p>
-    <w:p>
-      <w:pPr>
-        <w:rPr>
-          <w:rFonts w:ascii="微软雅黑" w:eastAsia="微软雅黑" w:hAnsi="微软雅黑"/>
-        </w:rPr>
-      </w:pPr>
-      <w:r>
-        <w:rPr>
-          <w:rFonts w:ascii="微软雅黑" w:eastAsia="微软雅黑" w:hAnsi="微软雅黑" w:hint="eastAsia"/>
-        </w:rPr>
-        <w:t>platform：帐号类型</w:t>
-      </w:r>
-    </w:p>
-    <w:p>
-      <w:pPr>
-        <w:rPr>
-          <w:rFonts w:ascii="微软雅黑" w:eastAsia="微软雅黑" w:hAnsi="微软雅黑"/>
-        </w:rPr>
-      </w:pPr>
-      <w:r>
-        <w:rPr>
-          <w:rFonts w:ascii="微软雅黑" w:eastAsia="微软雅黑" w:hAnsi="微软雅黑"/>
-        </w:rPr>
-        <w:t>homeLocationInfo</w:t>
-      </w:r>
-      <w:r>
-        <w:rPr>
-          <w:rFonts w:ascii="微软雅黑" w:eastAsia="微软雅黑" w:hAnsi="微软雅黑" w:hint="eastAsia"/>
-        </w:rPr>
-        <w:t>：常用地址（家庭）信息</w:t>
-      </w:r>
-    </w:p>
-    <w:p>
-      <w:pPr>
-        <w:rPr>
-          <w:rFonts w:ascii="微软雅黑" w:eastAsia="微软雅黑" w:hAnsi="微软雅黑"/>
-        </w:rPr>
-      </w:pPr>
-      <w:r>
-        <w:rPr>
-          <w:rFonts w:ascii="微软雅黑" w:eastAsia="微软雅黑" w:hAnsi="微软雅黑" w:hint="eastAsia"/>
-        </w:rPr>
-        <w:t>company</w:t>
-      </w:r>
-      <w:r>
-        <w:rPr>
-          <w:rFonts w:ascii="微软雅黑" w:eastAsia="微软雅黑" w:hAnsi="微软雅黑"/>
-        </w:rPr>
-        <w:t>LocationInfo</w:t>
-      </w:r>
-      <w:r>
-        <w:rPr>
-          <w:rFonts w:ascii="微软雅黑" w:eastAsia="微软雅黑" w:hAnsi="微软雅黑" w:hint="eastAsia"/>
-        </w:rPr>
-        <w:t>：常用地址（</w:t>
-      </w:r>
-      <w:r>
-        <w:rPr>
-          <w:rFonts w:ascii="微软雅黑" w:eastAsia="微软雅黑" w:hAnsi="微软雅黑" w:hint="eastAsia"/>
-        </w:rPr>
-        <w:t>公司</w:t>
-      </w:r>
-      <w:r>
-        <w:rPr>
-          <w:rFonts w:ascii="微软雅黑" w:eastAsia="微软雅黑" w:hAnsi="微软雅黑" w:hint="eastAsia"/>
-        </w:rPr>
-        <w:t>）信息</w:t>
-      </w:r>
-    </w:p>
-    <w:p>
-      <w:pPr>
-        <w:rPr>
-          <w:rFonts w:ascii="微软雅黑" w:eastAsia="微软雅黑" w:hAnsi="微软雅黑"/>
-        </w:rPr>
-      </w:pPr>
-    </w:p>
-    <w:p>
-      <w:pPr>
-        <w:rPr>
-          <w:rFonts w:ascii="微软雅黑" w:eastAsia="微软雅黑" w:hAnsi="微软雅黑"/>
-          <w:b/>
-        </w:rPr>
-      </w:pPr>
-      <w:r>
-        <w:rPr>
-          <w:rFonts w:ascii="微软雅黑" w:eastAsia="微软雅黑" w:hAnsi="微软雅黑"/>
-          <w:b/>
-        </w:rPr>
-        <w:t>requestQueryLocation</w:t>
-      </w:r>
-    </w:p>
-    <w:p>
-      <w:pPr>
-        <w:rPr>
-          <w:rFonts w:ascii="微软雅黑" w:eastAsia="微软雅黑" w:hAnsi="微软雅黑"/>
-        </w:rPr>
-      </w:pPr>
-      <w:r>
-        <w:rPr>
-          <w:rFonts w:ascii="微软雅黑" w:eastAsia="微软雅黑" w:hAnsi="微软雅黑" w:hint="eastAsia"/>
-        </w:rPr>
-        <w:t>常用地址</w:t>
-      </w:r>
-      <w:r>
-        <w:rPr>
-          <w:rFonts w:ascii="微软雅黑" w:eastAsia="微软雅黑" w:hAnsi="微软雅黑" w:hint="eastAsia"/>
-        </w:rPr>
-        <w:t>查询</w:t>
-      </w:r>
-      <w:r>
-        <w:rPr>
-          <w:rFonts w:ascii="微软雅黑" w:eastAsia="微软雅黑" w:hAnsi="微软雅黑" w:hint="eastAsia"/>
-        </w:rPr>
-        <w:t>操作</w:t>
-      </w:r>
-    </w:p>
-    <w:p>
-      <w:pPr>
-        <w:rPr>
-          <w:rFonts w:ascii="微软雅黑" w:eastAsia="微软雅黑" w:hAnsi="微软雅黑"/>
-        </w:rPr>
-      </w:pPr>
-      <w:r>
-        <w:rPr>
-          <w:rFonts w:ascii="微软雅黑" w:eastAsia="微软雅黑" w:hAnsi="微软雅黑"/>
-        </w:rPr>
-        <w:t>void requestQueryLocation(ELoginPlatform platform)</w:t>
-      </w:r>
-    </w:p>
-    <w:p>
-      <w:pPr>
-        <w:rPr>
-          <w:rFonts w:ascii="微软雅黑" w:eastAsia="微软雅黑" w:hAnsi="微软雅黑"/>
-        </w:rPr>
-      </w:pPr>
-      <w:r>
-        <w:rPr>
-          <w:rFonts w:ascii="微软雅黑" w:eastAsia="微软雅黑" w:hAnsi="微软雅黑" w:hint="eastAsia"/>
-        </w:rPr>
-        <w:t>参数</w:t>
-      </w:r>
-    </w:p>
-    <w:p>
-      <w:pPr>
-        <w:rPr>
-          <w:rFonts w:ascii="微软雅黑" w:eastAsia="微软雅黑" w:hAnsi="微软雅黑"/>
-        </w:rPr>
-      </w:pPr>
-      <w:r>
-        <w:rPr>
-          <w:rFonts w:ascii="微软雅黑" w:eastAsia="微软雅黑" w:hAnsi="微软雅黑" w:hint="eastAsia"/>
-        </w:rPr>
-        <w:t>platform：帐号类型</w:t>
-      </w:r>
-    </w:p>
-    <w:p>
-      <w:pPr>
-        <w:rPr>
-          <w:rFonts w:ascii="微软雅黑" w:eastAsia="微软雅黑" w:hAnsi="微软雅黑"/>
-        </w:rPr>
-      </w:pPr>
-    </w:p>
-    <w:p>
-      <w:pPr>
-        <w:rPr>
-          <w:rFonts w:ascii="微软雅黑" w:eastAsia="微软雅黑" w:hAnsi="微软雅黑"/>
-          <w:b/>
-        </w:rPr>
-      </w:pPr>
-      <w:r>
-        <w:rPr>
-          <w:rFonts w:ascii="微软雅黑" w:eastAsia="微软雅黑" w:hAnsi="微软雅黑"/>
-          <w:b/>
-        </w:rPr>
-        <w:t>setBindingListener</w:t>
-      </w:r>
-    </w:p>
-    <w:p>
-      <w:pPr>
-        <w:rPr>
-          <w:rFonts w:ascii="微软雅黑" w:eastAsia="微软雅黑" w:hAnsi="微软雅黑"/>
-        </w:rPr>
-      </w:pPr>
-      <w:r>
-        <w:rPr>
-          <w:rFonts w:ascii="微软雅黑" w:eastAsia="微软雅黑" w:hAnsi="微软雅黑" w:hint="eastAsia"/>
-        </w:rPr>
-        <w:t>设置绑定信息监听器</w:t>
-      </w:r>
-    </w:p>
-    <w:p>
-      <w:pPr>
-        <w:rPr>
-          <w:rFonts w:ascii="微软雅黑" w:eastAsia="微软雅黑" w:hAnsi="微软雅黑"/>
-        </w:rPr>
-      </w:pPr>
-      <w:r>
-        <w:rPr>
-          <w:rFonts w:ascii="微软雅黑" w:eastAsia="微软雅黑" w:hAnsi="微软雅黑"/>
-        </w:rPr>
-        <w:t>void setBindingListener(BindingListener listener)</w:t>
-      </w:r>
-    </w:p>
-    <w:p>
-      <w:pPr>
-        <w:rPr>
-          <w:rFonts w:ascii="微软雅黑" w:eastAsia="微软雅黑" w:hAnsi="微软雅黑"/>
-        </w:rPr>
-      </w:pPr>
-      <w:r>
-        <w:rPr>
-          <w:rFonts w:ascii="微软雅黑" w:eastAsia="微软雅黑" w:hAnsi="微软雅黑" w:hint="eastAsia"/>
-        </w:rPr>
-        <w:t>参数</w:t>
-      </w:r>
-    </w:p>
-    <w:p>
-      <w:pPr>
-        <w:rPr>
-          <w:rFonts w:ascii="微软雅黑" w:eastAsia="微软雅黑" w:hAnsi="微软雅黑"/>
-        </w:rPr>
-      </w:pPr>
-      <w:r>
-        <w:rPr>
-          <w:rFonts w:ascii="微软雅黑" w:eastAsia="微软雅黑" w:hAnsi="微软雅黑" w:hint="eastAsia"/>
-        </w:rPr>
-        <w:t>listener：绑定信息监听器</w:t>
-      </w:r>
-    </w:p>
-    <w:p>
-      <w:pPr>
-        <w:rPr>
-          <w:rFonts w:ascii="微软雅黑" w:eastAsia="微软雅黑" w:hAnsi="微软雅黑"/>
-        </w:rPr>
-      </w:pPr>
-    </w:p>
-    <w:p>
-      <w:pPr>
-        <w:rPr>
-          <w:rFonts w:ascii="微软雅黑" w:eastAsia="微软雅黑" w:hAnsi="微软雅黑"/>
-          <w:b/>
-        </w:rPr>
-      </w:pPr>
-      <w:r>
-        <w:rPr>
-          <w:rFonts w:ascii="微软雅黑" w:eastAsia="微软雅黑" w:hAnsi="微软雅黑"/>
-          <w:b/>
-        </w:rPr>
-        <w:t>toUserCenter</w:t>
-      </w:r>
-    </w:p>
-    <w:p>
-      <w:pPr>
-        <w:rPr>
-          <w:rFonts w:ascii="微软雅黑" w:eastAsia="微软雅黑" w:hAnsi="微软雅黑"/>
-        </w:rPr>
-      </w:pPr>
-      <w:r>
-        <w:rPr>
-          <w:rFonts w:ascii="微软雅黑" w:eastAsia="微软雅黑" w:hAnsi="微软雅黑" w:hint="eastAsia"/>
-        </w:rPr>
-        <w:t>跳转用户中心页面</w:t>
-      </w:r>
-    </w:p>
-    <w:p>
-      <w:pPr>
-        <w:rPr>
-          <w:rFonts w:ascii="微软雅黑" w:eastAsia="微软雅黑" w:hAnsi="微软雅黑"/>
-        </w:rPr>
-      </w:pPr>
-      <w:r>
-        <w:rPr>
-          <w:rFonts w:ascii="微软雅黑" w:eastAsia="微软雅黑" w:hAnsi="微软雅黑"/>
-        </w:rPr>
-        <w:t>void toUserCenter(EUserAttrType type, DeviceManager deviceManager)</w:t>
-      </w:r>
-    </w:p>
-    <w:p>
-      <w:pPr>
-        <w:rPr>
-          <w:rFonts w:ascii="微软雅黑" w:eastAsia="微软雅黑" w:hAnsi="微软雅黑"/>
-        </w:rPr>
-      </w:pPr>
-      <w:r>
-        <w:rPr>
-          <w:rFonts w:ascii="微软雅黑" w:eastAsia="微软雅黑" w:hAnsi="微软雅黑" w:hint="eastAsia"/>
-        </w:rPr>
-        <w:lastRenderedPageBreak/>
-        <w:t>参数</w:t>
-      </w:r>
-    </w:p>
-    <w:p>
-      <w:pPr>
-        <w:rPr>
-          <w:rFonts w:ascii="微软雅黑" w:eastAsia="微软雅黑" w:hAnsi="微软雅黑"/>
-        </w:rPr>
-      </w:pPr>
-      <w:r>
-        <w:rPr>
-          <w:rFonts w:ascii="微软雅黑" w:eastAsia="微软雅黑" w:hAnsi="微软雅黑" w:hint="eastAsia"/>
-        </w:rPr>
-        <w:t>type：H</w:t>
-      </w:r>
-      <w:r>
-        <w:rPr>
-          <w:rFonts w:ascii="微软雅黑" w:eastAsia="微软雅黑" w:hAnsi="微软雅黑"/>
-        </w:rPr>
-        <w:t>5</w:t>
-      </w:r>
-      <w:r>
-        <w:rPr>
-          <w:rFonts w:ascii="微软雅黑" w:eastAsia="微软雅黑" w:hAnsi="微软雅黑" w:hint="eastAsia"/>
-        </w:rPr>
-        <w:t>页面类型</w:t>
-      </w:r>
-    </w:p>
-    <w:p>
-      <w:pPr>
-        <w:rPr>
-          <w:rFonts w:ascii="微软雅黑" w:eastAsia="微软雅黑" w:hAnsi="微软雅黑"/>
-        </w:rPr>
-      </w:pPr>
-      <w:r>
-        <w:rPr>
-          <w:rFonts w:ascii="微软雅黑" w:eastAsia="微软雅黑" w:hAnsi="微软雅黑" w:hint="eastAsia"/>
-        </w:rPr>
-        <w:t>deviceManager：设备信息类型</w:t>
-      </w:r>
-    </w:p>
-    <w:p>
-      <w:pPr>
-        <w:rPr>
-          <w:rFonts w:ascii="微软雅黑" w:eastAsia="微软雅黑" w:hAnsi="微软雅黑"/>
-        </w:rPr>
-      </w:pPr>
-    </w:p>
-    <w:p>
-      <w:pPr>
-        <w:rPr>
-          <w:rFonts w:ascii="微软雅黑" w:eastAsia="微软雅黑" w:hAnsi="微软雅黑"/>
-          <w:b/>
-        </w:rPr>
-      </w:pPr>
-      <w:r>
-        <w:rPr>
-          <w:rFonts w:ascii="微软雅黑" w:eastAsia="微软雅黑" w:hAnsi="微软雅黑"/>
-          <w:b/>
-        </w:rPr>
-        <w:t>requestSetPushMapInfoEx</w:t>
-      </w:r>
-    </w:p>
-    <w:p>
-      <w:pPr>
-        <w:rPr>
-          <w:rFonts w:ascii="微软雅黑" w:eastAsia="微软雅黑" w:hAnsi="微软雅黑"/>
-        </w:rPr>
-      </w:pPr>
-      <w:r>
-        <w:rPr>
-          <w:rFonts w:ascii="微软雅黑" w:eastAsia="微软雅黑" w:hAnsi="微软雅黑" w:hint="eastAsia"/>
-        </w:rPr>
-        <w:t>设置推送绑定接口</w:t>
-      </w:r>
-    </w:p>
-    <w:p>
-      <w:pPr>
-        <w:rPr>
-          <w:rFonts w:ascii="微软雅黑" w:eastAsia="微软雅黑" w:hAnsi="微软雅黑"/>
-        </w:rPr>
-      </w:pPr>
-      <w:r>
-        <w:rPr>
-          <w:rFonts w:ascii="微软雅黑" w:eastAsia="微软雅黑" w:hAnsi="微软雅黑"/>
-        </w:rPr>
-        <w:t>void requestSetPushMapInfoEx(ELoginPlatform platform, PushInfoManager pushInfoManager, DeviceManager deviceManager)</w:t>
-      </w:r>
-    </w:p>
-    <w:p>
-      <w:pPr>
-        <w:rPr>
-          <w:rFonts w:ascii="微软雅黑" w:eastAsia="微软雅黑" w:hAnsi="微软雅黑"/>
-        </w:rPr>
-      </w:pPr>
-      <w:r>
-        <w:rPr>
-          <w:rFonts w:ascii="微软雅黑" w:eastAsia="微软雅黑" w:hAnsi="微软雅黑" w:hint="eastAsia"/>
-        </w:rPr>
-        <w:t>参数</w:t>
-      </w:r>
-    </w:p>
-    <w:p>
-      <w:pPr>
-        <w:rPr>
-          <w:rFonts w:ascii="微软雅黑" w:eastAsia="微软雅黑" w:hAnsi="微软雅黑"/>
-        </w:rPr>
-      </w:pPr>
-      <w:r>
-        <w:rPr>
           <w:rFonts w:ascii="微软雅黑" w:eastAsia="微软雅黑" w:hAnsi="微软雅黑"/>
         </w:rPr>
         <w:t>platform</w:t>
@@ -4104,120 +4080,6 @@
           <w:rFonts w:ascii="微软雅黑" w:eastAsia="微软雅黑" w:hAnsi="微软雅黑"/>
           <w:b/>
         </w:rPr>
-        <w:t>request</w:t>
-      </w:r>
-      <w:r>
-        <w:rPr>
-          <w:rFonts w:ascii="微软雅黑" w:eastAsia="微软雅黑" w:hAnsi="微软雅黑"/>
-          <w:b/>
-        </w:rPr>
-        <w:t>DelPushMapInfo</w:t>
-      </w:r>
-    </w:p>
-    <w:p>
-      <w:pPr>
-        <w:rPr>
-          <w:rFonts w:ascii="微软雅黑" w:eastAsia="微软雅黑" w:hAnsi="微软雅黑"/>
-        </w:rPr>
-      </w:pPr>
-      <w:r>
-        <w:rPr>
-          <w:rFonts w:ascii="微软雅黑" w:eastAsia="微软雅黑" w:hAnsi="微软雅黑" w:hint="eastAsia"/>
-        </w:rPr>
-        <w:t>解除设备推送绑定接口</w:t>
-      </w:r>
-    </w:p>
-    <w:p>
-      <w:pPr>
-        <w:rPr>
-          <w:rFonts w:ascii="微软雅黑" w:eastAsia="微软雅黑" w:hAnsi="微软雅黑"/>
-        </w:rPr>
-      </w:pPr>
-      <w:r>
-        <w:rPr>
-          <w:rFonts w:ascii="微软雅黑" w:eastAsia="微软雅黑" w:hAnsi="微软雅黑"/>
-        </w:rPr>
-        <w:t>void requestDelPushMapInfo(ELoginPlatform platform, PushInfoManager pushInfoManager, DeviceManager deviceManager)</w:t>
-      </w:r>
-    </w:p>
-    <w:p>
-      <w:pPr>
-        <w:rPr>
-          <w:rFonts w:ascii="微软雅黑" w:eastAsia="微软雅黑" w:hAnsi="微软雅黑"/>
-        </w:rPr>
-      </w:pPr>
-      <w:r>
-        <w:rPr>
-          <w:rFonts w:ascii="微软雅黑" w:eastAsia="微软雅黑" w:hAnsi="微软雅黑" w:hint="eastAsia"/>
-        </w:rPr>
-        <w:t>参数</w:t>
-      </w:r>
-    </w:p>
-    <w:p>
-      <w:pPr>
-        <w:rPr>
-          <w:rFonts w:ascii="微软雅黑" w:eastAsia="微软雅黑" w:hAnsi="微软雅黑"/>
-        </w:rPr>
-      </w:pPr>
-      <w:r>
-        <w:rPr>
-          <w:rFonts w:ascii="微软雅黑" w:eastAsia="微软雅黑" w:hAnsi="微软雅黑"/>
-        </w:rPr>
-        <w:t>platform</w:t>
-      </w:r>
-      <w:r>
-        <w:rPr>
-          <w:rFonts w:ascii="微软雅黑" w:eastAsia="微软雅黑" w:hAnsi="微软雅黑" w:hint="eastAsia"/>
-        </w:rPr>
-        <w:t>：帐号类型</w:t>
-      </w:r>
-    </w:p>
-    <w:p>
-      <w:pPr>
-        <w:rPr>
-          <w:rFonts w:ascii="微软雅黑" w:eastAsia="微软雅黑" w:hAnsi="微软雅黑"/>
-        </w:rPr>
-      </w:pPr>
-      <w:r>
-        <w:rPr>
-          <w:rFonts w:ascii="微软雅黑" w:eastAsia="微软雅黑" w:hAnsi="微软雅黑" w:hint="eastAsia"/>
-        </w:rPr>
-        <w:t>pushInfoManager：推送信息管理器</w:t>
-      </w:r>
-    </w:p>
-    <w:p>
-      <w:pPr>
-        <w:rPr>
-          <w:rFonts w:ascii="微软雅黑" w:eastAsia="微软雅黑" w:hAnsi="微软雅黑"/>
-        </w:rPr>
-      </w:pPr>
-      <w:r>
-        <w:rPr>
-          <w:rFonts w:ascii="微软雅黑" w:eastAsia="微软雅黑" w:hAnsi="微软雅黑" w:hint="eastAsia"/>
-        </w:rPr>
-        <w:t>deviceManager：设备信息管理器</w:t>
-      </w:r>
-    </w:p>
-    <w:p>
-      <w:pPr>
-        <w:rPr>
-          <w:rFonts w:ascii="微软雅黑" w:eastAsia="微软雅黑" w:hAnsi="微软雅黑"/>
-        </w:rPr>
-      </w:pPr>
-    </w:p>
-    <w:p>
-      <w:pPr>
-        <w:rPr>
-          <w:rFonts w:ascii="微软雅黑" w:eastAsia="微软雅黑" w:hAnsi="微软雅黑"/>
-          <w:b/>
-        </w:rPr>
-      </w:pPr>
-      <w:r>
-        <w:rPr>
-          <w:rFonts w:ascii="微软雅黑" w:eastAsia="微软雅黑" w:hAnsi="微软雅黑"/>
-          <w:b/>
-        </w:rPr>
-        <w:lastRenderedPageBreak/>
         <w:t>requestGetPushDeviceInfo</w:t>
       </w:r>
     </w:p>
@@ -4542,74 +4404,68 @@
         <w:rPr>
           <w:rFonts w:ascii="微软雅黑" w:eastAsia="微软雅黑" w:hAnsi="微软雅黑" w:hint="eastAsia"/>
         </w:rPr>
-        <w:t>继</w:t>
-      </w:r>
+        <w:t>继承。</w:t>
+      </w:r>
+    </w:p>
+    <w:p>
+      <w:pPr>
+        <w:rPr>
+          <w:rFonts w:ascii="微软雅黑" w:eastAsia="微软雅黑" w:hAnsi="微软雅黑"/>
+          <w:b/>
+        </w:rPr>
+      </w:pPr>
+      <w:r>
+        <w:rPr>
+          <w:rFonts w:ascii="微软雅黑" w:eastAsia="微软雅黑" w:hAnsi="微软雅黑"/>
+          <w:b/>
+        </w:rPr>
+        <w:t>accessToken</w:t>
+      </w:r>
+    </w:p>
+    <w:p>
+      <w:pPr>
+        <w:rPr>
+          <w:rFonts w:ascii="微软雅黑" w:eastAsia="微软雅黑" w:hAnsi="微软雅黑"/>
+        </w:rPr>
+      </w:pPr>
+      <w:r>
+        <w:rPr>
+          <w:rFonts w:ascii="微软雅黑" w:eastAsia="微软雅黑" w:hAnsi="微软雅黑"/>
+        </w:rPr>
+        <w:t>String</w:t>
+      </w:r>
+      <w:r>
+        <w:rPr>
+          <w:rFonts w:ascii="微软雅黑" w:eastAsia="微软雅黑" w:hAnsi="微软雅黑" w:hint="eastAsia"/>
+        </w:rPr>
+        <w:t>授权AccessToken</w:t>
+      </w:r>
+    </w:p>
+    <w:p>
+      <w:pPr>
+        <w:rPr>
+          <w:rFonts w:ascii="微软雅黑" w:eastAsia="微软雅黑" w:hAnsi="微软雅黑"/>
+        </w:rPr>
+      </w:pPr>
+      <w:r>
+        <w:rPr>
+          <w:rFonts w:ascii="微软雅黑" w:eastAsia="微软雅黑" w:hAnsi="微软雅黑"/>
+          <w:b/>
+        </w:rPr>
+        <w:t>refreshToken</w:t>
+      </w:r>
+    </w:p>
+    <w:p>
+      <w:pPr>
+        <w:rPr>
+          <w:rFonts w:ascii="微软雅黑" w:eastAsia="微软雅黑" w:hAnsi="微软雅黑"/>
+        </w:rPr>
+      </w:pPr>
       <w:r>
         <w:rPr>
           <w:rFonts w:ascii="微软雅黑" w:eastAsia="微软雅黑" w:hAnsi="微软雅黑" w:hint="eastAsia"/>
         </w:rPr>
         <w:lastRenderedPageBreak/>
-        <w:t>承。</w:t>
-      </w:r>
-    </w:p>
-    <w:p>
-      <w:pPr>
-        <w:rPr>
-          <w:rFonts w:ascii="微软雅黑" w:eastAsia="微软雅黑" w:hAnsi="微软雅黑"/>
-          <w:b/>
-        </w:rPr>
-      </w:pPr>
-      <w:r>
-        <w:rPr>
-          <w:rFonts w:ascii="微软雅黑" w:eastAsia="微软雅黑" w:hAnsi="微软雅黑"/>
-          <w:b/>
-        </w:rPr>
-        <w:t>accessToken</w:t>
-      </w:r>
-    </w:p>
-    <w:p>
-      <w:pPr>
-        <w:rPr>
-          <w:rFonts w:ascii="微软雅黑" w:eastAsia="微软雅黑" w:hAnsi="微软雅黑"/>
-        </w:rPr>
-      </w:pPr>
-      <w:r>
-        <w:rPr>
-          <w:rFonts w:ascii="微软雅黑" w:eastAsia="微软雅黑" w:hAnsi="微软雅黑"/>
-        </w:rPr>
-        <w:t>String</w:t>
-      </w:r>
-      <w:r>
-        <w:rPr>
-          <w:rFonts w:ascii="微软雅黑" w:eastAsia="微软雅黑" w:hAnsi="微软雅黑" w:hint="eastAsia"/>
-        </w:rPr>
-        <w:t>授权AccessToken</w:t>
-      </w:r>
-    </w:p>
-    <w:p>
-      <w:pPr>
-        <w:rPr>
-          <w:rFonts w:ascii="微软雅黑" w:eastAsia="微软雅黑" w:hAnsi="微软雅黑"/>
-        </w:rPr>
-      </w:pPr>
-      <w:r>
-        <w:rPr>
-          <w:rFonts w:ascii="微软雅黑" w:eastAsia="微软雅黑" w:hAnsi="微软雅黑"/>
-          <w:b/>
-        </w:rPr>
-        <w:t>refreshToken</w:t>
-      </w:r>
-    </w:p>
-    <w:p>
-      <w:pPr>
-        <w:rPr>
-          <w:rFonts w:ascii="微软雅黑" w:eastAsia="微软雅黑" w:hAnsi="微软雅黑"/>
-        </w:rPr>
-      </w:pPr>
-      <w:r>
-        <w:rPr>
-          <w:rFonts w:ascii="微软雅黑" w:eastAsia="微软雅黑" w:hAnsi="微软雅黑" w:hint="eastAsia"/>
-        </w:rPr>
         <w:t xml:space="preserve">String </w:t>
       </w:r>
       <w:r>
@@ -5009,83 +4865,83 @@
         <w:rPr>
           <w:rFonts w:ascii="微软雅黑" w:eastAsia="微软雅黑" w:hAnsi="微软雅黑"/>
         </w:rPr>
+        <w:t>QQOPEN_TVSIDRECV_TYPE</w:t>
+      </w:r>
+      <w:r>
+        <w:rPr>
+          <w:rFonts w:ascii="微软雅黑" w:eastAsia="微软雅黑" w:hAnsi="微软雅黑" w:hint="eastAsia"/>
+        </w:rPr>
+        <w:t>：QQ</w:t>
+      </w:r>
+      <w:r>
+        <w:rPr>
+          <w:rFonts w:ascii="微软雅黑" w:eastAsia="微软雅黑" w:hAnsi="微软雅黑"/>
+        </w:rPr>
+        <w:t xml:space="preserve"> TVSID</w:t>
+      </w:r>
+      <w:r>
+        <w:rPr>
+          <w:rFonts w:ascii="微软雅黑" w:eastAsia="微软雅黑" w:hAnsi="微软雅黑" w:hint="eastAsia"/>
+        </w:rPr>
+        <w:t>接收类型</w:t>
+      </w:r>
+    </w:p>
+    <w:p>
+      <w:pPr>
+        <w:rPr>
+          <w:rFonts w:ascii="微软雅黑" w:eastAsia="微软雅黑" w:hAnsi="微软雅黑"/>
+        </w:rPr>
+      </w:pPr>
+      <w:r>
+        <w:rPr>
+          <w:rFonts w:ascii="微软雅黑" w:eastAsia="微软雅黑" w:hAnsi="微软雅黑"/>
+        </w:rPr>
+        <w:t>TOKENVERIFY_TYPE</w:t>
+      </w:r>
+      <w:r>
+        <w:rPr>
+          <w:rFonts w:ascii="微软雅黑" w:eastAsia="微软雅黑" w:hAnsi="微软雅黑" w:hint="eastAsia"/>
+        </w:rPr>
+        <w:t>：QQ帐号验证类型</w:t>
+      </w:r>
+    </w:p>
+    <w:p>
+      <w:pPr>
+        <w:rPr>
+          <w:rFonts w:ascii="微软雅黑" w:eastAsia="微软雅黑" w:hAnsi="微软雅黑"/>
+        </w:rPr>
+      </w:pPr>
+      <w:r>
+        <w:rPr>
+          <w:rFonts w:ascii="微软雅黑" w:eastAsia="微软雅黑" w:hAnsi="微软雅黑"/>
+        </w:rPr>
+        <w:t>USERINFORECV_TYPE</w:t>
+      </w:r>
+      <w:r>
+        <w:rPr>
+          <w:rFonts w:ascii="微软雅黑" w:eastAsia="微软雅黑" w:hAnsi="微软雅黑" w:hint="eastAsia"/>
+        </w:rPr>
+        <w:t>：用户信息获取类型</w:t>
+      </w:r>
+    </w:p>
+    <w:p>
+      <w:pPr>
+        <w:rPr>
+          <w:rFonts w:ascii="微软雅黑" w:eastAsia="微软雅黑" w:hAnsi="微软雅黑"/>
+        </w:rPr>
+      </w:pPr>
+    </w:p>
+    <w:p>
+      <w:pPr>
+        <w:rPr>
+          <w:rFonts w:ascii="微软雅黑" w:eastAsia="微软雅黑" w:hAnsi="微软雅黑"/>
+        </w:rPr>
+      </w:pPr>
+      <w:r>
+        <w:rPr>
+          <w:rFonts w:ascii="微软雅黑" w:eastAsia="微软雅黑" w:hAnsi="微软雅黑"/>
+        </w:rPr>
         <w:lastRenderedPageBreak/>
-        <w:t>QQOPEN_TVSIDRECV_TYPE</w:t>
-      </w:r>
-      <w:r>
-        <w:rPr>
-          <w:rFonts w:ascii="微软雅黑" w:eastAsia="微软雅黑" w:hAnsi="微软雅黑" w:hint="eastAsia"/>
-        </w:rPr>
-        <w:t>：QQ</w:t>
-      </w:r>
-      <w:r>
-        <w:rPr>
-          <w:rFonts w:ascii="微软雅黑" w:eastAsia="微软雅黑" w:hAnsi="微软雅黑"/>
-        </w:rPr>
-        <w:t xml:space="preserve"> TVSID</w:t>
-      </w:r>
-      <w:r>
-        <w:rPr>
-          <w:rFonts w:ascii="微软雅黑" w:eastAsia="微软雅黑" w:hAnsi="微软雅黑" w:hint="eastAsia"/>
-        </w:rPr>
-        <w:t>接收类型</w:t>
-      </w:r>
-    </w:p>
-    <w:p>
-      <w:pPr>
-        <w:rPr>
-          <w:rFonts w:ascii="微软雅黑" w:eastAsia="微软雅黑" w:hAnsi="微软雅黑"/>
-        </w:rPr>
-      </w:pPr>
-      <w:r>
-        <w:rPr>
-          <w:rFonts w:ascii="微软雅黑" w:eastAsia="微软雅黑" w:hAnsi="微软雅黑"/>
-        </w:rPr>
-        <w:t>TOKENVERIFY_TYPE</w:t>
-      </w:r>
-      <w:r>
-        <w:rPr>
-          <w:rFonts w:ascii="微软雅黑" w:eastAsia="微软雅黑" w:hAnsi="微软雅黑" w:hint="eastAsia"/>
-        </w:rPr>
-        <w:t>：QQ帐号验证类型</w:t>
-      </w:r>
-    </w:p>
-    <w:p>
-      <w:pPr>
-        <w:rPr>
-          <w:rFonts w:ascii="微软雅黑" w:eastAsia="微软雅黑" w:hAnsi="微软雅黑"/>
-        </w:rPr>
-      </w:pPr>
-      <w:r>
-        <w:rPr>
-          <w:rFonts w:ascii="微软雅黑" w:eastAsia="微软雅黑" w:hAnsi="微软雅黑"/>
-        </w:rPr>
-        <w:t>USERINFORECV_TYPE</w:t>
-      </w:r>
-      <w:r>
-        <w:rPr>
-          <w:rFonts w:ascii="微软雅黑" w:eastAsia="微软雅黑" w:hAnsi="微软雅黑" w:hint="eastAsia"/>
-        </w:rPr>
-        <w:t>：用户信息获取类型</w:t>
-      </w:r>
-    </w:p>
-    <w:p>
-      <w:pPr>
-        <w:rPr>
-          <w:rFonts w:ascii="微软雅黑" w:eastAsia="微软雅黑" w:hAnsi="微软雅黑"/>
-        </w:rPr>
-      </w:pPr>
-    </w:p>
-    <w:p>
-      <w:pPr>
-        <w:rPr>
-          <w:rFonts w:ascii="微软雅黑" w:eastAsia="微软雅黑" w:hAnsi="微软雅黑"/>
-        </w:rPr>
-      </w:pPr>
-      <w:r>
-        <w:rPr>
-          <w:rFonts w:ascii="微软雅黑" w:eastAsia="微软雅黑" w:hAnsi="微软雅黑"/>
-        </w:rPr>
         <w:t>void</w:t>
       </w:r>
       <w:r>
@@ -5479,7 +5335,6 @@
         <w:rPr>
           <w:rFonts w:ascii="微软雅黑" w:eastAsia="微软雅黑" w:hAnsi="微软雅黑" w:hint="eastAsia"/>
         </w:rPr>
-        <w:lastRenderedPageBreak/>
         <w:t>帐号后台环境配置</w:t>
       </w:r>
     </w:p>
@@ -5547,6 +5402,7 @@
         <w:rPr>
           <w:rFonts w:ascii="微软雅黑" w:eastAsia="微软雅黑" w:hAnsi="微软雅黑" w:hint="eastAsia"/>
         </w:rPr>
+        <w:lastRenderedPageBreak/>
         <w:t>用户信息</w:t>
       </w:r>
       <w:r>
@@ -5894,7 +5750,6 @@
         <w:rPr>
           <w:rFonts w:ascii="微软雅黑" w:eastAsia="微软雅黑" w:hAnsi="微软雅黑"/>
         </w:rPr>
-        <w:lastRenderedPageBreak/>
         <w:t>cabL</w:t>
       </w:r>
       <w:r>
@@ -6003,6 +5858,7 @@
           <w:rFonts w:ascii="微软雅黑" w:eastAsia="微软雅黑" w:hAnsi="微软雅黑"/>
           <w:b/>
         </w:rPr>
+        <w:lastRenderedPageBreak/>
         <w:t>LocManager</w:t>
       </w:r>
     </w:p>
@@ -6265,34 +6121,323 @@
           <w:rFonts w:ascii="微软雅黑" w:eastAsia="微软雅黑" w:hAnsi="微软雅黑"/>
           <w:b/>
         </w:rPr>
+        <w:t>BindingListener</w:t>
+      </w:r>
+    </w:p>
+    <w:p>
+      <w:pPr>
+        <w:rPr>
+          <w:rFonts w:ascii="微软雅黑" w:eastAsia="微软雅黑" w:hAnsi="微软雅黑"/>
+        </w:rPr>
+      </w:pPr>
+      <w:r>
+        <w:rPr>
+          <w:rFonts w:ascii="微软雅黑" w:eastAsia="微软雅黑" w:hAnsi="微软雅黑" w:hint="eastAsia"/>
+        </w:rPr>
+        <w:t>用户信息绑定监听器</w:t>
+      </w:r>
+    </w:p>
+    <w:p>
+      <w:pPr>
+        <w:rPr>
+          <w:rFonts w:ascii="微软雅黑" w:eastAsia="微软雅黑" w:hAnsi="微软雅黑"/>
+        </w:rPr>
+      </w:pPr>
+      <w:r>
+        <w:rPr>
+          <w:rFonts w:ascii="微软雅黑" w:eastAsia="微软雅黑" w:hAnsi="微软雅黑"/>
+        </w:rPr>
+        <w:t>void onSuccess(int type);</w:t>
+      </w:r>
+    </w:p>
+    <w:p>
+      <w:pPr>
+        <w:rPr>
+          <w:rFonts w:ascii="微软雅黑" w:eastAsia="微软雅黑" w:hAnsi="微软雅黑"/>
+        </w:rPr>
+      </w:pPr>
+      <w:r>
+        <w:rPr>
+          <w:rFonts w:ascii="微软雅黑" w:eastAsia="微软雅黑" w:hAnsi="微软雅黑" w:hint="eastAsia"/>
+        </w:rPr>
+        <w:t>用户信息绑定</w:t>
+      </w:r>
+      <w:r>
+        <w:rPr>
+          <w:rFonts w:ascii="微软雅黑" w:eastAsia="微软雅黑" w:hAnsi="微软雅黑" w:hint="eastAsia"/>
+        </w:rPr>
+        <w:t>接口调用成功回调，用于</w:t>
+      </w:r>
+      <w:r>
+        <w:rPr>
+          <w:rFonts w:ascii="微软雅黑" w:eastAsia="微软雅黑" w:hAnsi="微软雅黑"/>
+        </w:rPr>
+        <w:t>UI更新</w:t>
+      </w:r>
+    </w:p>
+    <w:p>
+      <w:pPr>
+        <w:rPr>
+          <w:rFonts w:ascii="微软雅黑" w:eastAsia="微软雅黑" w:hAnsi="微软雅黑"/>
+        </w:rPr>
+      </w:pPr>
+      <w:r>
+        <w:rPr>
+          <w:rFonts w:ascii="微软雅黑" w:eastAsia="微软雅黑" w:hAnsi="微软雅黑" w:hint="eastAsia"/>
+        </w:rPr>
         <w:lastRenderedPageBreak/>
-        <w:t>BindingListener</w:t>
-      </w:r>
-    </w:p>
-    <w:p>
-      <w:pPr>
-        <w:rPr>
-          <w:rFonts w:ascii="微软雅黑" w:eastAsia="微软雅黑" w:hAnsi="微软雅黑"/>
-        </w:rPr>
-      </w:pPr>
-      <w:r>
-        <w:rPr>
-          <w:rFonts w:ascii="微软雅黑" w:eastAsia="微软雅黑" w:hAnsi="微软雅黑" w:hint="eastAsia"/>
-        </w:rPr>
-        <w:t>用户信息绑定监听器</w:t>
-      </w:r>
-    </w:p>
-    <w:p>
-      <w:pPr>
-        <w:rPr>
-          <w:rFonts w:ascii="微软雅黑" w:eastAsia="微软雅黑" w:hAnsi="微软雅黑"/>
-        </w:rPr>
-      </w:pPr>
-      <w:r>
-        <w:rPr>
-          <w:rFonts w:ascii="微软雅黑" w:eastAsia="微软雅黑" w:hAnsi="微软雅黑"/>
-        </w:rPr>
-        <w:t>void onSuccess(int type);</w:t>
+        <w:t>参数</w:t>
+      </w:r>
+    </w:p>
+    <w:p>
+      <w:pPr>
+        <w:rPr>
+          <w:rFonts w:ascii="微软雅黑" w:eastAsia="微软雅黑" w:hAnsi="微软雅黑"/>
+        </w:rPr>
+      </w:pPr>
+      <w:r>
+        <w:rPr>
+          <w:rFonts w:ascii="微软雅黑" w:eastAsia="微软雅黑" w:hAnsi="微软雅黑"/>
+        </w:rPr>
+        <w:t>type:调用类型</w:t>
+      </w:r>
+    </w:p>
+    <w:p>
+      <w:pPr>
+        <w:rPr>
+          <w:rFonts w:ascii="微软雅黑" w:eastAsia="微软雅黑" w:hAnsi="微软雅黑"/>
+        </w:rPr>
+      </w:pPr>
+      <w:r>
+        <w:rPr>
+          <w:rFonts w:ascii="微软雅黑" w:eastAsia="微软雅黑" w:hAnsi="微软雅黑"/>
+        </w:rPr>
+        <w:t>GET_CAPTCHA_TYPE</w:t>
+      </w:r>
+      <w:r>
+        <w:rPr>
+          <w:rFonts w:ascii="微软雅黑" w:eastAsia="微软雅黑" w:hAnsi="微软雅黑"/>
+        </w:rPr>
+        <w:t>：</w:t>
+      </w:r>
+      <w:r>
+        <w:rPr>
+          <w:rFonts w:ascii="微软雅黑" w:eastAsia="微软雅黑" w:hAnsi="微软雅黑" w:hint="eastAsia"/>
+        </w:rPr>
+        <w:t>获取短信验证码</w:t>
+      </w:r>
+      <w:r>
+        <w:rPr>
+          <w:rFonts w:ascii="微软雅黑" w:eastAsia="微软雅黑" w:hAnsi="微软雅黑"/>
+        </w:rPr>
+        <w:t>类型</w:t>
+      </w:r>
+    </w:p>
+    <w:p>
+      <w:pPr>
+        <w:rPr>
+          <w:rFonts w:ascii="微软雅黑" w:eastAsia="微软雅黑" w:hAnsi="微软雅黑"/>
+        </w:rPr>
+      </w:pPr>
+      <w:r>
+        <w:rPr>
+          <w:rFonts w:ascii="微软雅黑" w:eastAsia="微软雅黑" w:hAnsi="微软雅黑"/>
+        </w:rPr>
+        <w:t>BIND_PHONENUMBER_TYPE</w:t>
+      </w:r>
+      <w:r>
+        <w:rPr>
+          <w:rFonts w:ascii="微软雅黑" w:eastAsia="微软雅黑" w:hAnsi="微软雅黑"/>
+        </w:rPr>
+        <w:t>：</w:t>
+      </w:r>
+      <w:r>
+        <w:rPr>
+          <w:rFonts w:ascii="微软雅黑" w:eastAsia="微软雅黑" w:hAnsi="微软雅黑" w:hint="eastAsia"/>
+        </w:rPr>
+        <w:t>绑定手机号</w:t>
+      </w:r>
+      <w:r>
+        <w:rPr>
+          <w:rFonts w:ascii="微软雅黑" w:eastAsia="微软雅黑" w:hAnsi="微软雅黑"/>
+        </w:rPr>
+        <w:t>类型</w:t>
+      </w:r>
+    </w:p>
+    <w:p>
+      <w:pPr>
+        <w:rPr>
+          <w:rFonts w:ascii="微软雅黑" w:eastAsia="微软雅黑" w:hAnsi="微软雅黑"/>
+        </w:rPr>
+      </w:pPr>
+      <w:r>
+        <w:rPr>
+          <w:rFonts w:ascii="微软雅黑" w:eastAsia="微软雅黑" w:hAnsi="微软雅黑"/>
+        </w:rPr>
+        <w:t>BIND_LOCATION_TYPE</w:t>
+      </w:r>
+      <w:r>
+        <w:rPr>
+          <w:rFonts w:ascii="微软雅黑" w:eastAsia="微软雅黑" w:hAnsi="微软雅黑"/>
+        </w:rPr>
+        <w:t>：</w:t>
+      </w:r>
+      <w:r>
+        <w:rPr>
+          <w:rFonts w:ascii="微软雅黑" w:eastAsia="微软雅黑" w:hAnsi="微软雅黑" w:hint="eastAsia"/>
+        </w:rPr>
+        <w:t>绑定</w:t>
+      </w:r>
+      <w:r>
+        <w:rPr>
+          <w:rFonts w:ascii="微软雅黑" w:eastAsia="微软雅黑" w:hAnsi="微软雅黑" w:hint="eastAsia"/>
+        </w:rPr>
+        <w:t>常用</w:t>
+      </w:r>
+      <w:r>
+        <w:rPr>
+          <w:rFonts w:ascii="微软雅黑" w:eastAsia="微软雅黑" w:hAnsi="微软雅黑" w:hint="eastAsia"/>
+        </w:rPr>
+        <w:t>地址</w:t>
+      </w:r>
+      <w:r>
+        <w:rPr>
+          <w:rFonts w:ascii="微软雅黑" w:eastAsia="微软雅黑" w:hAnsi="微软雅黑"/>
+        </w:rPr>
+        <w:t>类型</w:t>
+      </w:r>
+    </w:p>
+    <w:p>
+      <w:pPr>
+        <w:rPr>
+          <w:rFonts w:ascii="微软雅黑" w:eastAsia="微软雅黑" w:hAnsi="微软雅黑"/>
+        </w:rPr>
+      </w:pPr>
+      <w:r>
+        <w:rPr>
+          <w:rFonts w:ascii="微软雅黑" w:eastAsia="微软雅黑" w:hAnsi="微软雅黑"/>
+        </w:rPr>
+        <w:t>QUERY_LOCATION_TYPE</w:t>
+      </w:r>
+      <w:r>
+        <w:rPr>
+          <w:rFonts w:ascii="微软雅黑" w:eastAsia="微软雅黑" w:hAnsi="微软雅黑"/>
+        </w:rPr>
+        <w:t>：</w:t>
+      </w:r>
+      <w:r>
+        <w:rPr>
+          <w:rFonts w:ascii="微软雅黑" w:eastAsia="微软雅黑" w:hAnsi="微软雅黑" w:hint="eastAsia"/>
+        </w:rPr>
+        <w:t>查询常用地址</w:t>
+      </w:r>
+      <w:r>
+        <w:rPr>
+          <w:rFonts w:ascii="微软雅黑" w:eastAsia="微软雅黑" w:hAnsi="微软雅黑"/>
+        </w:rPr>
+        <w:t>类型</w:t>
+      </w:r>
+    </w:p>
+    <w:p>
+      <w:pPr>
+        <w:rPr>
+          <w:rFonts w:ascii="微软雅黑" w:eastAsia="微软雅黑" w:hAnsi="微软雅黑"/>
+        </w:rPr>
+      </w:pPr>
+      <w:r>
+        <w:rPr>
+          <w:rFonts w:ascii="微软雅黑" w:eastAsia="微软雅黑" w:hAnsi="微软雅黑"/>
+        </w:rPr>
+        <w:t>SET_PUSH_MAP_INFOEX_TYPE</w:t>
+      </w:r>
+      <w:r>
+        <w:rPr>
+          <w:rFonts w:ascii="微软雅黑" w:eastAsia="微软雅黑" w:hAnsi="微软雅黑" w:hint="eastAsia"/>
+        </w:rPr>
+        <w:t>：</w:t>
+      </w:r>
+      <w:r>
+        <w:rPr>
+          <w:rFonts w:ascii="微软雅黑" w:eastAsia="微软雅黑" w:hAnsi="微软雅黑" w:hint="eastAsia"/>
+        </w:rPr>
+        <w:t>设备绑定类型</w:t>
+      </w:r>
+    </w:p>
+    <w:p>
+      <w:pPr>
+        <w:rPr>
+          <w:rFonts w:ascii="微软雅黑" w:eastAsia="微软雅黑" w:hAnsi="微软雅黑"/>
+        </w:rPr>
+      </w:pPr>
+      <w:r>
+        <w:rPr>
+          <w:rFonts w:ascii="微软雅黑" w:eastAsia="微软雅黑" w:hAnsi="微软雅黑"/>
+        </w:rPr>
+        <w:t>DEL_PUSH_MAP_INFO_TYPE</w:t>
+      </w:r>
+      <w:r>
+        <w:rPr>
+          <w:rFonts w:ascii="微软雅黑" w:eastAsia="微软雅黑" w:hAnsi="微软雅黑" w:hint="eastAsia"/>
+        </w:rPr>
+        <w:t>：设备解绑类型</w:t>
+      </w:r>
+    </w:p>
+    <w:p>
+      <w:pPr>
+        <w:rPr>
+          <w:rFonts w:ascii="微软雅黑" w:eastAsia="微软雅黑" w:hAnsi="微软雅黑"/>
+        </w:rPr>
+      </w:pPr>
+      <w:r>
+        <w:rPr>
+          <w:rFonts w:ascii="微软雅黑" w:eastAsia="微软雅黑" w:hAnsi="微软雅黑"/>
+        </w:rPr>
+        <w:t>GET_PUSH_DEVICE_INFO_TYPE</w:t>
+      </w:r>
+      <w:r>
+        <w:rPr>
+          <w:rFonts w:ascii="微软雅黑" w:eastAsia="微软雅黑" w:hAnsi="微软雅黑" w:hint="eastAsia"/>
+        </w:rPr>
+        <w:t>：获取绑定设备列表类型</w:t>
+      </w:r>
+    </w:p>
+    <w:p>
+      <w:pPr>
+        <w:rPr>
+          <w:rFonts w:ascii="微软雅黑" w:eastAsia="微软雅黑" w:hAnsi="微软雅黑"/>
+        </w:rPr>
+      </w:pPr>
+      <w:r>
+        <w:rPr>
+          <w:rFonts w:ascii="微软雅黑" w:eastAsia="微软雅黑" w:hAnsi="微软雅黑"/>
+        </w:rPr>
+        <w:t>BIND_GET_MEMBER_STATUS_TYPE</w:t>
+      </w:r>
+      <w:r>
+        <w:rPr>
+          <w:rFonts w:ascii="微软雅黑" w:eastAsia="微软雅黑" w:hAnsi="微软雅黑" w:hint="eastAsia"/>
+        </w:rPr>
+        <w:t>：绑定设备领取会员状态查询类型</w:t>
+      </w:r>
+    </w:p>
+    <w:p>
+      <w:pPr>
+        <w:rPr>
+          <w:rFonts w:ascii="微软雅黑" w:eastAsia="微软雅黑" w:hAnsi="微软雅黑"/>
+        </w:rPr>
+      </w:pPr>
+    </w:p>
+    <w:p>
+      <w:pPr>
+        <w:rPr>
+          <w:rFonts w:ascii="微软雅黑" w:eastAsia="微软雅黑" w:hAnsi="微软雅黑"/>
+        </w:rPr>
+      </w:pPr>
+      <w:r>
+        <w:rPr>
+          <w:rFonts w:ascii="微软雅黑" w:eastAsia="微软雅黑" w:hAnsi="微软雅黑"/>
+        </w:rPr>
+        <w:t>void onError(int type)</w:t>
       </w:r>
     </w:p>
     <w:p>
@@ -6311,7 +6456,7 @@
         <w:rPr>
           <w:rFonts w:ascii="微软雅黑" w:eastAsia="微软雅黑" w:hAnsi="微软雅黑" w:hint="eastAsia"/>
         </w:rPr>
-        <w:t>接口调用成功回调，用于</w:t>
+        <w:t>接口调用失败回调，用于</w:t>
       </w:r>
       <w:r>
         <w:rPr>
@@ -6430,19 +6575,7 @@
         <w:rPr>
           <w:rFonts w:ascii="微软雅黑" w:eastAsia="微软雅黑" w:hAnsi="微软雅黑" w:hint="eastAsia"/>
         </w:rPr>
-        <w:t>绑定</w:t>
-      </w:r>
-      <w:r>
-        <w:rPr>
-          <w:rFonts w:ascii="微软雅黑" w:eastAsia="微软雅黑" w:hAnsi="微软雅黑" w:hint="eastAsia"/>
-        </w:rPr>
-        <w:t>常用</w:t>
-      </w:r>
-      <w:r>
-        <w:rPr>
-          <w:rFonts w:ascii="微软雅黑" w:eastAsia="微软雅黑" w:hAnsi="微软雅黑" w:hint="eastAsia"/>
-        </w:rPr>
-        <w:t>地址</w:t>
+        <w:t>绑定常用地址</w:t>
       </w:r>
       <w:r>
         <w:rPr>
@@ -6498,13 +6631,7 @@
         <w:rPr>
           <w:rFonts w:ascii="微软雅黑" w:eastAsia="微软雅黑" w:hAnsi="微软雅黑" w:hint="eastAsia"/>
         </w:rPr>
-        <w:t>：</w:t>
-      </w:r>
-      <w:r>
-        <w:rPr>
-          <w:rFonts w:ascii="微软雅黑" w:eastAsia="微软雅黑" w:hAnsi="微软雅黑" w:hint="eastAsia"/>
-        </w:rPr>
-        <w:t>设备绑定类型</w:t>
+        <w:t>：设备绑定类型</w:t>
       </w:r>
     </w:p>
     <w:p>
@@ -6555,278 +6682,7 @@
         <w:rPr>
           <w:rFonts w:ascii="微软雅黑" w:eastAsia="微软雅黑" w:hAnsi="微软雅黑"/>
         </w:rPr>
-        <w:t>BIND_GET_MEMBER_STATUS_TYPE</w:t>
-      </w:r>
-      <w:r>
-        <w:rPr>
-          <w:rFonts w:ascii="微软雅黑" w:eastAsia="微软雅黑" w:hAnsi="微软雅黑" w:hint="eastAsia"/>
-        </w:rPr>
-        <w:t>：绑定设备领取会员状态查询类型</w:t>
-      </w:r>
-    </w:p>
-    <w:p>
-      <w:pPr>
-        <w:rPr>
-          <w:rFonts w:ascii="微软雅黑" w:eastAsia="微软雅黑" w:hAnsi="微软雅黑"/>
-        </w:rPr>
-      </w:pPr>
-    </w:p>
-    <w:p>
-      <w:pPr>
-        <w:rPr>
-          <w:rFonts w:ascii="微软雅黑" w:eastAsia="微软雅黑" w:hAnsi="微软雅黑"/>
-        </w:rPr>
-      </w:pPr>
-      <w:r>
-        <w:rPr>
-          <w:rFonts w:ascii="微软雅黑" w:eastAsia="微软雅黑" w:hAnsi="微软雅黑"/>
-        </w:rPr>
-        <w:t>void onError(int type)</w:t>
-      </w:r>
-    </w:p>
-    <w:p>
-      <w:pPr>
-        <w:rPr>
-          <w:rFonts w:ascii="微软雅黑" w:eastAsia="微软雅黑" w:hAnsi="微软雅黑"/>
-        </w:rPr>
-      </w:pPr>
-      <w:r>
-        <w:rPr>
-          <w:rFonts w:ascii="微软雅黑" w:eastAsia="微软雅黑" w:hAnsi="微软雅黑" w:hint="eastAsia"/>
-        </w:rPr>
-        <w:t>用户信息绑定</w:t>
-      </w:r>
-      <w:r>
-        <w:rPr>
-          <w:rFonts w:ascii="微软雅黑" w:eastAsia="微软雅黑" w:hAnsi="微软雅黑" w:hint="eastAsia"/>
-        </w:rPr>
-        <w:t>接口调用失败回调，用于</w:t>
-      </w:r>
-      <w:r>
-        <w:rPr>
-          <w:rFonts w:ascii="微软雅黑" w:eastAsia="微软雅黑" w:hAnsi="微软雅黑"/>
-        </w:rPr>
-        <w:t>UI更新</w:t>
-      </w:r>
-    </w:p>
-    <w:p>
-      <w:pPr>
-        <w:rPr>
-          <w:rFonts w:ascii="微软雅黑" w:eastAsia="微软雅黑" w:hAnsi="微软雅黑"/>
-        </w:rPr>
-      </w:pPr>
-      <w:r>
-        <w:rPr>
-          <w:rFonts w:ascii="微软雅黑" w:eastAsia="微软雅黑" w:hAnsi="微软雅黑" w:hint="eastAsia"/>
-        </w:rPr>
-        <w:t>参数</w:t>
-      </w:r>
-    </w:p>
-    <w:p>
-      <w:pPr>
-        <w:rPr>
-          <w:rFonts w:ascii="微软雅黑" w:eastAsia="微软雅黑" w:hAnsi="微软雅黑"/>
-        </w:rPr>
-      </w:pPr>
-      <w:r>
-        <w:rPr>
-          <w:rFonts w:ascii="微软雅黑" w:eastAsia="微软雅黑" w:hAnsi="微软雅黑"/>
-        </w:rPr>
-        <w:t>type:调用类型</w:t>
-      </w:r>
-    </w:p>
-    <w:p>
-      <w:pPr>
-        <w:rPr>
-          <w:rFonts w:ascii="微软雅黑" w:eastAsia="微软雅黑" w:hAnsi="微软雅黑"/>
-        </w:rPr>
-      </w:pPr>
-      <w:r>
-        <w:rPr>
-          <w:rFonts w:ascii="微软雅黑" w:eastAsia="微软雅黑" w:hAnsi="微软雅黑"/>
-        </w:rPr>
-        <w:t>GET_CAPTCHA_TYPE</w:t>
-      </w:r>
-      <w:r>
-        <w:rPr>
-          <w:rFonts w:ascii="微软雅黑" w:eastAsia="微软雅黑" w:hAnsi="微软雅黑"/>
-        </w:rPr>
-        <w:t>：</w:t>
-      </w:r>
-      <w:r>
-        <w:rPr>
-          <w:rFonts w:ascii="微软雅黑" w:eastAsia="微软雅黑" w:hAnsi="微软雅黑" w:hint="eastAsia"/>
-        </w:rPr>
-        <w:t>获取短信验证码</w:t>
-      </w:r>
-      <w:r>
-        <w:rPr>
-          <w:rFonts w:ascii="微软雅黑" w:eastAsia="微软雅黑" w:hAnsi="微软雅黑"/>
-        </w:rPr>
-        <w:t>类型</w:t>
-      </w:r>
-    </w:p>
-    <w:p>
-      <w:pPr>
-        <w:rPr>
-          <w:rFonts w:ascii="微软雅黑" w:eastAsia="微软雅黑" w:hAnsi="微软雅黑"/>
-        </w:rPr>
-      </w:pPr>
-      <w:r>
-        <w:rPr>
-          <w:rFonts w:ascii="微软雅黑" w:eastAsia="微软雅黑" w:hAnsi="微软雅黑"/>
-        </w:rPr>
-        <w:t>BIND_PHONENUMBER_TYPE</w:t>
-      </w:r>
-      <w:r>
-        <w:rPr>
-          <w:rFonts w:ascii="微软雅黑" w:eastAsia="微软雅黑" w:hAnsi="微软雅黑"/>
-        </w:rPr>
-        <w:t>：</w:t>
-      </w:r>
-      <w:r>
-        <w:rPr>
-          <w:rFonts w:ascii="微软雅黑" w:eastAsia="微软雅黑" w:hAnsi="微软雅黑" w:hint="eastAsia"/>
-        </w:rPr>
-        <w:t>绑定手机号</w:t>
-      </w:r>
-      <w:r>
-        <w:rPr>
-          <w:rFonts w:ascii="微软雅黑" w:eastAsia="微软雅黑" w:hAnsi="微软雅黑"/>
-        </w:rPr>
-        <w:t>类型</w:t>
-      </w:r>
-    </w:p>
-    <w:p>
-      <w:pPr>
-        <w:rPr>
-          <w:rFonts w:ascii="微软雅黑" w:eastAsia="微软雅黑" w:hAnsi="微软雅黑"/>
-        </w:rPr>
-      </w:pPr>
-      <w:r>
-        <w:rPr>
-          <w:rFonts w:ascii="微软雅黑" w:eastAsia="微软雅黑" w:hAnsi="微软雅黑"/>
-        </w:rPr>
-        <w:t>BIND_LOCATION_TYPE</w:t>
-      </w:r>
-      <w:r>
-        <w:rPr>
-          <w:rFonts w:ascii="微软雅黑" w:eastAsia="微软雅黑" w:hAnsi="微软雅黑"/>
-        </w:rPr>
-        <w:t>：</w:t>
-      </w:r>
-      <w:r>
-        <w:rPr>
-          <w:rFonts w:ascii="微软雅黑" w:eastAsia="微软雅黑" w:hAnsi="微软雅黑" w:hint="eastAsia"/>
-        </w:rPr>
-        <w:t>绑定常用地址</w:t>
-      </w:r>
-      <w:r>
-        <w:rPr>
-          <w:rFonts w:ascii="微软雅黑" w:eastAsia="微软雅黑" w:hAnsi="微软雅黑"/>
-        </w:rPr>
-        <w:t>类型</w:t>
-      </w:r>
-    </w:p>
-    <w:p>
-      <w:pPr>
-        <w:rPr>
-          <w:rFonts w:ascii="微软雅黑" w:eastAsia="微软雅黑" w:hAnsi="微软雅黑"/>
-        </w:rPr>
-      </w:pPr>
-      <w:r>
-        <w:rPr>
-          <w:rFonts w:ascii="微软雅黑" w:eastAsia="微软雅黑" w:hAnsi="微软雅黑"/>
-        </w:rPr>
         <w:lastRenderedPageBreak/>
-        <w:t>QUERY_LOCATION_TYPE</w:t>
-      </w:r>
-      <w:r>
-        <w:rPr>
-          <w:rFonts w:ascii="微软雅黑" w:eastAsia="微软雅黑" w:hAnsi="微软雅黑"/>
-        </w:rPr>
-        <w:t>：</w:t>
-      </w:r>
-      <w:r>
-        <w:rPr>
-          <w:rFonts w:ascii="微软雅黑" w:eastAsia="微软雅黑" w:hAnsi="微软雅黑" w:hint="eastAsia"/>
-        </w:rPr>
-        <w:t>查询常用地址</w:t>
-      </w:r>
-      <w:r>
-        <w:rPr>
-          <w:rFonts w:ascii="微软雅黑" w:eastAsia="微软雅黑" w:hAnsi="微软雅黑"/>
-        </w:rPr>
-        <w:t>类型</w:t>
-      </w:r>
-    </w:p>
-    <w:p>
-      <w:pPr>
-        <w:rPr>
-          <w:rFonts w:ascii="微软雅黑" w:eastAsia="微软雅黑" w:hAnsi="微软雅黑"/>
-        </w:rPr>
-      </w:pPr>
-      <w:r>
-        <w:rPr>
-          <w:rFonts w:ascii="微软雅黑" w:eastAsia="微软雅黑" w:hAnsi="微软雅黑"/>
-        </w:rPr>
-        <w:t>SET_PUSH_MAP_INFOEX_TYPE</w:t>
-      </w:r>
-      <w:r>
-        <w:rPr>
-          <w:rFonts w:ascii="微软雅黑" w:eastAsia="微软雅黑" w:hAnsi="微软雅黑" w:hint="eastAsia"/>
-        </w:rPr>
-        <w:t>：设备绑定类型</w:t>
-      </w:r>
-    </w:p>
-    <w:p>
-      <w:pPr>
-        <w:rPr>
-          <w:rFonts w:ascii="微软雅黑" w:eastAsia="微软雅黑" w:hAnsi="微软雅黑"/>
-        </w:rPr>
-      </w:pPr>
-      <w:r>
-        <w:rPr>
-          <w:rFonts w:ascii="微软雅黑" w:eastAsia="微软雅黑" w:hAnsi="微软雅黑"/>
-        </w:rPr>
-        <w:t>DEL_PUSH_MAP_INFO_TYPE</w:t>
-      </w:r>
-      <w:r>
-        <w:rPr>
-          <w:rFonts w:ascii="微软雅黑" w:eastAsia="微软雅黑" w:hAnsi="微软雅黑" w:hint="eastAsia"/>
-        </w:rPr>
-        <w:t>：设备解绑类型</w:t>
-      </w:r>
-    </w:p>
-    <w:p>
-      <w:pPr>
-        <w:rPr>
-          <w:rFonts w:ascii="微软雅黑" w:eastAsia="微软雅黑" w:hAnsi="微软雅黑"/>
-        </w:rPr>
-      </w:pPr>
-      <w:r>
-        <w:rPr>
-          <w:rFonts w:ascii="微软雅黑" w:eastAsia="微软雅黑" w:hAnsi="微软雅黑"/>
-        </w:rPr>
-        <w:t>GET_PUSH_DEVICE_INFO_TYPE</w:t>
-      </w:r>
-      <w:r>
-        <w:rPr>
-          <w:rFonts w:ascii="微软雅黑" w:eastAsia="微软雅黑" w:hAnsi="微软雅黑" w:hint="eastAsia"/>
-        </w:rPr>
-        <w:t>：获取绑定设备列表类型</w:t>
-      </w:r>
-    </w:p>
-    <w:p>
-      <w:pPr>
-        <w:rPr>
-          <w:rFonts w:ascii="微软雅黑" w:eastAsia="微软雅黑" w:hAnsi="微软雅黑"/>
-        </w:rPr>
-      </w:pPr>
-      <w:r>
-        <w:rPr>
-          <w:rFonts w:ascii="微软雅黑" w:eastAsia="微软雅黑" w:hAnsi="微软雅黑"/>
-        </w:rPr>
         <w:t>BIND_GET_MEMBER_STATUS_TYPE</w:t>
       </w:r>
       <w:r>
@@ -7123,485 +6979,484 @@
         <w:rPr>
           <w:rFonts w:ascii="微软雅黑" w:eastAsia="微软雅黑" w:hAnsi="微软雅黑"/>
         </w:rPr>
+        <w:t xml:space="preserve">public </w:t>
+      </w:r>
+      <w:r>
+        <w:rPr>
+          <w:rFonts w:ascii="微软雅黑" w:eastAsia="微软雅黑" w:hAnsi="微软雅黑"/>
+          <w:b/>
+        </w:rPr>
+        <w:t>DeviceManager</w:t>
+      </w:r>
+      <w:r>
+        <w:rPr>
+          <w:rFonts w:ascii="微软雅黑" w:eastAsia="微软雅黑" w:hAnsi="微软雅黑"/>
+        </w:rPr>
+        <w:t>(String ip, String data)</w:t>
+      </w:r>
+      <w:r>
+        <w:rPr>
+          <w:rFonts w:ascii="微软雅黑" w:eastAsia="微软雅黑" w:hAnsi="微软雅黑" w:hint="eastAsia"/>
+        </w:rPr>
+        <w:t>：用于构造设备端设备信息</w:t>
+      </w:r>
+    </w:p>
+    <w:p>
+      <w:pPr>
+        <w:rPr>
+          <w:rFonts w:ascii="微软雅黑" w:eastAsia="微软雅黑" w:hAnsi="微软雅黑"/>
+        </w:rPr>
+      </w:pPr>
+      <w:r>
+        <w:rPr>
+          <w:rFonts w:ascii="微软雅黑" w:eastAsia="微软雅黑" w:hAnsi="微软雅黑" w:hint="eastAsia"/>
+        </w:rPr>
+        <w:t>参数</w:t>
+      </w:r>
+    </w:p>
+    <w:p>
+      <w:pPr>
+        <w:rPr>
+          <w:rFonts w:ascii="微软雅黑" w:eastAsia="微软雅黑" w:hAnsi="微软雅黑"/>
+        </w:rPr>
+      </w:pPr>
+      <w:r>
+        <w:rPr>
+          <w:rFonts w:ascii="微软雅黑" w:eastAsia="微软雅黑" w:hAnsi="微软雅黑"/>
+        </w:rPr>
+        <w:t>ip</w:t>
+      </w:r>
+      <w:r>
+        <w:rPr>
+          <w:rFonts w:ascii="微软雅黑" w:eastAsia="微软雅黑" w:hAnsi="微软雅黑" w:hint="eastAsia"/>
+        </w:rPr>
+        <w:t>：设备目标</w:t>
+      </w:r>
+    </w:p>
+    <w:p>
+      <w:pPr>
+        <w:rPr>
+          <w:rFonts w:ascii="微软雅黑" w:eastAsia="微软雅黑" w:hAnsi="微软雅黑"/>
+        </w:rPr>
+      </w:pPr>
+      <w:r>
+        <w:rPr>
+          <w:rFonts w:ascii="微软雅黑" w:eastAsia="微软雅黑" w:hAnsi="微软雅黑"/>
+        </w:rPr>
+        <w:t>data</w:t>
+      </w:r>
+      <w:r>
+        <w:rPr>
+          <w:rFonts w:ascii="微软雅黑" w:eastAsia="微软雅黑" w:hAnsi="微软雅黑" w:hint="eastAsia"/>
+        </w:rPr>
+        <w:t>：设备信息JSON数据</w:t>
+      </w:r>
+    </w:p>
+    <w:p>
+      <w:pPr>
+        <w:rPr>
+          <w:rFonts w:ascii="微软雅黑" w:eastAsia="微软雅黑" w:hAnsi="微软雅黑"/>
+        </w:rPr>
+      </w:pPr>
+    </w:p>
+    <w:p>
+      <w:pPr>
+        <w:rPr>
+          <w:rFonts w:ascii="微软雅黑" w:eastAsia="微软雅黑" w:hAnsi="微软雅黑"/>
+        </w:rPr>
+      </w:pPr>
+      <w:r>
+        <w:rPr>
+          <w:rFonts w:ascii="微软雅黑" w:eastAsia="微软雅黑" w:hAnsi="微软雅黑" w:hint="eastAsia"/>
+        </w:rPr>
+        <w:t>qua：设备</w:t>
+      </w:r>
+      <w:r>
+        <w:rPr>
+          <w:rFonts w:ascii="微软雅黑" w:eastAsia="微软雅黑" w:hAnsi="微软雅黑"/>
+        </w:rPr>
+        <w:t>QUA</w:t>
+      </w:r>
+    </w:p>
+    <w:p>
+      <w:pPr>
+        <w:rPr>
+          <w:rFonts w:ascii="微软雅黑" w:eastAsia="微软雅黑" w:hAnsi="微软雅黑"/>
+        </w:rPr>
+      </w:pPr>
+      <w:r>
+        <w:rPr>
+          <w:rFonts w:ascii="微软雅黑" w:eastAsia="微软雅黑" w:hAnsi="微软雅黑" w:hint="eastAsia"/>
+        </w:rPr>
+        <w:t>guid：设备GUID</w:t>
+      </w:r>
+    </w:p>
+    <w:p>
+      <w:pPr>
+        <w:rPr>
+          <w:rFonts w:ascii="微软雅黑" w:eastAsia="微软雅黑" w:hAnsi="微软雅黑"/>
+        </w:rPr>
+      </w:pPr>
+      <w:r>
+        <w:rPr>
+          <w:rFonts w:ascii="微软雅黑" w:eastAsia="微软雅黑" w:hAnsi="微软雅黑" w:hint="eastAsia"/>
+        </w:rPr>
+        <w:t>imei：设备IMEI</w:t>
+      </w:r>
+    </w:p>
+    <w:p>
+      <w:pPr>
+        <w:rPr>
+          <w:rFonts w:ascii="微软雅黑" w:eastAsia="微软雅黑" w:hAnsi="微软雅黑"/>
+        </w:rPr>
+      </w:pPr>
+      <w:r>
+        <w:rPr>
+          <w:rFonts w:ascii="微软雅黑" w:eastAsia="微软雅黑" w:hAnsi="微软雅黑" w:hint="eastAsia"/>
+        </w:rPr>
+        <w:t>licence：设备licence</w:t>
+      </w:r>
+    </w:p>
+    <w:p>
+      <w:pPr>
+        <w:rPr>
+          <w:rFonts w:ascii="微软雅黑" w:eastAsia="微软雅黑" w:hAnsi="微软雅黑"/>
+        </w:rPr>
+      </w:pPr>
+      <w:r>
+        <w:rPr>
+          <w:rFonts w:ascii="微软雅黑" w:eastAsia="微软雅黑" w:hAnsi="微软雅黑" w:hint="eastAsia"/>
+        </w:rPr>
+        <w:t>mac：设备mac地址</w:t>
+      </w:r>
+    </w:p>
+    <w:p>
+      <w:pPr>
+        <w:rPr>
+          <w:rFonts w:ascii="微软雅黑" w:eastAsia="微软雅黑" w:hAnsi="微软雅黑"/>
+        </w:rPr>
+      </w:pPr>
+      <w:r>
+        <w:rPr>
+          <w:rFonts w:ascii="微软雅黑" w:eastAsia="微软雅黑" w:hAnsi="微软雅黑" w:hint="eastAsia"/>
+        </w:rPr>
+        <w:t>qimei：设备qimei</w:t>
+      </w:r>
+    </w:p>
+    <w:p>
+      <w:pPr>
+        <w:rPr>
+          <w:rFonts w:ascii="微软雅黑" w:eastAsia="微软雅黑" w:hAnsi="微软雅黑"/>
+        </w:rPr>
+      </w:pPr>
+      <w:r>
+        <w:rPr>
+          <w:rFonts w:ascii="微软雅黑" w:eastAsia="微软雅黑" w:hAnsi="微软雅黑"/>
+        </w:rPr>
+        <w:t>dsn</w:t>
+      </w:r>
+      <w:r>
+        <w:rPr>
+          <w:rFonts w:ascii="微软雅黑" w:eastAsia="微软雅黑" w:hAnsi="微软雅黑" w:hint="eastAsia"/>
+        </w:rPr>
+        <w:t>：设备序列号</w:t>
+      </w:r>
+    </w:p>
+    <w:p>
+      <w:pPr>
+        <w:rPr>
+          <w:rFonts w:ascii="微软雅黑" w:eastAsia="微软雅黑" w:hAnsi="微软雅黑"/>
+        </w:rPr>
+      </w:pPr>
+      <w:r>
+        <w:rPr>
+          <w:rFonts w:ascii="微软雅黑" w:eastAsia="微软雅黑" w:hAnsi="微软雅黑" w:hint="eastAsia"/>
+        </w:rPr>
+        <w:t>ip：设备ip</w:t>
+      </w:r>
+    </w:p>
+    <w:p>
+      <w:pPr>
+        <w:rPr>
+          <w:rFonts w:ascii="微软雅黑" w:eastAsia="微软雅黑" w:hAnsi="微软雅黑"/>
+        </w:rPr>
+      </w:pPr>
+      <w:r>
+        <w:rPr>
+          <w:rFonts w:ascii="微软雅黑" w:eastAsia="微软雅黑" w:hAnsi="微软雅黑" w:hint="eastAsia"/>
+        </w:rPr>
+        <w:t>os：设备操作系统</w:t>
+      </w:r>
+    </w:p>
+    <w:p>
+      <w:pPr>
+        <w:rPr>
+          <w:rFonts w:ascii="微软雅黑" w:eastAsia="微软雅黑" w:hAnsi="微软雅黑"/>
+        </w:rPr>
+      </w:pPr>
+      <w:r>
+        <w:rPr>
+          <w:rFonts w:ascii="微软雅黑" w:eastAsia="微软雅黑" w:hAnsi="微软雅黑"/>
+        </w:rPr>
+        <w:t>deviceOEMUrl</w:t>
+      </w:r>
+      <w:r>
+        <w:rPr>
+          <w:rFonts w:ascii="微软雅黑" w:eastAsia="微软雅黑" w:hAnsi="微软雅黑" w:hint="eastAsia"/>
+        </w:rPr>
+        <w:t>：品牌Icon</w:t>
+      </w:r>
+    </w:p>
+    <w:p>
+      <w:pPr>
+        <w:rPr>
+          <w:rFonts w:ascii="微软雅黑" w:eastAsia="微软雅黑" w:hAnsi="微软雅黑"/>
+        </w:rPr>
+      </w:pPr>
+      <w:r>
+        <w:rPr>
+          <w:rFonts w:ascii="微软雅黑" w:eastAsia="微软雅黑" w:hAnsi="微软雅黑" w:hint="eastAsia"/>
+        </w:rPr>
+        <w:t>d</w:t>
+      </w:r>
+      <w:r>
+        <w:rPr>
+          <w:rFonts w:ascii="微软雅黑" w:eastAsia="微软雅黑" w:hAnsi="微软雅黑"/>
+        </w:rPr>
+        <w:t>evice</w:t>
+      </w:r>
+      <w:r>
+        <w:rPr>
+          <w:rFonts w:ascii="微软雅黑" w:eastAsia="微软雅黑" w:hAnsi="微软雅黑" w:hint="eastAsia"/>
+        </w:rPr>
+        <w:t>O</w:t>
+      </w:r>
+      <w:r>
+        <w:rPr>
+          <w:rFonts w:ascii="微软雅黑" w:eastAsia="微软雅黑" w:hAnsi="微软雅黑"/>
+        </w:rPr>
+        <w:t>EM</w:t>
+      </w:r>
+      <w:r>
+        <w:rPr>
+          <w:rFonts w:ascii="微软雅黑" w:eastAsia="微软雅黑" w:hAnsi="微软雅黑" w:hint="eastAsia"/>
+        </w:rPr>
+        <w:t>：品牌名称</w:t>
+      </w:r>
+    </w:p>
+    <w:p>
+      <w:pPr>
+        <w:rPr>
+          <w:rFonts w:ascii="微软雅黑" w:eastAsia="微软雅黑" w:hAnsi="微软雅黑"/>
+        </w:rPr>
+      </w:pPr>
+      <w:r>
+        <w:rPr>
+          <w:rFonts w:ascii="微软雅黑" w:eastAsia="微软雅黑" w:hAnsi="微软雅黑" w:hint="eastAsia"/>
+        </w:rPr>
+        <w:t>deviceType：设备类型</w:t>
+      </w:r>
+    </w:p>
+    <w:p>
+      <w:pPr>
+        <w:rPr>
+          <w:rFonts w:ascii="微软雅黑" w:eastAsia="微软雅黑" w:hAnsi="微软雅黑"/>
+        </w:rPr>
+      </w:pPr>
+      <w:r>
+        <w:rPr>
+          <w:rFonts w:ascii="微软雅黑" w:eastAsia="微软雅黑" w:hAnsi="微软雅黑" w:hint="eastAsia"/>
+        </w:rPr>
+        <w:t>device</w:t>
+      </w:r>
+      <w:r>
+        <w:rPr>
+          <w:rFonts w:ascii="微软雅黑" w:eastAsia="微软雅黑" w:hAnsi="微软雅黑"/>
+        </w:rPr>
+        <w:t>Serial</w:t>
+      </w:r>
+      <w:r>
+        <w:rPr>
+          <w:rFonts w:ascii="微软雅黑" w:eastAsia="微软雅黑" w:hAnsi="微软雅黑" w:hint="eastAsia"/>
+        </w:rPr>
+        <w:t>：设备序列号</w:t>
+      </w:r>
+    </w:p>
+    <w:p>
+      <w:pPr>
+        <w:rPr>
+          <w:rFonts w:ascii="微软雅黑" w:eastAsia="微软雅黑" w:hAnsi="微软雅黑"/>
+        </w:rPr>
+      </w:pPr>
+      <w:r>
+        <w:rPr>
+          <w:rFonts w:ascii="微软雅黑" w:eastAsia="微软雅黑" w:hAnsi="微软雅黑" w:hint="eastAsia"/>
+        </w:rPr>
+        <w:t>device</w:t>
+      </w:r>
+      <w:r>
+        <w:rPr>
+          <w:rFonts w:ascii="微软雅黑" w:eastAsia="微软雅黑" w:hAnsi="微软雅黑"/>
+        </w:rPr>
+        <w:t>Mark</w:t>
+      </w:r>
+      <w:r>
+        <w:rPr>
+          <w:rFonts w:ascii="微软雅黑" w:eastAsia="微软雅黑" w:hAnsi="微软雅黑" w:hint="eastAsia"/>
+        </w:rPr>
+        <w:t>：设备备注</w:t>
+      </w:r>
+    </w:p>
+    <w:p>
+      <w:pPr>
+        <w:rPr>
+          <w:rFonts w:ascii="微软雅黑" w:eastAsia="微软雅黑" w:hAnsi="微软雅黑"/>
+        </w:rPr>
+      </w:pPr>
+      <w:r>
+        <w:rPr>
+          <w:rFonts w:ascii="微软雅黑" w:eastAsia="微软雅黑" w:hAnsi="微软雅黑" w:hint="eastAsia"/>
+        </w:rPr>
+        <w:t>device</w:t>
+      </w:r>
+      <w:r>
+        <w:rPr>
+          <w:rFonts w:ascii="微软雅黑" w:eastAsia="微软雅黑" w:hAnsi="微软雅黑"/>
+        </w:rPr>
+        <w:t>Id</w:t>
+      </w:r>
+      <w:r>
+        <w:rPr>
+          <w:rFonts w:ascii="微软雅黑" w:eastAsia="微软雅黑" w:hAnsi="微软雅黑" w:hint="eastAsia"/>
+        </w:rPr>
+        <w:t>：设备ID</w:t>
+      </w:r>
+    </w:p>
+    <w:p>
+      <w:pPr>
+        <w:rPr>
+          <w:rFonts w:ascii="微软雅黑" w:eastAsia="微软雅黑" w:hAnsi="微软雅黑"/>
+        </w:rPr>
+      </w:pPr>
+      <w:r>
+        <w:rPr>
+          <w:rFonts w:ascii="微软雅黑" w:eastAsia="微软雅黑" w:hAnsi="微软雅黑" w:hint="eastAsia"/>
+        </w:rPr>
+        <w:t>deviceName：设备名称</w:t>
+      </w:r>
+    </w:p>
+    <w:p>
+      <w:pPr>
+        <w:rPr>
+          <w:rFonts w:ascii="微软雅黑" w:eastAsia="微软雅黑" w:hAnsi="微软雅黑"/>
+        </w:rPr>
+      </w:pPr>
+      <w:r>
+        <w:rPr>
+          <w:rFonts w:ascii="微软雅黑" w:eastAsia="微软雅黑" w:hAnsi="微软雅黑"/>
+        </w:rPr>
+        <w:t>manufacturer</w:t>
+      </w:r>
+      <w:r>
+        <w:rPr>
+          <w:rFonts w:ascii="微软雅黑" w:eastAsia="微软雅黑" w:hAnsi="微软雅黑" w:hint="eastAsia"/>
+        </w:rPr>
+        <w:t>：设备制造商</w:t>
+      </w:r>
+    </w:p>
+    <w:p>
+      <w:pPr>
+        <w:rPr>
+          <w:rFonts w:ascii="微软雅黑" w:eastAsia="微软雅黑" w:hAnsi="微软雅黑"/>
+        </w:rPr>
+      </w:pPr>
+      <w:r>
+        <w:rPr>
+          <w:rFonts w:ascii="微软雅黑" w:eastAsia="微软雅黑" w:hAnsi="微软雅黑" w:hint="eastAsia"/>
+        </w:rPr>
+        <w:t>packageName：设备主包名</w:t>
+      </w:r>
+    </w:p>
+    <w:p>
+      <w:pPr>
+        <w:rPr>
+          <w:rFonts w:ascii="微软雅黑" w:eastAsia="微软雅黑" w:hAnsi="微软雅黑"/>
+        </w:rPr>
+      </w:pPr>
+      <w:r>
+        <w:rPr>
+          <w:rFonts w:ascii="微软雅黑" w:eastAsia="微软雅黑" w:hAnsi="微软雅黑" w:hint="eastAsia"/>
+        </w:rPr>
+        <w:t>is</w:t>
+      </w:r>
+      <w:r>
+        <w:rPr>
+          <w:rFonts w:ascii="微软雅黑" w:eastAsia="微软雅黑" w:hAnsi="微软雅黑"/>
+        </w:rPr>
+        <w:t>Binded</w:t>
+      </w:r>
+      <w:r>
+        <w:rPr>
+          <w:rFonts w:ascii="微软雅黑" w:eastAsia="微软雅黑" w:hAnsi="微软雅黑" w:hint="eastAsia"/>
+        </w:rPr>
+        <w:t>：是否绑定过</w:t>
+      </w:r>
+    </w:p>
+    <w:p>
+      <w:pPr>
+        <w:rPr>
+          <w:rFonts w:ascii="微软雅黑" w:eastAsia="微软雅黑" w:hAnsi="微软雅黑"/>
+        </w:rPr>
+      </w:pPr>
+      <w:r>
+        <w:rPr>
+          <w:rFonts w:ascii="微软雅黑" w:eastAsia="微软雅黑" w:hAnsi="微软雅黑" w:hint="eastAsia"/>
+        </w:rPr>
+        <w:t>bind</w:t>
+      </w:r>
+      <w:r>
+        <w:rPr>
+          <w:rFonts w:ascii="微软雅黑" w:eastAsia="微软雅黑" w:hAnsi="微软雅黑"/>
+        </w:rPr>
+        <w:t>OpenId</w:t>
+      </w:r>
+      <w:r>
+        <w:rPr>
+          <w:rFonts w:ascii="微软雅黑" w:eastAsia="微软雅黑" w:hAnsi="微软雅黑" w:hint="eastAsia"/>
+        </w:rPr>
+        <w:t>：绑定的帐号OpenID</w:t>
+      </w:r>
+    </w:p>
+    <w:p>
+      <w:pPr>
+        <w:rPr>
+          <w:rFonts w:ascii="微软雅黑" w:eastAsia="微软雅黑" w:hAnsi="微软雅黑"/>
+        </w:rPr>
+      </w:pPr>
+      <w:r>
+        <w:rPr>
+          <w:rFonts w:ascii="微软雅黑" w:eastAsia="微软雅黑" w:hAnsi="微软雅黑"/>
+        </w:rPr>
+        <w:t>bindAccountType</w:t>
+      </w:r>
+      <w:r>
+        <w:rPr>
+          <w:rFonts w:ascii="微软雅黑" w:eastAsia="微软雅黑" w:hAnsi="微软雅黑" w:hint="eastAsia"/>
+        </w:rPr>
+        <w:t>：绑定的帐号类型</w:t>
+      </w:r>
+    </w:p>
+    <w:p>
+      <w:pPr>
+        <w:rPr>
+          <w:rFonts w:ascii="微软雅黑" w:eastAsia="微软雅黑" w:hAnsi="微软雅黑"/>
+        </w:rPr>
+      </w:pPr>
+      <w:r>
+        <w:rPr>
+          <w:rFonts w:ascii="微软雅黑" w:eastAsia="微软雅黑" w:hAnsi="微软雅黑" w:hint="eastAsia"/>
+        </w:rPr>
         <w:lastRenderedPageBreak/>
-        <w:t xml:space="preserve">public </w:t>
-      </w:r>
-      <w:r>
-        <w:rPr>
-          <w:rFonts w:ascii="微软雅黑" w:eastAsia="微软雅黑" w:hAnsi="微软雅黑"/>
-          <w:b/>
-        </w:rPr>
-        <w:t>DeviceManager</w:t>
-      </w:r>
-      <w:r>
-        <w:rPr>
-          <w:rFonts w:ascii="微软雅黑" w:eastAsia="微软雅黑" w:hAnsi="微软雅黑"/>
-        </w:rPr>
-        <w:t>(String ip, String data)</w:t>
-      </w:r>
-      <w:r>
-        <w:rPr>
-          <w:rFonts w:ascii="微软雅黑" w:eastAsia="微软雅黑" w:hAnsi="微软雅黑" w:hint="eastAsia"/>
-        </w:rPr>
-        <w:t>：用于构造设备端设备信息</w:t>
-      </w:r>
-    </w:p>
-    <w:p>
-      <w:pPr>
-        <w:rPr>
-          <w:rFonts w:ascii="微软雅黑" w:eastAsia="微软雅黑" w:hAnsi="微软雅黑"/>
-        </w:rPr>
-      </w:pPr>
-      <w:r>
-        <w:rPr>
-          <w:rFonts w:ascii="微软雅黑" w:eastAsia="微软雅黑" w:hAnsi="微软雅黑" w:hint="eastAsia"/>
-        </w:rPr>
-        <w:t>参数</w:t>
-      </w:r>
-    </w:p>
-    <w:p>
-      <w:pPr>
-        <w:rPr>
-          <w:rFonts w:ascii="微软雅黑" w:eastAsia="微软雅黑" w:hAnsi="微软雅黑"/>
-        </w:rPr>
-      </w:pPr>
-      <w:r>
-        <w:rPr>
-          <w:rFonts w:ascii="微软雅黑" w:eastAsia="微软雅黑" w:hAnsi="微软雅黑"/>
-        </w:rPr>
-        <w:t>ip</w:t>
-      </w:r>
-      <w:r>
-        <w:rPr>
-          <w:rFonts w:ascii="微软雅黑" w:eastAsia="微软雅黑" w:hAnsi="微软雅黑" w:hint="eastAsia"/>
-        </w:rPr>
-        <w:t>：设备目标</w:t>
-      </w:r>
-    </w:p>
-    <w:p>
-      <w:pPr>
-        <w:rPr>
-          <w:rFonts w:ascii="微软雅黑" w:eastAsia="微软雅黑" w:hAnsi="微软雅黑"/>
-        </w:rPr>
-      </w:pPr>
-      <w:r>
-        <w:rPr>
-          <w:rFonts w:ascii="微软雅黑" w:eastAsia="微软雅黑" w:hAnsi="微软雅黑"/>
-        </w:rPr>
-        <w:t>data</w:t>
-      </w:r>
-      <w:r>
-        <w:rPr>
-          <w:rFonts w:ascii="微软雅黑" w:eastAsia="微软雅黑" w:hAnsi="微软雅黑" w:hint="eastAsia"/>
-        </w:rPr>
-        <w:t>：设备信息JSON数据</w:t>
-      </w:r>
-    </w:p>
-    <w:p>
-      <w:pPr>
-        <w:rPr>
-          <w:rFonts w:ascii="微软雅黑" w:eastAsia="微软雅黑" w:hAnsi="微软雅黑"/>
-        </w:rPr>
-      </w:pPr>
-    </w:p>
-    <w:p>
-      <w:pPr>
-        <w:rPr>
-          <w:rFonts w:ascii="微软雅黑" w:eastAsia="微软雅黑" w:hAnsi="微软雅黑"/>
-        </w:rPr>
-      </w:pPr>
-      <w:r>
-        <w:rPr>
-          <w:rFonts w:ascii="微软雅黑" w:eastAsia="微软雅黑" w:hAnsi="微软雅黑" w:hint="eastAsia"/>
-        </w:rPr>
-        <w:t>qua：设备</w:t>
-      </w:r>
-      <w:r>
-        <w:rPr>
-          <w:rFonts w:ascii="微软雅黑" w:eastAsia="微软雅黑" w:hAnsi="微软雅黑"/>
-        </w:rPr>
-        <w:t>QUA</w:t>
-      </w:r>
-    </w:p>
-    <w:p>
-      <w:pPr>
-        <w:rPr>
-          <w:rFonts w:ascii="微软雅黑" w:eastAsia="微软雅黑" w:hAnsi="微软雅黑"/>
-        </w:rPr>
-      </w:pPr>
-      <w:r>
-        <w:rPr>
-          <w:rFonts w:ascii="微软雅黑" w:eastAsia="微软雅黑" w:hAnsi="微软雅黑" w:hint="eastAsia"/>
-        </w:rPr>
-        <w:t>guid：设备GUID</w:t>
-      </w:r>
-    </w:p>
-    <w:p>
-      <w:pPr>
-        <w:rPr>
-          <w:rFonts w:ascii="微软雅黑" w:eastAsia="微软雅黑" w:hAnsi="微软雅黑"/>
-        </w:rPr>
-      </w:pPr>
-      <w:r>
-        <w:rPr>
-          <w:rFonts w:ascii="微软雅黑" w:eastAsia="微软雅黑" w:hAnsi="微软雅黑" w:hint="eastAsia"/>
-        </w:rPr>
-        <w:t>imei：设备IMEI</w:t>
-      </w:r>
-    </w:p>
-    <w:p>
-      <w:pPr>
-        <w:rPr>
-          <w:rFonts w:ascii="微软雅黑" w:eastAsia="微软雅黑" w:hAnsi="微软雅黑"/>
-        </w:rPr>
-      </w:pPr>
-      <w:r>
-        <w:rPr>
-          <w:rFonts w:ascii="微软雅黑" w:eastAsia="微软雅黑" w:hAnsi="微软雅黑" w:hint="eastAsia"/>
-        </w:rPr>
-        <w:t>licence：设备licence</w:t>
-      </w:r>
-    </w:p>
-    <w:p>
-      <w:pPr>
-        <w:rPr>
-          <w:rFonts w:ascii="微软雅黑" w:eastAsia="微软雅黑" w:hAnsi="微软雅黑"/>
-        </w:rPr>
-      </w:pPr>
-      <w:r>
-        <w:rPr>
-          <w:rFonts w:ascii="微软雅黑" w:eastAsia="微软雅黑" w:hAnsi="微软雅黑" w:hint="eastAsia"/>
-        </w:rPr>
-        <w:t>mac：设备mac地址</w:t>
-      </w:r>
-    </w:p>
-    <w:p>
-      <w:pPr>
-        <w:rPr>
-          <w:rFonts w:ascii="微软雅黑" w:eastAsia="微软雅黑" w:hAnsi="微软雅黑"/>
-        </w:rPr>
-      </w:pPr>
-      <w:r>
-        <w:rPr>
-          <w:rFonts w:ascii="微软雅黑" w:eastAsia="微软雅黑" w:hAnsi="微软雅黑" w:hint="eastAsia"/>
-        </w:rPr>
-        <w:t>qimei：设备qimei</w:t>
-      </w:r>
-    </w:p>
-    <w:p>
-      <w:pPr>
-        <w:rPr>
-          <w:rFonts w:ascii="微软雅黑" w:eastAsia="微软雅黑" w:hAnsi="微软雅黑"/>
-        </w:rPr>
-      </w:pPr>
-      <w:r>
-        <w:rPr>
-          <w:rFonts w:ascii="微软雅黑" w:eastAsia="微软雅黑" w:hAnsi="微软雅黑"/>
-        </w:rPr>
-        <w:t>dsn</w:t>
-      </w:r>
-      <w:r>
-        <w:rPr>
-          <w:rFonts w:ascii="微软雅黑" w:eastAsia="微软雅黑" w:hAnsi="微软雅黑" w:hint="eastAsia"/>
-        </w:rPr>
-        <w:t>：设备序列号</w:t>
-      </w:r>
-    </w:p>
-    <w:p>
-      <w:pPr>
-        <w:rPr>
-          <w:rFonts w:ascii="微软雅黑" w:eastAsia="微软雅黑" w:hAnsi="微软雅黑"/>
-        </w:rPr>
-      </w:pPr>
-      <w:r>
-        <w:rPr>
-          <w:rFonts w:ascii="微软雅黑" w:eastAsia="微软雅黑" w:hAnsi="微软雅黑" w:hint="eastAsia"/>
-        </w:rPr>
-        <w:t>ip：设备ip</w:t>
-      </w:r>
-    </w:p>
-    <w:p>
-      <w:pPr>
-        <w:rPr>
-          <w:rFonts w:ascii="微软雅黑" w:eastAsia="微软雅黑" w:hAnsi="微软雅黑"/>
-        </w:rPr>
-      </w:pPr>
-      <w:r>
-        <w:rPr>
-          <w:rFonts w:ascii="微软雅黑" w:eastAsia="微软雅黑" w:hAnsi="微软雅黑" w:hint="eastAsia"/>
-        </w:rPr>
-        <w:t>os：设备操作系统</w:t>
-      </w:r>
-    </w:p>
-    <w:p>
-      <w:pPr>
-        <w:rPr>
-          <w:rFonts w:ascii="微软雅黑" w:eastAsia="微软雅黑" w:hAnsi="微软雅黑"/>
-        </w:rPr>
-      </w:pPr>
-      <w:r>
-        <w:rPr>
-          <w:rFonts w:ascii="微软雅黑" w:eastAsia="微软雅黑" w:hAnsi="微软雅黑"/>
-        </w:rPr>
-        <w:t>deviceOEMUrl</w:t>
-      </w:r>
-      <w:r>
-        <w:rPr>
-          <w:rFonts w:ascii="微软雅黑" w:eastAsia="微软雅黑" w:hAnsi="微软雅黑" w:hint="eastAsia"/>
-        </w:rPr>
-        <w:t>：品牌Icon</w:t>
-      </w:r>
-    </w:p>
-    <w:p>
-      <w:pPr>
-        <w:rPr>
-          <w:rFonts w:ascii="微软雅黑" w:eastAsia="微软雅黑" w:hAnsi="微软雅黑"/>
-        </w:rPr>
-      </w:pPr>
-      <w:r>
-        <w:rPr>
-          <w:rFonts w:ascii="微软雅黑" w:eastAsia="微软雅黑" w:hAnsi="微软雅黑" w:hint="eastAsia"/>
-        </w:rPr>
-        <w:t>d</w:t>
-      </w:r>
-      <w:r>
-        <w:rPr>
-          <w:rFonts w:ascii="微软雅黑" w:eastAsia="微软雅黑" w:hAnsi="微软雅黑"/>
-        </w:rPr>
-        <w:t>evice</w:t>
-      </w:r>
-      <w:r>
-        <w:rPr>
-          <w:rFonts w:ascii="微软雅黑" w:eastAsia="微软雅黑" w:hAnsi="微软雅黑" w:hint="eastAsia"/>
-        </w:rPr>
-        <w:t>O</w:t>
-      </w:r>
-      <w:r>
-        <w:rPr>
-          <w:rFonts w:ascii="微软雅黑" w:eastAsia="微软雅黑" w:hAnsi="微软雅黑"/>
-        </w:rPr>
-        <w:t>EM</w:t>
-      </w:r>
-      <w:r>
-        <w:rPr>
-          <w:rFonts w:ascii="微软雅黑" w:eastAsia="微软雅黑" w:hAnsi="微软雅黑" w:hint="eastAsia"/>
-        </w:rPr>
-        <w:t>：品牌名称</w:t>
-      </w:r>
-    </w:p>
-    <w:p>
-      <w:pPr>
-        <w:rPr>
-          <w:rFonts w:ascii="微软雅黑" w:eastAsia="微软雅黑" w:hAnsi="微软雅黑"/>
-        </w:rPr>
-      </w:pPr>
-      <w:r>
-        <w:rPr>
-          <w:rFonts w:ascii="微软雅黑" w:eastAsia="微软雅黑" w:hAnsi="微软雅黑" w:hint="eastAsia"/>
-        </w:rPr>
-        <w:t>deviceType：设备类型</w:t>
-      </w:r>
-    </w:p>
-    <w:p>
-      <w:pPr>
-        <w:rPr>
-          <w:rFonts w:ascii="微软雅黑" w:eastAsia="微软雅黑" w:hAnsi="微软雅黑"/>
-        </w:rPr>
-      </w:pPr>
-      <w:r>
-        <w:rPr>
-          <w:rFonts w:ascii="微软雅黑" w:eastAsia="微软雅黑" w:hAnsi="微软雅黑" w:hint="eastAsia"/>
-        </w:rPr>
-        <w:t>device</w:t>
-      </w:r>
-      <w:r>
-        <w:rPr>
-          <w:rFonts w:ascii="微软雅黑" w:eastAsia="微软雅黑" w:hAnsi="微软雅黑"/>
-        </w:rPr>
-        <w:t>Serial</w:t>
-      </w:r>
-      <w:r>
-        <w:rPr>
-          <w:rFonts w:ascii="微软雅黑" w:eastAsia="微软雅黑" w:hAnsi="微软雅黑" w:hint="eastAsia"/>
-        </w:rPr>
-        <w:t>：设备序列号</w:t>
-      </w:r>
-    </w:p>
-    <w:p>
-      <w:pPr>
-        <w:rPr>
-          <w:rFonts w:ascii="微软雅黑" w:eastAsia="微软雅黑" w:hAnsi="微软雅黑"/>
-        </w:rPr>
-      </w:pPr>
-      <w:r>
-        <w:rPr>
-          <w:rFonts w:ascii="微软雅黑" w:eastAsia="微软雅黑" w:hAnsi="微软雅黑" w:hint="eastAsia"/>
-        </w:rPr>
-        <w:t>device</w:t>
-      </w:r>
-      <w:r>
-        <w:rPr>
-          <w:rFonts w:ascii="微软雅黑" w:eastAsia="微软雅黑" w:hAnsi="微软雅黑"/>
-        </w:rPr>
-        <w:t>Mark</w:t>
-      </w:r>
-      <w:r>
-        <w:rPr>
-          <w:rFonts w:ascii="微软雅黑" w:eastAsia="微软雅黑" w:hAnsi="微软雅黑" w:hint="eastAsia"/>
-        </w:rPr>
-        <w:t>：设备备注</w:t>
-      </w:r>
-    </w:p>
-    <w:p>
-      <w:pPr>
-        <w:rPr>
-          <w:rFonts w:ascii="微软雅黑" w:eastAsia="微软雅黑" w:hAnsi="微软雅黑"/>
-        </w:rPr>
-      </w:pPr>
-      <w:r>
-        <w:rPr>
-          <w:rFonts w:ascii="微软雅黑" w:eastAsia="微软雅黑" w:hAnsi="微软雅黑" w:hint="eastAsia"/>
-        </w:rPr>
-        <w:t>device</w:t>
-      </w:r>
-      <w:r>
-        <w:rPr>
-          <w:rFonts w:ascii="微软雅黑" w:eastAsia="微软雅黑" w:hAnsi="微软雅黑"/>
-        </w:rPr>
-        <w:t>Id</w:t>
-      </w:r>
-      <w:r>
-        <w:rPr>
-          <w:rFonts w:ascii="微软雅黑" w:eastAsia="微软雅黑" w:hAnsi="微软雅黑" w:hint="eastAsia"/>
-        </w:rPr>
-        <w:t>：设备ID</w:t>
-      </w:r>
-    </w:p>
-    <w:p>
-      <w:pPr>
-        <w:rPr>
-          <w:rFonts w:ascii="微软雅黑" w:eastAsia="微软雅黑" w:hAnsi="微软雅黑"/>
-        </w:rPr>
-      </w:pPr>
-      <w:r>
-        <w:rPr>
-          <w:rFonts w:ascii="微软雅黑" w:eastAsia="微软雅黑" w:hAnsi="微软雅黑" w:hint="eastAsia"/>
-        </w:rPr>
-        <w:t>deviceName：设备名称</w:t>
-      </w:r>
-    </w:p>
-    <w:p>
-      <w:pPr>
-        <w:rPr>
-          <w:rFonts w:ascii="微软雅黑" w:eastAsia="微软雅黑" w:hAnsi="微软雅黑"/>
-        </w:rPr>
-      </w:pPr>
-      <w:r>
-        <w:rPr>
-          <w:rFonts w:ascii="微软雅黑" w:eastAsia="微软雅黑" w:hAnsi="微软雅黑"/>
-        </w:rPr>
-        <w:t>manufacturer</w:t>
-      </w:r>
-      <w:r>
-        <w:rPr>
-          <w:rFonts w:ascii="微软雅黑" w:eastAsia="微软雅黑" w:hAnsi="微软雅黑" w:hint="eastAsia"/>
-        </w:rPr>
-        <w:t>：设备制造商</w:t>
-      </w:r>
-    </w:p>
-    <w:p>
-      <w:pPr>
-        <w:rPr>
-          <w:rFonts w:ascii="微软雅黑" w:eastAsia="微软雅黑" w:hAnsi="微软雅黑"/>
-        </w:rPr>
-      </w:pPr>
-      <w:r>
-        <w:rPr>
-          <w:rFonts w:ascii="微软雅黑" w:eastAsia="微软雅黑" w:hAnsi="微软雅黑" w:hint="eastAsia"/>
-        </w:rPr>
-        <w:lastRenderedPageBreak/>
-        <w:t>packageName：设备主包名</w:t>
-      </w:r>
-    </w:p>
-    <w:p>
-      <w:pPr>
-        <w:rPr>
-          <w:rFonts w:ascii="微软雅黑" w:eastAsia="微软雅黑" w:hAnsi="微软雅黑"/>
-        </w:rPr>
-      </w:pPr>
-      <w:r>
-        <w:rPr>
-          <w:rFonts w:ascii="微软雅黑" w:eastAsia="微软雅黑" w:hAnsi="微软雅黑" w:hint="eastAsia"/>
-        </w:rPr>
-        <w:t>is</w:t>
-      </w:r>
-      <w:r>
-        <w:rPr>
-          <w:rFonts w:ascii="微软雅黑" w:eastAsia="微软雅黑" w:hAnsi="微软雅黑"/>
-        </w:rPr>
-        <w:t>Binded</w:t>
-      </w:r>
-      <w:r>
-        <w:rPr>
-          <w:rFonts w:ascii="微软雅黑" w:eastAsia="微软雅黑" w:hAnsi="微软雅黑" w:hint="eastAsia"/>
-        </w:rPr>
-        <w:t>：是否绑定过</w:t>
-      </w:r>
-    </w:p>
-    <w:p>
-      <w:pPr>
-        <w:rPr>
-          <w:rFonts w:ascii="微软雅黑" w:eastAsia="微软雅黑" w:hAnsi="微软雅黑"/>
-        </w:rPr>
-      </w:pPr>
-      <w:r>
-        <w:rPr>
-          <w:rFonts w:ascii="微软雅黑" w:eastAsia="微软雅黑" w:hAnsi="微软雅黑" w:hint="eastAsia"/>
-        </w:rPr>
-        <w:t>bind</w:t>
-      </w:r>
-      <w:r>
-        <w:rPr>
-          <w:rFonts w:ascii="微软雅黑" w:eastAsia="微软雅黑" w:hAnsi="微软雅黑"/>
-        </w:rPr>
-        <w:t>OpenId</w:t>
-      </w:r>
-      <w:r>
-        <w:rPr>
-          <w:rFonts w:ascii="微软雅黑" w:eastAsia="微软雅黑" w:hAnsi="微软雅黑" w:hint="eastAsia"/>
-        </w:rPr>
-        <w:t>：绑定的帐号OpenID</w:t>
-      </w:r>
-    </w:p>
-    <w:p>
-      <w:pPr>
-        <w:rPr>
-          <w:rFonts w:ascii="微软雅黑" w:eastAsia="微软雅黑" w:hAnsi="微软雅黑"/>
-        </w:rPr>
-      </w:pPr>
-      <w:r>
-        <w:rPr>
-          <w:rFonts w:ascii="微软雅黑" w:eastAsia="微软雅黑" w:hAnsi="微软雅黑"/>
-        </w:rPr>
-        <w:t>bindAccountType</w:t>
-      </w:r>
-      <w:r>
-        <w:rPr>
-          <w:rFonts w:ascii="微软雅黑" w:eastAsia="微软雅黑" w:hAnsi="微软雅黑" w:hint="eastAsia"/>
-        </w:rPr>
-        <w:t>：绑定的帐号类型</w:t>
-      </w:r>
-    </w:p>
-    <w:p>
-      <w:pPr>
-        <w:rPr>
-          <w:rFonts w:ascii="微软雅黑" w:eastAsia="微软雅黑" w:hAnsi="微软雅黑"/>
-        </w:rPr>
-      </w:pPr>
-      <w:r>
-        <w:rPr>
-          <w:rFonts w:ascii="微软雅黑" w:eastAsia="微软雅黑" w:hAnsi="微软雅黑" w:hint="eastAsia"/>
-        </w:rPr>
         <w:t>bindTime：绑定时间</w:t>
       </w:r>
     </w:p>
@@ -7880,84 +7735,84 @@
         <w:rPr>
           <w:rFonts w:ascii="微软雅黑" w:eastAsia="微软雅黑" w:hAnsi="微软雅黑" w:hint="eastAsia"/>
         </w:rPr>
+        <w:t>dst</w:t>
+      </w:r>
+      <w:r>
+        <w:rPr>
+          <w:rFonts w:ascii="微软雅黑" w:eastAsia="微软雅黑" w:hAnsi="微软雅黑"/>
+        </w:rPr>
+        <w:t>IP</w:t>
+      </w:r>
+      <w:r>
+        <w:rPr>
+          <w:rFonts w:ascii="微软雅黑" w:eastAsia="微软雅黑" w:hAnsi="微软雅黑" w:hint="eastAsia"/>
+        </w:rPr>
+        <w:t>：绑定设备IP</w:t>
+      </w:r>
+    </w:p>
+    <w:p>
+      <w:pPr>
+        <w:rPr>
+          <w:rFonts w:ascii="微软雅黑" w:eastAsia="微软雅黑" w:hAnsi="微软雅黑"/>
+        </w:rPr>
+      </w:pPr>
+      <w:r>
+        <w:rPr>
+          <w:rFonts w:ascii="微软雅黑" w:eastAsia="微软雅黑" w:hAnsi="微软雅黑" w:hint="eastAsia"/>
+        </w:rPr>
+        <w:t>data：设备信息JSON数据</w:t>
+      </w:r>
+    </w:p>
+    <w:p>
+      <w:pPr>
+        <w:rPr>
+          <w:rFonts w:ascii="微软雅黑" w:eastAsia="微软雅黑" w:hAnsi="微软雅黑"/>
+        </w:rPr>
+      </w:pPr>
+      <w:r>
+        <w:rPr>
+          <w:rFonts w:ascii="微软雅黑" w:eastAsia="微软雅黑" w:hAnsi="微软雅黑"/>
+        </w:rPr>
+        <w:t>callback</w:t>
+      </w:r>
+      <w:r>
+        <w:rPr>
+          <w:rFonts w:ascii="微软雅黑" w:eastAsia="微软雅黑" w:hAnsi="微软雅黑" w:hint="eastAsia"/>
+        </w:rPr>
+        <w:t>：绑定状态回调</w:t>
+      </w:r>
+    </w:p>
+    <w:p>
+      <w:pPr>
+        <w:rPr>
+          <w:rFonts w:ascii="微软雅黑" w:eastAsia="微软雅黑" w:hAnsi="微软雅黑"/>
+        </w:rPr>
+      </w:pPr>
+      <w:r>
+        <w:rPr>
+          <w:rFonts w:ascii="微软雅黑" w:eastAsia="微软雅黑" w:hAnsi="微软雅黑"/>
+          <w:b/>
+        </w:rPr>
+        <w:t>BindManager.Callback</w:t>
+      </w:r>
+      <w:r>
+        <w:rPr>
+          <w:rFonts w:ascii="微软雅黑" w:eastAsia="微软雅黑" w:hAnsi="微软雅黑" w:hint="eastAsia"/>
+        </w:rPr>
+        <w:t>接口</w:t>
+      </w:r>
+    </w:p>
+    <w:p>
+      <w:pPr>
+        <w:rPr>
+          <w:rFonts w:ascii="微软雅黑" w:eastAsia="微软雅黑" w:hAnsi="微软雅黑"/>
+        </w:rPr>
+      </w:pPr>
+      <w:r>
+        <w:rPr>
+          <w:rFonts w:ascii="微软雅黑" w:eastAsia="微软雅黑" w:hAnsi="微软雅黑"/>
+        </w:rPr>
         <w:lastRenderedPageBreak/>
-        <w:t>dst</w:t>
-      </w:r>
-      <w:r>
-        <w:rPr>
-          <w:rFonts w:ascii="微软雅黑" w:eastAsia="微软雅黑" w:hAnsi="微软雅黑"/>
-        </w:rPr>
-        <w:t>IP</w:t>
-      </w:r>
-      <w:r>
-        <w:rPr>
-          <w:rFonts w:ascii="微软雅黑" w:eastAsia="微软雅黑" w:hAnsi="微软雅黑" w:hint="eastAsia"/>
-        </w:rPr>
-        <w:t>：绑定设备IP</w:t>
-      </w:r>
-    </w:p>
-    <w:p>
-      <w:pPr>
-        <w:rPr>
-          <w:rFonts w:ascii="微软雅黑" w:eastAsia="微软雅黑" w:hAnsi="微软雅黑"/>
-        </w:rPr>
-      </w:pPr>
-      <w:r>
-        <w:rPr>
-          <w:rFonts w:ascii="微软雅黑" w:eastAsia="微软雅黑" w:hAnsi="微软雅黑" w:hint="eastAsia"/>
-        </w:rPr>
-        <w:t>data：设备信息JSON数据</w:t>
-      </w:r>
-    </w:p>
-    <w:p>
-      <w:pPr>
-        <w:rPr>
-          <w:rFonts w:ascii="微软雅黑" w:eastAsia="微软雅黑" w:hAnsi="微软雅黑"/>
-        </w:rPr>
-      </w:pPr>
-      <w:r>
-        <w:rPr>
-          <w:rFonts w:ascii="微软雅黑" w:eastAsia="微软雅黑" w:hAnsi="微软雅黑"/>
-        </w:rPr>
-        <w:t>callback</w:t>
-      </w:r>
-      <w:r>
-        <w:rPr>
-          <w:rFonts w:ascii="微软雅黑" w:eastAsia="微软雅黑" w:hAnsi="微软雅黑" w:hint="eastAsia"/>
-        </w:rPr>
-        <w:t>：绑定状态回调</w:t>
-      </w:r>
-    </w:p>
-    <w:p>
-      <w:pPr>
-        <w:rPr>
-          <w:rFonts w:ascii="微软雅黑" w:eastAsia="微软雅黑" w:hAnsi="微软雅黑"/>
-        </w:rPr>
-      </w:pPr>
-      <w:r>
-        <w:rPr>
-          <w:rFonts w:ascii="微软雅黑" w:eastAsia="微软雅黑" w:hAnsi="微软雅黑"/>
-          <w:b/>
-        </w:rPr>
-        <w:t>BindManager.Callback</w:t>
-      </w:r>
-      <w:r>
-        <w:rPr>
-          <w:rFonts w:ascii="微软雅黑" w:eastAsia="微软雅黑" w:hAnsi="微软雅黑" w:hint="eastAsia"/>
-        </w:rPr>
-        <w:t>接口</w:t>
-      </w:r>
-    </w:p>
-    <w:p>
-      <w:pPr>
-        <w:rPr>
-          <w:rFonts w:ascii="微软雅黑" w:eastAsia="微软雅黑" w:hAnsi="微软雅黑"/>
-        </w:rPr>
-      </w:pPr>
-      <w:r>
-        <w:rPr>
-          <w:rFonts w:ascii="微软雅黑" w:eastAsia="微软雅黑" w:hAnsi="微软雅黑"/>
-        </w:rPr>
         <w:t xml:space="preserve">void </w:t>
       </w:r>
       <w:r>
@@ -8249,7 +8104,6 @@
           <w:rFonts w:ascii="微软雅黑" w:eastAsia="微软雅黑" w:hAnsi="微软雅黑" w:hint="eastAsia"/>
           <w:b/>
         </w:rPr>
-        <w:lastRenderedPageBreak/>
         <w:t>UDPClient</w:t>
       </w:r>
       <w:r>
@@ -8344,6 +8198,7 @@
         <w:rPr>
           <w:rFonts w:ascii="微软雅黑" w:eastAsia="微软雅黑" w:hAnsi="微软雅黑" w:hint="eastAsia"/>
         </w:rPr>
+        <w:lastRenderedPageBreak/>
         <w:t>ip：目标设备ip</w:t>
       </w:r>
     </w:p>
@@ -8611,6 +8466,215 @@
           <w:rFonts w:ascii="微软雅黑" w:eastAsia="微软雅黑" w:hAnsi="微软雅黑"/>
         </w:rPr>
         <w:t>FEEDBACK：反馈页面</w:t>
+      </w:r>
+    </w:p>
+    <w:p>
+      <w:pPr>
+        <w:widowControl/>
+        <w:jc w:val="left"/>
+        <w:rPr>
+          <w:rFonts w:ascii="微软雅黑" w:eastAsia="微软雅黑" w:hAnsi="微软雅黑"/>
+        </w:rPr>
+      </w:pPr>
+    </w:p>
+    <w:p>
+      <w:pPr>
+        <w:pStyle w:val="a3"/>
+        <w:widowControl/>
+        <w:numPr>
+          <w:ilvl w:val="0"/>
+          <w:numId w:val="3"/>
+        </w:numPr>
+        <w:ind w:firstLineChars="0"/>
+        <w:jc w:val="left"/>
+        <w:rPr>
+          <w:rFonts w:ascii="微软雅黑" w:eastAsia="微软雅黑" w:hAnsi="微软雅黑"/>
+          <w:b/>
+        </w:rPr>
+      </w:pPr>
+      <w:r>
+        <w:rPr>
+          <w:rFonts w:ascii="微软雅黑" w:eastAsia="微软雅黑" w:hAnsi="微软雅黑"/>
+          <w:b/>
+        </w:rPr>
+        <w:t>UserCenterStateListener</w:t>
+      </w:r>
+    </w:p>
+    <w:p>
+      <w:pPr>
+        <w:widowControl/>
+        <w:jc w:val="left"/>
+        <w:rPr>
+          <w:rFonts w:ascii="微软雅黑" w:eastAsia="微软雅黑" w:hAnsi="微软雅黑"/>
+        </w:rPr>
+      </w:pPr>
+      <w:r>
+        <w:rPr>
+          <w:rFonts w:ascii="微软雅黑" w:eastAsia="微软雅黑" w:hAnsi="微软雅黑" w:hint="eastAsia"/>
+        </w:rPr>
+        <w:t>用户中心帐号状态类型回调</w:t>
+      </w:r>
+    </w:p>
+    <w:p>
+      <w:pPr>
+        <w:widowControl/>
+        <w:jc w:val="left"/>
+        <w:rPr>
+          <w:rFonts w:ascii="微软雅黑" w:eastAsia="微软雅黑" w:hAnsi="微软雅黑"/>
+        </w:rPr>
+      </w:pPr>
+      <w:r>
+        <w:rPr>
+          <w:rFonts w:ascii="微软雅黑" w:eastAsia="微软雅黑" w:hAnsi="微软雅黑"/>
+        </w:rPr>
+        <w:t>void onSuccess(int type);</w:t>
+      </w:r>
+    </w:p>
+    <w:p>
+      <w:pPr>
+        <w:widowControl/>
+        <w:jc w:val="left"/>
+        <w:rPr>
+          <w:rFonts w:ascii="微软雅黑" w:eastAsia="微软雅黑" w:hAnsi="微软雅黑"/>
+        </w:rPr>
+      </w:pPr>
+      <w:r>
+        <w:rPr>
+          <w:rFonts w:ascii="微软雅黑" w:eastAsia="微软雅黑" w:hAnsi="微软雅黑" w:hint="eastAsia"/>
+        </w:rPr>
+        <w:t>成功回调，用于</w:t>
+      </w:r>
+      <w:r>
+        <w:rPr>
+          <w:rFonts w:ascii="微软雅黑" w:eastAsia="微软雅黑" w:hAnsi="微软雅黑"/>
+        </w:rPr>
+        <w:t>UI更新</w:t>
+      </w:r>
+    </w:p>
+    <w:p>
+      <w:pPr>
+        <w:widowControl/>
+        <w:jc w:val="left"/>
+        <w:rPr>
+          <w:rFonts w:ascii="微软雅黑" w:eastAsia="微软雅黑" w:hAnsi="微软雅黑"/>
+        </w:rPr>
+      </w:pPr>
+      <w:r>
+        <w:rPr>
+          <w:rFonts w:ascii="微软雅黑" w:eastAsia="微软雅黑" w:hAnsi="微软雅黑"/>
+        </w:rPr>
+        <w:t>void onError(int type);</w:t>
+      </w:r>
+    </w:p>
+    <w:p>
+      <w:pPr>
+        <w:widowControl/>
+        <w:jc w:val="left"/>
+        <w:rPr>
+          <w:rFonts w:ascii="微软雅黑" w:eastAsia="微软雅黑" w:hAnsi="微软雅黑"/>
+        </w:rPr>
+      </w:pPr>
+      <w:r>
+        <w:rPr>
+          <w:rFonts w:ascii="微软雅黑" w:eastAsia="微软雅黑" w:hAnsi="微软雅黑" w:hint="eastAsia"/>
+        </w:rPr>
+        <w:lastRenderedPageBreak/>
+        <w:t>失败回调，用于</w:t>
+      </w:r>
+      <w:r>
+        <w:rPr>
+          <w:rFonts w:ascii="微软雅黑" w:eastAsia="微软雅黑" w:hAnsi="微软雅黑"/>
+        </w:rPr>
+        <w:t>UI更新</w:t>
+      </w:r>
+    </w:p>
+    <w:p>
+      <w:pPr>
+        <w:widowControl/>
+        <w:jc w:val="left"/>
+        <w:rPr>
+          <w:rFonts w:ascii="微软雅黑" w:eastAsia="微软雅黑" w:hAnsi="微软雅黑"/>
+        </w:rPr>
+      </w:pPr>
+      <w:r>
+        <w:rPr>
+          <w:rFonts w:ascii="微软雅黑" w:eastAsia="微软雅黑" w:hAnsi="微软雅黑"/>
+        </w:rPr>
+        <w:t>void onCancel(int type);</w:t>
+      </w:r>
+    </w:p>
+    <w:p>
+      <w:pPr>
+        <w:widowControl/>
+        <w:jc w:val="left"/>
+        <w:rPr>
+          <w:rFonts w:ascii="微软雅黑" w:eastAsia="微软雅黑" w:hAnsi="微软雅黑"/>
+        </w:rPr>
+      </w:pPr>
+      <w:r>
+        <w:rPr>
+          <w:rFonts w:ascii="微软雅黑" w:eastAsia="微软雅黑" w:hAnsi="微软雅黑" w:hint="eastAsia"/>
+        </w:rPr>
+        <w:t>取消回调，用于</w:t>
+      </w:r>
+      <w:r>
+        <w:rPr>
+          <w:rFonts w:ascii="微软雅黑" w:eastAsia="微软雅黑" w:hAnsi="微软雅黑"/>
+        </w:rPr>
+        <w:t>UI更新</w:t>
+      </w:r>
+    </w:p>
+    <w:p>
+      <w:pPr>
+        <w:widowControl/>
+        <w:jc w:val="left"/>
+        <w:rPr>
+          <w:rFonts w:ascii="微软雅黑" w:eastAsia="微软雅黑" w:hAnsi="微软雅黑"/>
+        </w:rPr>
+      </w:pPr>
+      <w:bookmarkStart w:id="0" w:name="_GoBack"/>
+      <w:bookmarkEnd w:id="0"/>
+    </w:p>
+    <w:p>
+      <w:pPr>
+        <w:widowControl/>
+        <w:jc w:val="left"/>
+        <w:rPr>
+          <w:rFonts w:ascii="微软雅黑" w:eastAsia="微软雅黑" w:hAnsi="微软雅黑"/>
+        </w:rPr>
+      </w:pPr>
+      <w:r>
+        <w:rPr>
+          <w:rFonts w:ascii="微软雅黑" w:eastAsia="微软雅黑" w:hAnsi="微软雅黑"/>
+        </w:rPr>
+        <w:t>LOGIN_TYPE</w:t>
+      </w:r>
+      <w:r>
+        <w:rPr>
+          <w:rFonts w:ascii="微软雅黑" w:eastAsia="微软雅黑" w:hAnsi="微软雅黑" w:hint="eastAsia"/>
+        </w:rPr>
+        <w:t>：登录状态</w:t>
+      </w:r>
+    </w:p>
+    <w:p>
+      <w:pPr>
+        <w:widowControl/>
+        <w:jc w:val="left"/>
+        <w:rPr>
+          <w:rFonts w:ascii="微软雅黑" w:eastAsia="微软雅黑" w:hAnsi="微软雅黑" w:hint="eastAsia"/>
+        </w:rPr>
+      </w:pPr>
+      <w:r>
+        <w:rPr>
+          <w:rFonts w:ascii="微软雅黑" w:eastAsia="微软雅黑" w:hAnsi="微软雅黑"/>
+        </w:rPr>
+        <w:t>LOGOUT_TYPE</w:t>
+      </w:r>
+      <w:r>
+        <w:rPr>
+          <w:rFonts w:ascii="微软雅黑" w:eastAsia="微软雅黑" w:hAnsi="微软雅黑" w:hint="eastAsia"/>
+        </w:rPr>
+        <w:t>：注销状态</w:t>
       </w:r>
     </w:p>
     <w:p>
@@ -10246,7 +10310,7 @@
 </file>
 
 <file path=customXml/itemProps1.xml><?xml version="1.0" encoding="utf-8"?>
-<ds:datastoreItem xmlns:ds="http://schemas.openxmlformats.org/officeDocument/2006/customXml" ds:itemID="{F6D7921C-87F1-4A5A-9A84-486235D69C21}">
+<ds:datastoreItem xmlns:ds="http://schemas.openxmlformats.org/officeDocument/2006/customXml" ds:itemID="{08990A66-3AEA-47FA-8957-DDB00C9DDC87}">
   <ds:schemaRefs>
     <ds:schemaRef ds:uri="http://schemas.openxmlformats.org/officeDocument/2006/bibliography"/>
   </ds:schemaRefs>
